--- a/assets/tplt.docx
+++ b/assets/tplt.docx
@@ -4,7 +4,7 @@
   <w:body>
     <w:p>
       <w:pPr>
-        <w:pStyle w:val="714"/>
+        <w:pStyle w:val="934"/>
         <w:pBdr/>
         <w:spacing/>
         <w:ind/>
@@ -77,29 +77,28 @@
           <w:szCs w:val="24"/>
         </w:rPr>
       </w:r>
-    </w:p>
-    <w:p>
-      <w:pPr>
-        <w:pBdr/>
-        <w:spacing w:line="16" w:lineRule="atLeast"/>
-        <w:ind/>
-        <w:jc w:val="center"/>
+      <w:r>
         <w:rPr>
           <w:rFonts w:ascii="Times New Roman" w:hAnsi="Times New Roman"/>
           <w:b/>
           <w:sz w:val="24"/>
           <w:szCs w:val="24"/>
         </w:rPr>
-      </w:pPr>
-      <w:r>
+      </w:r>
+    </w:p>
+    <w:p>
+      <w:pPr>
+        <w:pBdr/>
+        <w:spacing w:line="16" w:lineRule="atLeast"/>
+        <w:ind/>
+        <w:jc w:val="center"/>
         <w:rPr>
           <w:rFonts w:ascii="Times New Roman" w:hAnsi="Times New Roman"/>
           <w:b/>
           <w:sz w:val="24"/>
           <w:szCs w:val="24"/>
         </w:rPr>
-        <w:t xml:space="preserve">ПРОТОКОЛ ЭХОКАРДИ</w:t>
-      </w:r>
+      </w:pPr>
       <w:r>
         <w:rPr>
           <w:rFonts w:ascii="Times New Roman" w:hAnsi="Times New Roman"/>
@@ -107,7 +106,24 @@
           <w:sz w:val="24"/>
           <w:szCs w:val="24"/>
         </w:rPr>
+        <w:t xml:space="preserve">ПРОТОКОЛ ЭХОКАРДИ</w:t>
+      </w:r>
+      <w:r>
+        <w:rPr>
+          <w:rFonts w:ascii="Times New Roman" w:hAnsi="Times New Roman"/>
+          <w:b/>
+          <w:sz w:val="24"/>
+          <w:szCs w:val="24"/>
+        </w:rPr>
         <w:t xml:space="preserve">ОГРАФИЧЕСКОГО ИССЛЕДОВАНИЯ</w:t>
+      </w:r>
+      <w:r>
+        <w:rPr>
+          <w:rFonts w:ascii="Times New Roman" w:hAnsi="Times New Roman"/>
+          <w:b/>
+          <w:sz w:val="24"/>
+          <w:szCs w:val="24"/>
+        </w:rPr>
       </w:r>
       <w:r>
         <w:rPr>
@@ -351,28 +367,27 @@
           <w:szCs w:val="24"/>
         </w:rPr>
       </w:r>
-    </w:p>
-    <w:p>
-      <w:pPr>
-        <w:pBdr/>
-        <w:spacing/>
-        <w:ind/>
+      <w:r>
         <w:rPr>
           <w:rFonts w:ascii="Times New Roman" w:hAnsi="Times New Roman"/>
           <w:b/>
           <w:sz w:val="24"/>
           <w:szCs w:val="24"/>
         </w:rPr>
-      </w:pPr>
-      <w:r>
+      </w:r>
+    </w:p>
+    <w:p>
+      <w:pPr>
+        <w:pBdr/>
+        <w:spacing/>
+        <w:ind/>
         <w:rPr>
           <w:rFonts w:ascii="Times New Roman" w:hAnsi="Times New Roman"/>
           <w:b/>
           <w:sz w:val="24"/>
           <w:szCs w:val="24"/>
         </w:rPr>
-        <w:t xml:space="preserve">Отделение: </w:t>
-      </w:r>
+      </w:pPr>
       <w:r>
         <w:rPr>
           <w:rFonts w:ascii="Times New Roman" w:hAnsi="Times New Roman"/>
@@ -380,7 +395,7 @@
           <w:sz w:val="24"/>
           <w:szCs w:val="24"/>
         </w:rPr>
-        <w:t xml:space="preserve"> </w:t>
+        <w:t xml:space="preserve">Отделение: </w:t>
       </w:r>
       <w:r>
         <w:rPr>
@@ -389,7 +404,7 @@
           <w:sz w:val="24"/>
           <w:szCs w:val="24"/>
         </w:rPr>
-        <w:t xml:space="preserve">КДО</w:t>
+        <w:t xml:space="preserve"> </w:t>
       </w:r>
       <w:r>
         <w:rPr>
@@ -397,8 +412,9 @@
           <w:b/>
           <w:sz w:val="24"/>
           <w:szCs w:val="24"/>
-        </w:rPr>
-        <w:t xml:space="preserve"> </w:t>
+          <w:lang w:val="en-US"/>
+        </w:rPr>
+        <w:t xml:space="preserve">{{ </w:t>
       </w:r>
       <w:r>
         <w:rPr>
@@ -406,8 +422,9 @@
           <w:b/>
           <w:sz w:val="24"/>
           <w:szCs w:val="24"/>
-        </w:rPr>
-        <w:t xml:space="preserve"> </w:t>
+          <w:lang w:val="en-US"/>
+        </w:rPr>
+        <w:t xml:space="preserve">department</w:t>
       </w:r>
       <w:r>
         <w:rPr>
@@ -415,8 +432,9 @@
           <w:b/>
           <w:sz w:val="24"/>
           <w:szCs w:val="24"/>
-        </w:rPr>
-        <w:t xml:space="preserve"> </w:t>
+          <w:lang w:val="en-US"/>
+        </w:rPr>
+        <w:t xml:space="preserve"> }}</w:t>
       </w:r>
       <w:r>
         <w:rPr>
@@ -434,7 +452,7 @@
           <w:sz w:val="24"/>
           <w:szCs w:val="24"/>
         </w:rPr>
-        <w:t xml:space="preserve">                                        </w:t>
+        <w:t xml:space="preserve"> </w:t>
       </w:r>
       <w:r>
         <w:rPr>
@@ -443,7 +461,7 @@
           <w:sz w:val="24"/>
           <w:szCs w:val="24"/>
         </w:rPr>
-        <w:t xml:space="preserve">                                     </w:t>
+        <w:t xml:space="preserve"> </w:t>
       </w:r>
       <w:r>
         <w:rPr>
@@ -452,7 +470,7 @@
           <w:sz w:val="24"/>
           <w:szCs w:val="24"/>
         </w:rPr>
-        <w:t xml:space="preserve">    </w:t>
+        <w:t xml:space="preserve"> </w:t>
       </w:r>
       <w:r>
         <w:rPr>
@@ -461,7 +479,7 @@
           <w:sz w:val="24"/>
           <w:szCs w:val="24"/>
         </w:rPr>
-        <w:t xml:space="preserve">АК</w:t>
+        <w:t xml:space="preserve">                                        </w:t>
       </w:r>
       <w:r>
         <w:rPr>
@@ -470,7 +488,7 @@
           <w:sz w:val="24"/>
           <w:szCs w:val="24"/>
         </w:rPr>
-        <w:t xml:space="preserve"> </w:t>
+        <w:t xml:space="preserve">                                 </w:t>
       </w:r>
       <w:r>
         <w:rPr>
@@ -479,7 +497,7 @@
           <w:sz w:val="24"/>
           <w:szCs w:val="24"/>
         </w:rPr>
-        <w:t xml:space="preserve">№:  </w:t>
+        <w:t xml:space="preserve">    </w:t>
       </w:r>
       <w:r>
         <w:rPr>
@@ -488,7 +506,7 @@
           <w:sz w:val="24"/>
           <w:szCs w:val="24"/>
         </w:rPr>
-        <w:t xml:space="preserve"> </w:t>
+        <w:t xml:space="preserve">АК</w:t>
       </w:r>
       <w:r>
         <w:rPr>
@@ -497,7 +515,7 @@
           <w:sz w:val="24"/>
           <w:szCs w:val="24"/>
         </w:rPr>
-        <w:t xml:space="preserve"> -202</w:t>
+        <w:t xml:space="preserve"> </w:t>
       </w:r>
       <w:r>
         <w:rPr>
@@ -506,7 +524,7 @@
           <w:sz w:val="24"/>
           <w:szCs w:val="24"/>
         </w:rPr>
-        <w:t xml:space="preserve">5</w:t>
+        <w:t xml:space="preserve">№:  </w:t>
       </w:r>
       <w:r>
         <w:rPr>
@@ -515,7 +533,7 @@
           <w:sz w:val="24"/>
           <w:szCs w:val="24"/>
         </w:rPr>
-        <w:t xml:space="preserve">-А</w:t>
+        <w:t xml:space="preserve"> </w:t>
       </w:r>
       <w:r>
         <w:rPr>
@@ -524,6 +542,41 @@
           <w:sz w:val="24"/>
           <w:szCs w:val="24"/>
         </w:rPr>
+        <w:t xml:space="preserve"> -202</w:t>
+      </w:r>
+      <w:r>
+        <w:rPr>
+          <w:rFonts w:ascii="Times New Roman" w:hAnsi="Times New Roman"/>
+          <w:b/>
+          <w:sz w:val="24"/>
+          <w:szCs w:val="24"/>
+        </w:rPr>
+        <w:t xml:space="preserve">5</w:t>
+      </w:r>
+      <w:r>
+        <w:rPr>
+          <w:rFonts w:ascii="Times New Roman" w:hAnsi="Times New Roman"/>
+          <w:b/>
+          <w:sz w:val="24"/>
+          <w:szCs w:val="24"/>
+        </w:rPr>
+        <w:t xml:space="preserve">-А</w:t>
+      </w:r>
+      <w:r>
+        <w:rPr>
+          <w:rFonts w:ascii="Times New Roman" w:hAnsi="Times New Roman"/>
+          <w:b/>
+          <w:sz w:val="24"/>
+          <w:szCs w:val="24"/>
+        </w:rPr>
+      </w:r>
+      <w:r>
+        <w:rPr>
+          <w:rFonts w:ascii="Times New Roman" w:hAnsi="Times New Roman"/>
+          <w:b/>
+          <w:sz w:val="24"/>
+          <w:szCs w:val="24"/>
+        </w:rPr>
       </w:r>
     </w:p>
     <w:p>
@@ -599,6 +652,12 @@
           <w:b/>
         </w:rPr>
         <w:t xml:space="preserve">Е 90</w:t>
+      </w:r>
+      <w:r>
+        <w:rPr>
+          <w:rFonts w:ascii="Times New Roman" w:hAnsi="Times New Roman"/>
+          <w:b/>
+        </w:rPr>
       </w:r>
       <w:r>
         <w:rPr>
@@ -941,6 +1000,14 @@
           <w:szCs w:val="24"/>
         </w:rPr>
       </w:r>
+      <w:r>
+        <w:rPr>
+          <w:rFonts w:ascii="Times New Roman" w:hAnsi="Times New Roman"/>
+          <w:bCs/>
+          <w:sz w:val="24"/>
+          <w:szCs w:val="24"/>
+        </w:rPr>
+      </w:r>
     </w:p>
     <w:p>
       <w:pPr>
@@ -974,6 +1041,15 @@
           <w:vertAlign w:val="superscript"/>
         </w:rPr>
       </w:r>
+      <w:r>
+        <w:rPr>
+          <w:rFonts w:ascii="Times New Roman" w:hAnsi="Times New Roman"/>
+          <w:bCs/>
+          <w:sz w:val="24"/>
+          <w:szCs w:val="24"/>
+          <w:vertAlign w:val="superscript"/>
+        </w:rPr>
+      </w:r>
     </w:p>
     <w:p>
       <w:pPr>
@@ -1114,7 +1190,17 @@
           <w:szCs w:val="24"/>
           <w:lang w:val="en-US"/>
         </w:rPr>
-        <w:t xml:space="preserve">KDR</w:t>
+        <w:t xml:space="preserve">left_ventricle_diastolic_size</w:t>
+      </w:r>
+      <w:r>
+        <w:rPr>
+          <w:rFonts w:ascii="Times New Roman" w:hAnsi="Times New Roman"/>
+          <w:bCs/>
+          <w:sz w:val="24"/>
+          <w:szCs w:val="24"/>
+          <w:lang w:val="ru-RU"/>
+        </w:rPr>
+        <w:t xml:space="preserve"> </w:t>
       </w:r>
       <w:r>
         <w:rPr>
@@ -1124,7 +1210,7 @@
           <w:szCs w:val="24"/>
           <w:lang w:val="en-US"/>
         </w:rPr>
-        <w:t xml:space="preserve"> }}</w:t>
+        <w:t xml:space="preserve">}}</w:t>
       </w:r>
       <w:r>
         <w:rPr>
@@ -1232,7 +1318,7 @@
           <w:szCs w:val="24"/>
           <w:lang w:val="en-US"/>
         </w:rPr>
-        <w:t xml:space="preserve">KSR</w:t>
+        <w:t xml:space="preserve">left_ventricle_systolic_size</w:t>
       </w:r>
       <w:r>
         <w:rPr>
@@ -1363,7 +1449,7 @@
           <w:szCs w:val="24"/>
           <w:lang w:val="en-US"/>
         </w:rPr>
-        <w:t xml:space="preserve">MZP</w:t>
+        <w:t xml:space="preserve">septum_thickness</w:t>
       </w:r>
       <w:r>
         <w:rPr>
@@ -1407,6 +1493,80 @@
       <w:r>
         <w:rPr>
           <w:rFonts w:ascii="Times New Roman" w:hAnsi="Times New Roman"/>
+        </w:rPr>
+        <w:t xml:space="preserve">ЗС</w:t>
+      </w:r>
+      <w:r>
+        <w:rPr>
+          <w:rFonts w:ascii="Times New Roman" w:hAnsi="Times New Roman"/>
+          <w:lang w:val="en-US"/>
+        </w:rPr>
+        <w:t xml:space="preserve"> (</w:t>
+      </w:r>
+      <w:r>
+        <w:rPr>
+          <w:rFonts w:ascii="Times New Roman" w:hAnsi="Times New Roman"/>
+          <w:lang w:val="en-US"/>
+        </w:rPr>
+        <w:t xml:space="preserve">N</w:t>
+      </w:r>
+      <w:r>
+        <w:rPr>
+          <w:rFonts w:ascii="Times New Roman" w:hAnsi="Times New Roman"/>
+          <w:lang w:val="en-US"/>
+        </w:rPr>
+        <w:t xml:space="preserve"> 0,7-1,1 </w:t>
+      </w:r>
+      <w:r>
+        <w:rPr>
+          <w:rFonts w:ascii="Times New Roman" w:hAnsi="Times New Roman"/>
+        </w:rPr>
+        <w:t xml:space="preserve">см</w:t>
+      </w:r>
+      <w:r>
+        <w:rPr>
+          <w:rFonts w:ascii="Times New Roman" w:hAnsi="Times New Roman"/>
+          <w:lang w:val="en-US"/>
+        </w:rPr>
+        <w:t xml:space="preserve">) {{ </w:t>
+      </w:r>
+      <w:r>
+        <w:rPr>
+          <w:rFonts w:ascii="Times New Roman" w:hAnsi="Times New Roman"/>
+          <w:lang w:val="en-US"/>
+        </w:rPr>
+        <w:t xml:space="preserve">posterior_wall_thickness</w:t>
+      </w:r>
+      <w:r>
+        <w:rPr>
+          <w:rFonts w:ascii="Times New Roman" w:hAnsi="Times New Roman"/>
+          <w:lang w:val="en-US"/>
+        </w:rPr>
+        <w:t xml:space="preserve"> }} </w:t>
+      </w:r>
+      <w:r>
+        <w:rPr>
+          <w:rFonts w:ascii="Times New Roman" w:hAnsi="Times New Roman"/>
+        </w:rPr>
+        <w:t xml:space="preserve">см</w:t>
+      </w:r>
+      <w:r>
+        <w:rPr>
+          <w:rFonts w:ascii="Times New Roman" w:hAnsi="Times New Roman"/>
+          <w:lang w:val="en-US"/>
+        </w:rPr>
+        <w:t xml:space="preserve">;</w:t>
+      </w:r>
+      <w:r>
+        <w:rPr>
+          <w:rFonts w:ascii="Times New Roman" w:hAnsi="Times New Roman"/>
+          <w:lang w:val="en-US"/>
+        </w:rPr>
+        <w:t xml:space="preserve"> </w:t>
+      </w:r>
+      <w:r>
+        <w:rPr>
+          <w:rFonts w:ascii="Times New Roman" w:hAnsi="Times New Roman"/>
           <w:bCs/>
           <w:sz w:val="24"/>
           <w:szCs w:val="24"/>
@@ -1510,7 +1670,7 @@
           <w:szCs w:val="24"/>
           <w:lang w:val="en-US"/>
         </w:rPr>
-        <w:t xml:space="preserve">MMLZ</w:t>
+        <w:t xml:space="preserve">left_ventricle_mass</w:t>
       </w:r>
       <w:r>
         <w:rPr>
@@ -1682,7 +1842,7 @@
           <w:szCs w:val="24"/>
           <w:lang w:val="en-US"/>
         </w:rPr>
-        <w:t xml:space="preserve">IMMLZ</w:t>
+        <w:t xml:space="preserve">left_ventricle_mass_index</w:t>
       </w:r>
       <w:r>
         <w:rPr>
@@ -1830,7 +1990,7 @@
           <w:szCs w:val="24"/>
           <w:lang w:val="en-US"/>
         </w:rPr>
-        <w:t xml:space="preserve">OTS</w:t>
+        <w:t xml:space="preserve">relative_wall_thickness</w:t>
       </w:r>
       <w:r>
         <w:rPr>
@@ -1893,7 +2053,7 @@
           <w:szCs w:val="24"/>
           <w:lang w:val="en-US"/>
         </w:rPr>
-        <w:t xml:space="preserve">UO</w:t>
+        <w:t xml:space="preserve">stroke_volume</w:t>
       </w:r>
       <w:r>
         <w:rPr>
@@ -2051,7 +2211,7 @@
           <w:szCs w:val="24"/>
           <w:lang w:val="en-US"/>
         </w:rPr>
-        <w:t xml:space="preserve">SI</w:t>
+        <w:t xml:space="preserve">cardiac_index</w:t>
       </w:r>
       <w:r>
         <w:rPr>
@@ -2201,7 +2361,7 @@
           <w:rFonts w:ascii="Times New Roman" w:hAnsi="Times New Roman"/>
           <w:lang w:val="en-US"/>
         </w:rPr>
-        <w:t xml:space="preserve">MOK</w:t>
+        <w:t xml:space="preserve">cardiac_output</w:t>
       </w:r>
       <w:r>
         <w:rPr>
@@ -2234,175 +2394,21 @@
           <w:rFonts w:ascii="Times New Roman" w:hAnsi="Times New Roman"/>
           <w:lang w:val="en-US"/>
         </w:rPr>
-        <w:t xml:space="preserve">;</w:t>
+        <w:t xml:space="preserve">.</w:t>
       </w:r>
       <w:r>
         <w:rPr>
           <w:rFonts w:ascii="Times New Roman" w:hAnsi="Times New Roman"/>
           <w:lang w:val="en-US"/>
         </w:rPr>
-        <w:t xml:space="preserve"> </w:t>
-      </w:r>
-      <w:r>
-        <w:rPr>
-          <w:rFonts w:ascii="Times New Roman" w:hAnsi="Times New Roman"/>
-        </w:rPr>
-        <w:t xml:space="preserve">ЗС</w:t>
       </w:r>
       <w:r>
         <w:rPr>
           <w:rFonts w:ascii="Times New Roman" w:hAnsi="Times New Roman"/>
           <w:lang w:val="en-US"/>
         </w:rPr>
-        <w:t xml:space="preserve"> (</w:t>
-      </w:r>
-      <w:r>
-        <w:rPr>
-          <w:rFonts w:ascii="Times New Roman" w:hAnsi="Times New Roman"/>
-          <w:lang w:val="en-US"/>
-        </w:rPr>
-        <w:t xml:space="preserve">N</w:t>
-      </w:r>
-      <w:r>
-        <w:rPr>
-          <w:rFonts w:ascii="Times New Roman" w:hAnsi="Times New Roman"/>
-          <w:lang w:val="en-US"/>
-        </w:rPr>
-        <w:t xml:space="preserve"> 0,7-1,1 </w:t>
-      </w:r>
-      <w:r>
-        <w:rPr>
-          <w:rFonts w:ascii="Times New Roman" w:hAnsi="Times New Roman"/>
-        </w:rPr>
-        <w:t xml:space="preserve">см</w:t>
-      </w:r>
-      <w:r>
-        <w:rPr>
-          <w:rFonts w:ascii="Times New Roman" w:hAnsi="Times New Roman"/>
-          <w:lang w:val="en-US"/>
-        </w:rPr>
-        <w:t xml:space="preserve">) {{ </w:t>
-      </w:r>
-      <w:r>
-        <w:rPr>
-          <w:rFonts w:ascii="Times New Roman" w:hAnsi="Times New Roman"/>
-          <w:lang w:val="en-US"/>
-        </w:rPr>
-        <w:t xml:space="preserve">ZS</w:t>
-      </w:r>
-      <w:r>
-        <w:rPr>
-          <w:rFonts w:ascii="Times New Roman" w:hAnsi="Times New Roman"/>
-          <w:lang w:val="en-US"/>
-        </w:rPr>
-        <w:t xml:space="preserve"> }} </w:t>
-      </w:r>
-      <w:r>
-        <w:rPr>
-          <w:rFonts w:ascii="Times New Roman" w:hAnsi="Times New Roman"/>
-        </w:rPr>
-        <w:t xml:space="preserve">см</w:t>
-      </w:r>
-      <w:r>
-        <w:rPr>
-          <w:rFonts w:ascii="Times New Roman" w:hAnsi="Times New Roman"/>
-          <w:lang w:val="en-US"/>
-        </w:rPr>
-        <w:t xml:space="preserve">;</w:t>
-      </w:r>
-      <w:r>
-        <w:rPr>
-          <w:rFonts w:ascii="Times New Roman" w:hAnsi="Times New Roman"/>
-          <w:lang w:val="en-US"/>
-        </w:rPr>
-        <w:t xml:space="preserve"> </w:t>
-      </w:r>
-      <w:r>
-        <w:rPr>
-          <w:rFonts w:ascii="Times New Roman" w:hAnsi="Times New Roman"/>
-        </w:rPr>
-        <w:t xml:space="preserve">ИКДР</w:t>
-      </w:r>
-      <w:r>
-        <w:rPr>
-          <w:rFonts w:ascii="Times New Roman" w:hAnsi="Times New Roman"/>
-          <w:lang w:val="en-US"/>
-        </w:rPr>
-        <w:t xml:space="preserve"> (</w:t>
-      </w:r>
-      <w:r>
-        <w:rPr>
-          <w:rFonts w:ascii="Times New Roman" w:hAnsi="Times New Roman"/>
-        </w:rPr>
-        <w:t xml:space="preserve">ж</w:t>
-      </w:r>
-      <w:r>
-        <w:rPr>
-          <w:rFonts w:ascii="Times New Roman" w:hAnsi="Times New Roman"/>
-          <w:lang w:val="en-US"/>
-        </w:rPr>
-        <w:t xml:space="preserve">&lt;3,2; </w:t>
-      </w:r>
-      <w:r>
-        <w:rPr>
-          <w:rFonts w:ascii="Times New Roman" w:hAnsi="Times New Roman"/>
-        </w:rPr>
-        <w:t xml:space="preserve">м</w:t>
-      </w:r>
-      <w:r>
-        <w:rPr>
-          <w:rFonts w:ascii="Times New Roman" w:hAnsi="Times New Roman"/>
-          <w:lang w:val="en-US"/>
-        </w:rPr>
-        <w:t xml:space="preserve">&lt;3,1) </w:t>
-      </w:r>
-      <w:r>
-        <w:rPr>
-          <w:rFonts w:ascii="Times New Roman" w:hAnsi="Times New Roman"/>
-          <w:lang w:val="en-US"/>
-        </w:rPr>
-      </w:r>
-      <w:r>
-        <w:rPr>
-          <w:rFonts w:ascii="Times New Roman" w:hAnsi="Times New Roman"/>
-          <w:lang w:val="en-US"/>
-        </w:rPr>
-        <w:t xml:space="preserve">{{ </w:t>
-      </w:r>
-      <w:r>
-        <w:rPr>
-          <w:rFonts w:ascii="Times New Roman" w:hAnsi="Times New Roman"/>
-          <w:lang w:val="en-US"/>
-        </w:rPr>
-        <w:t xml:space="preserve">IKDR</w:t>
-      </w:r>
-      <w:r>
-        <w:rPr>
-          <w:rFonts w:ascii="Times New Roman" w:hAnsi="Times New Roman"/>
-          <w:lang w:val="en-US"/>
-        </w:rPr>
-        <w:t xml:space="preserve"> }</w:t>
-      </w:r>
-      <w:r>
-        <w:rPr>
-          <w:rFonts w:ascii="Times New Roman" w:hAnsi="Times New Roman"/>
-          <w:lang w:val="en-US"/>
-        </w:rPr>
-        <w:t xml:space="preserve">}.</w:t>
-      </w:r>
-      <w:r>
-        <w:rPr>
-          <w:rFonts w:ascii="Times New Roman" w:hAnsi="Times New Roman"/>
-          <w:lang w:val="en-US"/>
-        </w:rPr>
-      </w:r>
-    </w:p>
-    <w:p>
-      <w:pPr>
-        <w:pBdr/>
-        <w:spacing w:after="0" w:line="240" w:lineRule="auto"/>
-        <w:ind/>
-        <w:jc w:val="both"/>
+      </w:r>
+      <w:r>
         <w:rPr>
           <w:rFonts w:ascii="Times New Roman" w:hAnsi="Times New Roman"/>
           <w:b/>
@@ -2410,7 +2416,7 @@
           <w:szCs w:val="24"/>
           <w:lang w:val="en-US"/>
         </w:rPr>
-      </w:pPr>
+      </w:r>
       <w:r>
         <w:rPr>
           <w:rFonts w:ascii="Times New Roman" w:hAnsi="Times New Roman"/>
@@ -2419,9 +2425,20 @@
           <w:szCs w:val="24"/>
           <w:lang w:val="en-US"/>
         </w:rPr>
-        <w:t xml:space="preserve">  </w:t>
-      </w:r>
-      <w:r>
+      </w:r>
+      <w:r>
+        <w:rPr>
+          <w:rFonts w:ascii="Times New Roman" w:hAnsi="Times New Roman"/>
+          <w:lang w:val="en-US"/>
+        </w:rPr>
+      </w:r>
+    </w:p>
+    <w:p>
+      <w:pPr>
+        <w:pBdr/>
+        <w:spacing w:after="0" w:line="240" w:lineRule="auto"/>
+        <w:ind/>
+        <w:jc w:val="both"/>
         <w:rPr>
           <w:rFonts w:ascii="Times New Roman" w:hAnsi="Times New Roman"/>
           <w:b/>
@@ -2429,14 +2446,17 @@
           <w:szCs w:val="24"/>
           <w:lang w:val="en-US"/>
         </w:rPr>
-      </w:r>
-    </w:p>
-    <w:p>
-      <w:pPr>
-        <w:pBdr/>
-        <w:spacing w:after="0" w:line="240" w:lineRule="auto"/>
-        <w:ind/>
-        <w:jc w:val="both"/>
+      </w:pPr>
+      <w:r>
+        <w:rPr>
+          <w:rFonts w:ascii="Times New Roman" w:hAnsi="Times New Roman"/>
+          <w:b/>
+          <w:sz w:val="24"/>
+          <w:szCs w:val="24"/>
+        </w:rPr>
+        <w:t xml:space="preserve">По</w:t>
+      </w:r>
+      <w:r>
         <w:rPr>
           <w:rFonts w:ascii="Times New Roman" w:hAnsi="Times New Roman"/>
           <w:b/>
@@ -2444,7 +2464,8 @@
           <w:szCs w:val="24"/>
           <w:lang w:val="en-US"/>
         </w:rPr>
-      </w:pPr>
+        <w:t xml:space="preserve"> </w:t>
+      </w:r>
       <w:r>
         <w:rPr>
           <w:rFonts w:ascii="Times New Roman" w:hAnsi="Times New Roman"/>
@@ -2452,7 +2473,7 @@
           <w:sz w:val="24"/>
           <w:szCs w:val="24"/>
         </w:rPr>
-        <w:t xml:space="preserve">По</w:t>
+        <w:t xml:space="preserve">Симпсону</w:t>
       </w:r>
       <w:r>
         <w:rPr>
@@ -2462,7 +2483,7 @@
           <w:szCs w:val="24"/>
           <w:lang w:val="en-US"/>
         </w:rPr>
-        <w:t xml:space="preserve"> </w:t>
+        <w:t xml:space="preserve">  </w:t>
       </w:r>
       <w:r>
         <w:rPr>
@@ -2471,7 +2492,7 @@
           <w:sz w:val="24"/>
           <w:szCs w:val="24"/>
         </w:rPr>
-        <w:t xml:space="preserve">Симпсону</w:t>
+        <w:t xml:space="preserve">КДО</w:t>
       </w:r>
       <w:r>
         <w:rPr>
@@ -2481,16 +2502,7 @@
           <w:szCs w:val="24"/>
           <w:lang w:val="en-US"/>
         </w:rPr>
-        <w:t xml:space="preserve">  </w:t>
-      </w:r>
-      <w:r>
-        <w:rPr>
-          <w:rFonts w:ascii="Times New Roman" w:hAnsi="Times New Roman"/>
-          <w:b/>
-          <w:sz w:val="24"/>
-          <w:szCs w:val="24"/>
-        </w:rPr>
-        <w:t xml:space="preserve">КДО</w:t>
+        <w:t xml:space="preserve"> </w:t>
       </w:r>
       <w:r>
         <w:rPr>
@@ -2500,7 +2512,7 @@
           <w:szCs w:val="24"/>
           <w:lang w:val="en-US"/>
         </w:rPr>
-        <w:t xml:space="preserve"> </w:t>
+        <w:t xml:space="preserve">{{ </w:t>
       </w:r>
       <w:r>
         <w:rPr>
@@ -2510,7 +2522,7 @@
           <w:szCs w:val="24"/>
           <w:lang w:val="en-US"/>
         </w:rPr>
-        <w:t xml:space="preserve">{{ </w:t>
+        <w:t xml:space="preserve">simpson_end_diastolic_volume</w:t>
       </w:r>
       <w:r>
         <w:rPr>
@@ -2520,7 +2532,7 @@
           <w:szCs w:val="24"/>
           <w:lang w:val="en-US"/>
         </w:rPr>
-        <w:t xml:space="preserve">S</w:t>
+        <w:t xml:space="preserve"> }</w:t>
       </w:r>
       <w:r>
         <w:rPr>
@@ -2530,7 +2542,7 @@
           <w:szCs w:val="24"/>
           <w:lang w:val="en-US"/>
         </w:rPr>
-        <w:t xml:space="preserve">_</w:t>
+        <w:t xml:space="preserve">}</w:t>
       </w:r>
       <w:r>
         <w:rPr>
@@ -2540,7 +2552,16 @@
           <w:szCs w:val="24"/>
           <w:lang w:val="en-US"/>
         </w:rPr>
-        <w:t xml:space="preserve">KDO</w:t>
+        <w:t xml:space="preserve"> </w:t>
+      </w:r>
+      <w:r>
+        <w:rPr>
+          <w:rFonts w:ascii="Times New Roman" w:hAnsi="Times New Roman"/>
+          <w:b/>
+          <w:sz w:val="24"/>
+          <w:szCs w:val="24"/>
+        </w:rPr>
+        <w:t xml:space="preserve">ЛЖ</w:t>
       </w:r>
       <w:r>
         <w:rPr>
@@ -2550,7 +2571,16 @@
           <w:szCs w:val="24"/>
           <w:lang w:val="en-US"/>
         </w:rPr>
-        <w:t xml:space="preserve"> }</w:t>
+        <w:t xml:space="preserve"> </w:t>
+      </w:r>
+      <w:r>
+        <w:rPr>
+          <w:rFonts w:ascii="Times New Roman" w:hAnsi="Times New Roman"/>
+          <w:b/>
+          <w:sz w:val="24"/>
+          <w:szCs w:val="24"/>
+        </w:rPr>
+        <w:t xml:space="preserve">мл</w:t>
       </w:r>
       <w:r>
         <w:rPr>
@@ -2560,7 +2590,7 @@
           <w:szCs w:val="24"/>
           <w:lang w:val="en-US"/>
         </w:rPr>
-        <w:t xml:space="preserve">}</w:t>
+        <w:t xml:space="preserve">;</w:t>
       </w:r>
       <w:r>
         <w:rPr>
@@ -2579,7 +2609,7 @@
           <w:sz w:val="24"/>
           <w:szCs w:val="24"/>
         </w:rPr>
-        <w:t xml:space="preserve">ЛЖ</w:t>
+        <w:t xml:space="preserve">КСО</w:t>
       </w:r>
       <w:r>
         <w:rPr>
@@ -2597,8 +2627,9 @@
           <w:b/>
           <w:sz w:val="24"/>
           <w:szCs w:val="24"/>
-        </w:rPr>
-        <w:t xml:space="preserve">мл</w:t>
+          <w:lang w:val="en-US"/>
+        </w:rPr>
+        <w:t xml:space="preserve">{{ </w:t>
       </w:r>
       <w:r>
         <w:rPr>
@@ -2608,7 +2639,7 @@
           <w:szCs w:val="24"/>
           <w:lang w:val="en-US"/>
         </w:rPr>
-        <w:t xml:space="preserve">;</w:t>
+        <w:t xml:space="preserve">simpson_end_systolic_volume</w:t>
       </w:r>
       <w:r>
         <w:rPr>
@@ -2618,16 +2649,7 @@
           <w:szCs w:val="24"/>
           <w:lang w:val="en-US"/>
         </w:rPr>
-        <w:t xml:space="preserve"> </w:t>
-      </w:r>
-      <w:r>
-        <w:rPr>
-          <w:rFonts w:ascii="Times New Roman" w:hAnsi="Times New Roman"/>
-          <w:b/>
-          <w:sz w:val="24"/>
-          <w:szCs w:val="24"/>
-        </w:rPr>
-        <w:t xml:space="preserve">КСО</w:t>
+        <w:t xml:space="preserve"> }</w:t>
       </w:r>
       <w:r>
         <w:rPr>
@@ -2637,7 +2659,7 @@
           <w:szCs w:val="24"/>
           <w:lang w:val="en-US"/>
         </w:rPr>
-        <w:t xml:space="preserve"> </w:t>
+        <w:t xml:space="preserve">}</w:t>
       </w:r>
       <w:r>
         <w:rPr>
@@ -2647,7 +2669,16 @@
           <w:szCs w:val="24"/>
           <w:lang w:val="en-US"/>
         </w:rPr>
-        <w:t xml:space="preserve">{{ </w:t>
+        <w:t xml:space="preserve"> </w:t>
+      </w:r>
+      <w:r>
+        <w:rPr>
+          <w:rFonts w:ascii="Times New Roman" w:hAnsi="Times New Roman"/>
+          <w:b/>
+          <w:sz w:val="24"/>
+          <w:szCs w:val="24"/>
+        </w:rPr>
+        <w:t xml:space="preserve">ЛЖ</w:t>
       </w:r>
       <w:r>
         <w:rPr>
@@ -2657,7 +2688,16 @@
           <w:szCs w:val="24"/>
           <w:lang w:val="en-US"/>
         </w:rPr>
-        <w:t xml:space="preserve">S</w:t>
+        <w:t xml:space="preserve"> </w:t>
+      </w:r>
+      <w:r>
+        <w:rPr>
+          <w:rFonts w:ascii="Times New Roman" w:hAnsi="Times New Roman"/>
+          <w:b/>
+          <w:sz w:val="24"/>
+          <w:szCs w:val="24"/>
+        </w:rPr>
+        <w:t xml:space="preserve">мл</w:t>
       </w:r>
       <w:r>
         <w:rPr>
@@ -2667,7 +2707,16 @@
           <w:szCs w:val="24"/>
           <w:lang w:val="en-US"/>
         </w:rPr>
-        <w:t xml:space="preserve">_</w:t>
+        <w:t xml:space="preserve">; </w:t>
+      </w:r>
+      <w:r>
+        <w:rPr>
+          <w:rFonts w:ascii="Times New Roman" w:hAnsi="Times New Roman"/>
+          <w:b/>
+          <w:sz w:val="24"/>
+          <w:szCs w:val="24"/>
+        </w:rPr>
+        <w:t xml:space="preserve">ФВ</w:t>
       </w:r>
       <w:r>
         <w:rPr>
@@ -2677,7 +2726,7 @@
           <w:szCs w:val="24"/>
           <w:lang w:val="en-US"/>
         </w:rPr>
-        <w:t xml:space="preserve">KSO</w:t>
+        <w:t xml:space="preserve"> </w:t>
       </w:r>
       <w:r>
         <w:rPr>
@@ -2687,7 +2736,7 @@
           <w:szCs w:val="24"/>
           <w:lang w:val="en-US"/>
         </w:rPr>
-        <w:t xml:space="preserve"> }</w:t>
+        <w:t xml:space="preserve">{{ </w:t>
       </w:r>
       <w:r>
         <w:rPr>
@@ -2697,7 +2746,7 @@
           <w:szCs w:val="24"/>
           <w:lang w:val="en-US"/>
         </w:rPr>
-        <w:t xml:space="preserve">}</w:t>
+        <w:t xml:space="preserve">ejection_fraction</w:t>
       </w:r>
       <w:r>
         <w:rPr>
@@ -2707,16 +2756,7 @@
           <w:szCs w:val="24"/>
           <w:lang w:val="en-US"/>
         </w:rPr>
-        <w:t xml:space="preserve"> </w:t>
-      </w:r>
-      <w:r>
-        <w:rPr>
-          <w:rFonts w:ascii="Times New Roman" w:hAnsi="Times New Roman"/>
-          <w:b/>
-          <w:sz w:val="24"/>
-          <w:szCs w:val="24"/>
-        </w:rPr>
-        <w:t xml:space="preserve">ЛЖ</w:t>
+        <w:t xml:space="preserve"> }</w:t>
       </w:r>
       <w:r>
         <w:rPr>
@@ -2726,16 +2766,7 @@
           <w:szCs w:val="24"/>
           <w:lang w:val="en-US"/>
         </w:rPr>
-        <w:t xml:space="preserve"> </w:t>
-      </w:r>
-      <w:r>
-        <w:rPr>
-          <w:rFonts w:ascii="Times New Roman" w:hAnsi="Times New Roman"/>
-          <w:b/>
-          <w:sz w:val="24"/>
-          <w:szCs w:val="24"/>
-        </w:rPr>
-        <w:t xml:space="preserve">мл</w:t>
+        <w:t xml:space="preserve">}</w:t>
       </w:r>
       <w:r>
         <w:rPr>
@@ -2745,7 +2776,7 @@
           <w:szCs w:val="24"/>
           <w:lang w:val="en-US"/>
         </w:rPr>
-        <w:t xml:space="preserve">; </w:t>
+        <w:t xml:space="preserve"> </w:t>
       </w:r>
       <w:r>
         <w:rPr>
@@ -2754,7 +2785,7 @@
           <w:sz w:val="24"/>
           <w:szCs w:val="24"/>
         </w:rPr>
-        <w:t xml:space="preserve">ФВ</w:t>
+        <w:t xml:space="preserve">ЛЖ</w:t>
       </w:r>
       <w:r>
         <w:rPr>
@@ -2764,7 +2795,7 @@
           <w:szCs w:val="24"/>
           <w:lang w:val="en-US"/>
         </w:rPr>
-        <w:t xml:space="preserve"> </w:t>
+        <w:t xml:space="preserve"> %.</w:t>
       </w:r>
       <w:r>
         <w:rPr>
@@ -2774,7 +2805,6 @@
           <w:szCs w:val="24"/>
           <w:lang w:val="en-US"/>
         </w:rPr>
-        <w:t xml:space="preserve">{{ </w:t>
       </w:r>
       <w:r>
         <w:rPr>
@@ -2784,85 +2814,6 @@
           <w:szCs w:val="24"/>
           <w:lang w:val="en-US"/>
         </w:rPr>
-        <w:t xml:space="preserve">S</w:t>
-      </w:r>
-      <w:r>
-        <w:rPr>
-          <w:rFonts w:ascii="Times New Roman" w:hAnsi="Times New Roman"/>
-          <w:b/>
-          <w:sz w:val="24"/>
-          <w:szCs w:val="24"/>
-          <w:lang w:val="en-US"/>
-        </w:rPr>
-        <w:t xml:space="preserve">_</w:t>
-      </w:r>
-      <w:r>
-        <w:rPr>
-          <w:rFonts w:ascii="Times New Roman" w:hAnsi="Times New Roman"/>
-          <w:b/>
-          <w:sz w:val="24"/>
-          <w:szCs w:val="24"/>
-          <w:lang w:val="en-US"/>
-        </w:rPr>
-        <w:t xml:space="preserve">FV</w:t>
-      </w:r>
-      <w:r>
-        <w:rPr>
-          <w:rFonts w:ascii="Times New Roman" w:hAnsi="Times New Roman"/>
-          <w:b/>
-          <w:sz w:val="24"/>
-          <w:szCs w:val="24"/>
-          <w:lang w:val="en-US"/>
-        </w:rPr>
-        <w:t xml:space="preserve"> }</w:t>
-      </w:r>
-      <w:r>
-        <w:rPr>
-          <w:rFonts w:ascii="Times New Roman" w:hAnsi="Times New Roman"/>
-          <w:b/>
-          <w:sz w:val="24"/>
-          <w:szCs w:val="24"/>
-          <w:lang w:val="en-US"/>
-        </w:rPr>
-        <w:t xml:space="preserve">}</w:t>
-      </w:r>
-      <w:r>
-        <w:rPr>
-          <w:rFonts w:ascii="Times New Roman" w:hAnsi="Times New Roman"/>
-          <w:b/>
-          <w:sz w:val="24"/>
-          <w:szCs w:val="24"/>
-          <w:lang w:val="en-US"/>
-        </w:rPr>
-        <w:t xml:space="preserve"> </w:t>
-      </w:r>
-      <w:r>
-        <w:rPr>
-          <w:rFonts w:ascii="Times New Roman" w:hAnsi="Times New Roman"/>
-          <w:b/>
-          <w:sz w:val="24"/>
-          <w:szCs w:val="24"/>
-        </w:rPr>
-        <w:t xml:space="preserve">ЛЖ</w:t>
-      </w:r>
-      <w:r>
-        <w:rPr>
-          <w:rFonts w:ascii="Times New Roman" w:hAnsi="Times New Roman"/>
-          <w:b/>
-          <w:sz w:val="24"/>
-          <w:szCs w:val="24"/>
-          <w:lang w:val="en-US"/>
-        </w:rPr>
-        <w:t xml:space="preserve"> %.</w:t>
-      </w:r>
-      <w:r>
-        <w:rPr>
-          <w:rFonts w:ascii="Times New Roman" w:hAnsi="Times New Roman"/>
-          <w:b/>
-          <w:sz w:val="24"/>
-          <w:szCs w:val="24"/>
-          <w:lang w:val="en-US"/>
-        </w:rPr>
       </w:r>
     </w:p>
     <w:p>
@@ -2934,7 +2885,7 @@
           <w:color w:val="000000"/>
           <w:lang w:val="en-US"/>
         </w:rPr>
-        <w:t xml:space="preserve">valsalva</w:t>
+        <w:t xml:space="preserve">aortic_sinus_diameter</w:t>
       </w:r>
       <w:r>
         <w:rPr>
@@ -2942,7 +2893,7 @@
           <w:color w:val="000000"/>
           <w:lang w:val="en-US"/>
         </w:rPr>
-        <w:t xml:space="preserve">_</w:t>
+        <w:t xml:space="preserve"> }</w:t>
       </w:r>
       <w:r>
         <w:rPr>
@@ -2950,7 +2901,7 @@
           <w:color w:val="000000"/>
           <w:lang w:val="en-US"/>
         </w:rPr>
-        <w:t xml:space="preserve">sinuses</w:t>
+        <w:t xml:space="preserve">}</w:t>
       </w:r>
       <w:r>
         <w:rPr>
@@ -2958,7 +2909,14 @@
           <w:color w:val="000000"/>
           <w:lang w:val="en-US"/>
         </w:rPr>
-        <w:t xml:space="preserve"> }</w:t>
+        <w:t xml:space="preserve"> </w:t>
+      </w:r>
+      <w:r>
+        <w:rPr>
+          <w:rFonts w:ascii="Times New Roman" w:hAnsi="Times New Roman"/>
+          <w:color w:val="000000"/>
+        </w:rPr>
+        <w:t xml:space="preserve">см</w:t>
       </w:r>
       <w:r>
         <w:rPr>
@@ -2966,7 +2924,7 @@
           <w:color w:val="000000"/>
           <w:lang w:val="en-US"/>
         </w:rPr>
-        <w:t xml:space="preserve">}</w:t>
+        <w:t xml:space="preserve"> (</w:t>
       </w:r>
       <w:r>
         <w:rPr>
@@ -2974,14 +2932,7 @@
           <w:color w:val="000000"/>
           <w:lang w:val="en-US"/>
         </w:rPr>
-        <w:t xml:space="preserve"> </w:t>
-      </w:r>
-      <w:r>
-        <w:rPr>
-          <w:rFonts w:ascii="Times New Roman" w:hAnsi="Times New Roman"/>
-          <w:color w:val="000000"/>
-        </w:rPr>
-        <w:t xml:space="preserve">см</w:t>
+        <w:t xml:space="preserve">N</w:t>
       </w:r>
       <w:r>
         <w:rPr>
@@ -2989,7 +2940,14 @@
           <w:color w:val="000000"/>
           <w:lang w:val="en-US"/>
         </w:rPr>
-        <w:t xml:space="preserve"> (</w:t>
+        <w:t xml:space="preserve">=2,9-4,5 </w:t>
+      </w:r>
+      <w:r>
+        <w:rPr>
+          <w:rFonts w:ascii="Times New Roman" w:hAnsi="Times New Roman"/>
+          <w:color w:val="000000"/>
+        </w:rPr>
+        <w:t xml:space="preserve">см</w:t>
       </w:r>
       <w:r>
         <w:rPr>
@@ -2997,7 +2955,14 @@
           <w:color w:val="000000"/>
           <w:lang w:val="en-US"/>
         </w:rPr>
-        <w:t xml:space="preserve">N</w:t>
+        <w:t xml:space="preserve">), </w:t>
+      </w:r>
+      <w:r>
+        <w:rPr>
+          <w:rFonts w:ascii="Times New Roman" w:hAnsi="Times New Roman"/>
+          <w:color w:val="000000"/>
+        </w:rPr>
+        <w:t xml:space="preserve">восходящий</w:t>
       </w:r>
       <w:r>
         <w:rPr>
@@ -3005,14 +2970,14 @@
           <w:color w:val="000000"/>
           <w:lang w:val="en-US"/>
         </w:rPr>
-        <w:t xml:space="preserve">=2,9-4,5 </w:t>
+        <w:t xml:space="preserve"> </w:t>
       </w:r>
       <w:r>
         <w:rPr>
           <w:rFonts w:ascii="Times New Roman" w:hAnsi="Times New Roman"/>
           <w:color w:val="000000"/>
         </w:rPr>
-        <w:t xml:space="preserve">см</w:t>
+        <w:t xml:space="preserve">отдел</w:t>
       </w:r>
       <w:r>
         <w:rPr>
@@ -3020,14 +2985,7 @@
           <w:color w:val="000000"/>
           <w:lang w:val="en-US"/>
         </w:rPr>
-        <w:t xml:space="preserve">), </w:t>
-      </w:r>
-      <w:r>
-        <w:rPr>
-          <w:rFonts w:ascii="Times New Roman" w:hAnsi="Times New Roman"/>
-          <w:color w:val="000000"/>
-        </w:rPr>
-        <w:t xml:space="preserve">восходящий</w:t>
+        <w:t xml:space="preserve">:</w:t>
       </w:r>
       <w:r>
         <w:rPr>
@@ -3041,8 +2999,9 @@
         <w:rPr>
           <w:rFonts w:ascii="Times New Roman" w:hAnsi="Times New Roman"/>
           <w:color w:val="000000"/>
-        </w:rPr>
-        <w:t xml:space="preserve">отдел</w:t>
+          <w:lang w:val="en-US"/>
+        </w:rPr>
+        <w:t xml:space="preserve">{{ </w:t>
       </w:r>
       <w:r>
         <w:rPr>
@@ -3050,7 +3009,7 @@
           <w:color w:val="000000"/>
           <w:lang w:val="en-US"/>
         </w:rPr>
-        <w:t xml:space="preserve">:</w:t>
+        <w:t xml:space="preserve">ascending_aorta_diameter</w:t>
       </w:r>
       <w:r>
         <w:rPr>
@@ -3058,7 +3017,7 @@
           <w:color w:val="000000"/>
           <w:lang w:val="en-US"/>
         </w:rPr>
-        <w:t xml:space="preserve"> </w:t>
+        <w:t xml:space="preserve"> }</w:t>
       </w:r>
       <w:r>
         <w:rPr>
@@ -3066,7 +3025,14 @@
           <w:color w:val="000000"/>
           <w:lang w:val="en-US"/>
         </w:rPr>
-        <w:t xml:space="preserve">{{ </w:t>
+        <w:t xml:space="preserve">} </w:t>
+      </w:r>
+      <w:r>
+        <w:rPr>
+          <w:rFonts w:ascii="Times New Roman" w:hAnsi="Times New Roman"/>
+          <w:color w:val="000000"/>
+        </w:rPr>
+        <w:t xml:space="preserve">см</w:t>
       </w:r>
       <w:r>
         <w:rPr>
@@ -3074,7 +3040,7 @@
           <w:color w:val="000000"/>
           <w:lang w:val="en-US"/>
         </w:rPr>
-        <w:t xml:space="preserve">ascending</w:t>
+        <w:t xml:space="preserve"> (</w:t>
       </w:r>
       <w:r>
         <w:rPr>
@@ -3082,7 +3048,7 @@
           <w:color w:val="000000"/>
           <w:lang w:val="en-US"/>
         </w:rPr>
-        <w:t xml:space="preserve">_</w:t>
+        <w:t xml:space="preserve">N</w:t>
       </w:r>
       <w:r>
         <w:rPr>
@@ -3090,7 +3056,7 @@
           <w:color w:val="000000"/>
           <w:lang w:val="en-US"/>
         </w:rPr>
-        <w:t xml:space="preserve">unit</w:t>
+        <w:t xml:space="preserve">&lt;</w:t>
       </w:r>
       <w:r>
         <w:rPr>
@@ -3098,7 +3064,14 @@
           <w:color w:val="000000"/>
           <w:lang w:val="en-US"/>
         </w:rPr>
-        <w:t xml:space="preserve"> }</w:t>
+        <w:t xml:space="preserve">2,3-3,7 </w:t>
+      </w:r>
+      <w:r>
+        <w:rPr>
+          <w:rFonts w:ascii="Times New Roman" w:hAnsi="Times New Roman"/>
+          <w:color w:val="000000"/>
+        </w:rPr>
+        <w:t xml:space="preserve">см</w:t>
       </w:r>
       <w:r>
         <w:rPr>
@@ -3106,61 +3079,13 @@
           <w:color w:val="000000"/>
           <w:lang w:val="en-US"/>
         </w:rPr>
-        <w:t xml:space="preserve">} </w:t>
-      </w:r>
-      <w:r>
-        <w:rPr>
-          <w:rFonts w:ascii="Times New Roman" w:hAnsi="Times New Roman"/>
-          <w:color w:val="000000"/>
-        </w:rPr>
-        <w:t xml:space="preserve">см</w:t>
-      </w:r>
-      <w:r>
-        <w:rPr>
-          <w:rFonts w:ascii="Times New Roman" w:hAnsi="Times New Roman"/>
-          <w:color w:val="000000"/>
+        <w:t xml:space="preserve">).</w:t>
+      </w:r>
+      <w:r>
+        <w:rPr>
+          <w:rFonts w:ascii="Times New Roman" w:hAnsi="Times New Roman"/>
           <w:lang w:val="en-US"/>
         </w:rPr>
-        <w:t xml:space="preserve"> (</w:t>
-      </w:r>
-      <w:r>
-        <w:rPr>
-          <w:rFonts w:ascii="Times New Roman" w:hAnsi="Times New Roman"/>
-          <w:color w:val="000000"/>
-          <w:lang w:val="en-US"/>
-        </w:rPr>
-        <w:t xml:space="preserve">N</w:t>
-      </w:r>
-      <w:r>
-        <w:rPr>
-          <w:rFonts w:ascii="Times New Roman" w:hAnsi="Times New Roman"/>
-          <w:color w:val="000000"/>
-          <w:lang w:val="en-US"/>
-        </w:rPr>
-        <w:t xml:space="preserve">&lt;</w:t>
-      </w:r>
-      <w:r>
-        <w:rPr>
-          <w:rFonts w:ascii="Times New Roman" w:hAnsi="Times New Roman"/>
-          <w:color w:val="000000"/>
-          <w:lang w:val="en-US"/>
-        </w:rPr>
-        <w:t xml:space="preserve">2,3-3,7 </w:t>
-      </w:r>
-      <w:r>
-        <w:rPr>
-          <w:rFonts w:ascii="Times New Roman" w:hAnsi="Times New Roman"/>
-          <w:color w:val="000000"/>
-        </w:rPr>
-        <w:t xml:space="preserve">см</w:t>
-      </w:r>
-      <w:r>
-        <w:rPr>
-          <w:rFonts w:ascii="Times New Roman" w:hAnsi="Times New Roman"/>
-          <w:color w:val="000000"/>
-          <w:lang w:val="en-US"/>
-        </w:rPr>
-        <w:t xml:space="preserve">).</w:t>
       </w:r>
       <w:r>
         <w:rPr>
@@ -3304,6 +3229,11 @@
           <w:rFonts w:ascii="Times New Roman" w:hAnsi="Times New Roman"/>
         </w:rPr>
       </w:r>
+      <w:r>
+        <w:rPr>
+          <w:rFonts w:ascii="Times New Roman" w:hAnsi="Times New Roman"/>
+        </w:rPr>
+      </w:r>
     </w:p>
     <w:p>
       <w:pPr>
@@ -3369,6 +3299,11 @@
           <w:rFonts w:ascii="Times New Roman" w:hAnsi="Times New Roman"/>
         </w:rPr>
       </w:r>
+      <w:r>
+        <w:rPr>
+          <w:rFonts w:ascii="Times New Roman" w:hAnsi="Times New Roman"/>
+        </w:rPr>
+      </w:r>
     </w:p>
     <w:p>
       <w:pPr>
@@ -3512,6 +3447,11 @@
           <w:rFonts w:ascii="Times New Roman" w:hAnsi="Times New Roman"/>
         </w:rPr>
       </w:r>
+      <w:r>
+        <w:rPr>
+          <w:rFonts w:ascii="Times New Roman" w:hAnsi="Times New Roman"/>
+        </w:rPr>
+      </w:r>
     </w:p>
     <w:p>
       <w:pPr>
@@ -3649,6 +3589,11 @@
           <w:rFonts w:ascii="Times New Roman" w:hAnsi="Times New Roman"/>
         </w:rPr>
         <w:t xml:space="preserve">&gt;=1,7 см).</w:t>
+      </w:r>
+      <w:r>
+        <w:rPr>
+          <w:rFonts w:ascii="Times New Roman" w:hAnsi="Times New Roman"/>
+        </w:rPr>
       </w:r>
       <w:r>
         <w:rPr>
@@ -3680,6 +3625,12 @@
           <w:b/>
         </w:rPr>
       </w:r>
+      <w:r>
+        <w:rPr>
+          <w:rFonts w:ascii="Times New Roman" w:hAnsi="Times New Roman"/>
+          <w:b/>
+        </w:rPr>
+      </w:r>
     </w:p>
     <w:p>
       <w:pPr>
@@ -3721,6 +3672,11 @@
           <w:rFonts w:ascii="Times New Roman" w:hAnsi="Times New Roman"/>
         </w:rPr>
       </w:r>
+      <w:r>
+        <w:rPr>
+          <w:rFonts w:ascii="Times New Roman" w:hAnsi="Times New Roman"/>
+        </w:rPr>
+      </w:r>
     </w:p>
     <w:p>
       <w:pPr>
@@ -3924,6 +3880,11 @@
           <w:rFonts w:ascii="Times New Roman" w:hAnsi="Times New Roman"/>
         </w:rPr>
       </w:r>
+      <w:r>
+        <w:rPr>
+          <w:rFonts w:ascii="Times New Roman" w:hAnsi="Times New Roman"/>
+        </w:rPr>
+      </w:r>
     </w:p>
     <w:p>
       <w:pPr>
@@ -4095,6 +4056,11 @@
           <w:rFonts w:ascii="Times New Roman" w:hAnsi="Times New Roman"/>
         </w:rPr>
       </w:r>
+      <w:r>
+        <w:rPr>
+          <w:rFonts w:ascii="Times New Roman" w:hAnsi="Times New Roman"/>
+        </w:rPr>
+      </w:r>
     </w:p>
     <w:p>
       <w:pPr>
@@ -4193,10 +4159,15 @@
           <w:rFonts w:ascii="Times New Roman" w:hAnsi="Times New Roman"/>
         </w:rPr>
       </w:r>
+      <w:r>
+        <w:rPr>
+          <w:rFonts w:ascii="Times New Roman" w:hAnsi="Times New Roman"/>
+        </w:rPr>
+      </w:r>
     </w:p>
     <w:p>
       <w:pPr>
-        <w:pStyle w:val="716"/>
+        <w:pStyle w:val="936"/>
         <w:pBdr/>
         <w:spacing w:after="0" w:afterAutospacing="0" w:before="0" w:beforeAutospacing="0"/>
         <w:ind/>
@@ -4247,10 +4218,17 @@
           <w:szCs w:val="22"/>
         </w:rPr>
       </w:r>
+      <w:r>
+        <w:rPr>
+          <w:color w:val="000000"/>
+          <w:sz w:val="22"/>
+          <w:szCs w:val="22"/>
+        </w:rPr>
+      </w:r>
     </w:p>
     <w:p>
       <w:pPr>
-        <w:pStyle w:val="716"/>
+        <w:pStyle w:val="936"/>
         <w:pBdr/>
         <w:spacing w:after="0" w:afterAutospacing="0" w:before="0" w:beforeAutospacing="0"/>
         <w:ind/>
@@ -4525,33 +4503,32 @@
           <w:lang w:val="en-US"/>
         </w:rPr>
       </w:r>
-    </w:p>
-    <w:p>
-      <w:pPr>
-        <w:pStyle w:val="716"/>
-        <w:pBdr/>
-        <w:spacing w:after="0" w:afterAutospacing="0" w:before="0" w:beforeAutospacing="0"/>
-        <w:ind/>
-        <w:jc w:val="both"/>
-        <w:rPr>
-          <w:sz w:val="22"/>
-          <w:szCs w:val="22"/>
-        </w:rPr>
-      </w:pPr>
-      <w:r>
-        <w:rPr>
-          <w:sz w:val="22"/>
-          <w:szCs w:val="22"/>
-        </w:rPr>
-        <w:t xml:space="preserve">Т</w:t>
-      </w:r>
       <w:r>
         <w:rPr>
           <w:sz w:val="22"/>
           <w:szCs w:val="22"/>
           <w:lang w:val="en-US"/>
         </w:rPr>
-        <w:t xml:space="preserve">DI</w:t>
+      </w:r>
+    </w:p>
+    <w:p>
+      <w:pPr>
+        <w:pStyle w:val="936"/>
+        <w:pBdr/>
+        <w:spacing w:after="0" w:afterAutospacing="0" w:before="0" w:beforeAutospacing="0"/>
+        <w:ind/>
+        <w:jc w:val="both"/>
+        <w:rPr>
+          <w:sz w:val="22"/>
+          <w:szCs w:val="22"/>
+        </w:rPr>
+      </w:pPr>
+      <w:r>
+        <w:rPr>
+          <w:sz w:val="22"/>
+          <w:szCs w:val="22"/>
+        </w:rPr>
+        <w:t xml:space="preserve">Т</w:t>
       </w:r>
       <w:r>
         <w:rPr>
@@ -4559,7 +4536,7 @@
           <w:szCs w:val="22"/>
           <w:lang w:val="en-US"/>
         </w:rPr>
-        <w:t xml:space="preserve"> </w:t>
+        <w:t xml:space="preserve">DI</w:t>
       </w:r>
       <w:r>
         <w:rPr>
@@ -4567,7 +4544,7 @@
           <w:szCs w:val="22"/>
           <w:lang w:val="en-US"/>
         </w:rPr>
-        <w:t xml:space="preserve">e</w:t>
+        <w:t xml:space="preserve"> </w:t>
       </w:r>
       <w:r>
         <w:rPr>
@@ -4575,7 +4552,7 @@
           <w:szCs w:val="22"/>
           <w:lang w:val="en-US"/>
         </w:rPr>
-        <w:t xml:space="preserve">&lt;</w:t>
+        <w:t xml:space="preserve">e</w:t>
       </w:r>
       <w:r>
         <w:rPr>
@@ -4583,7 +4560,7 @@
           <w:szCs w:val="22"/>
           <w:lang w:val="en-US"/>
         </w:rPr>
-        <w:t xml:space="preserve">a</w:t>
+        <w:t xml:space="preserve">&lt;</w:t>
       </w:r>
       <w:r>
         <w:rPr>
@@ -4591,7 +4568,7 @@
           <w:szCs w:val="22"/>
           <w:lang w:val="en-US"/>
         </w:rPr>
-        <w:t xml:space="preserve">. </w:t>
+        <w:t xml:space="preserve">a</w:t>
       </w:r>
       <w:r>
         <w:rPr>
@@ -4599,7 +4576,7 @@
           <w:szCs w:val="22"/>
           <w:lang w:val="en-US"/>
         </w:rPr>
-        <w:t xml:space="preserve">E</w:t>
+        <w:t xml:space="preserve">. </w:t>
       </w:r>
       <w:r>
         <w:rPr>
@@ -4607,7 +4584,7 @@
           <w:szCs w:val="22"/>
           <w:lang w:val="en-US"/>
         </w:rPr>
-        <w:t xml:space="preserve">’ </w:t>
+        <w:t xml:space="preserve">E</w:t>
       </w:r>
       <w:r>
         <w:rPr>
@@ -4615,7 +4592,7 @@
           <w:szCs w:val="22"/>
           <w:lang w:val="en-US"/>
         </w:rPr>
-        <w:t xml:space="preserve">sept</w:t>
+        <w:t xml:space="preserve">’ </w:t>
       </w:r>
       <w:r>
         <w:rPr>
@@ -4623,21 +4600,7 @@
           <w:szCs w:val="22"/>
           <w:lang w:val="en-US"/>
         </w:rPr>
-        <w:t xml:space="preserve"> -    </w:t>
-      </w:r>
-      <w:r>
-        <w:rPr>
-          <w:sz w:val="22"/>
-          <w:szCs w:val="22"/>
-        </w:rPr>
-        <w:t xml:space="preserve">с</w:t>
-      </w:r>
-      <w:r>
-        <w:rPr>
-          <w:sz w:val="22"/>
-          <w:szCs w:val="22"/>
-        </w:rPr>
-        <w:t xml:space="preserve">м</w:t>
+        <w:t xml:space="preserve">sept</w:t>
       </w:r>
       <w:r>
         <w:rPr>
@@ -4645,7 +4608,7 @@
           <w:szCs w:val="22"/>
           <w:lang w:val="en-US"/>
         </w:rPr>
-        <w:t xml:space="preserve">/</w:t>
+        <w:t xml:space="preserve"> -    </w:t>
       </w:r>
       <w:r>
         <w:rPr>
@@ -4653,6 +4616,13 @@
           <w:szCs w:val="22"/>
         </w:rPr>
         <w:t xml:space="preserve">с</w:t>
+      </w:r>
+      <w:r>
+        <w:rPr>
+          <w:sz w:val="22"/>
+          <w:szCs w:val="22"/>
+        </w:rPr>
+        <w:t xml:space="preserve">м</w:t>
       </w:r>
       <w:r>
         <w:rPr>
@@ -4660,7 +4630,14 @@
           <w:szCs w:val="22"/>
           <w:lang w:val="en-US"/>
         </w:rPr>
-        <w:t xml:space="preserve">(</w:t>
+        <w:t xml:space="preserve">/</w:t>
+      </w:r>
+      <w:r>
+        <w:rPr>
+          <w:sz w:val="22"/>
+          <w:szCs w:val="22"/>
+        </w:rPr>
+        <w:t xml:space="preserve">с</w:t>
       </w:r>
       <w:r>
         <w:rPr>
@@ -4668,7 +4645,7 @@
           <w:szCs w:val="22"/>
           <w:lang w:val="en-US"/>
         </w:rPr>
-        <w:t xml:space="preserve">N</w:t>
+        <w:t xml:space="preserve">(</w:t>
       </w:r>
       <w:r>
         <w:rPr>
@@ -4676,7 +4653,7 @@
           <w:szCs w:val="22"/>
           <w:lang w:val="en-US"/>
         </w:rPr>
-        <w:t xml:space="preserve">&gt;8). </w:t>
+        <w:t xml:space="preserve">N</w:t>
       </w:r>
       <w:r>
         <w:rPr>
@@ -4684,14 +4661,7 @@
           <w:szCs w:val="22"/>
           <w:lang w:val="en-US"/>
         </w:rPr>
-        <w:t xml:space="preserve">E</w:t>
-      </w:r>
-      <w:r>
-        <w:rPr>
-          <w:sz w:val="22"/>
-          <w:szCs w:val="22"/>
-        </w:rPr>
-        <w:t xml:space="preserve">’ </w:t>
+        <w:t xml:space="preserve">&gt;8). </w:t>
       </w:r>
       <w:r>
         <w:rPr>
@@ -4699,49 +4669,70 @@
           <w:szCs w:val="22"/>
           <w:lang w:val="en-US"/>
         </w:rPr>
-        <w:t xml:space="preserve">lat</w:t>
+        <w:t xml:space="preserve">E</w:t>
       </w:r>
       <w:r>
         <w:rPr>
           <w:sz w:val="22"/>
           <w:szCs w:val="22"/>
         </w:rPr>
-        <w:t xml:space="preserve"> -    </w:t>
+        <w:t xml:space="preserve">’ </w:t>
       </w:r>
       <w:r>
         <w:rPr>
           <w:sz w:val="22"/>
           <w:szCs w:val="22"/>
-        </w:rPr>
-        <w:t xml:space="preserve">см/</w:t>
+          <w:lang w:val="en-US"/>
+        </w:rPr>
+        <w:t xml:space="preserve">lat</w:t>
       </w:r>
       <w:r>
         <w:rPr>
           <w:sz w:val="22"/>
           <w:szCs w:val="22"/>
         </w:rPr>
-        <w:t xml:space="preserve">с</w:t>
+        <w:t xml:space="preserve"> -    </w:t>
       </w:r>
       <w:r>
         <w:rPr>
           <w:sz w:val="22"/>
           <w:szCs w:val="22"/>
         </w:rPr>
-        <w:t xml:space="preserve"> </w:t>
+        <w:t xml:space="preserve">см/</w:t>
       </w:r>
       <w:r>
         <w:rPr>
           <w:sz w:val="22"/>
           <w:szCs w:val="22"/>
         </w:rPr>
-        <w:t xml:space="preserve">,</w:t>
+        <w:t xml:space="preserve">с</w:t>
       </w:r>
       <w:r>
         <w:rPr>
           <w:sz w:val="22"/>
           <w:szCs w:val="22"/>
         </w:rPr>
+        <w:t xml:space="preserve"> </w:t>
+      </w:r>
+      <w:r>
+        <w:rPr>
+          <w:sz w:val="22"/>
+          <w:szCs w:val="22"/>
+        </w:rPr>
+        <w:t xml:space="preserve">,</w:t>
+      </w:r>
+      <w:r>
+        <w:rPr>
+          <w:sz w:val="22"/>
+          <w:szCs w:val="22"/>
+        </w:rPr>
         <w:t xml:space="preserve"> Е/е'  </w:t>
+      </w:r>
+      <w:r>
+        <w:rPr>
+          <w:sz w:val="22"/>
+          <w:szCs w:val="22"/>
+        </w:rPr>
       </w:r>
       <w:r>
         <w:rPr>
@@ -5174,6 +5165,12 @@
           <w:lang w:eastAsia="ru-RU"/>
         </w:rPr>
       </w:r>
+      <w:r>
+        <w:rPr>
+          <w:rFonts w:ascii="Times New Roman" w:hAnsi="Times New Roman" w:eastAsia="Times New Roman"/>
+          <w:lang w:eastAsia="ru-RU"/>
+        </w:rPr>
+      </w:r>
     </w:p>
     <w:p>
       <w:pPr>
@@ -5212,6 +5209,12 @@
           <w:b/>
         </w:rPr>
       </w:r>
+      <w:r>
+        <w:rPr>
+          <w:rFonts w:ascii="Times New Roman" w:hAnsi="Times New Roman"/>
+          <w:b/>
+        </w:rPr>
+      </w:r>
     </w:p>
     <w:p>
       <w:pPr>
@@ -5315,6 +5318,11 @@
           <w:rFonts w:ascii="Times New Roman" w:hAnsi="Times New Roman"/>
         </w:rPr>
       </w:r>
+      <w:r>
+        <w:rPr>
+          <w:rFonts w:ascii="Times New Roman" w:hAnsi="Times New Roman"/>
+        </w:rPr>
+      </w:r>
     </w:p>
     <w:p>
       <w:pPr>
@@ -5393,6 +5401,11 @@
           <w:rFonts w:ascii="Times New Roman" w:hAnsi="Times New Roman"/>
         </w:rPr>
       </w:r>
+      <w:r>
+        <w:rPr>
+          <w:rFonts w:ascii="Times New Roman" w:hAnsi="Times New Roman"/>
+        </w:rPr>
+      </w:r>
     </w:p>
     <w:p>
       <w:pPr>
@@ -5559,6 +5572,11 @@
           <w:rFonts w:ascii="Times New Roman" w:hAnsi="Times New Roman"/>
         </w:rPr>
       </w:r>
+      <w:r>
+        <w:rPr>
+          <w:rFonts w:ascii="Times New Roman" w:hAnsi="Times New Roman"/>
+        </w:rPr>
+      </w:r>
     </w:p>
     <w:p>
       <w:pPr>
@@ -5600,6 +5618,11 @@
           <w:rFonts w:ascii="Times New Roman" w:hAnsi="Times New Roman"/>
         </w:rPr>
       </w:r>
+      <w:r>
+        <w:rPr>
+          <w:rFonts w:ascii="Times New Roman" w:hAnsi="Times New Roman"/>
+        </w:rPr>
+      </w:r>
     </w:p>
     <w:p>
       <w:pPr>
@@ -5672,6 +5695,11 @@
           <w:rFonts w:ascii="Times New Roman" w:hAnsi="Times New Roman"/>
         </w:rPr>
       </w:r>
+      <w:r>
+        <w:rPr>
+          <w:rFonts w:ascii="Times New Roman" w:hAnsi="Times New Roman"/>
+        </w:rPr>
+      </w:r>
     </w:p>
     <w:p>
       <w:pPr>
@@ -5694,6 +5722,11 @@
           <w:rFonts w:ascii="Times New Roman" w:hAnsi="Times New Roman"/>
         </w:rPr>
       </w:r>
+      <w:r>
+        <w:rPr>
+          <w:rFonts w:ascii="Times New Roman" w:hAnsi="Times New Roman"/>
+        </w:rPr>
+      </w:r>
     </w:p>
     <w:p>
       <w:pPr>
@@ -5721,6 +5754,13 @@
           <w:u w:val="single"/>
         </w:rPr>
       </w:r>
+      <w:r>
+        <w:rPr>
+          <w:rFonts w:ascii="Times New Roman" w:hAnsi="Times New Roman"/>
+          <w:b/>
+          <w:u w:val="single"/>
+        </w:rPr>
+      </w:r>
     </w:p>
     <w:p>
       <w:pPr>
@@ -5956,6 +5996,11 @@
           <w:rFonts w:ascii="Times New Roman" w:hAnsi="Times New Roman"/>
         </w:rPr>
       </w:r>
+      <w:r>
+        <w:rPr>
+          <w:rFonts w:ascii="Times New Roman" w:hAnsi="Times New Roman"/>
+        </w:rPr>
+      </w:r>
     </w:p>
     <w:p>
       <w:pPr>
@@ -6079,6 +6124,12 @@
           <w:b/>
         </w:rPr>
       </w:r>
+      <w:r>
+        <w:rPr>
+          <w:rFonts w:ascii="Times New Roman" w:hAnsi="Times New Roman"/>
+          <w:b/>
+        </w:rPr>
+      </w:r>
     </w:p>
     <w:p>
       <w:pPr>
@@ -6229,10 +6280,16 @@
           <w:b/>
         </w:rPr>
       </w:r>
+      <w:r>
+        <w:rPr>
+          <w:rFonts w:ascii="Times New Roman" w:hAnsi="Times New Roman"/>
+          <w:b/>
+        </w:rPr>
+      </w:r>
     </w:p>
     <w:p>
       <w:pPr>
-        <w:pStyle w:val="711"/>
+        <w:pStyle w:val="931"/>
         <w:pBdr/>
         <w:spacing/>
         <w:ind w:left="0"/>
@@ -6240,6 +6297,11 @@
           <w:rFonts w:ascii="Times New Roman" w:hAnsi="Times New Roman"/>
         </w:rPr>
       </w:pPr>
+      <w:r>
+        <w:rPr>
+          <w:rFonts w:ascii="Times New Roman" w:hAnsi="Times New Roman"/>
+        </w:rPr>
+      </w:r>
       <w:r>
         <w:rPr>
           <w:rFonts w:ascii="Times New Roman" w:hAnsi="Times New Roman"/>
@@ -6253,7 +6315,7 @@
     </w:p>
     <w:p>
       <w:pPr>
-        <w:pStyle w:val="711"/>
+        <w:pStyle w:val="931"/>
         <w:pBdr/>
         <w:spacing/>
         <w:ind w:left="0"/>
@@ -6278,6 +6340,11 @@
           <w:rFonts w:ascii="Times New Roman" w:hAnsi="Times New Roman"/>
         </w:rPr>
         <w:t xml:space="preserve">  обращениях.</w:t>
+      </w:r>
+      <w:r>
+        <w:rPr>
+          <w:rFonts w:ascii="Times New Roman" w:hAnsi="Times New Roman"/>
+        </w:rPr>
       </w:r>
       <w:r>
         <w:rPr>
@@ -6287,7 +6354,7 @@
     </w:p>
     <w:p>
       <w:pPr>
-        <w:pStyle w:val="711"/>
+        <w:pStyle w:val="931"/>
         <w:pBdr/>
         <w:spacing/>
         <w:ind w:left="0"/>
@@ -6300,6 +6367,11 @@
           <w:rFonts w:ascii="Times New Roman" w:hAnsi="Times New Roman"/>
         </w:rPr>
         <w:t xml:space="preserve">Исследование на фоне экстрасистолии.</w:t>
+      </w:r>
+      <w:r>
+        <w:rPr>
+          <w:rFonts w:ascii="Times New Roman" w:hAnsi="Times New Roman"/>
+        </w:rPr>
       </w:r>
       <w:r>
         <w:rPr>
@@ -6309,7 +6381,7 @@
     </w:p>
     <w:p>
       <w:pPr>
-        <w:pStyle w:val="711"/>
+        <w:pStyle w:val="931"/>
         <w:pBdr/>
         <w:spacing w:after="0" w:line="240" w:lineRule="auto"/>
         <w:ind w:left="0"/>
@@ -6328,10 +6400,15 @@
           <w:rFonts w:ascii="Times New Roman" w:hAnsi="Times New Roman"/>
         </w:rPr>
       </w:r>
+      <w:r>
+        <w:rPr>
+          <w:rFonts w:ascii="Times New Roman" w:hAnsi="Times New Roman"/>
+        </w:rPr>
+      </w:r>
     </w:p>
     <w:p>
       <w:pPr>
-        <w:pStyle w:val="711"/>
+        <w:pStyle w:val="931"/>
         <w:pBdr/>
         <w:spacing w:after="0" w:line="240" w:lineRule="auto"/>
         <w:ind w:left="0"/>
@@ -6350,10 +6427,15 @@
           <w:rFonts w:ascii="Times New Roman" w:hAnsi="Times New Roman"/>
         </w:rPr>
       </w:r>
+      <w:r>
+        <w:rPr>
+          <w:rFonts w:ascii="Times New Roman" w:hAnsi="Times New Roman"/>
+        </w:rPr>
+      </w:r>
     </w:p>
     <w:p>
       <w:pPr>
-        <w:pStyle w:val="711"/>
+        <w:pStyle w:val="931"/>
         <w:pBdr/>
         <w:spacing w:after="0" w:line="240" w:lineRule="auto"/>
         <w:ind w:left="0"/>
@@ -6390,10 +6472,15 @@
           <w:rFonts w:ascii="Times New Roman" w:hAnsi="Times New Roman"/>
         </w:rPr>
       </w:r>
+      <w:r>
+        <w:rPr>
+          <w:rFonts w:ascii="Times New Roman" w:hAnsi="Times New Roman"/>
+        </w:rPr>
+      </w:r>
     </w:p>
     <w:p>
       <w:pPr>
-        <w:pStyle w:val="711"/>
+        <w:pStyle w:val="931"/>
         <w:pBdr/>
         <w:spacing w:after="0" w:line="240" w:lineRule="auto"/>
         <w:ind w:left="0"/>
@@ -6418,6 +6505,11 @@
           <w:rFonts w:ascii="Times New Roman" w:hAnsi="Times New Roman"/>
         </w:rPr>
       </w:r>
+      <w:r>
+        <w:rPr>
+          <w:rFonts w:ascii="Times New Roman" w:hAnsi="Times New Roman"/>
+        </w:rPr>
+      </w:r>
     </w:p>
     <w:p>
       <w:pPr>
@@ -6452,10 +6544,15 @@
           <w:rFonts w:ascii="Times New Roman" w:hAnsi="Times New Roman"/>
         </w:rPr>
       </w:r>
+      <w:r>
+        <w:rPr>
+          <w:rFonts w:ascii="Times New Roman" w:hAnsi="Times New Roman"/>
+        </w:rPr>
+      </w:r>
     </w:p>
     <w:p>
       <w:pPr>
-        <w:pStyle w:val="711"/>
+        <w:pStyle w:val="931"/>
         <w:pBdr/>
         <w:spacing w:after="0" w:line="240" w:lineRule="auto"/>
         <w:ind w:left="0"/>
@@ -6474,10 +6571,15 @@
           <w:rFonts w:ascii="Times New Roman" w:hAnsi="Times New Roman"/>
         </w:rPr>
       </w:r>
+      <w:r>
+        <w:rPr>
+          <w:rFonts w:ascii="Times New Roman" w:hAnsi="Times New Roman"/>
+        </w:rPr>
+      </w:r>
     </w:p>
     <w:p>
       <w:pPr>
-        <w:pStyle w:val="711"/>
+        <w:pStyle w:val="931"/>
         <w:pBdr/>
         <w:spacing w:after="0" w:line="240" w:lineRule="auto"/>
         <w:ind w:left="0"/>
@@ -6568,10 +6670,15 @@
           <w:rFonts w:ascii="Times New Roman" w:hAnsi="Times New Roman"/>
         </w:rPr>
       </w:r>
+      <w:r>
+        <w:rPr>
+          <w:rFonts w:ascii="Times New Roman" w:hAnsi="Times New Roman"/>
+        </w:rPr>
+      </w:r>
     </w:p>
     <w:p>
       <w:pPr>
-        <w:pStyle w:val="711"/>
+        <w:pStyle w:val="931"/>
         <w:pBdr/>
         <w:spacing w:after="0" w:line="240" w:lineRule="auto"/>
         <w:ind w:left="0"/>
@@ -6597,10 +6704,15 @@
           <w:rFonts w:ascii="Times New Roman" w:hAnsi="Times New Roman"/>
         </w:rPr>
       </w:r>
+      <w:r>
+        <w:rPr>
+          <w:rFonts w:ascii="Times New Roman" w:hAnsi="Times New Roman"/>
+        </w:rPr>
+      </w:r>
     </w:p>
     <w:p>
       <w:pPr>
-        <w:pStyle w:val="711"/>
+        <w:pStyle w:val="931"/>
         <w:pBdr/>
         <w:spacing w:after="0" w:line="240" w:lineRule="auto"/>
         <w:ind w:left="0"/>
@@ -6626,10 +6738,15 @@
           <w:rFonts w:ascii="Times New Roman" w:hAnsi="Times New Roman"/>
         </w:rPr>
       </w:r>
+      <w:r>
+        <w:rPr>
+          <w:rFonts w:ascii="Times New Roman" w:hAnsi="Times New Roman"/>
+        </w:rPr>
+      </w:r>
     </w:p>
     <w:p>
       <w:pPr>
-        <w:pStyle w:val="711"/>
+        <w:pStyle w:val="931"/>
         <w:pBdr/>
         <w:spacing w:after="0" w:line="240" w:lineRule="auto"/>
         <w:ind w:left="0"/>
@@ -6674,10 +6791,15 @@
           <w:rFonts w:ascii="Times New Roman" w:hAnsi="Times New Roman"/>
         </w:rPr>
       </w:r>
+      <w:r>
+        <w:rPr>
+          <w:rFonts w:ascii="Times New Roman" w:hAnsi="Times New Roman"/>
+        </w:rPr>
+      </w:r>
     </w:p>
     <w:p>
       <w:pPr>
-        <w:pStyle w:val="716"/>
+        <w:pStyle w:val="936"/>
         <w:pBdr/>
         <w:spacing w:after="0" w:afterAutospacing="0" w:before="0" w:beforeAutospacing="0"/>
         <w:ind/>
@@ -6701,10 +6823,16 @@
           <w:szCs w:val="22"/>
         </w:rPr>
       </w:r>
+      <w:r>
+        <w:rPr>
+          <w:sz w:val="22"/>
+          <w:szCs w:val="22"/>
+        </w:rPr>
+      </w:r>
     </w:p>
     <w:p>
       <w:pPr>
-        <w:pStyle w:val="716"/>
+        <w:pStyle w:val="936"/>
         <w:pBdr/>
         <w:spacing w:after="0" w:afterAutospacing="0" w:before="0" w:beforeAutospacing="0"/>
         <w:ind/>
@@ -6823,133 +6951,132 @@
           <w:lang w:val="en-US"/>
         </w:rPr>
       </w:r>
-    </w:p>
-    <w:p>
-      <w:pPr>
-        <w:pStyle w:val="716"/>
-        <w:pBdr/>
-        <w:spacing w:after="0" w:afterAutospacing="0" w:before="0" w:beforeAutospacing="0" w:line="276" w:lineRule="auto"/>
-        <w:ind/>
-        <w:rPr/>
-      </w:pPr>
-      <w:r>
-        <w:t xml:space="preserve">Т</w:t>
-      </w:r>
-      <w:r>
-        <w:rPr>
-          <w:lang w:val="en-US"/>
-        </w:rPr>
-        <w:t xml:space="preserve">DI</w:t>
-      </w:r>
-      <w:r>
-        <w:rPr>
-          <w:lang w:val="en-US"/>
-        </w:rPr>
-        <w:t xml:space="preserve">: </w:t>
-      </w:r>
-      <w:r>
-        <w:rPr>
-          <w:lang w:val="en-US"/>
-        </w:rPr>
-        <w:t xml:space="preserve"> </w:t>
-      </w:r>
-      <w:r>
-        <w:rPr>
-          <w:lang w:val="en-US"/>
-        </w:rPr>
-        <w:t xml:space="preserve">E</w:t>
-      </w:r>
-      <w:r>
-        <w:rPr>
-          <w:lang w:val="en-US"/>
-        </w:rPr>
-        <w:t xml:space="preserve">’ </w:t>
-      </w:r>
-      <w:r>
-        <w:rPr>
-          <w:lang w:val="en-US"/>
-        </w:rPr>
-        <w:t xml:space="preserve">sept</w:t>
-      </w:r>
-      <w:r>
-        <w:rPr>
-          <w:lang w:val="en-US"/>
-        </w:rPr>
-        <w:t xml:space="preserve"> </w:t>
-      </w:r>
-      <w:r>
-        <w:rPr>
-          <w:lang w:val="en-US"/>
-        </w:rPr>
-        <w:t xml:space="preserve">e</w:t>
-      </w:r>
-      <w:r>
-        <w:rPr>
-          <w:lang w:val="en-US"/>
-        </w:rPr>
-        <w:t xml:space="preserve">&lt;</w:t>
-      </w:r>
-      <w:r>
-        <w:rPr>
-          <w:lang w:val="en-US"/>
-        </w:rPr>
-        <w:t xml:space="preserve">a</w:t>
-      </w:r>
-      <w:r>
-        <w:rPr>
-          <w:lang w:val="en-US"/>
-        </w:rPr>
-        <w:t xml:space="preserve">, </w:t>
-      </w:r>
-      <w:r>
-        <w:t xml:space="preserve">е</w:t>
-      </w:r>
-      <w:r>
-        <w:rPr>
-          <w:lang w:val="en-US"/>
-        </w:rPr>
-        <w:t xml:space="preserve">=    </w:t>
-      </w:r>
-      <w:r>
-        <w:t xml:space="preserve">с</w:t>
-      </w:r>
-      <w:r>
-        <w:t xml:space="preserve">м</w:t>
-      </w:r>
-      <w:r>
-        <w:rPr>
-          <w:lang w:val="en-US"/>
-        </w:rPr>
-        <w:t xml:space="preserve">/</w:t>
-      </w:r>
-      <w:r>
-        <w:t xml:space="preserve">с</w:t>
-      </w:r>
-      <w:r>
-        <w:rPr>
-          <w:lang w:val="en-US"/>
-        </w:rPr>
-        <w:t xml:space="preserve"> (</w:t>
-      </w:r>
-      <w:r>
-        <w:rPr>
-          <w:lang w:val="en-US"/>
-        </w:rPr>
-        <w:t xml:space="preserve">N</w:t>
-      </w:r>
-      <w:r>
-        <w:rPr>
-          <w:lang w:val="en-US"/>
-        </w:rPr>
-        <w:t xml:space="preserve">&gt;8).</w:t>
-      </w:r>
       <w:r>
         <w:rPr>
           <w:sz w:val="22"/>
           <w:szCs w:val="22"/>
           <w:lang w:val="en-US"/>
         </w:rPr>
+      </w:r>
+    </w:p>
+    <w:p>
+      <w:pPr>
+        <w:pStyle w:val="936"/>
+        <w:pBdr/>
+        <w:spacing w:after="0" w:afterAutospacing="0" w:before="0" w:beforeAutospacing="0" w:line="276" w:lineRule="auto"/>
+        <w:ind/>
+        <w:rPr/>
+      </w:pPr>
+      <w:r>
+        <w:t xml:space="preserve">Т</w:t>
+      </w:r>
+      <w:r>
+        <w:rPr>
+          <w:lang w:val="en-US"/>
+        </w:rPr>
+        <w:t xml:space="preserve">DI</w:t>
+      </w:r>
+      <w:r>
+        <w:rPr>
+          <w:lang w:val="en-US"/>
+        </w:rPr>
+        <w:t xml:space="preserve">: </w:t>
+      </w:r>
+      <w:r>
+        <w:rPr>
+          <w:lang w:val="en-US"/>
+        </w:rPr>
         <w:t xml:space="preserve"> </w:t>
+      </w:r>
+      <w:r>
+        <w:rPr>
+          <w:lang w:val="en-US"/>
+        </w:rPr>
+        <w:t xml:space="preserve">E</w:t>
+      </w:r>
+      <w:r>
+        <w:rPr>
+          <w:lang w:val="en-US"/>
+        </w:rPr>
+        <w:t xml:space="preserve">’ </w:t>
+      </w:r>
+      <w:r>
+        <w:rPr>
+          <w:lang w:val="en-US"/>
+        </w:rPr>
+        <w:t xml:space="preserve">sept</w:t>
+      </w:r>
+      <w:r>
+        <w:rPr>
+          <w:lang w:val="en-US"/>
+        </w:rPr>
+        <w:t xml:space="preserve"> </w:t>
+      </w:r>
+      <w:r>
+        <w:rPr>
+          <w:lang w:val="en-US"/>
+        </w:rPr>
+        <w:t xml:space="preserve">e</w:t>
+      </w:r>
+      <w:r>
+        <w:rPr>
+          <w:lang w:val="en-US"/>
+        </w:rPr>
+        <w:t xml:space="preserve">&lt;</w:t>
+      </w:r>
+      <w:r>
+        <w:rPr>
+          <w:lang w:val="en-US"/>
+        </w:rPr>
+        <w:t xml:space="preserve">a</w:t>
+      </w:r>
+      <w:r>
+        <w:rPr>
+          <w:lang w:val="en-US"/>
+        </w:rPr>
+        <w:t xml:space="preserve">, </w:t>
+      </w:r>
+      <w:r>
+        <w:t xml:space="preserve">е</w:t>
+      </w:r>
+      <w:r>
+        <w:rPr>
+          <w:lang w:val="en-US"/>
+        </w:rPr>
+        <w:t xml:space="preserve">=    </w:t>
+      </w:r>
+      <w:r>
+        <w:t xml:space="preserve">с</w:t>
+      </w:r>
+      <w:r>
+        <w:t xml:space="preserve">м</w:t>
+      </w:r>
+      <w:r>
+        <w:rPr>
+          <w:lang w:val="en-US"/>
+        </w:rPr>
+        <w:t xml:space="preserve">/</w:t>
+      </w:r>
+      <w:r>
+        <w:t xml:space="preserve">с</w:t>
+      </w:r>
+      <w:r>
+        <w:rPr>
+          <w:lang w:val="en-US"/>
+        </w:rPr>
+        <w:t xml:space="preserve"> (</w:t>
+      </w:r>
+      <w:r>
+        <w:rPr>
+          <w:lang w:val="en-US"/>
+        </w:rPr>
+        <w:t xml:space="preserve">N</w:t>
+      </w:r>
+      <w:r>
+        <w:rPr>
+          <w:lang w:val="en-US"/>
+        </w:rPr>
+        <w:t xml:space="preserve">&gt;8).</w:t>
       </w:r>
       <w:r>
         <w:rPr>
@@ -6957,14 +7084,7 @@
           <w:szCs w:val="22"/>
           <w:lang w:val="en-US"/>
         </w:rPr>
-        <w:t xml:space="preserve">E</w:t>
-      </w:r>
-      <w:r>
-        <w:rPr>
-          <w:sz w:val="22"/>
-          <w:szCs w:val="22"/>
-        </w:rPr>
-        <w:t xml:space="preserve">’ </w:t>
+        <w:t xml:space="preserve"> </w:t>
       </w:r>
       <w:r>
         <w:rPr>
@@ -6972,6 +7092,21 @@
           <w:szCs w:val="22"/>
           <w:lang w:val="en-US"/>
         </w:rPr>
+        <w:t xml:space="preserve">E</w:t>
+      </w:r>
+      <w:r>
+        <w:rPr>
+          <w:sz w:val="22"/>
+          <w:szCs w:val="22"/>
+        </w:rPr>
+        <w:t xml:space="preserve">’ </w:t>
+      </w:r>
+      <w:r>
+        <w:rPr>
+          <w:sz w:val="22"/>
+          <w:szCs w:val="22"/>
+          <w:lang w:val="en-US"/>
+        </w:rPr>
         <w:t xml:space="preserve">lat</w:t>
       </w:r>
       <w:r>
@@ -7075,7 +7210,7 @@
     </w:p>
     <w:p>
       <w:pPr>
-        <w:pStyle w:val="711"/>
+        <w:pStyle w:val="931"/>
         <w:pBdr/>
         <w:spacing w:after="0" w:line="240" w:lineRule="auto"/>
         <w:ind w:left="0"/>
@@ -7160,6 +7295,11 @@
           <w:rFonts w:ascii="Times New Roman" w:hAnsi="Times New Roman"/>
         </w:rPr>
       </w:r>
+      <w:r>
+        <w:rPr>
+          <w:rFonts w:ascii="Times New Roman" w:hAnsi="Times New Roman"/>
+        </w:rPr>
+      </w:r>
     </w:p>
     <w:p>
       <w:pPr>
@@ -7181,10 +7321,15 @@
           <w:rFonts w:ascii="Times New Roman" w:hAnsi="Times New Roman"/>
         </w:rPr>
       </w:r>
+      <w:r>
+        <w:rPr>
+          <w:rFonts w:ascii="Times New Roman" w:hAnsi="Times New Roman"/>
+        </w:rPr>
+      </w:r>
     </w:p>
     <w:p>
       <w:pPr>
-        <w:pStyle w:val="711"/>
+        <w:pStyle w:val="931"/>
         <w:pBdr/>
         <w:spacing w:after="0" w:line="240" w:lineRule="auto"/>
         <w:ind w:left="0"/>
@@ -7215,10 +7360,15 @@
           <w:rFonts w:ascii="Times New Roman" w:hAnsi="Times New Roman"/>
         </w:rPr>
       </w:r>
+      <w:r>
+        <w:rPr>
+          <w:rFonts w:ascii="Times New Roman" w:hAnsi="Times New Roman"/>
+        </w:rPr>
+      </w:r>
     </w:p>
     <w:p>
       <w:pPr>
-        <w:pStyle w:val="711"/>
+        <w:pStyle w:val="931"/>
         <w:pBdr/>
         <w:spacing w:after="0" w:line="240" w:lineRule="auto"/>
         <w:ind w:left="0"/>
@@ -7249,10 +7399,15 @@
           <w:rFonts w:ascii="Times New Roman" w:hAnsi="Times New Roman"/>
         </w:rPr>
       </w:r>
+      <w:r>
+        <w:rPr>
+          <w:rFonts w:ascii="Times New Roman" w:hAnsi="Times New Roman"/>
+        </w:rPr>
+      </w:r>
     </w:p>
     <w:p>
       <w:pPr>
-        <w:pStyle w:val="711"/>
+        <w:pStyle w:val="931"/>
         <w:pBdr/>
         <w:spacing w:after="0" w:line="240" w:lineRule="auto"/>
         <w:ind w:left="0"/>
@@ -7270,10 +7425,15 @@
           <w:rFonts w:ascii="Times New Roman" w:hAnsi="Times New Roman"/>
         </w:rPr>
       </w:r>
+      <w:r>
+        <w:rPr>
+          <w:rFonts w:ascii="Times New Roman" w:hAnsi="Times New Roman"/>
+        </w:rPr>
+      </w:r>
     </w:p>
     <w:p>
       <w:pPr>
-        <w:pStyle w:val="711"/>
+        <w:pStyle w:val="931"/>
         <w:pBdr/>
         <w:spacing w:after="0" w:line="240" w:lineRule="auto"/>
         <w:ind w:left="0"/>
@@ -7292,6 +7452,11 @@
           <w:rFonts w:ascii="Times New Roman" w:hAnsi="Times New Roman"/>
         </w:rPr>
       </w:r>
+      <w:r>
+        <w:rPr>
+          <w:rFonts w:ascii="Times New Roman" w:hAnsi="Times New Roman"/>
+        </w:rPr>
+      </w:r>
     </w:p>
     <w:p>
       <w:pPr>
@@ -7325,10 +7490,15 @@
           <w:rFonts w:ascii="Times New Roman" w:hAnsi="Times New Roman"/>
         </w:rPr>
       </w:r>
+      <w:r>
+        <w:rPr>
+          <w:rFonts w:ascii="Times New Roman" w:hAnsi="Times New Roman"/>
+        </w:rPr>
+      </w:r>
     </w:p>
     <w:p>
       <w:pPr>
-        <w:pStyle w:val="711"/>
+        <w:pStyle w:val="931"/>
         <w:pBdr/>
         <w:spacing w:after="0" w:line="240" w:lineRule="auto"/>
         <w:ind w:left="0"/>
@@ -7347,10 +7517,15 @@
           <w:rFonts w:ascii="Times New Roman" w:hAnsi="Times New Roman" w:cs="Times New Roman"/>
         </w:rPr>
       </w:r>
+      <w:r>
+        <w:rPr>
+          <w:rFonts w:ascii="Times New Roman" w:hAnsi="Times New Roman" w:cs="Times New Roman"/>
+        </w:rPr>
+      </w:r>
     </w:p>
     <w:p>
       <w:pPr>
-        <w:pStyle w:val="711"/>
+        <w:pStyle w:val="931"/>
         <w:pBdr/>
         <w:spacing w:after="0" w:line="240" w:lineRule="auto"/>
         <w:ind w:left="0"/>
@@ -7369,6 +7544,11 @@
           <w:rFonts w:ascii="Times New Roman" w:hAnsi="Times New Roman" w:cs="Times New Roman"/>
         </w:rPr>
       </w:r>
+      <w:r>
+        <w:rPr>
+          <w:rFonts w:ascii="Times New Roman" w:hAnsi="Times New Roman" w:cs="Times New Roman"/>
+        </w:rPr>
+      </w:r>
     </w:p>
     <w:p>
       <w:pPr>
@@ -7390,10 +7570,15 @@
           <w:rFonts w:ascii="Times New Roman" w:hAnsi="Times New Roman"/>
         </w:rPr>
       </w:r>
+      <w:r>
+        <w:rPr>
+          <w:rFonts w:ascii="Times New Roman" w:hAnsi="Times New Roman"/>
+        </w:rPr>
+      </w:r>
     </w:p>
     <w:p>
       <w:pPr>
-        <w:pStyle w:val="711"/>
+        <w:pStyle w:val="931"/>
         <w:pBdr/>
         <w:spacing w:after="0" w:line="240" w:lineRule="auto"/>
         <w:ind w:left="0"/>
@@ -7412,10 +7597,15 @@
           <w:rFonts w:ascii="Times New Roman" w:hAnsi="Times New Roman" w:cs="Times New Roman"/>
         </w:rPr>
       </w:r>
+      <w:r>
+        <w:rPr>
+          <w:rFonts w:ascii="Times New Roman" w:hAnsi="Times New Roman" w:cs="Times New Roman"/>
+        </w:rPr>
+      </w:r>
     </w:p>
     <w:p>
       <w:pPr>
-        <w:pStyle w:val="711"/>
+        <w:pStyle w:val="931"/>
         <w:pBdr/>
         <w:spacing w:after="0" w:line="240" w:lineRule="auto"/>
         <w:ind w:left="0"/>
@@ -7446,10 +7636,15 @@
           <w:rFonts w:ascii="Times New Roman" w:hAnsi="Times New Roman" w:cs="Times New Roman"/>
         </w:rPr>
       </w:r>
+      <w:r>
+        <w:rPr>
+          <w:rFonts w:ascii="Times New Roman" w:hAnsi="Times New Roman" w:cs="Times New Roman"/>
+        </w:rPr>
+      </w:r>
     </w:p>
     <w:p>
       <w:pPr>
-        <w:pStyle w:val="711"/>
+        <w:pStyle w:val="931"/>
         <w:pBdr/>
         <w:spacing w:after="0" w:line="240" w:lineRule="auto"/>
         <w:ind w:left="0"/>
@@ -7492,10 +7687,15 @@
           <w:rFonts w:ascii="Times New Roman" w:hAnsi="Times New Roman" w:cs="Times New Roman"/>
         </w:rPr>
       </w:r>
+      <w:r>
+        <w:rPr>
+          <w:rFonts w:ascii="Times New Roman" w:hAnsi="Times New Roman" w:cs="Times New Roman"/>
+        </w:rPr>
+      </w:r>
     </w:p>
     <w:p>
       <w:pPr>
-        <w:pStyle w:val="711"/>
+        <w:pStyle w:val="931"/>
         <w:pBdr/>
         <w:spacing w:after="0" w:line="240" w:lineRule="auto"/>
         <w:ind w:left="0"/>
@@ -7568,10 +7768,15 @@
           <w:rFonts w:ascii="Times New Roman" w:hAnsi="Times New Roman"/>
         </w:rPr>
       </w:r>
+      <w:r>
+        <w:rPr>
+          <w:rFonts w:ascii="Times New Roman" w:hAnsi="Times New Roman"/>
+        </w:rPr>
+      </w:r>
     </w:p>
     <w:p>
       <w:pPr>
-        <w:pStyle w:val="711"/>
+        <w:pStyle w:val="931"/>
         <w:pBdr/>
         <w:spacing w:after="0" w:line="240" w:lineRule="auto"/>
         <w:ind w:left="0"/>
@@ -7638,10 +7843,15 @@
           <w:rFonts w:ascii="Times New Roman" w:hAnsi="Times New Roman"/>
         </w:rPr>
       </w:r>
+      <w:r>
+        <w:rPr>
+          <w:rFonts w:ascii="Times New Roman" w:hAnsi="Times New Roman"/>
+        </w:rPr>
+      </w:r>
     </w:p>
     <w:p>
       <w:pPr>
-        <w:pStyle w:val="711"/>
+        <w:pStyle w:val="931"/>
         <w:pBdr/>
         <w:spacing w:after="0" w:line="240" w:lineRule="auto"/>
         <w:ind w:left="0"/>
@@ -7672,10 +7882,15 @@
           <w:rFonts w:ascii="Times New Roman" w:hAnsi="Times New Roman"/>
         </w:rPr>
       </w:r>
+      <w:r>
+        <w:rPr>
+          <w:rFonts w:ascii="Times New Roman" w:hAnsi="Times New Roman"/>
+        </w:rPr>
+      </w:r>
     </w:p>
     <w:p>
       <w:pPr>
-        <w:pStyle w:val="711"/>
+        <w:pStyle w:val="931"/>
         <w:pBdr/>
         <w:spacing w:after="0" w:line="240" w:lineRule="auto"/>
         <w:ind w:left="0"/>
@@ -7718,10 +7933,15 @@
           <w:rFonts w:ascii="Times New Roman" w:hAnsi="Times New Roman"/>
         </w:rPr>
       </w:r>
+      <w:r>
+        <w:rPr>
+          <w:rFonts w:ascii="Times New Roman" w:hAnsi="Times New Roman"/>
+        </w:rPr>
+      </w:r>
     </w:p>
     <w:p>
       <w:pPr>
-        <w:pStyle w:val="711"/>
+        <w:pStyle w:val="931"/>
         <w:pBdr/>
         <w:spacing w:after="0" w:line="240" w:lineRule="auto"/>
         <w:ind w:left="0"/>
@@ -7739,10 +7959,15 @@
           <w:rFonts w:ascii="Times New Roman" w:hAnsi="Times New Roman"/>
         </w:rPr>
       </w:r>
+      <w:r>
+        <w:rPr>
+          <w:rFonts w:ascii="Times New Roman" w:hAnsi="Times New Roman"/>
+        </w:rPr>
+      </w:r>
     </w:p>
     <w:p>
       <w:pPr>
-        <w:pStyle w:val="711"/>
+        <w:pStyle w:val="931"/>
         <w:pBdr/>
         <w:spacing w:after="0" w:line="240" w:lineRule="auto"/>
         <w:ind w:left="0"/>
@@ -7809,6 +8034,11 @@
           <w:rFonts w:ascii="Times New Roman" w:hAnsi="Times New Roman"/>
         </w:rPr>
       </w:r>
+      <w:r>
+        <w:rPr>
+          <w:rFonts w:ascii="Times New Roman" w:hAnsi="Times New Roman"/>
+        </w:rPr>
+      </w:r>
     </w:p>
     <w:p>
       <w:pPr>
@@ -7838,6 +8068,11 @@
           <w:rFonts w:ascii="Times New Roman" w:hAnsi="Times New Roman"/>
         </w:rPr>
       </w:r>
+      <w:r>
+        <w:rPr>
+          <w:rFonts w:ascii="Times New Roman" w:hAnsi="Times New Roman"/>
+        </w:rPr>
+      </w:r>
     </w:p>
     <w:p>
       <w:pPr>
@@ -7949,10 +8184,15 @@
           <w:rFonts w:ascii="Times New Roman" w:hAnsi="Times New Roman"/>
         </w:rPr>
       </w:r>
+      <w:r>
+        <w:rPr>
+          <w:rFonts w:ascii="Times New Roman" w:hAnsi="Times New Roman"/>
+        </w:rPr>
+      </w:r>
     </w:p>
     <w:p>
       <w:pPr>
-        <w:pStyle w:val="716"/>
+        <w:pStyle w:val="936"/>
         <w:pBdr/>
         <w:spacing w:after="0" w:afterAutospacing="0" w:before="0" w:beforeAutospacing="0"/>
         <w:ind/>
@@ -7980,30 +8220,29 @@
           <w:szCs w:val="22"/>
         </w:rPr>
       </w:r>
-    </w:p>
-    <w:p>
-      <w:pPr>
-        <w:pStyle w:val="716"/>
-        <w:pBdr/>
-        <w:spacing w:after="0" w:afterAutospacing="0" w:before="0" w:beforeAutospacing="0"/>
-        <w:ind/>
-        <w:jc w:val="both"/>
+      <w:r>
         <w:rPr>
           <w:b/>
           <w:color w:val="000000"/>
           <w:sz w:val="22"/>
           <w:szCs w:val="22"/>
         </w:rPr>
-      </w:pPr>
-      <w:r>
+      </w:r>
+    </w:p>
+    <w:p>
+      <w:pPr>
+        <w:pStyle w:val="936"/>
+        <w:pBdr/>
+        <w:spacing w:after="0" w:afterAutospacing="0" w:before="0" w:beforeAutospacing="0"/>
+        <w:ind/>
+        <w:jc w:val="both"/>
         <w:rPr>
           <w:b/>
           <w:color w:val="000000"/>
           <w:sz w:val="22"/>
           <w:szCs w:val="22"/>
         </w:rPr>
-        <w:t xml:space="preserve">В проекции митрального клапана визуализируется механический </w:t>
-      </w:r>
+      </w:pPr>
       <w:r>
         <w:rPr>
           <w:b/>
@@ -8011,7 +8250,7 @@
           <w:sz w:val="22"/>
           <w:szCs w:val="22"/>
         </w:rPr>
-        <w:t xml:space="preserve">дисковый </w:t>
+        <w:t xml:space="preserve">В проекции митрального клапана визуализируется механический </w:t>
       </w:r>
       <w:r>
         <w:rPr>
@@ -8020,7 +8259,7 @@
           <w:sz w:val="22"/>
           <w:szCs w:val="22"/>
         </w:rPr>
-        <w:t xml:space="preserve">протез. </w:t>
+        <w:t xml:space="preserve">дисковый </w:t>
       </w:r>
       <w:r>
         <w:rPr>
@@ -8029,7 +8268,7 @@
           <w:sz w:val="22"/>
           <w:szCs w:val="22"/>
         </w:rPr>
-        <w:t xml:space="preserve">Структура протеза представляется неизменной, движение запирательных элементов в полном объёме.</w:t>
+        <w:t xml:space="preserve">протез. </w:t>
       </w:r>
       <w:r>
         <w:rPr>
@@ -8038,1065 +8277,8 @@
           <w:sz w:val="22"/>
           <w:szCs w:val="22"/>
         </w:rPr>
-      </w:r>
-    </w:p>
-    <w:p>
-      <w:pPr>
-        <w:pStyle w:val="711"/>
-        <w:pBdr/>
-        <w:spacing w:after="0" w:line="240" w:lineRule="auto"/>
-        <w:ind w:left="0"/>
-        <w:rPr>
-          <w:rFonts w:ascii="Times New Roman" w:hAnsi="Times New Roman"/>
-        </w:rPr>
-      </w:pPr>
-      <w:r>
-        <w:rPr>
-          <w:rFonts w:ascii="Times New Roman" w:hAnsi="Times New Roman"/>
-        </w:rPr>
-      </w:r>
-      <w:r>
-        <w:rPr>
-          <w:rFonts w:ascii="Times New Roman" w:hAnsi="Times New Roman"/>
-        </w:rPr>
-      </w:r>
-    </w:p>
-    <w:p>
-      <w:pPr>
-        <w:pBdr/>
-        <w:spacing w:after="0" w:line="240" w:lineRule="auto"/>
-        <w:ind/>
-        <w:jc w:val="both"/>
-        <w:rPr>
-          <w:rFonts w:ascii="Times New Roman" w:hAnsi="Times New Roman"/>
-          <w:b/>
-          <w:sz w:val="24"/>
-          <w:szCs w:val="24"/>
-        </w:rPr>
-      </w:pPr>
-      <w:r>
-        <w:rPr>
-          <w:rFonts w:ascii="Times New Roman" w:hAnsi="Times New Roman"/>
-          <w:b/>
-          <w:sz w:val="24"/>
-          <w:szCs w:val="24"/>
-        </w:rPr>
-        <w:t xml:space="preserve">По </w:t>
-      </w:r>
-      <w:r>
-        <w:rPr>
-          <w:rFonts w:ascii="Times New Roman" w:hAnsi="Times New Roman"/>
-          <w:b/>
-          <w:sz w:val="24"/>
-          <w:szCs w:val="24"/>
-        </w:rPr>
-        <w:t xml:space="preserve">Симпсону  КДО</w:t>
-      </w:r>
-      <w:r>
-        <w:rPr>
-          <w:rFonts w:ascii="Times New Roman" w:hAnsi="Times New Roman"/>
-          <w:b/>
-          <w:sz w:val="24"/>
-          <w:szCs w:val="24"/>
-        </w:rPr>
-        <w:t xml:space="preserve">  ЛЖ      </w:t>
-      </w:r>
-      <w:r>
-        <w:rPr>
-          <w:rFonts w:ascii="Times New Roman" w:hAnsi="Times New Roman"/>
-          <w:b/>
-          <w:sz w:val="24"/>
-          <w:szCs w:val="24"/>
-        </w:rPr>
-        <w:t xml:space="preserve">мл;   </w:t>
-      </w:r>
-      <w:r>
-        <w:rPr>
-          <w:rFonts w:ascii="Times New Roman" w:hAnsi="Times New Roman"/>
-          <w:b/>
-          <w:sz w:val="24"/>
-          <w:szCs w:val="24"/>
-        </w:rPr>
-        <w:t xml:space="preserve">КСО ЛЖ     мл; ФВ ЛЖ      %.</w:t>
-      </w:r>
-      <w:r>
-        <w:rPr>
-          <w:rFonts w:ascii="Times New Roman" w:hAnsi="Times New Roman"/>
-          <w:b/>
-          <w:sz w:val="24"/>
-          <w:szCs w:val="24"/>
-        </w:rPr>
-      </w:r>
-    </w:p>
-    <w:p>
-      <w:pPr>
-        <w:pBdr/>
-        <w:spacing w:after="0" w:line="240" w:lineRule="auto"/>
-        <w:ind/>
-        <w:jc w:val="both"/>
-        <w:rPr>
-          <w:rFonts w:ascii="Times New Roman" w:hAnsi="Times New Roman"/>
-        </w:rPr>
-      </w:pPr>
-      <w:r>
-        <w:rPr>
-          <w:rFonts w:ascii="Times New Roman" w:hAnsi="Times New Roman"/>
-          <w:b/>
-        </w:rPr>
-        <w:t xml:space="preserve">Аорта</w:t>
-      </w:r>
-      <w:r>
-        <w:rPr>
-          <w:rFonts w:ascii="Times New Roman" w:hAnsi="Times New Roman"/>
-        </w:rPr>
-        <w:t xml:space="preserve">. </w:t>
-      </w:r>
-      <w:r>
-        <w:rPr>
-          <w:rFonts w:ascii="Times New Roman" w:hAnsi="Times New Roman"/>
-          <w:color w:val="000000"/>
-        </w:rPr>
-        <w:t xml:space="preserve">Синусы </w:t>
-      </w:r>
-      <w:r>
-        <w:rPr>
-          <w:rFonts w:ascii="Times New Roman" w:hAnsi="Times New Roman"/>
-          <w:color w:val="000000"/>
-        </w:rPr>
-        <w:t xml:space="preserve">Вальсальвы</w:t>
-      </w:r>
-      <w:r>
-        <w:rPr>
-          <w:rFonts w:ascii="Times New Roman" w:hAnsi="Times New Roman"/>
-          <w:color w:val="000000"/>
-        </w:rPr>
-        <w:t xml:space="preserve">: </w:t>
-      </w:r>
-      <w:r>
-        <w:rPr>
-          <w:rFonts w:ascii="Times New Roman" w:hAnsi="Times New Roman"/>
-          <w:color w:val="000000"/>
-        </w:rPr>
-        <w:t xml:space="preserve">  </w:t>
-      </w:r>
-      <w:r>
-        <w:rPr>
-          <w:rFonts w:ascii="Times New Roman" w:hAnsi="Times New Roman"/>
-          <w:color w:val="000000"/>
-        </w:rPr>
-        <w:t xml:space="preserve">  </w:t>
-      </w:r>
-      <w:r>
-        <w:rPr>
-          <w:rFonts w:ascii="Times New Roman" w:hAnsi="Times New Roman"/>
-          <w:color w:val="000000"/>
-        </w:rPr>
-        <w:t xml:space="preserve">см (</w:t>
-      </w:r>
-      <w:r>
-        <w:rPr>
-          <w:rFonts w:ascii="Times New Roman" w:hAnsi="Times New Roman"/>
-          <w:color w:val="000000"/>
-          <w:lang w:val="en-US"/>
-        </w:rPr>
-        <w:t xml:space="preserve">N</w:t>
-      </w:r>
-      <w:r>
-        <w:rPr>
-          <w:rFonts w:ascii="Times New Roman" w:hAnsi="Times New Roman"/>
-          <w:color w:val="000000"/>
-        </w:rPr>
-        <w:t xml:space="preserve">=2,9-4,5 см), восходящий </w:t>
-      </w:r>
-      <w:r>
-        <w:rPr>
-          <w:rFonts w:ascii="Times New Roman" w:hAnsi="Times New Roman"/>
-          <w:color w:val="000000"/>
-        </w:rPr>
-        <w:t xml:space="preserve">отдел:  </w:t>
-      </w:r>
-      <w:r>
-        <w:rPr>
-          <w:rFonts w:ascii="Times New Roman" w:hAnsi="Times New Roman"/>
-          <w:color w:val="000000"/>
-        </w:rPr>
-        <w:t xml:space="preserve"> </w:t>
-      </w:r>
-      <w:r>
-        <w:rPr>
-          <w:rFonts w:ascii="Times New Roman" w:hAnsi="Times New Roman"/>
-          <w:color w:val="000000"/>
-        </w:rPr>
-        <w:t xml:space="preserve">  </w:t>
-      </w:r>
-      <w:r>
-        <w:rPr>
-          <w:rFonts w:ascii="Times New Roman" w:hAnsi="Times New Roman"/>
-          <w:color w:val="000000"/>
-        </w:rPr>
-        <w:t xml:space="preserve">см (</w:t>
-      </w:r>
-      <w:r>
-        <w:rPr>
-          <w:rFonts w:ascii="Times New Roman" w:hAnsi="Times New Roman"/>
-          <w:color w:val="000000"/>
-          <w:lang w:val="en-US"/>
-        </w:rPr>
-        <w:t xml:space="preserve">N</w:t>
-      </w:r>
-      <w:r>
-        <w:rPr>
-          <w:rFonts w:ascii="Times New Roman" w:hAnsi="Times New Roman"/>
-          <w:color w:val="000000"/>
-        </w:rPr>
-        <w:t xml:space="preserve">&lt;</w:t>
-      </w:r>
-      <w:r>
-        <w:rPr>
-          <w:rFonts w:ascii="Times New Roman" w:hAnsi="Times New Roman"/>
-          <w:color w:val="000000"/>
-        </w:rPr>
-        <w:t xml:space="preserve">2,3-3,7 см).</w:t>
-      </w:r>
-      <w:r>
-        <w:rPr>
-          <w:rFonts w:ascii="Times New Roman" w:hAnsi="Times New Roman"/>
-        </w:rPr>
-      </w:r>
-    </w:p>
-    <w:p>
-      <w:pPr>
-        <w:pBdr/>
-        <w:spacing w:after="0" w:line="240" w:lineRule="auto"/>
-        <w:ind/>
-        <w:jc w:val="both"/>
-        <w:rPr>
-          <w:rFonts w:ascii="Times New Roman" w:hAnsi="Times New Roman"/>
-        </w:rPr>
-      </w:pPr>
-      <w:r>
-        <w:rPr>
-          <w:rFonts w:ascii="Times New Roman" w:hAnsi="Times New Roman"/>
-          <w:b/>
-        </w:rPr>
-        <w:t xml:space="preserve">Левое </w:t>
-      </w:r>
-      <w:r>
-        <w:rPr>
-          <w:rFonts w:ascii="Times New Roman" w:hAnsi="Times New Roman"/>
-          <w:b/>
-        </w:rPr>
-        <w:t xml:space="preserve">предсердие:</w:t>
-      </w:r>
-      <w:r>
-        <w:rPr>
-          <w:rFonts w:ascii="Times New Roman" w:hAnsi="Times New Roman"/>
-        </w:rPr>
-        <w:t xml:space="preserve">   </w:t>
-      </w:r>
-      <w:r>
-        <w:rPr>
-          <w:rFonts w:ascii="Times New Roman" w:hAnsi="Times New Roman"/>
-        </w:rPr>
-        <w:t xml:space="preserve">   </w:t>
-      </w:r>
-      <w:r>
-        <w:rPr>
-          <w:rFonts w:ascii="Times New Roman" w:hAnsi="Times New Roman"/>
-        </w:rPr>
-        <w:t xml:space="preserve">см (</w:t>
-      </w:r>
-      <w:r>
-        <w:rPr>
-          <w:rFonts w:ascii="Times New Roman" w:hAnsi="Times New Roman"/>
-          <w:lang w:val="en-US"/>
-        </w:rPr>
-        <w:t xml:space="preserve">N</w:t>
-      </w:r>
-      <w:r>
-        <w:rPr>
-          <w:rFonts w:ascii="Times New Roman" w:hAnsi="Times New Roman"/>
-        </w:rPr>
-        <w:t xml:space="preserve">=2.0-4.0</w:t>
-      </w:r>
-      <w:r>
-        <w:rPr>
-          <w:rFonts w:ascii="Times New Roman" w:hAnsi="Times New Roman"/>
-        </w:rPr>
-        <w:t xml:space="preserve">),   </w:t>
-      </w:r>
-      <w:r>
-        <w:rPr>
-          <w:rFonts w:ascii="Times New Roman" w:hAnsi="Times New Roman"/>
-        </w:rPr>
-        <w:t xml:space="preserve">  </w:t>
-      </w:r>
-      <w:r>
-        <w:rPr>
-          <w:rFonts w:ascii="Times New Roman" w:hAnsi="Times New Roman"/>
-        </w:rPr>
-        <w:t xml:space="preserve"> см</w:t>
-      </w:r>
-      <w:r>
-        <w:rPr>
-          <w:rFonts w:ascii="Times New Roman" w:hAnsi="Times New Roman"/>
-        </w:rPr>
-        <w:t xml:space="preserve"> </w:t>
-      </w:r>
-      <w:r>
-        <w:rPr>
-          <w:rFonts w:ascii="Times New Roman" w:hAnsi="Times New Roman"/>
-        </w:rPr>
-        <w:t xml:space="preserve">(4АС </w:t>
-      </w:r>
-      <w:r>
-        <w:rPr>
-          <w:rFonts w:ascii="Times New Roman" w:hAnsi="Times New Roman"/>
-          <w:lang w:val="en-US"/>
-        </w:rPr>
-        <w:t xml:space="preserve">N</w:t>
-      </w:r>
-      <w:r>
-        <w:rPr>
-          <w:rFonts w:ascii="Times New Roman" w:hAnsi="Times New Roman"/>
-        </w:rPr>
-        <w:t xml:space="preserve">-4,0*5,3 см</w:t>
-      </w:r>
-      <w:r>
-        <w:rPr>
-          <w:rFonts w:ascii="Times New Roman" w:hAnsi="Times New Roman"/>
-        </w:rPr>
-        <w:t xml:space="preserve">),</w:t>
-      </w:r>
-      <w:r>
-        <w:rPr>
-          <w:rFonts w:ascii="Times New Roman" w:hAnsi="Times New Roman"/>
-          <w:lang w:val="en-US"/>
-        </w:rPr>
-        <w:t xml:space="preserve">V</w:t>
-      </w:r>
-      <w:r>
-        <w:rPr>
-          <w:rFonts w:ascii="Times New Roman" w:hAnsi="Times New Roman"/>
-        </w:rPr>
-        <w:t xml:space="preserve"> </w:t>
-      </w:r>
-      <w:r>
-        <w:rPr>
-          <w:rFonts w:ascii="Times New Roman" w:hAnsi="Times New Roman"/>
-        </w:rPr>
-        <w:t xml:space="preserve">ЛП       мл (</w:t>
-      </w:r>
-      <w:r>
-        <w:rPr>
-          <w:rFonts w:ascii="Times New Roman" w:hAnsi="Times New Roman"/>
-          <w:lang w:val="en-US"/>
-        </w:rPr>
-        <w:t xml:space="preserve">N</w:t>
-      </w:r>
-      <w:r>
-        <w:rPr>
-          <w:rFonts w:ascii="Times New Roman" w:hAnsi="Times New Roman"/>
-        </w:rPr>
-        <w:t xml:space="preserve">&lt;</w:t>
-      </w:r>
-      <w:r>
-        <w:rPr>
-          <w:rFonts w:ascii="Times New Roman" w:hAnsi="Times New Roman"/>
-        </w:rPr>
-        <w:t xml:space="preserve">60 мл).</w:t>
-      </w:r>
-      <w:r>
-        <w:rPr>
-          <w:rFonts w:ascii="Times New Roman" w:hAnsi="Times New Roman"/>
-        </w:rPr>
-      </w:r>
-    </w:p>
-    <w:p>
-      <w:pPr>
-        <w:pBdr/>
-        <w:spacing w:after="0" w:line="240" w:lineRule="auto"/>
-        <w:ind/>
-        <w:jc w:val="both"/>
-        <w:rPr>
-          <w:rFonts w:ascii="Times New Roman" w:hAnsi="Times New Roman"/>
-        </w:rPr>
-      </w:pPr>
-      <w:r>
-        <w:rPr>
-          <w:rFonts w:ascii="Times New Roman" w:hAnsi="Times New Roman"/>
-          <w:b/>
-        </w:rPr>
-        <w:t xml:space="preserve">Правое предсердие</w:t>
-      </w:r>
-      <w:r>
-        <w:rPr>
-          <w:rFonts w:ascii="Times New Roman" w:hAnsi="Times New Roman"/>
-        </w:rPr>
-        <w:t xml:space="preserve"> (ПП</w:t>
-      </w:r>
-      <w:r>
-        <w:rPr>
-          <w:rFonts w:ascii="Times New Roman" w:hAnsi="Times New Roman"/>
-        </w:rPr>
-        <w:t xml:space="preserve">):   </w:t>
-      </w:r>
-      <w:r>
-        <w:rPr>
-          <w:rFonts w:ascii="Times New Roman" w:hAnsi="Times New Roman"/>
-        </w:rPr>
-        <w:t xml:space="preserve">   см (4АС), </w:t>
-      </w:r>
-      <w:r>
-        <w:rPr>
-          <w:rFonts w:ascii="Times New Roman" w:hAnsi="Times New Roman"/>
-          <w:lang w:val="en-US"/>
-        </w:rPr>
-        <w:t xml:space="preserve">S</w:t>
-      </w:r>
-      <w:r>
-        <w:rPr>
-          <w:rFonts w:ascii="Times New Roman" w:hAnsi="Times New Roman"/>
-        </w:rPr>
-        <w:t xml:space="preserve"> ПП    см</w:t>
-      </w:r>
-      <w:r>
-        <w:rPr>
-          <w:rFonts w:ascii="Times New Roman" w:hAnsi="Times New Roman"/>
-          <w:vertAlign w:val="superscript"/>
-        </w:rPr>
-        <w:t xml:space="preserve">2</w:t>
-      </w:r>
-      <w:r>
-        <w:rPr>
-          <w:rFonts w:ascii="Times New Roman" w:hAnsi="Times New Roman"/>
-        </w:rPr>
-        <w:t xml:space="preserve">  (</w:t>
-      </w:r>
-      <w:r>
-        <w:rPr>
-          <w:rFonts w:ascii="Times New Roman" w:hAnsi="Times New Roman"/>
-          <w:lang w:val="en-US"/>
-        </w:rPr>
-        <w:t xml:space="preserve">N</w:t>
-      </w:r>
-      <w:r>
-        <w:rPr>
-          <w:rFonts w:ascii="Times New Roman" w:hAnsi="Times New Roman"/>
-        </w:rPr>
-        <w:t xml:space="preserve">&lt;</w:t>
-      </w:r>
-      <w:r>
-        <w:rPr>
-          <w:rFonts w:ascii="Times New Roman" w:hAnsi="Times New Roman"/>
-        </w:rPr>
-        <w:t xml:space="preserve">18 см</w:t>
-      </w:r>
-      <w:r>
-        <w:rPr>
-          <w:rFonts w:ascii="Times New Roman" w:hAnsi="Times New Roman"/>
-          <w:vertAlign w:val="superscript"/>
-        </w:rPr>
-        <w:t xml:space="preserve">2</w:t>
-      </w:r>
-      <w:r>
-        <w:rPr>
-          <w:rFonts w:ascii="Times New Roman" w:hAnsi="Times New Roman"/>
-        </w:rPr>
-        <w:t xml:space="preserve">), </w:t>
-      </w:r>
-      <w:r>
-        <w:rPr>
-          <w:rFonts w:ascii="Times New Roman" w:hAnsi="Times New Roman"/>
-          <w:lang w:val="en-US"/>
-        </w:rPr>
-        <w:t xml:space="preserve">V</w:t>
-      </w:r>
-      <w:r>
-        <w:rPr>
-          <w:rFonts w:ascii="Times New Roman" w:hAnsi="Times New Roman"/>
-        </w:rPr>
-        <w:t xml:space="preserve"> ПП    мл (</w:t>
-      </w:r>
-      <w:r>
-        <w:rPr>
-          <w:rFonts w:ascii="Times New Roman" w:hAnsi="Times New Roman"/>
-          <w:lang w:val="en-US"/>
-        </w:rPr>
-        <w:t xml:space="preserve">N</w:t>
-      </w:r>
-      <w:r>
-        <w:rPr>
-          <w:rFonts w:ascii="Times New Roman" w:hAnsi="Times New Roman"/>
-        </w:rPr>
-        <w:t xml:space="preserve">&lt;</w:t>
-      </w:r>
-      <w:r>
-        <w:rPr>
-          <w:rFonts w:ascii="Times New Roman" w:hAnsi="Times New Roman"/>
-        </w:rPr>
-        <w:t xml:space="preserve">60 мл).</w:t>
-      </w:r>
-      <w:r>
-        <w:rPr>
-          <w:rFonts w:ascii="Times New Roman" w:hAnsi="Times New Roman"/>
-        </w:rPr>
-      </w:r>
-    </w:p>
-    <w:p>
-      <w:pPr>
-        <w:pBdr/>
-        <w:spacing w:after="0" w:line="240" w:lineRule="auto"/>
-        <w:ind/>
-        <w:jc w:val="both"/>
-        <w:rPr>
-          <w:rFonts w:ascii="Times New Roman" w:hAnsi="Times New Roman"/>
-        </w:rPr>
-      </w:pPr>
-      <w:r>
-        <w:rPr>
-          <w:rFonts w:ascii="Times New Roman" w:hAnsi="Times New Roman"/>
-          <w:b/>
-        </w:rPr>
-        <w:t xml:space="preserve">Правый желудочек</w:t>
-      </w:r>
-      <w:r>
-        <w:rPr>
-          <w:rFonts w:ascii="Times New Roman" w:hAnsi="Times New Roman"/>
-        </w:rPr>
-        <w:t xml:space="preserve"> (ПЖ): ПЗР ПЖ: см (</w:t>
-      </w:r>
-      <w:r>
-        <w:rPr>
-          <w:rFonts w:ascii="Times New Roman" w:hAnsi="Times New Roman"/>
-          <w:lang w:val="en-US"/>
-        </w:rPr>
-        <w:t xml:space="preserve">N</w:t>
-      </w:r>
-      <w:r>
-        <w:rPr>
-          <w:rFonts w:ascii="Times New Roman" w:hAnsi="Times New Roman"/>
-        </w:rPr>
-        <w:t xml:space="preserve">&lt; 2</w:t>
-      </w:r>
-      <w:r>
-        <w:rPr>
-          <w:rFonts w:ascii="Times New Roman" w:hAnsi="Times New Roman"/>
-        </w:rPr>
-        <w:t xml:space="preserve">,9 см), базальный   см (</w:t>
-      </w:r>
-      <w:r>
-        <w:rPr>
-          <w:rFonts w:ascii="Times New Roman" w:hAnsi="Times New Roman"/>
-          <w:lang w:val="en-US"/>
-        </w:rPr>
-        <w:t xml:space="preserve">N</w:t>
-      </w:r>
-      <w:r>
-        <w:rPr>
-          <w:rFonts w:ascii="Times New Roman" w:hAnsi="Times New Roman"/>
-        </w:rPr>
-        <w:t xml:space="preserve">&lt;</w:t>
-      </w:r>
-      <w:r>
-        <w:rPr>
-          <w:rFonts w:ascii="Times New Roman" w:hAnsi="Times New Roman"/>
-        </w:rPr>
-        <w:t xml:space="preserve">4,2 см)</w:t>
-      </w:r>
-      <w:r>
-        <w:rPr>
-          <w:rFonts w:ascii="Times New Roman" w:hAnsi="Times New Roman"/>
-        </w:rPr>
-        <w:t xml:space="preserve">, </w:t>
-      </w:r>
-      <w:r>
-        <w:rPr>
-          <w:rFonts w:ascii="Times New Roman" w:hAnsi="Times New Roman"/>
-        </w:rPr>
-        <w:t xml:space="preserve">средний   </w:t>
-      </w:r>
-      <w:r>
-        <w:rPr>
-          <w:rFonts w:ascii="Times New Roman" w:hAnsi="Times New Roman"/>
-        </w:rPr>
-        <w:t xml:space="preserve">см (</w:t>
-      </w:r>
-      <w:r>
-        <w:rPr>
-          <w:rFonts w:ascii="Times New Roman" w:hAnsi="Times New Roman"/>
-          <w:lang w:val="en-US"/>
-        </w:rPr>
-        <w:t xml:space="preserve">N</w:t>
-      </w:r>
-      <w:r>
-        <w:rPr>
-          <w:rFonts w:ascii="Times New Roman" w:hAnsi="Times New Roman"/>
-        </w:rPr>
-        <w:t xml:space="preserve">&lt; 3</w:t>
-      </w:r>
-      <w:r>
-        <w:rPr>
-          <w:rFonts w:ascii="Times New Roman" w:hAnsi="Times New Roman"/>
-        </w:rPr>
-        <w:t xml:space="preserve">,5 см). Толщина передней стенки </w:t>
-      </w:r>
-      <w:r>
-        <w:rPr>
-          <w:rFonts w:ascii="Times New Roman" w:hAnsi="Times New Roman"/>
-        </w:rPr>
-        <w:t xml:space="preserve">ПЖ:   </w:t>
-      </w:r>
-      <w:r>
-        <w:rPr>
-          <w:rFonts w:ascii="Times New Roman" w:hAnsi="Times New Roman"/>
-        </w:rPr>
-        <w:t xml:space="preserve"> см (</w:t>
-      </w:r>
-      <w:r>
-        <w:rPr>
-          <w:rFonts w:ascii="Times New Roman" w:hAnsi="Times New Roman"/>
-          <w:lang w:val="en-US"/>
-        </w:rPr>
-        <w:t xml:space="preserve">N</w:t>
-      </w:r>
-      <w:r>
-        <w:rPr>
-          <w:rFonts w:ascii="Times New Roman" w:hAnsi="Times New Roman"/>
-        </w:rPr>
-        <w:t xml:space="preserve">&lt;</w:t>
-      </w:r>
-      <w:r>
-        <w:rPr>
-          <w:rFonts w:ascii="Times New Roman" w:hAnsi="Times New Roman"/>
-        </w:rPr>
-        <w:t xml:space="preserve">0,5 см). </w:t>
-      </w:r>
-      <w:r>
-        <w:rPr>
-          <w:rFonts w:ascii="Times New Roman" w:hAnsi="Times New Roman"/>
-          <w:lang w:val="en-US"/>
-        </w:rPr>
-        <w:t xml:space="preserve">TAPSE</w:t>
-      </w:r>
-      <w:r>
-        <w:rPr>
-          <w:rFonts w:ascii="Times New Roman" w:hAnsi="Times New Roman"/>
-        </w:rPr>
-        <w:t xml:space="preserve">:   </w:t>
-      </w:r>
-      <w:r>
-        <w:rPr>
-          <w:rFonts w:ascii="Times New Roman" w:hAnsi="Times New Roman"/>
-        </w:rPr>
-        <w:t xml:space="preserve">  </w:t>
-      </w:r>
-      <w:r>
-        <w:rPr>
-          <w:rFonts w:ascii="Times New Roman" w:hAnsi="Times New Roman"/>
-        </w:rPr>
-        <w:t xml:space="preserve">см (</w:t>
-      </w:r>
-      <w:r>
-        <w:rPr>
-          <w:rFonts w:ascii="Times New Roman" w:hAnsi="Times New Roman"/>
-          <w:lang w:val="en-US"/>
-        </w:rPr>
-        <w:t xml:space="preserve">N</w:t>
-      </w:r>
-      <w:r>
-        <w:rPr>
-          <w:rFonts w:ascii="Times New Roman" w:hAnsi="Times New Roman"/>
-        </w:rPr>
-        <w:t xml:space="preserve">&gt;=1,7 см).</w:t>
-      </w:r>
-      <w:r>
-        <w:rPr>
-          <w:rFonts w:ascii="Times New Roman" w:hAnsi="Times New Roman"/>
-        </w:rPr>
-      </w:r>
-    </w:p>
-    <w:p>
-      <w:pPr>
-        <w:pBdr/>
-        <w:spacing w:after="0" w:line="240" w:lineRule="auto"/>
-        <w:ind w:left="4536"/>
-        <w:jc w:val="both"/>
-        <w:rPr>
-          <w:rFonts w:ascii="Times New Roman" w:hAnsi="Times New Roman"/>
-          <w:b/>
-        </w:rPr>
-      </w:pPr>
-      <w:r>
-        <w:rPr>
-          <w:rFonts w:ascii="Times New Roman" w:hAnsi="Times New Roman"/>
-          <w:b/>
-        </w:rPr>
-        <w:t xml:space="preserve">Клапанный аппарат</w:t>
-      </w:r>
-      <w:r>
-        <w:rPr>
-          <w:rFonts w:ascii="Times New Roman" w:hAnsi="Times New Roman"/>
-          <w:b/>
-        </w:rPr>
-      </w:r>
-    </w:p>
-    <w:p>
-      <w:pPr>
-        <w:pBdr/>
-        <w:spacing w:after="0" w:line="240" w:lineRule="auto"/>
-        <w:ind/>
-        <w:jc w:val="both"/>
-        <w:rPr>
-          <w:rFonts w:ascii="Times New Roman" w:hAnsi="Times New Roman"/>
-        </w:rPr>
-      </w:pPr>
-      <w:r>
-        <w:rPr>
-          <w:rFonts w:ascii="Times New Roman" w:hAnsi="Times New Roman"/>
-          <w:b/>
-        </w:rPr>
-        <w:t xml:space="preserve">Аортальный клапан: </w:t>
-      </w:r>
-      <w:r>
-        <w:rPr>
-          <w:rFonts w:ascii="Times New Roman" w:hAnsi="Times New Roman"/>
-        </w:rPr>
-        <w:t xml:space="preserve">трехстворчатый, створки уплотнены, с включением мелких </w:t>
-      </w:r>
-      <w:r>
-        <w:rPr>
-          <w:rFonts w:ascii="Times New Roman" w:hAnsi="Times New Roman"/>
-        </w:rPr>
-        <w:t xml:space="preserve">кальцинатов</w:t>
-      </w:r>
-      <w:r>
-        <w:rPr>
-          <w:rFonts w:ascii="Times New Roman" w:hAnsi="Times New Roman"/>
-        </w:rPr>
-        <w:t xml:space="preserve">.</w:t>
-      </w:r>
-      <w:r>
-        <w:rPr>
-          <w:rFonts w:ascii="Times New Roman" w:hAnsi="Times New Roman"/>
-        </w:rPr>
-      </w:r>
-    </w:p>
-    <w:p>
-      <w:pPr>
-        <w:pBdr/>
-        <w:spacing w:after="0" w:line="240" w:lineRule="auto"/>
-        <w:ind/>
-        <w:jc w:val="both"/>
-        <w:rPr>
-          <w:rFonts w:ascii="Times New Roman" w:hAnsi="Times New Roman"/>
-        </w:rPr>
-      </w:pPr>
-      <w:r>
-        <w:rPr>
-          <w:rFonts w:ascii="Times New Roman" w:hAnsi="Times New Roman"/>
-        </w:rPr>
-        <w:t xml:space="preserve">Амплитуда </w:t>
-      </w:r>
-      <w:r>
-        <w:rPr>
-          <w:rFonts w:ascii="Times New Roman" w:hAnsi="Times New Roman"/>
-        </w:rPr>
-        <w:t xml:space="preserve">раскрытия:   </w:t>
-      </w:r>
-      <w:r>
-        <w:rPr>
-          <w:rFonts w:ascii="Times New Roman" w:hAnsi="Times New Roman"/>
-        </w:rPr>
-        <w:t xml:space="preserve"> см (</w:t>
-      </w:r>
-      <w:r>
-        <w:rPr>
-          <w:rFonts w:ascii="Times New Roman" w:hAnsi="Times New Roman"/>
-          <w:lang w:val="en-US"/>
-        </w:rPr>
-        <w:t xml:space="preserve">N</w:t>
-      </w:r>
-      <w:r>
-        <w:rPr>
-          <w:rFonts w:ascii="Times New Roman" w:hAnsi="Times New Roman"/>
-        </w:rPr>
-        <w:t xml:space="preserve">&gt;1,5 см)</w:t>
-      </w:r>
-      <w:r>
-        <w:rPr>
-          <w:rFonts w:ascii="Times New Roman" w:hAnsi="Times New Roman"/>
-          <w:b/>
-        </w:rPr>
-        <w:t xml:space="preserve">. </w:t>
-      </w:r>
-      <w:r>
-        <w:rPr>
-          <w:rFonts w:ascii="Times New Roman" w:hAnsi="Times New Roman"/>
-          <w:lang w:val="en-US"/>
-        </w:rPr>
-        <w:t xml:space="preserve">V</w:t>
-      </w:r>
-      <w:r>
-        <w:rPr>
-          <w:rFonts w:ascii="Times New Roman" w:hAnsi="Times New Roman"/>
-        </w:rPr>
-        <w:t xml:space="preserve"> </w:t>
-      </w:r>
-      <w:r>
-        <w:rPr>
-          <w:rFonts w:ascii="Times New Roman" w:hAnsi="Times New Roman"/>
-          <w:lang w:val="en-US"/>
-        </w:rPr>
-        <w:t xml:space="preserve">max</w:t>
-      </w:r>
-      <w:r>
-        <w:rPr>
-          <w:rFonts w:ascii="Times New Roman" w:hAnsi="Times New Roman"/>
-        </w:rPr>
-        <w:t xml:space="preserve"> </w:t>
-      </w:r>
-      <w:r>
-        <w:rPr>
-          <w:rFonts w:ascii="Times New Roman" w:hAnsi="Times New Roman"/>
-        </w:rPr>
-        <w:t xml:space="preserve">-    м/с (</w:t>
-      </w:r>
-      <w:r>
-        <w:rPr>
-          <w:rFonts w:ascii="Times New Roman" w:hAnsi="Times New Roman"/>
-          <w:lang w:val="en-US"/>
-        </w:rPr>
-        <w:t xml:space="preserve">N</w:t>
-      </w:r>
-      <w:r>
-        <w:rPr>
-          <w:rFonts w:ascii="Times New Roman" w:hAnsi="Times New Roman"/>
-        </w:rPr>
-        <w:t xml:space="preserve">&lt; 2,0 м/с), </w:t>
-      </w:r>
-      <w:r>
-        <w:rPr>
-          <w:rFonts w:ascii="Times New Roman" w:hAnsi="Times New Roman"/>
-          <w:lang w:val="en-US"/>
-        </w:rPr>
-        <w:t xml:space="preserve">Gr</w:t>
-      </w:r>
-      <w:r>
-        <w:rPr>
-          <w:rFonts w:ascii="Times New Roman" w:hAnsi="Times New Roman"/>
-        </w:rPr>
-        <w:t xml:space="preserve"> мах -    мм </w:t>
-      </w:r>
-      <w:r>
-        <w:rPr>
-          <w:rFonts w:ascii="Times New Roman" w:hAnsi="Times New Roman"/>
-        </w:rPr>
-        <w:t xml:space="preserve">рт.</w:t>
-      </w:r>
-      <w:r>
-        <w:rPr>
-          <w:rFonts w:ascii="Times New Roman" w:hAnsi="Times New Roman"/>
-        </w:rPr>
-        <w:t xml:space="preserve">ст</w:t>
-      </w:r>
-      <w:r>
-        <w:rPr>
-          <w:rFonts w:ascii="Times New Roman" w:hAnsi="Times New Roman"/>
-        </w:rPr>
-        <w:t xml:space="preserve">  (</w:t>
-      </w:r>
-      <w:r>
-        <w:rPr>
-          <w:rFonts w:ascii="Times New Roman" w:hAnsi="Times New Roman"/>
-          <w:lang w:val="en-US"/>
-        </w:rPr>
-        <w:t xml:space="preserve">N</w:t>
-      </w:r>
-      <w:r>
-        <w:rPr>
-          <w:rFonts w:ascii="Times New Roman" w:hAnsi="Times New Roman"/>
-        </w:rPr>
-        <w:t xml:space="preserve">&lt;25 мм </w:t>
-      </w:r>
-      <w:r>
-        <w:rPr>
-          <w:rFonts w:ascii="Times New Roman" w:hAnsi="Times New Roman"/>
-        </w:rPr>
-        <w:t xml:space="preserve">рт.ст</w:t>
-      </w:r>
-      <w:r>
-        <w:rPr>
-          <w:rFonts w:ascii="Times New Roman" w:hAnsi="Times New Roman"/>
-        </w:rPr>
-        <w:t xml:space="preserve">)   </w:t>
-      </w:r>
-      <w:r>
-        <w:rPr>
-          <w:rFonts w:ascii="Times New Roman" w:hAnsi="Times New Roman"/>
-        </w:rPr>
-      </w:r>
-    </w:p>
-    <w:p>
-      <w:pPr>
-        <w:pBdr/>
-        <w:spacing w:after="0" w:line="240" w:lineRule="auto"/>
-        <w:ind/>
-        <w:jc w:val="both"/>
-        <w:rPr>
-          <w:rFonts w:ascii="Times New Roman" w:hAnsi="Times New Roman"/>
-        </w:rPr>
-      </w:pPr>
-      <w:r>
-        <w:rPr>
-          <w:rFonts w:ascii="Times New Roman" w:hAnsi="Times New Roman"/>
-          <w:lang w:val="en-US"/>
-        </w:rPr>
-        <w:t xml:space="preserve">Gr</w:t>
-      </w:r>
-      <w:r>
-        <w:rPr>
-          <w:rFonts w:ascii="Times New Roman" w:hAnsi="Times New Roman"/>
-        </w:rPr>
-        <w:t xml:space="preserve"> </w:t>
-      </w:r>
-      <w:r>
-        <w:rPr>
-          <w:rFonts w:ascii="Times New Roman" w:hAnsi="Times New Roman"/>
-        </w:rPr>
-        <w:t xml:space="preserve">ср    мм </w:t>
-      </w:r>
-      <w:r>
-        <w:rPr>
-          <w:rFonts w:ascii="Times New Roman" w:hAnsi="Times New Roman"/>
-        </w:rPr>
-        <w:t xml:space="preserve">рт.ст</w:t>
-      </w:r>
-      <w:r>
-        <w:rPr>
-          <w:rFonts w:ascii="Times New Roman" w:hAnsi="Times New Roman"/>
-        </w:rPr>
-        <w:t xml:space="preserve">. (</w:t>
-      </w:r>
-      <w:r>
-        <w:rPr>
-          <w:rFonts w:ascii="Times New Roman" w:hAnsi="Times New Roman"/>
-          <w:lang w:val="en-US"/>
-        </w:rPr>
-        <w:t xml:space="preserve">N</w:t>
-      </w:r>
-      <w:r>
-        <w:rPr>
-          <w:rFonts w:ascii="Times New Roman" w:hAnsi="Times New Roman"/>
-        </w:rPr>
-        <w:t xml:space="preserve">&lt;20 мм </w:t>
-      </w:r>
-      <w:r>
-        <w:rPr>
-          <w:rFonts w:ascii="Times New Roman" w:hAnsi="Times New Roman"/>
-        </w:rPr>
-        <w:t xml:space="preserve">рт.ст</w:t>
-      </w:r>
-      <w:r>
-        <w:rPr>
-          <w:rFonts w:ascii="Times New Roman" w:hAnsi="Times New Roman"/>
-        </w:rPr>
-        <w:t xml:space="preserve">.</w:t>
-      </w:r>
-      <w:r>
-        <w:rPr>
-          <w:rFonts w:ascii="Times New Roman" w:hAnsi="Times New Roman"/>
-        </w:rPr>
-        <w:t xml:space="preserve">),  </w:t>
-      </w:r>
-      <w:r>
-        <w:rPr>
-          <w:rFonts w:ascii="Times New Roman" w:hAnsi="Times New Roman"/>
-          <w:lang w:val="en-US"/>
-        </w:rPr>
-        <w:t xml:space="preserve">PHT</w:t>
-      </w:r>
-      <w:r>
-        <w:rPr>
-          <w:rFonts w:ascii="Times New Roman" w:hAnsi="Times New Roman"/>
-        </w:rPr>
-        <w:t xml:space="preserve">    мс, </w:t>
-      </w:r>
-      <w:r>
-        <w:rPr>
-          <w:rFonts w:ascii="Times New Roman" w:hAnsi="Times New Roman"/>
-          <w:color w:val="000000"/>
-          <w:lang w:val="en-US"/>
-        </w:rPr>
-        <w:t xml:space="preserve">VC</w:t>
-      </w:r>
-      <w:r>
-        <w:rPr>
-          <w:rFonts w:ascii="Times New Roman" w:hAnsi="Times New Roman"/>
-          <w:color w:val="000000"/>
-        </w:rPr>
-        <w:t xml:space="preserve">    см, </w:t>
-      </w:r>
-      <w:r>
-        <w:rPr>
-          <w:rFonts w:ascii="Times New Roman" w:hAnsi="Times New Roman"/>
-          <w:color w:val="000000"/>
-          <w:lang w:val="en-US"/>
-        </w:rPr>
-        <w:t xml:space="preserve">PISA</w:t>
-      </w:r>
-      <w:r>
-        <w:rPr>
-          <w:rFonts w:ascii="Times New Roman" w:hAnsi="Times New Roman"/>
-          <w:color w:val="000000"/>
-        </w:rPr>
-        <w:t xml:space="preserve">    см, </w:t>
-      </w:r>
-      <w:r>
-        <w:rPr>
-          <w:rFonts w:ascii="Times New Roman" w:hAnsi="Times New Roman"/>
-          <w:lang w:val="en-US"/>
-        </w:rPr>
-        <w:t xml:space="preserve">S</w:t>
-      </w:r>
-      <w:r>
-        <w:rPr>
-          <w:rFonts w:ascii="Times New Roman" w:hAnsi="Times New Roman"/>
-        </w:rPr>
-        <w:t xml:space="preserve"> отверстия АК    см</w:t>
-      </w:r>
-      <w:r>
-        <w:rPr>
-          <w:rFonts w:ascii="Times New Roman" w:hAnsi="Times New Roman"/>
-          <w:vertAlign w:val="superscript"/>
-        </w:rPr>
-        <w:t xml:space="preserve">2</w:t>
-      </w:r>
-      <w:r>
-        <w:rPr>
-          <w:rFonts w:ascii="Times New Roman" w:hAnsi="Times New Roman"/>
-        </w:rPr>
-        <w:t xml:space="preserve"> (планиметрически)</w:t>
-      </w:r>
-      <w:r>
-        <w:rPr>
-          <w:rFonts w:ascii="Times New Roman" w:hAnsi="Times New Roman"/>
-        </w:rPr>
-      </w:r>
-    </w:p>
-    <w:p>
-      <w:pPr>
-        <w:pStyle w:val="716"/>
-        <w:pBdr/>
-        <w:spacing w:after="0" w:afterAutospacing="0" w:before="0" w:beforeAutospacing="0"/>
-        <w:ind/>
-        <w:jc w:val="both"/>
-        <w:rPr>
-          <w:color w:val="000000"/>
-          <w:sz w:val="22"/>
-          <w:szCs w:val="22"/>
-        </w:rPr>
-      </w:pPr>
+        <w:t xml:space="preserve">Структура протеза представляется неизменной, движение запирательных элементов в полном объёме.</w:t>
+      </w:r>
       <w:r>
         <w:rPr>
           <w:b/>
@@ -9104,31 +8286,1135 @@
           <w:sz w:val="22"/>
           <w:szCs w:val="22"/>
         </w:rPr>
-        <w:t xml:space="preserve">Митральный клапан</w:t>
-      </w:r>
-      <w:r>
-        <w:rPr>
+      </w:r>
+      <w:r>
+        <w:rPr>
+          <w:b/>
           <w:color w:val="000000"/>
           <w:sz w:val="22"/>
           <w:szCs w:val="22"/>
         </w:rPr>
-        <w:t xml:space="preserve">: створки уплотнены, с включением мелких </w:t>
-      </w:r>
-      <w:r>
+      </w:r>
+    </w:p>
+    <w:p>
+      <w:pPr>
+        <w:pStyle w:val="931"/>
+        <w:pBdr/>
+        <w:spacing w:after="0" w:line="240" w:lineRule="auto"/>
+        <w:ind w:left="0"/>
+        <w:rPr>
+          <w:rFonts w:ascii="Times New Roman" w:hAnsi="Times New Roman"/>
+        </w:rPr>
+      </w:pPr>
+      <w:r>
+        <w:rPr>
+          <w:rFonts w:ascii="Times New Roman" w:hAnsi="Times New Roman"/>
+        </w:rPr>
+      </w:r>
+      <w:r>
+        <w:rPr>
+          <w:rFonts w:ascii="Times New Roman" w:hAnsi="Times New Roman"/>
+        </w:rPr>
+      </w:r>
+      <w:r>
+        <w:rPr>
+          <w:rFonts w:ascii="Times New Roman" w:hAnsi="Times New Roman"/>
+        </w:rPr>
+      </w:r>
+    </w:p>
+    <w:p>
+      <w:pPr>
+        <w:pBdr/>
+        <w:spacing w:after="0" w:line="240" w:lineRule="auto"/>
+        <w:ind/>
+        <w:jc w:val="both"/>
+        <w:rPr>
+          <w:rFonts w:ascii="Times New Roman" w:hAnsi="Times New Roman"/>
+          <w:b/>
+          <w:sz w:val="24"/>
+          <w:szCs w:val="24"/>
+        </w:rPr>
+      </w:pPr>
+      <w:r>
+        <w:rPr>
+          <w:rFonts w:ascii="Times New Roman" w:hAnsi="Times New Roman"/>
+          <w:b/>
+          <w:sz w:val="24"/>
+          <w:szCs w:val="24"/>
+        </w:rPr>
+        <w:t xml:space="preserve">По </w:t>
+      </w:r>
+      <w:r>
+        <w:rPr>
+          <w:rFonts w:ascii="Times New Roman" w:hAnsi="Times New Roman"/>
+          <w:b/>
+          <w:sz w:val="24"/>
+          <w:szCs w:val="24"/>
+        </w:rPr>
+        <w:t xml:space="preserve">Симпсону  КДО</w:t>
+      </w:r>
+      <w:r>
+        <w:rPr>
+          <w:rFonts w:ascii="Times New Roman" w:hAnsi="Times New Roman"/>
+          <w:b/>
+          <w:sz w:val="24"/>
+          <w:szCs w:val="24"/>
+        </w:rPr>
+        <w:t xml:space="preserve">  ЛЖ      </w:t>
+      </w:r>
+      <w:r>
+        <w:rPr>
+          <w:rFonts w:ascii="Times New Roman" w:hAnsi="Times New Roman"/>
+          <w:b/>
+          <w:sz w:val="24"/>
+          <w:szCs w:val="24"/>
+        </w:rPr>
+        <w:t xml:space="preserve">мл;   </w:t>
+      </w:r>
+      <w:r>
+        <w:rPr>
+          <w:rFonts w:ascii="Times New Roman" w:hAnsi="Times New Roman"/>
+          <w:b/>
+          <w:sz w:val="24"/>
+          <w:szCs w:val="24"/>
+        </w:rPr>
+        <w:t xml:space="preserve">КСО ЛЖ     мл; ФВ ЛЖ      %.</w:t>
+      </w:r>
+      <w:r>
+        <w:rPr>
+          <w:rFonts w:ascii="Times New Roman" w:hAnsi="Times New Roman"/>
+          <w:b/>
+          <w:sz w:val="24"/>
+          <w:szCs w:val="24"/>
+        </w:rPr>
+      </w:r>
+      <w:r>
+        <w:rPr>
+          <w:rFonts w:ascii="Times New Roman" w:hAnsi="Times New Roman"/>
+          <w:b/>
+          <w:sz w:val="24"/>
+          <w:szCs w:val="24"/>
+        </w:rPr>
+      </w:r>
+    </w:p>
+    <w:p>
+      <w:pPr>
+        <w:pBdr/>
+        <w:spacing w:after="0" w:line="240" w:lineRule="auto"/>
+        <w:ind/>
+        <w:jc w:val="both"/>
+        <w:rPr>
+          <w:rFonts w:ascii="Times New Roman" w:hAnsi="Times New Roman"/>
+        </w:rPr>
+      </w:pPr>
+      <w:r>
+        <w:rPr>
+          <w:rFonts w:ascii="Times New Roman" w:hAnsi="Times New Roman"/>
+          <w:b/>
+        </w:rPr>
+        <w:t xml:space="preserve">Аорта</w:t>
+      </w:r>
+      <w:r>
+        <w:rPr>
+          <w:rFonts w:ascii="Times New Roman" w:hAnsi="Times New Roman"/>
+        </w:rPr>
+        <w:t xml:space="preserve">. </w:t>
+      </w:r>
+      <w:r>
+        <w:rPr>
+          <w:rFonts w:ascii="Times New Roman" w:hAnsi="Times New Roman"/>
+          <w:color w:val="000000"/>
+        </w:rPr>
+        <w:t xml:space="preserve">Синусы </w:t>
+      </w:r>
+      <w:r>
+        <w:rPr>
+          <w:rFonts w:ascii="Times New Roman" w:hAnsi="Times New Roman"/>
+          <w:color w:val="000000"/>
+        </w:rPr>
+        <w:t xml:space="preserve">Вальсальвы</w:t>
+      </w:r>
+      <w:r>
+        <w:rPr>
+          <w:rFonts w:ascii="Times New Roman" w:hAnsi="Times New Roman"/>
+          <w:color w:val="000000"/>
+        </w:rPr>
+        <w:t xml:space="preserve">: </w:t>
+      </w:r>
+      <w:r>
+        <w:rPr>
+          <w:rFonts w:ascii="Times New Roman" w:hAnsi="Times New Roman"/>
+          <w:color w:val="000000"/>
+        </w:rPr>
+        <w:t xml:space="preserve">  </w:t>
+      </w:r>
+      <w:r>
+        <w:rPr>
+          <w:rFonts w:ascii="Times New Roman" w:hAnsi="Times New Roman"/>
+          <w:color w:val="000000"/>
+        </w:rPr>
+        <w:t xml:space="preserve">  </w:t>
+      </w:r>
+      <w:r>
+        <w:rPr>
+          <w:rFonts w:ascii="Times New Roman" w:hAnsi="Times New Roman"/>
+          <w:color w:val="000000"/>
+        </w:rPr>
+        <w:t xml:space="preserve">см (</w:t>
+      </w:r>
+      <w:r>
+        <w:rPr>
+          <w:rFonts w:ascii="Times New Roman" w:hAnsi="Times New Roman"/>
+          <w:color w:val="000000"/>
+          <w:lang w:val="en-US"/>
+        </w:rPr>
+        <w:t xml:space="preserve">N</w:t>
+      </w:r>
+      <w:r>
+        <w:rPr>
+          <w:rFonts w:ascii="Times New Roman" w:hAnsi="Times New Roman"/>
+          <w:color w:val="000000"/>
+        </w:rPr>
+        <w:t xml:space="preserve">=2,9-4,5 см), восходящий </w:t>
+      </w:r>
+      <w:r>
+        <w:rPr>
+          <w:rFonts w:ascii="Times New Roman" w:hAnsi="Times New Roman"/>
+          <w:color w:val="000000"/>
+        </w:rPr>
+        <w:t xml:space="preserve">отдел:  </w:t>
+      </w:r>
+      <w:r>
+        <w:rPr>
+          <w:rFonts w:ascii="Times New Roman" w:hAnsi="Times New Roman"/>
+          <w:color w:val="000000"/>
+        </w:rPr>
+        <w:t xml:space="preserve"> </w:t>
+      </w:r>
+      <w:r>
+        <w:rPr>
+          <w:rFonts w:ascii="Times New Roman" w:hAnsi="Times New Roman"/>
+          <w:color w:val="000000"/>
+        </w:rPr>
+        <w:t xml:space="preserve">  </w:t>
+      </w:r>
+      <w:r>
+        <w:rPr>
+          <w:rFonts w:ascii="Times New Roman" w:hAnsi="Times New Roman"/>
+          <w:color w:val="000000"/>
+        </w:rPr>
+        <w:t xml:space="preserve">см (</w:t>
+      </w:r>
+      <w:r>
+        <w:rPr>
+          <w:rFonts w:ascii="Times New Roman" w:hAnsi="Times New Roman"/>
+          <w:color w:val="000000"/>
+          <w:lang w:val="en-US"/>
+        </w:rPr>
+        <w:t xml:space="preserve">N</w:t>
+      </w:r>
+      <w:r>
+        <w:rPr>
+          <w:rFonts w:ascii="Times New Roman" w:hAnsi="Times New Roman"/>
+          <w:color w:val="000000"/>
+        </w:rPr>
+        <w:t xml:space="preserve">&lt;</w:t>
+      </w:r>
+      <w:r>
+        <w:rPr>
+          <w:rFonts w:ascii="Times New Roman" w:hAnsi="Times New Roman"/>
+          <w:color w:val="000000"/>
+        </w:rPr>
+        <w:t xml:space="preserve">2,3-3,7 см).</w:t>
+      </w:r>
+      <w:r>
+        <w:rPr>
+          <w:rFonts w:ascii="Times New Roman" w:hAnsi="Times New Roman"/>
+        </w:rPr>
+      </w:r>
+      <w:r>
+        <w:rPr>
+          <w:rFonts w:ascii="Times New Roman" w:hAnsi="Times New Roman"/>
+        </w:rPr>
+      </w:r>
+    </w:p>
+    <w:p>
+      <w:pPr>
+        <w:pBdr/>
+        <w:spacing w:after="0" w:line="240" w:lineRule="auto"/>
+        <w:ind/>
+        <w:jc w:val="both"/>
+        <w:rPr>
+          <w:rFonts w:ascii="Times New Roman" w:hAnsi="Times New Roman"/>
+        </w:rPr>
+      </w:pPr>
+      <w:r>
+        <w:rPr>
+          <w:rFonts w:ascii="Times New Roman" w:hAnsi="Times New Roman"/>
+          <w:b/>
+        </w:rPr>
+        <w:t xml:space="preserve">Левое </w:t>
+      </w:r>
+      <w:r>
+        <w:rPr>
+          <w:rFonts w:ascii="Times New Roman" w:hAnsi="Times New Roman"/>
+          <w:b/>
+        </w:rPr>
+        <w:t xml:space="preserve">предсердие:</w:t>
+      </w:r>
+      <w:r>
+        <w:rPr>
+          <w:rFonts w:ascii="Times New Roman" w:hAnsi="Times New Roman"/>
+        </w:rPr>
+        <w:t xml:space="preserve">   </w:t>
+      </w:r>
+      <w:r>
+        <w:rPr>
+          <w:rFonts w:ascii="Times New Roman" w:hAnsi="Times New Roman"/>
+        </w:rPr>
+        <w:t xml:space="preserve">   </w:t>
+      </w:r>
+      <w:r>
+        <w:rPr>
+          <w:rFonts w:ascii="Times New Roman" w:hAnsi="Times New Roman"/>
+        </w:rPr>
+        <w:t xml:space="preserve">см (</w:t>
+      </w:r>
+      <w:r>
+        <w:rPr>
+          <w:rFonts w:ascii="Times New Roman" w:hAnsi="Times New Roman"/>
+          <w:lang w:val="en-US"/>
+        </w:rPr>
+        <w:t xml:space="preserve">N</w:t>
+      </w:r>
+      <w:r>
+        <w:rPr>
+          <w:rFonts w:ascii="Times New Roman" w:hAnsi="Times New Roman"/>
+        </w:rPr>
+        <w:t xml:space="preserve">=2.0-4.0</w:t>
+      </w:r>
+      <w:r>
+        <w:rPr>
+          <w:rFonts w:ascii="Times New Roman" w:hAnsi="Times New Roman"/>
+        </w:rPr>
+        <w:t xml:space="preserve">),   </w:t>
+      </w:r>
+      <w:r>
+        <w:rPr>
+          <w:rFonts w:ascii="Times New Roman" w:hAnsi="Times New Roman"/>
+        </w:rPr>
+        <w:t xml:space="preserve">  </w:t>
+      </w:r>
+      <w:r>
+        <w:rPr>
+          <w:rFonts w:ascii="Times New Roman" w:hAnsi="Times New Roman"/>
+        </w:rPr>
+        <w:t xml:space="preserve"> см</w:t>
+      </w:r>
+      <w:r>
+        <w:rPr>
+          <w:rFonts w:ascii="Times New Roman" w:hAnsi="Times New Roman"/>
+        </w:rPr>
+        <w:t xml:space="preserve"> </w:t>
+      </w:r>
+      <w:r>
+        <w:rPr>
+          <w:rFonts w:ascii="Times New Roman" w:hAnsi="Times New Roman"/>
+        </w:rPr>
+        <w:t xml:space="preserve">(4АС </w:t>
+      </w:r>
+      <w:r>
+        <w:rPr>
+          <w:rFonts w:ascii="Times New Roman" w:hAnsi="Times New Roman"/>
+          <w:lang w:val="en-US"/>
+        </w:rPr>
+        <w:t xml:space="preserve">N</w:t>
+      </w:r>
+      <w:r>
+        <w:rPr>
+          <w:rFonts w:ascii="Times New Roman" w:hAnsi="Times New Roman"/>
+        </w:rPr>
+        <w:t xml:space="preserve">-4,0*5,3 см</w:t>
+      </w:r>
+      <w:r>
+        <w:rPr>
+          <w:rFonts w:ascii="Times New Roman" w:hAnsi="Times New Roman"/>
+        </w:rPr>
+        <w:t xml:space="preserve">),</w:t>
+      </w:r>
+      <w:r>
+        <w:rPr>
+          <w:rFonts w:ascii="Times New Roman" w:hAnsi="Times New Roman"/>
+          <w:lang w:val="en-US"/>
+        </w:rPr>
+        <w:t xml:space="preserve">V</w:t>
+      </w:r>
+      <w:r>
+        <w:rPr>
+          <w:rFonts w:ascii="Times New Roman" w:hAnsi="Times New Roman"/>
+        </w:rPr>
+        <w:t xml:space="preserve"> </w:t>
+      </w:r>
+      <w:r>
+        <w:rPr>
+          <w:rFonts w:ascii="Times New Roman" w:hAnsi="Times New Roman"/>
+        </w:rPr>
+        <w:t xml:space="preserve">ЛП       мл (</w:t>
+      </w:r>
+      <w:r>
+        <w:rPr>
+          <w:rFonts w:ascii="Times New Roman" w:hAnsi="Times New Roman"/>
+          <w:lang w:val="en-US"/>
+        </w:rPr>
+        <w:t xml:space="preserve">N</w:t>
+      </w:r>
+      <w:r>
+        <w:rPr>
+          <w:rFonts w:ascii="Times New Roman" w:hAnsi="Times New Roman"/>
+        </w:rPr>
+        <w:t xml:space="preserve">&lt;</w:t>
+      </w:r>
+      <w:r>
+        <w:rPr>
+          <w:rFonts w:ascii="Times New Roman" w:hAnsi="Times New Roman"/>
+        </w:rPr>
+        <w:t xml:space="preserve">60 мл).</w:t>
+      </w:r>
+      <w:r>
+        <w:rPr>
+          <w:rFonts w:ascii="Times New Roman" w:hAnsi="Times New Roman"/>
+        </w:rPr>
+      </w:r>
+      <w:r>
+        <w:rPr>
+          <w:rFonts w:ascii="Times New Roman" w:hAnsi="Times New Roman"/>
+        </w:rPr>
+      </w:r>
+    </w:p>
+    <w:p>
+      <w:pPr>
+        <w:pBdr/>
+        <w:spacing w:after="0" w:line="240" w:lineRule="auto"/>
+        <w:ind/>
+        <w:jc w:val="both"/>
+        <w:rPr>
+          <w:rFonts w:ascii="Times New Roman" w:hAnsi="Times New Roman"/>
+        </w:rPr>
+      </w:pPr>
+      <w:r>
+        <w:rPr>
+          <w:rFonts w:ascii="Times New Roman" w:hAnsi="Times New Roman"/>
+          <w:b/>
+        </w:rPr>
+        <w:t xml:space="preserve">Правое предсердие</w:t>
+      </w:r>
+      <w:r>
+        <w:rPr>
+          <w:rFonts w:ascii="Times New Roman" w:hAnsi="Times New Roman"/>
+        </w:rPr>
+        <w:t xml:space="preserve"> (ПП</w:t>
+      </w:r>
+      <w:r>
+        <w:rPr>
+          <w:rFonts w:ascii="Times New Roman" w:hAnsi="Times New Roman"/>
+        </w:rPr>
+        <w:t xml:space="preserve">):   </w:t>
+      </w:r>
+      <w:r>
+        <w:rPr>
+          <w:rFonts w:ascii="Times New Roman" w:hAnsi="Times New Roman"/>
+        </w:rPr>
+        <w:t xml:space="preserve">   см (4АС), </w:t>
+      </w:r>
+      <w:r>
+        <w:rPr>
+          <w:rFonts w:ascii="Times New Roman" w:hAnsi="Times New Roman"/>
+          <w:lang w:val="en-US"/>
+        </w:rPr>
+        <w:t xml:space="preserve">S</w:t>
+      </w:r>
+      <w:r>
+        <w:rPr>
+          <w:rFonts w:ascii="Times New Roman" w:hAnsi="Times New Roman"/>
+        </w:rPr>
+        <w:t xml:space="preserve"> ПП    см</w:t>
+      </w:r>
+      <w:r>
+        <w:rPr>
+          <w:rFonts w:ascii="Times New Roman" w:hAnsi="Times New Roman"/>
+          <w:vertAlign w:val="superscript"/>
+        </w:rPr>
+        <w:t xml:space="preserve">2</w:t>
+      </w:r>
+      <w:r>
+        <w:rPr>
+          <w:rFonts w:ascii="Times New Roman" w:hAnsi="Times New Roman"/>
+        </w:rPr>
+        <w:t xml:space="preserve">  (</w:t>
+      </w:r>
+      <w:r>
+        <w:rPr>
+          <w:rFonts w:ascii="Times New Roman" w:hAnsi="Times New Roman"/>
+          <w:lang w:val="en-US"/>
+        </w:rPr>
+        <w:t xml:space="preserve">N</w:t>
+      </w:r>
+      <w:r>
+        <w:rPr>
+          <w:rFonts w:ascii="Times New Roman" w:hAnsi="Times New Roman"/>
+        </w:rPr>
+        <w:t xml:space="preserve">&lt;</w:t>
+      </w:r>
+      <w:r>
+        <w:rPr>
+          <w:rFonts w:ascii="Times New Roman" w:hAnsi="Times New Roman"/>
+        </w:rPr>
+        <w:t xml:space="preserve">18 см</w:t>
+      </w:r>
+      <w:r>
+        <w:rPr>
+          <w:rFonts w:ascii="Times New Roman" w:hAnsi="Times New Roman"/>
+          <w:vertAlign w:val="superscript"/>
+        </w:rPr>
+        <w:t xml:space="preserve">2</w:t>
+      </w:r>
+      <w:r>
+        <w:rPr>
+          <w:rFonts w:ascii="Times New Roman" w:hAnsi="Times New Roman"/>
+        </w:rPr>
+        <w:t xml:space="preserve">), </w:t>
+      </w:r>
+      <w:r>
+        <w:rPr>
+          <w:rFonts w:ascii="Times New Roman" w:hAnsi="Times New Roman"/>
+          <w:lang w:val="en-US"/>
+        </w:rPr>
+        <w:t xml:space="preserve">V</w:t>
+      </w:r>
+      <w:r>
+        <w:rPr>
+          <w:rFonts w:ascii="Times New Roman" w:hAnsi="Times New Roman"/>
+        </w:rPr>
+        <w:t xml:space="preserve"> ПП    мл (</w:t>
+      </w:r>
+      <w:r>
+        <w:rPr>
+          <w:rFonts w:ascii="Times New Roman" w:hAnsi="Times New Roman"/>
+          <w:lang w:val="en-US"/>
+        </w:rPr>
+        <w:t xml:space="preserve">N</w:t>
+      </w:r>
+      <w:r>
+        <w:rPr>
+          <w:rFonts w:ascii="Times New Roman" w:hAnsi="Times New Roman"/>
+        </w:rPr>
+        <w:t xml:space="preserve">&lt;</w:t>
+      </w:r>
+      <w:r>
+        <w:rPr>
+          <w:rFonts w:ascii="Times New Roman" w:hAnsi="Times New Roman"/>
+        </w:rPr>
+        <w:t xml:space="preserve">60 мл).</w:t>
+      </w:r>
+      <w:r>
+        <w:rPr>
+          <w:rFonts w:ascii="Times New Roman" w:hAnsi="Times New Roman"/>
+        </w:rPr>
+      </w:r>
+      <w:r>
+        <w:rPr>
+          <w:rFonts w:ascii="Times New Roman" w:hAnsi="Times New Roman"/>
+        </w:rPr>
+      </w:r>
+    </w:p>
+    <w:p>
+      <w:pPr>
+        <w:pBdr/>
+        <w:spacing w:after="0" w:line="240" w:lineRule="auto"/>
+        <w:ind/>
+        <w:jc w:val="both"/>
+        <w:rPr>
+          <w:rFonts w:ascii="Times New Roman" w:hAnsi="Times New Roman"/>
+        </w:rPr>
+      </w:pPr>
+      <w:r>
+        <w:rPr>
+          <w:rFonts w:ascii="Times New Roman" w:hAnsi="Times New Roman"/>
+          <w:b/>
+        </w:rPr>
+        <w:t xml:space="preserve">Правый желудочек</w:t>
+      </w:r>
+      <w:r>
+        <w:rPr>
+          <w:rFonts w:ascii="Times New Roman" w:hAnsi="Times New Roman"/>
+        </w:rPr>
+        <w:t xml:space="preserve"> (ПЖ): ПЗР ПЖ: см (</w:t>
+      </w:r>
+      <w:r>
+        <w:rPr>
+          <w:rFonts w:ascii="Times New Roman" w:hAnsi="Times New Roman"/>
+          <w:lang w:val="en-US"/>
+        </w:rPr>
+        <w:t xml:space="preserve">N</w:t>
+      </w:r>
+      <w:r>
+        <w:rPr>
+          <w:rFonts w:ascii="Times New Roman" w:hAnsi="Times New Roman"/>
+        </w:rPr>
+        <w:t xml:space="preserve">&lt; 2</w:t>
+      </w:r>
+      <w:r>
+        <w:rPr>
+          <w:rFonts w:ascii="Times New Roman" w:hAnsi="Times New Roman"/>
+        </w:rPr>
+        <w:t xml:space="preserve">,9 см), базальный   см (</w:t>
+      </w:r>
+      <w:r>
+        <w:rPr>
+          <w:rFonts w:ascii="Times New Roman" w:hAnsi="Times New Roman"/>
+          <w:lang w:val="en-US"/>
+        </w:rPr>
+        <w:t xml:space="preserve">N</w:t>
+      </w:r>
+      <w:r>
+        <w:rPr>
+          <w:rFonts w:ascii="Times New Roman" w:hAnsi="Times New Roman"/>
+        </w:rPr>
+        <w:t xml:space="preserve">&lt;</w:t>
+      </w:r>
+      <w:r>
+        <w:rPr>
+          <w:rFonts w:ascii="Times New Roman" w:hAnsi="Times New Roman"/>
+        </w:rPr>
+        <w:t xml:space="preserve">4,2 см)</w:t>
+      </w:r>
+      <w:r>
+        <w:rPr>
+          <w:rFonts w:ascii="Times New Roman" w:hAnsi="Times New Roman"/>
+        </w:rPr>
+        <w:t xml:space="preserve">, </w:t>
+      </w:r>
+      <w:r>
+        <w:rPr>
+          <w:rFonts w:ascii="Times New Roman" w:hAnsi="Times New Roman"/>
+        </w:rPr>
+        <w:t xml:space="preserve">средний   </w:t>
+      </w:r>
+      <w:r>
+        <w:rPr>
+          <w:rFonts w:ascii="Times New Roman" w:hAnsi="Times New Roman"/>
+        </w:rPr>
+        <w:t xml:space="preserve">см (</w:t>
+      </w:r>
+      <w:r>
+        <w:rPr>
+          <w:rFonts w:ascii="Times New Roman" w:hAnsi="Times New Roman"/>
+          <w:lang w:val="en-US"/>
+        </w:rPr>
+        <w:t xml:space="preserve">N</w:t>
+      </w:r>
+      <w:r>
+        <w:rPr>
+          <w:rFonts w:ascii="Times New Roman" w:hAnsi="Times New Roman"/>
+        </w:rPr>
+        <w:t xml:space="preserve">&lt; 3</w:t>
+      </w:r>
+      <w:r>
+        <w:rPr>
+          <w:rFonts w:ascii="Times New Roman" w:hAnsi="Times New Roman"/>
+        </w:rPr>
+        <w:t xml:space="preserve">,5 см). Толщина передней стенки </w:t>
+      </w:r>
+      <w:r>
+        <w:rPr>
+          <w:rFonts w:ascii="Times New Roman" w:hAnsi="Times New Roman"/>
+        </w:rPr>
+        <w:t xml:space="preserve">ПЖ:   </w:t>
+      </w:r>
+      <w:r>
+        <w:rPr>
+          <w:rFonts w:ascii="Times New Roman" w:hAnsi="Times New Roman"/>
+        </w:rPr>
+        <w:t xml:space="preserve"> см (</w:t>
+      </w:r>
+      <w:r>
+        <w:rPr>
+          <w:rFonts w:ascii="Times New Roman" w:hAnsi="Times New Roman"/>
+          <w:lang w:val="en-US"/>
+        </w:rPr>
+        <w:t xml:space="preserve">N</w:t>
+      </w:r>
+      <w:r>
+        <w:rPr>
+          <w:rFonts w:ascii="Times New Roman" w:hAnsi="Times New Roman"/>
+        </w:rPr>
+        <w:t xml:space="preserve">&lt;</w:t>
+      </w:r>
+      <w:r>
+        <w:rPr>
+          <w:rFonts w:ascii="Times New Roman" w:hAnsi="Times New Roman"/>
+        </w:rPr>
+        <w:t xml:space="preserve">0,5 см). </w:t>
+      </w:r>
+      <w:r>
+        <w:rPr>
+          <w:rFonts w:ascii="Times New Roman" w:hAnsi="Times New Roman"/>
+          <w:lang w:val="en-US"/>
+        </w:rPr>
+        <w:t xml:space="preserve">TAPSE</w:t>
+      </w:r>
+      <w:r>
+        <w:rPr>
+          <w:rFonts w:ascii="Times New Roman" w:hAnsi="Times New Roman"/>
+        </w:rPr>
+        <w:t xml:space="preserve">:   </w:t>
+      </w:r>
+      <w:r>
+        <w:rPr>
+          <w:rFonts w:ascii="Times New Roman" w:hAnsi="Times New Roman"/>
+        </w:rPr>
+        <w:t xml:space="preserve">  </w:t>
+      </w:r>
+      <w:r>
+        <w:rPr>
+          <w:rFonts w:ascii="Times New Roman" w:hAnsi="Times New Roman"/>
+        </w:rPr>
+        <w:t xml:space="preserve">см (</w:t>
+      </w:r>
+      <w:r>
+        <w:rPr>
+          <w:rFonts w:ascii="Times New Roman" w:hAnsi="Times New Roman"/>
+          <w:lang w:val="en-US"/>
+        </w:rPr>
+        <w:t xml:space="preserve">N</w:t>
+      </w:r>
+      <w:r>
+        <w:rPr>
+          <w:rFonts w:ascii="Times New Roman" w:hAnsi="Times New Roman"/>
+        </w:rPr>
+        <w:t xml:space="preserve">&gt;=1,7 см).</w:t>
+      </w:r>
+      <w:r>
+        <w:rPr>
+          <w:rFonts w:ascii="Times New Roman" w:hAnsi="Times New Roman"/>
+        </w:rPr>
+      </w:r>
+      <w:r>
+        <w:rPr>
+          <w:rFonts w:ascii="Times New Roman" w:hAnsi="Times New Roman"/>
+        </w:rPr>
+      </w:r>
+    </w:p>
+    <w:p>
+      <w:pPr>
+        <w:pBdr/>
+        <w:spacing w:after="0" w:line="240" w:lineRule="auto"/>
+        <w:ind w:left="4536"/>
+        <w:jc w:val="both"/>
+        <w:rPr>
+          <w:rFonts w:ascii="Times New Roman" w:hAnsi="Times New Roman"/>
+          <w:b/>
+        </w:rPr>
+      </w:pPr>
+      <w:r>
+        <w:rPr>
+          <w:rFonts w:ascii="Times New Roman" w:hAnsi="Times New Roman"/>
+          <w:b/>
+        </w:rPr>
+        <w:t xml:space="preserve">Клапанный аппарат</w:t>
+      </w:r>
+      <w:r>
+        <w:rPr>
+          <w:rFonts w:ascii="Times New Roman" w:hAnsi="Times New Roman"/>
+          <w:b/>
+        </w:rPr>
+      </w:r>
+      <w:r>
+        <w:rPr>
+          <w:rFonts w:ascii="Times New Roman" w:hAnsi="Times New Roman"/>
+          <w:b/>
+        </w:rPr>
+      </w:r>
+    </w:p>
+    <w:p>
+      <w:pPr>
+        <w:pBdr/>
+        <w:spacing w:after="0" w:line="240" w:lineRule="auto"/>
+        <w:ind/>
+        <w:jc w:val="both"/>
+        <w:rPr>
+          <w:rFonts w:ascii="Times New Roman" w:hAnsi="Times New Roman"/>
+        </w:rPr>
+      </w:pPr>
+      <w:r>
+        <w:rPr>
+          <w:rFonts w:ascii="Times New Roman" w:hAnsi="Times New Roman"/>
+          <w:b/>
+        </w:rPr>
+        <w:t xml:space="preserve">Аортальный клапан: </w:t>
+      </w:r>
+      <w:r>
+        <w:rPr>
+          <w:rFonts w:ascii="Times New Roman" w:hAnsi="Times New Roman"/>
+        </w:rPr>
+        <w:t xml:space="preserve">трехстворчатый, створки уплотнены, с включением мелких </w:t>
+      </w:r>
+      <w:r>
+        <w:rPr>
+          <w:rFonts w:ascii="Times New Roman" w:hAnsi="Times New Roman"/>
+        </w:rPr>
+        <w:t xml:space="preserve">кальцинатов</w:t>
+      </w:r>
+      <w:r>
+        <w:rPr>
+          <w:rFonts w:ascii="Times New Roman" w:hAnsi="Times New Roman"/>
+        </w:rPr>
+        <w:t xml:space="preserve">.</w:t>
+      </w:r>
+      <w:r>
+        <w:rPr>
+          <w:rFonts w:ascii="Times New Roman" w:hAnsi="Times New Roman"/>
+        </w:rPr>
+      </w:r>
+      <w:r>
+        <w:rPr>
+          <w:rFonts w:ascii="Times New Roman" w:hAnsi="Times New Roman"/>
+        </w:rPr>
+      </w:r>
+    </w:p>
+    <w:p>
+      <w:pPr>
+        <w:pBdr/>
+        <w:spacing w:after="0" w:line="240" w:lineRule="auto"/>
+        <w:ind/>
+        <w:jc w:val="both"/>
+        <w:rPr>
+          <w:rFonts w:ascii="Times New Roman" w:hAnsi="Times New Roman"/>
+        </w:rPr>
+      </w:pPr>
+      <w:r>
+        <w:rPr>
+          <w:rFonts w:ascii="Times New Roman" w:hAnsi="Times New Roman"/>
+        </w:rPr>
+        <w:t xml:space="preserve">Амплитуда </w:t>
+      </w:r>
+      <w:r>
+        <w:rPr>
+          <w:rFonts w:ascii="Times New Roman" w:hAnsi="Times New Roman"/>
+        </w:rPr>
+        <w:t xml:space="preserve">раскрытия:   </w:t>
+      </w:r>
+      <w:r>
+        <w:rPr>
+          <w:rFonts w:ascii="Times New Roman" w:hAnsi="Times New Roman"/>
+        </w:rPr>
+        <w:t xml:space="preserve"> см (</w:t>
+      </w:r>
+      <w:r>
+        <w:rPr>
+          <w:rFonts w:ascii="Times New Roman" w:hAnsi="Times New Roman"/>
+          <w:lang w:val="en-US"/>
+        </w:rPr>
+        <w:t xml:space="preserve">N</w:t>
+      </w:r>
+      <w:r>
+        <w:rPr>
+          <w:rFonts w:ascii="Times New Roman" w:hAnsi="Times New Roman"/>
+        </w:rPr>
+        <w:t xml:space="preserve">&gt;1,5 см)</w:t>
+      </w:r>
+      <w:r>
+        <w:rPr>
+          <w:rFonts w:ascii="Times New Roman" w:hAnsi="Times New Roman"/>
+          <w:b/>
+        </w:rPr>
+        <w:t xml:space="preserve">. </w:t>
+      </w:r>
+      <w:r>
+        <w:rPr>
+          <w:rFonts w:ascii="Times New Roman" w:hAnsi="Times New Roman"/>
+          <w:lang w:val="en-US"/>
+        </w:rPr>
+        <w:t xml:space="preserve">V</w:t>
+      </w:r>
+      <w:r>
+        <w:rPr>
+          <w:rFonts w:ascii="Times New Roman" w:hAnsi="Times New Roman"/>
+        </w:rPr>
+        <w:t xml:space="preserve"> </w:t>
+      </w:r>
+      <w:r>
+        <w:rPr>
+          <w:rFonts w:ascii="Times New Roman" w:hAnsi="Times New Roman"/>
+          <w:lang w:val="en-US"/>
+        </w:rPr>
+        <w:t xml:space="preserve">max</w:t>
+      </w:r>
+      <w:r>
+        <w:rPr>
+          <w:rFonts w:ascii="Times New Roman" w:hAnsi="Times New Roman"/>
+        </w:rPr>
+        <w:t xml:space="preserve"> </w:t>
+      </w:r>
+      <w:r>
+        <w:rPr>
+          <w:rFonts w:ascii="Times New Roman" w:hAnsi="Times New Roman"/>
+        </w:rPr>
+        <w:t xml:space="preserve">-    м/с (</w:t>
+      </w:r>
+      <w:r>
+        <w:rPr>
+          <w:rFonts w:ascii="Times New Roman" w:hAnsi="Times New Roman"/>
+          <w:lang w:val="en-US"/>
+        </w:rPr>
+        <w:t xml:space="preserve">N</w:t>
+      </w:r>
+      <w:r>
+        <w:rPr>
+          <w:rFonts w:ascii="Times New Roman" w:hAnsi="Times New Roman"/>
+        </w:rPr>
+        <w:t xml:space="preserve">&lt; 2,0 м/с), </w:t>
+      </w:r>
+      <w:r>
+        <w:rPr>
+          <w:rFonts w:ascii="Times New Roman" w:hAnsi="Times New Roman"/>
+          <w:lang w:val="en-US"/>
+        </w:rPr>
+        <w:t xml:space="preserve">Gr</w:t>
+      </w:r>
+      <w:r>
+        <w:rPr>
+          <w:rFonts w:ascii="Times New Roman" w:hAnsi="Times New Roman"/>
+        </w:rPr>
+        <w:t xml:space="preserve"> мах -    мм </w:t>
+      </w:r>
+      <w:r>
+        <w:rPr>
+          <w:rFonts w:ascii="Times New Roman" w:hAnsi="Times New Roman"/>
+        </w:rPr>
+        <w:t xml:space="preserve">рт.</w:t>
+      </w:r>
+      <w:r>
+        <w:rPr>
+          <w:rFonts w:ascii="Times New Roman" w:hAnsi="Times New Roman"/>
+        </w:rPr>
+        <w:t xml:space="preserve">ст</w:t>
+      </w:r>
+      <w:r>
+        <w:rPr>
+          <w:rFonts w:ascii="Times New Roman" w:hAnsi="Times New Roman"/>
+        </w:rPr>
+        <w:t xml:space="preserve">  (</w:t>
+      </w:r>
+      <w:r>
+        <w:rPr>
+          <w:rFonts w:ascii="Times New Roman" w:hAnsi="Times New Roman"/>
+          <w:lang w:val="en-US"/>
+        </w:rPr>
+        <w:t xml:space="preserve">N</w:t>
+      </w:r>
+      <w:r>
+        <w:rPr>
+          <w:rFonts w:ascii="Times New Roman" w:hAnsi="Times New Roman"/>
+        </w:rPr>
+        <w:t xml:space="preserve">&lt;25 мм </w:t>
+      </w:r>
+      <w:r>
+        <w:rPr>
+          <w:rFonts w:ascii="Times New Roman" w:hAnsi="Times New Roman"/>
+        </w:rPr>
+        <w:t xml:space="preserve">рт.ст</w:t>
+      </w:r>
+      <w:r>
+        <w:rPr>
+          <w:rFonts w:ascii="Times New Roman" w:hAnsi="Times New Roman"/>
+        </w:rPr>
+        <w:t xml:space="preserve">)   </w:t>
+      </w:r>
+      <w:r>
+        <w:rPr>
+          <w:rFonts w:ascii="Times New Roman" w:hAnsi="Times New Roman"/>
+        </w:rPr>
+      </w:r>
+      <w:r>
+        <w:rPr>
+          <w:rFonts w:ascii="Times New Roman" w:hAnsi="Times New Roman"/>
+        </w:rPr>
+      </w:r>
+    </w:p>
+    <w:p>
+      <w:pPr>
+        <w:pBdr/>
+        <w:spacing w:after="0" w:line="240" w:lineRule="auto"/>
+        <w:ind/>
+        <w:jc w:val="both"/>
+        <w:rPr>
+          <w:rFonts w:ascii="Times New Roman" w:hAnsi="Times New Roman"/>
+        </w:rPr>
+      </w:pPr>
+      <w:r>
+        <w:rPr>
+          <w:rFonts w:ascii="Times New Roman" w:hAnsi="Times New Roman"/>
+          <w:lang w:val="en-US"/>
+        </w:rPr>
+        <w:t xml:space="preserve">Gr</w:t>
+      </w:r>
+      <w:r>
+        <w:rPr>
+          <w:rFonts w:ascii="Times New Roman" w:hAnsi="Times New Roman"/>
+        </w:rPr>
+        <w:t xml:space="preserve"> </w:t>
+      </w:r>
+      <w:r>
+        <w:rPr>
+          <w:rFonts w:ascii="Times New Roman" w:hAnsi="Times New Roman"/>
+        </w:rPr>
+        <w:t xml:space="preserve">ср    мм </w:t>
+      </w:r>
+      <w:r>
+        <w:rPr>
+          <w:rFonts w:ascii="Times New Roman" w:hAnsi="Times New Roman"/>
+        </w:rPr>
+        <w:t xml:space="preserve">рт.ст</w:t>
+      </w:r>
+      <w:r>
+        <w:rPr>
+          <w:rFonts w:ascii="Times New Roman" w:hAnsi="Times New Roman"/>
+        </w:rPr>
+        <w:t xml:space="preserve">. (</w:t>
+      </w:r>
+      <w:r>
+        <w:rPr>
+          <w:rFonts w:ascii="Times New Roman" w:hAnsi="Times New Roman"/>
+          <w:lang w:val="en-US"/>
+        </w:rPr>
+        <w:t xml:space="preserve">N</w:t>
+      </w:r>
+      <w:r>
+        <w:rPr>
+          <w:rFonts w:ascii="Times New Roman" w:hAnsi="Times New Roman"/>
+        </w:rPr>
+        <w:t xml:space="preserve">&lt;20 мм </w:t>
+      </w:r>
+      <w:r>
+        <w:rPr>
+          <w:rFonts w:ascii="Times New Roman" w:hAnsi="Times New Roman"/>
+        </w:rPr>
+        <w:t xml:space="preserve">рт.ст</w:t>
+      </w:r>
+      <w:r>
+        <w:rPr>
+          <w:rFonts w:ascii="Times New Roman" w:hAnsi="Times New Roman"/>
+        </w:rPr>
+        <w:t xml:space="preserve">.</w:t>
+      </w:r>
+      <w:r>
+        <w:rPr>
+          <w:rFonts w:ascii="Times New Roman" w:hAnsi="Times New Roman"/>
+        </w:rPr>
+        <w:t xml:space="preserve">),  </w:t>
+      </w:r>
+      <w:r>
+        <w:rPr>
+          <w:rFonts w:ascii="Times New Roman" w:hAnsi="Times New Roman"/>
+          <w:lang w:val="en-US"/>
+        </w:rPr>
+        <w:t xml:space="preserve">PHT</w:t>
+      </w:r>
+      <w:r>
+        <w:rPr>
+          <w:rFonts w:ascii="Times New Roman" w:hAnsi="Times New Roman"/>
+        </w:rPr>
+        <w:t xml:space="preserve">    мс, </w:t>
+      </w:r>
+      <w:r>
+        <w:rPr>
+          <w:rFonts w:ascii="Times New Roman" w:hAnsi="Times New Roman"/>
+          <w:color w:val="000000"/>
+          <w:lang w:val="en-US"/>
+        </w:rPr>
+        <w:t xml:space="preserve">VC</w:t>
+      </w:r>
+      <w:r>
+        <w:rPr>
+          <w:rFonts w:ascii="Times New Roman" w:hAnsi="Times New Roman"/>
+          <w:color w:val="000000"/>
+        </w:rPr>
+        <w:t xml:space="preserve">    см, </w:t>
+      </w:r>
+      <w:r>
+        <w:rPr>
+          <w:rFonts w:ascii="Times New Roman" w:hAnsi="Times New Roman"/>
+          <w:color w:val="000000"/>
+          <w:lang w:val="en-US"/>
+        </w:rPr>
+        <w:t xml:space="preserve">PISA</w:t>
+      </w:r>
+      <w:r>
+        <w:rPr>
+          <w:rFonts w:ascii="Times New Roman" w:hAnsi="Times New Roman"/>
+          <w:color w:val="000000"/>
+        </w:rPr>
+        <w:t xml:space="preserve">    см, </w:t>
+      </w:r>
+      <w:r>
+        <w:rPr>
+          <w:rFonts w:ascii="Times New Roman" w:hAnsi="Times New Roman"/>
+          <w:lang w:val="en-US"/>
+        </w:rPr>
+        <w:t xml:space="preserve">S</w:t>
+      </w:r>
+      <w:r>
+        <w:rPr>
+          <w:rFonts w:ascii="Times New Roman" w:hAnsi="Times New Roman"/>
+        </w:rPr>
+        <w:t xml:space="preserve"> отверстия АК    см</w:t>
+      </w:r>
+      <w:r>
+        <w:rPr>
+          <w:rFonts w:ascii="Times New Roman" w:hAnsi="Times New Roman"/>
+          <w:vertAlign w:val="superscript"/>
+        </w:rPr>
+        <w:t xml:space="preserve">2</w:t>
+      </w:r>
+      <w:r>
+        <w:rPr>
+          <w:rFonts w:ascii="Times New Roman" w:hAnsi="Times New Roman"/>
+        </w:rPr>
+        <w:t xml:space="preserve"> (планиметрически)</w:t>
+      </w:r>
+      <w:r>
+        <w:rPr>
+          <w:rFonts w:ascii="Times New Roman" w:hAnsi="Times New Roman"/>
+        </w:rPr>
+      </w:r>
+      <w:r>
+        <w:rPr>
+          <w:rFonts w:ascii="Times New Roman" w:hAnsi="Times New Roman"/>
+        </w:rPr>
+      </w:r>
+    </w:p>
+    <w:p>
+      <w:pPr>
+        <w:pStyle w:val="936"/>
+        <w:pBdr/>
+        <w:spacing w:after="0" w:afterAutospacing="0" w:before="0" w:beforeAutospacing="0"/>
+        <w:ind/>
+        <w:jc w:val="both"/>
         <w:rPr>
           <w:color w:val="000000"/>
           <w:sz w:val="22"/>
           <w:szCs w:val="22"/>
         </w:rPr>
-        <w:t xml:space="preserve">кальцинатов</w:t>
-      </w:r>
-      <w:r>
-        <w:rPr>
+      </w:pPr>
+      <w:r>
+        <w:rPr>
+          <w:b/>
           <w:color w:val="000000"/>
           <w:sz w:val="22"/>
           <w:szCs w:val="22"/>
         </w:rPr>
-        <w:t xml:space="preserve">. Противофаза есть.</w:t>
+        <w:t xml:space="preserve">Митральный клапан</w:t>
       </w:r>
       <w:r>
         <w:rPr>
@@ -9136,11 +9422,42 @@
           <w:sz w:val="22"/>
           <w:szCs w:val="22"/>
         </w:rPr>
+        <w:t xml:space="preserve">: створки уплотнены, с включением мелких </w:t>
+      </w:r>
+      <w:r>
+        <w:rPr>
+          <w:color w:val="000000"/>
+          <w:sz w:val="22"/>
+          <w:szCs w:val="22"/>
+        </w:rPr>
+        <w:t xml:space="preserve">кальцинатов</w:t>
+      </w:r>
+      <w:r>
+        <w:rPr>
+          <w:color w:val="000000"/>
+          <w:sz w:val="22"/>
+          <w:szCs w:val="22"/>
+        </w:rPr>
+        <w:t xml:space="preserve">. Противофаза есть.</w:t>
+      </w:r>
+      <w:r>
+        <w:rPr>
+          <w:color w:val="000000"/>
+          <w:sz w:val="22"/>
+          <w:szCs w:val="22"/>
+        </w:rPr>
+      </w:r>
+      <w:r>
+        <w:rPr>
+          <w:color w:val="000000"/>
+          <w:sz w:val="22"/>
+          <w:szCs w:val="22"/>
+        </w:rPr>
       </w:r>
     </w:p>
     <w:p>
       <w:pPr>
-        <w:pStyle w:val="716"/>
+        <w:pStyle w:val="936"/>
         <w:pBdr/>
         <w:spacing w:after="0" w:afterAutospacing="0" w:before="0" w:beforeAutospacing="0"/>
         <w:ind/>
@@ -9518,6 +9835,13 @@
           <w:lang w:val="en-US"/>
         </w:rPr>
       </w:r>
+      <w:r>
+        <w:rPr>
+          <w:sz w:val="22"/>
+          <w:szCs w:val="22"/>
+          <w:lang w:val="en-US"/>
+        </w:rPr>
+      </w:r>
     </w:p>
     <w:p>
       <w:pPr>
@@ -9943,6 +10267,12 @@
           <w:lang w:eastAsia="ru-RU"/>
         </w:rPr>
       </w:r>
+      <w:r>
+        <w:rPr>
+          <w:rFonts w:ascii="Times New Roman" w:hAnsi="Times New Roman" w:eastAsia="Times New Roman"/>
+          <w:lang w:eastAsia="ru-RU"/>
+        </w:rPr>
+      </w:r>
     </w:p>
     <w:p>
       <w:pPr>
@@ -9981,6 +10311,12 @@
           <w:b/>
         </w:rPr>
       </w:r>
+      <w:r>
+        <w:rPr>
+          <w:rFonts w:ascii="Times New Roman" w:hAnsi="Times New Roman"/>
+          <w:b/>
+        </w:rPr>
+      </w:r>
     </w:p>
     <w:p>
       <w:pPr>
@@ -10059,6 +10395,11 @@
           <w:rFonts w:ascii="Times New Roman" w:hAnsi="Times New Roman"/>
         </w:rPr>
       </w:r>
+      <w:r>
+        <w:rPr>
+          <w:rFonts w:ascii="Times New Roman" w:hAnsi="Times New Roman"/>
+        </w:rPr>
+      </w:r>
     </w:p>
     <w:p>
       <w:pPr>
@@ -10131,6 +10472,11 @@
           <w:rFonts w:ascii="Times New Roman" w:hAnsi="Times New Roman"/>
         </w:rPr>
       </w:r>
+      <w:r>
+        <w:rPr>
+          <w:rFonts w:ascii="Times New Roman" w:hAnsi="Times New Roman"/>
+        </w:rPr>
+      </w:r>
     </w:p>
     <w:p>
       <w:pPr>
@@ -10303,6 +10649,11 @@
           <w:rFonts w:ascii="Times New Roman" w:hAnsi="Times New Roman"/>
         </w:rPr>
       </w:r>
+      <w:r>
+        <w:rPr>
+          <w:rFonts w:ascii="Times New Roman" w:hAnsi="Times New Roman"/>
+        </w:rPr>
+      </w:r>
     </w:p>
     <w:p>
       <w:pPr>
@@ -10344,6 +10695,11 @@
           <w:rFonts w:ascii="Times New Roman" w:hAnsi="Times New Roman"/>
         </w:rPr>
       </w:r>
+      <w:r>
+        <w:rPr>
+          <w:rFonts w:ascii="Times New Roman" w:hAnsi="Times New Roman"/>
+        </w:rPr>
+      </w:r>
     </w:p>
     <w:p>
       <w:pPr>
@@ -10416,6 +10772,11 @@
           <w:rFonts w:ascii="Times New Roman" w:hAnsi="Times New Roman"/>
         </w:rPr>
       </w:r>
+      <w:r>
+        <w:rPr>
+          <w:rFonts w:ascii="Times New Roman" w:hAnsi="Times New Roman"/>
+        </w:rPr>
+      </w:r>
     </w:p>
     <w:p>
       <w:pPr>
@@ -10438,6 +10799,11 @@
           <w:rFonts w:ascii="Times New Roman" w:hAnsi="Times New Roman"/>
         </w:rPr>
       </w:r>
+      <w:r>
+        <w:rPr>
+          <w:rFonts w:ascii="Times New Roman" w:hAnsi="Times New Roman"/>
+        </w:rPr>
+      </w:r>
     </w:p>
     <w:p>
       <w:pPr>
@@ -10465,6 +10831,13 @@
           <w:u w:val="single"/>
         </w:rPr>
       </w:r>
+      <w:r>
+        <w:rPr>
+          <w:rFonts w:ascii="Times New Roman" w:hAnsi="Times New Roman"/>
+          <w:b/>
+          <w:u w:val="single"/>
+        </w:rPr>
+      </w:r>
     </w:p>
     <w:p>
       <w:pPr>
@@ -10622,6 +10995,11 @@
           <w:rFonts w:ascii="Times New Roman" w:hAnsi="Times New Roman"/>
         </w:rPr>
       </w:r>
+      <w:r>
+        <w:rPr>
+          <w:rFonts w:ascii="Times New Roman" w:hAnsi="Times New Roman"/>
+        </w:rPr>
+      </w:r>
     </w:p>
     <w:p>
       <w:pPr>
@@ -10745,6 +11123,12 @@
           <w:b/>
         </w:rPr>
       </w:r>
+      <w:r>
+        <w:rPr>
+          <w:rFonts w:ascii="Times New Roman" w:hAnsi="Times New Roman"/>
+          <w:b/>
+        </w:rPr>
+      </w:r>
     </w:p>
     <w:p>
       <w:pPr>
@@ -10769,6 +11153,12 @@
           <w:b/>
         </w:rPr>
       </w:r>
+      <w:r>
+        <w:rPr>
+          <w:rFonts w:ascii="Times New Roman" w:hAnsi="Times New Roman"/>
+          <w:b/>
+        </w:rPr>
+      </w:r>
     </w:p>
     <w:p>
       <w:pPr>
@@ -10793,6 +11183,12 @@
           <w:b/>
         </w:rPr>
       </w:r>
+      <w:r>
+        <w:rPr>
+          <w:rFonts w:ascii="Times New Roman" w:hAnsi="Times New Roman"/>
+          <w:b/>
+        </w:rPr>
+      </w:r>
     </w:p>
     <w:p>
       <w:pPr>
@@ -10881,6 +11277,11 @@
           <w:rFonts w:ascii="Times New Roman" w:hAnsi="Times New Roman"/>
         </w:rPr>
       </w:r>
+      <w:r>
+        <w:rPr>
+          <w:rFonts w:ascii="Times New Roman" w:hAnsi="Times New Roman"/>
+        </w:rPr>
+      </w:r>
     </w:p>
     <w:p>
       <w:pPr>
@@ -11040,10 +11441,16 @@
           <w:b/>
         </w:rPr>
       </w:r>
+      <w:r>
+        <w:rPr>
+          <w:rFonts w:ascii="Times New Roman" w:hAnsi="Times New Roman"/>
+          <w:b/>
+        </w:rPr>
+      </w:r>
     </w:p>
     <w:p>
       <w:pPr>
-        <w:pStyle w:val="711"/>
+        <w:pStyle w:val="931"/>
         <w:pBdr/>
         <w:spacing/>
         <w:ind w:left="0"/>
@@ -11051,6 +11458,11 @@
           <w:rFonts w:ascii="Times New Roman" w:hAnsi="Times New Roman"/>
         </w:rPr>
       </w:pPr>
+      <w:r>
+        <w:rPr>
+          <w:rFonts w:ascii="Times New Roman" w:hAnsi="Times New Roman"/>
+        </w:rPr>
+      </w:r>
       <w:r>
         <w:rPr>
           <w:rFonts w:ascii="Times New Roman" w:hAnsi="Times New Roman"/>
@@ -11064,7 +11476,7 @@
     </w:p>
     <w:p>
       <w:pPr>
-        <w:pStyle w:val="711"/>
+        <w:pStyle w:val="931"/>
         <w:pBdr/>
         <w:spacing/>
         <w:ind w:left="0"/>
@@ -11072,6 +11484,11 @@
           <w:rFonts w:ascii="Times New Roman" w:hAnsi="Times New Roman"/>
         </w:rPr>
       </w:pPr>
+      <w:r>
+        <w:rPr>
+          <w:rFonts w:ascii="Times New Roman" w:hAnsi="Times New Roman"/>
+        </w:rPr>
+      </w:r>
       <w:r>
         <w:rPr>
           <w:rFonts w:ascii="Times New Roman" w:hAnsi="Times New Roman"/>
@@ -11085,7 +11502,7 @@
     </w:p>
     <w:p>
       <w:pPr>
-        <w:pStyle w:val="711"/>
+        <w:pStyle w:val="931"/>
         <w:pBdr/>
         <w:spacing/>
         <w:ind w:left="0"/>
@@ -11246,6 +11663,11 @@
           <w:rFonts w:ascii="Times New Roman" w:hAnsi="Times New Roman"/>
         </w:rPr>
         <w:t xml:space="preserve">).</w:t>
+      </w:r>
+      <w:r>
+        <w:rPr>
+          <w:rFonts w:ascii="Times New Roman" w:hAnsi="Times New Roman"/>
+        </w:rPr>
       </w:r>
       <w:r>
         <w:rPr>
@@ -11409,6 +11831,11 @@
           <w:rFonts w:ascii="Times New Roman" w:hAnsi="Times New Roman"/>
         </w:rPr>
       </w:r>
+      <w:r>
+        <w:rPr>
+          <w:rFonts w:ascii="Times New Roman" w:hAnsi="Times New Roman"/>
+        </w:rPr>
+      </w:r>
     </w:p>
     <w:p>
       <w:pPr>
@@ -11431,10 +11858,15 @@
           <w:rFonts w:ascii="Times New Roman" w:hAnsi="Times New Roman"/>
         </w:rPr>
       </w:r>
+      <w:r>
+        <w:rPr>
+          <w:rFonts w:ascii="Times New Roman" w:hAnsi="Times New Roman"/>
+        </w:rPr>
+      </w:r>
     </w:p>
     <w:p>
       <w:pPr>
-        <w:pStyle w:val="711"/>
+        <w:pStyle w:val="931"/>
         <w:pBdr/>
         <w:spacing/>
         <w:ind w:left="0"/>
@@ -11442,6 +11874,11 @@
           <w:rFonts w:ascii="Times New Roman" w:hAnsi="Times New Roman"/>
         </w:rPr>
       </w:pPr>
+      <w:r>
+        <w:rPr>
+          <w:rFonts w:ascii="Times New Roman" w:hAnsi="Times New Roman"/>
+        </w:rPr>
+      </w:r>
       <w:r>
         <w:rPr>
           <w:rFonts w:ascii="Times New Roman" w:hAnsi="Times New Roman"/>
@@ -11455,7 +11892,7 @@
     </w:p>
     <w:p>
       <w:pPr>
-        <w:pStyle w:val="711"/>
+        <w:pStyle w:val="931"/>
         <w:pBdr/>
         <w:spacing/>
         <w:ind w:left="0"/>
@@ -11480,6 +11917,11 @@
           <w:rFonts w:ascii="Times New Roman" w:hAnsi="Times New Roman"/>
         </w:rPr>
         <w:t xml:space="preserve"> кровотока 25 %.</w:t>
+      </w:r>
+      <w:r>
+        <w:rPr>
+          <w:rFonts w:ascii="Times New Roman" w:hAnsi="Times New Roman"/>
+        </w:rPr>
       </w:r>
       <w:r>
         <w:rPr>
@@ -11489,7 +11931,7 @@
     </w:p>
     <w:p>
       <w:pPr>
-        <w:pStyle w:val="711"/>
+        <w:pStyle w:val="931"/>
         <w:pBdr/>
         <w:spacing/>
         <w:ind w:left="0"/>
@@ -11526,6 +11968,11 @@
           <w:rFonts w:ascii="Times New Roman" w:hAnsi="Times New Roman"/>
         </w:rPr>
         <w:t xml:space="preserve">)</w:t>
+      </w:r>
+      <w:r>
+        <w:rPr>
+          <w:rFonts w:ascii="Times New Roman" w:hAnsi="Times New Roman"/>
+        </w:rPr>
       </w:r>
       <w:r>
         <w:rPr>
@@ -11555,7 +12002,6 @@
         <w:ind/>
         <w:rPr/>
       </w:pPr>
-      <w:r/>
       <w:r>
         <w:separator/>
       </w:r>
@@ -11570,7 +12016,6 @@
         <w:ind/>
         <w:rPr/>
       </w:pPr>
-      <w:r/>
       <w:r>
         <w:continuationSeparator/>
       </w:r>
@@ -11590,7 +12035,6 @@
         <w:ind/>
         <w:rPr/>
       </w:pPr>
-      <w:r/>
       <w:r>
         <w:separator/>
       </w:r>
@@ -11605,7 +12049,6 @@
         <w:ind/>
         <w:rPr/>
       </w:pPr>
-      <w:r/>
       <w:r>
         <w:continuationSeparator/>
       </w:r>
@@ -14730,9 +15173,9 @@
     <w:lsdException w:name="Bibliography" w:uiPriority="37"/>
     <w:lsdException w:name="TOC Heading" w:uiPriority="39" w:qFormat="1"/>
   </w:latentStyles>
-  <w:style w:type="table" w:styleId="13">
+  <w:style w:type="table" w:styleId="743">
     <w:name w:val="Table Grid Light"/>
-    <w:basedOn w:val="708"/>
+    <w:basedOn w:val="928"/>
     <w:uiPriority w:val="59"/>
     <w:pPr>
       <w:pBdr/>
@@ -14929,9 +15372,9 @@
       </w:tcPr>
     </w:tblStylePr>
   </w:style>
-  <w:style w:type="table" w:styleId="14">
+  <w:style w:type="table" w:styleId="744">
     <w:name w:val="Plain Table 1"/>
-    <w:basedOn w:val="708"/>
+    <w:basedOn w:val="928"/>
     <w:uiPriority w:val="59"/>
     <w:pPr>
       <w:pBdr/>
@@ -15154,9 +15597,9 @@
       </w:tcPr>
     </w:tblStylePr>
   </w:style>
-  <w:style w:type="table" w:styleId="15">
+  <w:style w:type="table" w:styleId="745">
     <w:name w:val="Plain Table 2"/>
-    <w:basedOn w:val="708"/>
+    <w:basedOn w:val="928"/>
     <w:uiPriority w:val="59"/>
     <w:pPr>
       <w:pBdr/>
@@ -15387,9 +15830,9 @@
       </w:tcPr>
     </w:tblStylePr>
   </w:style>
-  <w:style w:type="table" w:styleId="16">
+  <w:style w:type="table" w:styleId="746">
     <w:name w:val="Plain Table 3"/>
-    <w:basedOn w:val="708"/>
+    <w:basedOn w:val="928"/>
     <w:uiPriority w:val="99"/>
     <w:pPr>
       <w:pBdr/>
@@ -15617,9 +16060,9 @@
       </w:tcPr>
     </w:tblStylePr>
   </w:style>
-  <w:style w:type="table" w:styleId="17">
+  <w:style w:type="table" w:styleId="747">
     <w:name w:val="Plain Table 4"/>
-    <w:basedOn w:val="708"/>
+    <w:basedOn w:val="928"/>
     <w:uiPriority w:val="99"/>
     <w:pPr>
       <w:pBdr/>
@@ -15833,9 +16276,9 @@
       </w:tcPr>
     </w:tblStylePr>
   </w:style>
-  <w:style w:type="table" w:styleId="18">
+  <w:style w:type="table" w:styleId="748">
     <w:name w:val="Plain Table 5"/>
-    <w:basedOn w:val="708"/>
+    <w:basedOn w:val="928"/>
     <w:uiPriority w:val="99"/>
     <w:pPr>
       <w:pBdr/>
@@ -16066,9 +16509,9 @@
       </w:tcPr>
     </w:tblStylePr>
   </w:style>
-  <w:style w:type="table" w:styleId="19">
+  <w:style w:type="table" w:styleId="749">
     <w:name w:val="Grid Table 1 Light"/>
-    <w:basedOn w:val="708"/>
+    <w:basedOn w:val="928"/>
     <w:uiPriority w:val="99"/>
     <w:pPr>
       <w:pBdr/>
@@ -16289,9 +16732,9 @@
       </w:tcPr>
     </w:tblStylePr>
   </w:style>
-  <w:style w:type="table" w:styleId="20">
+  <w:style w:type="table" w:styleId="750">
     <w:name w:val="Grid Table 1 Light - Accent 1"/>
-    <w:basedOn w:val="708"/>
+    <w:basedOn w:val="928"/>
     <w:uiPriority w:val="99"/>
     <w:pPr>
       <w:pBdr/>
@@ -16512,9 +16955,9 @@
       </w:tcPr>
     </w:tblStylePr>
   </w:style>
-  <w:style w:type="table" w:styleId="21">
+  <w:style w:type="table" w:styleId="751">
     <w:name w:val="Grid Table 1 Light - Accent 2"/>
-    <w:basedOn w:val="708"/>
+    <w:basedOn w:val="928"/>
     <w:uiPriority w:val="99"/>
     <w:pPr>
       <w:pBdr/>
@@ -16735,9 +17178,9 @@
       </w:tcPr>
     </w:tblStylePr>
   </w:style>
-  <w:style w:type="table" w:styleId="22">
+  <w:style w:type="table" w:styleId="752">
     <w:name w:val="Grid Table 1 Light - Accent 3"/>
-    <w:basedOn w:val="708"/>
+    <w:basedOn w:val="928"/>
     <w:uiPriority w:val="99"/>
     <w:pPr>
       <w:pBdr/>
@@ -16958,9 +17401,9 @@
       </w:tcPr>
     </w:tblStylePr>
   </w:style>
-  <w:style w:type="table" w:styleId="23">
+  <w:style w:type="table" w:styleId="753">
     <w:name w:val="Grid Table 1 Light - Accent 4"/>
-    <w:basedOn w:val="708"/>
+    <w:basedOn w:val="928"/>
     <w:uiPriority w:val="99"/>
     <w:pPr>
       <w:pBdr/>
@@ -17181,9 +17624,9 @@
       </w:tcPr>
     </w:tblStylePr>
   </w:style>
-  <w:style w:type="table" w:styleId="24">
+  <w:style w:type="table" w:styleId="754">
     <w:name w:val="Grid Table 1 Light - Accent 5"/>
-    <w:basedOn w:val="708"/>
+    <w:basedOn w:val="928"/>
     <w:uiPriority w:val="99"/>
     <w:pPr>
       <w:pBdr/>
@@ -17404,9 +17847,9 @@
       </w:tcPr>
     </w:tblStylePr>
   </w:style>
-  <w:style w:type="table" w:styleId="25">
+  <w:style w:type="table" w:styleId="755">
     <w:name w:val="Grid Table 1 Light - Accent 6"/>
-    <w:basedOn w:val="708"/>
+    <w:basedOn w:val="928"/>
     <w:uiPriority w:val="99"/>
     <w:pPr>
       <w:pBdr/>
@@ -17627,9 +18070,9 @@
       </w:tcPr>
     </w:tblStylePr>
   </w:style>
-  <w:style w:type="table" w:styleId="26">
+  <w:style w:type="table" w:styleId="756">
     <w:name w:val="Grid Table 2"/>
-    <w:basedOn w:val="708"/>
+    <w:basedOn w:val="928"/>
     <w:uiPriority w:val="99"/>
     <w:pPr>
       <w:pBdr/>
@@ -17859,9 +18302,9 @@
       </w:tcPr>
     </w:tblStylePr>
   </w:style>
-  <w:style w:type="table" w:styleId="27">
+  <w:style w:type="table" w:styleId="757">
     <w:name w:val="Grid Table 2 - Accent 1"/>
-    <w:basedOn w:val="708"/>
+    <w:basedOn w:val="928"/>
     <w:uiPriority w:val="99"/>
     <w:pPr>
       <w:pBdr/>
@@ -18091,9 +18534,9 @@
       </w:tcPr>
     </w:tblStylePr>
   </w:style>
-  <w:style w:type="table" w:styleId="28">
+  <w:style w:type="table" w:styleId="758">
     <w:name w:val="Grid Table 2 - Accent 2"/>
-    <w:basedOn w:val="708"/>
+    <w:basedOn w:val="928"/>
     <w:uiPriority w:val="99"/>
     <w:pPr>
       <w:pBdr/>
@@ -18323,9 +18766,9 @@
       </w:tcPr>
     </w:tblStylePr>
   </w:style>
-  <w:style w:type="table" w:styleId="29">
+  <w:style w:type="table" w:styleId="759">
     <w:name w:val="Grid Table 2 - Accent 3"/>
-    <w:basedOn w:val="708"/>
+    <w:basedOn w:val="928"/>
     <w:uiPriority w:val="99"/>
     <w:pPr>
       <w:pBdr/>
@@ -18555,9 +18998,9 @@
       </w:tcPr>
     </w:tblStylePr>
   </w:style>
-  <w:style w:type="table" w:styleId="30">
+  <w:style w:type="table" w:styleId="760">
     <w:name w:val="Grid Table 2 - Accent 4"/>
-    <w:basedOn w:val="708"/>
+    <w:basedOn w:val="928"/>
     <w:uiPriority w:val="99"/>
     <w:pPr>
       <w:pBdr/>
@@ -18787,9 +19230,9 @@
       </w:tcPr>
     </w:tblStylePr>
   </w:style>
-  <w:style w:type="table" w:styleId="31">
+  <w:style w:type="table" w:styleId="761">
     <w:name w:val="Grid Table 2 - Accent 5"/>
-    <w:basedOn w:val="708"/>
+    <w:basedOn w:val="928"/>
     <w:uiPriority w:val="99"/>
     <w:pPr>
       <w:pBdr/>
@@ -19019,9 +19462,9 @@
       </w:tcPr>
     </w:tblStylePr>
   </w:style>
-  <w:style w:type="table" w:styleId="32">
+  <w:style w:type="table" w:styleId="762">
     <w:name w:val="Grid Table 2 - Accent 6"/>
-    <w:basedOn w:val="708"/>
+    <w:basedOn w:val="928"/>
     <w:uiPriority w:val="99"/>
     <w:pPr>
       <w:pBdr/>
@@ -19251,9 +19694,9 @@
       </w:tcPr>
     </w:tblStylePr>
   </w:style>
-  <w:style w:type="table" w:styleId="33">
+  <w:style w:type="table" w:styleId="763">
     <w:name w:val="Grid Table 3"/>
-    <w:basedOn w:val="708"/>
+    <w:basedOn w:val="928"/>
     <w:uiPriority w:val="99"/>
     <w:pPr>
       <w:pBdr/>
@@ -19352,29 +19795,6 @@
         <w:tblBorders/>
       </w:tblPr>
       <w:tcPr>
-        <w:shd w:color="ffffff"/>
-        <w:tcBorders>
-          <w:top w:val="none" w:color="000000" w:sz="4" w:space="0"/>
-          <w:left w:val="none" w:color="000000" w:sz="4" w:space="0"/>
-          <w:bottom w:val="none" w:color="000000" w:sz="4" w:space="0"/>
-          <w:right w:val="none" w:color="000000" w:sz="4" w:space="0"/>
-        </w:tcBorders>
-      </w:tcPr>
-    </w:tblStylePr>
-    <w:tblStylePr w:type="firstRow">
-      <w:rPr>
-        <w:b/>
-        <w:color w:val="404040"/>
-      </w:rPr>
-      <w:pPr>
-        <w:pBdr/>
-        <w:spacing/>
-        <w:ind/>
-      </w:pPr>
-      <w:tblPr>
-        <w:tblBorders/>
-      </w:tblPr>
-      <w:tcPr>
         <w:shd w:val="clear" w:color="ffffff"/>
         <w:tcBorders>
           <w:top w:val="none" w:color="000000" w:sz="4" w:space="0"/>
@@ -19384,30 +19804,7 @@
         </w:tcBorders>
       </w:tcPr>
     </w:tblStylePr>
-    <w:tblStylePr w:type="lastCol">
-      <w:rPr>
-        <w:i/>
-        <w:color w:val="404040"/>
-      </w:rPr>
-      <w:pPr>
-        <w:pBdr/>
-        <w:spacing/>
-        <w:ind/>
-      </w:pPr>
-      <w:tblPr>
-        <w:tblBorders/>
-      </w:tblPr>
-      <w:tcPr>
-        <w:shd w:color="ffffff"/>
-        <w:tcBorders>
-          <w:top w:val="none" w:color="000000" w:sz="4" w:space="0"/>
-          <w:left w:val="none" w:color="000000" w:sz="4" w:space="0"/>
-          <w:bottom w:val="none" w:color="000000" w:sz="4" w:space="0"/>
-          <w:right w:val="none" w:color="000000" w:sz="4" w:space="0"/>
-        </w:tcBorders>
-      </w:tcPr>
-    </w:tblStylePr>
-    <w:tblStylePr w:type="lastRow">
+    <w:tblStylePr w:type="firstRow">
       <w:rPr>
         <w:b/>
         <w:color w:val="404040"/>
@@ -19430,6 +19827,52 @@
         </w:tcBorders>
       </w:tcPr>
     </w:tblStylePr>
+    <w:tblStylePr w:type="lastCol">
+      <w:rPr>
+        <w:i/>
+        <w:color w:val="404040"/>
+      </w:rPr>
+      <w:pPr>
+        <w:pBdr/>
+        <w:spacing/>
+        <w:ind/>
+      </w:pPr>
+      <w:tblPr>
+        <w:tblBorders/>
+      </w:tblPr>
+      <w:tcPr>
+        <w:shd w:val="clear" w:color="ffffff"/>
+        <w:tcBorders>
+          <w:top w:val="none" w:color="000000" w:sz="4" w:space="0"/>
+          <w:left w:val="none" w:color="000000" w:sz="4" w:space="0"/>
+          <w:bottom w:val="none" w:color="000000" w:sz="4" w:space="0"/>
+          <w:right w:val="none" w:color="000000" w:sz="4" w:space="0"/>
+        </w:tcBorders>
+      </w:tcPr>
+    </w:tblStylePr>
+    <w:tblStylePr w:type="lastRow">
+      <w:rPr>
+        <w:b/>
+        <w:color w:val="404040"/>
+      </w:rPr>
+      <w:pPr>
+        <w:pBdr/>
+        <w:spacing/>
+        <w:ind/>
+      </w:pPr>
+      <w:tblPr>
+        <w:tblBorders/>
+      </w:tblPr>
+      <w:tcPr>
+        <w:shd w:val="clear" w:color="ffffff"/>
+        <w:tcBorders>
+          <w:top w:val="none" w:color="000000" w:sz="4" w:space="0"/>
+          <w:left w:val="none" w:color="000000" w:sz="4" w:space="0"/>
+          <w:bottom w:val="none" w:color="000000" w:sz="4" w:space="0"/>
+          <w:right w:val="none" w:color="000000" w:sz="4" w:space="0"/>
+        </w:tcBorders>
+      </w:tcPr>
+    </w:tblStylePr>
     <w:tblStylePr w:type="nwCell">
       <w:pPr>
         <w:pBdr/>
@@ -19496,9 +19939,9 @@
       </w:tcPr>
     </w:tblStylePr>
   </w:style>
-  <w:style w:type="table" w:styleId="34">
+  <w:style w:type="table" w:styleId="764">
     <w:name w:val="Grid Table 3 - Accent 1"/>
-    <w:basedOn w:val="708"/>
+    <w:basedOn w:val="928"/>
     <w:uiPriority w:val="99"/>
     <w:pPr>
       <w:pBdr/>
@@ -19597,29 +20040,6 @@
         <w:tblBorders/>
       </w:tblPr>
       <w:tcPr>
-        <w:shd w:color="ffffff"/>
-        <w:tcBorders>
-          <w:top w:val="none" w:color="000000" w:sz="4" w:space="0"/>
-          <w:left w:val="none" w:color="000000" w:sz="4" w:space="0"/>
-          <w:bottom w:val="none" w:color="000000" w:sz="4" w:space="0"/>
-          <w:right w:val="none" w:color="000000" w:sz="4" w:space="0"/>
-        </w:tcBorders>
-      </w:tcPr>
-    </w:tblStylePr>
-    <w:tblStylePr w:type="firstRow">
-      <w:rPr>
-        <w:b/>
-        <w:color w:val="404040"/>
-      </w:rPr>
-      <w:pPr>
-        <w:pBdr/>
-        <w:spacing/>
-        <w:ind/>
-      </w:pPr>
-      <w:tblPr>
-        <w:tblBorders/>
-      </w:tblPr>
-      <w:tcPr>
         <w:shd w:val="clear" w:color="ffffff"/>
         <w:tcBorders>
           <w:top w:val="none" w:color="000000" w:sz="4" w:space="0"/>
@@ -19629,30 +20049,7 @@
         </w:tcBorders>
       </w:tcPr>
     </w:tblStylePr>
-    <w:tblStylePr w:type="lastCol">
-      <w:rPr>
-        <w:i/>
-        <w:color w:val="404040"/>
-      </w:rPr>
-      <w:pPr>
-        <w:pBdr/>
-        <w:spacing/>
-        <w:ind/>
-      </w:pPr>
-      <w:tblPr>
-        <w:tblBorders/>
-      </w:tblPr>
-      <w:tcPr>
-        <w:shd w:color="ffffff"/>
-        <w:tcBorders>
-          <w:top w:val="none" w:color="000000" w:sz="4" w:space="0"/>
-          <w:left w:val="none" w:color="000000" w:sz="4" w:space="0"/>
-          <w:bottom w:val="none" w:color="000000" w:sz="4" w:space="0"/>
-          <w:right w:val="none" w:color="000000" w:sz="4" w:space="0"/>
-        </w:tcBorders>
-      </w:tcPr>
-    </w:tblStylePr>
-    <w:tblStylePr w:type="lastRow">
+    <w:tblStylePr w:type="firstRow">
       <w:rPr>
         <w:b/>
         <w:color w:val="404040"/>
@@ -19675,6 +20072,52 @@
         </w:tcBorders>
       </w:tcPr>
     </w:tblStylePr>
+    <w:tblStylePr w:type="lastCol">
+      <w:rPr>
+        <w:i/>
+        <w:color w:val="404040"/>
+      </w:rPr>
+      <w:pPr>
+        <w:pBdr/>
+        <w:spacing/>
+        <w:ind/>
+      </w:pPr>
+      <w:tblPr>
+        <w:tblBorders/>
+      </w:tblPr>
+      <w:tcPr>
+        <w:shd w:val="clear" w:color="ffffff"/>
+        <w:tcBorders>
+          <w:top w:val="none" w:color="000000" w:sz="4" w:space="0"/>
+          <w:left w:val="none" w:color="000000" w:sz="4" w:space="0"/>
+          <w:bottom w:val="none" w:color="000000" w:sz="4" w:space="0"/>
+          <w:right w:val="none" w:color="000000" w:sz="4" w:space="0"/>
+        </w:tcBorders>
+      </w:tcPr>
+    </w:tblStylePr>
+    <w:tblStylePr w:type="lastRow">
+      <w:rPr>
+        <w:b/>
+        <w:color w:val="404040"/>
+      </w:rPr>
+      <w:pPr>
+        <w:pBdr/>
+        <w:spacing/>
+        <w:ind/>
+      </w:pPr>
+      <w:tblPr>
+        <w:tblBorders/>
+      </w:tblPr>
+      <w:tcPr>
+        <w:shd w:val="clear" w:color="ffffff"/>
+        <w:tcBorders>
+          <w:top w:val="none" w:color="000000" w:sz="4" w:space="0"/>
+          <w:left w:val="none" w:color="000000" w:sz="4" w:space="0"/>
+          <w:bottom w:val="none" w:color="000000" w:sz="4" w:space="0"/>
+          <w:right w:val="none" w:color="000000" w:sz="4" w:space="0"/>
+        </w:tcBorders>
+      </w:tcPr>
+    </w:tblStylePr>
     <w:tblStylePr w:type="nwCell">
       <w:pPr>
         <w:pBdr/>
@@ -19741,9 +20184,9 @@
       </w:tcPr>
     </w:tblStylePr>
   </w:style>
-  <w:style w:type="table" w:styleId="35">
+  <w:style w:type="table" w:styleId="765">
     <w:name w:val="Grid Table 3 - Accent 2"/>
-    <w:basedOn w:val="708"/>
+    <w:basedOn w:val="928"/>
     <w:uiPriority w:val="99"/>
     <w:pPr>
       <w:pBdr/>
@@ -19842,29 +20285,6 @@
         <w:tblBorders/>
       </w:tblPr>
       <w:tcPr>
-        <w:shd w:color="ffffff"/>
-        <w:tcBorders>
-          <w:top w:val="none" w:color="000000" w:sz="4" w:space="0"/>
-          <w:left w:val="none" w:color="000000" w:sz="4" w:space="0"/>
-          <w:bottom w:val="none" w:color="000000" w:sz="4" w:space="0"/>
-          <w:right w:val="none" w:color="000000" w:sz="4" w:space="0"/>
-        </w:tcBorders>
-      </w:tcPr>
-    </w:tblStylePr>
-    <w:tblStylePr w:type="firstRow">
-      <w:rPr>
-        <w:b/>
-        <w:color w:val="404040"/>
-      </w:rPr>
-      <w:pPr>
-        <w:pBdr/>
-        <w:spacing/>
-        <w:ind/>
-      </w:pPr>
-      <w:tblPr>
-        <w:tblBorders/>
-      </w:tblPr>
-      <w:tcPr>
         <w:shd w:val="clear" w:color="ffffff"/>
         <w:tcBorders>
           <w:top w:val="none" w:color="000000" w:sz="4" w:space="0"/>
@@ -19874,30 +20294,7 @@
         </w:tcBorders>
       </w:tcPr>
     </w:tblStylePr>
-    <w:tblStylePr w:type="lastCol">
-      <w:rPr>
-        <w:i/>
-        <w:color w:val="404040"/>
-      </w:rPr>
-      <w:pPr>
-        <w:pBdr/>
-        <w:spacing/>
-        <w:ind/>
-      </w:pPr>
-      <w:tblPr>
-        <w:tblBorders/>
-      </w:tblPr>
-      <w:tcPr>
-        <w:shd w:color="ffffff"/>
-        <w:tcBorders>
-          <w:top w:val="none" w:color="000000" w:sz="4" w:space="0"/>
-          <w:left w:val="none" w:color="000000" w:sz="4" w:space="0"/>
-          <w:bottom w:val="none" w:color="000000" w:sz="4" w:space="0"/>
-          <w:right w:val="none" w:color="000000" w:sz="4" w:space="0"/>
-        </w:tcBorders>
-      </w:tcPr>
-    </w:tblStylePr>
-    <w:tblStylePr w:type="lastRow">
+    <w:tblStylePr w:type="firstRow">
       <w:rPr>
         <w:b/>
         <w:color w:val="404040"/>
@@ -19920,6 +20317,52 @@
         </w:tcBorders>
       </w:tcPr>
     </w:tblStylePr>
+    <w:tblStylePr w:type="lastCol">
+      <w:rPr>
+        <w:i/>
+        <w:color w:val="404040"/>
+      </w:rPr>
+      <w:pPr>
+        <w:pBdr/>
+        <w:spacing/>
+        <w:ind/>
+      </w:pPr>
+      <w:tblPr>
+        <w:tblBorders/>
+      </w:tblPr>
+      <w:tcPr>
+        <w:shd w:val="clear" w:color="ffffff"/>
+        <w:tcBorders>
+          <w:top w:val="none" w:color="000000" w:sz="4" w:space="0"/>
+          <w:left w:val="none" w:color="000000" w:sz="4" w:space="0"/>
+          <w:bottom w:val="none" w:color="000000" w:sz="4" w:space="0"/>
+          <w:right w:val="none" w:color="000000" w:sz="4" w:space="0"/>
+        </w:tcBorders>
+      </w:tcPr>
+    </w:tblStylePr>
+    <w:tblStylePr w:type="lastRow">
+      <w:rPr>
+        <w:b/>
+        <w:color w:val="404040"/>
+      </w:rPr>
+      <w:pPr>
+        <w:pBdr/>
+        <w:spacing/>
+        <w:ind/>
+      </w:pPr>
+      <w:tblPr>
+        <w:tblBorders/>
+      </w:tblPr>
+      <w:tcPr>
+        <w:shd w:val="clear" w:color="ffffff"/>
+        <w:tcBorders>
+          <w:top w:val="none" w:color="000000" w:sz="4" w:space="0"/>
+          <w:left w:val="none" w:color="000000" w:sz="4" w:space="0"/>
+          <w:bottom w:val="none" w:color="000000" w:sz="4" w:space="0"/>
+          <w:right w:val="none" w:color="000000" w:sz="4" w:space="0"/>
+        </w:tcBorders>
+      </w:tcPr>
+    </w:tblStylePr>
     <w:tblStylePr w:type="nwCell">
       <w:pPr>
         <w:pBdr/>
@@ -19986,9 +20429,9 @@
       </w:tcPr>
     </w:tblStylePr>
   </w:style>
-  <w:style w:type="table" w:styleId="36">
+  <w:style w:type="table" w:styleId="766">
     <w:name w:val="Grid Table 3 - Accent 3"/>
-    <w:basedOn w:val="708"/>
+    <w:basedOn w:val="928"/>
     <w:uiPriority w:val="99"/>
     <w:pPr>
       <w:pBdr/>
@@ -20087,29 +20530,6 @@
         <w:tblBorders/>
       </w:tblPr>
       <w:tcPr>
-        <w:shd w:color="ffffff"/>
-        <w:tcBorders>
-          <w:top w:val="none" w:color="000000" w:sz="4" w:space="0"/>
-          <w:left w:val="none" w:color="000000" w:sz="4" w:space="0"/>
-          <w:bottom w:val="none" w:color="000000" w:sz="4" w:space="0"/>
-          <w:right w:val="none" w:color="000000" w:sz="4" w:space="0"/>
-        </w:tcBorders>
-      </w:tcPr>
-    </w:tblStylePr>
-    <w:tblStylePr w:type="firstRow">
-      <w:rPr>
-        <w:b/>
-        <w:color w:val="404040"/>
-      </w:rPr>
-      <w:pPr>
-        <w:pBdr/>
-        <w:spacing/>
-        <w:ind/>
-      </w:pPr>
-      <w:tblPr>
-        <w:tblBorders/>
-      </w:tblPr>
-      <w:tcPr>
         <w:shd w:val="clear" w:color="ffffff"/>
         <w:tcBorders>
           <w:top w:val="none" w:color="000000" w:sz="4" w:space="0"/>
@@ -20119,30 +20539,7 @@
         </w:tcBorders>
       </w:tcPr>
     </w:tblStylePr>
-    <w:tblStylePr w:type="lastCol">
-      <w:rPr>
-        <w:i/>
-        <w:color w:val="404040"/>
-      </w:rPr>
-      <w:pPr>
-        <w:pBdr/>
-        <w:spacing/>
-        <w:ind/>
-      </w:pPr>
-      <w:tblPr>
-        <w:tblBorders/>
-      </w:tblPr>
-      <w:tcPr>
-        <w:shd w:color="ffffff"/>
-        <w:tcBorders>
-          <w:top w:val="none" w:color="000000" w:sz="4" w:space="0"/>
-          <w:left w:val="none" w:color="000000" w:sz="4" w:space="0"/>
-          <w:bottom w:val="none" w:color="000000" w:sz="4" w:space="0"/>
-          <w:right w:val="none" w:color="000000" w:sz="4" w:space="0"/>
-        </w:tcBorders>
-      </w:tcPr>
-    </w:tblStylePr>
-    <w:tblStylePr w:type="lastRow">
+    <w:tblStylePr w:type="firstRow">
       <w:rPr>
         <w:b/>
         <w:color w:val="404040"/>
@@ -20165,6 +20562,52 @@
         </w:tcBorders>
       </w:tcPr>
     </w:tblStylePr>
+    <w:tblStylePr w:type="lastCol">
+      <w:rPr>
+        <w:i/>
+        <w:color w:val="404040"/>
+      </w:rPr>
+      <w:pPr>
+        <w:pBdr/>
+        <w:spacing/>
+        <w:ind/>
+      </w:pPr>
+      <w:tblPr>
+        <w:tblBorders/>
+      </w:tblPr>
+      <w:tcPr>
+        <w:shd w:val="clear" w:color="ffffff"/>
+        <w:tcBorders>
+          <w:top w:val="none" w:color="000000" w:sz="4" w:space="0"/>
+          <w:left w:val="none" w:color="000000" w:sz="4" w:space="0"/>
+          <w:bottom w:val="none" w:color="000000" w:sz="4" w:space="0"/>
+          <w:right w:val="none" w:color="000000" w:sz="4" w:space="0"/>
+        </w:tcBorders>
+      </w:tcPr>
+    </w:tblStylePr>
+    <w:tblStylePr w:type="lastRow">
+      <w:rPr>
+        <w:b/>
+        <w:color w:val="404040"/>
+      </w:rPr>
+      <w:pPr>
+        <w:pBdr/>
+        <w:spacing/>
+        <w:ind/>
+      </w:pPr>
+      <w:tblPr>
+        <w:tblBorders/>
+      </w:tblPr>
+      <w:tcPr>
+        <w:shd w:val="clear" w:color="ffffff"/>
+        <w:tcBorders>
+          <w:top w:val="none" w:color="000000" w:sz="4" w:space="0"/>
+          <w:left w:val="none" w:color="000000" w:sz="4" w:space="0"/>
+          <w:bottom w:val="none" w:color="000000" w:sz="4" w:space="0"/>
+          <w:right w:val="none" w:color="000000" w:sz="4" w:space="0"/>
+        </w:tcBorders>
+      </w:tcPr>
+    </w:tblStylePr>
     <w:tblStylePr w:type="nwCell">
       <w:pPr>
         <w:pBdr/>
@@ -20231,9 +20674,9 @@
       </w:tcPr>
     </w:tblStylePr>
   </w:style>
-  <w:style w:type="table" w:styleId="37">
+  <w:style w:type="table" w:styleId="767">
     <w:name w:val="Grid Table 3 - Accent 4"/>
-    <w:basedOn w:val="708"/>
+    <w:basedOn w:val="928"/>
     <w:uiPriority w:val="99"/>
     <w:pPr>
       <w:pBdr/>
@@ -20332,29 +20775,6 @@
         <w:tblBorders/>
       </w:tblPr>
       <w:tcPr>
-        <w:shd w:color="ffffff"/>
-        <w:tcBorders>
-          <w:top w:val="none" w:color="000000" w:sz="4" w:space="0"/>
-          <w:left w:val="none" w:color="000000" w:sz="4" w:space="0"/>
-          <w:bottom w:val="none" w:color="000000" w:sz="4" w:space="0"/>
-          <w:right w:val="none" w:color="000000" w:sz="4" w:space="0"/>
-        </w:tcBorders>
-      </w:tcPr>
-    </w:tblStylePr>
-    <w:tblStylePr w:type="firstRow">
-      <w:rPr>
-        <w:b/>
-        <w:color w:val="404040"/>
-      </w:rPr>
-      <w:pPr>
-        <w:pBdr/>
-        <w:spacing/>
-        <w:ind/>
-      </w:pPr>
-      <w:tblPr>
-        <w:tblBorders/>
-      </w:tblPr>
-      <w:tcPr>
         <w:shd w:val="clear" w:color="ffffff"/>
         <w:tcBorders>
           <w:top w:val="none" w:color="000000" w:sz="4" w:space="0"/>
@@ -20364,30 +20784,7 @@
         </w:tcBorders>
       </w:tcPr>
     </w:tblStylePr>
-    <w:tblStylePr w:type="lastCol">
-      <w:rPr>
-        <w:i/>
-        <w:color w:val="404040"/>
-      </w:rPr>
-      <w:pPr>
-        <w:pBdr/>
-        <w:spacing/>
-        <w:ind/>
-      </w:pPr>
-      <w:tblPr>
-        <w:tblBorders/>
-      </w:tblPr>
-      <w:tcPr>
-        <w:shd w:color="ffffff"/>
-        <w:tcBorders>
-          <w:top w:val="none" w:color="000000" w:sz="4" w:space="0"/>
-          <w:left w:val="none" w:color="000000" w:sz="4" w:space="0"/>
-          <w:bottom w:val="none" w:color="000000" w:sz="4" w:space="0"/>
-          <w:right w:val="none" w:color="000000" w:sz="4" w:space="0"/>
-        </w:tcBorders>
-      </w:tcPr>
-    </w:tblStylePr>
-    <w:tblStylePr w:type="lastRow">
+    <w:tblStylePr w:type="firstRow">
       <w:rPr>
         <w:b/>
         <w:color w:val="404040"/>
@@ -20410,6 +20807,52 @@
         </w:tcBorders>
       </w:tcPr>
     </w:tblStylePr>
+    <w:tblStylePr w:type="lastCol">
+      <w:rPr>
+        <w:i/>
+        <w:color w:val="404040"/>
+      </w:rPr>
+      <w:pPr>
+        <w:pBdr/>
+        <w:spacing/>
+        <w:ind/>
+      </w:pPr>
+      <w:tblPr>
+        <w:tblBorders/>
+      </w:tblPr>
+      <w:tcPr>
+        <w:shd w:val="clear" w:color="ffffff"/>
+        <w:tcBorders>
+          <w:top w:val="none" w:color="000000" w:sz="4" w:space="0"/>
+          <w:left w:val="none" w:color="000000" w:sz="4" w:space="0"/>
+          <w:bottom w:val="none" w:color="000000" w:sz="4" w:space="0"/>
+          <w:right w:val="none" w:color="000000" w:sz="4" w:space="0"/>
+        </w:tcBorders>
+      </w:tcPr>
+    </w:tblStylePr>
+    <w:tblStylePr w:type="lastRow">
+      <w:rPr>
+        <w:b/>
+        <w:color w:val="404040"/>
+      </w:rPr>
+      <w:pPr>
+        <w:pBdr/>
+        <w:spacing/>
+        <w:ind/>
+      </w:pPr>
+      <w:tblPr>
+        <w:tblBorders/>
+      </w:tblPr>
+      <w:tcPr>
+        <w:shd w:val="clear" w:color="ffffff"/>
+        <w:tcBorders>
+          <w:top w:val="none" w:color="000000" w:sz="4" w:space="0"/>
+          <w:left w:val="none" w:color="000000" w:sz="4" w:space="0"/>
+          <w:bottom w:val="none" w:color="000000" w:sz="4" w:space="0"/>
+          <w:right w:val="none" w:color="000000" w:sz="4" w:space="0"/>
+        </w:tcBorders>
+      </w:tcPr>
+    </w:tblStylePr>
     <w:tblStylePr w:type="nwCell">
       <w:pPr>
         <w:pBdr/>
@@ -20476,9 +20919,9 @@
       </w:tcPr>
     </w:tblStylePr>
   </w:style>
-  <w:style w:type="table" w:styleId="38">
+  <w:style w:type="table" w:styleId="768">
     <w:name w:val="Grid Table 3 - Accent 5"/>
-    <w:basedOn w:val="708"/>
+    <w:basedOn w:val="928"/>
     <w:uiPriority w:val="99"/>
     <w:pPr>
       <w:pBdr/>
@@ -20577,29 +21020,6 @@
         <w:tblBorders/>
       </w:tblPr>
       <w:tcPr>
-        <w:shd w:color="ffffff"/>
-        <w:tcBorders>
-          <w:top w:val="none" w:color="000000" w:sz="4" w:space="0"/>
-          <w:left w:val="none" w:color="000000" w:sz="4" w:space="0"/>
-          <w:bottom w:val="none" w:color="000000" w:sz="4" w:space="0"/>
-          <w:right w:val="none" w:color="000000" w:sz="4" w:space="0"/>
-        </w:tcBorders>
-      </w:tcPr>
-    </w:tblStylePr>
-    <w:tblStylePr w:type="firstRow">
-      <w:rPr>
-        <w:b/>
-        <w:color w:val="404040"/>
-      </w:rPr>
-      <w:pPr>
-        <w:pBdr/>
-        <w:spacing/>
-        <w:ind/>
-      </w:pPr>
-      <w:tblPr>
-        <w:tblBorders/>
-      </w:tblPr>
-      <w:tcPr>
         <w:shd w:val="clear" w:color="ffffff"/>
         <w:tcBorders>
           <w:top w:val="none" w:color="000000" w:sz="4" w:space="0"/>
@@ -20609,30 +21029,7 @@
         </w:tcBorders>
       </w:tcPr>
     </w:tblStylePr>
-    <w:tblStylePr w:type="lastCol">
-      <w:rPr>
-        <w:i/>
-        <w:color w:val="404040"/>
-      </w:rPr>
-      <w:pPr>
-        <w:pBdr/>
-        <w:spacing/>
-        <w:ind/>
-      </w:pPr>
-      <w:tblPr>
-        <w:tblBorders/>
-      </w:tblPr>
-      <w:tcPr>
-        <w:shd w:color="ffffff"/>
-        <w:tcBorders>
-          <w:top w:val="none" w:color="000000" w:sz="4" w:space="0"/>
-          <w:left w:val="none" w:color="000000" w:sz="4" w:space="0"/>
-          <w:bottom w:val="none" w:color="000000" w:sz="4" w:space="0"/>
-          <w:right w:val="none" w:color="000000" w:sz="4" w:space="0"/>
-        </w:tcBorders>
-      </w:tcPr>
-    </w:tblStylePr>
-    <w:tblStylePr w:type="lastRow">
+    <w:tblStylePr w:type="firstRow">
       <w:rPr>
         <w:b/>
         <w:color w:val="404040"/>
@@ -20655,6 +21052,52 @@
         </w:tcBorders>
       </w:tcPr>
     </w:tblStylePr>
+    <w:tblStylePr w:type="lastCol">
+      <w:rPr>
+        <w:i/>
+        <w:color w:val="404040"/>
+      </w:rPr>
+      <w:pPr>
+        <w:pBdr/>
+        <w:spacing/>
+        <w:ind/>
+      </w:pPr>
+      <w:tblPr>
+        <w:tblBorders/>
+      </w:tblPr>
+      <w:tcPr>
+        <w:shd w:val="clear" w:color="ffffff"/>
+        <w:tcBorders>
+          <w:top w:val="none" w:color="000000" w:sz="4" w:space="0"/>
+          <w:left w:val="none" w:color="000000" w:sz="4" w:space="0"/>
+          <w:bottom w:val="none" w:color="000000" w:sz="4" w:space="0"/>
+          <w:right w:val="none" w:color="000000" w:sz="4" w:space="0"/>
+        </w:tcBorders>
+      </w:tcPr>
+    </w:tblStylePr>
+    <w:tblStylePr w:type="lastRow">
+      <w:rPr>
+        <w:b/>
+        <w:color w:val="404040"/>
+      </w:rPr>
+      <w:pPr>
+        <w:pBdr/>
+        <w:spacing/>
+        <w:ind/>
+      </w:pPr>
+      <w:tblPr>
+        <w:tblBorders/>
+      </w:tblPr>
+      <w:tcPr>
+        <w:shd w:val="clear" w:color="ffffff"/>
+        <w:tcBorders>
+          <w:top w:val="none" w:color="000000" w:sz="4" w:space="0"/>
+          <w:left w:val="none" w:color="000000" w:sz="4" w:space="0"/>
+          <w:bottom w:val="none" w:color="000000" w:sz="4" w:space="0"/>
+          <w:right w:val="none" w:color="000000" w:sz="4" w:space="0"/>
+        </w:tcBorders>
+      </w:tcPr>
+    </w:tblStylePr>
     <w:tblStylePr w:type="nwCell">
       <w:pPr>
         <w:pBdr/>
@@ -20721,9 +21164,9 @@
       </w:tcPr>
     </w:tblStylePr>
   </w:style>
-  <w:style w:type="table" w:styleId="39">
+  <w:style w:type="table" w:styleId="769">
     <w:name w:val="Grid Table 3 - Accent 6"/>
-    <w:basedOn w:val="708"/>
+    <w:basedOn w:val="928"/>
     <w:uiPriority w:val="99"/>
     <w:pPr>
       <w:pBdr/>
@@ -20822,29 +21265,6 @@
         <w:tblBorders/>
       </w:tblPr>
       <w:tcPr>
-        <w:shd w:color="ffffff"/>
-        <w:tcBorders>
-          <w:top w:val="none" w:color="000000" w:sz="4" w:space="0"/>
-          <w:left w:val="none" w:color="000000" w:sz="4" w:space="0"/>
-          <w:bottom w:val="none" w:color="000000" w:sz="4" w:space="0"/>
-          <w:right w:val="none" w:color="000000" w:sz="4" w:space="0"/>
-        </w:tcBorders>
-      </w:tcPr>
-    </w:tblStylePr>
-    <w:tblStylePr w:type="firstRow">
-      <w:rPr>
-        <w:b/>
-        <w:color w:val="404040"/>
-      </w:rPr>
-      <w:pPr>
-        <w:pBdr/>
-        <w:spacing/>
-        <w:ind/>
-      </w:pPr>
-      <w:tblPr>
-        <w:tblBorders/>
-      </w:tblPr>
-      <w:tcPr>
         <w:shd w:val="clear" w:color="ffffff"/>
         <w:tcBorders>
           <w:top w:val="none" w:color="000000" w:sz="4" w:space="0"/>
@@ -20854,30 +21274,7 @@
         </w:tcBorders>
       </w:tcPr>
     </w:tblStylePr>
-    <w:tblStylePr w:type="lastCol">
-      <w:rPr>
-        <w:i/>
-        <w:color w:val="404040"/>
-      </w:rPr>
-      <w:pPr>
-        <w:pBdr/>
-        <w:spacing/>
-        <w:ind/>
-      </w:pPr>
-      <w:tblPr>
-        <w:tblBorders/>
-      </w:tblPr>
-      <w:tcPr>
-        <w:shd w:color="ffffff"/>
-        <w:tcBorders>
-          <w:top w:val="none" w:color="000000" w:sz="4" w:space="0"/>
-          <w:left w:val="none" w:color="000000" w:sz="4" w:space="0"/>
-          <w:bottom w:val="none" w:color="000000" w:sz="4" w:space="0"/>
-          <w:right w:val="none" w:color="000000" w:sz="4" w:space="0"/>
-        </w:tcBorders>
-      </w:tcPr>
-    </w:tblStylePr>
-    <w:tblStylePr w:type="lastRow">
+    <w:tblStylePr w:type="firstRow">
       <w:rPr>
         <w:b/>
         <w:color w:val="404040"/>
@@ -20900,6 +21297,52 @@
         </w:tcBorders>
       </w:tcPr>
     </w:tblStylePr>
+    <w:tblStylePr w:type="lastCol">
+      <w:rPr>
+        <w:i/>
+        <w:color w:val="404040"/>
+      </w:rPr>
+      <w:pPr>
+        <w:pBdr/>
+        <w:spacing/>
+        <w:ind/>
+      </w:pPr>
+      <w:tblPr>
+        <w:tblBorders/>
+      </w:tblPr>
+      <w:tcPr>
+        <w:shd w:val="clear" w:color="ffffff"/>
+        <w:tcBorders>
+          <w:top w:val="none" w:color="000000" w:sz="4" w:space="0"/>
+          <w:left w:val="none" w:color="000000" w:sz="4" w:space="0"/>
+          <w:bottom w:val="none" w:color="000000" w:sz="4" w:space="0"/>
+          <w:right w:val="none" w:color="000000" w:sz="4" w:space="0"/>
+        </w:tcBorders>
+      </w:tcPr>
+    </w:tblStylePr>
+    <w:tblStylePr w:type="lastRow">
+      <w:rPr>
+        <w:b/>
+        <w:color w:val="404040"/>
+      </w:rPr>
+      <w:pPr>
+        <w:pBdr/>
+        <w:spacing/>
+        <w:ind/>
+      </w:pPr>
+      <w:tblPr>
+        <w:tblBorders/>
+      </w:tblPr>
+      <w:tcPr>
+        <w:shd w:val="clear" w:color="ffffff"/>
+        <w:tcBorders>
+          <w:top w:val="none" w:color="000000" w:sz="4" w:space="0"/>
+          <w:left w:val="none" w:color="000000" w:sz="4" w:space="0"/>
+          <w:bottom w:val="none" w:color="000000" w:sz="4" w:space="0"/>
+          <w:right w:val="none" w:color="000000" w:sz="4" w:space="0"/>
+        </w:tcBorders>
+      </w:tcPr>
+    </w:tblStylePr>
     <w:tblStylePr w:type="nwCell">
       <w:pPr>
         <w:pBdr/>
@@ -20966,9 +21409,9 @@
       </w:tcPr>
     </w:tblStylePr>
   </w:style>
-  <w:style w:type="table" w:styleId="40">
+  <w:style w:type="table" w:styleId="770">
     <w:name w:val="Grid Table 4"/>
-    <w:basedOn w:val="708"/>
+    <w:basedOn w:val="928"/>
     <w:uiPriority w:val="59"/>
     <w:pPr>
       <w:pBdr/>
@@ -21199,9 +21642,9 @@
       </w:tcPr>
     </w:tblStylePr>
   </w:style>
-  <w:style w:type="table" w:styleId="41">
+  <w:style w:type="table" w:styleId="771">
     <w:name w:val="Grid Table 4 - Accent 1"/>
-    <w:basedOn w:val="708"/>
+    <w:basedOn w:val="928"/>
     <w:uiPriority w:val="59"/>
     <w:pPr>
       <w:pBdr/>
@@ -21432,9 +21875,9 @@
       </w:tcPr>
     </w:tblStylePr>
   </w:style>
-  <w:style w:type="table" w:styleId="42">
+  <w:style w:type="table" w:styleId="772">
     <w:name w:val="Grid Table 4 - Accent 2"/>
-    <w:basedOn w:val="708"/>
+    <w:basedOn w:val="928"/>
     <w:uiPriority w:val="59"/>
     <w:pPr>
       <w:pBdr/>
@@ -21665,9 +22108,9 @@
       </w:tcPr>
     </w:tblStylePr>
   </w:style>
-  <w:style w:type="table" w:styleId="43">
+  <w:style w:type="table" w:styleId="773">
     <w:name w:val="Grid Table 4 - Accent 3"/>
-    <w:basedOn w:val="708"/>
+    <w:basedOn w:val="928"/>
     <w:uiPriority w:val="59"/>
     <w:pPr>
       <w:pBdr/>
@@ -21898,9 +22341,9 @@
       </w:tcPr>
     </w:tblStylePr>
   </w:style>
-  <w:style w:type="table" w:styleId="44">
+  <w:style w:type="table" w:styleId="774">
     <w:name w:val="Grid Table 4 - Accent 4"/>
-    <w:basedOn w:val="708"/>
+    <w:basedOn w:val="928"/>
     <w:uiPriority w:val="59"/>
     <w:pPr>
       <w:pBdr/>
@@ -22131,9 +22574,9 @@
       </w:tcPr>
     </w:tblStylePr>
   </w:style>
-  <w:style w:type="table" w:styleId="45">
+  <w:style w:type="table" w:styleId="775">
     <w:name w:val="Grid Table 4 - Accent 5"/>
-    <w:basedOn w:val="708"/>
+    <w:basedOn w:val="928"/>
     <w:uiPriority w:val="59"/>
     <w:pPr>
       <w:pBdr/>
@@ -22364,9 +22807,9 @@
       </w:tcPr>
     </w:tblStylePr>
   </w:style>
-  <w:style w:type="table" w:styleId="46">
+  <w:style w:type="table" w:styleId="776">
     <w:name w:val="Grid Table 4 - Accent 6"/>
-    <w:basedOn w:val="708"/>
+    <w:basedOn w:val="928"/>
     <w:uiPriority w:val="59"/>
     <w:pPr>
       <w:pBdr/>
@@ -22597,9 +23040,9 @@
       </w:tcPr>
     </w:tblStylePr>
   </w:style>
-  <w:style w:type="table" w:styleId="47">
+  <w:style w:type="table" w:styleId="777">
     <w:name w:val="Grid Table 5 Dark"/>
-    <w:basedOn w:val="708"/>
+    <w:basedOn w:val="928"/>
     <w:uiPriority w:val="99"/>
     <w:pPr>
       <w:pBdr/>
@@ -22825,9 +23268,9 @@
       </w:tcPr>
     </w:tblStylePr>
   </w:style>
-  <w:style w:type="table" w:styleId="48">
+  <w:style w:type="table" w:styleId="778">
     <w:name w:val="Grid Table 5 Dark- Accent 1"/>
-    <w:basedOn w:val="708"/>
+    <w:basedOn w:val="928"/>
     <w:uiPriority w:val="99"/>
     <w:pPr>
       <w:pBdr/>
@@ -23053,9 +23496,9 @@
       </w:tcPr>
     </w:tblStylePr>
   </w:style>
-  <w:style w:type="table" w:styleId="49">
+  <w:style w:type="table" w:styleId="779">
     <w:name w:val="Grid Table 5 Dark - Accent 2"/>
-    <w:basedOn w:val="708"/>
+    <w:basedOn w:val="928"/>
     <w:uiPriority w:val="99"/>
     <w:pPr>
       <w:pBdr/>
@@ -23281,9 +23724,9 @@
       </w:tcPr>
     </w:tblStylePr>
   </w:style>
-  <w:style w:type="table" w:styleId="50">
+  <w:style w:type="table" w:styleId="780">
     <w:name w:val="Grid Table 5 Dark - Accent 3"/>
-    <w:basedOn w:val="708"/>
+    <w:basedOn w:val="928"/>
     <w:uiPriority w:val="99"/>
     <w:pPr>
       <w:pBdr/>
@@ -23509,9 +23952,9 @@
       </w:tcPr>
     </w:tblStylePr>
   </w:style>
-  <w:style w:type="table" w:styleId="51">
+  <w:style w:type="table" w:styleId="781">
     <w:name w:val="Grid Table 5 Dark- Accent 4"/>
-    <w:basedOn w:val="708"/>
+    <w:basedOn w:val="928"/>
     <w:uiPriority w:val="99"/>
     <w:pPr>
       <w:pBdr/>
@@ -23737,9 +24180,9 @@
       </w:tcPr>
     </w:tblStylePr>
   </w:style>
-  <w:style w:type="table" w:styleId="52">
+  <w:style w:type="table" w:styleId="782">
     <w:name w:val="Grid Table 5 Dark - Accent 5"/>
-    <w:basedOn w:val="708"/>
+    <w:basedOn w:val="928"/>
     <w:uiPriority w:val="99"/>
     <w:pPr>
       <w:pBdr/>
@@ -23965,9 +24408,9 @@
       </w:tcPr>
     </w:tblStylePr>
   </w:style>
-  <w:style w:type="table" w:styleId="53">
+  <w:style w:type="table" w:styleId="783">
     <w:name w:val="Grid Table 5 Dark - Accent 6"/>
-    <w:basedOn w:val="708"/>
+    <w:basedOn w:val="928"/>
     <w:uiPriority w:val="99"/>
     <w:pPr>
       <w:pBdr/>
@@ -24193,9 +24636,9 @@
       </w:tcPr>
     </w:tblStylePr>
   </w:style>
-  <w:style w:type="table" w:styleId="54">
+  <w:style w:type="table" w:styleId="784">
     <w:name w:val="Grid Table 6 Colorful"/>
-    <w:basedOn w:val="708"/>
+    <w:basedOn w:val="928"/>
     <w:uiPriority w:val="99"/>
     <w:pPr>
       <w:pBdr/>
@@ -24423,9 +24866,9 @@
       </w:tcPr>
     </w:tblStylePr>
   </w:style>
-  <w:style w:type="table" w:styleId="55">
+  <w:style w:type="table" w:styleId="785">
     <w:name w:val="Grid Table 6 Colorful - Accent 1"/>
-    <w:basedOn w:val="708"/>
+    <w:basedOn w:val="928"/>
     <w:uiPriority w:val="99"/>
     <w:pPr>
       <w:pBdr/>
@@ -24653,9 +25096,9 @@
       </w:tcPr>
     </w:tblStylePr>
   </w:style>
-  <w:style w:type="table" w:styleId="56">
+  <w:style w:type="table" w:styleId="786">
     <w:name w:val="Grid Table 6 Colorful - Accent 2"/>
-    <w:basedOn w:val="708"/>
+    <w:basedOn w:val="928"/>
     <w:uiPriority w:val="99"/>
     <w:pPr>
       <w:pBdr/>
@@ -24883,9 +25326,9 @@
       </w:tcPr>
     </w:tblStylePr>
   </w:style>
-  <w:style w:type="table" w:styleId="57">
+  <w:style w:type="table" w:styleId="787">
     <w:name w:val="Grid Table 6 Colorful - Accent 3"/>
-    <w:basedOn w:val="708"/>
+    <w:basedOn w:val="928"/>
     <w:uiPriority w:val="99"/>
     <w:pPr>
       <w:pBdr/>
@@ -25113,9 +25556,9 @@
       </w:tcPr>
     </w:tblStylePr>
   </w:style>
-  <w:style w:type="table" w:styleId="58">
+  <w:style w:type="table" w:styleId="788">
     <w:name w:val="Grid Table 6 Colorful - Accent 4"/>
-    <w:basedOn w:val="708"/>
+    <w:basedOn w:val="928"/>
     <w:uiPriority w:val="99"/>
     <w:pPr>
       <w:pBdr/>
@@ -25343,9 +25786,9 @@
       </w:tcPr>
     </w:tblStylePr>
   </w:style>
-  <w:style w:type="table" w:styleId="59">
+  <w:style w:type="table" w:styleId="789">
     <w:name w:val="Grid Table 6 Colorful - Accent 5"/>
-    <w:basedOn w:val="708"/>
+    <w:basedOn w:val="928"/>
     <w:uiPriority w:val="99"/>
     <w:pPr>
       <w:pBdr/>
@@ -25573,9 +26016,9 @@
       </w:tcPr>
     </w:tblStylePr>
   </w:style>
-  <w:style w:type="table" w:styleId="60">
+  <w:style w:type="table" w:styleId="790">
     <w:name w:val="Grid Table 6 Colorful - Accent 6"/>
-    <w:basedOn w:val="708"/>
+    <w:basedOn w:val="928"/>
     <w:uiPriority w:val="99"/>
     <w:pPr>
       <w:pBdr/>
@@ -25803,9 +26246,9 @@
       </w:tcPr>
     </w:tblStylePr>
   </w:style>
-  <w:style w:type="table" w:styleId="61">
+  <w:style w:type="table" w:styleId="791">
     <w:name w:val="Grid Table 7 Colorful"/>
-    <w:basedOn w:val="708"/>
+    <w:basedOn w:val="928"/>
     <w:uiPriority w:val="99"/>
     <w:pPr>
       <w:pBdr/>
@@ -25907,11 +26350,11 @@
         <w:tblBorders/>
       </w:tblPr>
       <w:tcPr>
-        <w:shd w:color="ffffff"/>
+        <w:shd w:val="clear" w:color="ffffff"/>
         <w:tcBorders>
-          <w:top w:val="none"/>
-          <w:left w:val="none"/>
-          <w:bottom w:val="none"/>
+          <w:top w:val="none" w:color="000000" w:sz="4" w:space="0"/>
+          <w:left w:val="none" w:color="000000" w:sz="4" w:space="0"/>
+          <w:bottom w:val="none" w:color="000000" w:sz="4" w:space="0"/>
           <w:right w:val="single" w:color="000000" w:themeColor="text1" w:themeTint="80" w:sz="4" w:space="0"/>
         </w:tcBorders>
       </w:tcPr>
@@ -25934,10 +26377,10 @@
       <w:tcPr>
         <w:shd w:val="clear" w:color="ffffff" w:themeColor="light1" w:fill="ffffff" w:themeFill="light1"/>
         <w:tcBorders>
-          <w:top w:val="none"/>
-          <w:left w:val="none"/>
+          <w:top w:val="none" w:color="000000" w:sz="4" w:space="0"/>
+          <w:left w:val="none" w:color="000000" w:sz="4" w:space="0"/>
           <w:bottom w:val="single" w:color="000000" w:themeColor="text1" w:themeTint="80" w:sz="4" w:space="0"/>
-          <w:right w:val="none"/>
+          <w:right w:val="none" w:color="000000" w:sz="4" w:space="0"/>
         </w:tcBorders>
       </w:tcPr>
     </w:tblStylePr>
@@ -25957,12 +26400,12 @@
         <w:tblBorders/>
       </w:tblPr>
       <w:tcPr>
-        <w:shd w:color="ffffff"/>
+        <w:shd w:val="clear" w:color="ffffff"/>
         <w:tcBorders>
-          <w:top w:val="none"/>
+          <w:top w:val="none" w:color="000000" w:sz="4" w:space="0"/>
           <w:left w:val="single" w:color="000000" w:themeColor="text1" w:themeTint="80" w:sz="4" w:space="0"/>
-          <w:bottom w:val="none"/>
-          <w:right w:val="none"/>
+          <w:bottom w:val="none" w:color="000000" w:sz="4" w:space="0"/>
+          <w:right w:val="none" w:color="000000" w:sz="4" w:space="0"/>
         </w:tcBorders>
       </w:tcPr>
     </w:tblStylePr>
@@ -25985,9 +26428,9 @@
         <w:shd w:val="clear" w:color="ffffff" w:themeColor="light1" w:fill="ffffff" w:themeFill="light1"/>
         <w:tcBorders>
           <w:top w:val="single" w:color="000000" w:themeColor="text1" w:themeTint="80" w:sz="4" w:space="0"/>
-          <w:left w:val="none"/>
-          <w:bottom w:val="none"/>
-          <w:right w:val="none"/>
+          <w:left w:val="none" w:color="000000" w:sz="4" w:space="0"/>
+          <w:bottom w:val="none" w:color="000000" w:sz="4" w:space="0"/>
+          <w:right w:val="none" w:color="000000" w:sz="4" w:space="0"/>
         </w:tcBorders>
       </w:tcPr>
     </w:tblStylePr>
@@ -26057,9 +26500,9 @@
       </w:tcPr>
     </w:tblStylePr>
   </w:style>
-  <w:style w:type="table" w:styleId="62">
+  <w:style w:type="table" w:styleId="792">
     <w:name w:val="Grid Table 7 Colorful - Accent 1"/>
-    <w:basedOn w:val="708"/>
+    <w:basedOn w:val="928"/>
     <w:uiPriority w:val="99"/>
     <w:pPr>
       <w:pBdr/>
@@ -26161,11 +26604,11 @@
         <w:tblBorders/>
       </w:tblPr>
       <w:tcPr>
-        <w:shd w:color="ffffff"/>
+        <w:shd w:val="clear" w:color="ffffff"/>
         <w:tcBorders>
-          <w:top w:val="none"/>
-          <w:left w:val="none"/>
-          <w:bottom w:val="none"/>
+          <w:top w:val="none" w:color="000000" w:sz="4" w:space="0"/>
+          <w:left w:val="none" w:color="000000" w:sz="4" w:space="0"/>
+          <w:bottom w:val="none" w:color="000000" w:sz="4" w:space="0"/>
           <w:right w:val="single" w:color="000000" w:themeColor="accent1" w:themeTint="80" w:sz="4" w:space="0"/>
         </w:tcBorders>
       </w:tcPr>
@@ -26188,10 +26631,10 @@
       <w:tcPr>
         <w:shd w:val="clear" w:color="ffffff" w:themeColor="light1" w:fill="ffffff" w:themeFill="light1"/>
         <w:tcBorders>
-          <w:top w:val="none"/>
-          <w:left w:val="none"/>
+          <w:top w:val="none" w:color="000000" w:sz="4" w:space="0"/>
+          <w:left w:val="none" w:color="000000" w:sz="4" w:space="0"/>
           <w:bottom w:val="single" w:color="000000" w:themeColor="accent1" w:themeTint="80" w:sz="4" w:space="0"/>
-          <w:right w:val="none"/>
+          <w:right w:val="none" w:color="000000" w:sz="4" w:space="0"/>
         </w:tcBorders>
       </w:tcPr>
     </w:tblStylePr>
@@ -26211,12 +26654,12 @@
         <w:tblBorders/>
       </w:tblPr>
       <w:tcPr>
-        <w:shd w:color="ffffff"/>
+        <w:shd w:val="clear" w:color="ffffff"/>
         <w:tcBorders>
-          <w:top w:val="none"/>
+          <w:top w:val="none" w:color="000000" w:sz="4" w:space="0"/>
           <w:left w:val="single" w:color="000000" w:themeColor="accent1" w:themeTint="80" w:sz="4" w:space="0"/>
-          <w:bottom w:val="none"/>
-          <w:right w:val="none"/>
+          <w:bottom w:val="none" w:color="000000" w:sz="4" w:space="0"/>
+          <w:right w:val="none" w:color="000000" w:sz="4" w:space="0"/>
         </w:tcBorders>
       </w:tcPr>
     </w:tblStylePr>
@@ -26239,9 +26682,9 @@
         <w:shd w:val="clear" w:color="ffffff" w:themeColor="light1" w:fill="ffffff" w:themeFill="light1"/>
         <w:tcBorders>
           <w:top w:val="single" w:color="000000" w:themeColor="accent1" w:themeTint="80" w:sz="4" w:space="0"/>
-          <w:left w:val="none"/>
-          <w:bottom w:val="none"/>
-          <w:right w:val="none"/>
+          <w:left w:val="none" w:color="000000" w:sz="4" w:space="0"/>
+          <w:bottom w:val="none" w:color="000000" w:sz="4" w:space="0"/>
+          <w:right w:val="none" w:color="000000" w:sz="4" w:space="0"/>
         </w:tcBorders>
       </w:tcPr>
     </w:tblStylePr>
@@ -26311,9 +26754,9 @@
       </w:tcPr>
     </w:tblStylePr>
   </w:style>
-  <w:style w:type="table" w:styleId="63">
+  <w:style w:type="table" w:styleId="793">
     <w:name w:val="Grid Table 7 Colorful - Accent 2"/>
-    <w:basedOn w:val="708"/>
+    <w:basedOn w:val="928"/>
     <w:uiPriority w:val="99"/>
     <w:pPr>
       <w:pBdr/>
@@ -26415,11 +26858,11 @@
         <w:tblBorders/>
       </w:tblPr>
       <w:tcPr>
-        <w:shd w:color="ffffff"/>
+        <w:shd w:val="clear" w:color="ffffff"/>
         <w:tcBorders>
-          <w:top w:val="none"/>
-          <w:left w:val="none"/>
-          <w:bottom w:val="none"/>
+          <w:top w:val="none" w:color="000000" w:sz="4" w:space="0"/>
+          <w:left w:val="none" w:color="000000" w:sz="4" w:space="0"/>
+          <w:bottom w:val="none" w:color="000000" w:sz="4" w:space="0"/>
           <w:right w:val="single" w:color="000000" w:themeColor="accent2" w:themeTint="97" w:sz="4" w:space="0"/>
         </w:tcBorders>
       </w:tcPr>
@@ -26442,10 +26885,10 @@
       <w:tcPr>
         <w:shd w:val="clear" w:color="ffffff" w:themeColor="light1" w:fill="ffffff" w:themeFill="light1"/>
         <w:tcBorders>
-          <w:top w:val="none"/>
-          <w:left w:val="none"/>
+          <w:top w:val="none" w:color="000000" w:sz="4" w:space="0"/>
+          <w:left w:val="none" w:color="000000" w:sz="4" w:space="0"/>
           <w:bottom w:val="single" w:color="000000" w:themeColor="accent2" w:themeTint="97" w:sz="4" w:space="0"/>
-          <w:right w:val="none"/>
+          <w:right w:val="none" w:color="000000" w:sz="4" w:space="0"/>
         </w:tcBorders>
       </w:tcPr>
     </w:tblStylePr>
@@ -26465,12 +26908,12 @@
         <w:tblBorders/>
       </w:tblPr>
       <w:tcPr>
-        <w:shd w:color="ffffff"/>
+        <w:shd w:val="clear" w:color="ffffff"/>
         <w:tcBorders>
-          <w:top w:val="none"/>
+          <w:top w:val="none" w:color="000000" w:sz="4" w:space="0"/>
           <w:left w:val="single" w:color="000000" w:themeColor="accent2" w:themeTint="97" w:sz="4" w:space="0"/>
-          <w:bottom w:val="none"/>
-          <w:right w:val="none"/>
+          <w:bottom w:val="none" w:color="000000" w:sz="4" w:space="0"/>
+          <w:right w:val="none" w:color="000000" w:sz="4" w:space="0"/>
         </w:tcBorders>
       </w:tcPr>
     </w:tblStylePr>
@@ -26493,9 +26936,9 @@
         <w:shd w:val="clear" w:color="ffffff" w:themeColor="light1" w:fill="ffffff" w:themeFill="light1"/>
         <w:tcBorders>
           <w:top w:val="single" w:color="000000" w:themeColor="accent2" w:themeTint="97" w:sz="4" w:space="0"/>
-          <w:left w:val="none"/>
-          <w:bottom w:val="none"/>
-          <w:right w:val="none"/>
+          <w:left w:val="none" w:color="000000" w:sz="4" w:space="0"/>
+          <w:bottom w:val="none" w:color="000000" w:sz="4" w:space="0"/>
+          <w:right w:val="none" w:color="000000" w:sz="4" w:space="0"/>
         </w:tcBorders>
       </w:tcPr>
     </w:tblStylePr>
@@ -26565,9 +27008,9 @@
       </w:tcPr>
     </w:tblStylePr>
   </w:style>
-  <w:style w:type="table" w:styleId="64">
+  <w:style w:type="table" w:styleId="794">
     <w:name w:val="Grid Table 7 Colorful - Accent 3"/>
-    <w:basedOn w:val="708"/>
+    <w:basedOn w:val="928"/>
     <w:uiPriority w:val="99"/>
     <w:pPr>
       <w:pBdr/>
@@ -26669,11 +27112,11 @@
         <w:tblBorders/>
       </w:tblPr>
       <w:tcPr>
-        <w:shd w:color="ffffff"/>
+        <w:shd w:val="clear" w:color="ffffff"/>
         <w:tcBorders>
-          <w:top w:val="none"/>
-          <w:left w:val="none"/>
-          <w:bottom w:val="none"/>
+          <w:top w:val="none" w:color="000000" w:sz="4" w:space="0"/>
+          <w:left w:val="none" w:color="000000" w:sz="4" w:space="0"/>
+          <w:bottom w:val="none" w:color="000000" w:sz="4" w:space="0"/>
           <w:right w:val="single" w:color="000000" w:themeColor="accent3" w:themeTint="FE" w:sz="4" w:space="0"/>
         </w:tcBorders>
       </w:tcPr>
@@ -26696,10 +27139,10 @@
       <w:tcPr>
         <w:shd w:val="clear" w:color="ffffff" w:themeColor="light1" w:fill="ffffff" w:themeFill="light1"/>
         <w:tcBorders>
-          <w:top w:val="none"/>
-          <w:left w:val="none"/>
+          <w:top w:val="none" w:color="000000" w:sz="4" w:space="0"/>
+          <w:left w:val="none" w:color="000000" w:sz="4" w:space="0"/>
           <w:bottom w:val="single" w:color="000000" w:themeColor="accent3" w:themeTint="FE" w:sz="4" w:space="0"/>
-          <w:right w:val="none"/>
+          <w:right w:val="none" w:color="000000" w:sz="4" w:space="0"/>
         </w:tcBorders>
       </w:tcPr>
     </w:tblStylePr>
@@ -26719,12 +27162,12 @@
         <w:tblBorders/>
       </w:tblPr>
       <w:tcPr>
-        <w:shd w:color="ffffff"/>
+        <w:shd w:val="clear" w:color="ffffff"/>
         <w:tcBorders>
-          <w:top w:val="none"/>
+          <w:top w:val="none" w:color="000000" w:sz="4" w:space="0"/>
           <w:left w:val="single" w:color="000000" w:themeColor="accent3" w:themeTint="FE" w:sz="4" w:space="0"/>
-          <w:bottom w:val="none"/>
-          <w:right w:val="none"/>
+          <w:bottom w:val="none" w:color="000000" w:sz="4" w:space="0"/>
+          <w:right w:val="none" w:color="000000" w:sz="4" w:space="0"/>
         </w:tcBorders>
       </w:tcPr>
     </w:tblStylePr>
@@ -26747,9 +27190,9 @@
         <w:shd w:val="clear" w:color="ffffff" w:themeColor="light1" w:fill="ffffff" w:themeFill="light1"/>
         <w:tcBorders>
           <w:top w:val="single" w:color="000000" w:themeColor="accent3" w:themeTint="FE" w:sz="4" w:space="0"/>
-          <w:left w:val="none"/>
-          <w:bottom w:val="none"/>
-          <w:right w:val="none"/>
+          <w:left w:val="none" w:color="000000" w:sz="4" w:space="0"/>
+          <w:bottom w:val="none" w:color="000000" w:sz="4" w:space="0"/>
+          <w:right w:val="none" w:color="000000" w:sz="4" w:space="0"/>
         </w:tcBorders>
       </w:tcPr>
     </w:tblStylePr>
@@ -26819,9 +27262,9 @@
       </w:tcPr>
     </w:tblStylePr>
   </w:style>
-  <w:style w:type="table" w:styleId="65">
+  <w:style w:type="table" w:styleId="795">
     <w:name w:val="Grid Table 7 Colorful - Accent 4"/>
-    <w:basedOn w:val="708"/>
+    <w:basedOn w:val="928"/>
     <w:uiPriority w:val="99"/>
     <w:pPr>
       <w:pBdr/>
@@ -26923,11 +27366,11 @@
         <w:tblBorders/>
       </w:tblPr>
       <w:tcPr>
-        <w:shd w:color="ffffff"/>
+        <w:shd w:val="clear" w:color="ffffff"/>
         <w:tcBorders>
-          <w:top w:val="none"/>
-          <w:left w:val="none"/>
-          <w:bottom w:val="none"/>
+          <w:top w:val="none" w:color="000000" w:sz="4" w:space="0"/>
+          <w:left w:val="none" w:color="000000" w:sz="4" w:space="0"/>
+          <w:bottom w:val="none" w:color="000000" w:sz="4" w:space="0"/>
           <w:right w:val="single" w:color="000000" w:themeColor="accent4" w:themeTint="9A" w:sz="4" w:space="0"/>
         </w:tcBorders>
       </w:tcPr>
@@ -26950,10 +27393,10 @@
       <w:tcPr>
         <w:shd w:val="clear" w:color="ffffff" w:themeColor="light1" w:fill="ffffff" w:themeFill="light1"/>
         <w:tcBorders>
-          <w:top w:val="none"/>
-          <w:left w:val="none"/>
+          <w:top w:val="none" w:color="000000" w:sz="4" w:space="0"/>
+          <w:left w:val="none" w:color="000000" w:sz="4" w:space="0"/>
           <w:bottom w:val="single" w:color="000000" w:themeColor="accent4" w:themeTint="9A" w:sz="4" w:space="0"/>
-          <w:right w:val="none"/>
+          <w:right w:val="none" w:color="000000" w:sz="4" w:space="0"/>
         </w:tcBorders>
       </w:tcPr>
     </w:tblStylePr>
@@ -26973,12 +27416,12 @@
         <w:tblBorders/>
       </w:tblPr>
       <w:tcPr>
-        <w:shd w:color="ffffff"/>
+        <w:shd w:val="clear" w:color="ffffff"/>
         <w:tcBorders>
-          <w:top w:val="none"/>
+          <w:top w:val="none" w:color="000000" w:sz="4" w:space="0"/>
           <w:left w:val="single" w:color="000000" w:themeColor="accent4" w:themeTint="9A" w:sz="4" w:space="0"/>
-          <w:bottom w:val="none"/>
-          <w:right w:val="none"/>
+          <w:bottom w:val="none" w:color="000000" w:sz="4" w:space="0"/>
+          <w:right w:val="none" w:color="000000" w:sz="4" w:space="0"/>
         </w:tcBorders>
       </w:tcPr>
     </w:tblStylePr>
@@ -27001,9 +27444,9 @@
         <w:shd w:val="clear" w:color="ffffff" w:themeColor="light1" w:fill="ffffff" w:themeFill="light1"/>
         <w:tcBorders>
           <w:top w:val="single" w:color="000000" w:themeColor="accent4" w:themeTint="9A" w:sz="4" w:space="0"/>
-          <w:left w:val="none"/>
-          <w:bottom w:val="none"/>
-          <w:right w:val="none"/>
+          <w:left w:val="none" w:color="000000" w:sz="4" w:space="0"/>
+          <w:bottom w:val="none" w:color="000000" w:sz="4" w:space="0"/>
+          <w:right w:val="none" w:color="000000" w:sz="4" w:space="0"/>
         </w:tcBorders>
       </w:tcPr>
     </w:tblStylePr>
@@ -27073,9 +27516,9 @@
       </w:tcPr>
     </w:tblStylePr>
   </w:style>
-  <w:style w:type="table" w:styleId="66">
+  <w:style w:type="table" w:styleId="796">
     <w:name w:val="Grid Table 7 Colorful - Accent 5"/>
-    <w:basedOn w:val="708"/>
+    <w:basedOn w:val="928"/>
     <w:uiPriority w:val="99"/>
     <w:pPr>
       <w:pBdr/>
@@ -27177,11 +27620,11 @@
         <w:tblBorders/>
       </w:tblPr>
       <w:tcPr>
-        <w:shd w:color="ffffff"/>
+        <w:shd w:val="clear" w:color="ffffff"/>
         <w:tcBorders>
-          <w:top w:val="none"/>
-          <w:left w:val="none"/>
-          <w:bottom w:val="none"/>
+          <w:top w:val="none" w:color="000000" w:sz="4" w:space="0"/>
+          <w:left w:val="none" w:color="000000" w:sz="4" w:space="0"/>
+          <w:bottom w:val="none" w:color="000000" w:sz="4" w:space="0"/>
           <w:right w:val="single" w:color="000000" w:themeColor="accent5" w:themeTint="90" w:sz="4" w:space="0"/>
         </w:tcBorders>
       </w:tcPr>
@@ -27204,10 +27647,10 @@
       <w:tcPr>
         <w:shd w:val="clear" w:color="ffffff" w:themeColor="light1" w:fill="ffffff" w:themeFill="light1"/>
         <w:tcBorders>
-          <w:top w:val="none"/>
-          <w:left w:val="none"/>
+          <w:top w:val="none" w:color="000000" w:sz="4" w:space="0"/>
+          <w:left w:val="none" w:color="000000" w:sz="4" w:space="0"/>
           <w:bottom w:val="single" w:color="000000" w:themeColor="accent5" w:themeTint="90" w:sz="4" w:space="0"/>
-          <w:right w:val="none"/>
+          <w:right w:val="none" w:color="000000" w:sz="4" w:space="0"/>
         </w:tcBorders>
       </w:tcPr>
     </w:tblStylePr>
@@ -27227,12 +27670,12 @@
         <w:tblBorders/>
       </w:tblPr>
       <w:tcPr>
-        <w:shd w:color="ffffff"/>
+        <w:shd w:val="clear" w:color="ffffff"/>
         <w:tcBorders>
-          <w:top w:val="none"/>
+          <w:top w:val="none" w:color="000000" w:sz="4" w:space="0"/>
           <w:left w:val="single" w:color="000000" w:themeColor="accent5" w:themeTint="90" w:sz="4" w:space="0"/>
-          <w:bottom w:val="none"/>
-          <w:right w:val="none"/>
+          <w:bottom w:val="none" w:color="000000" w:sz="4" w:space="0"/>
+          <w:right w:val="none" w:color="000000" w:sz="4" w:space="0"/>
         </w:tcBorders>
       </w:tcPr>
     </w:tblStylePr>
@@ -27255,9 +27698,9 @@
         <w:shd w:val="clear" w:color="ffffff" w:themeColor="light1" w:fill="ffffff" w:themeFill="light1"/>
         <w:tcBorders>
           <w:top w:val="single" w:color="000000" w:themeColor="accent5" w:themeTint="90" w:sz="4" w:space="0"/>
-          <w:left w:val="none"/>
-          <w:bottom w:val="none"/>
-          <w:right w:val="none"/>
+          <w:left w:val="none" w:color="000000" w:sz="4" w:space="0"/>
+          <w:bottom w:val="none" w:color="000000" w:sz="4" w:space="0"/>
+          <w:right w:val="none" w:color="000000" w:sz="4" w:space="0"/>
         </w:tcBorders>
       </w:tcPr>
     </w:tblStylePr>
@@ -27327,9 +27770,9 @@
       </w:tcPr>
     </w:tblStylePr>
   </w:style>
-  <w:style w:type="table" w:styleId="67">
+  <w:style w:type="table" w:styleId="797">
     <w:name w:val="Grid Table 7 Colorful - Accent 6"/>
-    <w:basedOn w:val="708"/>
+    <w:basedOn w:val="928"/>
     <w:uiPriority w:val="99"/>
     <w:pPr>
       <w:pBdr/>
@@ -27431,11 +27874,11 @@
         <w:tblBorders/>
       </w:tblPr>
       <w:tcPr>
-        <w:shd w:color="ffffff"/>
+        <w:shd w:val="clear" w:color="ffffff"/>
         <w:tcBorders>
-          <w:top w:val="none"/>
-          <w:left w:val="none"/>
-          <w:bottom w:val="none"/>
+          <w:top w:val="none" w:color="000000" w:sz="4" w:space="0"/>
+          <w:left w:val="none" w:color="000000" w:sz="4" w:space="0"/>
+          <w:bottom w:val="none" w:color="000000" w:sz="4" w:space="0"/>
           <w:right w:val="single" w:color="000000" w:themeColor="accent6" w:themeTint="90" w:sz="4" w:space="0"/>
         </w:tcBorders>
       </w:tcPr>
@@ -27458,10 +27901,10 @@
       <w:tcPr>
         <w:shd w:val="clear" w:color="ffffff" w:themeColor="light1" w:fill="ffffff" w:themeFill="light1"/>
         <w:tcBorders>
-          <w:top w:val="none"/>
-          <w:left w:val="none"/>
+          <w:top w:val="none" w:color="000000" w:sz="4" w:space="0"/>
+          <w:left w:val="none" w:color="000000" w:sz="4" w:space="0"/>
           <w:bottom w:val="single" w:color="000000" w:themeColor="accent6" w:themeTint="90" w:sz="4" w:space="0"/>
-          <w:right w:val="none"/>
+          <w:right w:val="none" w:color="000000" w:sz="4" w:space="0"/>
         </w:tcBorders>
       </w:tcPr>
     </w:tblStylePr>
@@ -27481,12 +27924,12 @@
         <w:tblBorders/>
       </w:tblPr>
       <w:tcPr>
-        <w:shd w:color="ffffff"/>
+        <w:shd w:val="clear" w:color="ffffff"/>
         <w:tcBorders>
-          <w:top w:val="none"/>
+          <w:top w:val="none" w:color="000000" w:sz="4" w:space="0"/>
           <w:left w:val="single" w:color="000000" w:themeColor="accent6" w:themeTint="90" w:sz="4" w:space="0"/>
-          <w:bottom w:val="none"/>
-          <w:right w:val="none"/>
+          <w:bottom w:val="none" w:color="000000" w:sz="4" w:space="0"/>
+          <w:right w:val="none" w:color="000000" w:sz="4" w:space="0"/>
         </w:tcBorders>
       </w:tcPr>
     </w:tblStylePr>
@@ -27509,9 +27952,9 @@
         <w:shd w:val="clear" w:color="ffffff" w:themeColor="light1" w:fill="ffffff" w:themeFill="light1"/>
         <w:tcBorders>
           <w:top w:val="single" w:color="000000" w:themeColor="accent6" w:themeTint="90" w:sz="4" w:space="0"/>
-          <w:left w:val="none"/>
-          <w:bottom w:val="none"/>
-          <w:right w:val="none"/>
+          <w:left w:val="none" w:color="000000" w:sz="4" w:space="0"/>
+          <w:bottom w:val="none" w:color="000000" w:sz="4" w:space="0"/>
+          <w:right w:val="none" w:color="000000" w:sz="4" w:space="0"/>
         </w:tcBorders>
       </w:tcPr>
     </w:tblStylePr>
@@ -27581,9 +28024,9 @@
       </w:tcPr>
     </w:tblStylePr>
   </w:style>
-  <w:style w:type="table" w:styleId="68">
+  <w:style w:type="table" w:styleId="798">
     <w:name w:val="List Table 1 Light"/>
-    <w:basedOn w:val="708"/>
+    <w:basedOn w:val="928"/>
     <w:uiPriority w:val="99"/>
     <w:pPr>
       <w:pBdr/>
@@ -27797,9 +28240,9 @@
       </w:tcPr>
     </w:tblStylePr>
   </w:style>
-  <w:style w:type="table" w:styleId="69">
+  <w:style w:type="table" w:styleId="799">
     <w:name w:val="List Table 1 Light - Accent 1"/>
-    <w:basedOn w:val="708"/>
+    <w:basedOn w:val="928"/>
     <w:uiPriority w:val="99"/>
     <w:pPr>
       <w:pBdr/>
@@ -28013,9 +28456,9 @@
       </w:tcPr>
     </w:tblStylePr>
   </w:style>
-  <w:style w:type="table" w:styleId="70">
+  <w:style w:type="table" w:styleId="800">
     <w:name w:val="List Table 1 Light - Accent 2"/>
-    <w:basedOn w:val="708"/>
+    <w:basedOn w:val="928"/>
     <w:uiPriority w:val="99"/>
     <w:pPr>
       <w:pBdr/>
@@ -28229,9 +28672,9 @@
       </w:tcPr>
     </w:tblStylePr>
   </w:style>
-  <w:style w:type="table" w:styleId="71">
+  <w:style w:type="table" w:styleId="801">
     <w:name w:val="List Table 1 Light - Accent 3"/>
-    <w:basedOn w:val="708"/>
+    <w:basedOn w:val="928"/>
     <w:uiPriority w:val="99"/>
     <w:pPr>
       <w:pBdr/>
@@ -28445,9 +28888,9 @@
       </w:tcPr>
     </w:tblStylePr>
   </w:style>
-  <w:style w:type="table" w:styleId="72">
+  <w:style w:type="table" w:styleId="802">
     <w:name w:val="List Table 1 Light - Accent 4"/>
-    <w:basedOn w:val="708"/>
+    <w:basedOn w:val="928"/>
     <w:uiPriority w:val="99"/>
     <w:pPr>
       <w:pBdr/>
@@ -28661,9 +29104,9 @@
       </w:tcPr>
     </w:tblStylePr>
   </w:style>
-  <w:style w:type="table" w:styleId="73">
+  <w:style w:type="table" w:styleId="803">
     <w:name w:val="List Table 1 Light - Accent 5"/>
-    <w:basedOn w:val="708"/>
+    <w:basedOn w:val="928"/>
     <w:uiPriority w:val="99"/>
     <w:pPr>
       <w:pBdr/>
@@ -28877,9 +29320,9 @@
       </w:tcPr>
     </w:tblStylePr>
   </w:style>
-  <w:style w:type="table" w:styleId="74">
+  <w:style w:type="table" w:styleId="804">
     <w:name w:val="List Table 1 Light - Accent 6"/>
-    <w:basedOn w:val="708"/>
+    <w:basedOn w:val="928"/>
     <w:uiPriority w:val="99"/>
     <w:pPr>
       <w:pBdr/>
@@ -29093,9 +29536,9 @@
       </w:tcPr>
     </w:tblStylePr>
   </w:style>
-  <w:style w:type="table" w:styleId="75">
+  <w:style w:type="table" w:styleId="805">
     <w:name w:val="List Table 2"/>
-    <w:basedOn w:val="708"/>
+    <w:basedOn w:val="928"/>
     <w:uiPriority w:val="99"/>
     <w:pPr>
       <w:pBdr/>
@@ -29331,9 +29774,9 @@
       </w:tcPr>
     </w:tblStylePr>
   </w:style>
-  <w:style w:type="table" w:styleId="76">
+  <w:style w:type="table" w:styleId="806">
     <w:name w:val="List Table 2 - Accent 1"/>
-    <w:basedOn w:val="708"/>
+    <w:basedOn w:val="928"/>
     <w:uiPriority w:val="99"/>
     <w:pPr>
       <w:pBdr/>
@@ -29569,9 +30012,9 @@
       </w:tcPr>
     </w:tblStylePr>
   </w:style>
-  <w:style w:type="table" w:styleId="77">
+  <w:style w:type="table" w:styleId="807">
     <w:name w:val="List Table 2 - Accent 2"/>
-    <w:basedOn w:val="708"/>
+    <w:basedOn w:val="928"/>
     <w:uiPriority w:val="99"/>
     <w:pPr>
       <w:pBdr/>
@@ -29807,9 +30250,9 @@
       </w:tcPr>
     </w:tblStylePr>
   </w:style>
-  <w:style w:type="table" w:styleId="78">
+  <w:style w:type="table" w:styleId="808">
     <w:name w:val="List Table 2 - Accent 3"/>
-    <w:basedOn w:val="708"/>
+    <w:basedOn w:val="928"/>
     <w:uiPriority w:val="99"/>
     <w:pPr>
       <w:pBdr/>
@@ -30045,9 +30488,9 @@
       </w:tcPr>
     </w:tblStylePr>
   </w:style>
-  <w:style w:type="table" w:styleId="79">
+  <w:style w:type="table" w:styleId="809">
     <w:name w:val="List Table 2 - Accent 4"/>
-    <w:basedOn w:val="708"/>
+    <w:basedOn w:val="928"/>
     <w:uiPriority w:val="99"/>
     <w:pPr>
       <w:pBdr/>
@@ -30283,9 +30726,9 @@
       </w:tcPr>
     </w:tblStylePr>
   </w:style>
-  <w:style w:type="table" w:styleId="80">
+  <w:style w:type="table" w:styleId="810">
     <w:name w:val="List Table 2 - Accent 5"/>
-    <w:basedOn w:val="708"/>
+    <w:basedOn w:val="928"/>
     <w:uiPriority w:val="99"/>
     <w:pPr>
       <w:pBdr/>
@@ -30521,9 +30964,9 @@
       </w:tcPr>
     </w:tblStylePr>
   </w:style>
-  <w:style w:type="table" w:styleId="81">
+  <w:style w:type="table" w:styleId="811">
     <w:name w:val="List Table 2 - Accent 6"/>
-    <w:basedOn w:val="708"/>
+    <w:basedOn w:val="928"/>
     <w:uiPriority w:val="99"/>
     <w:pPr>
       <w:pBdr/>
@@ -30759,9 +31202,9 @@
       </w:tcPr>
     </w:tblStylePr>
   </w:style>
-  <w:style w:type="table" w:styleId="82">
+  <w:style w:type="table" w:styleId="812">
     <w:name w:val="List Table 3"/>
-    <w:basedOn w:val="708"/>
+    <w:basedOn w:val="928"/>
     <w:uiPriority w:val="99"/>
     <w:pPr>
       <w:pBdr/>
@@ -30987,9 +31430,9 @@
       </w:tcPr>
     </w:tblStylePr>
   </w:style>
-  <w:style w:type="table" w:styleId="83">
+  <w:style w:type="table" w:styleId="813">
     <w:name w:val="List Table 3 - Accent 1"/>
-    <w:basedOn w:val="708"/>
+    <w:basedOn w:val="928"/>
     <w:uiPriority w:val="99"/>
     <w:pPr>
       <w:pBdr/>
@@ -31215,9 +31658,9 @@
       </w:tcPr>
     </w:tblStylePr>
   </w:style>
-  <w:style w:type="table" w:styleId="84">
+  <w:style w:type="table" w:styleId="814">
     <w:name w:val="List Table 3 - Accent 2"/>
-    <w:basedOn w:val="708"/>
+    <w:basedOn w:val="928"/>
     <w:uiPriority w:val="99"/>
     <w:pPr>
       <w:pBdr/>
@@ -31443,9 +31886,9 @@
       </w:tcPr>
     </w:tblStylePr>
   </w:style>
-  <w:style w:type="table" w:styleId="85">
+  <w:style w:type="table" w:styleId="815">
     <w:name w:val="List Table 3 - Accent 3"/>
-    <w:basedOn w:val="708"/>
+    <w:basedOn w:val="928"/>
     <w:uiPriority w:val="99"/>
     <w:pPr>
       <w:pBdr/>
@@ -31671,9 +32114,9 @@
       </w:tcPr>
     </w:tblStylePr>
   </w:style>
-  <w:style w:type="table" w:styleId="86">
+  <w:style w:type="table" w:styleId="816">
     <w:name w:val="List Table 3 - Accent 4"/>
-    <w:basedOn w:val="708"/>
+    <w:basedOn w:val="928"/>
     <w:uiPriority w:val="99"/>
     <w:pPr>
       <w:pBdr/>
@@ -31899,9 +32342,9 @@
       </w:tcPr>
     </w:tblStylePr>
   </w:style>
-  <w:style w:type="table" w:styleId="87">
+  <w:style w:type="table" w:styleId="817">
     <w:name w:val="List Table 3 - Accent 5"/>
-    <w:basedOn w:val="708"/>
+    <w:basedOn w:val="928"/>
     <w:uiPriority w:val="99"/>
     <w:pPr>
       <w:pBdr/>
@@ -32127,9 +32570,9 @@
       </w:tcPr>
     </w:tblStylePr>
   </w:style>
-  <w:style w:type="table" w:styleId="88">
+  <w:style w:type="table" w:styleId="818">
     <w:name w:val="List Table 3 - Accent 6"/>
-    <w:basedOn w:val="708"/>
+    <w:basedOn w:val="928"/>
     <w:uiPriority w:val="99"/>
     <w:pPr>
       <w:pBdr/>
@@ -32355,9 +32798,9 @@
       </w:tcPr>
     </w:tblStylePr>
   </w:style>
-  <w:style w:type="table" w:styleId="89">
+  <w:style w:type="table" w:styleId="819">
     <w:name w:val="List Table 4"/>
-    <w:basedOn w:val="708"/>
+    <w:basedOn w:val="928"/>
     <w:uiPriority w:val="99"/>
     <w:pPr>
       <w:pBdr/>
@@ -32580,9 +33023,9 @@
       </w:tcPr>
     </w:tblStylePr>
   </w:style>
-  <w:style w:type="table" w:styleId="90">
+  <w:style w:type="table" w:styleId="820">
     <w:name w:val="List Table 4 - Accent 1"/>
-    <w:basedOn w:val="708"/>
+    <w:basedOn w:val="928"/>
     <w:uiPriority w:val="99"/>
     <w:pPr>
       <w:pBdr/>
@@ -32805,9 +33248,9 @@
       </w:tcPr>
     </w:tblStylePr>
   </w:style>
-  <w:style w:type="table" w:styleId="91">
+  <w:style w:type="table" w:styleId="821">
     <w:name w:val="List Table 4 - Accent 2"/>
-    <w:basedOn w:val="708"/>
+    <w:basedOn w:val="928"/>
     <w:uiPriority w:val="99"/>
     <w:pPr>
       <w:pBdr/>
@@ -33030,9 +33473,9 @@
       </w:tcPr>
     </w:tblStylePr>
   </w:style>
-  <w:style w:type="table" w:styleId="92">
+  <w:style w:type="table" w:styleId="822">
     <w:name w:val="List Table 4 - Accent 3"/>
-    <w:basedOn w:val="708"/>
+    <w:basedOn w:val="928"/>
     <w:uiPriority w:val="99"/>
     <w:pPr>
       <w:pBdr/>
@@ -33255,9 +33698,9 @@
       </w:tcPr>
     </w:tblStylePr>
   </w:style>
-  <w:style w:type="table" w:styleId="93">
+  <w:style w:type="table" w:styleId="823">
     <w:name w:val="List Table 4 - Accent 4"/>
-    <w:basedOn w:val="708"/>
+    <w:basedOn w:val="928"/>
     <w:uiPriority w:val="99"/>
     <w:pPr>
       <w:pBdr/>
@@ -33480,9 +33923,9 @@
       </w:tcPr>
     </w:tblStylePr>
   </w:style>
-  <w:style w:type="table" w:styleId="94">
+  <w:style w:type="table" w:styleId="824">
     <w:name w:val="List Table 4 - Accent 5"/>
-    <w:basedOn w:val="708"/>
+    <w:basedOn w:val="928"/>
     <w:uiPriority w:val="99"/>
     <w:pPr>
       <w:pBdr/>
@@ -33705,9 +34148,9 @@
       </w:tcPr>
     </w:tblStylePr>
   </w:style>
-  <w:style w:type="table" w:styleId="95">
+  <w:style w:type="table" w:styleId="825">
     <w:name w:val="List Table 4 - Accent 6"/>
-    <w:basedOn w:val="708"/>
+    <w:basedOn w:val="928"/>
     <w:uiPriority w:val="99"/>
     <w:pPr>
       <w:pBdr/>
@@ -33930,9 +34373,9 @@
       </w:tcPr>
     </w:tblStylePr>
   </w:style>
-  <w:style w:type="table" w:styleId="96">
+  <w:style w:type="table" w:styleId="826">
     <w:name w:val="List Table 5 Dark"/>
-    <w:basedOn w:val="708"/>
+    <w:basedOn w:val="928"/>
     <w:uiPriority w:val="99"/>
     <w:pPr>
       <w:pBdr/>
@@ -34172,9 +34615,9 @@
       </w:tcPr>
     </w:tblStylePr>
   </w:style>
-  <w:style w:type="table" w:styleId="97">
+  <w:style w:type="table" w:styleId="827">
     <w:name w:val="List Table 5 Dark - Accent 1"/>
-    <w:basedOn w:val="708"/>
+    <w:basedOn w:val="928"/>
     <w:uiPriority w:val="99"/>
     <w:pPr>
       <w:pBdr/>
@@ -34414,9 +34857,9 @@
       </w:tcPr>
     </w:tblStylePr>
   </w:style>
-  <w:style w:type="table" w:styleId="98">
+  <w:style w:type="table" w:styleId="828">
     <w:name w:val="List Table 5 Dark - Accent 2"/>
-    <w:basedOn w:val="708"/>
+    <w:basedOn w:val="928"/>
     <w:uiPriority w:val="99"/>
     <w:pPr>
       <w:pBdr/>
@@ -34656,9 +35099,9 @@
       </w:tcPr>
     </w:tblStylePr>
   </w:style>
-  <w:style w:type="table" w:styleId="99">
+  <w:style w:type="table" w:styleId="829">
     <w:name w:val="List Table 5 Dark - Accent 3"/>
-    <w:basedOn w:val="708"/>
+    <w:basedOn w:val="928"/>
     <w:uiPriority w:val="99"/>
     <w:pPr>
       <w:pBdr/>
@@ -34898,9 +35341,9 @@
       </w:tcPr>
     </w:tblStylePr>
   </w:style>
-  <w:style w:type="table" w:styleId="100">
+  <w:style w:type="table" w:styleId="830">
     <w:name w:val="List Table 5 Dark - Accent 4"/>
-    <w:basedOn w:val="708"/>
+    <w:basedOn w:val="928"/>
     <w:uiPriority w:val="99"/>
     <w:pPr>
       <w:pBdr/>
@@ -35140,9 +35583,9 @@
       </w:tcPr>
     </w:tblStylePr>
   </w:style>
-  <w:style w:type="table" w:styleId="101">
+  <w:style w:type="table" w:styleId="831">
     <w:name w:val="List Table 5 Dark - Accent 5"/>
-    <w:basedOn w:val="708"/>
+    <w:basedOn w:val="928"/>
     <w:uiPriority w:val="99"/>
     <w:pPr>
       <w:pBdr/>
@@ -35382,9 +35825,9 @@
       </w:tcPr>
     </w:tblStylePr>
   </w:style>
-  <w:style w:type="table" w:styleId="102">
+  <w:style w:type="table" w:styleId="832">
     <w:name w:val="List Table 5 Dark - Accent 6"/>
-    <w:basedOn w:val="708"/>
+    <w:basedOn w:val="928"/>
     <w:uiPriority w:val="99"/>
     <w:pPr>
       <w:pBdr/>
@@ -35624,9 +36067,9 @@
       </w:tcPr>
     </w:tblStylePr>
   </w:style>
-  <w:style w:type="table" w:styleId="103">
+  <w:style w:type="table" w:styleId="833">
     <w:name w:val="List Table 6 Colorful"/>
-    <w:basedOn w:val="708"/>
+    <w:basedOn w:val="928"/>
     <w:uiPriority w:val="99"/>
     <w:pPr>
       <w:pBdr/>
@@ -35847,9 +36290,9 @@
       </w:tcPr>
     </w:tblStylePr>
   </w:style>
-  <w:style w:type="table" w:styleId="104">
+  <w:style w:type="table" w:styleId="834">
     <w:name w:val="List Table 6 Colorful - Accent 1"/>
-    <w:basedOn w:val="708"/>
+    <w:basedOn w:val="928"/>
     <w:uiPriority w:val="99"/>
     <w:pPr>
       <w:pBdr/>
@@ -36070,9 +36513,9 @@
       </w:tcPr>
     </w:tblStylePr>
   </w:style>
-  <w:style w:type="table" w:styleId="105">
+  <w:style w:type="table" w:styleId="835">
     <w:name w:val="List Table 6 Colorful - Accent 2"/>
-    <w:basedOn w:val="708"/>
+    <w:basedOn w:val="928"/>
     <w:uiPriority w:val="99"/>
     <w:pPr>
       <w:pBdr/>
@@ -36293,9 +36736,9 @@
       </w:tcPr>
     </w:tblStylePr>
   </w:style>
-  <w:style w:type="table" w:styleId="106">
+  <w:style w:type="table" w:styleId="836">
     <w:name w:val="List Table 6 Colorful - Accent 3"/>
-    <w:basedOn w:val="708"/>
+    <w:basedOn w:val="928"/>
     <w:uiPriority w:val="99"/>
     <w:pPr>
       <w:pBdr/>
@@ -36516,9 +36959,9 @@
       </w:tcPr>
     </w:tblStylePr>
   </w:style>
-  <w:style w:type="table" w:styleId="107">
+  <w:style w:type="table" w:styleId="837">
     <w:name w:val="List Table 6 Colorful - Accent 4"/>
-    <w:basedOn w:val="708"/>
+    <w:basedOn w:val="928"/>
     <w:uiPriority w:val="99"/>
     <w:pPr>
       <w:pBdr/>
@@ -36739,9 +37182,9 @@
       </w:tcPr>
     </w:tblStylePr>
   </w:style>
-  <w:style w:type="table" w:styleId="108">
+  <w:style w:type="table" w:styleId="838">
     <w:name w:val="List Table 6 Colorful - Accent 5"/>
-    <w:basedOn w:val="708"/>
+    <w:basedOn w:val="928"/>
     <w:uiPriority w:val="99"/>
     <w:pPr>
       <w:pBdr/>
@@ -36962,9 +37405,9 @@
       </w:tcPr>
     </w:tblStylePr>
   </w:style>
-  <w:style w:type="table" w:styleId="109">
+  <w:style w:type="table" w:styleId="839">
     <w:name w:val="List Table 6 Colorful - Accent 6"/>
-    <w:basedOn w:val="708"/>
+    <w:basedOn w:val="928"/>
     <w:uiPriority w:val="99"/>
     <w:pPr>
       <w:pBdr/>
@@ -37185,9 +37628,9 @@
       </w:tcPr>
     </w:tblStylePr>
   </w:style>
-  <w:style w:type="table" w:styleId="110">
+  <w:style w:type="table" w:styleId="840">
     <w:name w:val="List Table 7 Colorful"/>
-    <w:basedOn w:val="708"/>
+    <w:basedOn w:val="928"/>
     <w:uiPriority w:val="99"/>
     <w:pPr>
       <w:pBdr/>
@@ -37286,11 +37729,11 @@
         <w:tblBorders/>
       </w:tblPr>
       <w:tcPr>
-        <w:shd w:color="ffffff"/>
+        <w:shd w:val="clear" w:color="ffffff"/>
         <w:tcBorders>
-          <w:top w:val="none"/>
-          <w:left w:val="none"/>
-          <w:bottom w:val="none"/>
+          <w:top w:val="none" w:color="000000" w:sz="4" w:space="0"/>
+          <w:left w:val="none" w:color="000000" w:sz="4" w:space="0"/>
+          <w:bottom w:val="none" w:color="000000" w:sz="4" w:space="0"/>
           <w:right w:val="single" w:color="000000" w:themeColor="text1" w:themeTint="80" w:sz="4" w:space="0"/>
         </w:tcBorders>
       </w:tcPr>
@@ -37313,10 +37756,10 @@
       <w:tcPr>
         <w:shd w:val="clear" w:color="ffffff" w:themeColor="light1" w:fill="ffffff" w:themeFill="light1"/>
         <w:tcBorders>
-          <w:top w:val="none"/>
-          <w:left w:val="none"/>
+          <w:top w:val="none" w:color="000000" w:sz="4" w:space="0"/>
+          <w:left w:val="none" w:color="000000" w:sz="4" w:space="0"/>
           <w:bottom w:val="single" w:color="000000" w:themeColor="text1" w:themeTint="80" w:sz="4" w:space="0"/>
-          <w:right w:val="none"/>
+          <w:right w:val="none" w:color="000000" w:sz="4" w:space="0"/>
         </w:tcBorders>
       </w:tcPr>
     </w:tblStylePr>
@@ -37336,12 +37779,12 @@
         <w:tblBorders/>
       </w:tblPr>
       <w:tcPr>
-        <w:shd w:color="ffffff"/>
+        <w:shd w:val="clear" w:color="ffffff"/>
         <w:tcBorders>
-          <w:top w:val="none"/>
+          <w:top w:val="none" w:color="000000" w:sz="4" w:space="0"/>
           <w:left w:val="single" w:color="000000" w:themeColor="text1" w:themeTint="80" w:sz="4" w:space="0"/>
-          <w:bottom w:val="none"/>
-          <w:right w:val="none"/>
+          <w:bottom w:val="none" w:color="000000" w:sz="4" w:space="0"/>
+          <w:right w:val="none" w:color="000000" w:sz="4" w:space="0"/>
         </w:tcBorders>
       </w:tcPr>
     </w:tblStylePr>
@@ -37364,9 +37807,9 @@
         <w:shd w:val="clear" w:color="ffffff" w:themeColor="light1" w:fill="ffffff" w:themeFill="light1"/>
         <w:tcBorders>
           <w:top w:val="single" w:color="000000" w:themeColor="text1" w:themeTint="80" w:sz="4" w:space="0"/>
-          <w:left w:val="none"/>
-          <w:bottom w:val="none"/>
-          <w:right w:val="none"/>
+          <w:left w:val="none" w:color="000000" w:sz="4" w:space="0"/>
+          <w:bottom w:val="none" w:color="000000" w:sz="4" w:space="0"/>
+          <w:right w:val="none" w:color="000000" w:sz="4" w:space="0"/>
         </w:tcBorders>
       </w:tcPr>
     </w:tblStylePr>
@@ -37441,9 +37884,9 @@
       </w:tcPr>
     </w:tblStylePr>
   </w:style>
-  <w:style w:type="table" w:styleId="111">
+  <w:style w:type="table" w:styleId="841">
     <w:name w:val="List Table 7 Colorful - Accent 1"/>
-    <w:basedOn w:val="708"/>
+    <w:basedOn w:val="928"/>
     <w:uiPriority w:val="99"/>
     <w:pPr>
       <w:pBdr/>
@@ -37542,11 +37985,11 @@
         <w:tblBorders/>
       </w:tblPr>
       <w:tcPr>
-        <w:shd w:color="ffffff"/>
+        <w:shd w:val="clear" w:color="ffffff"/>
         <w:tcBorders>
-          <w:top w:val="none"/>
-          <w:left w:val="none"/>
-          <w:bottom w:val="none"/>
+          <w:top w:val="none" w:color="000000" w:sz="4" w:space="0"/>
+          <w:left w:val="none" w:color="000000" w:sz="4" w:space="0"/>
+          <w:bottom w:val="none" w:color="000000" w:sz="4" w:space="0"/>
           <w:right w:val="single" w:color="000000" w:themeColor="accent1" w:sz="4" w:space="0"/>
         </w:tcBorders>
       </w:tcPr>
@@ -37569,10 +38012,10 @@
       <w:tcPr>
         <w:shd w:val="clear" w:color="ffffff" w:themeColor="light1" w:fill="ffffff" w:themeFill="light1"/>
         <w:tcBorders>
-          <w:top w:val="none"/>
-          <w:left w:val="none"/>
+          <w:top w:val="none" w:color="000000" w:sz="4" w:space="0"/>
+          <w:left w:val="none" w:color="000000" w:sz="4" w:space="0"/>
           <w:bottom w:val="single" w:color="000000" w:themeColor="accent1" w:sz="4" w:space="0"/>
-          <w:right w:val="none"/>
+          <w:right w:val="none" w:color="000000" w:sz="4" w:space="0"/>
         </w:tcBorders>
       </w:tcPr>
     </w:tblStylePr>
@@ -37592,12 +38035,12 @@
         <w:tblBorders/>
       </w:tblPr>
       <w:tcPr>
-        <w:shd w:color="ffffff"/>
+        <w:shd w:val="clear" w:color="ffffff"/>
         <w:tcBorders>
-          <w:top w:val="none"/>
+          <w:top w:val="none" w:color="000000" w:sz="4" w:space="0"/>
           <w:left w:val="single" w:color="000000" w:themeColor="accent1" w:sz="4" w:space="0"/>
-          <w:bottom w:val="none"/>
-          <w:right w:val="none"/>
+          <w:bottom w:val="none" w:color="000000" w:sz="4" w:space="0"/>
+          <w:right w:val="none" w:color="000000" w:sz="4" w:space="0"/>
         </w:tcBorders>
       </w:tcPr>
     </w:tblStylePr>
@@ -37620,9 +38063,9 @@
         <w:shd w:val="clear" w:color="ffffff" w:themeColor="light1" w:fill="ffffff" w:themeFill="light1"/>
         <w:tcBorders>
           <w:top w:val="single" w:color="000000" w:themeColor="accent1" w:sz="4" w:space="0"/>
-          <w:left w:val="none"/>
-          <w:bottom w:val="none"/>
-          <w:right w:val="none"/>
+          <w:left w:val="none" w:color="000000" w:sz="4" w:space="0"/>
+          <w:bottom w:val="none" w:color="000000" w:sz="4" w:space="0"/>
+          <w:right w:val="none" w:color="000000" w:sz="4" w:space="0"/>
         </w:tcBorders>
       </w:tcPr>
     </w:tblStylePr>
@@ -37697,9 +38140,9 @@
       </w:tcPr>
     </w:tblStylePr>
   </w:style>
-  <w:style w:type="table" w:styleId="112">
+  <w:style w:type="table" w:styleId="842">
     <w:name w:val="List Table 7 Colorful - Accent 2"/>
-    <w:basedOn w:val="708"/>
+    <w:basedOn w:val="928"/>
     <w:uiPriority w:val="99"/>
     <w:pPr>
       <w:pBdr/>
@@ -37798,11 +38241,11 @@
         <w:tblBorders/>
       </w:tblPr>
       <w:tcPr>
-        <w:shd w:color="ffffff"/>
+        <w:shd w:val="clear" w:color="ffffff"/>
         <w:tcBorders>
-          <w:top w:val="none"/>
-          <w:left w:val="none"/>
-          <w:bottom w:val="none"/>
+          <w:top w:val="none" w:color="000000" w:sz="4" w:space="0"/>
+          <w:left w:val="none" w:color="000000" w:sz="4" w:space="0"/>
+          <w:bottom w:val="none" w:color="000000" w:sz="4" w:space="0"/>
           <w:right w:val="single" w:color="000000" w:themeColor="accent2" w:themeTint="97" w:sz="4" w:space="0"/>
         </w:tcBorders>
       </w:tcPr>
@@ -37825,10 +38268,10 @@
       <w:tcPr>
         <w:shd w:val="clear" w:color="ffffff" w:themeColor="light1" w:fill="ffffff" w:themeFill="light1"/>
         <w:tcBorders>
-          <w:top w:val="none"/>
-          <w:left w:val="none"/>
+          <w:top w:val="none" w:color="000000" w:sz="4" w:space="0"/>
+          <w:left w:val="none" w:color="000000" w:sz="4" w:space="0"/>
           <w:bottom w:val="single" w:color="000000" w:themeColor="accent2" w:themeTint="97" w:sz="4" w:space="0"/>
-          <w:right w:val="none"/>
+          <w:right w:val="none" w:color="000000" w:sz="4" w:space="0"/>
         </w:tcBorders>
       </w:tcPr>
     </w:tblStylePr>
@@ -37848,12 +38291,12 @@
         <w:tblBorders/>
       </w:tblPr>
       <w:tcPr>
-        <w:shd w:color="ffffff"/>
+        <w:shd w:val="clear" w:color="ffffff"/>
         <w:tcBorders>
-          <w:top w:val="none"/>
+          <w:top w:val="none" w:color="000000" w:sz="4" w:space="0"/>
           <w:left w:val="single" w:color="000000" w:themeColor="accent2" w:themeTint="97" w:sz="4" w:space="0"/>
-          <w:bottom w:val="none"/>
-          <w:right w:val="none"/>
+          <w:bottom w:val="none" w:color="000000" w:sz="4" w:space="0"/>
+          <w:right w:val="none" w:color="000000" w:sz="4" w:space="0"/>
         </w:tcBorders>
       </w:tcPr>
     </w:tblStylePr>
@@ -37876,9 +38319,9 @@
         <w:shd w:val="clear" w:color="ffffff" w:themeColor="light1" w:fill="ffffff" w:themeFill="light1"/>
         <w:tcBorders>
           <w:top w:val="single" w:color="000000" w:themeColor="accent2" w:themeTint="97" w:sz="4" w:space="0"/>
-          <w:left w:val="none"/>
-          <w:bottom w:val="none"/>
-          <w:right w:val="none"/>
+          <w:left w:val="none" w:color="000000" w:sz="4" w:space="0"/>
+          <w:bottom w:val="none" w:color="000000" w:sz="4" w:space="0"/>
+          <w:right w:val="none" w:color="000000" w:sz="4" w:space="0"/>
         </w:tcBorders>
       </w:tcPr>
     </w:tblStylePr>
@@ -37953,9 +38396,9 @@
       </w:tcPr>
     </w:tblStylePr>
   </w:style>
-  <w:style w:type="table" w:styleId="113">
+  <w:style w:type="table" w:styleId="843">
     <w:name w:val="List Table 7 Colorful - Accent 3"/>
-    <w:basedOn w:val="708"/>
+    <w:basedOn w:val="928"/>
     <w:uiPriority w:val="99"/>
     <w:pPr>
       <w:pBdr/>
@@ -38054,11 +38497,11 @@
         <w:tblBorders/>
       </w:tblPr>
       <w:tcPr>
-        <w:shd w:color="ffffff"/>
+        <w:shd w:val="clear" w:color="ffffff"/>
         <w:tcBorders>
-          <w:top w:val="none"/>
-          <w:left w:val="none"/>
-          <w:bottom w:val="none"/>
+          <w:top w:val="none" w:color="000000" w:sz="4" w:space="0"/>
+          <w:left w:val="none" w:color="000000" w:sz="4" w:space="0"/>
+          <w:bottom w:val="none" w:color="000000" w:sz="4" w:space="0"/>
           <w:right w:val="single" w:color="000000" w:themeColor="accent3" w:themeTint="98" w:sz="4" w:space="0"/>
         </w:tcBorders>
       </w:tcPr>
@@ -38081,10 +38524,10 @@
       <w:tcPr>
         <w:shd w:val="clear" w:color="ffffff" w:themeColor="light1" w:fill="ffffff" w:themeFill="light1"/>
         <w:tcBorders>
-          <w:top w:val="none"/>
-          <w:left w:val="none"/>
+          <w:top w:val="none" w:color="000000" w:sz="4" w:space="0"/>
+          <w:left w:val="none" w:color="000000" w:sz="4" w:space="0"/>
           <w:bottom w:val="single" w:color="000000" w:themeColor="accent3" w:themeTint="98" w:sz="4" w:space="0"/>
-          <w:right w:val="none"/>
+          <w:right w:val="none" w:color="000000" w:sz="4" w:space="0"/>
         </w:tcBorders>
       </w:tcPr>
     </w:tblStylePr>
@@ -38104,12 +38547,12 @@
         <w:tblBorders/>
       </w:tblPr>
       <w:tcPr>
-        <w:shd w:color="ffffff"/>
+        <w:shd w:val="clear" w:color="ffffff"/>
         <w:tcBorders>
-          <w:top w:val="none"/>
+          <w:top w:val="none" w:color="000000" w:sz="4" w:space="0"/>
           <w:left w:val="single" w:color="000000" w:themeColor="accent3" w:themeTint="98" w:sz="4" w:space="0"/>
-          <w:bottom w:val="none"/>
-          <w:right w:val="none"/>
+          <w:bottom w:val="none" w:color="000000" w:sz="4" w:space="0"/>
+          <w:right w:val="none" w:color="000000" w:sz="4" w:space="0"/>
         </w:tcBorders>
       </w:tcPr>
     </w:tblStylePr>
@@ -38132,9 +38575,9 @@
         <w:shd w:val="clear" w:color="ffffff" w:themeColor="light1" w:fill="ffffff" w:themeFill="light1"/>
         <w:tcBorders>
           <w:top w:val="single" w:color="000000" w:themeColor="accent3" w:themeTint="98" w:sz="4" w:space="0"/>
-          <w:left w:val="none"/>
-          <w:bottom w:val="none"/>
-          <w:right w:val="none"/>
+          <w:left w:val="none" w:color="000000" w:sz="4" w:space="0"/>
+          <w:bottom w:val="none" w:color="000000" w:sz="4" w:space="0"/>
+          <w:right w:val="none" w:color="000000" w:sz="4" w:space="0"/>
         </w:tcBorders>
       </w:tcPr>
     </w:tblStylePr>
@@ -38209,9 +38652,9 @@
       </w:tcPr>
     </w:tblStylePr>
   </w:style>
-  <w:style w:type="table" w:styleId="114">
+  <w:style w:type="table" w:styleId="844">
     <w:name w:val="List Table 7 Colorful - Accent 4"/>
-    <w:basedOn w:val="708"/>
+    <w:basedOn w:val="928"/>
     <w:uiPriority w:val="99"/>
     <w:pPr>
       <w:pBdr/>
@@ -38310,11 +38753,11 @@
         <w:tblBorders/>
       </w:tblPr>
       <w:tcPr>
-        <w:shd w:color="ffffff"/>
+        <w:shd w:val="clear" w:color="ffffff"/>
         <w:tcBorders>
-          <w:top w:val="none"/>
-          <w:left w:val="none"/>
-          <w:bottom w:val="none"/>
+          <w:top w:val="none" w:color="000000" w:sz="4" w:space="0"/>
+          <w:left w:val="none" w:color="000000" w:sz="4" w:space="0"/>
+          <w:bottom w:val="none" w:color="000000" w:sz="4" w:space="0"/>
           <w:right w:val="single" w:color="000000" w:themeColor="accent4" w:themeTint="9A" w:sz="4" w:space="0"/>
         </w:tcBorders>
       </w:tcPr>
@@ -38337,10 +38780,10 @@
       <w:tcPr>
         <w:shd w:val="clear" w:color="ffffff" w:themeColor="light1" w:fill="ffffff" w:themeFill="light1"/>
         <w:tcBorders>
-          <w:top w:val="none"/>
-          <w:left w:val="none"/>
+          <w:top w:val="none" w:color="000000" w:sz="4" w:space="0"/>
+          <w:left w:val="none" w:color="000000" w:sz="4" w:space="0"/>
           <w:bottom w:val="single" w:color="000000" w:themeColor="accent4" w:themeTint="9A" w:sz="4" w:space="0"/>
-          <w:right w:val="none"/>
+          <w:right w:val="none" w:color="000000" w:sz="4" w:space="0"/>
         </w:tcBorders>
       </w:tcPr>
     </w:tblStylePr>
@@ -38360,12 +38803,12 @@
         <w:tblBorders/>
       </w:tblPr>
       <w:tcPr>
-        <w:shd w:color="ffffff"/>
+        <w:shd w:val="clear" w:color="ffffff"/>
         <w:tcBorders>
-          <w:top w:val="none"/>
+          <w:top w:val="none" w:color="000000" w:sz="4" w:space="0"/>
           <w:left w:val="single" w:color="000000" w:themeColor="accent4" w:themeTint="9A" w:sz="4" w:space="0"/>
-          <w:bottom w:val="none"/>
-          <w:right w:val="none"/>
+          <w:bottom w:val="none" w:color="000000" w:sz="4" w:space="0"/>
+          <w:right w:val="none" w:color="000000" w:sz="4" w:space="0"/>
         </w:tcBorders>
       </w:tcPr>
     </w:tblStylePr>
@@ -38388,9 +38831,9 @@
         <w:shd w:val="clear" w:color="ffffff" w:themeColor="light1" w:fill="ffffff" w:themeFill="light1"/>
         <w:tcBorders>
           <w:top w:val="single" w:color="000000" w:themeColor="accent4" w:themeTint="9A" w:sz="4" w:space="0"/>
-          <w:left w:val="none"/>
-          <w:bottom w:val="none"/>
-          <w:right w:val="none"/>
+          <w:left w:val="none" w:color="000000" w:sz="4" w:space="0"/>
+          <w:bottom w:val="none" w:color="000000" w:sz="4" w:space="0"/>
+          <w:right w:val="none" w:color="000000" w:sz="4" w:space="0"/>
         </w:tcBorders>
       </w:tcPr>
     </w:tblStylePr>
@@ -38465,9 +38908,9 @@
       </w:tcPr>
     </w:tblStylePr>
   </w:style>
-  <w:style w:type="table" w:styleId="115">
+  <w:style w:type="table" w:styleId="845">
     <w:name w:val="List Table 7 Colorful - Accent 5"/>
-    <w:basedOn w:val="708"/>
+    <w:basedOn w:val="928"/>
     <w:uiPriority w:val="99"/>
     <w:pPr>
       <w:pBdr/>
@@ -38566,11 +39009,11 @@
         <w:tblBorders/>
       </w:tblPr>
       <w:tcPr>
-        <w:shd w:color="ffffff"/>
+        <w:shd w:val="clear" w:color="ffffff"/>
         <w:tcBorders>
-          <w:top w:val="none"/>
-          <w:left w:val="none"/>
-          <w:bottom w:val="none"/>
+          <w:top w:val="none" w:color="000000" w:sz="4" w:space="0"/>
+          <w:left w:val="none" w:color="000000" w:sz="4" w:space="0"/>
+          <w:bottom w:val="none" w:color="000000" w:sz="4" w:space="0"/>
           <w:right w:val="single" w:color="000000" w:themeColor="accent5" w:themeTint="9A" w:sz="4" w:space="0"/>
         </w:tcBorders>
       </w:tcPr>
@@ -38593,10 +39036,10 @@
       <w:tcPr>
         <w:shd w:val="clear" w:color="ffffff" w:themeColor="light1" w:fill="ffffff" w:themeFill="light1"/>
         <w:tcBorders>
-          <w:top w:val="none"/>
-          <w:left w:val="none"/>
+          <w:top w:val="none" w:color="000000" w:sz="4" w:space="0"/>
+          <w:left w:val="none" w:color="000000" w:sz="4" w:space="0"/>
           <w:bottom w:val="single" w:color="000000" w:themeColor="accent5" w:themeTint="9A" w:sz="4" w:space="0"/>
-          <w:right w:val="none"/>
+          <w:right w:val="none" w:color="000000" w:sz="4" w:space="0"/>
         </w:tcBorders>
       </w:tcPr>
     </w:tblStylePr>
@@ -38616,12 +39059,12 @@
         <w:tblBorders/>
       </w:tblPr>
       <w:tcPr>
-        <w:shd w:color="ffffff"/>
+        <w:shd w:val="clear" w:color="ffffff"/>
         <w:tcBorders>
-          <w:top w:val="none"/>
+          <w:top w:val="none" w:color="000000" w:sz="4" w:space="0"/>
           <w:left w:val="single" w:color="000000" w:themeColor="accent5" w:themeTint="9A" w:sz="4" w:space="0"/>
-          <w:bottom w:val="none"/>
-          <w:right w:val="none"/>
+          <w:bottom w:val="none" w:color="000000" w:sz="4" w:space="0"/>
+          <w:right w:val="none" w:color="000000" w:sz="4" w:space="0"/>
         </w:tcBorders>
       </w:tcPr>
     </w:tblStylePr>
@@ -38644,9 +39087,9 @@
         <w:shd w:val="clear" w:color="ffffff" w:themeColor="light1" w:fill="ffffff" w:themeFill="light1"/>
         <w:tcBorders>
           <w:top w:val="single" w:color="000000" w:themeColor="accent5" w:themeTint="9A" w:sz="4" w:space="0"/>
-          <w:left w:val="none"/>
-          <w:bottom w:val="none"/>
-          <w:right w:val="none"/>
+          <w:left w:val="none" w:color="000000" w:sz="4" w:space="0"/>
+          <w:bottom w:val="none" w:color="000000" w:sz="4" w:space="0"/>
+          <w:right w:val="none" w:color="000000" w:sz="4" w:space="0"/>
         </w:tcBorders>
       </w:tcPr>
     </w:tblStylePr>
@@ -38721,9 +39164,9 @@
       </w:tcPr>
     </w:tblStylePr>
   </w:style>
-  <w:style w:type="table" w:styleId="116">
+  <w:style w:type="table" w:styleId="846">
     <w:name w:val="List Table 7 Colorful - Accent 6"/>
-    <w:basedOn w:val="708"/>
+    <w:basedOn w:val="928"/>
     <w:uiPriority w:val="99"/>
     <w:pPr>
       <w:pBdr/>
@@ -38822,11 +39265,11 @@
         <w:tblBorders/>
       </w:tblPr>
       <w:tcPr>
-        <w:shd w:color="ffffff"/>
+        <w:shd w:val="clear" w:color="ffffff"/>
         <w:tcBorders>
-          <w:top w:val="none"/>
-          <w:left w:val="none"/>
-          <w:bottom w:val="none"/>
+          <w:top w:val="none" w:color="000000" w:sz="4" w:space="0"/>
+          <w:left w:val="none" w:color="000000" w:sz="4" w:space="0"/>
+          <w:bottom w:val="none" w:color="000000" w:sz="4" w:space="0"/>
           <w:right w:val="single" w:color="000000" w:themeColor="accent6" w:themeTint="98" w:sz="4" w:space="0"/>
         </w:tcBorders>
       </w:tcPr>
@@ -38849,10 +39292,10 @@
       <w:tcPr>
         <w:shd w:val="clear" w:color="ffffff" w:themeColor="light1" w:fill="ffffff" w:themeFill="light1"/>
         <w:tcBorders>
-          <w:top w:val="none"/>
-          <w:left w:val="none"/>
+          <w:top w:val="none" w:color="000000" w:sz="4" w:space="0"/>
+          <w:left w:val="none" w:color="000000" w:sz="4" w:space="0"/>
           <w:bottom w:val="single" w:color="000000" w:themeColor="accent6" w:themeTint="98" w:sz="4" w:space="0"/>
-          <w:right w:val="none"/>
+          <w:right w:val="none" w:color="000000" w:sz="4" w:space="0"/>
         </w:tcBorders>
       </w:tcPr>
     </w:tblStylePr>
@@ -38872,12 +39315,12 @@
         <w:tblBorders/>
       </w:tblPr>
       <w:tcPr>
-        <w:shd w:color="ffffff"/>
+        <w:shd w:val="clear" w:color="ffffff"/>
         <w:tcBorders>
-          <w:top w:val="none"/>
+          <w:top w:val="none" w:color="000000" w:sz="4" w:space="0"/>
           <w:left w:val="single" w:color="000000" w:themeColor="accent6" w:themeTint="98" w:sz="4" w:space="0"/>
-          <w:bottom w:val="none"/>
-          <w:right w:val="none"/>
+          <w:bottom w:val="none" w:color="000000" w:sz="4" w:space="0"/>
+          <w:right w:val="none" w:color="000000" w:sz="4" w:space="0"/>
         </w:tcBorders>
       </w:tcPr>
     </w:tblStylePr>
@@ -38900,9 +39343,9 @@
         <w:shd w:val="clear" w:color="ffffff" w:themeColor="light1" w:fill="ffffff" w:themeFill="light1"/>
         <w:tcBorders>
           <w:top w:val="single" w:color="000000" w:themeColor="accent6" w:themeTint="98" w:sz="4" w:space="0"/>
-          <w:left w:val="none"/>
-          <w:bottom w:val="none"/>
-          <w:right w:val="none"/>
+          <w:left w:val="none" w:color="000000" w:sz="4" w:space="0"/>
+          <w:bottom w:val="none" w:color="000000" w:sz="4" w:space="0"/>
+          <w:right w:val="none" w:color="000000" w:sz="4" w:space="0"/>
         </w:tcBorders>
       </w:tcPr>
     </w:tblStylePr>
@@ -38977,9 +39420,9 @@
       </w:tcPr>
     </w:tblStylePr>
   </w:style>
-  <w:style w:type="table" w:styleId="117">
+  <w:style w:type="table" w:styleId="847">
     <w:name w:val="Lined - Accent"/>
-    <w:basedOn w:val="708"/>
+    <w:basedOn w:val="928"/>
     <w:uiPriority w:val="99"/>
     <w:pPr>
       <w:pBdr/>
@@ -39214,9 +39657,9 @@
       </w:tcPr>
     </w:tblStylePr>
   </w:style>
-  <w:style w:type="table" w:styleId="118">
+  <w:style w:type="table" w:styleId="848">
     <w:name w:val="Lined - Accent 1"/>
-    <w:basedOn w:val="708"/>
+    <w:basedOn w:val="928"/>
     <w:uiPriority w:val="99"/>
     <w:pPr>
       <w:pBdr/>
@@ -39451,9 +39894,9 @@
       </w:tcPr>
     </w:tblStylePr>
   </w:style>
-  <w:style w:type="table" w:styleId="119">
+  <w:style w:type="table" w:styleId="849">
     <w:name w:val="Lined - Accent 2"/>
-    <w:basedOn w:val="708"/>
+    <w:basedOn w:val="928"/>
     <w:uiPriority w:val="99"/>
     <w:pPr>
       <w:pBdr/>
@@ -39688,9 +40131,9 @@
       </w:tcPr>
     </w:tblStylePr>
   </w:style>
-  <w:style w:type="table" w:styleId="120">
+  <w:style w:type="table" w:styleId="850">
     <w:name w:val="Lined - Accent 3"/>
-    <w:basedOn w:val="708"/>
+    <w:basedOn w:val="928"/>
     <w:uiPriority w:val="99"/>
     <w:pPr>
       <w:pBdr/>
@@ -39925,9 +40368,9 @@
       </w:tcPr>
     </w:tblStylePr>
   </w:style>
-  <w:style w:type="table" w:styleId="121">
+  <w:style w:type="table" w:styleId="851">
     <w:name w:val="Lined - Accent 4"/>
-    <w:basedOn w:val="708"/>
+    <w:basedOn w:val="928"/>
     <w:uiPriority w:val="99"/>
     <w:pPr>
       <w:pBdr/>
@@ -40162,9 +40605,9 @@
       </w:tcPr>
     </w:tblStylePr>
   </w:style>
-  <w:style w:type="table" w:styleId="122">
+  <w:style w:type="table" w:styleId="852">
     <w:name w:val="Lined - Accent 5"/>
-    <w:basedOn w:val="708"/>
+    <w:basedOn w:val="928"/>
     <w:uiPriority w:val="99"/>
     <w:pPr>
       <w:pBdr/>
@@ -40399,9 +40842,9 @@
       </w:tcPr>
     </w:tblStylePr>
   </w:style>
-  <w:style w:type="table" w:styleId="123">
+  <w:style w:type="table" w:styleId="853">
     <w:name w:val="Lined - Accent 6"/>
-    <w:basedOn w:val="708"/>
+    <w:basedOn w:val="928"/>
     <w:uiPriority w:val="99"/>
     <w:pPr>
       <w:pBdr/>
@@ -40636,9 +41079,9 @@
       </w:tcPr>
     </w:tblStylePr>
   </w:style>
-  <w:style w:type="table" w:styleId="124">
+  <w:style w:type="table" w:styleId="854">
     <w:name w:val="Bordered &amp; Lined - Accent"/>
-    <w:basedOn w:val="708"/>
+    <w:basedOn w:val="928"/>
     <w:uiPriority w:val="99"/>
     <w:pPr>
       <w:pBdr/>
@@ -40880,9 +41323,9 @@
       </w:tcPr>
     </w:tblStylePr>
   </w:style>
-  <w:style w:type="table" w:styleId="125">
+  <w:style w:type="table" w:styleId="855">
     <w:name w:val="Bordered &amp; Lined - Accent 1"/>
-    <w:basedOn w:val="708"/>
+    <w:basedOn w:val="928"/>
     <w:uiPriority w:val="99"/>
     <w:pPr>
       <w:pBdr/>
@@ -41124,9 +41567,9 @@
       </w:tcPr>
     </w:tblStylePr>
   </w:style>
-  <w:style w:type="table" w:styleId="126">
+  <w:style w:type="table" w:styleId="856">
     <w:name w:val="Bordered &amp; Lined - Accent 2"/>
-    <w:basedOn w:val="708"/>
+    <w:basedOn w:val="928"/>
     <w:uiPriority w:val="99"/>
     <w:pPr>
       <w:pBdr/>
@@ -41368,9 +41811,9 @@
       </w:tcPr>
     </w:tblStylePr>
   </w:style>
-  <w:style w:type="table" w:styleId="127">
+  <w:style w:type="table" w:styleId="857">
     <w:name w:val="Bordered &amp; Lined - Accent 3"/>
-    <w:basedOn w:val="708"/>
+    <w:basedOn w:val="928"/>
     <w:uiPriority w:val="99"/>
     <w:pPr>
       <w:pBdr/>
@@ -41612,9 +42055,9 @@
       </w:tcPr>
     </w:tblStylePr>
   </w:style>
-  <w:style w:type="table" w:styleId="128">
+  <w:style w:type="table" w:styleId="858">
     <w:name w:val="Bordered &amp; Lined - Accent 4"/>
-    <w:basedOn w:val="708"/>
+    <w:basedOn w:val="928"/>
     <w:uiPriority w:val="99"/>
     <w:pPr>
       <w:pBdr/>
@@ -41856,9 +42299,9 @@
       </w:tcPr>
     </w:tblStylePr>
   </w:style>
-  <w:style w:type="table" w:styleId="129">
+  <w:style w:type="table" w:styleId="859">
     <w:name w:val="Bordered &amp; Lined - Accent 5"/>
-    <w:basedOn w:val="708"/>
+    <w:basedOn w:val="928"/>
     <w:uiPriority w:val="99"/>
     <w:pPr>
       <w:pBdr/>
@@ -42100,9 +42543,9 @@
       </w:tcPr>
     </w:tblStylePr>
   </w:style>
-  <w:style w:type="table" w:styleId="130">
+  <w:style w:type="table" w:styleId="860">
     <w:name w:val="Bordered &amp; Lined - Accent 6"/>
-    <w:basedOn w:val="708"/>
+    <w:basedOn w:val="928"/>
     <w:uiPriority w:val="99"/>
     <w:pPr>
       <w:pBdr/>
@@ -42344,9 +42787,9 @@
       </w:tcPr>
     </w:tblStylePr>
   </w:style>
-  <w:style w:type="table" w:styleId="131">
+  <w:style w:type="table" w:styleId="861">
     <w:name w:val="Bordered"/>
-    <w:basedOn w:val="708"/>
+    <w:basedOn w:val="928"/>
     <w:uiPriority w:val="99"/>
     <w:pPr>
       <w:pBdr/>
@@ -42575,9 +43018,9 @@
       </w:tcPr>
     </w:tblStylePr>
   </w:style>
-  <w:style w:type="table" w:styleId="132">
+  <w:style w:type="table" w:styleId="862">
     <w:name w:val="Bordered - Accent 1"/>
-    <w:basedOn w:val="708"/>
+    <w:basedOn w:val="928"/>
     <w:uiPriority w:val="99"/>
     <w:pPr>
       <w:pBdr/>
@@ -42806,9 +43249,9 @@
       </w:tcPr>
     </w:tblStylePr>
   </w:style>
-  <w:style w:type="table" w:styleId="133">
+  <w:style w:type="table" w:styleId="863">
     <w:name w:val="Bordered - Accent 2"/>
-    <w:basedOn w:val="708"/>
+    <w:basedOn w:val="928"/>
     <w:uiPriority w:val="99"/>
     <w:pPr>
       <w:pBdr/>
@@ -43037,9 +43480,9 @@
       </w:tcPr>
     </w:tblStylePr>
   </w:style>
-  <w:style w:type="table" w:styleId="134">
+  <w:style w:type="table" w:styleId="864">
     <w:name w:val="Bordered - Accent 3"/>
-    <w:basedOn w:val="708"/>
+    <w:basedOn w:val="928"/>
     <w:uiPriority w:val="99"/>
     <w:pPr>
       <w:pBdr/>
@@ -43268,9 +43711,9 @@
       </w:tcPr>
     </w:tblStylePr>
   </w:style>
-  <w:style w:type="table" w:styleId="135">
+  <w:style w:type="table" w:styleId="865">
     <w:name w:val="Bordered - Accent 4"/>
-    <w:basedOn w:val="708"/>
+    <w:basedOn w:val="928"/>
     <w:uiPriority w:val="99"/>
     <w:pPr>
       <w:pBdr/>
@@ -43499,9 +43942,9 @@
       </w:tcPr>
     </w:tblStylePr>
   </w:style>
-  <w:style w:type="table" w:styleId="136">
+  <w:style w:type="table" w:styleId="866">
     <w:name w:val="Bordered - Accent 5"/>
-    <w:basedOn w:val="708"/>
+    <w:basedOn w:val="928"/>
     <w:uiPriority w:val="99"/>
     <w:pPr>
       <w:pBdr/>
@@ -43730,9 +44173,9 @@
       </w:tcPr>
     </w:tblStylePr>
   </w:style>
-  <w:style w:type="table" w:styleId="137">
+  <w:style w:type="table" w:styleId="867">
     <w:name w:val="Bordered - Accent 6"/>
-    <w:basedOn w:val="708"/>
+    <w:basedOn w:val="928"/>
     <w:uiPriority w:val="99"/>
     <w:pPr>
       <w:pBdr/>
@@ -43961,11 +44404,11 @@
       </w:tcPr>
     </w:tblStylePr>
   </w:style>
-  <w:style w:type="paragraph" w:styleId="139">
+  <w:style w:type="paragraph" w:styleId="868">
     <w:name w:val="Heading 1"/>
-    <w:basedOn w:val="706"/>
-    <w:next w:val="706"/>
-    <w:link w:val="150"/>
+    <w:basedOn w:val="926"/>
+    <w:next w:val="926"/>
+    <w:link w:val="877"/>
     <w:uiPriority w:val="9"/>
     <w:qFormat/>
     <w:pPr>
@@ -43983,11 +44426,11 @@
       <w:szCs w:val="40"/>
     </w:rPr>
   </w:style>
-  <w:style w:type="paragraph" w:styleId="140">
+  <w:style w:type="paragraph" w:styleId="869">
     <w:name w:val="Heading 2"/>
-    <w:basedOn w:val="706"/>
-    <w:next w:val="706"/>
-    <w:link w:val="151"/>
+    <w:basedOn w:val="926"/>
+    <w:next w:val="926"/>
+    <w:link w:val="878"/>
     <w:uiPriority w:val="9"/>
     <w:unhideWhenUsed/>
     <w:qFormat/>
@@ -44006,11 +44449,11 @@
       <w:szCs w:val="32"/>
     </w:rPr>
   </w:style>
-  <w:style w:type="paragraph" w:styleId="141">
+  <w:style w:type="paragraph" w:styleId="870">
     <w:name w:val="Heading 3"/>
-    <w:basedOn w:val="706"/>
-    <w:next w:val="706"/>
-    <w:link w:val="152"/>
+    <w:basedOn w:val="926"/>
+    <w:next w:val="926"/>
+    <w:link w:val="879"/>
     <w:uiPriority w:val="9"/>
     <w:unhideWhenUsed/>
     <w:qFormat/>
@@ -44029,11 +44472,11 @@
       <w:szCs w:val="28"/>
     </w:rPr>
   </w:style>
-  <w:style w:type="paragraph" w:styleId="142">
+  <w:style w:type="paragraph" w:styleId="871">
     <w:name w:val="Heading 4"/>
-    <w:basedOn w:val="706"/>
-    <w:next w:val="706"/>
-    <w:link w:val="153"/>
+    <w:basedOn w:val="926"/>
+    <w:next w:val="926"/>
+    <w:link w:val="880"/>
     <w:uiPriority w:val="9"/>
     <w:unhideWhenUsed/>
     <w:qFormat/>
@@ -44052,11 +44495,11 @@
       <w:color w:val="0f4761" w:themeColor="accent1" w:themeShade="BF"/>
     </w:rPr>
   </w:style>
-  <w:style w:type="paragraph" w:styleId="143">
+  <w:style w:type="paragraph" w:styleId="872">
     <w:name w:val="Heading 5"/>
-    <w:basedOn w:val="706"/>
-    <w:next w:val="706"/>
-    <w:link w:val="154"/>
+    <w:basedOn w:val="926"/>
+    <w:next w:val="926"/>
+    <w:link w:val="881"/>
     <w:uiPriority w:val="9"/>
     <w:unhideWhenUsed/>
     <w:qFormat/>
@@ -44073,11 +44516,11 @@
       <w:color w:val="0f4761" w:themeColor="accent1" w:themeShade="BF"/>
     </w:rPr>
   </w:style>
-  <w:style w:type="paragraph" w:styleId="144">
+  <w:style w:type="paragraph" w:styleId="873">
     <w:name w:val="Heading 6"/>
-    <w:basedOn w:val="706"/>
-    <w:next w:val="706"/>
-    <w:link w:val="155"/>
+    <w:basedOn w:val="926"/>
+    <w:next w:val="926"/>
+    <w:link w:val="882"/>
     <w:uiPriority w:val="9"/>
     <w:unhideWhenUsed/>
     <w:qFormat/>
@@ -44096,11 +44539,11 @@
       <w:color w:val="595959" w:themeColor="text1" w:themeTint="A6"/>
     </w:rPr>
   </w:style>
-  <w:style w:type="paragraph" w:styleId="145">
+  <w:style w:type="paragraph" w:styleId="874">
     <w:name w:val="Heading 7"/>
-    <w:basedOn w:val="706"/>
-    <w:next w:val="706"/>
-    <w:link w:val="156"/>
+    <w:basedOn w:val="926"/>
+    <w:next w:val="926"/>
+    <w:link w:val="883"/>
     <w:uiPriority w:val="9"/>
     <w:unhideWhenUsed/>
     <w:qFormat/>
@@ -44117,11 +44560,11 @@
       <w:color w:val="595959" w:themeColor="text1" w:themeTint="A6"/>
     </w:rPr>
   </w:style>
-  <w:style w:type="paragraph" w:styleId="146">
+  <w:style w:type="paragraph" w:styleId="875">
     <w:name w:val="Heading 8"/>
-    <w:basedOn w:val="706"/>
-    <w:next w:val="706"/>
-    <w:link w:val="157"/>
+    <w:basedOn w:val="926"/>
+    <w:next w:val="926"/>
+    <w:link w:val="884"/>
     <w:uiPriority w:val="9"/>
     <w:unhideWhenUsed/>
     <w:qFormat/>
@@ -44140,11 +44583,11 @@
       <w:color w:val="272727" w:themeColor="text1" w:themeTint="D8"/>
     </w:rPr>
   </w:style>
-  <w:style w:type="paragraph" w:styleId="147">
+  <w:style w:type="paragraph" w:styleId="876">
     <w:name w:val="Heading 9"/>
-    <w:basedOn w:val="706"/>
-    <w:next w:val="706"/>
-    <w:link w:val="158"/>
+    <w:basedOn w:val="926"/>
+    <w:next w:val="926"/>
+    <w:link w:val="885"/>
     <w:uiPriority w:val="9"/>
     <w:unhideWhenUsed/>
     <w:qFormat/>
@@ -44163,10 +44606,10 @@
       <w:color w:val="272727" w:themeColor="text1" w:themeTint="D8"/>
     </w:rPr>
   </w:style>
-  <w:style w:type="character" w:styleId="150">
+  <w:style w:type="character" w:styleId="877">
     <w:name w:val="Heading 1 Char"/>
-    <w:basedOn w:val="707"/>
-    <w:link w:val="139"/>
+    <w:basedOn w:val="927"/>
+    <w:link w:val="868"/>
     <w:uiPriority w:val="9"/>
     <w:pPr>
       <w:pBdr/>
@@ -44180,10 +44623,10 @@
       <w:szCs w:val="40"/>
     </w:rPr>
   </w:style>
-  <w:style w:type="character" w:styleId="151">
+  <w:style w:type="character" w:styleId="878">
     <w:name w:val="Heading 2 Char"/>
-    <w:basedOn w:val="707"/>
-    <w:link w:val="140"/>
+    <w:basedOn w:val="927"/>
+    <w:link w:val="869"/>
     <w:uiPriority w:val="9"/>
     <w:pPr>
       <w:pBdr/>
@@ -44197,10 +44640,10 @@
       <w:szCs w:val="32"/>
     </w:rPr>
   </w:style>
-  <w:style w:type="character" w:styleId="152">
+  <w:style w:type="character" w:styleId="879">
     <w:name w:val="Heading 3 Char"/>
-    <w:basedOn w:val="707"/>
-    <w:link w:val="141"/>
+    <w:basedOn w:val="927"/>
+    <w:link w:val="870"/>
     <w:uiPriority w:val="9"/>
     <w:pPr>
       <w:pBdr/>
@@ -44214,10 +44657,10 @@
       <w:szCs w:val="28"/>
     </w:rPr>
   </w:style>
-  <w:style w:type="character" w:styleId="153">
+  <w:style w:type="character" w:styleId="880">
     <w:name w:val="Heading 4 Char"/>
-    <w:basedOn w:val="707"/>
-    <w:link w:val="142"/>
+    <w:basedOn w:val="927"/>
+    <w:link w:val="871"/>
     <w:uiPriority w:val="9"/>
     <w:pPr>
       <w:pBdr/>
@@ -44231,10 +44674,10 @@
       <w:color w:val="0f4761" w:themeColor="accent1" w:themeShade="BF"/>
     </w:rPr>
   </w:style>
-  <w:style w:type="character" w:styleId="154">
+  <w:style w:type="character" w:styleId="881">
     <w:name w:val="Heading 5 Char"/>
-    <w:basedOn w:val="707"/>
-    <w:link w:val="143"/>
+    <w:basedOn w:val="927"/>
+    <w:link w:val="872"/>
     <w:uiPriority w:val="9"/>
     <w:pPr>
       <w:pBdr/>
@@ -44246,10 +44689,10 @@
       <w:color w:val="0f4761" w:themeColor="accent1" w:themeShade="BF"/>
     </w:rPr>
   </w:style>
-  <w:style w:type="character" w:styleId="155">
+  <w:style w:type="character" w:styleId="882">
     <w:name w:val="Heading 6 Char"/>
-    <w:basedOn w:val="707"/>
-    <w:link w:val="144"/>
+    <w:basedOn w:val="927"/>
+    <w:link w:val="873"/>
     <w:uiPriority w:val="9"/>
     <w:pPr>
       <w:pBdr/>
@@ -44263,10 +44706,10 @@
       <w:color w:val="595959" w:themeColor="text1" w:themeTint="A6"/>
     </w:rPr>
   </w:style>
-  <w:style w:type="character" w:styleId="156">
+  <w:style w:type="character" w:styleId="883">
     <w:name w:val="Heading 7 Char"/>
-    <w:basedOn w:val="707"/>
-    <w:link w:val="145"/>
+    <w:basedOn w:val="927"/>
+    <w:link w:val="874"/>
     <w:uiPriority w:val="9"/>
     <w:pPr>
       <w:pBdr/>
@@ -44278,10 +44721,10 @@
       <w:color w:val="595959" w:themeColor="text1" w:themeTint="A6"/>
     </w:rPr>
   </w:style>
-  <w:style w:type="character" w:styleId="157">
+  <w:style w:type="character" w:styleId="884">
     <w:name w:val="Heading 8 Char"/>
-    <w:basedOn w:val="707"/>
-    <w:link w:val="146"/>
+    <w:basedOn w:val="927"/>
+    <w:link w:val="875"/>
     <w:uiPriority w:val="9"/>
     <w:pPr>
       <w:pBdr/>
@@ -44295,10 +44738,10 @@
       <w:color w:val="272727" w:themeColor="text1" w:themeTint="D8"/>
     </w:rPr>
   </w:style>
-  <w:style w:type="character" w:styleId="158">
+  <w:style w:type="character" w:styleId="885">
     <w:name w:val="Heading 9 Char"/>
-    <w:basedOn w:val="707"/>
-    <w:link w:val="147"/>
+    <w:basedOn w:val="927"/>
+    <w:link w:val="876"/>
     <w:uiPriority w:val="9"/>
     <w:pPr>
       <w:pBdr/>
@@ -44312,11 +44755,11 @@
       <w:color w:val="272727" w:themeColor="text1" w:themeTint="D8"/>
     </w:rPr>
   </w:style>
-  <w:style w:type="paragraph" w:styleId="159">
+  <w:style w:type="paragraph" w:styleId="886">
     <w:name w:val="Title"/>
-    <w:basedOn w:val="706"/>
-    <w:next w:val="706"/>
-    <w:link w:val="160"/>
+    <w:basedOn w:val="926"/>
+    <w:next w:val="926"/>
+    <w:link w:val="887"/>
     <w:uiPriority w:val="10"/>
     <w:qFormat/>
     <w:pPr>
@@ -44332,10 +44775,10 @@
       <w:szCs w:val="56"/>
     </w:rPr>
   </w:style>
-  <w:style w:type="character" w:styleId="160">
+  <w:style w:type="character" w:styleId="887">
     <w:name w:val="Title Char"/>
-    <w:basedOn w:val="707"/>
-    <w:link w:val="159"/>
+    <w:basedOn w:val="927"/>
+    <w:link w:val="886"/>
     <w:uiPriority w:val="10"/>
     <w:pPr>
       <w:pBdr/>
@@ -44349,11 +44792,11 @@
       <w:szCs w:val="56"/>
     </w:rPr>
   </w:style>
-  <w:style w:type="paragraph" w:styleId="161">
+  <w:style w:type="paragraph" w:styleId="888">
     <w:name w:val="Subtitle"/>
-    <w:basedOn w:val="706"/>
-    <w:next w:val="706"/>
-    <w:link w:val="162"/>
+    <w:basedOn w:val="926"/>
+    <w:next w:val="926"/>
+    <w:link w:val="889"/>
     <w:uiPriority w:val="11"/>
     <w:qFormat/>
     <w:pPr>
@@ -44371,10 +44814,10 @@
       <w:szCs w:val="28"/>
     </w:rPr>
   </w:style>
-  <w:style w:type="character" w:styleId="162">
+  <w:style w:type="character" w:styleId="889">
     <w:name w:val="Subtitle Char"/>
-    <w:basedOn w:val="707"/>
-    <w:link w:val="161"/>
+    <w:basedOn w:val="927"/>
+    <w:link w:val="888"/>
     <w:uiPriority w:val="11"/>
     <w:pPr>
       <w:pBdr/>
@@ -44388,11 +44831,11 @@
       <w:szCs w:val="28"/>
     </w:rPr>
   </w:style>
-  <w:style w:type="paragraph" w:styleId="163">
+  <w:style w:type="paragraph" w:styleId="890">
     <w:name w:val="Quote"/>
-    <w:basedOn w:val="706"/>
-    <w:next w:val="706"/>
-    <w:link w:val="164"/>
+    <w:basedOn w:val="926"/>
+    <w:next w:val="926"/>
+    <w:link w:val="891"/>
     <w:uiPriority w:val="29"/>
     <w:qFormat/>
     <w:pPr>
@@ -44407,10 +44850,10 @@
       <w:color w:val="404040" w:themeColor="text1" w:themeTint="BF"/>
     </w:rPr>
   </w:style>
-  <w:style w:type="character" w:styleId="164">
+  <w:style w:type="character" w:styleId="891">
     <w:name w:val="Quote Char"/>
-    <w:basedOn w:val="707"/>
-    <w:link w:val="163"/>
+    <w:basedOn w:val="927"/>
+    <w:link w:val="890"/>
     <w:uiPriority w:val="29"/>
     <w:pPr>
       <w:pBdr/>
@@ -44423,9 +44866,9 @@
       <w:color w:val="404040" w:themeColor="text1" w:themeTint="BF"/>
     </w:rPr>
   </w:style>
-  <w:style w:type="character" w:styleId="166">
+  <w:style w:type="character" w:styleId="892">
     <w:name w:val="Intense Emphasis"/>
-    <w:basedOn w:val="707"/>
+    <w:basedOn w:val="927"/>
     <w:uiPriority w:val="21"/>
     <w:qFormat/>
     <w:pPr>
@@ -44439,11 +44882,11 @@
       <w:color w:val="0f4761" w:themeColor="accent1" w:themeShade="BF"/>
     </w:rPr>
   </w:style>
-  <w:style w:type="paragraph" w:styleId="167">
+  <w:style w:type="paragraph" w:styleId="893">
     <w:name w:val="Intense Quote"/>
-    <w:basedOn w:val="706"/>
-    <w:next w:val="706"/>
-    <w:link w:val="168"/>
+    <w:basedOn w:val="926"/>
+    <w:next w:val="926"/>
+    <w:link w:val="894"/>
     <w:uiPriority w:val="30"/>
     <w:qFormat/>
     <w:pPr>
@@ -44461,10 +44904,10 @@
       <w:color w:val="0f4761" w:themeColor="accent1" w:themeShade="BF"/>
     </w:rPr>
   </w:style>
-  <w:style w:type="character" w:styleId="168">
+  <w:style w:type="character" w:styleId="894">
     <w:name w:val="Intense Quote Char"/>
-    <w:basedOn w:val="707"/>
-    <w:link w:val="167"/>
+    <w:basedOn w:val="927"/>
+    <w:link w:val="893"/>
     <w:uiPriority w:val="30"/>
     <w:pPr>
       <w:pBdr/>
@@ -44477,9 +44920,9 @@
       <w:color w:val="0f4761" w:themeColor="accent1" w:themeShade="BF"/>
     </w:rPr>
   </w:style>
-  <w:style w:type="character" w:styleId="169">
+  <w:style w:type="character" w:styleId="895">
     <w:name w:val="Intense Reference"/>
-    <w:basedOn w:val="707"/>
+    <w:basedOn w:val="927"/>
     <w:uiPriority w:val="32"/>
     <w:qFormat/>
     <w:pPr>
@@ -44495,9 +44938,9 @@
       <w:spacing w:val="5"/>
     </w:rPr>
   </w:style>
-  <w:style w:type="paragraph" w:styleId="170">
+  <w:style w:type="paragraph" w:styleId="896">
     <w:name w:val="No Spacing"/>
-    <w:basedOn w:val="706"/>
+    <w:basedOn w:val="926"/>
     <w:uiPriority w:val="1"/>
     <w:qFormat/>
     <w:pPr>
@@ -44506,9 +44949,9 @@
       <w:ind/>
     </w:pPr>
   </w:style>
-  <w:style w:type="character" w:styleId="171">
+  <w:style w:type="character" w:styleId="897">
     <w:name w:val="Subtle Emphasis"/>
-    <w:basedOn w:val="707"/>
+    <w:basedOn w:val="927"/>
     <w:uiPriority w:val="19"/>
     <w:qFormat/>
     <w:pPr>
@@ -44522,9 +44965,9 @@
       <w:color w:val="404040" w:themeColor="text1" w:themeTint="BF"/>
     </w:rPr>
   </w:style>
-  <w:style w:type="character" w:styleId="172">
+  <w:style w:type="character" w:styleId="898">
     <w:name w:val="Emphasis"/>
-    <w:basedOn w:val="707"/>
+    <w:basedOn w:val="927"/>
     <w:uiPriority w:val="20"/>
     <w:qFormat/>
     <w:pPr>
@@ -44537,9 +44980,9 @@
       <w:iCs/>
     </w:rPr>
   </w:style>
-  <w:style w:type="character" w:styleId="173">
+  <w:style w:type="character" w:styleId="899">
     <w:name w:val="Strong"/>
-    <w:basedOn w:val="707"/>
+    <w:basedOn w:val="927"/>
     <w:uiPriority w:val="22"/>
     <w:qFormat/>
     <w:pPr>
@@ -44552,9 +44995,9 @@
       <w:bCs/>
     </w:rPr>
   </w:style>
-  <w:style w:type="character" w:styleId="174">
+  <w:style w:type="character" w:styleId="900">
     <w:name w:val="Subtle Reference"/>
-    <w:basedOn w:val="707"/>
+    <w:basedOn w:val="927"/>
     <w:uiPriority w:val="31"/>
     <w:qFormat/>
     <w:pPr>
@@ -44567,9 +45010,9 @@
       <w:color w:val="5a5a5a" w:themeColor="text1" w:themeTint="A5"/>
     </w:rPr>
   </w:style>
-  <w:style w:type="character" w:styleId="175">
+  <w:style w:type="character" w:styleId="901">
     <w:name w:val="Book Title"/>
-    <w:basedOn w:val="707"/>
+    <w:basedOn w:val="927"/>
     <w:uiPriority w:val="33"/>
     <w:qFormat/>
     <w:pPr>
@@ -44585,10 +45028,10 @@
       <w:spacing w:val="5"/>
     </w:rPr>
   </w:style>
-  <w:style w:type="character" w:styleId="177">
+  <w:style w:type="character" w:styleId="902">
     <w:name w:val="Header Char"/>
-    <w:basedOn w:val="707"/>
-    <w:link w:val="714"/>
+    <w:basedOn w:val="927"/>
+    <w:link w:val="934"/>
     <w:uiPriority w:val="99"/>
     <w:pPr>
       <w:pBdr/>
@@ -44596,10 +45039,10 @@
       <w:ind/>
     </w:pPr>
   </w:style>
-  <w:style w:type="paragraph" w:styleId="178">
+  <w:style w:type="paragraph" w:styleId="903">
     <w:name w:val="Footer"/>
-    <w:basedOn w:val="706"/>
-    <w:link w:val="179"/>
+    <w:basedOn w:val="926"/>
+    <w:link w:val="904"/>
     <w:uiPriority w:val="99"/>
     <w:unhideWhenUsed/>
     <w:pPr>
@@ -44612,10 +45055,10 @@
       <w:ind/>
     </w:pPr>
   </w:style>
-  <w:style w:type="character" w:styleId="179">
+  <w:style w:type="character" w:styleId="904">
     <w:name w:val="Footer Char"/>
-    <w:basedOn w:val="707"/>
-    <w:link w:val="178"/>
+    <w:basedOn w:val="927"/>
+    <w:link w:val="903"/>
     <w:uiPriority w:val="99"/>
     <w:pPr>
       <w:pBdr/>
@@ -44623,10 +45066,10 @@
       <w:ind/>
     </w:pPr>
   </w:style>
-  <w:style w:type="paragraph" w:styleId="180">
+  <w:style w:type="paragraph" w:styleId="905">
     <w:name w:val="Caption"/>
-    <w:basedOn w:val="706"/>
-    <w:next w:val="706"/>
+    <w:basedOn w:val="926"/>
+    <w:next w:val="926"/>
     <w:uiPriority w:val="35"/>
     <w:unhideWhenUsed/>
     <w:qFormat/>
@@ -44643,10 +45086,10 @@
       <w:szCs w:val="18"/>
     </w:rPr>
   </w:style>
-  <w:style w:type="paragraph" w:styleId="181">
+  <w:style w:type="paragraph" w:styleId="906">
     <w:name w:val="footnote text"/>
-    <w:basedOn w:val="706"/>
-    <w:link w:val="182"/>
+    <w:basedOn w:val="926"/>
+    <w:link w:val="907"/>
     <w:uiPriority w:val="99"/>
     <w:semiHidden/>
     <w:unhideWhenUsed/>
@@ -44660,10 +45103,10 @@
       <w:szCs w:val="20"/>
     </w:rPr>
   </w:style>
-  <w:style w:type="character" w:styleId="182">
+  <w:style w:type="character" w:styleId="907">
     <w:name w:val="Footnote Text Char"/>
-    <w:basedOn w:val="707"/>
-    <w:link w:val="181"/>
+    <w:basedOn w:val="927"/>
+    <w:link w:val="906"/>
     <w:uiPriority w:val="99"/>
     <w:semiHidden/>
     <w:pPr>
@@ -44676,9 +45119,9 @@
       <w:szCs w:val="20"/>
     </w:rPr>
   </w:style>
-  <w:style w:type="character" w:styleId="183">
+  <w:style w:type="character" w:styleId="908">
     <w:name w:val="footnote reference"/>
-    <w:basedOn w:val="707"/>
+    <w:basedOn w:val="927"/>
     <w:uiPriority w:val="99"/>
     <w:semiHidden/>
     <w:unhideWhenUsed/>
@@ -44691,10 +45134,10 @@
       <w:vertAlign w:val="superscript"/>
     </w:rPr>
   </w:style>
-  <w:style w:type="paragraph" w:styleId="184">
+  <w:style w:type="paragraph" w:styleId="909">
     <w:name w:val="endnote text"/>
-    <w:basedOn w:val="706"/>
-    <w:link w:val="185"/>
+    <w:basedOn w:val="926"/>
+    <w:link w:val="910"/>
     <w:uiPriority w:val="99"/>
     <w:semiHidden/>
     <w:unhideWhenUsed/>
@@ -44708,10 +45151,10 @@
       <w:szCs w:val="20"/>
     </w:rPr>
   </w:style>
-  <w:style w:type="character" w:styleId="185">
+  <w:style w:type="character" w:styleId="910">
     <w:name w:val="Endnote Text Char"/>
-    <w:basedOn w:val="707"/>
-    <w:link w:val="184"/>
+    <w:basedOn w:val="927"/>
+    <w:link w:val="909"/>
     <w:uiPriority w:val="99"/>
     <w:semiHidden/>
     <w:pPr>
@@ -44724,9 +45167,9 @@
       <w:szCs w:val="20"/>
     </w:rPr>
   </w:style>
-  <w:style w:type="character" w:styleId="186">
+  <w:style w:type="character" w:styleId="911">
     <w:name w:val="endnote reference"/>
-    <w:basedOn w:val="707"/>
+    <w:basedOn w:val="927"/>
     <w:uiPriority w:val="99"/>
     <w:semiHidden/>
     <w:unhideWhenUsed/>
@@ -44739,9 +45182,9 @@
       <w:vertAlign w:val="superscript"/>
     </w:rPr>
   </w:style>
-  <w:style w:type="character" w:styleId="187">
+  <w:style w:type="character" w:styleId="912">
     <w:name w:val="Hyperlink"/>
-    <w:basedOn w:val="707"/>
+    <w:basedOn w:val="927"/>
     <w:uiPriority w:val="99"/>
     <w:unhideWhenUsed/>
     <w:pPr>
@@ -44754,9 +45197,9 @@
       <w:u w:val="single"/>
     </w:rPr>
   </w:style>
-  <w:style w:type="character" w:styleId="188">
+  <w:style w:type="character" w:styleId="913">
     <w:name w:val="FollowedHyperlink"/>
-    <w:basedOn w:val="707"/>
+    <w:basedOn w:val="927"/>
     <w:uiPriority w:val="99"/>
     <w:semiHidden/>
     <w:unhideWhenUsed/>
@@ -44770,10 +45213,10 @@
       <w:u w:val="single"/>
     </w:rPr>
   </w:style>
-  <w:style w:type="paragraph" w:styleId="189">
+  <w:style w:type="paragraph" w:styleId="914">
     <w:name w:val="toc 1"/>
-    <w:basedOn w:val="706"/>
-    <w:next w:val="706"/>
+    <w:basedOn w:val="926"/>
+    <w:next w:val="926"/>
     <w:uiPriority w:val="39"/>
     <w:unhideWhenUsed/>
     <w:pPr>
@@ -44782,10 +45225,10 @@
       <w:ind/>
     </w:pPr>
   </w:style>
-  <w:style w:type="paragraph" w:styleId="190">
+  <w:style w:type="paragraph" w:styleId="915">
     <w:name w:val="toc 2"/>
-    <w:basedOn w:val="706"/>
-    <w:next w:val="706"/>
+    <w:basedOn w:val="926"/>
+    <w:next w:val="926"/>
     <w:uiPriority w:val="39"/>
     <w:unhideWhenUsed/>
     <w:pPr>
@@ -44794,10 +45237,10 @@
       <w:ind w:left="220"/>
     </w:pPr>
   </w:style>
-  <w:style w:type="paragraph" w:styleId="191">
+  <w:style w:type="paragraph" w:styleId="916">
     <w:name w:val="toc 3"/>
-    <w:basedOn w:val="706"/>
-    <w:next w:val="706"/>
+    <w:basedOn w:val="926"/>
+    <w:next w:val="926"/>
     <w:uiPriority w:val="39"/>
     <w:unhideWhenUsed/>
     <w:pPr>
@@ -44806,10 +45249,10 @@
       <w:ind w:left="440"/>
     </w:pPr>
   </w:style>
-  <w:style w:type="paragraph" w:styleId="192">
+  <w:style w:type="paragraph" w:styleId="917">
     <w:name w:val="toc 4"/>
-    <w:basedOn w:val="706"/>
-    <w:next w:val="706"/>
+    <w:basedOn w:val="926"/>
+    <w:next w:val="926"/>
     <w:uiPriority w:val="39"/>
     <w:unhideWhenUsed/>
     <w:pPr>
@@ -44818,10 +45261,10 @@
       <w:ind w:left="660"/>
     </w:pPr>
   </w:style>
-  <w:style w:type="paragraph" w:styleId="193">
+  <w:style w:type="paragraph" w:styleId="918">
     <w:name w:val="toc 5"/>
-    <w:basedOn w:val="706"/>
-    <w:next w:val="706"/>
+    <w:basedOn w:val="926"/>
+    <w:next w:val="926"/>
     <w:uiPriority w:val="39"/>
     <w:unhideWhenUsed/>
     <w:pPr>
@@ -44830,10 +45273,10 @@
       <w:ind w:left="880"/>
     </w:pPr>
   </w:style>
-  <w:style w:type="paragraph" w:styleId="194">
+  <w:style w:type="paragraph" w:styleId="919">
     <w:name w:val="toc 6"/>
-    <w:basedOn w:val="706"/>
-    <w:next w:val="706"/>
+    <w:basedOn w:val="926"/>
+    <w:next w:val="926"/>
     <w:uiPriority w:val="39"/>
     <w:unhideWhenUsed/>
     <w:pPr>
@@ -44842,10 +45285,10 @@
       <w:ind w:left="1100"/>
     </w:pPr>
   </w:style>
-  <w:style w:type="paragraph" w:styleId="195">
+  <w:style w:type="paragraph" w:styleId="920">
     <w:name w:val="toc 7"/>
-    <w:basedOn w:val="706"/>
-    <w:next w:val="706"/>
+    <w:basedOn w:val="926"/>
+    <w:next w:val="926"/>
     <w:uiPriority w:val="39"/>
     <w:unhideWhenUsed/>
     <w:pPr>
@@ -44854,10 +45297,10 @@
       <w:ind w:left="1320"/>
     </w:pPr>
   </w:style>
-  <w:style w:type="paragraph" w:styleId="196">
+  <w:style w:type="paragraph" w:styleId="921">
     <w:name w:val="toc 8"/>
-    <w:basedOn w:val="706"/>
-    <w:next w:val="706"/>
+    <w:basedOn w:val="926"/>
+    <w:next w:val="926"/>
     <w:uiPriority w:val="39"/>
     <w:unhideWhenUsed/>
     <w:pPr>
@@ -44866,10 +45309,10 @@
       <w:ind w:left="1540"/>
     </w:pPr>
   </w:style>
-  <w:style w:type="paragraph" w:styleId="197">
+  <w:style w:type="paragraph" w:styleId="922">
     <w:name w:val="toc 9"/>
-    <w:basedOn w:val="706"/>
-    <w:next w:val="706"/>
+    <w:basedOn w:val="926"/>
+    <w:next w:val="926"/>
     <w:uiPriority w:val="39"/>
     <w:unhideWhenUsed/>
     <w:pPr>
@@ -44878,9 +45321,9 @@
       <w:ind w:left="1760"/>
     </w:pPr>
   </w:style>
-  <w:style w:type="character" w:styleId="198">
+  <w:style w:type="character" w:styleId="923">
     <w:name w:val="Placeholder Text"/>
-    <w:basedOn w:val="707"/>
+    <w:basedOn w:val="927"/>
     <w:uiPriority w:val="99"/>
     <w:semiHidden/>
     <w:pPr>
@@ -44892,7 +45335,7 @@
       <w:color w:val="666666"/>
     </w:rPr>
   </w:style>
-  <w:style w:type="paragraph" w:styleId="208">
+  <w:style w:type="paragraph" w:styleId="924">
     <w:name w:val="TOC Heading"/>
     <w:uiPriority w:val="39"/>
     <w:unhideWhenUsed/>
@@ -44902,10 +45345,10 @@
       <w:ind/>
     </w:pPr>
   </w:style>
-  <w:style w:type="paragraph" w:styleId="209">
+  <w:style w:type="paragraph" w:styleId="925">
     <w:name w:val="table of figures"/>
-    <w:basedOn w:val="706"/>
-    <w:next w:val="706"/>
+    <w:basedOn w:val="926"/>
+    <w:next w:val="926"/>
     <w:uiPriority w:val="99"/>
     <w:unhideWhenUsed/>
     <w:pPr>
@@ -44914,7 +45357,7 @@
       <w:ind/>
     </w:pPr>
   </w:style>
-  <w:style w:type="paragraph" w:styleId="706" w:default="1">
+  <w:style w:type="paragraph" w:styleId="926" w:default="1">
     <w:name w:val="Normal"/>
     <w:qFormat/>
     <w:pPr>
@@ -44926,7 +45369,7 @@
       <w:rFonts w:ascii="Calibri" w:hAnsi="Calibri" w:eastAsia="Calibri" w:cs="Times New Roman"/>
     </w:rPr>
   </w:style>
-  <w:style w:type="character" w:styleId="707" w:default="1">
+  <w:style w:type="character" w:styleId="927" w:default="1">
     <w:name w:val="Default Paragraph Font"/>
     <w:uiPriority w:val="1"/>
     <w:semiHidden/>
@@ -44937,7 +45380,7 @@
       <w:ind/>
     </w:pPr>
   </w:style>
-  <w:style w:type="table" w:styleId="708" w:default="1">
+  <w:style w:type="table" w:styleId="928" w:default="1">
     <w:name w:val="Normal Table"/>
     <w:uiPriority w:val="99"/>
     <w:semiHidden/>
@@ -45130,7 +45573,7 @@
       </w:tcPr>
     </w:tblStylePr>
   </w:style>
-  <w:style w:type="numbering" w:styleId="709" w:default="1">
+  <w:style w:type="numbering" w:styleId="929" w:default="1">
     <w:name w:val="No List"/>
     <w:uiPriority w:val="99"/>
     <w:semiHidden/>
@@ -45141,9 +45584,9 @@
       <w:ind/>
     </w:pPr>
   </w:style>
-  <w:style w:type="table" w:styleId="710">
+  <w:style w:type="table" w:styleId="930">
     <w:name w:val="Table Grid"/>
-    <w:basedOn w:val="708"/>
+    <w:basedOn w:val="928"/>
     <w:uiPriority w:val="59"/>
     <w:pPr>
       <w:pBdr/>
@@ -45333,9 +45776,9 @@
       </w:tcPr>
     </w:tblStylePr>
   </w:style>
-  <w:style w:type="paragraph" w:styleId="711">
+  <w:style w:type="paragraph" w:styleId="931">
     <w:name w:val="List Paragraph"/>
-    <w:basedOn w:val="706"/>
+    <w:basedOn w:val="926"/>
     <w:uiPriority w:val="34"/>
     <w:qFormat/>
     <w:pPr>
@@ -45348,10 +45791,10 @@
       <w:rFonts w:asciiTheme="minorHAnsi" w:hAnsiTheme="minorHAnsi" w:eastAsiaTheme="minorHAnsi" w:cstheme="minorBidi"/>
     </w:rPr>
   </w:style>
-  <w:style w:type="paragraph" w:styleId="712">
+  <w:style w:type="paragraph" w:styleId="932">
     <w:name w:val="Balloon Text"/>
-    <w:basedOn w:val="706"/>
-    <w:link w:val="713"/>
+    <w:basedOn w:val="926"/>
+    <w:link w:val="933"/>
     <w:uiPriority w:val="99"/>
     <w:semiHidden/>
     <w:unhideWhenUsed/>
@@ -45366,10 +45809,10 @@
       <w:szCs w:val="18"/>
     </w:rPr>
   </w:style>
-  <w:style w:type="character" w:styleId="713" w:customStyle="1">
+  <w:style w:type="character" w:styleId="933" w:customStyle="1">
     <w:name w:val="Текст выноски Знак"/>
-    <w:basedOn w:val="707"/>
-    <w:link w:val="712"/>
+    <w:basedOn w:val="927"/>
+    <w:link w:val="932"/>
     <w:uiPriority w:val="99"/>
     <w:semiHidden/>
     <w:pPr>
@@ -45383,10 +45826,10 @@
       <w:szCs w:val="18"/>
     </w:rPr>
   </w:style>
-  <w:style w:type="paragraph" w:styleId="714">
+  <w:style w:type="paragraph" w:styleId="934">
     <w:name w:val="Header"/>
-    <w:basedOn w:val="706"/>
-    <w:link w:val="715"/>
+    <w:basedOn w:val="926"/>
+    <w:link w:val="935"/>
     <w:uiPriority w:val="99"/>
     <w:unhideWhenUsed/>
     <w:pPr>
@@ -45402,10 +45845,10 @@
       <w:rFonts w:asciiTheme="minorHAnsi" w:hAnsiTheme="minorHAnsi" w:eastAsiaTheme="minorHAnsi" w:cstheme="minorBidi"/>
     </w:rPr>
   </w:style>
-  <w:style w:type="character" w:styleId="715" w:customStyle="1">
+  <w:style w:type="character" w:styleId="935" w:customStyle="1">
     <w:name w:val="Верхний колонтитул Знак"/>
-    <w:basedOn w:val="707"/>
-    <w:link w:val="714"/>
+    <w:basedOn w:val="927"/>
+    <w:link w:val="934"/>
     <w:uiPriority w:val="99"/>
     <w:pPr>
       <w:pBdr/>
@@ -45413,9 +45856,9 @@
       <w:ind/>
     </w:pPr>
   </w:style>
-  <w:style w:type="paragraph" w:styleId="716">
+  <w:style w:type="paragraph" w:styleId="936">
     <w:name w:val="Normal (Web)"/>
-    <w:basedOn w:val="706"/>
+    <w:basedOn w:val="926"/>
     <w:uiPriority w:val="99"/>
     <w:unhideWhenUsed/>
     <w:pPr>
@@ -45430,9 +45873,9 @@
       <w:lang w:eastAsia="ru-RU"/>
     </w:rPr>
   </w:style>
-  <w:style w:type="character" w:styleId="717">
+  <w:style w:type="character" w:styleId="937">
     <w:name w:val="annotation reference"/>
-    <w:basedOn w:val="707"/>
+    <w:basedOn w:val="927"/>
     <w:uiPriority w:val="99"/>
     <w:semiHidden/>
     <w:unhideWhenUsed/>
@@ -45446,10 +45889,10 @@
       <w:szCs w:val="16"/>
     </w:rPr>
   </w:style>
-  <w:style w:type="paragraph" w:styleId="718">
+  <w:style w:type="paragraph" w:styleId="938">
     <w:name w:val="annotation text"/>
-    <w:basedOn w:val="706"/>
-    <w:link w:val="719"/>
+    <w:basedOn w:val="926"/>
+    <w:link w:val="939"/>
     <w:uiPriority w:val="99"/>
     <w:semiHidden/>
     <w:unhideWhenUsed/>
@@ -45463,10 +45906,10 @@
       <w:szCs w:val="20"/>
     </w:rPr>
   </w:style>
-  <w:style w:type="character" w:styleId="719" w:customStyle="1">
+  <w:style w:type="character" w:styleId="939" w:customStyle="1">
     <w:name w:val="Текст примечания Знак"/>
-    <w:basedOn w:val="707"/>
-    <w:link w:val="718"/>
+    <w:basedOn w:val="927"/>
+    <w:link w:val="938"/>
     <w:uiPriority w:val="99"/>
     <w:semiHidden/>
     <w:pPr>
@@ -45480,11 +45923,11 @@
       <w:szCs w:val="20"/>
     </w:rPr>
   </w:style>
-  <w:style w:type="paragraph" w:styleId="720">
+  <w:style w:type="paragraph" w:styleId="940">
     <w:name w:val="annotation subject"/>
-    <w:basedOn w:val="718"/>
-    <w:next w:val="718"/>
-    <w:link w:val="721"/>
+    <w:basedOn w:val="938"/>
+    <w:next w:val="938"/>
+    <w:link w:val="941"/>
     <w:uiPriority w:val="99"/>
     <w:semiHidden/>
     <w:unhideWhenUsed/>
@@ -45498,10 +45941,10 @@
       <w:bCs/>
     </w:rPr>
   </w:style>
-  <w:style w:type="character" w:styleId="721" w:customStyle="1">
+  <w:style w:type="character" w:styleId="941" w:customStyle="1">
     <w:name w:val="Тема примечания Знак"/>
-    <w:basedOn w:val="719"/>
-    <w:link w:val="720"/>
+    <w:basedOn w:val="939"/>
+    <w:link w:val="940"/>
     <w:uiPriority w:val="99"/>
     <w:semiHidden/>
     <w:pPr>

--- a/assets/tplt.docx
+++ b/assets/tplt.docx
@@ -503,69 +503,48 @@
         <w:rPr>
           <w:rFonts w:ascii="Times New Roman" w:hAnsi="Times New Roman"/>
           <w:b/>
+          <w:bCs/>
+          <w:i w:val="0"/>
+          <w:iCs w:val="0"/>
           <w:sz w:val="24"/>
           <w:szCs w:val="24"/>
-        </w:rPr>
-        <w:t xml:space="preserve">АК</w:t>
+          <w:lang w:val="en-US"/>
+        </w:rPr>
+        <w:t xml:space="preserve">{{ </w:t>
       </w:r>
       <w:r>
         <w:rPr>
           <w:rFonts w:ascii="Times New Roman" w:hAnsi="Times New Roman"/>
           <w:b/>
+          <w:bCs/>
+          <w:i w:val="0"/>
+          <w:iCs w:val="0"/>
           <w:sz w:val="24"/>
           <w:szCs w:val="24"/>
-        </w:rPr>
-        <w:t xml:space="preserve"> </w:t>
+          <w:lang w:val="en-US"/>
+        </w:rPr>
+        <w:t xml:space="preserve">cardnum</w:t>
       </w:r>
       <w:r>
         <w:rPr>
           <w:rFonts w:ascii="Times New Roman" w:hAnsi="Times New Roman"/>
           <w:b/>
+          <w:bCs/>
+          <w:i w:val="0"/>
+          <w:iCs w:val="0"/>
           <w:sz w:val="24"/>
           <w:szCs w:val="24"/>
-        </w:rPr>
-        <w:t xml:space="preserve">№:  </w:t>
+          <w:lang w:val="en-US"/>
+        </w:rPr>
+        <w:t xml:space="preserve"> }}</w:t>
       </w:r>
       <w:r>
         <w:rPr>
           <w:rFonts w:ascii="Times New Roman" w:hAnsi="Times New Roman"/>
           <w:b/>
-          <w:sz w:val="24"/>
-          <w:szCs w:val="24"/>
-        </w:rPr>
-        <w:t xml:space="preserve"> </w:t>
-      </w:r>
-      <w:r>
-        <w:rPr>
-          <w:rFonts w:ascii="Times New Roman" w:hAnsi="Times New Roman"/>
-          <w:b/>
-          <w:sz w:val="24"/>
-          <w:szCs w:val="24"/>
-        </w:rPr>
-        <w:t xml:space="preserve"> -202</w:t>
-      </w:r>
-      <w:r>
-        <w:rPr>
-          <w:rFonts w:ascii="Times New Roman" w:hAnsi="Times New Roman"/>
-          <w:b/>
-          <w:sz w:val="24"/>
-          <w:szCs w:val="24"/>
-        </w:rPr>
-        <w:t xml:space="preserve">5</w:t>
-      </w:r>
-      <w:r>
-        <w:rPr>
-          <w:rFonts w:ascii="Times New Roman" w:hAnsi="Times New Roman"/>
-          <w:b/>
-          <w:sz w:val="24"/>
-          <w:szCs w:val="24"/>
-        </w:rPr>
-        <w:t xml:space="preserve">-А</w:t>
-      </w:r>
-      <w:r>
-        <w:rPr>
-          <w:rFonts w:ascii="Times New Roman" w:hAnsi="Times New Roman"/>
-          <w:b/>
+          <w:bCs/>
+          <w:i w:val="0"/>
+          <w:iCs w:val="0"/>
           <w:sz w:val="24"/>
           <w:szCs w:val="24"/>
         </w:rPr>
@@ -2399,30 +2378,6 @@
       <w:r>
         <w:rPr>
           <w:rFonts w:ascii="Times New Roman" w:hAnsi="Times New Roman"/>
-          <w:lang w:val="en-US"/>
-        </w:rPr>
-      </w:r>
-      <w:r>
-        <w:rPr>
-          <w:rFonts w:ascii="Times New Roman" w:hAnsi="Times New Roman"/>
-          <w:lang w:val="en-US"/>
-        </w:rPr>
-      </w:r>
-      <w:r>
-        <w:rPr>
-          <w:rFonts w:ascii="Times New Roman" w:hAnsi="Times New Roman"/>
-          <w:b/>
-          <w:sz w:val="24"/>
-          <w:szCs w:val="24"/>
-          <w:lang w:val="en-US"/>
-        </w:rPr>
-      </w:r>
-      <w:r>
-        <w:rPr>
-          <w:rFonts w:ascii="Times New Roman" w:hAnsi="Times New Roman"/>
-          <w:b/>
-          <w:sz w:val="24"/>
-          <w:szCs w:val="24"/>
           <w:lang w:val="en-US"/>
         </w:rPr>
       </w:r>

--- a/assets/tplt.docx
+++ b/assets/tplt.docx
@@ -542,9 +542,6 @@
         <w:rPr>
           <w:rFonts w:ascii="Times New Roman" w:hAnsi="Times New Roman"/>
           <w:b/>
-          <w:bCs/>
-          <w:i w:val="0"/>
-          <w:iCs w:val="0"/>
           <w:sz w:val="24"/>
           <w:szCs w:val="24"/>
         </w:rPr>
@@ -2393,7 +2390,7 @@
         <w:pBdr/>
         <w:spacing w:after="0" w:line="240" w:lineRule="auto"/>
         <w:ind/>
-        <w:jc w:val="both"/>
+        <w:jc w:val="left"/>
         <w:rPr>
           <w:rFonts w:ascii="Times New Roman" w:hAnsi="Times New Roman"/>
           <w:b/>
@@ -2455,9 +2452,8 @@
           <w:b/>
           <w:sz w:val="24"/>
           <w:szCs w:val="24"/>
-          <w:lang w:val="en-US"/>
-        </w:rPr>
-        <w:t xml:space="preserve"> </w:t>
+        </w:rPr>
+        <w:t xml:space="preserve"> ЛЖ</w:t>
       </w:r>
       <w:r>
         <w:rPr>
@@ -2507,16 +2503,6 @@
           <w:szCs w:val="24"/>
           <w:lang w:val="en-US"/>
         </w:rPr>
-        <w:t xml:space="preserve"> </w:t>
-      </w:r>
-      <w:r>
-        <w:rPr>
-          <w:rFonts w:ascii="Times New Roman" w:hAnsi="Times New Roman"/>
-          <w:b/>
-          <w:sz w:val="24"/>
-          <w:szCs w:val="24"/>
-        </w:rPr>
-        <w:t xml:space="preserve">ЛЖ</w:t>
       </w:r>
       <w:r>
         <w:rPr>
@@ -2584,7 +2570,15 @@
           <w:szCs w:val="24"/>
           <w:lang w:val="en-US"/>
         </w:rPr>
-        <w:t xml:space="preserve">{{ </w:t>
+      </w:r>
+      <w:r>
+        <w:rPr>
+          <w:rFonts w:ascii="Times New Roman" w:hAnsi="Times New Roman"/>
+          <w:b/>
+          <w:sz w:val="24"/>
+          <w:szCs w:val="24"/>
+        </w:rPr>
+        <w:t xml:space="preserve">ЛЖ</w:t>
       </w:r>
       <w:r>
         <w:rPr>
@@ -2594,7 +2588,15 @@
           <w:szCs w:val="24"/>
           <w:lang w:val="en-US"/>
         </w:rPr>
-        <w:t xml:space="preserve">simpson_end_systolic_volume</w:t>
+        <w:t xml:space="preserve"> </w:t>
+      </w:r>
+      <w:r>
+        <w:rPr>
+          <w:rFonts w:ascii="Times New Roman" w:hAnsi="Times New Roman"/>
+          <w:b/>
+          <w:sz w:val="24"/>
+          <w:szCs w:val="24"/>
+        </w:rPr>
       </w:r>
       <w:r>
         <w:rPr>
@@ -2604,7 +2606,7 @@
           <w:szCs w:val="24"/>
           <w:lang w:val="en-US"/>
         </w:rPr>
-        <w:t xml:space="preserve"> }</w:t>
+        <w:t xml:space="preserve">{{ </w:t>
       </w:r>
       <w:r>
         <w:rPr>
@@ -2614,7 +2616,7 @@
           <w:szCs w:val="24"/>
           <w:lang w:val="en-US"/>
         </w:rPr>
-        <w:t xml:space="preserve">}</w:t>
+        <w:t xml:space="preserve">simpson_end_systolic_volume</w:t>
       </w:r>
       <w:r>
         <w:rPr>
@@ -2624,16 +2626,7 @@
           <w:szCs w:val="24"/>
           <w:lang w:val="en-US"/>
         </w:rPr>
-        <w:t xml:space="preserve"> </w:t>
-      </w:r>
-      <w:r>
-        <w:rPr>
-          <w:rFonts w:ascii="Times New Roman" w:hAnsi="Times New Roman"/>
-          <w:b/>
-          <w:sz w:val="24"/>
-          <w:szCs w:val="24"/>
-        </w:rPr>
-        <w:t xml:space="preserve">ЛЖ</w:t>
+        <w:t xml:space="preserve"> }</w:t>
       </w:r>
       <w:r>
         <w:rPr>
@@ -2643,16 +2636,7 @@
           <w:szCs w:val="24"/>
           <w:lang w:val="en-US"/>
         </w:rPr>
-        <w:t xml:space="preserve"> </w:t>
-      </w:r>
-      <w:r>
-        <w:rPr>
-          <w:rFonts w:ascii="Times New Roman" w:hAnsi="Times New Roman"/>
-          <w:b/>
-          <w:sz w:val="24"/>
-          <w:szCs w:val="24"/>
-        </w:rPr>
-        <w:t xml:space="preserve">мл</w:t>
+        <w:t xml:space="preserve">}</w:t>
       </w:r>
       <w:r>
         <w:rPr>
@@ -2662,7 +2646,7 @@
           <w:szCs w:val="24"/>
           <w:lang w:val="en-US"/>
         </w:rPr>
-        <w:t xml:space="preserve">; </w:t>
+        <w:t xml:space="preserve"> </w:t>
       </w:r>
       <w:r>
         <w:rPr>
@@ -2671,7 +2655,15 @@
           <w:sz w:val="24"/>
           <w:szCs w:val="24"/>
         </w:rPr>
-        <w:t xml:space="preserve">ФВ</w:t>
+      </w:r>
+      <w:r>
+        <w:rPr>
+          <w:rFonts w:ascii="Times New Roman" w:hAnsi="Times New Roman"/>
+          <w:b/>
+          <w:sz w:val="24"/>
+          <w:szCs w:val="24"/>
+        </w:rPr>
+        <w:t xml:space="preserve">мл</w:t>
       </w:r>
       <w:r>
         <w:rPr>
@@ -2681,7 +2673,16 @@
           <w:szCs w:val="24"/>
           <w:lang w:val="en-US"/>
         </w:rPr>
-        <w:t xml:space="preserve"> </w:t>
+        <w:t xml:space="preserve">; </w:t>
+      </w:r>
+      <w:r>
+        <w:rPr>
+          <w:rFonts w:ascii="Times New Roman" w:hAnsi="Times New Roman"/>
+          <w:b/>
+          <w:sz w:val="24"/>
+          <w:szCs w:val="24"/>
+        </w:rPr>
+        <w:t xml:space="preserve">ФВ</w:t>
       </w:r>
       <w:r>
         <w:rPr>
@@ -2691,7 +2692,16 @@
           <w:szCs w:val="24"/>
           <w:lang w:val="en-US"/>
         </w:rPr>
-        <w:t xml:space="preserve">{{ </w:t>
+        <w:t xml:space="preserve"> </w:t>
+      </w:r>
+      <w:r>
+        <w:rPr>
+          <w:rFonts w:ascii="Times New Roman" w:hAnsi="Times New Roman"/>
+          <w:b/>
+          <w:sz w:val="24"/>
+          <w:szCs w:val="24"/>
+        </w:rPr>
+        <w:t xml:space="preserve">ЛЖ </w:t>
       </w:r>
       <w:r>
         <w:rPr>
@@ -2701,7 +2711,6 @@
           <w:szCs w:val="24"/>
           <w:lang w:val="en-US"/>
         </w:rPr>
-        <w:t xml:space="preserve">ejection_fraction</w:t>
       </w:r>
       <w:r>
         <w:rPr>
@@ -2711,7 +2720,7 @@
           <w:szCs w:val="24"/>
           <w:lang w:val="en-US"/>
         </w:rPr>
-        <w:t xml:space="preserve"> }</w:t>
+        <w:t xml:space="preserve">{{ </w:t>
       </w:r>
       <w:r>
         <w:rPr>
@@ -2721,7 +2730,7 @@
           <w:szCs w:val="24"/>
           <w:lang w:val="en-US"/>
         </w:rPr>
-        <w:t xml:space="preserve">}</w:t>
+        <w:t xml:space="preserve">ejection_fraction</w:t>
       </w:r>
       <w:r>
         <w:rPr>
@@ -2731,16 +2740,7 @@
           <w:szCs w:val="24"/>
           <w:lang w:val="en-US"/>
         </w:rPr>
-        <w:t xml:space="preserve"> </w:t>
-      </w:r>
-      <w:r>
-        <w:rPr>
-          <w:rFonts w:ascii="Times New Roman" w:hAnsi="Times New Roman"/>
-          <w:b/>
-          <w:sz w:val="24"/>
-          <w:szCs w:val="24"/>
-        </w:rPr>
-        <w:t xml:space="preserve">ЛЖ</w:t>
+        <w:t xml:space="preserve"> }</w:t>
       </w:r>
       <w:r>
         <w:rPr>
@@ -2750,7 +2750,7 @@
           <w:szCs w:val="24"/>
           <w:lang w:val="en-US"/>
         </w:rPr>
-        <w:t xml:space="preserve"> %.</w:t>
+        <w:t xml:space="preserve">}</w:t>
       </w:r>
       <w:r>
         <w:rPr>
@@ -2760,6 +2760,7 @@
           <w:szCs w:val="24"/>
           <w:lang w:val="en-US"/>
         </w:rPr>
+        <w:t xml:space="preserve"> </w:t>
       </w:r>
       <w:r>
         <w:rPr>
@@ -2769,6 +2770,25 @@
           <w:szCs w:val="24"/>
           <w:lang w:val="en-US"/>
         </w:rPr>
+        <w:t xml:space="preserve">%.</w:t>
+      </w:r>
+      <w:r>
+        <w:rPr>
+          <w:rFonts w:ascii="Times New Roman" w:hAnsi="Times New Roman"/>
+          <w:b/>
+          <w:sz w:val="24"/>
+          <w:szCs w:val="24"/>
+          <w:lang w:val="en-US"/>
+        </w:rPr>
+      </w:r>
+      <w:r>
+        <w:rPr>
+          <w:rFonts w:ascii="Times New Roman" w:hAnsi="Times New Roman"/>
+          <w:b/>
+          <w:sz w:val="24"/>
+          <w:szCs w:val="24"/>
+          <w:lang w:val="en-US"/>
+        </w:rPr>
       </w:r>
     </w:p>
     <w:p>
@@ -3077,7 +3097,14 @@
         <w:rPr>
           <w:rFonts w:ascii="Times New Roman" w:hAnsi="Times New Roman"/>
         </w:rPr>
-        <w:t xml:space="preserve">   </w:t>
+        <w:t xml:space="preserve">  </w:t>
+      </w:r>
+      <w:r>
+        <w:rPr>
+          <w:rFonts w:ascii="Times New Roman" w:hAnsi="Times New Roman"/>
+          <w:lang w:val="en-US"/>
+        </w:rPr>
+        <w:t xml:space="preserve">{{ left_atrium }}</w:t>
       </w:r>
       <w:r>
         <w:rPr>
@@ -3113,6 +3140,33 @@
       <w:r>
         <w:rPr>
           <w:rFonts w:ascii="Times New Roman" w:hAnsi="Times New Roman"/>
+          <w:lang w:val="en-US"/>
+        </w:rPr>
+        <w:t xml:space="preserve">{{ left_atrium</w:t>
+      </w:r>
+      <w:r>
+        <w:rPr>
+          <w:rFonts w:ascii="Times New Roman" w:hAnsi="Times New Roman"/>
+          <w:lang w:val="ru-RU"/>
+        </w:rPr>
+        <w:t xml:space="preserve">4</w:t>
+      </w:r>
+      <w:r>
+        <w:rPr>
+          <w:rFonts w:ascii="Times New Roman" w:hAnsi="Times New Roman"/>
+          <w:lang w:val="en-US"/>
+        </w:rPr>
+        <w:t xml:space="preserve"> }}</w:t>
+      </w:r>
+      <w:r>
+        <w:rPr>
+          <w:rFonts w:ascii="Times New Roman" w:hAnsi="Times New Roman"/>
+        </w:rPr>
+        <w:t xml:space="preserve"> </w:t>
+      </w:r>
+      <w:r>
+        <w:rPr>
+          <w:rFonts w:ascii="Times New Roman" w:hAnsi="Times New Roman"/>
         </w:rPr>
         <w:t xml:space="preserve">см (4АС </w:t>
       </w:r>
@@ -3152,7 +3206,41 @@
         <w:rPr>
           <w:rFonts w:ascii="Times New Roman" w:hAnsi="Times New Roman"/>
         </w:rPr>
-        <w:t xml:space="preserve">ЛП   </w:t>
+        <w:t xml:space="preserve">ЛП </w:t>
+      </w:r>
+      <w:r>
+        <w:rPr>
+          <w:rFonts w:ascii="Times New Roman" w:hAnsi="Times New Roman"/>
+          <w:lang w:val="en-US"/>
+        </w:rPr>
+        <w:t xml:space="preserve">{{ left_atrium</w:t>
+      </w:r>
+      <w:r>
+        <w:rPr>
+          <w:rFonts w:ascii="Times New Roman" w:hAnsi="Times New Roman"/>
+          <w:lang w:val="ru-RU"/>
+        </w:rPr>
+        <w:t xml:space="preserve">_</w:t>
+      </w:r>
+      <w:r>
+        <w:rPr>
+          <w:rFonts w:ascii="Times New Roman" w:hAnsi="Times New Roman"/>
+          <w:lang w:val="en-US"/>
+        </w:rPr>
+        <w:t xml:space="preserve">volume</w:t>
+      </w:r>
+      <w:r>
+        <w:rPr>
+          <w:rFonts w:ascii="Times New Roman" w:hAnsi="Times New Roman"/>
+          <w:lang w:val="en-US"/>
+        </w:rPr>
+        <w:t xml:space="preserve"> }}</w:t>
+      </w:r>
+      <w:r>
+        <w:rPr>
+          <w:rFonts w:ascii="Times New Roman" w:hAnsi="Times New Roman"/>
+        </w:rPr>
+        <w:t xml:space="preserve"> </w:t>
       </w:r>
       <w:r>
         <w:rPr>
@@ -3223,7 +3311,41 @@
         <w:rPr>
           <w:rFonts w:ascii="Times New Roman" w:hAnsi="Times New Roman"/>
         </w:rPr>
-        <w:t xml:space="preserve">ЛП   мл/</w:t>
+        <w:t xml:space="preserve">ЛП  </w:t>
+      </w:r>
+      <w:r>
+        <w:rPr>
+          <w:rFonts w:ascii="Times New Roman" w:hAnsi="Times New Roman"/>
+          <w:lang w:val="en-US"/>
+        </w:rPr>
+        <w:t xml:space="preserve">{{ left_atrium</w:t>
+      </w:r>
+      <w:r>
+        <w:rPr>
+          <w:rFonts w:ascii="Times New Roman" w:hAnsi="Times New Roman"/>
+          <w:lang w:val="ru-RU"/>
+        </w:rPr>
+        <w:t xml:space="preserve">_</w:t>
+      </w:r>
+      <w:r>
+        <w:rPr>
+          <w:rFonts w:ascii="Times New Roman" w:hAnsi="Times New Roman"/>
+          <w:lang w:val="en-US"/>
+        </w:rPr>
+        <w:t xml:space="preserve">index</w:t>
+      </w:r>
+      <w:r>
+        <w:rPr>
+          <w:rFonts w:ascii="Times New Roman" w:hAnsi="Times New Roman"/>
+          <w:lang w:val="en-US"/>
+        </w:rPr>
+        <w:t xml:space="preserve"> }}</w:t>
+      </w:r>
+      <w:r>
+        <w:rPr>
+          <w:rFonts w:ascii="Times New Roman" w:hAnsi="Times New Roman"/>
+        </w:rPr>
+        <w:t xml:space="preserve"> мл/</w:t>
       </w:r>
       <w:r>
         <w:rPr>
@@ -3287,7 +3409,27 @@
         <w:rPr>
           <w:rFonts w:ascii="Times New Roman" w:hAnsi="Times New Roman"/>
         </w:rPr>
-        <w:t xml:space="preserve">):   </w:t>
+        <w:t xml:space="preserve">): </w:t>
+      </w:r>
+      <w:r>
+        <w:rPr>
+          <w:rFonts w:ascii="Times New Roman" w:hAnsi="Times New Roman"/>
+          <w:lang w:val="en-US"/>
+        </w:rPr>
+        <w:t xml:space="preserve">{{ </w:t>
+      </w:r>
+      <w:r>
+        <w:rPr>
+          <w:rFonts w:ascii="Times New Roman" w:hAnsi="Times New Roman"/>
+          <w:lang w:val="en-US"/>
+        </w:rPr>
+        <w:t xml:space="preserve">right_atrium }}</w:t>
+      </w:r>
+      <w:r>
+        <w:rPr>
+          <w:rFonts w:ascii="Times New Roman" w:hAnsi="Times New Roman"/>
+        </w:rPr>
+        <w:t xml:space="preserve"> </w:t>
       </w:r>
       <w:r>
         <w:rPr>
@@ -3312,7 +3454,27 @@
         <w:rPr>
           <w:rFonts w:ascii="Times New Roman" w:hAnsi="Times New Roman"/>
         </w:rPr>
-        <w:t xml:space="preserve">  см</w:t>
+        <w:t xml:space="preserve">  </w:t>
+      </w:r>
+      <w:r>
+        <w:rPr>
+          <w:rFonts w:ascii="Times New Roman" w:hAnsi="Times New Roman"/>
+          <w:lang w:val="en-US"/>
+        </w:rPr>
+        <w:t xml:space="preserve">{{ </w:t>
+      </w:r>
+      <w:r>
+        <w:rPr>
+          <w:rFonts w:ascii="Times New Roman" w:hAnsi="Times New Roman"/>
+          <w:lang w:val="en-US"/>
+        </w:rPr>
+        <w:t xml:space="preserve">right_atrium_s }} </w:t>
+      </w:r>
+      <w:r>
+        <w:rPr>
+          <w:rFonts w:ascii="Times New Roman" w:hAnsi="Times New Roman"/>
+        </w:rPr>
+        <w:t xml:space="preserve">см</w:t>
       </w:r>
       <w:r>
         <w:rPr>
@@ -3376,7 +3538,27 @@
         <w:rPr>
           <w:rFonts w:ascii="Times New Roman" w:hAnsi="Times New Roman"/>
         </w:rPr>
-        <w:t xml:space="preserve">  мл (</w:t>
+        <w:t xml:space="preserve"> </w:t>
+      </w:r>
+      <w:r>
+        <w:rPr>
+          <w:rFonts w:ascii="Times New Roman" w:hAnsi="Times New Roman"/>
+          <w:lang w:val="en-US"/>
+        </w:rPr>
+        <w:t xml:space="preserve">{{ </w:t>
+      </w:r>
+      <w:r>
+        <w:rPr>
+          <w:rFonts w:ascii="Times New Roman" w:hAnsi="Times New Roman"/>
+          <w:lang w:val="en-US"/>
+        </w:rPr>
+        <w:t xml:space="preserve">right_atrium_volume }}</w:t>
+      </w:r>
+      <w:r>
+        <w:rPr>
+          <w:rFonts w:ascii="Times New Roman" w:hAnsi="Times New Roman"/>
+        </w:rPr>
+        <w:t xml:space="preserve"> мл (</w:t>
       </w:r>
       <w:r>
         <w:rPr>
@@ -3429,13 +3611,39 @@
         <w:rPr>
           <w:rFonts w:ascii="Times New Roman" w:hAnsi="Times New Roman"/>
         </w:rPr>
-        <w:t xml:space="preserve"> (ПЖ): ПЗР ПЖ: см (</w:t>
+        <w:t xml:space="preserve"> (ПЖ): ПЗР ПЖ: </w:t>
       </w:r>
       <w:r>
         <w:rPr>
           <w:rFonts w:ascii="Times New Roman" w:hAnsi="Times New Roman"/>
           <w:lang w:val="en-US"/>
         </w:rPr>
+        <w:t xml:space="preserve">{{ </w:t>
+      </w:r>
+      <w:r>
+        <w:rPr>
+          <w:rFonts w:ascii="Times New Roman" w:hAnsi="Times New Roman"/>
+          <w:lang w:val="en-US"/>
+        </w:rPr>
+        <w:t xml:space="preserve">right_ventricle }}</w:t>
+      </w:r>
+      <w:r>
+        <w:rPr>
+          <w:rFonts w:ascii="Times New Roman" w:hAnsi="Times New Roman"/>
+        </w:rPr>
+        <w:t xml:space="preserve"> </w:t>
+      </w:r>
+      <w:r>
+        <w:rPr>
+          <w:rFonts w:ascii="Times New Roman" w:hAnsi="Times New Roman"/>
+        </w:rPr>
+        <w:t xml:space="preserve">см (</w:t>
+      </w:r>
+      <w:r>
+        <w:rPr>
+          <w:rFonts w:ascii="Times New Roman" w:hAnsi="Times New Roman"/>
+          <w:lang w:val="en-US"/>
+        </w:rPr>
         <w:t xml:space="preserve">N</w:t>
       </w:r>
       <w:r>
@@ -3448,13 +3656,40 @@
         <w:rPr>
           <w:rFonts w:ascii="Times New Roman" w:hAnsi="Times New Roman"/>
         </w:rPr>
-        <w:t xml:space="preserve">,9 см), базальный   см (</w:t>
+        <w:t xml:space="preserve">,9 см), базальный   </w:t>
       </w:r>
       <w:r>
         <w:rPr>
           <w:rFonts w:ascii="Times New Roman" w:hAnsi="Times New Roman"/>
           <w:lang w:val="en-US"/>
         </w:rPr>
+        <w:t xml:space="preserve">{{ </w:t>
+      </w:r>
+      <w:r>
+        <w:rPr>
+          <w:rFonts w:ascii="Times New Roman" w:hAnsi="Times New Roman"/>
+          <w:lang w:val="en-US"/>
+        </w:rPr>
+        <w:t xml:space="preserve">right_ventricle_baz }}</w:t>
+      </w:r>
+      <w:r>
+        <w:rPr>
+          <w:rFonts w:ascii="Times New Roman" w:hAnsi="Times New Roman"/>
+          <w:lang w:val="en-US"/>
+        </w:rPr>
+        <w:t xml:space="preserve"> </w:t>
+      </w:r>
+      <w:r>
+        <w:rPr>
+          <w:rFonts w:ascii="Times New Roman" w:hAnsi="Times New Roman"/>
+        </w:rPr>
+        <w:t xml:space="preserve">см (</w:t>
+      </w:r>
+      <w:r>
+        <w:rPr>
+          <w:rFonts w:ascii="Times New Roman" w:hAnsi="Times New Roman"/>
+          <w:lang w:val="en-US"/>
+        </w:rPr>
         <w:t xml:space="preserve">N</w:t>
       </w:r>
       <w:r>
@@ -3467,13 +3702,33 @@
         <w:rPr>
           <w:rFonts w:ascii="Times New Roman" w:hAnsi="Times New Roman"/>
         </w:rPr>
-        <w:t xml:space="preserve">4,2 см), средний   см (</w:t>
+        <w:t xml:space="preserve">4,2 см), средний  </w:t>
       </w:r>
       <w:r>
         <w:rPr>
           <w:rFonts w:ascii="Times New Roman" w:hAnsi="Times New Roman"/>
           <w:lang w:val="en-US"/>
         </w:rPr>
+        <w:t xml:space="preserve">{{ </w:t>
+      </w:r>
+      <w:r>
+        <w:rPr>
+          <w:rFonts w:ascii="Times New Roman" w:hAnsi="Times New Roman"/>
+          <w:lang w:val="en-US"/>
+        </w:rPr>
+        <w:t xml:space="preserve">right_ventricle_medium }}</w:t>
+      </w:r>
+      <w:r>
+        <w:rPr>
+          <w:rFonts w:ascii="Times New Roman" w:hAnsi="Times New Roman"/>
+        </w:rPr>
+        <w:t xml:space="preserve"> см (</w:t>
+      </w:r>
+      <w:r>
+        <w:rPr>
+          <w:rFonts w:ascii="Times New Roman" w:hAnsi="Times New Roman"/>
+          <w:lang w:val="en-US"/>
+        </w:rPr>
         <w:t xml:space="preserve">N</w:t>
       </w:r>
       <w:r>
@@ -3492,7 +3747,34 @@
         <w:rPr>
           <w:rFonts w:ascii="Times New Roman" w:hAnsi="Times New Roman"/>
         </w:rPr>
-        <w:t xml:space="preserve">ПЖ:   </w:t>
+        <w:t xml:space="preserve">ПЖ:  </w:t>
+      </w:r>
+      <w:r>
+        <w:rPr>
+          <w:rFonts w:ascii="Times New Roman" w:hAnsi="Times New Roman"/>
+          <w:lang w:val="en-US"/>
+        </w:rPr>
+        <w:t xml:space="preserve"> </w:t>
+      </w:r>
+      <w:r>
+        <w:rPr>
+          <w:rFonts w:ascii="Times New Roman" w:hAnsi="Times New Roman"/>
+          <w:lang w:val="en-US"/>
+        </w:rPr>
+        <w:t xml:space="preserve">{{ </w:t>
+      </w:r>
+      <w:r>
+        <w:rPr>
+          <w:rFonts w:ascii="Times New Roman" w:hAnsi="Times New Roman"/>
+          <w:lang w:val="en-US"/>
+        </w:rPr>
+        <w:t xml:space="preserve">right_ventricle_wall_thickness }}</w:t>
+      </w:r>
+      <w:r>
+        <w:rPr>
+          <w:rFonts w:ascii="Times New Roman" w:hAnsi="Times New Roman"/>
+        </w:rPr>
+        <w:t xml:space="preserve"> </w:t>
       </w:r>
       <w:r>
         <w:rPr>
@@ -3530,7 +3812,27 @@
         <w:rPr>
           <w:rFonts w:ascii="Times New Roman" w:hAnsi="Times New Roman"/>
         </w:rPr>
-        <w:t xml:space="preserve">:     см (</w:t>
+        <w:t xml:space="preserve">:   </w:t>
+      </w:r>
+      <w:r>
+        <w:rPr>
+          <w:rFonts w:ascii="Times New Roman" w:hAnsi="Times New Roman"/>
+          <w:lang w:val="en-US"/>
+        </w:rPr>
+        <w:t xml:space="preserve">{{ tapse </w:t>
+      </w:r>
+      <w:r>
+        <w:rPr>
+          <w:rFonts w:ascii="Times New Roman" w:hAnsi="Times New Roman"/>
+          <w:lang w:val="en-US"/>
+        </w:rPr>
+        <w:t xml:space="preserve">}}</w:t>
+      </w:r>
+      <w:r>
+        <w:rPr>
+          <w:rFonts w:ascii="Times New Roman" w:hAnsi="Times New Roman"/>
+        </w:rPr>
+        <w:t xml:space="preserve">  см (</w:t>
       </w:r>
       <w:r>
         <w:rPr>

--- a/assets/tplt.docx
+++ b/assets/tplt.docx
@@ -2463,7 +2463,7 @@
           <w:szCs w:val="24"/>
           <w:lang w:val="en-US"/>
         </w:rPr>
-        <w:t xml:space="preserve">{{ </w:t>
+        <w:t xml:space="preserve"> {{ </w:t>
       </w:r>
       <w:r>
         <w:rPr>
@@ -2503,6 +2503,16 @@
           <w:szCs w:val="24"/>
           <w:lang w:val="en-US"/>
         </w:rPr>
+        <w:t xml:space="preserve"> </w:t>
+      </w:r>
+      <w:r>
+        <w:rPr>
+          <w:rFonts w:ascii="Times New Roman" w:hAnsi="Times New Roman"/>
+          <w:b/>
+          <w:sz w:val="24"/>
+          <w:szCs w:val="24"/>
+        </w:rPr>
+        <w:t xml:space="preserve">мл</w:t>
       </w:r>
       <w:r>
         <w:rPr>
@@ -2512,16 +2522,7 @@
           <w:szCs w:val="24"/>
           <w:lang w:val="en-US"/>
         </w:rPr>
-        <w:t xml:space="preserve"> </w:t>
-      </w:r>
-      <w:r>
-        <w:rPr>
-          <w:rFonts w:ascii="Times New Roman" w:hAnsi="Times New Roman"/>
-          <w:b/>
-          <w:sz w:val="24"/>
-          <w:szCs w:val="24"/>
-        </w:rPr>
-        <w:t xml:space="preserve">мл</w:t>
+        <w:t xml:space="preserve">;</w:t>
       </w:r>
       <w:r>
         <w:rPr>
@@ -2531,7 +2532,16 @@
           <w:szCs w:val="24"/>
           <w:lang w:val="en-US"/>
         </w:rPr>
-        <w:t xml:space="preserve">;</w:t>
+        <w:t xml:space="preserve"> </w:t>
+      </w:r>
+      <w:r>
+        <w:rPr>
+          <w:rFonts w:ascii="Times New Roman" w:hAnsi="Times New Roman"/>
+          <w:b/>
+          <w:sz w:val="24"/>
+          <w:szCs w:val="24"/>
+        </w:rPr>
+        <w:t xml:space="preserve">КСО</w:t>
       </w:r>
       <w:r>
         <w:rPr>
@@ -2550,7 +2560,7 @@
           <w:sz w:val="24"/>
           <w:szCs w:val="24"/>
         </w:rPr>
-        <w:t xml:space="preserve">КСО</w:t>
+        <w:t xml:space="preserve">ЛЖ</w:t>
       </w:r>
       <w:r>
         <w:rPr>
@@ -2570,15 +2580,7 @@
           <w:szCs w:val="24"/>
           <w:lang w:val="en-US"/>
         </w:rPr>
-      </w:r>
-      <w:r>
-        <w:rPr>
-          <w:rFonts w:ascii="Times New Roman" w:hAnsi="Times New Roman"/>
-          <w:b/>
-          <w:sz w:val="24"/>
-          <w:szCs w:val="24"/>
-        </w:rPr>
-        <w:t xml:space="preserve">ЛЖ</w:t>
+        <w:t xml:space="preserve">{{ </w:t>
       </w:r>
       <w:r>
         <w:rPr>
@@ -2588,15 +2590,7 @@
           <w:szCs w:val="24"/>
           <w:lang w:val="en-US"/>
         </w:rPr>
-        <w:t xml:space="preserve"> </w:t>
-      </w:r>
-      <w:r>
-        <w:rPr>
-          <w:rFonts w:ascii="Times New Roman" w:hAnsi="Times New Roman"/>
-          <w:b/>
-          <w:sz w:val="24"/>
-          <w:szCs w:val="24"/>
-        </w:rPr>
+        <w:t xml:space="preserve">simpson_end_systolic_volume</w:t>
       </w:r>
       <w:r>
         <w:rPr>
@@ -2606,7 +2600,7 @@
           <w:szCs w:val="24"/>
           <w:lang w:val="en-US"/>
         </w:rPr>
-        <w:t xml:space="preserve">{{ </w:t>
+        <w:t xml:space="preserve"> }</w:t>
       </w:r>
       <w:r>
         <w:rPr>
@@ -2616,7 +2610,7 @@
           <w:szCs w:val="24"/>
           <w:lang w:val="en-US"/>
         </w:rPr>
-        <w:t xml:space="preserve">simpson_end_systolic_volume</w:t>
+        <w:t xml:space="preserve">}</w:t>
       </w:r>
       <w:r>
         <w:rPr>
@@ -2626,7 +2620,16 @@
           <w:szCs w:val="24"/>
           <w:lang w:val="en-US"/>
         </w:rPr>
-        <w:t xml:space="preserve"> }</w:t>
+        <w:t xml:space="preserve"> </w:t>
+      </w:r>
+      <w:r>
+        <w:rPr>
+          <w:rFonts w:ascii="Times New Roman" w:hAnsi="Times New Roman"/>
+          <w:b/>
+          <w:sz w:val="24"/>
+          <w:szCs w:val="24"/>
+        </w:rPr>
+        <w:t xml:space="preserve">мл</w:t>
       </w:r>
       <w:r>
         <w:rPr>
@@ -2636,7 +2639,16 @@
           <w:szCs w:val="24"/>
           <w:lang w:val="en-US"/>
         </w:rPr>
-        <w:t xml:space="preserve">}</w:t>
+        <w:t xml:space="preserve">; </w:t>
+      </w:r>
+      <w:r>
+        <w:rPr>
+          <w:rFonts w:ascii="Times New Roman" w:hAnsi="Times New Roman"/>
+          <w:b/>
+          <w:sz w:val="24"/>
+          <w:szCs w:val="24"/>
+        </w:rPr>
+        <w:t xml:space="preserve">ФВ</w:t>
       </w:r>
       <w:r>
         <w:rPr>
@@ -2655,15 +2667,7 @@
           <w:sz w:val="24"/>
           <w:szCs w:val="24"/>
         </w:rPr>
-      </w:r>
-      <w:r>
-        <w:rPr>
-          <w:rFonts w:ascii="Times New Roman" w:hAnsi="Times New Roman"/>
-          <w:b/>
-          <w:sz w:val="24"/>
-          <w:szCs w:val="24"/>
-        </w:rPr>
-        <w:t xml:space="preserve">мл</w:t>
+        <w:t xml:space="preserve">ЛЖ </w:t>
       </w:r>
       <w:r>
         <w:rPr>
@@ -2673,16 +2677,7 @@
           <w:szCs w:val="24"/>
           <w:lang w:val="en-US"/>
         </w:rPr>
-        <w:t xml:space="preserve">; </w:t>
-      </w:r>
-      <w:r>
-        <w:rPr>
-          <w:rFonts w:ascii="Times New Roman" w:hAnsi="Times New Roman"/>
-          <w:b/>
-          <w:sz w:val="24"/>
-          <w:szCs w:val="24"/>
-        </w:rPr>
-        <w:t xml:space="preserve">ФВ</w:t>
+        <w:t xml:space="preserve">{{ </w:t>
       </w:r>
       <w:r>
         <w:rPr>
@@ -2692,16 +2687,7 @@
           <w:szCs w:val="24"/>
           <w:lang w:val="en-US"/>
         </w:rPr>
-        <w:t xml:space="preserve"> </w:t>
-      </w:r>
-      <w:r>
-        <w:rPr>
-          <w:rFonts w:ascii="Times New Roman" w:hAnsi="Times New Roman"/>
-          <w:b/>
-          <w:sz w:val="24"/>
-          <w:szCs w:val="24"/>
-        </w:rPr>
-        <w:t xml:space="preserve">ЛЖ </w:t>
+        <w:t xml:space="preserve">ejection_fraction</w:t>
       </w:r>
       <w:r>
         <w:rPr>
@@ -2711,6 +2697,7 @@
           <w:szCs w:val="24"/>
           <w:lang w:val="en-US"/>
         </w:rPr>
+        <w:t xml:space="preserve"> }</w:t>
       </w:r>
       <w:r>
         <w:rPr>
@@ -2720,7 +2707,7 @@
           <w:szCs w:val="24"/>
           <w:lang w:val="en-US"/>
         </w:rPr>
-        <w:t xml:space="preserve">{{ </w:t>
+        <w:t xml:space="preserve">}</w:t>
       </w:r>
       <w:r>
         <w:rPr>
@@ -2730,7 +2717,7 @@
           <w:szCs w:val="24"/>
           <w:lang w:val="en-US"/>
         </w:rPr>
-        <w:t xml:space="preserve">ejection_fraction</w:t>
+        <w:t xml:space="preserve"> </w:t>
       </w:r>
       <w:r>
         <w:rPr>
@@ -2740,7 +2727,7 @@
           <w:szCs w:val="24"/>
           <w:lang w:val="en-US"/>
         </w:rPr>
-        <w:t xml:space="preserve"> }</w:t>
+        <w:t xml:space="preserve">%.</w:t>
       </w:r>
       <w:r>
         <w:rPr>
@@ -2750,7 +2737,6 @@
           <w:szCs w:val="24"/>
           <w:lang w:val="en-US"/>
         </w:rPr>
-        <w:t xml:space="preserve">}</w:t>
       </w:r>
       <w:r>
         <w:rPr>
@@ -2760,35 +2746,6 @@
           <w:szCs w:val="24"/>
           <w:lang w:val="en-US"/>
         </w:rPr>
-        <w:t xml:space="preserve"> </w:t>
-      </w:r>
-      <w:r>
-        <w:rPr>
-          <w:rFonts w:ascii="Times New Roman" w:hAnsi="Times New Roman"/>
-          <w:b/>
-          <w:sz w:val="24"/>
-          <w:szCs w:val="24"/>
-          <w:lang w:val="en-US"/>
-        </w:rPr>
-        <w:t xml:space="preserve">%.</w:t>
-      </w:r>
-      <w:r>
-        <w:rPr>
-          <w:rFonts w:ascii="Times New Roman" w:hAnsi="Times New Roman"/>
-          <w:b/>
-          <w:sz w:val="24"/>
-          <w:szCs w:val="24"/>
-          <w:lang w:val="en-US"/>
-        </w:rPr>
-      </w:r>
-      <w:r>
-        <w:rPr>
-          <w:rFonts w:ascii="Times New Roman" w:hAnsi="Times New Roman"/>
-          <w:b/>
-          <w:sz w:val="24"/>
-          <w:szCs w:val="24"/>
-          <w:lang w:val="en-US"/>
-        </w:rPr>
       </w:r>
     </w:p>
     <w:p>
@@ -3702,7 +3659,7 @@
         <w:rPr>
           <w:rFonts w:ascii="Times New Roman" w:hAnsi="Times New Roman"/>
         </w:rPr>
-        <w:t xml:space="preserve">4,2 см), средний  </w:t>
+        <w:t xml:space="preserve">4,2 см)</w:t>
       </w:r>
       <w:r>
         <w:rPr>
@@ -3716,136 +3673,41 @@
           <w:rFonts w:ascii="Times New Roman" w:hAnsi="Times New Roman"/>
           <w:lang w:val="en-US"/>
         </w:rPr>
-        <w:t xml:space="preserve">right_ventricle_medium }}</w:t>
-      </w:r>
-      <w:r>
-        <w:rPr>
-          <w:rFonts w:ascii="Times New Roman" w:hAnsi="Times New Roman"/>
-        </w:rPr>
-        <w:t xml:space="preserve"> см (</w:t>
+        <w:t xml:space="preserve">right_ventricle_medium_full }}</w:t>
       </w:r>
       <w:r>
         <w:rPr>
           <w:rFonts w:ascii="Times New Roman" w:hAnsi="Times New Roman"/>
           <w:lang w:val="en-US"/>
         </w:rPr>
-        <w:t xml:space="preserve">N</w:t>
-      </w:r>
-      <w:r>
-        <w:rPr>
-          <w:rFonts w:ascii="Times New Roman" w:hAnsi="Times New Roman"/>
-        </w:rPr>
-        <w:t xml:space="preserve">&lt; 3</w:t>
-      </w:r>
-      <w:r>
-        <w:rPr>
-          <w:rFonts w:ascii="Times New Roman" w:hAnsi="Times New Roman"/>
-        </w:rPr>
-        <w:t xml:space="preserve">,5 см). Толщина передней стенки </w:t>
-      </w:r>
-      <w:r>
-        <w:rPr>
-          <w:rFonts w:ascii="Times New Roman" w:hAnsi="Times New Roman"/>
-        </w:rPr>
-        <w:t xml:space="preserve">ПЖ:  </w:t>
+        <w:t xml:space="preserve">{{ </w:t>
       </w:r>
       <w:r>
         <w:rPr>
           <w:rFonts w:ascii="Times New Roman" w:hAnsi="Times New Roman"/>
           <w:lang w:val="en-US"/>
         </w:rPr>
-        <w:t xml:space="preserve"> </w:t>
+        <w:t xml:space="preserve">right_ventricle_wall_thickness_full }}</w:t>
       </w:r>
       <w:r>
         <w:rPr>
           <w:rFonts w:ascii="Times New Roman" w:hAnsi="Times New Roman"/>
           <w:lang w:val="en-US"/>
         </w:rPr>
-        <w:t xml:space="preserve">{{ </w:t>
+        <w:t xml:space="preserve">{{ tapse_full </w:t>
       </w:r>
       <w:r>
         <w:rPr>
           <w:rFonts w:ascii="Times New Roman" w:hAnsi="Times New Roman"/>
           <w:lang w:val="en-US"/>
         </w:rPr>
-        <w:t xml:space="preserve">right_ventricle_wall_thickness }}</w:t>
-      </w:r>
-      <w:r>
-        <w:rPr>
-          <w:rFonts w:ascii="Times New Roman" w:hAnsi="Times New Roman"/>
-        </w:rPr>
-        <w:t xml:space="preserve"> </w:t>
-      </w:r>
-      <w:r>
-        <w:rPr>
-          <w:rFonts w:ascii="Times New Roman" w:hAnsi="Times New Roman"/>
-        </w:rPr>
-        <w:t xml:space="preserve"> см (</w:t>
-      </w:r>
-      <w:r>
-        <w:rPr>
-          <w:rFonts w:ascii="Times New Roman" w:hAnsi="Times New Roman"/>
-          <w:lang w:val="en-US"/>
-        </w:rPr>
-        <w:t xml:space="preserve">N</w:t>
-      </w:r>
-      <w:r>
-        <w:rPr>
-          <w:rFonts w:ascii="Times New Roman" w:hAnsi="Times New Roman"/>
-        </w:rPr>
-        <w:t xml:space="preserve">&lt;</w:t>
-      </w:r>
-      <w:r>
-        <w:rPr>
-          <w:rFonts w:ascii="Times New Roman" w:hAnsi="Times New Roman"/>
-        </w:rPr>
-        <w:t xml:space="preserve">0,5 см). </w:t>
-      </w:r>
-      <w:r>
-        <w:rPr>
-          <w:rFonts w:ascii="Times New Roman" w:hAnsi="Times New Roman"/>
-          <w:lang w:val="en-US"/>
-        </w:rPr>
-        <w:t xml:space="preserve">TAPSE</w:t>
-      </w:r>
-      <w:r>
-        <w:rPr>
-          <w:rFonts w:ascii="Times New Roman" w:hAnsi="Times New Roman"/>
-        </w:rPr>
-        <w:t xml:space="preserve">:   </w:t>
-      </w:r>
-      <w:r>
-        <w:rPr>
-          <w:rFonts w:ascii="Times New Roman" w:hAnsi="Times New Roman"/>
-          <w:lang w:val="en-US"/>
-        </w:rPr>
-        <w:t xml:space="preserve">{{ tapse </w:t>
-      </w:r>
-      <w:r>
-        <w:rPr>
-          <w:rFonts w:ascii="Times New Roman" w:hAnsi="Times New Roman"/>
-          <w:lang w:val="en-US"/>
-        </w:rPr>
         <w:t xml:space="preserve">}}</w:t>
       </w:r>
       <w:r>
         <w:rPr>
           <w:rFonts w:ascii="Times New Roman" w:hAnsi="Times New Roman"/>
         </w:rPr>
-        <w:t xml:space="preserve">  см (</w:t>
-      </w:r>
-      <w:r>
-        <w:rPr>
-          <w:rFonts w:ascii="Times New Roman" w:hAnsi="Times New Roman"/>
-          <w:lang w:val="en-US"/>
-        </w:rPr>
-        <w:t xml:space="preserve">N</w:t>
-      </w:r>
-      <w:r>
-        <w:rPr>
-          <w:rFonts w:ascii="Times New Roman" w:hAnsi="Times New Roman"/>
-        </w:rPr>
-        <w:t xml:space="preserve">&gt;=1,7 см).</w:t>
+        <w:t xml:space="preserve">.</w:t>
       </w:r>
       <w:r>
         <w:rPr>

--- a/assets/tplt.docx
+++ b/assets/tplt.docx
@@ -1003,17 +1003,41 @@
       <w:r>
         <w:rPr>
           <w:rFonts w:ascii="Times New Roman" w:hAnsi="Times New Roman" w:cs="Times New Roman"/>
-          <w:bCs/>
-          <w:sz w:val="22"/>
-          <w:szCs w:val="22"/>
-        </w:rPr>
-      </w:r>
-      <w:r>
+          <w:sz w:val="22"/>
+          <w:szCs w:val="22"/>
+          <w:highlight w:val="none"/>
+        </w:rPr>
+      </w:r>
+      <w:r>
+        <w:rPr>
+          <w:rFonts w:ascii="Times New Roman" w:hAnsi="Times New Roman" w:cs="Times New Roman"/>
+          <w:sz w:val="22"/>
+          <w:szCs w:val="22"/>
+          <w:highlight w:val="none"/>
+        </w:rPr>
+      </w:r>
+    </w:p>
+    <w:p>
+      <w:pPr>
+        <w:pBdr/>
+        <w:spacing w:after="0" w:line="240" w:lineRule="auto"/>
+        <w:ind/>
+        <w:jc w:val="both"/>
         <w:rPr>
           <w:rFonts w:ascii="Times New Roman" w:hAnsi="Times New Roman" w:cs="Times New Roman"/>
           <w:bCs/>
           <w:sz w:val="22"/>
           <w:szCs w:val="22"/>
+          <w:vertAlign w:val="superscript"/>
+        </w:rPr>
+      </w:pPr>
+      <w:r>
+        <w:rPr>
+          <w:rFonts w:ascii="Times New Roman" w:hAnsi="Times New Roman" w:eastAsia="Times New Roman" w:cs="Times New Roman"/>
+          <w:bCs/>
+          <w:sz w:val="22"/>
+          <w:szCs w:val="22"/>
+          <w:vertAlign w:val="superscript"/>
         </w:rPr>
       </w:r>
       <w:r>
@@ -1022,7 +1046,7 @@
           <w:bCs/>
           <w:sz w:val="22"/>
           <w:szCs w:val="22"/>
-          <w:highlight w:val="none"/>
+          <w:vertAlign w:val="superscript"/>
         </w:rPr>
       </w:r>
       <w:r>
@@ -1031,94 +1055,1192 @@
           <w:bCs/>
           <w:sz w:val="22"/>
           <w:szCs w:val="22"/>
-          <w:highlight w:val="none"/>
-        </w:rPr>
-      </w:r>
-      <w:r>
-        <w:rPr>
-          <w:rFonts w:ascii="Times New Roman" w:hAnsi="Times New Roman" w:cs="Times New Roman"/>
-          <w:bCs/>
-          <w:sz w:val="22"/>
-          <w:szCs w:val="22"/>
-          <w:highlight w:val="none"/>
-        </w:rPr>
-      </w:r>
-      <w:r>
-        <w:rPr>
-          <w:rFonts w:ascii="Times New Roman" w:hAnsi="Times New Roman" w:cs="Times New Roman"/>
-          <w:sz w:val="22"/>
-          <w:szCs w:val="22"/>
-          <w:highlight w:val="none"/>
+          <w:vertAlign w:val="superscript"/>
         </w:rPr>
       </w:r>
     </w:p>
     <w:p>
       <w:pPr>
-        <w:pBdr/>
-        <w:spacing w:after="0" w:line="240" w:lineRule="auto"/>
-        <w:ind/>
+        <w:suppressLineNumbers w:val="false"/>
+        <w:pBdr/>
+        <w:spacing/>
+        <w:ind/>
+        <w:contextualSpacing w:val="true"/>
         <w:jc w:val="both"/>
         <w:rPr>
+          <w:rFonts w:ascii="Times New Roman" w:hAnsi="Times New Roman" w:eastAsia="Times New Roman" w:cs="Times New Roman"/>
+          <w:sz w:val="22"/>
+          <w:szCs w:val="22"/>
+        </w:rPr>
+      </w:pPr>
+      <w:r>
+        <w:rPr>
+          <w:rFonts w:ascii="Times New Roman" w:hAnsi="Times New Roman" w:eastAsia="Times New Roman" w:cs="Times New Roman"/>
+          <w:b/>
+          <w:sz w:val="22"/>
+          <w:szCs w:val="22"/>
+        </w:rPr>
+        <w:t xml:space="preserve">Левый</w:t>
+      </w:r>
+      <w:r>
+        <w:rPr>
+          <w:rFonts w:ascii="Times New Roman" w:hAnsi="Times New Roman" w:eastAsia="Times New Roman" w:cs="Times New Roman"/>
+          <w:b/>
+          <w:sz w:val="22"/>
+          <w:szCs w:val="22"/>
+          <w:lang w:val="en-US"/>
+        </w:rPr>
+        <w:t xml:space="preserve"> </w:t>
+      </w:r>
+      <w:r>
+        <w:rPr>
+          <w:rFonts w:ascii="Times New Roman" w:hAnsi="Times New Roman" w:eastAsia="Times New Roman" w:cs="Times New Roman"/>
+          <w:b/>
+          <w:sz w:val="22"/>
+          <w:szCs w:val="22"/>
+        </w:rPr>
+        <w:t xml:space="preserve">желудочек</w:t>
+      </w:r>
+      <w:r>
+        <w:rPr>
+          <w:rFonts w:ascii="Times New Roman" w:hAnsi="Times New Roman" w:eastAsia="Times New Roman" w:cs="Times New Roman"/>
+          <w:b/>
+          <w:sz w:val="22"/>
+          <w:szCs w:val="22"/>
+          <w:lang w:val="en-US"/>
+        </w:rPr>
+        <w:t xml:space="preserve">: </w:t>
+      </w:r>
+      <w:r>
+        <w:rPr>
+          <w:rFonts w:ascii="Times New Roman" w:hAnsi="Times New Roman" w:eastAsia="Times New Roman" w:cs="Times New Roman"/>
+          <w:bCs/>
+          <w:sz w:val="22"/>
+          <w:szCs w:val="22"/>
+        </w:rPr>
+        <w:t xml:space="preserve">КДР</w:t>
+      </w:r>
+      <w:r>
+        <w:rPr>
+          <w:rFonts w:ascii="Times New Roman" w:hAnsi="Times New Roman" w:eastAsia="Times New Roman" w:cs="Times New Roman"/>
+          <w:bCs/>
+          <w:sz w:val="22"/>
+          <w:szCs w:val="22"/>
+          <w:lang w:val="en-US"/>
+        </w:rPr>
+        <w:t xml:space="preserve"> (</w:t>
+      </w:r>
+      <w:r>
+        <w:rPr>
+          <w:rFonts w:ascii="Times New Roman" w:hAnsi="Times New Roman" w:eastAsia="Times New Roman" w:cs="Times New Roman"/>
+          <w:bCs/>
+          <w:sz w:val="22"/>
+          <w:szCs w:val="22"/>
+          <w:lang w:val="en-US"/>
+        </w:rPr>
+        <w:t xml:space="preserve">N</w:t>
+      </w:r>
+      <w:r>
+        <w:rPr>
+          <w:rFonts w:ascii="Times New Roman" w:hAnsi="Times New Roman" w:eastAsia="Times New Roman" w:cs="Times New Roman"/>
+          <w:bCs/>
+          <w:sz w:val="22"/>
+          <w:szCs w:val="22"/>
+          <w:lang w:val="en-US"/>
+        </w:rPr>
+        <w:t xml:space="preserve">&lt;</w:t>
+      </w:r>
+      <w:r>
+        <w:rPr>
+          <w:rFonts w:ascii="Times New Roman" w:hAnsi="Times New Roman" w:eastAsia="Times New Roman" w:cs="Times New Roman"/>
+          <w:sz w:val="22"/>
+          <w:szCs w:val="22"/>
+          <w:lang w:val="en-US"/>
+        </w:rPr>
+        <w:t xml:space="preserve">5,6 </w:t>
+      </w:r>
+      <w:r>
+        <w:rPr>
+          <w:rFonts w:ascii="Times New Roman" w:hAnsi="Times New Roman" w:eastAsia="Times New Roman" w:cs="Times New Roman"/>
+          <w:sz w:val="22"/>
+          <w:szCs w:val="22"/>
+        </w:rPr>
+        <w:t xml:space="preserve">см</w:t>
+      </w:r>
+      <w:r>
+        <w:rPr>
+          <w:rFonts w:ascii="Times New Roman" w:hAnsi="Times New Roman" w:eastAsia="Times New Roman" w:cs="Times New Roman"/>
+          <w:bCs/>
+          <w:sz w:val="22"/>
+          <w:szCs w:val="22"/>
+          <w:lang w:val="en-US"/>
+        </w:rPr>
+        <w:t xml:space="preserve">)</w:t>
+      </w:r>
+      <w:r>
+        <w:rPr>
+          <w:rFonts w:ascii="Times New Roman" w:hAnsi="Times New Roman" w:eastAsia="Times New Roman" w:cs="Times New Roman"/>
+          <w:bCs/>
+          <w:sz w:val="22"/>
+          <w:szCs w:val="22"/>
+          <w:lang w:val="en-US"/>
+        </w:rPr>
+        <w:t xml:space="preserve"> </w:t>
+      </w:r>
+      <w:r>
+        <w:rPr>
+          <w:rFonts w:ascii="Times New Roman" w:hAnsi="Times New Roman" w:eastAsia="Times New Roman" w:cs="Times New Roman"/>
+          <w:bCs/>
+          <w:sz w:val="22"/>
+          <w:szCs w:val="22"/>
+          <w:lang w:val="en-US"/>
+        </w:rPr>
+        <w:t xml:space="preserve">{{ </w:t>
+      </w:r>
+      <w:r>
+        <w:rPr>
+          <w:rFonts w:ascii="Times New Roman" w:hAnsi="Times New Roman" w:eastAsia="Times New Roman" w:cs="Times New Roman"/>
+          <w:bCs/>
+          <w:sz w:val="22"/>
+          <w:szCs w:val="22"/>
+          <w:lang w:val="en-US"/>
+        </w:rPr>
+        <w:t xml:space="preserve">left_ventricle_diastolic_size</w:t>
+      </w:r>
+      <w:r>
+        <w:rPr>
+          <w:rFonts w:ascii="Times New Roman" w:hAnsi="Times New Roman" w:eastAsia="Times New Roman" w:cs="Times New Roman"/>
+          <w:bCs/>
+          <w:sz w:val="22"/>
+          <w:szCs w:val="22"/>
+          <w:lang w:val="ru-RU"/>
+        </w:rPr>
+        <w:t xml:space="preserve"> </w:t>
+      </w:r>
+      <w:r>
+        <w:rPr>
+          <w:rFonts w:ascii="Times New Roman" w:hAnsi="Times New Roman" w:eastAsia="Times New Roman" w:cs="Times New Roman"/>
+          <w:bCs/>
+          <w:sz w:val="22"/>
+          <w:szCs w:val="22"/>
+          <w:lang w:val="en-US"/>
+        </w:rPr>
+        <w:t xml:space="preserve">}}</w:t>
+      </w:r>
+      <w:r>
+        <w:rPr>
+          <w:rFonts w:ascii="Times New Roman" w:hAnsi="Times New Roman" w:eastAsia="Times New Roman" w:cs="Times New Roman"/>
+          <w:bCs/>
+          <w:sz w:val="22"/>
+          <w:szCs w:val="22"/>
+          <w:lang w:val="en-US"/>
+        </w:rPr>
+        <w:t xml:space="preserve"> </w:t>
+      </w:r>
+      <w:r>
+        <w:rPr>
+          <w:rFonts w:ascii="Times New Roman" w:hAnsi="Times New Roman" w:eastAsia="Times New Roman" w:cs="Times New Roman"/>
+          <w:bCs/>
+          <w:sz w:val="22"/>
+          <w:szCs w:val="22"/>
+        </w:rPr>
+        <w:t xml:space="preserve">см</w:t>
+      </w:r>
+      <w:r>
+        <w:rPr>
+          <w:rFonts w:ascii="Times New Roman" w:hAnsi="Times New Roman" w:eastAsia="Times New Roman" w:cs="Times New Roman"/>
+          <w:bCs/>
+          <w:sz w:val="22"/>
+          <w:szCs w:val="22"/>
+          <w:lang w:val="en-US"/>
+        </w:rPr>
+        <w:t xml:space="preserve">;</w:t>
+      </w:r>
+      <w:r>
+        <w:rPr>
+          <w:rFonts w:ascii="Times New Roman" w:hAnsi="Times New Roman" w:eastAsia="Times New Roman" w:cs="Times New Roman"/>
+          <w:bCs/>
+          <w:sz w:val="22"/>
+          <w:szCs w:val="22"/>
+          <w:lang w:val="en-US"/>
+        </w:rPr>
+        <w:t xml:space="preserve"> </w:t>
+      </w:r>
+      <w:r>
+        <w:rPr>
+          <w:rFonts w:ascii="Times New Roman" w:hAnsi="Times New Roman" w:eastAsia="Times New Roman" w:cs="Times New Roman"/>
+          <w:bCs/>
+          <w:sz w:val="22"/>
+          <w:szCs w:val="22"/>
+          <w:lang w:val="en-US"/>
+        </w:rPr>
+        <w:t xml:space="preserve">      </w:t>
+      </w:r>
+      <w:r>
+        <w:rPr>
+          <w:rFonts w:ascii="Times New Roman" w:hAnsi="Times New Roman" w:eastAsia="Times New Roman" w:cs="Times New Roman"/>
+          <w:bCs/>
+          <w:sz w:val="22"/>
+          <w:szCs w:val="22"/>
+        </w:rPr>
+        <w:t xml:space="preserve">КСР</w:t>
+      </w:r>
+      <w:r>
+        <w:rPr>
+          <w:rFonts w:ascii="Times New Roman" w:hAnsi="Times New Roman" w:eastAsia="Times New Roman" w:cs="Times New Roman"/>
+          <w:bCs/>
+          <w:sz w:val="22"/>
+          <w:szCs w:val="22"/>
+          <w:lang w:val="en-US"/>
+        </w:rPr>
+        <w:t xml:space="preserve"> </w:t>
+      </w:r>
+      <w:r>
+        <w:rPr>
+          <w:rFonts w:ascii="Times New Roman" w:hAnsi="Times New Roman" w:eastAsia="Times New Roman" w:cs="Times New Roman"/>
+          <w:sz w:val="22"/>
+          <w:szCs w:val="22"/>
+          <w:lang w:val="en-US"/>
+        </w:rPr>
+        <w:t xml:space="preserve">(N 2,5-4,0 </w:t>
+      </w:r>
+      <w:r>
+        <w:rPr>
+          <w:rFonts w:ascii="Times New Roman" w:hAnsi="Times New Roman" w:eastAsia="Times New Roman" w:cs="Times New Roman"/>
+          <w:sz w:val="22"/>
+          <w:szCs w:val="22"/>
+        </w:rPr>
+        <w:t xml:space="preserve">см</w:t>
+      </w:r>
+      <w:r>
+        <w:rPr>
+          <w:rFonts w:ascii="Times New Roman" w:hAnsi="Times New Roman" w:eastAsia="Times New Roman" w:cs="Times New Roman"/>
+          <w:sz w:val="22"/>
+          <w:szCs w:val="22"/>
+          <w:lang w:val="en-US"/>
+        </w:rPr>
+        <w:t xml:space="preserve">)</w:t>
+      </w:r>
+      <w:r>
+        <w:rPr>
+          <w:rFonts w:ascii="Times New Roman" w:hAnsi="Times New Roman" w:eastAsia="Times New Roman" w:cs="Times New Roman"/>
+          <w:bCs/>
+          <w:sz w:val="22"/>
+          <w:szCs w:val="22"/>
+          <w:lang w:val="en-US"/>
+        </w:rPr>
+        <w:t xml:space="preserve"> </w:t>
+      </w:r>
+      <w:r>
+        <w:rPr>
+          <w:rFonts w:ascii="Times New Roman" w:hAnsi="Times New Roman" w:eastAsia="Times New Roman" w:cs="Times New Roman"/>
+          <w:bCs/>
+          <w:sz w:val="22"/>
+          <w:szCs w:val="22"/>
+          <w:lang w:val="en-US"/>
+        </w:rPr>
+        <w:t xml:space="preserve">{{ </w:t>
+      </w:r>
+      <w:r>
+        <w:rPr>
+          <w:rFonts w:ascii="Times New Roman" w:hAnsi="Times New Roman" w:eastAsia="Times New Roman" w:cs="Times New Roman"/>
+          <w:bCs/>
+          <w:sz w:val="22"/>
+          <w:szCs w:val="22"/>
+          <w:lang w:val="en-US"/>
+        </w:rPr>
+        <w:t xml:space="preserve">left_ventricle_systolic_size</w:t>
+      </w:r>
+      <w:r>
+        <w:rPr>
+          <w:rFonts w:ascii="Times New Roman" w:hAnsi="Times New Roman" w:eastAsia="Times New Roman" w:cs="Times New Roman"/>
+          <w:bCs/>
+          <w:sz w:val="22"/>
+          <w:szCs w:val="22"/>
+          <w:lang w:val="en-US"/>
+        </w:rPr>
+        <w:t xml:space="preserve"> }}</w:t>
+      </w:r>
+      <w:r>
+        <w:rPr>
+          <w:rFonts w:ascii="Times New Roman" w:hAnsi="Times New Roman" w:eastAsia="Times New Roman" w:cs="Times New Roman"/>
+          <w:bCs/>
+          <w:sz w:val="22"/>
+          <w:szCs w:val="22"/>
+          <w:lang w:val="en-US"/>
+        </w:rPr>
+        <w:t xml:space="preserve"> </w:t>
+      </w:r>
+      <w:r>
+        <w:rPr>
+          <w:rFonts w:ascii="Times New Roman" w:hAnsi="Times New Roman" w:eastAsia="Times New Roman" w:cs="Times New Roman"/>
+          <w:bCs/>
+          <w:sz w:val="22"/>
+          <w:szCs w:val="22"/>
+        </w:rPr>
+        <w:t xml:space="preserve">см</w:t>
+      </w:r>
+      <w:r>
+        <w:rPr>
+          <w:rFonts w:ascii="Times New Roman" w:hAnsi="Times New Roman" w:eastAsia="Times New Roman" w:cs="Times New Roman"/>
+          <w:bCs/>
+          <w:sz w:val="22"/>
+          <w:szCs w:val="22"/>
+          <w:lang w:val="en-US"/>
+        </w:rPr>
+        <w:t xml:space="preserve">;</w:t>
+      </w:r>
+      <w:r>
+        <w:rPr>
+          <w:rFonts w:ascii="Times New Roman" w:hAnsi="Times New Roman" w:eastAsia="Times New Roman" w:cs="Times New Roman"/>
+          <w:bCs/>
+          <w:sz w:val="22"/>
+          <w:szCs w:val="22"/>
+        </w:rPr>
+      </w:r>
+      <w:r>
+        <w:rPr>
           <w:rFonts w:ascii="Times New Roman" w:hAnsi="Times New Roman" w:cs="Times New Roman"/>
-          <w:bCs/>
-          <w:sz w:val="22"/>
-          <w:szCs w:val="22"/>
-          <w:vertAlign w:val="superscript"/>
-        </w:rPr>
-      </w:pPr>
-      <w:r>
-        <w:rPr>
-          <w:rFonts w:ascii="Times New Roman" w:hAnsi="Times New Roman" w:eastAsia="Times New Roman" w:cs="Times New Roman"/>
-          <w:bCs/>
-          <w:sz w:val="22"/>
-          <w:szCs w:val="22"/>
-          <w:vertAlign w:val="superscript"/>
-        </w:rPr>
-      </w:r>
-      <w:r>
-        <w:rPr>
-          <w:rFonts w:ascii="Times New Roman" w:hAnsi="Times New Roman" w:cs="Times New Roman"/>
-          <w:bCs/>
-          <w:sz w:val="22"/>
-          <w:szCs w:val="22"/>
-          <w:vertAlign w:val="superscript"/>
-        </w:rPr>
-      </w:r>
-      <w:r>
-        <w:rPr>
-          <w:rFonts w:ascii="Times New Roman" w:hAnsi="Times New Roman" w:cs="Times New Roman"/>
-          <w:bCs/>
-          <w:sz w:val="22"/>
-          <w:szCs w:val="22"/>
-          <w:vertAlign w:val="superscript"/>
+          <w:sz w:val="22"/>
+          <w:szCs w:val="22"/>
         </w:rPr>
       </w:r>
     </w:p>
     <w:p>
       <w:pPr>
-        <w:pBdr/>
-        <w:spacing/>
-        <w:ind/>
+        <w:suppressLineNumbers w:val="false"/>
+        <w:pBdr/>
+        <w:spacing/>
+        <w:ind/>
+        <w:contextualSpacing w:val="true"/>
         <w:jc w:val="both"/>
         <w:rPr>
+          <w:rFonts w:ascii="Times New Roman" w:hAnsi="Times New Roman" w:eastAsia="Times New Roman" w:cs="Times New Roman"/>
+          <w:sz w:val="22"/>
+          <w:szCs w:val="22"/>
+        </w:rPr>
+      </w:pPr>
+      <w:r>
+        <w:rPr>
+          <w:rFonts w:ascii="Times New Roman" w:hAnsi="Times New Roman" w:eastAsia="Times New Roman" w:cs="Times New Roman"/>
+          <w:bCs/>
+          <w:sz w:val="22"/>
+          <w:szCs w:val="22"/>
+        </w:rPr>
+        <w:t xml:space="preserve">МЖП</w:t>
+      </w:r>
+      <w:r>
+        <w:rPr>
+          <w:rFonts w:ascii="Times New Roman" w:hAnsi="Times New Roman" w:eastAsia="Times New Roman" w:cs="Times New Roman"/>
+          <w:bCs/>
+          <w:sz w:val="22"/>
+          <w:szCs w:val="22"/>
+          <w:lang w:val="en-US"/>
+        </w:rPr>
+        <w:t xml:space="preserve"> (</w:t>
+      </w:r>
+      <w:r>
+        <w:rPr>
+          <w:rFonts w:ascii="Times New Roman" w:hAnsi="Times New Roman" w:eastAsia="Times New Roman" w:cs="Times New Roman"/>
+          <w:bCs/>
+          <w:sz w:val="22"/>
+          <w:szCs w:val="22"/>
+          <w:lang w:val="en-US"/>
+        </w:rPr>
+        <w:t xml:space="preserve">N</w:t>
+      </w:r>
+      <w:r>
+        <w:rPr>
+          <w:rFonts w:ascii="Times New Roman" w:hAnsi="Times New Roman" w:eastAsia="Times New Roman" w:cs="Times New Roman"/>
+          <w:bCs/>
+          <w:sz w:val="22"/>
+          <w:szCs w:val="22"/>
+          <w:lang w:val="en-US"/>
+        </w:rPr>
+        <w:t xml:space="preserve"> </w:t>
+      </w:r>
+      <w:r>
+        <w:rPr>
+          <w:rFonts w:ascii="Times New Roman" w:hAnsi="Times New Roman" w:eastAsia="Times New Roman" w:cs="Times New Roman"/>
+          <w:sz w:val="22"/>
+          <w:szCs w:val="22"/>
+          <w:lang w:val="en-US"/>
+        </w:rPr>
+        <w:t xml:space="preserve">0,7-1,1 </w:t>
+      </w:r>
+      <w:r>
+        <w:rPr>
+          <w:rFonts w:ascii="Times New Roman" w:hAnsi="Times New Roman" w:eastAsia="Times New Roman" w:cs="Times New Roman"/>
+          <w:sz w:val="22"/>
+          <w:szCs w:val="22"/>
+        </w:rPr>
+        <w:t xml:space="preserve">см</w:t>
+      </w:r>
+      <w:r>
+        <w:rPr>
+          <w:rFonts w:ascii="Times New Roman" w:hAnsi="Times New Roman" w:eastAsia="Times New Roman" w:cs="Times New Roman"/>
+          <w:bCs/>
+          <w:sz w:val="22"/>
+          <w:szCs w:val="22"/>
+          <w:lang w:val="en-US"/>
+        </w:rPr>
+        <w:t xml:space="preserve">)</w:t>
+      </w:r>
+      <w:r>
+        <w:rPr>
+          <w:rFonts w:ascii="Times New Roman" w:hAnsi="Times New Roman" w:eastAsia="Times New Roman" w:cs="Times New Roman"/>
+          <w:bCs/>
+          <w:sz w:val="22"/>
+          <w:szCs w:val="22"/>
+          <w:lang w:val="en-US"/>
+        </w:rPr>
+        <w:t xml:space="preserve"> {{ </w:t>
+      </w:r>
+      <w:r>
+        <w:rPr>
+          <w:rFonts w:ascii="Times New Roman" w:hAnsi="Times New Roman" w:eastAsia="Times New Roman" w:cs="Times New Roman"/>
+          <w:bCs/>
+          <w:sz w:val="22"/>
+          <w:szCs w:val="22"/>
+          <w:lang w:val="en-US"/>
+        </w:rPr>
+        <w:t xml:space="preserve">septum_thickness</w:t>
+      </w:r>
+      <w:r>
+        <w:rPr>
+          <w:rFonts w:ascii="Times New Roman" w:hAnsi="Times New Roman" w:eastAsia="Times New Roman" w:cs="Times New Roman"/>
+          <w:bCs/>
+          <w:sz w:val="22"/>
+          <w:szCs w:val="22"/>
+          <w:lang w:val="en-US"/>
+        </w:rPr>
+        <w:t xml:space="preserve"> }} </w:t>
+      </w:r>
+      <w:r>
+        <w:rPr>
+          <w:rFonts w:ascii="Times New Roman" w:hAnsi="Times New Roman" w:eastAsia="Times New Roman" w:cs="Times New Roman"/>
+          <w:bCs/>
+          <w:sz w:val="22"/>
+          <w:szCs w:val="22"/>
+        </w:rPr>
+        <w:t xml:space="preserve">см</w:t>
+      </w:r>
+      <w:r>
+        <w:rPr>
+          <w:rFonts w:ascii="Times New Roman" w:hAnsi="Times New Roman" w:eastAsia="Times New Roman" w:cs="Times New Roman"/>
+          <w:bCs/>
+          <w:sz w:val="22"/>
+          <w:szCs w:val="22"/>
+          <w:lang w:val="en-US"/>
+        </w:rPr>
+        <w:t xml:space="preserve">;</w:t>
+      </w:r>
+      <w:r>
+        <w:rPr>
+          <w:rFonts w:ascii="Times New Roman" w:hAnsi="Times New Roman" w:eastAsia="Times New Roman" w:cs="Times New Roman"/>
+          <w:bCs/>
+          <w:sz w:val="22"/>
+          <w:szCs w:val="22"/>
+          <w:lang w:val="en-US"/>
+        </w:rPr>
+        <w:t xml:space="preserve"> </w:t>
+      </w:r>
+      <w:r>
+        <w:rPr>
+          <w:rFonts w:ascii="Times New Roman" w:hAnsi="Times New Roman" w:eastAsia="Times New Roman" w:cs="Times New Roman"/>
+          <w:sz w:val="22"/>
+          <w:szCs w:val="22"/>
+          <w:lang w:val="en-US"/>
+        </w:rPr>
+        <w:t xml:space="preserve">  </w:t>
+      </w:r>
+      <w:r>
+        <w:rPr>
+          <w:rFonts w:ascii="Times New Roman" w:hAnsi="Times New Roman" w:eastAsia="Times New Roman" w:cs="Times New Roman"/>
+          <w:sz w:val="22"/>
+          <w:szCs w:val="22"/>
+        </w:rPr>
+        <w:t xml:space="preserve">ЗС</w:t>
+      </w:r>
+      <w:r>
+        <w:rPr>
+          <w:rFonts w:ascii="Times New Roman" w:hAnsi="Times New Roman" w:eastAsia="Times New Roman" w:cs="Times New Roman"/>
+          <w:sz w:val="22"/>
+          <w:szCs w:val="22"/>
+          <w:lang w:val="en-US"/>
+        </w:rPr>
+        <w:t xml:space="preserve"> (</w:t>
+      </w:r>
+      <w:r>
+        <w:rPr>
+          <w:rFonts w:ascii="Times New Roman" w:hAnsi="Times New Roman" w:eastAsia="Times New Roman" w:cs="Times New Roman"/>
+          <w:sz w:val="22"/>
+          <w:szCs w:val="22"/>
+          <w:lang w:val="en-US"/>
+        </w:rPr>
+        <w:t xml:space="preserve">N</w:t>
+      </w:r>
+      <w:r>
+        <w:rPr>
+          <w:rFonts w:ascii="Times New Roman" w:hAnsi="Times New Roman" w:eastAsia="Times New Roman" w:cs="Times New Roman"/>
+          <w:sz w:val="22"/>
+          <w:szCs w:val="22"/>
+          <w:lang w:val="en-US"/>
+        </w:rPr>
+        <w:t xml:space="preserve"> 0,7-1,1 </w:t>
+      </w:r>
+      <w:r>
+        <w:rPr>
+          <w:rFonts w:ascii="Times New Roman" w:hAnsi="Times New Roman" w:eastAsia="Times New Roman" w:cs="Times New Roman"/>
+          <w:sz w:val="22"/>
+          <w:szCs w:val="22"/>
+        </w:rPr>
+        <w:t xml:space="preserve">см</w:t>
+      </w:r>
+      <w:r>
+        <w:rPr>
+          <w:rFonts w:ascii="Times New Roman" w:hAnsi="Times New Roman" w:eastAsia="Times New Roman" w:cs="Times New Roman"/>
+          <w:sz w:val="22"/>
+          <w:szCs w:val="22"/>
+          <w:lang w:val="en-US"/>
+        </w:rPr>
+        <w:t xml:space="preserve">) {{ </w:t>
+      </w:r>
+      <w:r>
+        <w:rPr>
+          <w:rFonts w:ascii="Times New Roman" w:hAnsi="Times New Roman" w:eastAsia="Times New Roman" w:cs="Times New Roman"/>
+          <w:sz w:val="22"/>
+          <w:szCs w:val="22"/>
+          <w:lang w:val="en-US"/>
+        </w:rPr>
+        <w:t xml:space="preserve">posterior_wall_thickness</w:t>
+      </w:r>
+      <w:r>
+        <w:rPr>
+          <w:rFonts w:ascii="Times New Roman" w:hAnsi="Times New Roman" w:eastAsia="Times New Roman" w:cs="Times New Roman"/>
+          <w:sz w:val="22"/>
+          <w:szCs w:val="22"/>
+          <w:lang w:val="en-US"/>
+        </w:rPr>
+        <w:t xml:space="preserve"> }} </w:t>
+      </w:r>
+      <w:r>
+        <w:rPr>
+          <w:rFonts w:ascii="Times New Roman" w:hAnsi="Times New Roman" w:eastAsia="Times New Roman" w:cs="Times New Roman"/>
+          <w:sz w:val="22"/>
+          <w:szCs w:val="22"/>
+        </w:rPr>
+        <w:t xml:space="preserve">см</w:t>
+      </w:r>
+      <w:r>
+        <w:rPr>
+          <w:rFonts w:ascii="Times New Roman" w:hAnsi="Times New Roman" w:eastAsia="Times New Roman" w:cs="Times New Roman"/>
+          <w:sz w:val="22"/>
+          <w:szCs w:val="22"/>
+          <w:lang w:val="en-US"/>
+        </w:rPr>
+        <w:t xml:space="preserve">;</w:t>
+      </w:r>
+      <w:r>
+        <w:rPr>
+          <w:rFonts w:ascii="Times New Roman" w:hAnsi="Times New Roman" w:eastAsia="Times New Roman" w:cs="Times New Roman"/>
+          <w:sz w:val="22"/>
+          <w:szCs w:val="22"/>
+          <w:lang w:val="en-US"/>
+        </w:rPr>
+        <w:t xml:space="preserve"> </w:t>
+      </w:r>
+      <w:r>
+        <w:rPr>
+          <w:rFonts w:ascii="Times New Roman" w:hAnsi="Times New Roman" w:eastAsia="Times New Roman" w:cs="Times New Roman"/>
+          <w:bCs/>
+          <w:sz w:val="22"/>
+          <w:szCs w:val="22"/>
+          <w:lang w:val="en-US"/>
+        </w:rPr>
+        <w:t xml:space="preserve">  </w:t>
+      </w:r>
+      <w:r>
+        <w:rPr>
+          <w:rFonts w:ascii="Times New Roman" w:hAnsi="Times New Roman" w:eastAsia="Times New Roman" w:cs="Times New Roman"/>
+          <w:bCs/>
+          <w:sz w:val="22"/>
+          <w:szCs w:val="22"/>
+        </w:rPr>
+      </w:r>
+      <w:r>
+        <w:rPr>
+          <w:rFonts w:ascii="Times New Roman" w:hAnsi="Times New Roman" w:eastAsia="Times New Roman" w:cs="Times New Roman"/>
+          <w:sz w:val="22"/>
+          <w:szCs w:val="22"/>
+          <w:lang w:val="en-US"/>
+        </w:rPr>
+      </w:r>
+    </w:p>
+    <w:p>
+      <w:pPr>
+        <w:suppressLineNumbers w:val="false"/>
+        <w:pBdr/>
+        <w:spacing/>
+        <w:ind/>
+        <w:contextualSpacing w:val="true"/>
+        <w:jc w:val="both"/>
+        <w:rPr>
+          <w:rFonts w:ascii="Times New Roman" w:hAnsi="Times New Roman" w:eastAsia="Times New Roman" w:cs="Times New Roman"/>
+          <w:sz w:val="22"/>
+          <w:szCs w:val="22"/>
+        </w:rPr>
+      </w:pPr>
+      <w:r>
+        <w:rPr>
+          <w:rFonts w:ascii="Times New Roman" w:hAnsi="Times New Roman" w:eastAsia="Times New Roman" w:cs="Times New Roman"/>
+          <w:bCs/>
+          <w:sz w:val="22"/>
+          <w:szCs w:val="22"/>
+        </w:rPr>
+        <w:t xml:space="preserve">ММЛЖ</w:t>
+      </w:r>
+      <w:r>
+        <w:rPr>
+          <w:rFonts w:ascii="Times New Roman" w:hAnsi="Times New Roman" w:eastAsia="Times New Roman" w:cs="Times New Roman"/>
+          <w:bCs/>
+          <w:sz w:val="22"/>
+          <w:szCs w:val="22"/>
+          <w:lang w:val="en-US"/>
+        </w:rPr>
+        <w:t xml:space="preserve"> </w:t>
+      </w:r>
+      <w:r>
+        <w:rPr>
+          <w:rFonts w:ascii="Times New Roman" w:hAnsi="Times New Roman" w:eastAsia="Times New Roman" w:cs="Times New Roman"/>
+          <w:sz w:val="22"/>
+          <w:szCs w:val="22"/>
+          <w:lang w:val="en-US"/>
+        </w:rPr>
+        <w:t xml:space="preserve">(</w:t>
+      </w:r>
+      <w:r>
+        <w:rPr>
+          <w:rFonts w:ascii="Times New Roman" w:hAnsi="Times New Roman" w:eastAsia="Times New Roman" w:cs="Times New Roman"/>
+          <w:sz w:val="22"/>
+          <w:szCs w:val="22"/>
+        </w:rPr>
+        <w:t xml:space="preserve">м</w:t>
+      </w:r>
+      <w:r>
+        <w:rPr>
+          <w:rFonts w:ascii="Times New Roman" w:hAnsi="Times New Roman" w:eastAsia="Times New Roman" w:cs="Times New Roman"/>
+          <w:sz w:val="22"/>
+          <w:szCs w:val="22"/>
+          <w:lang w:val="en-US"/>
+        </w:rPr>
+        <w:t xml:space="preserve">&lt;162</w:t>
+      </w:r>
+      <w:r>
+        <w:rPr>
+          <w:rFonts w:ascii="Times New Roman" w:hAnsi="Times New Roman" w:eastAsia="Times New Roman" w:cs="Times New Roman"/>
+          <w:sz w:val="22"/>
+          <w:szCs w:val="22"/>
+        </w:rPr>
+        <w:t xml:space="preserve">г</w:t>
+      </w:r>
+      <w:r>
+        <w:rPr>
+          <w:rFonts w:ascii="Times New Roman" w:hAnsi="Times New Roman" w:eastAsia="Times New Roman" w:cs="Times New Roman"/>
+          <w:sz w:val="22"/>
+          <w:szCs w:val="22"/>
+          <w:lang w:val="en-US"/>
+        </w:rPr>
+        <w:t xml:space="preserve">, </w:t>
+      </w:r>
+      <w:r>
+        <w:rPr>
+          <w:rFonts w:ascii="Times New Roman" w:hAnsi="Times New Roman" w:eastAsia="Times New Roman" w:cs="Times New Roman"/>
+          <w:sz w:val="22"/>
+          <w:szCs w:val="22"/>
+        </w:rPr>
+        <w:t xml:space="preserve">м</w:t>
+      </w:r>
+      <w:r>
+        <w:rPr>
+          <w:rFonts w:ascii="Times New Roman" w:hAnsi="Times New Roman" w:eastAsia="Times New Roman" w:cs="Times New Roman"/>
+          <w:sz w:val="22"/>
+          <w:szCs w:val="22"/>
+          <w:lang w:val="en-US"/>
+        </w:rPr>
+        <w:t xml:space="preserve">&lt;224</w:t>
+      </w:r>
+      <w:r>
+        <w:rPr>
+          <w:rFonts w:ascii="Times New Roman" w:hAnsi="Times New Roman" w:eastAsia="Times New Roman" w:cs="Times New Roman"/>
+          <w:sz w:val="22"/>
+          <w:szCs w:val="22"/>
+        </w:rPr>
+        <w:t xml:space="preserve">г</w:t>
+      </w:r>
+      <w:r>
+        <w:rPr>
+          <w:rFonts w:ascii="Times New Roman" w:hAnsi="Times New Roman" w:eastAsia="Times New Roman" w:cs="Times New Roman"/>
+          <w:sz w:val="22"/>
+          <w:szCs w:val="22"/>
+          <w:lang w:val="en-US"/>
+        </w:rPr>
+        <w:t xml:space="preserve">)</w:t>
+      </w:r>
+      <w:r>
+        <w:rPr>
+          <w:rFonts w:ascii="Times New Roman" w:hAnsi="Times New Roman" w:eastAsia="Times New Roman" w:cs="Times New Roman"/>
+          <w:bCs/>
+          <w:sz w:val="22"/>
+          <w:szCs w:val="22"/>
+          <w:lang w:val="en-US"/>
+        </w:rPr>
+        <w:t xml:space="preserve"> </w:t>
+      </w:r>
+      <w:r>
+        <w:rPr>
+          <w:rFonts w:ascii="Times New Roman" w:hAnsi="Times New Roman" w:eastAsia="Times New Roman" w:cs="Times New Roman"/>
+          <w:bCs/>
+          <w:sz w:val="22"/>
+          <w:szCs w:val="22"/>
+          <w:lang w:val="en-US"/>
+        </w:rPr>
+        <w:t xml:space="preserve">{{ </w:t>
+      </w:r>
+      <w:r>
+        <w:rPr>
+          <w:rFonts w:ascii="Times New Roman" w:hAnsi="Times New Roman" w:eastAsia="Times New Roman" w:cs="Times New Roman"/>
+          <w:bCs/>
+          <w:sz w:val="22"/>
+          <w:szCs w:val="22"/>
+          <w:lang w:val="en-US"/>
+        </w:rPr>
+        <w:t xml:space="preserve">left_ventricle_mass</w:t>
+      </w:r>
+      <w:r>
+        <w:rPr>
+          <w:rFonts w:ascii="Times New Roman" w:hAnsi="Times New Roman" w:eastAsia="Times New Roman" w:cs="Times New Roman"/>
+          <w:bCs/>
+          <w:sz w:val="22"/>
+          <w:szCs w:val="22"/>
+          <w:lang w:val="en-US"/>
+        </w:rPr>
+        <w:t xml:space="preserve"> }}</w:t>
+      </w:r>
+      <w:r>
+        <w:rPr>
+          <w:rFonts w:ascii="Times New Roman" w:hAnsi="Times New Roman" w:eastAsia="Times New Roman" w:cs="Times New Roman"/>
+          <w:bCs/>
+          <w:sz w:val="22"/>
+          <w:szCs w:val="22"/>
+          <w:lang w:val="en-US"/>
+        </w:rPr>
+        <w:t xml:space="preserve"> </w:t>
+      </w:r>
+      <w:r>
+        <w:rPr>
+          <w:rFonts w:ascii="Times New Roman" w:hAnsi="Times New Roman" w:eastAsia="Times New Roman" w:cs="Times New Roman"/>
+          <w:bCs/>
+          <w:sz w:val="22"/>
+          <w:szCs w:val="22"/>
+        </w:rPr>
+        <w:t xml:space="preserve">г</w:t>
+      </w:r>
+      <w:r>
+        <w:rPr>
+          <w:rFonts w:ascii="Times New Roman" w:hAnsi="Times New Roman" w:eastAsia="Times New Roman" w:cs="Times New Roman"/>
+          <w:bCs/>
+          <w:sz w:val="22"/>
+          <w:szCs w:val="22"/>
+          <w:lang w:val="en-US"/>
+        </w:rPr>
+        <w:t xml:space="preserve">;</w:t>
+      </w:r>
+      <w:r>
+        <w:rPr>
+          <w:rFonts w:ascii="Times New Roman" w:hAnsi="Times New Roman" w:eastAsia="Times New Roman" w:cs="Times New Roman"/>
+          <w:bCs/>
+          <w:sz w:val="22"/>
+          <w:szCs w:val="22"/>
+          <w:lang w:val="en-US"/>
+        </w:rPr>
+        <w:t xml:space="preserve">   </w:t>
+      </w:r>
+      <w:r>
+        <w:rPr>
+          <w:rFonts w:ascii="Times New Roman" w:hAnsi="Times New Roman" w:eastAsia="Times New Roman" w:cs="Times New Roman"/>
+          <w:bCs/>
+          <w:sz w:val="22"/>
+          <w:szCs w:val="22"/>
+        </w:rPr>
+        <w:t xml:space="preserve">ИММЛЖ</w:t>
+      </w:r>
+      <w:r>
+        <w:rPr>
+          <w:rFonts w:ascii="Times New Roman" w:hAnsi="Times New Roman" w:eastAsia="Times New Roman" w:cs="Times New Roman"/>
+          <w:bCs/>
+          <w:sz w:val="22"/>
+          <w:szCs w:val="22"/>
+          <w:lang w:val="en-US"/>
+        </w:rPr>
+        <w:t xml:space="preserve"> </w:t>
+      </w:r>
+      <w:r>
+        <w:rPr>
+          <w:rFonts w:ascii="Times New Roman" w:hAnsi="Times New Roman" w:eastAsia="Times New Roman" w:cs="Times New Roman"/>
+          <w:sz w:val="22"/>
+          <w:szCs w:val="22"/>
+          <w:lang w:val="en-US"/>
+        </w:rPr>
+        <w:t xml:space="preserve">(</w:t>
+      </w:r>
+      <w:r>
+        <w:rPr>
+          <w:rFonts w:ascii="Times New Roman" w:hAnsi="Times New Roman" w:eastAsia="Times New Roman" w:cs="Times New Roman"/>
+          <w:sz w:val="22"/>
+          <w:szCs w:val="22"/>
+        </w:rPr>
+        <w:t xml:space="preserve">ж</w:t>
+      </w:r>
+      <w:r>
+        <w:rPr>
+          <w:rFonts w:ascii="Times New Roman" w:hAnsi="Times New Roman" w:eastAsia="Times New Roman" w:cs="Times New Roman"/>
+          <w:sz w:val="22"/>
+          <w:szCs w:val="22"/>
+          <w:lang w:val="en-US"/>
+        </w:rPr>
+        <w:t xml:space="preserve">&lt; 95,</w:t>
+      </w:r>
+      <w:r>
+        <w:rPr>
+          <w:rFonts w:ascii="Times New Roman" w:hAnsi="Times New Roman" w:eastAsia="Times New Roman" w:cs="Times New Roman"/>
+          <w:sz w:val="22"/>
+          <w:szCs w:val="22"/>
+          <w:lang w:val="en-US"/>
+        </w:rPr>
+        <w:t xml:space="preserve"> </w:t>
+      </w:r>
+      <w:r>
+        <w:rPr>
+          <w:rFonts w:ascii="Times New Roman" w:hAnsi="Times New Roman" w:eastAsia="Times New Roman" w:cs="Times New Roman"/>
+          <w:sz w:val="22"/>
+          <w:szCs w:val="22"/>
+        </w:rPr>
+        <w:t xml:space="preserve">м</w:t>
+      </w:r>
+      <w:r>
+        <w:rPr>
+          <w:rFonts w:ascii="Times New Roman" w:hAnsi="Times New Roman" w:eastAsia="Times New Roman" w:cs="Times New Roman"/>
+          <w:sz w:val="22"/>
+          <w:szCs w:val="22"/>
+          <w:lang w:val="en-US"/>
+        </w:rPr>
+        <w:t xml:space="preserve">&lt;115 </w:t>
+      </w:r>
+      <w:r>
+        <w:rPr>
+          <w:rFonts w:ascii="Times New Roman" w:hAnsi="Times New Roman" w:eastAsia="Times New Roman" w:cs="Times New Roman"/>
+          <w:sz w:val="22"/>
+          <w:szCs w:val="22"/>
+        </w:rPr>
+        <w:t xml:space="preserve">г</w:t>
+      </w:r>
+      <w:r>
+        <w:rPr>
+          <w:rFonts w:ascii="Times New Roman" w:hAnsi="Times New Roman" w:eastAsia="Times New Roman" w:cs="Times New Roman"/>
+          <w:sz w:val="22"/>
+          <w:szCs w:val="22"/>
+          <w:lang w:val="en-US"/>
+        </w:rPr>
+        <w:t xml:space="preserve">/</w:t>
+      </w:r>
+      <w:r>
+        <w:rPr>
+          <w:rFonts w:ascii="Times New Roman" w:hAnsi="Times New Roman" w:eastAsia="Times New Roman" w:cs="Times New Roman"/>
+          <w:sz w:val="22"/>
+          <w:szCs w:val="22"/>
+        </w:rPr>
+        <w:t xml:space="preserve">м</w:t>
+      </w:r>
+      <w:r>
+        <w:rPr>
+          <w:rFonts w:ascii="Times New Roman" w:hAnsi="Times New Roman" w:eastAsia="Times New Roman" w:cs="Times New Roman"/>
+          <w:sz w:val="22"/>
+          <w:szCs w:val="22"/>
+          <w:vertAlign w:val="superscript"/>
+          <w:lang w:val="en-US"/>
+        </w:rPr>
+        <w:t xml:space="preserve">2</w:t>
+      </w:r>
+      <w:r>
+        <w:rPr>
+          <w:rFonts w:ascii="Times New Roman" w:hAnsi="Times New Roman" w:eastAsia="Times New Roman" w:cs="Times New Roman"/>
+          <w:sz w:val="22"/>
+          <w:szCs w:val="22"/>
+          <w:lang w:val="en-US"/>
+        </w:rPr>
+        <w:t xml:space="preserve">)</w:t>
+      </w:r>
+      <w:r>
+        <w:rPr>
+          <w:rFonts w:ascii="Times New Roman" w:hAnsi="Times New Roman" w:eastAsia="Times New Roman" w:cs="Times New Roman"/>
+          <w:bCs/>
+          <w:sz w:val="22"/>
+          <w:szCs w:val="22"/>
+          <w:lang w:val="en-US"/>
+        </w:rPr>
+        <w:t xml:space="preserve"> </w:t>
+      </w:r>
+      <w:r>
+        <w:rPr>
+          <w:rFonts w:ascii="Times New Roman" w:hAnsi="Times New Roman" w:eastAsia="Times New Roman" w:cs="Times New Roman"/>
+          <w:bCs/>
+          <w:sz w:val="22"/>
+          <w:szCs w:val="22"/>
+          <w:lang w:val="en-US"/>
+        </w:rPr>
+        <w:t xml:space="preserve">{{ </w:t>
+      </w:r>
+      <w:r>
+        <w:rPr>
+          <w:rFonts w:ascii="Times New Roman" w:hAnsi="Times New Roman" w:eastAsia="Times New Roman" w:cs="Times New Roman"/>
+          <w:bCs/>
+          <w:sz w:val="22"/>
+          <w:szCs w:val="22"/>
+          <w:lang w:val="en-US"/>
+        </w:rPr>
+        <w:t xml:space="preserve">left_ventricle_mass_index</w:t>
+      </w:r>
+      <w:r>
+        <w:rPr>
+          <w:rFonts w:ascii="Times New Roman" w:hAnsi="Times New Roman" w:eastAsia="Times New Roman" w:cs="Times New Roman"/>
+          <w:bCs/>
+          <w:sz w:val="22"/>
+          <w:szCs w:val="22"/>
+          <w:lang w:val="en-US"/>
+        </w:rPr>
+        <w:t xml:space="preserve"> }}</w:t>
+      </w:r>
+      <w:r>
+        <w:rPr>
+          <w:rFonts w:ascii="Times New Roman" w:hAnsi="Times New Roman" w:eastAsia="Times New Roman" w:cs="Times New Roman"/>
+          <w:bCs/>
+          <w:sz w:val="22"/>
+          <w:szCs w:val="22"/>
+          <w:lang w:val="en-US"/>
+        </w:rPr>
+        <w:t xml:space="preserve"> </w:t>
+      </w:r>
+      <w:r>
+        <w:rPr>
+          <w:rFonts w:ascii="Times New Roman" w:hAnsi="Times New Roman" w:eastAsia="Times New Roman" w:cs="Times New Roman"/>
+          <w:bCs/>
+          <w:sz w:val="22"/>
+          <w:szCs w:val="22"/>
+        </w:rPr>
+        <w:t xml:space="preserve">г</w:t>
+      </w:r>
+      <w:r>
+        <w:rPr>
+          <w:rFonts w:ascii="Times New Roman" w:hAnsi="Times New Roman" w:eastAsia="Times New Roman" w:cs="Times New Roman"/>
+          <w:bCs/>
+          <w:sz w:val="22"/>
+          <w:szCs w:val="22"/>
+          <w:lang w:val="en-US"/>
+        </w:rPr>
+        <w:t xml:space="preserve">/</w:t>
+      </w:r>
+      <w:r>
+        <w:rPr>
+          <w:rFonts w:ascii="Times New Roman" w:hAnsi="Times New Roman" w:eastAsia="Times New Roman" w:cs="Times New Roman"/>
+          <w:bCs/>
+          <w:sz w:val="22"/>
+          <w:szCs w:val="22"/>
+        </w:rPr>
+        <w:t xml:space="preserve">м</w:t>
+      </w:r>
+      <w:r>
+        <w:rPr>
+          <w:rFonts w:ascii="Times New Roman" w:hAnsi="Times New Roman" w:eastAsia="Times New Roman" w:cs="Times New Roman"/>
+          <w:bCs/>
+          <w:sz w:val="22"/>
+          <w:szCs w:val="22"/>
+          <w:vertAlign w:val="superscript"/>
+          <w:lang w:val="en-US"/>
+        </w:rPr>
+        <w:t xml:space="preserve">2</w:t>
+      </w:r>
+      <w:r>
+        <w:rPr>
+          <w:rFonts w:ascii="Times New Roman" w:hAnsi="Times New Roman" w:eastAsia="Times New Roman" w:cs="Times New Roman"/>
+          <w:bCs/>
+          <w:sz w:val="22"/>
+          <w:szCs w:val="22"/>
+          <w:lang w:val="en-US"/>
+        </w:rPr>
+        <w:t xml:space="preserve">;</w:t>
+      </w:r>
+      <w:r>
+        <w:rPr>
+          <w:rFonts w:ascii="Times New Roman" w:hAnsi="Times New Roman" w:eastAsia="Times New Roman" w:cs="Times New Roman"/>
+          <w:bCs/>
+          <w:sz w:val="22"/>
+          <w:szCs w:val="22"/>
+          <w:lang w:val="en-US"/>
+        </w:rPr>
+        <w:t xml:space="preserve"> </w:t>
+      </w:r>
+      <w:r>
+        <w:rPr>
+          <w:rFonts w:ascii="Times New Roman" w:hAnsi="Times New Roman" w:eastAsia="Times New Roman" w:cs="Times New Roman"/>
+          <w:bCs/>
+          <w:sz w:val="22"/>
+          <w:szCs w:val="22"/>
+          <w:lang w:val="en-US"/>
+        </w:rPr>
+        <w:t xml:space="preserve">   </w:t>
+      </w:r>
+      <w:r>
+        <w:rPr>
+          <w:rFonts w:ascii="Times New Roman" w:hAnsi="Times New Roman" w:eastAsia="Times New Roman" w:cs="Times New Roman"/>
+          <w:bCs/>
+          <w:sz w:val="22"/>
+          <w:szCs w:val="22"/>
+        </w:rPr>
+        <w:t xml:space="preserve">ОТС</w:t>
+      </w:r>
+      <w:r>
+        <w:rPr>
+          <w:rFonts w:ascii="Times New Roman" w:hAnsi="Times New Roman" w:eastAsia="Times New Roman" w:cs="Times New Roman"/>
+          <w:bCs/>
+          <w:sz w:val="22"/>
+          <w:szCs w:val="22"/>
+          <w:lang w:val="en-US"/>
+        </w:rPr>
+        <w:t xml:space="preserve"> (</w:t>
+      </w:r>
+      <w:r>
+        <w:rPr>
+          <w:rFonts w:ascii="Times New Roman" w:hAnsi="Times New Roman" w:eastAsia="Times New Roman" w:cs="Times New Roman"/>
+          <w:bCs/>
+          <w:sz w:val="22"/>
+          <w:szCs w:val="22"/>
+          <w:lang w:val="en-US"/>
+        </w:rPr>
+        <w:t xml:space="preserve">N</w:t>
+      </w:r>
+      <w:r>
+        <w:rPr>
+          <w:rFonts w:ascii="Times New Roman" w:hAnsi="Times New Roman" w:eastAsia="Times New Roman" w:cs="Times New Roman"/>
+          <w:bCs/>
+          <w:sz w:val="22"/>
+          <w:szCs w:val="22"/>
+          <w:lang w:val="en-US"/>
+        </w:rPr>
+        <w:t xml:space="preserve">&lt;</w:t>
+      </w:r>
+      <w:r>
+        <w:rPr>
+          <w:rFonts w:ascii="Times New Roman" w:hAnsi="Times New Roman" w:eastAsia="Times New Roman" w:cs="Times New Roman"/>
+          <w:bCs/>
+          <w:sz w:val="22"/>
+          <w:szCs w:val="22"/>
+          <w:lang w:val="en-US"/>
+        </w:rPr>
+        <w:t xml:space="preserve">0,45)</w:t>
+      </w:r>
+      <w:r>
+        <w:rPr>
+          <w:rFonts w:ascii="Times New Roman" w:hAnsi="Times New Roman" w:eastAsia="Times New Roman" w:cs="Times New Roman"/>
+          <w:bCs/>
+          <w:sz w:val="22"/>
+          <w:szCs w:val="22"/>
+          <w:lang w:val="en-US"/>
+        </w:rPr>
+        <w:t xml:space="preserve"> {{ </w:t>
+      </w:r>
+      <w:r>
+        <w:rPr>
+          <w:rFonts w:ascii="Times New Roman" w:hAnsi="Times New Roman" w:eastAsia="Times New Roman" w:cs="Times New Roman"/>
+          <w:bCs/>
+          <w:sz w:val="22"/>
+          <w:szCs w:val="22"/>
+          <w:lang w:val="en-US"/>
+        </w:rPr>
+        <w:t xml:space="preserve">relative_wall_thickness</w:t>
+      </w:r>
+      <w:r>
+        <w:rPr>
+          <w:rFonts w:ascii="Times New Roman" w:hAnsi="Times New Roman" w:eastAsia="Times New Roman" w:cs="Times New Roman"/>
+          <w:bCs/>
+          <w:sz w:val="22"/>
+          <w:szCs w:val="22"/>
+          <w:lang w:val="en-US"/>
+        </w:rPr>
+        <w:t xml:space="preserve"> }}</w:t>
+      </w:r>
+      <w:r>
+        <w:rPr>
+          <w:rFonts w:ascii="Times New Roman" w:hAnsi="Times New Roman" w:eastAsia="Times New Roman" w:cs="Times New Roman"/>
+          <w:sz w:val="22"/>
+          <w:szCs w:val="22"/>
+          <w:lang w:val="en-US"/>
+        </w:rPr>
+        <w:t xml:space="preserve">;</w:t>
+      </w:r>
+      <w:r>
+        <w:rPr>
+          <w:rFonts w:ascii="Times New Roman" w:hAnsi="Times New Roman" w:eastAsia="Times New Roman" w:cs="Times New Roman"/>
+          <w:sz w:val="22"/>
+          <w:szCs w:val="22"/>
+          <w:lang w:val="en-US"/>
+        </w:rPr>
+        <w:t xml:space="preserve"> </w:t>
+      </w:r>
+      <w:r>
+        <w:rPr>
           <w:rFonts w:ascii="Times New Roman" w:hAnsi="Times New Roman" w:cs="Times New Roman"/>
           <w:sz w:val="22"/>
           <w:szCs w:val="22"/>
         </w:rPr>
-      </w:pPr>
-      <w:r>
-        <w:rPr>
-          <w:rFonts w:ascii="Times New Roman" w:hAnsi="Times New Roman" w:eastAsia="Times New Roman" w:cs="Times New Roman"/>
-          <w:b/>
-          <w:sz w:val="22"/>
-          <w:szCs w:val="22"/>
-        </w:rPr>
-        <w:t xml:space="preserve">Левый</w:t>
-      </w:r>
-      <w:r>
-        <w:rPr>
-          <w:rFonts w:ascii="Times New Roman" w:hAnsi="Times New Roman" w:eastAsia="Times New Roman" w:cs="Times New Roman"/>
-          <w:b/>
+      </w:r>
+      <w:r/>
+    </w:p>
+    <w:p>
+      <w:pPr>
+        <w:suppressLineNumbers w:val="false"/>
+        <w:pBdr/>
+        <w:spacing/>
+        <w:ind/>
+        <w:contextualSpacing w:val="true"/>
+        <w:jc w:val="both"/>
+        <w:rPr>
+          <w:rFonts w:ascii="Times New Roman" w:hAnsi="Times New Roman" w:cs="Times New Roman"/>
+          <w:sz w:val="22"/>
+          <w:szCs w:val="22"/>
+        </w:rPr>
+      </w:pPr>
+      <w:r>
+        <w:rPr>
+          <w:rFonts w:ascii="Times New Roman" w:hAnsi="Times New Roman" w:eastAsia="Times New Roman" w:cs="Times New Roman"/>
+          <w:sz w:val="22"/>
+          <w:szCs w:val="22"/>
+          <w:lang w:val="en-US"/>
+        </w:rPr>
+      </w:r>
+      <w:r>
+        <w:rPr>
+          <w:rFonts w:ascii="Times New Roman" w:hAnsi="Times New Roman" w:eastAsia="Times New Roman" w:cs="Times New Roman"/>
+          <w:bCs/>
+          <w:sz w:val="22"/>
+          <w:szCs w:val="22"/>
+        </w:rPr>
+        <w:t xml:space="preserve">УО</w:t>
+      </w:r>
+      <w:r>
+        <w:rPr>
+          <w:rFonts w:ascii="Times New Roman" w:hAnsi="Times New Roman" w:eastAsia="Times New Roman" w:cs="Times New Roman"/>
+          <w:bCs/>
           <w:sz w:val="22"/>
           <w:szCs w:val="22"/>
           <w:lang w:val="en-US"/>
@@ -1128,30 +2250,12 @@
       <w:r>
         <w:rPr>
           <w:rFonts w:ascii="Times New Roman" w:hAnsi="Times New Roman" w:eastAsia="Times New Roman" w:cs="Times New Roman"/>
-          <w:b/>
-          <w:sz w:val="22"/>
-          <w:szCs w:val="22"/>
-        </w:rPr>
-        <w:t xml:space="preserve">желудочек</w:t>
-      </w:r>
-      <w:r>
-        <w:rPr>
-          <w:rFonts w:ascii="Times New Roman" w:hAnsi="Times New Roman" w:eastAsia="Times New Roman" w:cs="Times New Roman"/>
-          <w:b/>
-          <w:sz w:val="22"/>
-          <w:szCs w:val="22"/>
-          <w:lang w:val="en-US"/>
-        </w:rPr>
-        <w:t xml:space="preserve">: </w:t>
-      </w:r>
-      <w:r>
-        <w:rPr>
-          <w:rFonts w:ascii="Times New Roman" w:hAnsi="Times New Roman" w:eastAsia="Times New Roman" w:cs="Times New Roman"/>
           <w:bCs/>
           <w:sz w:val="22"/>
           <w:szCs w:val="22"/>
-        </w:rPr>
-        <w:t xml:space="preserve">КДР</w:t>
+          <w:lang w:val="en-US"/>
+        </w:rPr>
+        <w:t xml:space="preserve">{{ </w:t>
       </w:r>
       <w:r>
         <w:rPr>
@@ -1161,7 +2265,7 @@
           <w:szCs w:val="22"/>
           <w:lang w:val="en-US"/>
         </w:rPr>
-        <w:t xml:space="preserve"> (</w:t>
+        <w:t xml:space="preserve">stroke_volume</w:t>
       </w:r>
       <w:r>
         <w:rPr>
@@ -1171,7 +2275,7 @@
           <w:szCs w:val="22"/>
           <w:lang w:val="en-US"/>
         </w:rPr>
-        <w:t xml:space="preserve">N</w:t>
+        <w:t xml:space="preserve"> }}</w:t>
       </w:r>
       <w:r>
         <w:rPr>
@@ -1181,24 +2285,7 @@
           <w:szCs w:val="22"/>
           <w:lang w:val="en-US"/>
         </w:rPr>
-        <w:t xml:space="preserve">&lt;</w:t>
-      </w:r>
-      <w:r>
-        <w:rPr>
-          <w:rFonts w:ascii="Times New Roman" w:hAnsi="Times New Roman" w:eastAsia="Times New Roman" w:cs="Times New Roman"/>
-          <w:sz w:val="22"/>
-          <w:szCs w:val="22"/>
-          <w:lang w:val="en-US"/>
-        </w:rPr>
-        <w:t xml:space="preserve">5,6 </w:t>
-      </w:r>
-      <w:r>
-        <w:rPr>
-          <w:rFonts w:ascii="Times New Roman" w:hAnsi="Times New Roman" w:eastAsia="Times New Roman" w:cs="Times New Roman"/>
-          <w:sz w:val="22"/>
-          <w:szCs w:val="22"/>
-        </w:rPr>
-        <w:t xml:space="preserve">см</w:t>
+        <w:t xml:space="preserve"> </w:t>
       </w:r>
       <w:r>
         <w:rPr>
@@ -1206,9 +2293,8 @@
           <w:bCs/>
           <w:sz w:val="22"/>
           <w:szCs w:val="22"/>
-          <w:lang w:val="en-US"/>
-        </w:rPr>
-        <w:t xml:space="preserve">)</w:t>
+        </w:rPr>
+        <w:t xml:space="preserve">мл</w:t>
       </w:r>
       <w:r>
         <w:rPr>
@@ -1218,6 +2304,16 @@
           <w:szCs w:val="22"/>
           <w:lang w:val="en-US"/>
         </w:rPr>
+        <w:t xml:space="preserve">;</w:t>
+      </w:r>
+      <w:r>
+        <w:rPr>
+          <w:rFonts w:ascii="Times New Roman" w:hAnsi="Times New Roman" w:eastAsia="Times New Roman" w:cs="Times New Roman"/>
+          <w:bCs/>
+          <w:sz w:val="22"/>
+          <w:szCs w:val="22"/>
+          <w:lang w:val="en-US"/>
+        </w:rPr>
         <w:t xml:space="preserve"> </w:t>
       </w:r>
       <w:r>
@@ -1228,1005 +2324,7 @@
           <w:szCs w:val="22"/>
           <w:lang w:val="en-US"/>
         </w:rPr>
-        <w:t xml:space="preserve">{{ </w:t>
-      </w:r>
-      <w:r>
-        <w:rPr>
-          <w:rFonts w:ascii="Times New Roman" w:hAnsi="Times New Roman" w:eastAsia="Times New Roman" w:cs="Times New Roman"/>
-          <w:bCs/>
-          <w:sz w:val="22"/>
-          <w:szCs w:val="22"/>
-          <w:lang w:val="en-US"/>
-        </w:rPr>
-        <w:t xml:space="preserve">left_ventricle_diastolic_size</w:t>
-      </w:r>
-      <w:r>
-        <w:rPr>
-          <w:rFonts w:ascii="Times New Roman" w:hAnsi="Times New Roman" w:eastAsia="Times New Roman" w:cs="Times New Roman"/>
-          <w:bCs/>
-          <w:sz w:val="22"/>
-          <w:szCs w:val="22"/>
-          <w:lang w:val="ru-RU"/>
-        </w:rPr>
-        <w:t xml:space="preserve"> </w:t>
-      </w:r>
-      <w:r>
-        <w:rPr>
-          <w:rFonts w:ascii="Times New Roman" w:hAnsi="Times New Roman" w:eastAsia="Times New Roman" w:cs="Times New Roman"/>
-          <w:bCs/>
-          <w:sz w:val="22"/>
-          <w:szCs w:val="22"/>
-          <w:lang w:val="en-US"/>
-        </w:rPr>
-        <w:t xml:space="preserve">}}</w:t>
-      </w:r>
-      <w:r>
-        <w:rPr>
-          <w:rFonts w:ascii="Times New Roman" w:hAnsi="Times New Roman" w:eastAsia="Times New Roman" w:cs="Times New Roman"/>
-          <w:bCs/>
-          <w:sz w:val="22"/>
-          <w:szCs w:val="22"/>
-          <w:lang w:val="en-US"/>
-        </w:rPr>
-        <w:t xml:space="preserve"> </w:t>
-      </w:r>
-      <w:r>
-        <w:rPr>
-          <w:rFonts w:ascii="Times New Roman" w:hAnsi="Times New Roman" w:eastAsia="Times New Roman" w:cs="Times New Roman"/>
-          <w:bCs/>
-          <w:sz w:val="22"/>
-          <w:szCs w:val="22"/>
-        </w:rPr>
-        <w:t xml:space="preserve">см</w:t>
-      </w:r>
-      <w:r>
-        <w:rPr>
-          <w:rFonts w:ascii="Times New Roman" w:hAnsi="Times New Roman" w:eastAsia="Times New Roman" w:cs="Times New Roman"/>
-          <w:bCs/>
-          <w:sz w:val="22"/>
-          <w:szCs w:val="22"/>
-          <w:lang w:val="en-US"/>
-        </w:rPr>
-        <w:t xml:space="preserve">;</w:t>
-      </w:r>
-      <w:r>
-        <w:rPr>
-          <w:rFonts w:ascii="Times New Roman" w:hAnsi="Times New Roman" w:eastAsia="Times New Roman" w:cs="Times New Roman"/>
-          <w:bCs/>
-          <w:sz w:val="22"/>
-          <w:szCs w:val="22"/>
-          <w:lang w:val="en-US"/>
-        </w:rPr>
-        <w:t xml:space="preserve"> </w:t>
-      </w:r>
-      <w:r>
-        <w:rPr>
-          <w:rFonts w:ascii="Times New Roman" w:hAnsi="Times New Roman" w:eastAsia="Times New Roman" w:cs="Times New Roman"/>
-          <w:bCs/>
-          <w:sz w:val="22"/>
-          <w:szCs w:val="22"/>
-        </w:rPr>
-        <w:t xml:space="preserve">КСР</w:t>
-      </w:r>
-      <w:r>
-        <w:rPr>
-          <w:rFonts w:ascii="Times New Roman" w:hAnsi="Times New Roman" w:eastAsia="Times New Roman" w:cs="Times New Roman"/>
-          <w:bCs/>
-          <w:sz w:val="22"/>
-          <w:szCs w:val="22"/>
-          <w:lang w:val="en-US"/>
-        </w:rPr>
-        <w:t xml:space="preserve"> </w:t>
-      </w:r>
-      <w:r>
-        <w:rPr>
-          <w:rFonts w:ascii="Times New Roman" w:hAnsi="Times New Roman" w:eastAsia="Times New Roman" w:cs="Times New Roman"/>
-          <w:sz w:val="22"/>
-          <w:szCs w:val="22"/>
-          <w:lang w:val="en-US"/>
-        </w:rPr>
-        <w:t xml:space="preserve">(N 2,5-4,0 </w:t>
-      </w:r>
-      <w:r>
-        <w:rPr>
-          <w:rFonts w:ascii="Times New Roman" w:hAnsi="Times New Roman" w:eastAsia="Times New Roman" w:cs="Times New Roman"/>
-          <w:sz w:val="22"/>
-          <w:szCs w:val="22"/>
-        </w:rPr>
-        <w:t xml:space="preserve">см</w:t>
-      </w:r>
-      <w:r>
-        <w:rPr>
-          <w:rFonts w:ascii="Times New Roman" w:hAnsi="Times New Roman" w:eastAsia="Times New Roman" w:cs="Times New Roman"/>
-          <w:sz w:val="22"/>
-          <w:szCs w:val="22"/>
-          <w:lang w:val="en-US"/>
-        </w:rPr>
-        <w:t xml:space="preserve">)</w:t>
-      </w:r>
-      <w:r>
-        <w:rPr>
-          <w:rFonts w:ascii="Times New Roman" w:hAnsi="Times New Roman" w:eastAsia="Times New Roman" w:cs="Times New Roman"/>
-          <w:bCs/>
-          <w:sz w:val="22"/>
-          <w:szCs w:val="22"/>
-          <w:lang w:val="en-US"/>
-        </w:rPr>
-        <w:t xml:space="preserve"> </w:t>
-      </w:r>
-      <w:r>
-        <w:rPr>
-          <w:rFonts w:ascii="Times New Roman" w:hAnsi="Times New Roman" w:eastAsia="Times New Roman" w:cs="Times New Roman"/>
-          <w:bCs/>
-          <w:sz w:val="22"/>
-          <w:szCs w:val="22"/>
-          <w:lang w:val="en-US"/>
-        </w:rPr>
-        <w:t xml:space="preserve">{{ </w:t>
-      </w:r>
-      <w:r>
-        <w:rPr>
-          <w:rFonts w:ascii="Times New Roman" w:hAnsi="Times New Roman" w:eastAsia="Times New Roman" w:cs="Times New Roman"/>
-          <w:bCs/>
-          <w:sz w:val="22"/>
-          <w:szCs w:val="22"/>
-          <w:lang w:val="en-US"/>
-        </w:rPr>
-        <w:t xml:space="preserve">left_ventricle_systolic_size</w:t>
-      </w:r>
-      <w:r>
-        <w:rPr>
-          <w:rFonts w:ascii="Times New Roman" w:hAnsi="Times New Roman" w:eastAsia="Times New Roman" w:cs="Times New Roman"/>
-          <w:bCs/>
-          <w:sz w:val="22"/>
-          <w:szCs w:val="22"/>
-          <w:lang w:val="en-US"/>
-        </w:rPr>
-        <w:t xml:space="preserve"> }}</w:t>
-      </w:r>
-      <w:r>
-        <w:rPr>
-          <w:rFonts w:ascii="Times New Roman" w:hAnsi="Times New Roman" w:eastAsia="Times New Roman" w:cs="Times New Roman"/>
-          <w:bCs/>
-          <w:sz w:val="22"/>
-          <w:szCs w:val="22"/>
-          <w:lang w:val="en-US"/>
-        </w:rPr>
-        <w:t xml:space="preserve"> </w:t>
-      </w:r>
-      <w:r>
-        <w:rPr>
-          <w:rFonts w:ascii="Times New Roman" w:hAnsi="Times New Roman" w:eastAsia="Times New Roman" w:cs="Times New Roman"/>
-          <w:bCs/>
-          <w:sz w:val="22"/>
-          <w:szCs w:val="22"/>
-        </w:rPr>
-        <w:t xml:space="preserve">см</w:t>
-      </w:r>
-      <w:r>
-        <w:rPr>
-          <w:rFonts w:ascii="Times New Roman" w:hAnsi="Times New Roman" w:eastAsia="Times New Roman" w:cs="Times New Roman"/>
-          <w:bCs/>
-          <w:sz w:val="22"/>
-          <w:szCs w:val="22"/>
-          <w:lang w:val="en-US"/>
-        </w:rPr>
-        <w:t xml:space="preserve">;</w:t>
-      </w:r>
-      <w:r>
-        <w:rPr>
-          <w:rFonts w:ascii="Times New Roman" w:hAnsi="Times New Roman" w:eastAsia="Times New Roman" w:cs="Times New Roman"/>
-          <w:bCs/>
-          <w:sz w:val="22"/>
-          <w:szCs w:val="22"/>
-          <w:lang w:val="en-US"/>
-        </w:rPr>
-        <w:t xml:space="preserve"> </w:t>
-      </w:r>
-      <w:r>
-        <w:rPr>
-          <w:rFonts w:ascii="Times New Roman" w:hAnsi="Times New Roman" w:eastAsia="Times New Roman" w:cs="Times New Roman"/>
-          <w:bCs/>
-          <w:sz w:val="22"/>
-          <w:szCs w:val="22"/>
-        </w:rPr>
-        <w:t xml:space="preserve">МЖП</w:t>
-      </w:r>
-      <w:r>
-        <w:rPr>
-          <w:rFonts w:ascii="Times New Roman" w:hAnsi="Times New Roman" w:eastAsia="Times New Roman" w:cs="Times New Roman"/>
-          <w:bCs/>
-          <w:sz w:val="22"/>
-          <w:szCs w:val="22"/>
-          <w:lang w:val="en-US"/>
-        </w:rPr>
-        <w:t xml:space="preserve"> (</w:t>
-      </w:r>
-      <w:r>
-        <w:rPr>
-          <w:rFonts w:ascii="Times New Roman" w:hAnsi="Times New Roman" w:eastAsia="Times New Roman" w:cs="Times New Roman"/>
-          <w:bCs/>
-          <w:sz w:val="22"/>
-          <w:szCs w:val="22"/>
-          <w:lang w:val="en-US"/>
-        </w:rPr>
-        <w:t xml:space="preserve">N</w:t>
-      </w:r>
-      <w:r>
-        <w:rPr>
-          <w:rFonts w:ascii="Times New Roman" w:hAnsi="Times New Roman" w:eastAsia="Times New Roman" w:cs="Times New Roman"/>
-          <w:bCs/>
-          <w:sz w:val="22"/>
-          <w:szCs w:val="22"/>
-          <w:lang w:val="en-US"/>
-        </w:rPr>
-        <w:t xml:space="preserve"> </w:t>
-      </w:r>
-      <w:r>
-        <w:rPr>
-          <w:rFonts w:ascii="Times New Roman" w:hAnsi="Times New Roman" w:eastAsia="Times New Roman" w:cs="Times New Roman"/>
-          <w:sz w:val="22"/>
-          <w:szCs w:val="22"/>
-          <w:lang w:val="en-US"/>
-        </w:rPr>
-        <w:t xml:space="preserve">0,7-1,1 </w:t>
-      </w:r>
-      <w:r>
-        <w:rPr>
-          <w:rFonts w:ascii="Times New Roman" w:hAnsi="Times New Roman" w:eastAsia="Times New Roman" w:cs="Times New Roman"/>
-          <w:sz w:val="22"/>
-          <w:szCs w:val="22"/>
-        </w:rPr>
-        <w:t xml:space="preserve">см</w:t>
-      </w:r>
-      <w:r>
-        <w:rPr>
-          <w:rFonts w:ascii="Times New Roman" w:hAnsi="Times New Roman" w:eastAsia="Times New Roman" w:cs="Times New Roman"/>
-          <w:bCs/>
-          <w:sz w:val="22"/>
-          <w:szCs w:val="22"/>
-          <w:lang w:val="en-US"/>
-        </w:rPr>
-        <w:t xml:space="preserve">)</w:t>
-      </w:r>
-      <w:r>
-        <w:rPr>
-          <w:rFonts w:ascii="Times New Roman" w:hAnsi="Times New Roman" w:eastAsia="Times New Roman" w:cs="Times New Roman"/>
-          <w:bCs/>
-          <w:sz w:val="22"/>
-          <w:szCs w:val="22"/>
-          <w:lang w:val="en-US"/>
-        </w:rPr>
-        <w:t xml:space="preserve"> {{ </w:t>
-      </w:r>
-      <w:r>
-        <w:rPr>
-          <w:rFonts w:ascii="Times New Roman" w:hAnsi="Times New Roman" w:eastAsia="Times New Roman" w:cs="Times New Roman"/>
-          <w:bCs/>
-          <w:sz w:val="22"/>
-          <w:szCs w:val="22"/>
-          <w:lang w:val="en-US"/>
-        </w:rPr>
-        <w:t xml:space="preserve">septum_thickness</w:t>
-      </w:r>
-      <w:r>
-        <w:rPr>
-          <w:rFonts w:ascii="Times New Roman" w:hAnsi="Times New Roman" w:eastAsia="Times New Roman" w:cs="Times New Roman"/>
-          <w:bCs/>
-          <w:sz w:val="22"/>
-          <w:szCs w:val="22"/>
-          <w:lang w:val="en-US"/>
-        </w:rPr>
-        <w:t xml:space="preserve"> }} </w:t>
-      </w:r>
-      <w:r>
-        <w:rPr>
-          <w:rFonts w:ascii="Times New Roman" w:hAnsi="Times New Roman" w:eastAsia="Times New Roman" w:cs="Times New Roman"/>
-          <w:bCs/>
-          <w:sz w:val="22"/>
-          <w:szCs w:val="22"/>
-        </w:rPr>
-        <w:t xml:space="preserve">см</w:t>
-      </w:r>
-      <w:r>
-        <w:rPr>
-          <w:rFonts w:ascii="Times New Roman" w:hAnsi="Times New Roman" w:eastAsia="Times New Roman" w:cs="Times New Roman"/>
-          <w:bCs/>
-          <w:sz w:val="22"/>
-          <w:szCs w:val="22"/>
-          <w:lang w:val="en-US"/>
-        </w:rPr>
-        <w:t xml:space="preserve">;</w:t>
-      </w:r>
-      <w:r>
-        <w:rPr>
-          <w:rFonts w:ascii="Times New Roman" w:hAnsi="Times New Roman" w:eastAsia="Times New Roman" w:cs="Times New Roman"/>
-          <w:bCs/>
-          <w:sz w:val="22"/>
-          <w:szCs w:val="22"/>
-          <w:lang w:val="en-US"/>
-        </w:rPr>
-        <w:t xml:space="preserve"> </w:t>
-      </w:r>
-      <w:r>
-        <w:rPr>
-          <w:rFonts w:ascii="Times New Roman" w:hAnsi="Times New Roman" w:eastAsia="Times New Roman" w:cs="Times New Roman"/>
-          <w:sz w:val="22"/>
-          <w:szCs w:val="22"/>
-        </w:rPr>
-        <w:t xml:space="preserve">ЗС</w:t>
-      </w:r>
-      <w:r>
-        <w:rPr>
-          <w:rFonts w:ascii="Times New Roman" w:hAnsi="Times New Roman" w:eastAsia="Times New Roman" w:cs="Times New Roman"/>
-          <w:sz w:val="22"/>
-          <w:szCs w:val="22"/>
-          <w:lang w:val="en-US"/>
-        </w:rPr>
-        <w:t xml:space="preserve"> (</w:t>
-      </w:r>
-      <w:r>
-        <w:rPr>
-          <w:rFonts w:ascii="Times New Roman" w:hAnsi="Times New Roman" w:eastAsia="Times New Roman" w:cs="Times New Roman"/>
-          <w:sz w:val="22"/>
-          <w:szCs w:val="22"/>
-          <w:lang w:val="en-US"/>
-        </w:rPr>
-        <w:t xml:space="preserve">N</w:t>
-      </w:r>
-      <w:r>
-        <w:rPr>
-          <w:rFonts w:ascii="Times New Roman" w:hAnsi="Times New Roman" w:eastAsia="Times New Roman" w:cs="Times New Roman"/>
-          <w:sz w:val="22"/>
-          <w:szCs w:val="22"/>
-          <w:lang w:val="en-US"/>
-        </w:rPr>
-        <w:t xml:space="preserve"> 0,7-1,1 </w:t>
-      </w:r>
-      <w:r>
-        <w:rPr>
-          <w:rFonts w:ascii="Times New Roman" w:hAnsi="Times New Roman" w:eastAsia="Times New Roman" w:cs="Times New Roman"/>
-          <w:sz w:val="22"/>
-          <w:szCs w:val="22"/>
-        </w:rPr>
-        <w:t xml:space="preserve">см</w:t>
-      </w:r>
-      <w:r>
-        <w:rPr>
-          <w:rFonts w:ascii="Times New Roman" w:hAnsi="Times New Roman" w:eastAsia="Times New Roman" w:cs="Times New Roman"/>
-          <w:sz w:val="22"/>
-          <w:szCs w:val="22"/>
-          <w:lang w:val="en-US"/>
-        </w:rPr>
-        <w:t xml:space="preserve">) {{ </w:t>
-      </w:r>
-      <w:r>
-        <w:rPr>
-          <w:rFonts w:ascii="Times New Roman" w:hAnsi="Times New Roman" w:eastAsia="Times New Roman" w:cs="Times New Roman"/>
-          <w:sz w:val="22"/>
-          <w:szCs w:val="22"/>
-          <w:lang w:val="en-US"/>
-        </w:rPr>
-        <w:t xml:space="preserve">posterior_wall_thickness</w:t>
-      </w:r>
-      <w:r>
-        <w:rPr>
-          <w:rFonts w:ascii="Times New Roman" w:hAnsi="Times New Roman" w:eastAsia="Times New Roman" w:cs="Times New Roman"/>
-          <w:sz w:val="22"/>
-          <w:szCs w:val="22"/>
-          <w:lang w:val="en-US"/>
-        </w:rPr>
-        <w:t xml:space="preserve"> }} </w:t>
-      </w:r>
-      <w:r>
-        <w:rPr>
-          <w:rFonts w:ascii="Times New Roman" w:hAnsi="Times New Roman" w:eastAsia="Times New Roman" w:cs="Times New Roman"/>
-          <w:sz w:val="22"/>
-          <w:szCs w:val="22"/>
-        </w:rPr>
-        <w:t xml:space="preserve">см</w:t>
-      </w:r>
-      <w:r>
-        <w:rPr>
-          <w:rFonts w:ascii="Times New Roman" w:hAnsi="Times New Roman" w:eastAsia="Times New Roman" w:cs="Times New Roman"/>
-          <w:sz w:val="22"/>
-          <w:szCs w:val="22"/>
-          <w:lang w:val="en-US"/>
-        </w:rPr>
-        <w:t xml:space="preserve">;</w:t>
-      </w:r>
-      <w:r>
-        <w:rPr>
-          <w:rFonts w:ascii="Times New Roman" w:hAnsi="Times New Roman" w:eastAsia="Times New Roman" w:cs="Times New Roman"/>
-          <w:sz w:val="22"/>
-          <w:szCs w:val="22"/>
-          <w:lang w:val="en-US"/>
-        </w:rPr>
-        <w:t xml:space="preserve"> </w:t>
-      </w:r>
-      <w:r>
-        <w:rPr>
-          <w:rFonts w:ascii="Times New Roman" w:hAnsi="Times New Roman" w:eastAsia="Times New Roman" w:cs="Times New Roman"/>
-          <w:bCs/>
-          <w:sz w:val="22"/>
-          <w:szCs w:val="22"/>
-        </w:rPr>
-        <w:t xml:space="preserve">ММЛЖ</w:t>
-      </w:r>
-      <w:r>
-        <w:rPr>
-          <w:rFonts w:ascii="Times New Roman" w:hAnsi="Times New Roman" w:eastAsia="Times New Roman" w:cs="Times New Roman"/>
-          <w:bCs/>
-          <w:sz w:val="22"/>
-          <w:szCs w:val="22"/>
-          <w:lang w:val="en-US"/>
-        </w:rPr>
-        <w:t xml:space="preserve"> </w:t>
-      </w:r>
-      <w:r>
-        <w:rPr>
-          <w:rFonts w:ascii="Times New Roman" w:hAnsi="Times New Roman" w:eastAsia="Times New Roman" w:cs="Times New Roman"/>
-          <w:sz w:val="22"/>
-          <w:szCs w:val="22"/>
-          <w:lang w:val="en-US"/>
-        </w:rPr>
-        <w:t xml:space="preserve">(</w:t>
-      </w:r>
-      <w:r>
-        <w:rPr>
-          <w:rFonts w:ascii="Times New Roman" w:hAnsi="Times New Roman" w:eastAsia="Times New Roman" w:cs="Times New Roman"/>
-          <w:sz w:val="22"/>
-          <w:szCs w:val="22"/>
-        </w:rPr>
-        <w:t xml:space="preserve">м</w:t>
-      </w:r>
-      <w:r>
-        <w:rPr>
-          <w:rFonts w:ascii="Times New Roman" w:hAnsi="Times New Roman" w:eastAsia="Times New Roman" w:cs="Times New Roman"/>
-          <w:sz w:val="22"/>
-          <w:szCs w:val="22"/>
-          <w:lang w:val="en-US"/>
-        </w:rPr>
-        <w:t xml:space="preserve">&lt;162</w:t>
-      </w:r>
-      <w:r>
-        <w:rPr>
-          <w:rFonts w:ascii="Times New Roman" w:hAnsi="Times New Roman" w:eastAsia="Times New Roman" w:cs="Times New Roman"/>
-          <w:sz w:val="22"/>
-          <w:szCs w:val="22"/>
-        </w:rPr>
-        <w:t xml:space="preserve">г</w:t>
-      </w:r>
-      <w:r>
-        <w:rPr>
-          <w:rFonts w:ascii="Times New Roman" w:hAnsi="Times New Roman" w:eastAsia="Times New Roman" w:cs="Times New Roman"/>
-          <w:sz w:val="22"/>
-          <w:szCs w:val="22"/>
-          <w:lang w:val="en-US"/>
-        </w:rPr>
-        <w:t xml:space="preserve">, </w:t>
-      </w:r>
-      <w:r>
-        <w:rPr>
-          <w:rFonts w:ascii="Times New Roman" w:hAnsi="Times New Roman" w:eastAsia="Times New Roman" w:cs="Times New Roman"/>
-          <w:sz w:val="22"/>
-          <w:szCs w:val="22"/>
-        </w:rPr>
-        <w:t xml:space="preserve">м</w:t>
-      </w:r>
-      <w:r>
-        <w:rPr>
-          <w:rFonts w:ascii="Times New Roman" w:hAnsi="Times New Roman" w:eastAsia="Times New Roman" w:cs="Times New Roman"/>
-          <w:sz w:val="22"/>
-          <w:szCs w:val="22"/>
-          <w:lang w:val="en-US"/>
-        </w:rPr>
-        <w:t xml:space="preserve">&lt;224</w:t>
-      </w:r>
-      <w:r>
-        <w:rPr>
-          <w:rFonts w:ascii="Times New Roman" w:hAnsi="Times New Roman" w:eastAsia="Times New Roman" w:cs="Times New Roman"/>
-          <w:sz w:val="22"/>
-          <w:szCs w:val="22"/>
-        </w:rPr>
-        <w:t xml:space="preserve">г</w:t>
-      </w:r>
-      <w:r>
-        <w:rPr>
-          <w:rFonts w:ascii="Times New Roman" w:hAnsi="Times New Roman" w:eastAsia="Times New Roman" w:cs="Times New Roman"/>
-          <w:sz w:val="22"/>
-          <w:szCs w:val="22"/>
-          <w:lang w:val="en-US"/>
-        </w:rPr>
-        <w:t xml:space="preserve">)</w:t>
-      </w:r>
-      <w:r>
-        <w:rPr>
-          <w:rFonts w:ascii="Times New Roman" w:hAnsi="Times New Roman" w:eastAsia="Times New Roman" w:cs="Times New Roman"/>
-          <w:bCs/>
-          <w:sz w:val="22"/>
-          <w:szCs w:val="22"/>
-          <w:lang w:val="en-US"/>
-        </w:rPr>
-        <w:t xml:space="preserve"> </w:t>
-      </w:r>
-      <w:r>
-        <w:rPr>
-          <w:rFonts w:ascii="Times New Roman" w:hAnsi="Times New Roman" w:eastAsia="Times New Roman" w:cs="Times New Roman"/>
-          <w:bCs/>
-          <w:sz w:val="22"/>
-          <w:szCs w:val="22"/>
-          <w:lang w:val="en-US"/>
-        </w:rPr>
-        <w:t xml:space="preserve">{{ </w:t>
-      </w:r>
-      <w:r>
-        <w:rPr>
-          <w:rFonts w:ascii="Times New Roman" w:hAnsi="Times New Roman" w:eastAsia="Times New Roman" w:cs="Times New Roman"/>
-          <w:bCs/>
-          <w:sz w:val="22"/>
-          <w:szCs w:val="22"/>
-          <w:lang w:val="en-US"/>
-        </w:rPr>
-        <w:t xml:space="preserve">left_ventricle_mass</w:t>
-      </w:r>
-      <w:r>
-        <w:rPr>
-          <w:rFonts w:ascii="Times New Roman" w:hAnsi="Times New Roman" w:eastAsia="Times New Roman" w:cs="Times New Roman"/>
-          <w:bCs/>
-          <w:sz w:val="22"/>
-          <w:szCs w:val="22"/>
-          <w:lang w:val="en-US"/>
-        </w:rPr>
-        <w:t xml:space="preserve"> }}</w:t>
-      </w:r>
-      <w:r>
-        <w:rPr>
-          <w:rFonts w:ascii="Times New Roman" w:hAnsi="Times New Roman" w:eastAsia="Times New Roman" w:cs="Times New Roman"/>
-          <w:bCs/>
-          <w:sz w:val="22"/>
-          <w:szCs w:val="22"/>
-          <w:lang w:val="en-US"/>
-        </w:rPr>
-        <w:t xml:space="preserve"> </w:t>
-      </w:r>
-      <w:r>
-        <w:rPr>
-          <w:rFonts w:ascii="Times New Roman" w:hAnsi="Times New Roman" w:eastAsia="Times New Roman" w:cs="Times New Roman"/>
-          <w:bCs/>
-          <w:sz w:val="22"/>
-          <w:szCs w:val="22"/>
-        </w:rPr>
-        <w:t xml:space="preserve">г</w:t>
-      </w:r>
-      <w:r>
-        <w:rPr>
-          <w:rFonts w:ascii="Times New Roman" w:hAnsi="Times New Roman" w:eastAsia="Times New Roman" w:cs="Times New Roman"/>
-          <w:bCs/>
-          <w:sz w:val="22"/>
-          <w:szCs w:val="22"/>
-          <w:lang w:val="en-US"/>
-        </w:rPr>
-        <w:t xml:space="preserve">;</w:t>
-      </w:r>
-      <w:r>
-        <w:rPr>
-          <w:rFonts w:ascii="Times New Roman" w:hAnsi="Times New Roman" w:eastAsia="Times New Roman" w:cs="Times New Roman"/>
-          <w:bCs/>
-          <w:sz w:val="22"/>
-          <w:szCs w:val="22"/>
-          <w:lang w:val="en-US"/>
-        </w:rPr>
-        <w:t xml:space="preserve"> </w:t>
-      </w:r>
-      <w:r>
-        <w:rPr>
-          <w:rFonts w:ascii="Times New Roman" w:hAnsi="Times New Roman" w:eastAsia="Times New Roman" w:cs="Times New Roman"/>
-          <w:bCs/>
-          <w:sz w:val="22"/>
-          <w:szCs w:val="22"/>
-        </w:rPr>
-        <w:t xml:space="preserve">ИММЛЖ</w:t>
-      </w:r>
-      <w:r>
-        <w:rPr>
-          <w:rFonts w:ascii="Times New Roman" w:hAnsi="Times New Roman" w:eastAsia="Times New Roman" w:cs="Times New Roman"/>
-          <w:bCs/>
-          <w:sz w:val="22"/>
-          <w:szCs w:val="22"/>
-          <w:lang w:val="en-US"/>
-        </w:rPr>
-        <w:t xml:space="preserve"> </w:t>
-      </w:r>
-      <w:r>
-        <w:rPr>
-          <w:rFonts w:ascii="Times New Roman" w:hAnsi="Times New Roman" w:eastAsia="Times New Roman" w:cs="Times New Roman"/>
-          <w:sz w:val="22"/>
-          <w:szCs w:val="22"/>
-          <w:lang w:val="en-US"/>
-        </w:rPr>
-        <w:t xml:space="preserve">(</w:t>
-      </w:r>
-      <w:r>
-        <w:rPr>
-          <w:rFonts w:ascii="Times New Roman" w:hAnsi="Times New Roman" w:eastAsia="Times New Roman" w:cs="Times New Roman"/>
-          <w:sz w:val="22"/>
-          <w:szCs w:val="22"/>
-        </w:rPr>
-        <w:t xml:space="preserve">ж</w:t>
-      </w:r>
-      <w:r>
-        <w:rPr>
-          <w:rFonts w:ascii="Times New Roman" w:hAnsi="Times New Roman" w:eastAsia="Times New Roman" w:cs="Times New Roman"/>
-          <w:sz w:val="22"/>
-          <w:szCs w:val="22"/>
-          <w:lang w:val="en-US"/>
-        </w:rPr>
-        <w:t xml:space="preserve">&lt; 95,</w:t>
-      </w:r>
-      <w:r>
-        <w:rPr>
-          <w:rFonts w:ascii="Times New Roman" w:hAnsi="Times New Roman" w:eastAsia="Times New Roman" w:cs="Times New Roman"/>
-          <w:sz w:val="22"/>
-          <w:szCs w:val="22"/>
-          <w:lang w:val="en-US"/>
-        </w:rPr>
-        <w:t xml:space="preserve"> </w:t>
-      </w:r>
-      <w:r>
-        <w:rPr>
-          <w:rFonts w:ascii="Times New Roman" w:hAnsi="Times New Roman" w:eastAsia="Times New Roman" w:cs="Times New Roman"/>
-          <w:sz w:val="22"/>
-          <w:szCs w:val="22"/>
-        </w:rPr>
-        <w:t xml:space="preserve">м</w:t>
-      </w:r>
-      <w:r>
-        <w:rPr>
-          <w:rFonts w:ascii="Times New Roman" w:hAnsi="Times New Roman" w:eastAsia="Times New Roman" w:cs="Times New Roman"/>
-          <w:sz w:val="22"/>
-          <w:szCs w:val="22"/>
-          <w:lang w:val="en-US"/>
-        </w:rPr>
-        <w:t xml:space="preserve">&lt;115 </w:t>
-      </w:r>
-      <w:r>
-        <w:rPr>
-          <w:rFonts w:ascii="Times New Roman" w:hAnsi="Times New Roman" w:eastAsia="Times New Roman" w:cs="Times New Roman"/>
-          <w:sz w:val="22"/>
-          <w:szCs w:val="22"/>
-        </w:rPr>
-        <w:t xml:space="preserve">г</w:t>
-      </w:r>
-      <w:r>
-        <w:rPr>
-          <w:rFonts w:ascii="Times New Roman" w:hAnsi="Times New Roman" w:eastAsia="Times New Roman" w:cs="Times New Roman"/>
-          <w:sz w:val="22"/>
-          <w:szCs w:val="22"/>
-          <w:lang w:val="en-US"/>
-        </w:rPr>
-        <w:t xml:space="preserve">/</w:t>
-      </w:r>
-      <w:r>
-        <w:rPr>
-          <w:rFonts w:ascii="Times New Roman" w:hAnsi="Times New Roman" w:eastAsia="Times New Roman" w:cs="Times New Roman"/>
-          <w:sz w:val="22"/>
-          <w:szCs w:val="22"/>
-        </w:rPr>
-        <w:t xml:space="preserve">м</w:t>
-      </w:r>
-      <w:r>
-        <w:rPr>
-          <w:rFonts w:ascii="Times New Roman" w:hAnsi="Times New Roman" w:eastAsia="Times New Roman" w:cs="Times New Roman"/>
-          <w:sz w:val="22"/>
-          <w:szCs w:val="22"/>
-          <w:vertAlign w:val="superscript"/>
-          <w:lang w:val="en-US"/>
-        </w:rPr>
-        <w:t xml:space="preserve">2</w:t>
-      </w:r>
-      <w:r>
-        <w:rPr>
-          <w:rFonts w:ascii="Times New Roman" w:hAnsi="Times New Roman" w:eastAsia="Times New Roman" w:cs="Times New Roman"/>
-          <w:sz w:val="22"/>
-          <w:szCs w:val="22"/>
-          <w:lang w:val="en-US"/>
-        </w:rPr>
-        <w:t xml:space="preserve">)</w:t>
-      </w:r>
-      <w:r>
-        <w:rPr>
-          <w:rFonts w:ascii="Times New Roman" w:hAnsi="Times New Roman" w:eastAsia="Times New Roman" w:cs="Times New Roman"/>
-          <w:bCs/>
-          <w:sz w:val="22"/>
-          <w:szCs w:val="22"/>
-          <w:lang w:val="en-US"/>
-        </w:rPr>
-        <w:t xml:space="preserve"> </w:t>
-      </w:r>
-      <w:r>
-        <w:rPr>
-          <w:rFonts w:ascii="Times New Roman" w:hAnsi="Times New Roman" w:eastAsia="Times New Roman" w:cs="Times New Roman"/>
-          <w:bCs/>
-          <w:sz w:val="22"/>
-          <w:szCs w:val="22"/>
-          <w:lang w:val="en-US"/>
-        </w:rPr>
-        <w:t xml:space="preserve">{{ </w:t>
-      </w:r>
-      <w:r>
-        <w:rPr>
-          <w:rFonts w:ascii="Times New Roman" w:hAnsi="Times New Roman" w:eastAsia="Times New Roman" w:cs="Times New Roman"/>
-          <w:bCs/>
-          <w:sz w:val="22"/>
-          <w:szCs w:val="22"/>
-          <w:lang w:val="en-US"/>
-        </w:rPr>
-        <w:t xml:space="preserve">left_ventricle_mass_index</w:t>
-      </w:r>
-      <w:r>
-        <w:rPr>
-          <w:rFonts w:ascii="Times New Roman" w:hAnsi="Times New Roman" w:eastAsia="Times New Roman" w:cs="Times New Roman"/>
-          <w:bCs/>
-          <w:sz w:val="22"/>
-          <w:szCs w:val="22"/>
-          <w:lang w:val="en-US"/>
-        </w:rPr>
-        <w:t xml:space="preserve"> }}</w:t>
-      </w:r>
-      <w:r>
-        <w:rPr>
-          <w:rFonts w:ascii="Times New Roman" w:hAnsi="Times New Roman" w:eastAsia="Times New Roman" w:cs="Times New Roman"/>
-          <w:bCs/>
-          <w:sz w:val="22"/>
-          <w:szCs w:val="22"/>
-          <w:lang w:val="en-US"/>
-        </w:rPr>
-        <w:t xml:space="preserve"> </w:t>
-      </w:r>
-      <w:r>
-        <w:rPr>
-          <w:rFonts w:ascii="Times New Roman" w:hAnsi="Times New Roman" w:eastAsia="Times New Roman" w:cs="Times New Roman"/>
-          <w:bCs/>
-          <w:sz w:val="22"/>
-          <w:szCs w:val="22"/>
-        </w:rPr>
-        <w:t xml:space="preserve">г</w:t>
-      </w:r>
-      <w:r>
-        <w:rPr>
-          <w:rFonts w:ascii="Times New Roman" w:hAnsi="Times New Roman" w:eastAsia="Times New Roman" w:cs="Times New Roman"/>
-          <w:bCs/>
-          <w:sz w:val="22"/>
-          <w:szCs w:val="22"/>
-          <w:lang w:val="en-US"/>
-        </w:rPr>
-        <w:t xml:space="preserve">/</w:t>
-      </w:r>
-      <w:r>
-        <w:rPr>
-          <w:rFonts w:ascii="Times New Roman" w:hAnsi="Times New Roman" w:eastAsia="Times New Roman" w:cs="Times New Roman"/>
-          <w:bCs/>
-          <w:sz w:val="22"/>
-          <w:szCs w:val="22"/>
-        </w:rPr>
-        <w:t xml:space="preserve">м</w:t>
-      </w:r>
-      <w:r>
-        <w:rPr>
-          <w:rFonts w:ascii="Times New Roman" w:hAnsi="Times New Roman" w:eastAsia="Times New Roman" w:cs="Times New Roman"/>
-          <w:bCs/>
-          <w:sz w:val="22"/>
-          <w:szCs w:val="22"/>
-          <w:vertAlign w:val="superscript"/>
-          <w:lang w:val="en-US"/>
-        </w:rPr>
-        <w:t xml:space="preserve">2</w:t>
-      </w:r>
-      <w:r>
-        <w:rPr>
-          <w:rFonts w:ascii="Times New Roman" w:hAnsi="Times New Roman" w:eastAsia="Times New Roman" w:cs="Times New Roman"/>
-          <w:bCs/>
-          <w:sz w:val="22"/>
-          <w:szCs w:val="22"/>
-          <w:lang w:val="en-US"/>
-        </w:rPr>
-        <w:t xml:space="preserve">;</w:t>
-      </w:r>
-      <w:r>
-        <w:rPr>
-          <w:rFonts w:ascii="Times New Roman" w:hAnsi="Times New Roman" w:eastAsia="Times New Roman" w:cs="Times New Roman"/>
-          <w:bCs/>
-          <w:sz w:val="22"/>
-          <w:szCs w:val="22"/>
-          <w:lang w:val="en-US"/>
-        </w:rPr>
-        <w:t xml:space="preserve"> </w:t>
-      </w:r>
-      <w:r>
-        <w:rPr>
-          <w:rFonts w:ascii="Times New Roman" w:hAnsi="Times New Roman" w:eastAsia="Times New Roman" w:cs="Times New Roman"/>
-          <w:bCs/>
-          <w:sz w:val="22"/>
-          <w:szCs w:val="22"/>
-        </w:rPr>
-        <w:t xml:space="preserve">ОТС</w:t>
-      </w:r>
-      <w:r>
-        <w:rPr>
-          <w:rFonts w:ascii="Times New Roman" w:hAnsi="Times New Roman" w:eastAsia="Times New Roman" w:cs="Times New Roman"/>
-          <w:bCs/>
-          <w:sz w:val="22"/>
-          <w:szCs w:val="22"/>
-          <w:lang w:val="en-US"/>
-        </w:rPr>
-        <w:t xml:space="preserve"> (</w:t>
-      </w:r>
-      <w:r>
-        <w:rPr>
-          <w:rFonts w:ascii="Times New Roman" w:hAnsi="Times New Roman" w:eastAsia="Times New Roman" w:cs="Times New Roman"/>
-          <w:bCs/>
-          <w:sz w:val="22"/>
-          <w:szCs w:val="22"/>
-          <w:lang w:val="en-US"/>
-        </w:rPr>
-        <w:t xml:space="preserve">N</w:t>
-      </w:r>
-      <w:r>
-        <w:rPr>
-          <w:rFonts w:ascii="Times New Roman" w:hAnsi="Times New Roman" w:eastAsia="Times New Roman" w:cs="Times New Roman"/>
-          <w:bCs/>
-          <w:sz w:val="22"/>
-          <w:szCs w:val="22"/>
-          <w:lang w:val="en-US"/>
-        </w:rPr>
-        <w:t xml:space="preserve">&lt;</w:t>
-      </w:r>
-      <w:r>
-        <w:rPr>
-          <w:rFonts w:ascii="Times New Roman" w:hAnsi="Times New Roman" w:eastAsia="Times New Roman" w:cs="Times New Roman"/>
-          <w:bCs/>
-          <w:sz w:val="22"/>
-          <w:szCs w:val="22"/>
-          <w:lang w:val="en-US"/>
-        </w:rPr>
-        <w:t xml:space="preserve">0,45)</w:t>
-      </w:r>
-      <w:r>
-        <w:rPr>
-          <w:rFonts w:ascii="Times New Roman" w:hAnsi="Times New Roman" w:eastAsia="Times New Roman" w:cs="Times New Roman"/>
-          <w:bCs/>
-          <w:sz w:val="22"/>
-          <w:szCs w:val="22"/>
-          <w:lang w:val="en-US"/>
-        </w:rPr>
-        <w:t xml:space="preserve"> {{ </w:t>
-      </w:r>
-      <w:r>
-        <w:rPr>
-          <w:rFonts w:ascii="Times New Roman" w:hAnsi="Times New Roman" w:eastAsia="Times New Roman" w:cs="Times New Roman"/>
-          <w:bCs/>
-          <w:sz w:val="22"/>
-          <w:szCs w:val="22"/>
-          <w:lang w:val="en-US"/>
-        </w:rPr>
-        <w:t xml:space="preserve">relative_wall_thickness</w:t>
-      </w:r>
-      <w:r>
-        <w:rPr>
-          <w:rFonts w:ascii="Times New Roman" w:hAnsi="Times New Roman" w:eastAsia="Times New Roman" w:cs="Times New Roman"/>
-          <w:bCs/>
-          <w:sz w:val="22"/>
-          <w:szCs w:val="22"/>
-          <w:lang w:val="en-US"/>
-        </w:rPr>
-        <w:t xml:space="preserve"> }}</w:t>
-      </w:r>
-      <w:r>
-        <w:rPr>
-          <w:rFonts w:ascii="Times New Roman" w:hAnsi="Times New Roman" w:eastAsia="Times New Roman" w:cs="Times New Roman"/>
-          <w:sz w:val="22"/>
-          <w:szCs w:val="22"/>
-          <w:lang w:val="en-US"/>
-        </w:rPr>
-        <w:t xml:space="preserve">;</w:t>
-      </w:r>
-      <w:r>
-        <w:rPr>
-          <w:rFonts w:ascii="Times New Roman" w:hAnsi="Times New Roman" w:eastAsia="Times New Roman" w:cs="Times New Roman"/>
-          <w:sz w:val="22"/>
-          <w:szCs w:val="22"/>
-          <w:lang w:val="en-US"/>
-        </w:rPr>
-        <w:t xml:space="preserve"> </w:t>
-      </w:r>
-      <w:r>
-        <w:rPr>
-          <w:rFonts w:ascii="Times New Roman" w:hAnsi="Times New Roman" w:eastAsia="Times New Roman" w:cs="Times New Roman"/>
-          <w:bCs/>
-          <w:sz w:val="22"/>
-          <w:szCs w:val="22"/>
-        </w:rPr>
-        <w:t xml:space="preserve">УО</w:t>
-      </w:r>
-      <w:r>
-        <w:rPr>
-          <w:rFonts w:ascii="Times New Roman" w:hAnsi="Times New Roman" w:eastAsia="Times New Roman" w:cs="Times New Roman"/>
-          <w:bCs/>
-          <w:sz w:val="22"/>
-          <w:szCs w:val="22"/>
-          <w:lang w:val="en-US"/>
-        </w:rPr>
-        <w:t xml:space="preserve"> </w:t>
-      </w:r>
-      <w:r>
-        <w:rPr>
-          <w:rFonts w:ascii="Times New Roman" w:hAnsi="Times New Roman" w:eastAsia="Times New Roman" w:cs="Times New Roman"/>
-          <w:bCs/>
-          <w:sz w:val="22"/>
-          <w:szCs w:val="22"/>
-          <w:lang w:val="en-US"/>
-        </w:rPr>
-        <w:t xml:space="preserve">{{ </w:t>
-      </w:r>
-      <w:r>
-        <w:rPr>
-          <w:rFonts w:ascii="Times New Roman" w:hAnsi="Times New Roman" w:eastAsia="Times New Roman" w:cs="Times New Roman"/>
-          <w:bCs/>
-          <w:sz w:val="22"/>
-          <w:szCs w:val="22"/>
-          <w:lang w:val="en-US"/>
-        </w:rPr>
-        <w:t xml:space="preserve">stroke_volume</w:t>
-      </w:r>
-      <w:r>
-        <w:rPr>
-          <w:rFonts w:ascii="Times New Roman" w:hAnsi="Times New Roman" w:eastAsia="Times New Roman" w:cs="Times New Roman"/>
-          <w:bCs/>
-          <w:sz w:val="22"/>
-          <w:szCs w:val="22"/>
-          <w:lang w:val="en-US"/>
-        </w:rPr>
-        <w:t xml:space="preserve"> }}</w:t>
-      </w:r>
-      <w:r>
-        <w:rPr>
-          <w:rFonts w:ascii="Times New Roman" w:hAnsi="Times New Roman" w:eastAsia="Times New Roman" w:cs="Times New Roman"/>
-          <w:bCs/>
-          <w:sz w:val="22"/>
-          <w:szCs w:val="22"/>
-          <w:lang w:val="en-US"/>
-        </w:rPr>
-        <w:t xml:space="preserve"> </w:t>
-      </w:r>
-      <w:r>
-        <w:rPr>
-          <w:rFonts w:ascii="Times New Roman" w:hAnsi="Times New Roman" w:eastAsia="Times New Roman" w:cs="Times New Roman"/>
-          <w:bCs/>
-          <w:sz w:val="22"/>
-          <w:szCs w:val="22"/>
-        </w:rPr>
-        <w:t xml:space="preserve">мл</w:t>
-      </w:r>
-      <w:r>
-        <w:rPr>
-          <w:rFonts w:ascii="Times New Roman" w:hAnsi="Times New Roman" w:eastAsia="Times New Roman" w:cs="Times New Roman"/>
-          <w:bCs/>
-          <w:sz w:val="22"/>
-          <w:szCs w:val="22"/>
-          <w:lang w:val="en-US"/>
-        </w:rPr>
-        <w:t xml:space="preserve">;</w:t>
-      </w:r>
-      <w:r>
-        <w:rPr>
-          <w:rFonts w:ascii="Times New Roman" w:hAnsi="Times New Roman" w:eastAsia="Times New Roman" w:cs="Times New Roman"/>
-          <w:bCs/>
-          <w:sz w:val="22"/>
-          <w:szCs w:val="22"/>
-          <w:lang w:val="en-US"/>
-        </w:rPr>
-        <w:t xml:space="preserve"> </w:t>
+        <w:t xml:space="preserve">  </w:t>
       </w:r>
       <w:r>
         <w:rPr>
@@ -2465,7 +2563,7 @@
           <w:szCs w:val="22"/>
           <w:lang w:val="en-US"/>
         </w:rPr>
-        <w:t xml:space="preserve"> </w:t>
+        <w:t xml:space="preserve">   </w:t>
       </w:r>
       <w:r>
         <w:rPr>
@@ -2588,26 +2686,16 @@
         </w:rPr>
         <w:t xml:space="preserve">.</w:t>
       </w:r>
-      <w:r>
-        <w:rPr>
-          <w:rFonts w:ascii="Times New Roman" w:hAnsi="Times New Roman" w:cs="Times New Roman"/>
-          <w:sz w:val="22"/>
-          <w:szCs w:val="22"/>
-        </w:rPr>
-      </w:r>
-      <w:r>
-        <w:rPr>
-          <w:rFonts w:ascii="Times New Roman" w:hAnsi="Times New Roman" w:cs="Times New Roman"/>
-          <w:sz w:val="22"/>
-          <w:szCs w:val="22"/>
-        </w:rPr>
-      </w:r>
+      <w:r/>
+      <w:r/>
     </w:p>
     <w:p>
       <w:pPr>
+        <w:suppressLineNumbers w:val="false"/>
         <w:pBdr/>
         <w:spacing w:after="0" w:line="240" w:lineRule="auto"/>
         <w:ind/>
+        <w:contextualSpacing w:val="true"/>
         <w:jc w:val="left"/>
         <w:rPr>
           <w:rFonts w:ascii="Times New Roman" w:hAnsi="Times New Roman" w:cs="Times New Roman"/>
@@ -4787,23 +4875,6 @@
           <w:lang w:val="en-US"/>
         </w:rPr>
         <w:t xml:space="preserve">{{ vena_contracta_full }}</w:t>
-      </w:r>
-      <w:r>
-        <w:rPr>
-          <w:rFonts w:ascii="Times New Roman" w:hAnsi="Times New Roman" w:cs="Times New Roman"/>
-          <w:sz w:val="22"/>
-          <w:szCs w:val="22"/>
-        </w:rPr>
-      </w:r>
-      <w:r/>
-      <w:r>
-        <w:rPr>
-          <w:rFonts w:ascii="Times New Roman" w:hAnsi="Times New Roman" w:eastAsia="Times New Roman" w:cs="Times New Roman"/>
-          <w:sz w:val="22"/>
-          <w:szCs w:val="22"/>
-          <w:highlight w:val="none"/>
-          <w:lang w:val="en-US"/>
-        </w:rPr>
       </w:r>
       <w:r>
         <w:rPr>
@@ -4891,12 +4962,13 @@
       </w:r>
       <w:r>
         <w:rPr>
-          <w:rFonts w:ascii="Times New Roman" w:hAnsi="Times New Roman" w:cs="Times New Roman"/>
-          <w:sz w:val="22"/>
-          <w:szCs w:val="22"/>
-        </w:rPr>
-      </w:r>
-      <w:r/>
+          <w:rFonts w:ascii="Times New Roman" w:hAnsi="Times New Roman" w:eastAsia="Times New Roman" w:cs="Times New Roman"/>
+          <w:sz w:val="22"/>
+          <w:szCs w:val="22"/>
+          <w:highlight w:val="none"/>
+          <w:lang w:val="en-US"/>
+        </w:rPr>
+      </w:r>
       <w:r>
         <w:rPr>
           <w:rFonts w:ascii="Times New Roman" w:hAnsi="Times New Roman" w:eastAsia="Times New Roman" w:cs="Times New Roman"/>
@@ -5704,6 +5776,13 @@
       </w:r>
       <w:r>
         <w:rPr>
+          <w:rFonts w:ascii="Times New Roman" w:hAnsi="Times New Roman" w:cs="Times New Roman"/>
+          <w:sz w:val="22"/>
+          <w:szCs w:val="22"/>
+        </w:rPr>
+      </w:r>
+      <w:r>
+        <w:rPr>
           <w:rFonts w:ascii="Times New Roman" w:hAnsi="Times New Roman" w:eastAsia="Times New Roman" w:cs="Times New Roman"/>
           <w:b w:val="0"/>
           <w:bCs w:val="0"/>
@@ -5713,13 +5792,6 @@
           <w:lang w:val="en-US"/>
         </w:rPr>
       </w:r>
-      <w:r>
-        <w:rPr>
-          <w:rFonts w:ascii="Times New Roman" w:hAnsi="Times New Roman" w:cs="Times New Roman"/>
-          <w:sz w:val="22"/>
-          <w:szCs w:val="22"/>
-        </w:rPr>
-      </w:r>
     </w:p>
     <w:p>
       <w:pPr>
@@ -5974,7 +6046,13 @@
           <w:lang w:val="en-US"/>
         </w:rPr>
       </w:r>
-      <w:r/>
+      <w:r>
+        <w:rPr>
+          <w:rFonts w:ascii="Times New Roman" w:hAnsi="Times New Roman" w:cs="Times New Roman"/>
+          <w:sz w:val="22"/>
+          <w:szCs w:val="22"/>
+        </w:rPr>
+      </w:r>
     </w:p>
     <w:p>
       <w:pPr>
@@ -7070,17 +7148,6 @@
           <w:lang w:val="en-US"/>
         </w:rPr>
         <w:t xml:space="preserve">_full</w:t>
-      </w:r>
-      <w:r>
-        <w:rPr>
-          <w:rFonts w:ascii="Times New Roman" w:hAnsi="Times New Roman" w:eastAsia="Times New Roman" w:cs="Times New Roman"/>
-          <w:b w:val="0"/>
-          <w:bCs w:val="0"/>
-          <w:color w:val="000000" w:themeColor="text1"/>
-          <w:sz w:val="22"/>
-          <w:szCs w:val="22"/>
-          <w:lang w:val="en-US"/>
-        </w:rPr>
       </w:r>
       <w:r>
         <w:rPr>

--- a/assets/tplt.docx
+++ b/assets/tplt.docx
@@ -1392,15 +1392,14 @@
       </w:r>
       <w:r>
         <w:rPr>
-          <w:rFonts w:ascii="Times New Roman" w:hAnsi="Times New Roman" w:eastAsia="Times New Roman" w:cs="Times New Roman"/>
-          <w:bCs/>
-          <w:sz w:val="22"/>
-          <w:szCs w:val="22"/>
-        </w:rPr>
-      </w:r>
-      <w:r>
-        <w:rPr>
           <w:rFonts w:ascii="Times New Roman" w:hAnsi="Times New Roman" w:cs="Times New Roman"/>
+          <w:sz w:val="22"/>
+          <w:szCs w:val="22"/>
+        </w:rPr>
+      </w:r>
+      <w:r>
+        <w:rPr>
+          <w:rFonts w:ascii="Times New Roman" w:hAnsi="Times New Roman" w:eastAsia="Times New Roman" w:cs="Times New Roman"/>
           <w:sz w:val="22"/>
           <w:szCs w:val="22"/>
         </w:rPr>
@@ -1663,17 +1662,16 @@
       <w:r>
         <w:rPr>
           <w:rFonts w:ascii="Times New Roman" w:hAnsi="Times New Roman" w:eastAsia="Times New Roman" w:cs="Times New Roman"/>
-          <w:bCs/>
-          <w:sz w:val="22"/>
-          <w:szCs w:val="22"/>
-        </w:rPr>
-      </w:r>
-      <w:r>
-        <w:rPr>
-          <w:rFonts w:ascii="Times New Roman" w:hAnsi="Times New Roman" w:eastAsia="Times New Roman" w:cs="Times New Roman"/>
-          <w:sz w:val="22"/>
-          <w:szCs w:val="22"/>
-          <w:lang w:val="en-US"/>
+          <w:sz w:val="22"/>
+          <w:szCs w:val="22"/>
+          <w:lang w:val="en-US"/>
+        </w:rPr>
+      </w:r>
+      <w:r>
+        <w:rPr>
+          <w:rFonts w:ascii="Times New Roman" w:hAnsi="Times New Roman" w:eastAsia="Times New Roman" w:cs="Times New Roman"/>
+          <w:sz w:val="22"/>
+          <w:szCs w:val="22"/>
         </w:rPr>
       </w:r>
     </w:p>
@@ -2204,7 +2202,13 @@
           <w:szCs w:val="22"/>
         </w:rPr>
       </w:r>
-      <w:r/>
+      <w:r>
+        <w:rPr>
+          <w:rFonts w:ascii="Times New Roman" w:hAnsi="Times New Roman" w:eastAsia="Times New Roman" w:cs="Times New Roman"/>
+          <w:sz w:val="22"/>
+          <w:szCs w:val="22"/>
+        </w:rPr>
+      </w:r>
     </w:p>
     <w:p>
       <w:pPr>
@@ -2285,25 +2289,6 @@
           <w:szCs w:val="22"/>
           <w:lang w:val="en-US"/>
         </w:rPr>
-        <w:t xml:space="preserve"> </w:t>
-      </w:r>
-      <w:r>
-        <w:rPr>
-          <w:rFonts w:ascii="Times New Roman" w:hAnsi="Times New Roman" w:eastAsia="Times New Roman" w:cs="Times New Roman"/>
-          <w:bCs/>
-          <w:sz w:val="22"/>
-          <w:szCs w:val="22"/>
-        </w:rPr>
-        <w:t xml:space="preserve">мл</w:t>
-      </w:r>
-      <w:r>
-        <w:rPr>
-          <w:rFonts w:ascii="Times New Roman" w:hAnsi="Times New Roman" w:eastAsia="Times New Roman" w:cs="Times New Roman"/>
-          <w:bCs/>
-          <w:sz w:val="22"/>
-          <w:szCs w:val="22"/>
-          <w:lang w:val="en-US"/>
-        </w:rPr>
         <w:t xml:space="preserve">;</w:t>
       </w:r>
       <w:r>
@@ -2686,8 +2671,13 @@
         </w:rPr>
         <w:t xml:space="preserve">.</w:t>
       </w:r>
-      <w:r/>
-      <w:r/>
+      <w:r>
+        <w:rPr>
+          <w:rFonts w:ascii="Times New Roman" w:hAnsi="Times New Roman" w:cs="Times New Roman"/>
+          <w:sz w:val="22"/>
+          <w:szCs w:val="22"/>
+        </w:rPr>
+      </w:r>
     </w:p>
     <w:p>
       <w:pPr>
@@ -5776,13 +5766,6 @@
       </w:r>
       <w:r>
         <w:rPr>
-          <w:rFonts w:ascii="Times New Roman" w:hAnsi="Times New Roman" w:cs="Times New Roman"/>
-          <w:sz w:val="22"/>
-          <w:szCs w:val="22"/>
-        </w:rPr>
-      </w:r>
-      <w:r>
-        <w:rPr>
           <w:rFonts w:ascii="Times New Roman" w:hAnsi="Times New Roman" w:eastAsia="Times New Roman" w:cs="Times New Roman"/>
           <w:b w:val="0"/>
           <w:bCs w:val="0"/>
@@ -5792,20 +5775,6 @@
           <w:lang w:val="en-US"/>
         </w:rPr>
       </w:r>
-    </w:p>
-    <w:p>
-      <w:pPr>
-        <w:pStyle w:val="998"/>
-        <w:pBdr/>
-        <w:spacing w:after="0" w:afterAutospacing="0" w:before="0" w:beforeAutospacing="0"/>
-        <w:ind/>
-        <w:jc w:val="both"/>
-        <w:rPr>
-          <w:rFonts w:ascii="Times New Roman" w:hAnsi="Times New Roman" w:cs="Times New Roman"/>
-          <w:sz w:val="22"/>
-          <w:szCs w:val="22"/>
-        </w:rPr>
-      </w:pPr>
       <w:r>
         <w:rPr>
           <w:rFonts w:ascii="Times New Roman" w:hAnsi="Times New Roman" w:eastAsia="Times New Roman" w:cs="Times New Roman"/>
@@ -5816,8 +5785,21 @@
           <w:szCs w:val="22"/>
           <w:lang w:val="en-US"/>
         </w:rPr>
-        <w:t xml:space="preserve">{{ max_velocity</w:t>
-      </w:r>
+      </w:r>
+    </w:p>
+    <w:p>
+      <w:pPr>
+        <w:pStyle w:val="998"/>
+        <w:pBdr/>
+        <w:spacing w:after="0" w:afterAutospacing="0" w:before="0" w:beforeAutospacing="0"/>
+        <w:ind/>
+        <w:jc w:val="both"/>
+        <w:rPr>
+          <w:rFonts w:ascii="Times New Roman" w:hAnsi="Times New Roman" w:cs="Times New Roman"/>
+          <w:sz w:val="22"/>
+          <w:szCs w:val="22"/>
+        </w:rPr>
+      </w:pPr>
       <w:r>
         <w:rPr>
           <w:rFonts w:ascii="Times New Roman" w:hAnsi="Times New Roman" w:eastAsia="Times New Roman" w:cs="Times New Roman"/>
@@ -5826,9 +5808,9 @@
           <w:color w:val="000000" w:themeColor="text1"/>
           <w:sz w:val="22"/>
           <w:szCs w:val="22"/>
-          <w:lang w:val="ru-RU"/>
-        </w:rPr>
-        <w:t xml:space="preserve">_</w:t>
+          <w:lang w:val="en-US"/>
+        </w:rPr>
+        <w:t xml:space="preserve">{{ max_velocity</w:t>
       </w:r>
       <w:r>
         <w:rPr>
@@ -5838,9 +5820,9 @@
           <w:color w:val="000000" w:themeColor="text1"/>
           <w:sz w:val="22"/>
           <w:szCs w:val="22"/>
-          <w:lang w:val="en-US"/>
-        </w:rPr>
-        <w:t xml:space="preserve">mitral_</w:t>
+          <w:lang w:val="ru-RU"/>
+        </w:rPr>
+        <w:t xml:space="preserve">_</w:t>
       </w:r>
       <w:r>
         <w:rPr>
@@ -5852,7 +5834,7 @@
           <w:szCs w:val="22"/>
           <w:lang w:val="en-US"/>
         </w:rPr>
-        <w:t xml:space="preserve">valve</w:t>
+        <w:t xml:space="preserve">mitral_</w:t>
       </w:r>
       <w:r>
         <w:rPr>
@@ -5864,7 +5846,7 @@
           <w:szCs w:val="22"/>
           <w:lang w:val="en-US"/>
         </w:rPr>
-        <w:t xml:space="preserve">_full</w:t>
+        <w:t xml:space="preserve">valve</w:t>
       </w:r>
       <w:r>
         <w:rPr>
@@ -5876,7 +5858,7 @@
           <w:szCs w:val="22"/>
           <w:lang w:val="en-US"/>
         </w:rPr>
-        <w:t xml:space="preserve"> </w:t>
+        <w:t xml:space="preserve">_full</w:t>
       </w:r>
       <w:r>
         <w:rPr>
@@ -5888,7 +5870,7 @@
           <w:szCs w:val="22"/>
           <w:lang w:val="en-US"/>
         </w:rPr>
-        <w:t xml:space="preserve">}}</w:t>
+        <w:t xml:space="preserve"> </w:t>
       </w:r>
       <w:r>
         <w:rPr>
@@ -5900,7 +5882,7 @@
           <w:szCs w:val="22"/>
           <w:lang w:val="en-US"/>
         </w:rPr>
-        <w:t xml:space="preserve">{{ max_grad</w:t>
+        <w:t xml:space="preserve">}}</w:t>
       </w:r>
       <w:r>
         <w:rPr>
@@ -5910,9 +5892,9 @@
           <w:color w:val="000000" w:themeColor="text1"/>
           <w:sz w:val="22"/>
           <w:szCs w:val="22"/>
-          <w:lang w:val="ru-RU"/>
-        </w:rPr>
-        <w:t xml:space="preserve">_</w:t>
+          <w:lang w:val="en-US"/>
+        </w:rPr>
+        <w:t xml:space="preserve">{{ max_grad</w:t>
       </w:r>
       <w:r>
         <w:rPr>
@@ -5922,9 +5904,9 @@
           <w:color w:val="000000" w:themeColor="text1"/>
           <w:sz w:val="22"/>
           <w:szCs w:val="22"/>
-          <w:lang w:val="en-US"/>
-        </w:rPr>
-        <w:t xml:space="preserve">mitral_</w:t>
+          <w:lang w:val="ru-RU"/>
+        </w:rPr>
+        <w:t xml:space="preserve">_</w:t>
       </w:r>
       <w:r>
         <w:rPr>
@@ -5936,7 +5918,7 @@
           <w:szCs w:val="22"/>
           <w:lang w:val="en-US"/>
         </w:rPr>
-        <w:t xml:space="preserve">valve</w:t>
+        <w:t xml:space="preserve">mitral_</w:t>
       </w:r>
       <w:r>
         <w:rPr>
@@ -5948,7 +5930,7 @@
           <w:szCs w:val="22"/>
           <w:lang w:val="en-US"/>
         </w:rPr>
-        <w:t xml:space="preserve">_full</w:t>
+        <w:t xml:space="preserve">valve</w:t>
       </w:r>
       <w:r>
         <w:rPr>
@@ -5960,27 +5942,7 @@
           <w:szCs w:val="22"/>
           <w:lang w:val="en-US"/>
         </w:rPr>
-        <w:t xml:space="preserve"> }}</w:t>
-      </w:r>
-      <w:r>
-        <w:rPr>
-          <w:rFonts w:ascii="Times New Roman" w:hAnsi="Times New Roman" w:eastAsia="Times New Roman" w:cs="Times New Roman"/>
-          <w:color w:val="000000" w:themeColor="text1"/>
-          <w:sz w:val="22"/>
-          <w:szCs w:val="22"/>
-          <w:lang w:val="en-US"/>
-        </w:rPr>
-        <w:t xml:space="preserve">{{ </w:t>
-      </w:r>
-      <w:r>
-        <w:rPr>
-          <w:rFonts w:ascii="Times New Roman" w:hAnsi="Times New Roman" w:eastAsia="Times New Roman" w:cs="Times New Roman"/>
-          <w:color w:val="000000" w:themeColor="text1"/>
-          <w:sz w:val="22"/>
-          <w:szCs w:val="22"/>
-          <w:lang w:val="en-US"/>
-        </w:rPr>
-        <w:t xml:space="preserve">mid_grad</w:t>
+        <w:t xml:space="preserve">_full</w:t>
       </w:r>
       <w:r>
         <w:rPr>
@@ -5990,9 +5952,29 @@
           <w:color w:val="000000" w:themeColor="text1"/>
           <w:sz w:val="22"/>
           <w:szCs w:val="22"/>
-          <w:lang w:val="ru-RU"/>
-        </w:rPr>
-        <w:t xml:space="preserve">_</w:t>
+          <w:lang w:val="en-US"/>
+        </w:rPr>
+        <w:t xml:space="preserve"> }}</w:t>
+      </w:r>
+      <w:r>
+        <w:rPr>
+          <w:rFonts w:ascii="Times New Roman" w:hAnsi="Times New Roman" w:eastAsia="Times New Roman" w:cs="Times New Roman"/>
+          <w:color w:val="000000" w:themeColor="text1"/>
+          <w:sz w:val="22"/>
+          <w:szCs w:val="22"/>
+          <w:lang w:val="en-US"/>
+        </w:rPr>
+        <w:t xml:space="preserve">{{ </w:t>
+      </w:r>
+      <w:r>
+        <w:rPr>
+          <w:rFonts w:ascii="Times New Roman" w:hAnsi="Times New Roman" w:eastAsia="Times New Roman" w:cs="Times New Roman"/>
+          <w:color w:val="000000" w:themeColor="text1"/>
+          <w:sz w:val="22"/>
+          <w:szCs w:val="22"/>
+          <w:lang w:val="en-US"/>
+        </w:rPr>
+        <w:t xml:space="preserve">mid_grad</w:t>
       </w:r>
       <w:r>
         <w:rPr>
@@ -6002,9 +5984,9 @@
           <w:color w:val="000000" w:themeColor="text1"/>
           <w:sz w:val="22"/>
           <w:szCs w:val="22"/>
-          <w:lang w:val="en-US"/>
-        </w:rPr>
-        <w:t xml:space="preserve">mitral_</w:t>
+          <w:lang w:val="ru-RU"/>
+        </w:rPr>
+        <w:t xml:space="preserve">_</w:t>
       </w:r>
       <w:r>
         <w:rPr>
@@ -6016,6 +5998,18 @@
           <w:szCs w:val="22"/>
           <w:lang w:val="en-US"/>
         </w:rPr>
+        <w:t xml:space="preserve">mitral_</w:t>
+      </w:r>
+      <w:r>
+        <w:rPr>
+          <w:rFonts w:ascii="Times New Roman" w:hAnsi="Times New Roman" w:eastAsia="Times New Roman" w:cs="Times New Roman"/>
+          <w:b w:val="0"/>
+          <w:bCs w:val="0"/>
+          <w:color w:val="000000" w:themeColor="text1"/>
+          <w:sz w:val="22"/>
+          <w:szCs w:val="22"/>
+          <w:lang w:val="en-US"/>
+        </w:rPr>
         <w:t xml:space="preserve">valve</w:t>
       </w:r>
       <w:r>
@@ -6043,7 +6037,6 @@
           <w:rFonts w:ascii="Times New Roman" w:hAnsi="Times New Roman" w:cs="Times New Roman"/>
           <w:sz w:val="22"/>
           <w:szCs w:val="22"/>
-          <w:lang w:val="en-US"/>
         </w:rPr>
       </w:r>
       <w:r>

--- a/assets/tplt.docx
+++ b/assets/tplt.docx
@@ -1118,7 +1118,7 @@
           <w:sz w:val="22"/>
           <w:szCs w:val="22"/>
         </w:rPr>
-        <w:t xml:space="preserve">КДР</w:t>
+        <w:t xml:space="preserve">КДР </w:t>
       </w:r>
       <w:r>
         <w:rPr>
@@ -1128,7 +1128,7 @@
           <w:szCs w:val="22"/>
           <w:lang w:val="en-US"/>
         </w:rPr>
-        <w:t xml:space="preserve"> (</w:t>
+        <w:t xml:space="preserve">{{ </w:t>
       </w:r>
       <w:r>
         <w:rPr>
@@ -1138,6 +1138,84 @@
           <w:szCs w:val="22"/>
           <w:lang w:val="en-US"/>
         </w:rPr>
+        <w:t xml:space="preserve">left_ventricle_diastolic_size</w:t>
+      </w:r>
+      <w:r>
+        <w:rPr>
+          <w:rFonts w:ascii="Times New Roman" w:hAnsi="Times New Roman" w:eastAsia="Times New Roman" w:cs="Times New Roman"/>
+          <w:bCs/>
+          <w:sz w:val="22"/>
+          <w:szCs w:val="22"/>
+          <w:lang w:val="ru-RU"/>
+        </w:rPr>
+        <w:t xml:space="preserve"> </w:t>
+      </w:r>
+      <w:r>
+        <w:rPr>
+          <w:rFonts w:ascii="Times New Roman" w:hAnsi="Times New Roman" w:eastAsia="Times New Roman" w:cs="Times New Roman"/>
+          <w:bCs/>
+          <w:sz w:val="22"/>
+          <w:szCs w:val="22"/>
+          <w:lang w:val="en-US"/>
+        </w:rPr>
+        <w:t xml:space="preserve">}}</w:t>
+      </w:r>
+      <w:r>
+        <w:rPr>
+          <w:rFonts w:ascii="Times New Roman" w:hAnsi="Times New Roman" w:eastAsia="Times New Roman" w:cs="Times New Roman"/>
+          <w:bCs/>
+          <w:sz w:val="22"/>
+          <w:szCs w:val="22"/>
+          <w:lang w:val="en-US"/>
+        </w:rPr>
+        <w:t xml:space="preserve"> </w:t>
+      </w:r>
+      <w:r>
+        <w:rPr>
+          <w:rFonts w:ascii="Times New Roman" w:hAnsi="Times New Roman" w:eastAsia="Times New Roman" w:cs="Times New Roman"/>
+          <w:bCs/>
+          <w:sz w:val="22"/>
+          <w:szCs w:val="22"/>
+        </w:rPr>
+        <w:t xml:space="preserve">см</w:t>
+      </w:r>
+      <w:r>
+        <w:rPr>
+          <w:rFonts w:ascii="Times New Roman" w:hAnsi="Times New Roman" w:eastAsia="Times New Roman" w:cs="Times New Roman"/>
+          <w:bCs/>
+          <w:sz w:val="22"/>
+          <w:szCs w:val="22"/>
+          <w:lang w:val="en-US"/>
+        </w:rPr>
+        <w:t xml:space="preserve"> </w:t>
+      </w:r>
+      <w:r>
+        <w:rPr>
+          <w:rFonts w:ascii="Times New Roman" w:hAnsi="Times New Roman" w:eastAsia="Times New Roman" w:cs="Times New Roman"/>
+          <w:bCs/>
+          <w:sz w:val="22"/>
+          <w:szCs w:val="22"/>
+          <w:lang w:val="en-US"/>
+        </w:rPr>
+      </w:r>
+      <w:r>
+        <w:rPr>
+          <w:rFonts w:ascii="Times New Roman" w:hAnsi="Times New Roman" w:eastAsia="Times New Roman" w:cs="Times New Roman"/>
+          <w:bCs/>
+          <w:sz w:val="22"/>
+          <w:szCs w:val="22"/>
+          <w:lang w:val="en-US"/>
+        </w:rPr>
+        <w:t xml:space="preserve">(</w:t>
+      </w:r>
+      <w:r>
+        <w:rPr>
+          <w:rFonts w:ascii="Times New Roman" w:hAnsi="Times New Roman" w:eastAsia="Times New Roman" w:cs="Times New Roman"/>
+          <w:bCs/>
+          <w:sz w:val="22"/>
+          <w:szCs w:val="22"/>
+          <w:lang w:val="en-US"/>
+        </w:rPr>
         <w:t xml:space="preserve">N</w:t>
       </w:r>
       <w:r>
@@ -1185,6 +1263,16 @@
           <w:szCs w:val="22"/>
           <w:lang w:val="en-US"/>
         </w:rPr>
+        <w:t xml:space="preserve">;</w:t>
+      </w:r>
+      <w:r>
+        <w:rPr>
+          <w:rFonts w:ascii="Times New Roman" w:hAnsi="Times New Roman" w:eastAsia="Times New Roman" w:cs="Times New Roman"/>
+          <w:bCs/>
+          <w:sz w:val="22"/>
+          <w:szCs w:val="22"/>
+          <w:lang w:val="en-US"/>
+        </w:rPr>
         <w:t xml:space="preserve"> </w:t>
       </w:r>
       <w:r>
@@ -1195,6 +1283,35 @@
           <w:szCs w:val="22"/>
           <w:lang w:val="en-US"/>
         </w:rPr>
+        <w:t xml:space="preserve">      </w:t>
+      </w:r>
+      <w:r>
+        <w:rPr>
+          <w:rFonts w:ascii="Times New Roman" w:hAnsi="Times New Roman" w:eastAsia="Times New Roman" w:cs="Times New Roman"/>
+          <w:bCs/>
+          <w:sz w:val="22"/>
+          <w:szCs w:val="22"/>
+        </w:rPr>
+        <w:t xml:space="preserve">КСР</w:t>
+      </w:r>
+      <w:r>
+        <w:rPr>
+          <w:rFonts w:ascii="Times New Roman" w:hAnsi="Times New Roman" w:eastAsia="Times New Roman" w:cs="Times New Roman"/>
+          <w:bCs/>
+          <w:sz w:val="22"/>
+          <w:szCs w:val="22"/>
+          <w:lang w:val="en-US"/>
+        </w:rPr>
+        <w:t xml:space="preserve"> </w:t>
+      </w:r>
+      <w:r>
+        <w:rPr>
+          <w:rFonts w:ascii="Times New Roman" w:hAnsi="Times New Roman" w:eastAsia="Times New Roman" w:cs="Times New Roman"/>
+          <w:bCs/>
+          <w:sz w:val="22"/>
+          <w:szCs w:val="22"/>
+          <w:lang w:val="en-US"/>
+        </w:rPr>
         <w:t xml:space="preserve">{{ </w:t>
       </w:r>
       <w:r>
@@ -1205,7 +1322,7 @@
           <w:szCs w:val="22"/>
           <w:lang w:val="en-US"/>
         </w:rPr>
-        <w:t xml:space="preserve">left_ventricle_diastolic_size</w:t>
+        <w:t xml:space="preserve">left_ventricle_systolic_size</w:t>
       </w:r>
       <w:r>
         <w:rPr>
@@ -1213,7 +1330,17 @@
           <w:bCs/>
           <w:sz w:val="22"/>
           <w:szCs w:val="22"/>
-          <w:lang w:val="ru-RU"/>
+          <w:lang w:val="en-US"/>
+        </w:rPr>
+        <w:t xml:space="preserve"> }}</w:t>
+      </w:r>
+      <w:r>
+        <w:rPr>
+          <w:rFonts w:ascii="Times New Roman" w:hAnsi="Times New Roman" w:eastAsia="Times New Roman" w:cs="Times New Roman"/>
+          <w:bCs/>
+          <w:sz w:val="22"/>
+          <w:szCs w:val="22"/>
+          <w:lang w:val="en-US"/>
         </w:rPr>
         <w:t xml:space="preserve"> </w:t>
       </w:r>
@@ -1223,9 +1350,8 @@
           <w:bCs/>
           <w:sz w:val="22"/>
           <w:szCs w:val="22"/>
-          <w:lang w:val="en-US"/>
-        </w:rPr>
-        <w:t xml:space="preserve">}}</w:t>
+        </w:rPr>
+        <w:t xml:space="preserve">см</w:t>
       </w:r>
       <w:r>
         <w:rPr>
@@ -1235,164 +1361,11 @@
           <w:szCs w:val="22"/>
           <w:lang w:val="en-US"/>
         </w:rPr>
-        <w:t xml:space="preserve"> </w:t>
-      </w:r>
-      <w:r>
-        <w:rPr>
-          <w:rFonts w:ascii="Times New Roman" w:hAnsi="Times New Roman" w:eastAsia="Times New Roman" w:cs="Times New Roman"/>
-          <w:bCs/>
-          <w:sz w:val="22"/>
-          <w:szCs w:val="22"/>
-        </w:rPr>
-        <w:t xml:space="preserve">см</w:t>
-      </w:r>
-      <w:r>
-        <w:rPr>
-          <w:rFonts w:ascii="Times New Roman" w:hAnsi="Times New Roman" w:eastAsia="Times New Roman" w:cs="Times New Roman"/>
-          <w:bCs/>
-          <w:sz w:val="22"/>
-          <w:szCs w:val="22"/>
-          <w:lang w:val="en-US"/>
-        </w:rPr>
         <w:t xml:space="preserve">;</w:t>
       </w:r>
       <w:r>
         <w:rPr>
           <w:rFonts w:ascii="Times New Roman" w:hAnsi="Times New Roman" w:eastAsia="Times New Roman" w:cs="Times New Roman"/>
-          <w:bCs/>
-          <w:sz w:val="22"/>
-          <w:szCs w:val="22"/>
-          <w:lang w:val="en-US"/>
-        </w:rPr>
-        <w:t xml:space="preserve"> </w:t>
-      </w:r>
-      <w:r>
-        <w:rPr>
-          <w:rFonts w:ascii="Times New Roman" w:hAnsi="Times New Roman" w:eastAsia="Times New Roman" w:cs="Times New Roman"/>
-          <w:bCs/>
-          <w:sz w:val="22"/>
-          <w:szCs w:val="22"/>
-          <w:lang w:val="en-US"/>
-        </w:rPr>
-        <w:t xml:space="preserve">      </w:t>
-      </w:r>
-      <w:r>
-        <w:rPr>
-          <w:rFonts w:ascii="Times New Roman" w:hAnsi="Times New Roman" w:eastAsia="Times New Roman" w:cs="Times New Roman"/>
-          <w:bCs/>
-          <w:sz w:val="22"/>
-          <w:szCs w:val="22"/>
-        </w:rPr>
-        <w:t xml:space="preserve">КСР</w:t>
-      </w:r>
-      <w:r>
-        <w:rPr>
-          <w:rFonts w:ascii="Times New Roman" w:hAnsi="Times New Roman" w:eastAsia="Times New Roman" w:cs="Times New Roman"/>
-          <w:bCs/>
-          <w:sz w:val="22"/>
-          <w:szCs w:val="22"/>
-          <w:lang w:val="en-US"/>
-        </w:rPr>
-        <w:t xml:space="preserve"> </w:t>
-      </w:r>
-      <w:r>
-        <w:rPr>
-          <w:rFonts w:ascii="Times New Roman" w:hAnsi="Times New Roman" w:eastAsia="Times New Roman" w:cs="Times New Roman"/>
-          <w:sz w:val="22"/>
-          <w:szCs w:val="22"/>
-          <w:lang w:val="en-US"/>
-        </w:rPr>
-        <w:t xml:space="preserve">(N 2,5-4,0 </w:t>
-      </w:r>
-      <w:r>
-        <w:rPr>
-          <w:rFonts w:ascii="Times New Roman" w:hAnsi="Times New Roman" w:eastAsia="Times New Roman" w:cs="Times New Roman"/>
-          <w:sz w:val="22"/>
-          <w:szCs w:val="22"/>
-        </w:rPr>
-        <w:t xml:space="preserve">см</w:t>
-      </w:r>
-      <w:r>
-        <w:rPr>
-          <w:rFonts w:ascii="Times New Roman" w:hAnsi="Times New Roman" w:eastAsia="Times New Roman" w:cs="Times New Roman"/>
-          <w:sz w:val="22"/>
-          <w:szCs w:val="22"/>
-          <w:lang w:val="en-US"/>
-        </w:rPr>
-        <w:t xml:space="preserve">)</w:t>
-      </w:r>
-      <w:r>
-        <w:rPr>
-          <w:rFonts w:ascii="Times New Roman" w:hAnsi="Times New Roman" w:eastAsia="Times New Roman" w:cs="Times New Roman"/>
-          <w:bCs/>
-          <w:sz w:val="22"/>
-          <w:szCs w:val="22"/>
-          <w:lang w:val="en-US"/>
-        </w:rPr>
-        <w:t xml:space="preserve"> </w:t>
-      </w:r>
-      <w:r>
-        <w:rPr>
-          <w:rFonts w:ascii="Times New Roman" w:hAnsi="Times New Roman" w:eastAsia="Times New Roman" w:cs="Times New Roman"/>
-          <w:bCs/>
-          <w:sz w:val="22"/>
-          <w:szCs w:val="22"/>
-          <w:lang w:val="en-US"/>
-        </w:rPr>
-        <w:t xml:space="preserve">{{ </w:t>
-      </w:r>
-      <w:r>
-        <w:rPr>
-          <w:rFonts w:ascii="Times New Roman" w:hAnsi="Times New Roman" w:eastAsia="Times New Roman" w:cs="Times New Roman"/>
-          <w:bCs/>
-          <w:sz w:val="22"/>
-          <w:szCs w:val="22"/>
-          <w:lang w:val="en-US"/>
-        </w:rPr>
-        <w:t xml:space="preserve">left_ventricle_systolic_size</w:t>
-      </w:r>
-      <w:r>
-        <w:rPr>
-          <w:rFonts w:ascii="Times New Roman" w:hAnsi="Times New Roman" w:eastAsia="Times New Roman" w:cs="Times New Roman"/>
-          <w:bCs/>
-          <w:sz w:val="22"/>
-          <w:szCs w:val="22"/>
-          <w:lang w:val="en-US"/>
-        </w:rPr>
-        <w:t xml:space="preserve"> }}</w:t>
-      </w:r>
-      <w:r>
-        <w:rPr>
-          <w:rFonts w:ascii="Times New Roman" w:hAnsi="Times New Roman" w:eastAsia="Times New Roman" w:cs="Times New Roman"/>
-          <w:bCs/>
-          <w:sz w:val="22"/>
-          <w:szCs w:val="22"/>
-          <w:lang w:val="en-US"/>
-        </w:rPr>
-        <w:t xml:space="preserve"> </w:t>
-      </w:r>
-      <w:r>
-        <w:rPr>
-          <w:rFonts w:ascii="Times New Roman" w:hAnsi="Times New Roman" w:eastAsia="Times New Roman" w:cs="Times New Roman"/>
-          <w:bCs/>
-          <w:sz w:val="22"/>
-          <w:szCs w:val="22"/>
-        </w:rPr>
-        <w:t xml:space="preserve">см</w:t>
-      </w:r>
-      <w:r>
-        <w:rPr>
-          <w:rFonts w:ascii="Times New Roman" w:hAnsi="Times New Roman" w:eastAsia="Times New Roman" w:cs="Times New Roman"/>
-          <w:bCs/>
-          <w:sz w:val="22"/>
-          <w:szCs w:val="22"/>
-          <w:lang w:val="en-US"/>
-        </w:rPr>
-        <w:t xml:space="preserve">;</w:t>
-      </w:r>
-      <w:r>
-        <w:rPr>
-          <w:rFonts w:ascii="Times New Roman" w:hAnsi="Times New Roman" w:cs="Times New Roman"/>
           <w:sz w:val="22"/>
           <w:szCs w:val="22"/>
         </w:rPr>
@@ -1436,6 +1409,55 @@
           <w:szCs w:val="22"/>
           <w:lang w:val="en-US"/>
         </w:rPr>
+        <w:t xml:space="preserve"> </w:t>
+      </w:r>
+      <w:r>
+        <w:rPr>
+          <w:rFonts w:ascii="Times New Roman" w:hAnsi="Times New Roman" w:eastAsia="Times New Roman" w:cs="Times New Roman"/>
+          <w:bCs/>
+          <w:sz w:val="22"/>
+          <w:szCs w:val="22"/>
+          <w:lang w:val="en-US"/>
+        </w:rPr>
+        <w:t xml:space="preserve">{{ </w:t>
+      </w:r>
+      <w:r>
+        <w:rPr>
+          <w:rFonts w:ascii="Times New Roman" w:hAnsi="Times New Roman" w:eastAsia="Times New Roman" w:cs="Times New Roman"/>
+          <w:bCs/>
+          <w:sz w:val="22"/>
+          <w:szCs w:val="22"/>
+          <w:lang w:val="en-US"/>
+        </w:rPr>
+        <w:t xml:space="preserve">septum_thickness</w:t>
+      </w:r>
+      <w:r>
+        <w:rPr>
+          <w:rFonts w:ascii="Times New Roman" w:hAnsi="Times New Roman" w:eastAsia="Times New Roman" w:cs="Times New Roman"/>
+          <w:bCs/>
+          <w:sz w:val="22"/>
+          <w:szCs w:val="22"/>
+          <w:lang w:val="en-US"/>
+        </w:rPr>
+        <w:t xml:space="preserve"> }} </w:t>
+      </w:r>
+      <w:r>
+        <w:rPr>
+          <w:rFonts w:ascii="Times New Roman" w:hAnsi="Times New Roman" w:eastAsia="Times New Roman" w:cs="Times New Roman"/>
+          <w:bCs/>
+          <w:sz w:val="22"/>
+          <w:szCs w:val="22"/>
+        </w:rPr>
+        <w:t xml:space="preserve">см</w:t>
+      </w:r>
+      <w:r>
+        <w:rPr>
+          <w:rFonts w:ascii="Times New Roman" w:hAnsi="Times New Roman" w:eastAsia="Times New Roman" w:cs="Times New Roman"/>
+          <w:bCs/>
+          <w:sz w:val="22"/>
+          <w:szCs w:val="22"/>
+          <w:lang w:val="en-US"/>
+        </w:rPr>
         <w:t xml:space="preserve"> (</w:t>
       </w:r>
       <w:r>
@@ -1491,6 +1513,58 @@
           <w:bCs/>
           <w:sz w:val="22"/>
           <w:szCs w:val="22"/>
+        </w:rPr>
+      </w:r>
+      <w:r>
+        <w:rPr>
+          <w:rFonts w:ascii="Times New Roman" w:hAnsi="Times New Roman" w:eastAsia="Times New Roman" w:cs="Times New Roman"/>
+          <w:bCs/>
+          <w:sz w:val="22"/>
+          <w:szCs w:val="22"/>
+          <w:lang w:val="en-US"/>
+        </w:rPr>
+        <w:t xml:space="preserve">;</w:t>
+      </w:r>
+      <w:r>
+        <w:rPr>
+          <w:rFonts w:ascii="Times New Roman" w:hAnsi="Times New Roman" w:eastAsia="Times New Roman" w:cs="Times New Roman"/>
+          <w:bCs/>
+          <w:sz w:val="22"/>
+          <w:szCs w:val="22"/>
+          <w:lang w:val="en-US"/>
+        </w:rPr>
+        <w:t xml:space="preserve"> </w:t>
+      </w:r>
+      <w:r>
+        <w:rPr>
+          <w:rFonts w:ascii="Times New Roman" w:hAnsi="Times New Roman" w:eastAsia="Times New Roman" w:cs="Times New Roman"/>
+          <w:sz w:val="22"/>
+          <w:szCs w:val="22"/>
+          <w:lang w:val="en-US"/>
+        </w:rPr>
+        <w:t xml:space="preserve">  </w:t>
+      </w:r>
+      <w:r>
+        <w:rPr>
+          <w:rFonts w:ascii="Times New Roman" w:hAnsi="Times New Roman" w:eastAsia="Times New Roman" w:cs="Times New Roman"/>
+          <w:sz w:val="22"/>
+          <w:szCs w:val="22"/>
+        </w:rPr>
+        <w:t xml:space="preserve">ЗС</w:t>
+      </w:r>
+      <w:r>
+        <w:rPr>
+          <w:rFonts w:ascii="Times New Roman" w:hAnsi="Times New Roman" w:eastAsia="Times New Roman" w:cs="Times New Roman"/>
+          <w:sz w:val="22"/>
+          <w:szCs w:val="22"/>
+          <w:lang w:val="en-US"/>
+        </w:rPr>
+      </w:r>
+      <w:r>
+        <w:rPr>
+          <w:rFonts w:ascii="Times New Roman" w:hAnsi="Times New Roman" w:eastAsia="Times New Roman" w:cs="Times New Roman"/>
+          <w:sz w:val="22"/>
+          <w:szCs w:val="22"/>
           <w:lang w:val="en-US"/>
         </w:rPr>
         <w:t xml:space="preserve"> {{ </w:t>
@@ -1498,59 +1572,106 @@
       <w:r>
         <w:rPr>
           <w:rFonts w:ascii="Times New Roman" w:hAnsi="Times New Roman" w:eastAsia="Times New Roman" w:cs="Times New Roman"/>
+          <w:sz w:val="22"/>
+          <w:szCs w:val="22"/>
+          <w:lang w:val="en-US"/>
+        </w:rPr>
+        <w:t xml:space="preserve">posterior_wall_thickness</w:t>
+      </w:r>
+      <w:r>
+        <w:rPr>
+          <w:rFonts w:ascii="Times New Roman" w:hAnsi="Times New Roman" w:eastAsia="Times New Roman" w:cs="Times New Roman"/>
+          <w:sz w:val="22"/>
+          <w:szCs w:val="22"/>
+          <w:lang w:val="en-US"/>
+        </w:rPr>
+        <w:t xml:space="preserve"> }} </w:t>
+      </w:r>
+      <w:r>
+        <w:rPr>
+          <w:rFonts w:ascii="Times New Roman" w:hAnsi="Times New Roman" w:eastAsia="Times New Roman" w:cs="Times New Roman"/>
+          <w:sz w:val="22"/>
+          <w:szCs w:val="22"/>
+        </w:rPr>
+        <w:t xml:space="preserve">см</w:t>
+      </w:r>
+      <w:r>
+        <w:rPr>
+          <w:rFonts w:ascii="Times New Roman" w:hAnsi="Times New Roman" w:eastAsia="Times New Roman" w:cs="Times New Roman"/>
+          <w:sz w:val="22"/>
+          <w:szCs w:val="22"/>
+          <w:lang w:val="en-US"/>
+        </w:rPr>
+        <w:t xml:space="preserve"> (</w:t>
+      </w:r>
+      <w:r>
+        <w:rPr>
+          <w:rFonts w:ascii="Times New Roman" w:hAnsi="Times New Roman" w:eastAsia="Times New Roman" w:cs="Times New Roman"/>
+          <w:sz w:val="22"/>
+          <w:szCs w:val="22"/>
+          <w:lang w:val="en-US"/>
+        </w:rPr>
+        <w:t xml:space="preserve">N</w:t>
+      </w:r>
+      <w:r>
+        <w:rPr>
+          <w:rFonts w:ascii="Times New Roman" w:hAnsi="Times New Roman" w:eastAsia="Times New Roman" w:cs="Times New Roman"/>
+          <w:sz w:val="22"/>
+          <w:szCs w:val="22"/>
+          <w:lang w:val="en-US"/>
+        </w:rPr>
+        <w:t xml:space="preserve"> 0,7-1,1 </w:t>
+      </w:r>
+      <w:r>
+        <w:rPr>
+          <w:rFonts w:ascii="Times New Roman" w:hAnsi="Times New Roman" w:eastAsia="Times New Roman" w:cs="Times New Roman"/>
+          <w:sz w:val="22"/>
+          <w:szCs w:val="22"/>
+        </w:rPr>
+        <w:t xml:space="preserve">см</w:t>
+      </w:r>
+      <w:r>
+        <w:rPr>
+          <w:rFonts w:ascii="Times New Roman" w:hAnsi="Times New Roman" w:eastAsia="Times New Roman" w:cs="Times New Roman"/>
+          <w:sz w:val="22"/>
+          <w:szCs w:val="22"/>
+          <w:lang w:val="en-US"/>
+        </w:rPr>
+        <w:t xml:space="preserve">)</w:t>
+      </w:r>
+      <w:r>
+        <w:rPr>
+          <w:rFonts w:ascii="Times New Roman" w:hAnsi="Times New Roman" w:eastAsia="Times New Roman" w:cs="Times New Roman"/>
+          <w:sz w:val="22"/>
+          <w:szCs w:val="22"/>
+        </w:rPr>
+      </w:r>
+      <w:r>
+        <w:rPr>
+          <w:rFonts w:ascii="Times New Roman" w:hAnsi="Times New Roman" w:eastAsia="Times New Roman" w:cs="Times New Roman"/>
+          <w:sz w:val="22"/>
+          <w:szCs w:val="22"/>
+          <w:lang w:val="en-US"/>
+        </w:rPr>
+        <w:t xml:space="preserve">;</w:t>
+      </w:r>
+      <w:r>
+        <w:rPr>
+          <w:rFonts w:ascii="Times New Roman" w:hAnsi="Times New Roman" w:eastAsia="Times New Roman" w:cs="Times New Roman"/>
+          <w:sz w:val="22"/>
+          <w:szCs w:val="22"/>
+          <w:lang w:val="en-US"/>
+        </w:rPr>
+        <w:t xml:space="preserve"> </w:t>
+      </w:r>
+      <w:r>
+        <w:rPr>
+          <w:rFonts w:ascii="Times New Roman" w:hAnsi="Times New Roman" w:eastAsia="Times New Roman" w:cs="Times New Roman"/>
           <w:bCs/>
           <w:sz w:val="22"/>
           <w:szCs w:val="22"/>
           <w:lang w:val="en-US"/>
         </w:rPr>
-        <w:t xml:space="preserve">septum_thickness</w:t>
-      </w:r>
-      <w:r>
-        <w:rPr>
-          <w:rFonts w:ascii="Times New Roman" w:hAnsi="Times New Roman" w:eastAsia="Times New Roman" w:cs="Times New Roman"/>
-          <w:bCs/>
-          <w:sz w:val="22"/>
-          <w:szCs w:val="22"/>
-          <w:lang w:val="en-US"/>
-        </w:rPr>
-        <w:t xml:space="preserve"> }} </w:t>
-      </w:r>
-      <w:r>
-        <w:rPr>
-          <w:rFonts w:ascii="Times New Roman" w:hAnsi="Times New Roman" w:eastAsia="Times New Roman" w:cs="Times New Roman"/>
-          <w:bCs/>
-          <w:sz w:val="22"/>
-          <w:szCs w:val="22"/>
-        </w:rPr>
-        <w:t xml:space="preserve">см</w:t>
-      </w:r>
-      <w:r>
-        <w:rPr>
-          <w:rFonts w:ascii="Times New Roman" w:hAnsi="Times New Roman" w:eastAsia="Times New Roman" w:cs="Times New Roman"/>
-          <w:bCs/>
-          <w:sz w:val="22"/>
-          <w:szCs w:val="22"/>
-          <w:lang w:val="en-US"/>
-        </w:rPr>
-        <w:t xml:space="preserve">;</w:t>
-      </w:r>
-      <w:r>
-        <w:rPr>
-          <w:rFonts w:ascii="Times New Roman" w:hAnsi="Times New Roman" w:eastAsia="Times New Roman" w:cs="Times New Roman"/>
-          <w:bCs/>
-          <w:sz w:val="22"/>
-          <w:szCs w:val="22"/>
-          <w:lang w:val="en-US"/>
-        </w:rPr>
-        <w:t xml:space="preserve"> </w:t>
-      </w:r>
-      <w:r>
-        <w:rPr>
-          <w:rFonts w:ascii="Times New Roman" w:hAnsi="Times New Roman" w:eastAsia="Times New Roman" w:cs="Times New Roman"/>
-          <w:sz w:val="22"/>
-          <w:szCs w:val="22"/>
-          <w:lang w:val="en-US"/>
-        </w:rPr>
         <w:t xml:space="preserve">  </w:t>
       </w:r>
       <w:r>
@@ -1558,113 +1679,6 @@
           <w:rFonts w:ascii="Times New Roman" w:hAnsi="Times New Roman" w:eastAsia="Times New Roman" w:cs="Times New Roman"/>
           <w:sz w:val="22"/>
           <w:szCs w:val="22"/>
-        </w:rPr>
-        <w:t xml:space="preserve">ЗС</w:t>
-      </w:r>
-      <w:r>
-        <w:rPr>
-          <w:rFonts w:ascii="Times New Roman" w:hAnsi="Times New Roman" w:eastAsia="Times New Roman" w:cs="Times New Roman"/>
-          <w:sz w:val="22"/>
-          <w:szCs w:val="22"/>
-          <w:lang w:val="en-US"/>
-        </w:rPr>
-        <w:t xml:space="preserve"> (</w:t>
-      </w:r>
-      <w:r>
-        <w:rPr>
-          <w:rFonts w:ascii="Times New Roman" w:hAnsi="Times New Roman" w:eastAsia="Times New Roman" w:cs="Times New Roman"/>
-          <w:sz w:val="22"/>
-          <w:szCs w:val="22"/>
-          <w:lang w:val="en-US"/>
-        </w:rPr>
-        <w:t xml:space="preserve">N</w:t>
-      </w:r>
-      <w:r>
-        <w:rPr>
-          <w:rFonts w:ascii="Times New Roman" w:hAnsi="Times New Roman" w:eastAsia="Times New Roman" w:cs="Times New Roman"/>
-          <w:sz w:val="22"/>
-          <w:szCs w:val="22"/>
-          <w:lang w:val="en-US"/>
-        </w:rPr>
-        <w:t xml:space="preserve"> 0,7-1,1 </w:t>
-      </w:r>
-      <w:r>
-        <w:rPr>
-          <w:rFonts w:ascii="Times New Roman" w:hAnsi="Times New Roman" w:eastAsia="Times New Roman" w:cs="Times New Roman"/>
-          <w:sz w:val="22"/>
-          <w:szCs w:val="22"/>
-        </w:rPr>
-        <w:t xml:space="preserve">см</w:t>
-      </w:r>
-      <w:r>
-        <w:rPr>
-          <w:rFonts w:ascii="Times New Roman" w:hAnsi="Times New Roman" w:eastAsia="Times New Roman" w:cs="Times New Roman"/>
-          <w:sz w:val="22"/>
-          <w:szCs w:val="22"/>
-          <w:lang w:val="en-US"/>
-        </w:rPr>
-        <w:t xml:space="preserve">) {{ </w:t>
-      </w:r>
-      <w:r>
-        <w:rPr>
-          <w:rFonts w:ascii="Times New Roman" w:hAnsi="Times New Roman" w:eastAsia="Times New Roman" w:cs="Times New Roman"/>
-          <w:sz w:val="22"/>
-          <w:szCs w:val="22"/>
-          <w:lang w:val="en-US"/>
-        </w:rPr>
-        <w:t xml:space="preserve">posterior_wall_thickness</w:t>
-      </w:r>
-      <w:r>
-        <w:rPr>
-          <w:rFonts w:ascii="Times New Roman" w:hAnsi="Times New Roman" w:eastAsia="Times New Roman" w:cs="Times New Roman"/>
-          <w:sz w:val="22"/>
-          <w:szCs w:val="22"/>
-          <w:lang w:val="en-US"/>
-        </w:rPr>
-        <w:t xml:space="preserve"> }} </w:t>
-      </w:r>
-      <w:r>
-        <w:rPr>
-          <w:rFonts w:ascii="Times New Roman" w:hAnsi="Times New Roman" w:eastAsia="Times New Roman" w:cs="Times New Roman"/>
-          <w:sz w:val="22"/>
-          <w:szCs w:val="22"/>
-        </w:rPr>
-        <w:t xml:space="preserve">см</w:t>
-      </w:r>
-      <w:r>
-        <w:rPr>
-          <w:rFonts w:ascii="Times New Roman" w:hAnsi="Times New Roman" w:eastAsia="Times New Roman" w:cs="Times New Roman"/>
-          <w:sz w:val="22"/>
-          <w:szCs w:val="22"/>
-          <w:lang w:val="en-US"/>
-        </w:rPr>
-        <w:t xml:space="preserve">;</w:t>
-      </w:r>
-      <w:r>
-        <w:rPr>
-          <w:rFonts w:ascii="Times New Roman" w:hAnsi="Times New Roman" w:eastAsia="Times New Roman" w:cs="Times New Roman"/>
-          <w:sz w:val="22"/>
-          <w:szCs w:val="22"/>
-          <w:lang w:val="en-US"/>
-        </w:rPr>
-        <w:t xml:space="preserve"> </w:t>
-      </w:r>
-      <w:r>
-        <w:rPr>
-          <w:rFonts w:ascii="Times New Roman" w:hAnsi="Times New Roman" w:eastAsia="Times New Roman" w:cs="Times New Roman"/>
-          <w:bCs/>
-          <w:sz w:val="22"/>
-          <w:szCs w:val="22"/>
-          <w:lang w:val="en-US"/>
-        </w:rPr>
-        <w:t xml:space="preserve">  </w:t>
-      </w:r>
-      <w:r>
-        <w:rPr>
-          <w:rFonts w:ascii="Times New Roman" w:hAnsi="Times New Roman" w:eastAsia="Times New Roman" w:cs="Times New Roman"/>
-          <w:sz w:val="22"/>
-          <w:szCs w:val="22"/>
-          <w:lang w:val="en-US"/>
         </w:rPr>
       </w:r>
       <w:r>
@@ -1711,6 +1725,74 @@
       <w:r>
         <w:rPr>
           <w:rFonts w:ascii="Times New Roman" w:hAnsi="Times New Roman" w:eastAsia="Times New Roman" w:cs="Times New Roman"/>
+          <w:bCs/>
+          <w:sz w:val="22"/>
+          <w:szCs w:val="22"/>
+          <w:lang w:val="en-US"/>
+        </w:rPr>
+        <w:t xml:space="preserve">{{ </w:t>
+      </w:r>
+      <w:r>
+        <w:rPr>
+          <w:rFonts w:ascii="Times New Roman" w:hAnsi="Times New Roman" w:eastAsia="Times New Roman" w:cs="Times New Roman"/>
+          <w:bCs/>
+          <w:sz w:val="22"/>
+          <w:szCs w:val="22"/>
+          <w:lang w:val="en-US"/>
+        </w:rPr>
+        <w:t xml:space="preserve">left_ventricle_mass</w:t>
+      </w:r>
+      <w:r>
+        <w:rPr>
+          <w:rFonts w:ascii="Times New Roman" w:hAnsi="Times New Roman" w:eastAsia="Times New Roman" w:cs="Times New Roman"/>
+          <w:bCs/>
+          <w:sz w:val="22"/>
+          <w:szCs w:val="22"/>
+          <w:lang w:val="en-US"/>
+        </w:rPr>
+        <w:t xml:space="preserve"> }}</w:t>
+      </w:r>
+      <w:r>
+        <w:rPr>
+          <w:rFonts w:ascii="Times New Roman" w:hAnsi="Times New Roman" w:eastAsia="Times New Roman" w:cs="Times New Roman"/>
+          <w:bCs/>
+          <w:sz w:val="22"/>
+          <w:szCs w:val="22"/>
+          <w:lang w:val="en-US"/>
+        </w:rPr>
+        <w:t xml:space="preserve"> </w:t>
+      </w:r>
+      <w:r>
+        <w:rPr>
+          <w:rFonts w:ascii="Times New Roman" w:hAnsi="Times New Roman" w:eastAsia="Times New Roman" w:cs="Times New Roman"/>
+          <w:bCs/>
+          <w:sz w:val="22"/>
+          <w:szCs w:val="22"/>
+        </w:rPr>
+        <w:t xml:space="preserve">г</w:t>
+      </w:r>
+      <w:r>
+        <w:rPr>
+          <w:rFonts w:ascii="Times New Roman" w:hAnsi="Times New Roman" w:eastAsia="Times New Roman" w:cs="Times New Roman"/>
+          <w:bCs/>
+          <w:sz w:val="22"/>
+          <w:szCs w:val="22"/>
+          <w:lang w:val="en-US"/>
+        </w:rPr>
+        <w:t xml:space="preserve"> </w:t>
+      </w:r>
+      <w:r>
+        <w:rPr>
+          <w:rFonts w:ascii="Times New Roman" w:hAnsi="Times New Roman" w:eastAsia="Times New Roman" w:cs="Times New Roman"/>
+          <w:bCs/>
+          <w:sz w:val="22"/>
+          <w:szCs w:val="22"/>
+          <w:lang w:val="en-US"/>
+        </w:rPr>
+      </w:r>
+      <w:r>
+        <w:rPr>
+          <w:rFonts w:ascii="Times New Roman" w:hAnsi="Times New Roman" w:eastAsia="Times New Roman" w:cs="Times New Roman"/>
           <w:sz w:val="22"/>
           <w:szCs w:val="22"/>
           <w:lang w:val="en-US"/>
@@ -1739,6 +1821,15 @@
           <w:rFonts w:ascii="Times New Roman" w:hAnsi="Times New Roman" w:eastAsia="Times New Roman" w:cs="Times New Roman"/>
           <w:sz w:val="22"/>
           <w:szCs w:val="22"/>
+          <w:lang w:val="ru-RU"/>
+        </w:rPr>
+        <w:t xml:space="preserve"> </w:t>
+      </w:r>
+      <w:r>
+        <w:rPr>
+          <w:rFonts w:ascii="Times New Roman" w:hAnsi="Times New Roman" w:eastAsia="Times New Roman" w:cs="Times New Roman"/>
+          <w:sz w:val="22"/>
+          <w:szCs w:val="22"/>
         </w:rPr>
         <w:t xml:space="preserve">г</w:t>
       </w:r>
@@ -1774,11 +1865,316 @@
           <w:sz w:val="22"/>
           <w:szCs w:val="22"/>
         </w:rPr>
+        <w:t xml:space="preserve"> г</w:t>
+      </w:r>
+      <w:r>
+        <w:rPr>
+          <w:rFonts w:ascii="Times New Roman" w:hAnsi="Times New Roman" w:eastAsia="Times New Roman" w:cs="Times New Roman"/>
+          <w:sz w:val="22"/>
+          <w:szCs w:val="22"/>
+          <w:lang w:val="en-US"/>
+        </w:rPr>
+        <w:t xml:space="preserve">)</w:t>
+      </w:r>
+      <w:r>
+        <w:rPr>
+          <w:rFonts w:ascii="Times New Roman" w:hAnsi="Times New Roman" w:eastAsia="Times New Roman" w:cs="Times New Roman"/>
+          <w:bCs/>
+          <w:sz w:val="22"/>
+          <w:szCs w:val="22"/>
+          <w:lang w:val="en-US"/>
+        </w:rPr>
+        <w:t xml:space="preserve"> </w:t>
+      </w:r>
+      <w:r>
+        <w:rPr>
+          <w:rFonts w:ascii="Times New Roman" w:hAnsi="Times New Roman" w:eastAsia="Times New Roman" w:cs="Times New Roman"/>
+          <w:bCs/>
+          <w:sz w:val="22"/>
+          <w:szCs w:val="22"/>
+        </w:rPr>
+      </w:r>
+      <w:r>
+        <w:rPr>
+          <w:rFonts w:ascii="Times New Roman" w:hAnsi="Times New Roman" w:eastAsia="Times New Roman" w:cs="Times New Roman"/>
+          <w:bCs/>
+          <w:sz w:val="22"/>
+          <w:szCs w:val="22"/>
+          <w:lang w:val="en-US"/>
+        </w:rPr>
+        <w:t xml:space="preserve">;</w:t>
+      </w:r>
+      <w:r>
+        <w:rPr>
+          <w:rFonts w:ascii="Times New Roman" w:hAnsi="Times New Roman" w:eastAsia="Times New Roman" w:cs="Times New Roman"/>
+          <w:bCs/>
+          <w:sz w:val="22"/>
+          <w:szCs w:val="22"/>
+          <w:lang w:val="en-US"/>
+        </w:rPr>
+        <w:t xml:space="preserve">   </w:t>
+      </w:r>
+      <w:r>
+        <w:rPr>
+          <w:rFonts w:ascii="Times New Roman" w:hAnsi="Times New Roman" w:eastAsia="Times New Roman" w:cs="Times New Roman"/>
+          <w:bCs/>
+          <w:sz w:val="22"/>
+          <w:szCs w:val="22"/>
+        </w:rPr>
+        <w:t xml:space="preserve">ИММЛЖ</w:t>
+      </w:r>
+      <w:r>
+        <w:rPr>
+          <w:rFonts w:ascii="Times New Roman" w:hAnsi="Times New Roman" w:eastAsia="Times New Roman" w:cs="Times New Roman"/>
+          <w:bCs/>
+          <w:sz w:val="22"/>
+          <w:szCs w:val="22"/>
+          <w:lang w:val="en-US"/>
+        </w:rPr>
+        <w:t xml:space="preserve"> </w:t>
+      </w:r>
+      <w:r>
+        <w:rPr>
+          <w:rFonts w:ascii="Times New Roman" w:hAnsi="Times New Roman" w:eastAsia="Times New Roman" w:cs="Times New Roman"/>
+          <w:bCs/>
+          <w:sz w:val="22"/>
+          <w:szCs w:val="22"/>
+          <w:lang w:val="en-US"/>
+        </w:rPr>
+        <w:t xml:space="preserve">{{ </w:t>
+      </w:r>
+      <w:r>
+        <w:rPr>
+          <w:rFonts w:ascii="Times New Roman" w:hAnsi="Times New Roman" w:eastAsia="Times New Roman" w:cs="Times New Roman"/>
+          <w:bCs/>
+          <w:sz w:val="22"/>
+          <w:szCs w:val="22"/>
+          <w:lang w:val="en-US"/>
+        </w:rPr>
+        <w:t xml:space="preserve">left_ventricle_mass_index</w:t>
+      </w:r>
+      <w:r>
+        <w:rPr>
+          <w:rFonts w:ascii="Times New Roman" w:hAnsi="Times New Roman" w:eastAsia="Times New Roman" w:cs="Times New Roman"/>
+          <w:bCs/>
+          <w:sz w:val="22"/>
+          <w:szCs w:val="22"/>
+          <w:lang w:val="en-US"/>
+        </w:rPr>
+        <w:t xml:space="preserve"> }}</w:t>
+      </w:r>
+      <w:r>
+        <w:rPr>
+          <w:rFonts w:ascii="Times New Roman" w:hAnsi="Times New Roman" w:eastAsia="Times New Roman" w:cs="Times New Roman"/>
+          <w:bCs/>
+          <w:sz w:val="22"/>
+          <w:szCs w:val="22"/>
+          <w:lang w:val="en-US"/>
+        </w:rPr>
+        <w:t xml:space="preserve"> </w:t>
+      </w:r>
+      <w:r>
+        <w:rPr>
+          <w:rFonts w:ascii="Times New Roman" w:hAnsi="Times New Roman" w:eastAsia="Times New Roman" w:cs="Times New Roman"/>
+          <w:bCs/>
+          <w:sz w:val="22"/>
+          <w:szCs w:val="22"/>
+        </w:rPr>
         <w:t xml:space="preserve">г</w:t>
       </w:r>
       <w:r>
         <w:rPr>
           <w:rFonts w:ascii="Times New Roman" w:hAnsi="Times New Roman" w:eastAsia="Times New Roman" w:cs="Times New Roman"/>
+          <w:bCs/>
+          <w:sz w:val="22"/>
+          <w:szCs w:val="22"/>
+          <w:lang w:val="en-US"/>
+        </w:rPr>
+        <w:t xml:space="preserve">/</w:t>
+      </w:r>
+      <w:r>
+        <w:rPr>
+          <w:rFonts w:ascii="Times New Roman" w:hAnsi="Times New Roman" w:eastAsia="Times New Roman" w:cs="Times New Roman"/>
+          <w:bCs/>
+          <w:sz w:val="22"/>
+          <w:szCs w:val="22"/>
+        </w:rPr>
+        <w:t xml:space="preserve">м</w:t>
+      </w:r>
+      <w:r>
+        <w:rPr>
+          <w:rFonts w:ascii="Times New Roman" w:hAnsi="Times New Roman" w:eastAsia="Times New Roman" w:cs="Times New Roman"/>
+          <w:bCs/>
+          <w:sz w:val="22"/>
+          <w:szCs w:val="22"/>
+          <w:vertAlign w:val="superscript"/>
+          <w:lang w:val="en-US"/>
+        </w:rPr>
+        <w:t xml:space="preserve">2</w:t>
+      </w:r>
+      <w:r>
+        <w:rPr>
+          <w:rFonts w:ascii="Times New Roman" w:hAnsi="Times New Roman" w:eastAsia="Times New Roman" w:cs="Times New Roman"/>
+          <w:bCs/>
+          <w:sz w:val="22"/>
+          <w:szCs w:val="22"/>
+          <w:lang w:val="en-US"/>
+        </w:rPr>
+      </w:r>
+      <w:r>
+        <w:rPr>
+          <w:rFonts w:ascii="Times New Roman" w:hAnsi="Times New Roman" w:eastAsia="Times New Roman" w:cs="Times New Roman"/>
+          <w:bCs/>
+          <w:sz w:val="22"/>
+          <w:szCs w:val="22"/>
+          <w:lang w:val="en-US"/>
+        </w:rPr>
+      </w:r>
+      <w:r>
+        <w:rPr>
+          <w:rFonts w:ascii="Times New Roman" w:hAnsi="Times New Roman" w:eastAsia="Times New Roman" w:cs="Times New Roman"/>
+          <w:sz w:val="22"/>
+          <w:szCs w:val="22"/>
+          <w:lang w:val="en-US"/>
+        </w:rPr>
+        <w:t xml:space="preserve"> (</w:t>
+      </w:r>
+      <w:r>
+        <w:rPr>
+          <w:rFonts w:ascii="Times New Roman" w:hAnsi="Times New Roman" w:eastAsia="Times New Roman" w:cs="Times New Roman"/>
+          <w:sz w:val="22"/>
+          <w:szCs w:val="22"/>
+        </w:rPr>
+        <w:t xml:space="preserve">ж</w:t>
+      </w:r>
+      <w:r>
+        <w:rPr>
+          <w:rFonts w:ascii="Times New Roman" w:hAnsi="Times New Roman" w:eastAsia="Times New Roman" w:cs="Times New Roman"/>
+          <w:sz w:val="22"/>
+          <w:szCs w:val="22"/>
+          <w:lang w:val="en-US"/>
+        </w:rPr>
+        <w:t xml:space="preserve">&lt; 95</w:t>
+      </w:r>
+      <w:r>
+        <w:rPr>
+          <w:rFonts w:ascii="Times New Roman" w:hAnsi="Times New Roman" w:eastAsia="Times New Roman" w:cs="Times New Roman"/>
+          <w:sz w:val="22"/>
+          <w:szCs w:val="22"/>
+        </w:rPr>
+        <w:t xml:space="preserve"> г</w:t>
+      </w:r>
+      <w:r>
+        <w:rPr>
+          <w:rFonts w:ascii="Times New Roman" w:hAnsi="Times New Roman" w:eastAsia="Times New Roman" w:cs="Times New Roman"/>
+          <w:sz w:val="22"/>
+          <w:szCs w:val="22"/>
+          <w:lang w:val="en-US"/>
+        </w:rPr>
+        <w:t xml:space="preserve">/</w:t>
+      </w:r>
+      <w:r>
+        <w:rPr>
+          <w:rFonts w:ascii="Times New Roman" w:hAnsi="Times New Roman" w:eastAsia="Times New Roman" w:cs="Times New Roman"/>
+          <w:sz w:val="22"/>
+          <w:szCs w:val="22"/>
+        </w:rPr>
+        <w:t xml:space="preserve">м</w:t>
+      </w:r>
+      <w:r>
+        <w:rPr>
+          <w:rFonts w:ascii="Times New Roman" w:hAnsi="Times New Roman" w:eastAsia="Times New Roman" w:cs="Times New Roman"/>
+          <w:sz w:val="22"/>
+          <w:szCs w:val="22"/>
+          <w:vertAlign w:val="superscript"/>
+          <w:lang w:val="en-US"/>
+        </w:rPr>
+        <w:t xml:space="preserve">2</w:t>
+      </w:r>
+      <w:r/>
+      <w:r>
+        <w:rPr>
+          <w:rFonts w:ascii="Times New Roman" w:hAnsi="Times New Roman" w:eastAsia="Times New Roman" w:cs="Times New Roman"/>
+          <w:sz w:val="22"/>
+          <w:szCs w:val="22"/>
+          <w:lang w:val="en-US"/>
+        </w:rPr>
+        <w:t xml:space="preserve">,</w:t>
+      </w:r>
+      <w:r>
+        <w:rPr>
+          <w:rFonts w:ascii="Times New Roman" w:hAnsi="Times New Roman" w:eastAsia="Times New Roman" w:cs="Times New Roman"/>
+          <w:sz w:val="22"/>
+          <w:szCs w:val="22"/>
+          <w:lang w:val="en-US"/>
+        </w:rPr>
+        <w:t xml:space="preserve"> </w:t>
+      </w:r>
+      <w:r>
+        <w:rPr>
+          <w:rFonts w:ascii="Times New Roman" w:hAnsi="Times New Roman" w:eastAsia="Times New Roman" w:cs="Times New Roman"/>
+          <w:sz w:val="22"/>
+          <w:szCs w:val="22"/>
+        </w:rPr>
+        <w:t xml:space="preserve">м</w:t>
+      </w:r>
+      <w:r>
+        <w:rPr>
+          <w:rFonts w:ascii="Times New Roman" w:hAnsi="Times New Roman" w:eastAsia="Times New Roman" w:cs="Times New Roman"/>
+          <w:sz w:val="22"/>
+          <w:szCs w:val="22"/>
+          <w:lang w:val="en-US"/>
+        </w:rPr>
+        <w:t xml:space="preserve">&lt;115 </w:t>
+      </w:r>
+      <w:r>
+        <w:rPr>
+          <w:rFonts w:ascii="Times New Roman" w:hAnsi="Times New Roman" w:eastAsia="Times New Roman" w:cs="Times New Roman"/>
+          <w:sz w:val="22"/>
+          <w:szCs w:val="22"/>
+        </w:rPr>
+        <w:t xml:space="preserve">г</w:t>
+      </w:r>
+      <w:r>
+        <w:rPr>
+          <w:rFonts w:ascii="Times New Roman" w:hAnsi="Times New Roman" w:eastAsia="Times New Roman" w:cs="Times New Roman"/>
+          <w:sz w:val="22"/>
+          <w:szCs w:val="22"/>
+          <w:lang w:val="en-US"/>
+        </w:rPr>
+        <w:t xml:space="preserve">/</w:t>
+      </w:r>
+      <w:r>
+        <w:rPr>
+          <w:rFonts w:ascii="Times New Roman" w:hAnsi="Times New Roman" w:eastAsia="Times New Roman" w:cs="Times New Roman"/>
+          <w:sz w:val="22"/>
+          <w:szCs w:val="22"/>
+        </w:rPr>
+        <w:t xml:space="preserve">м</w:t>
+      </w:r>
+      <w:r>
+        <w:rPr>
+          <w:rFonts w:ascii="Times New Roman" w:hAnsi="Times New Roman" w:eastAsia="Times New Roman" w:cs="Times New Roman"/>
+          <w:sz w:val="22"/>
+          <w:szCs w:val="22"/>
+          <w:vertAlign w:val="superscript"/>
+          <w:lang w:val="en-US"/>
+        </w:rPr>
+        <w:t xml:space="preserve">2</w:t>
+      </w:r>
+      <w:r>
+        <w:rPr>
+          <w:rFonts w:ascii="Times New Roman" w:hAnsi="Times New Roman" w:eastAsia="Times New Roman" w:cs="Times New Roman"/>
+          <w:sz w:val="22"/>
+          <w:szCs w:val="22"/>
+          <w:vertAlign w:val="baseline"/>
+          <w:lang w:val="en-US"/>
+        </w:rPr>
+        <w:t xml:space="preserve"> </w:t>
+      </w:r>
+      <w:r>
+        <w:rPr>
+          <w:rFonts w:ascii="Times New Roman" w:hAnsi="Times New Roman" w:eastAsia="Times New Roman" w:cs="Times New Roman"/>
           <w:sz w:val="22"/>
           <w:szCs w:val="22"/>
           <w:lang w:val="en-US"/>
@@ -1793,6 +2189,16 @@
           <w:szCs w:val="22"/>
           <w:lang w:val="en-US"/>
         </w:rPr>
+        <w:t xml:space="preserve">;</w:t>
+      </w:r>
+      <w:r>
+        <w:rPr>
+          <w:rFonts w:ascii="Times New Roman" w:hAnsi="Times New Roman" w:eastAsia="Times New Roman" w:cs="Times New Roman"/>
+          <w:bCs/>
+          <w:sz w:val="22"/>
+          <w:szCs w:val="22"/>
+          <w:lang w:val="en-US"/>
+        </w:rPr>
         <w:t xml:space="preserve"> </w:t>
       </w:r>
       <w:r>
@@ -1803,6 +2209,35 @@
           <w:szCs w:val="22"/>
           <w:lang w:val="en-US"/>
         </w:rPr>
+        <w:t xml:space="preserve">   </w:t>
+      </w:r>
+      <w:r>
+        <w:rPr>
+          <w:rFonts w:ascii="Times New Roman" w:hAnsi="Times New Roman" w:eastAsia="Times New Roman" w:cs="Times New Roman"/>
+          <w:bCs/>
+          <w:sz w:val="22"/>
+          <w:szCs w:val="22"/>
+        </w:rPr>
+        <w:t xml:space="preserve">ОТС</w:t>
+      </w:r>
+      <w:r>
+        <w:rPr>
+          <w:rFonts w:ascii="Times New Roman" w:hAnsi="Times New Roman" w:eastAsia="Times New Roman" w:cs="Times New Roman"/>
+          <w:bCs/>
+          <w:sz w:val="22"/>
+          <w:szCs w:val="22"/>
+          <w:lang w:val="en-US"/>
+        </w:rPr>
+        <w:t xml:space="preserve"> </w:t>
+      </w:r>
+      <w:r>
+        <w:rPr>
+          <w:rFonts w:ascii="Times New Roman" w:hAnsi="Times New Roman" w:eastAsia="Times New Roman" w:cs="Times New Roman"/>
+          <w:bCs/>
+          <w:sz w:val="22"/>
+          <w:szCs w:val="22"/>
+          <w:lang w:val="en-US"/>
+        </w:rPr>
         <w:t xml:space="preserve">{{ </w:t>
       </w:r>
       <w:r>
@@ -1813,7 +2248,7 @@
           <w:szCs w:val="22"/>
           <w:lang w:val="en-US"/>
         </w:rPr>
-        <w:t xml:space="preserve">left_ventricle_mass</w:t>
+        <w:t xml:space="preserve">relative_wall_thickness</w:t>
       </w:r>
       <w:r>
         <w:rPr>
@@ -1823,7 +2258,7 @@
           <w:szCs w:val="22"/>
           <w:lang w:val="en-US"/>
         </w:rPr>
-        <w:t xml:space="preserve"> }}</w:t>
+        <w:t xml:space="preserve"> }} </w:t>
       </w:r>
       <w:r>
         <w:rPr>
@@ -1833,6 +2268,46 @@
           <w:szCs w:val="22"/>
           <w:lang w:val="en-US"/>
         </w:rPr>
+        <w:t xml:space="preserve">(</w:t>
+      </w:r>
+      <w:r>
+        <w:rPr>
+          <w:rFonts w:ascii="Times New Roman" w:hAnsi="Times New Roman" w:eastAsia="Times New Roman" w:cs="Times New Roman"/>
+          <w:bCs/>
+          <w:sz w:val="22"/>
+          <w:szCs w:val="22"/>
+          <w:lang w:val="en-US"/>
+        </w:rPr>
+        <w:t xml:space="preserve">N</w:t>
+      </w:r>
+      <w:r>
+        <w:rPr>
+          <w:rFonts w:ascii="Times New Roman" w:hAnsi="Times New Roman" w:eastAsia="Times New Roman" w:cs="Times New Roman"/>
+          <w:bCs/>
+          <w:sz w:val="22"/>
+          <w:szCs w:val="22"/>
+          <w:lang w:val="en-US"/>
+        </w:rPr>
+        <w:t xml:space="preserve">&lt;</w:t>
+      </w:r>
+      <w:r>
+        <w:rPr>
+          <w:rFonts w:ascii="Times New Roman" w:hAnsi="Times New Roman" w:eastAsia="Times New Roman" w:cs="Times New Roman"/>
+          <w:bCs/>
+          <w:sz w:val="22"/>
+          <w:szCs w:val="22"/>
+          <w:lang w:val="en-US"/>
+        </w:rPr>
+        <w:t xml:space="preserve">0,45)</w:t>
+      </w:r>
+      <w:r>
+        <w:rPr>
+          <w:rFonts w:ascii="Times New Roman" w:hAnsi="Times New Roman" w:eastAsia="Times New Roman" w:cs="Times New Roman"/>
+          <w:bCs/>
+          <w:sz w:val="22"/>
+          <w:szCs w:val="22"/>
+          <w:lang w:val="en-US"/>
+        </w:rPr>
         <w:t xml:space="preserve"> </w:t>
       </w:r>
       <w:r>
@@ -1841,8 +2316,17 @@
           <w:bCs/>
           <w:sz w:val="22"/>
           <w:szCs w:val="22"/>
-        </w:rPr>
-        <w:t xml:space="preserve">г</w:t>
+          <w:lang w:val="en-US"/>
+        </w:rPr>
+      </w:r>
+      <w:r>
+        <w:rPr>
+          <w:rFonts w:ascii="Times New Roman" w:hAnsi="Times New Roman" w:eastAsia="Times New Roman" w:cs="Times New Roman"/>
+          <w:sz w:val="22"/>
+          <w:szCs w:val="22"/>
+          <w:lang w:val="en-US"/>
+        </w:rPr>
+        <w:t xml:space="preserve">;</w:t>
       </w:r>
       <w:r>
         <w:rPr>
@@ -1852,31 +2336,18 @@
           <w:szCs w:val="22"/>
           <w:lang w:val="en-US"/>
         </w:rPr>
-        <w:t xml:space="preserve">;</w:t>
-      </w:r>
-      <w:r>
-        <w:rPr>
-          <w:rFonts w:ascii="Times New Roman" w:hAnsi="Times New Roman" w:eastAsia="Times New Roman" w:cs="Times New Roman"/>
-          <w:bCs/>
-          <w:sz w:val="22"/>
-          <w:szCs w:val="22"/>
-          <w:lang w:val="en-US"/>
-        </w:rPr>
-        <w:t xml:space="preserve">   </w:t>
-      </w:r>
-      <w:r>
-        <w:rPr>
-          <w:rFonts w:ascii="Times New Roman" w:hAnsi="Times New Roman" w:eastAsia="Times New Roman" w:cs="Times New Roman"/>
-          <w:bCs/>
-          <w:sz w:val="22"/>
-          <w:szCs w:val="22"/>
-        </w:rPr>
-        <w:t xml:space="preserve">ИММЛЖ</w:t>
-      </w:r>
-      <w:r>
-        <w:rPr>
-          <w:rFonts w:ascii="Times New Roman" w:hAnsi="Times New Roman" w:eastAsia="Times New Roman" w:cs="Times New Roman"/>
-          <w:bCs/>
+      </w:r>
+      <w:r>
+        <w:rPr>
+          <w:rFonts w:ascii="Times New Roman" w:hAnsi="Times New Roman" w:eastAsia="Times New Roman" w:cs="Times New Roman"/>
+          <w:sz w:val="22"/>
+          <w:szCs w:val="22"/>
+          <w:lang w:val="en-US"/>
+        </w:rPr>
+      </w:r>
+      <w:r>
+        <w:rPr>
+          <w:rFonts w:ascii="Times New Roman" w:hAnsi="Times New Roman" w:eastAsia="Times New Roman" w:cs="Times New Roman"/>
           <w:sz w:val="22"/>
           <w:szCs w:val="22"/>
           <w:lang w:val="en-US"/>
@@ -1886,318 +2357,6 @@
       <w:r>
         <w:rPr>
           <w:rFonts w:ascii="Times New Roman" w:hAnsi="Times New Roman" w:eastAsia="Times New Roman" w:cs="Times New Roman"/>
-          <w:sz w:val="22"/>
-          <w:szCs w:val="22"/>
-          <w:lang w:val="en-US"/>
-        </w:rPr>
-        <w:t xml:space="preserve">(</w:t>
-      </w:r>
-      <w:r>
-        <w:rPr>
-          <w:rFonts w:ascii="Times New Roman" w:hAnsi="Times New Roman" w:eastAsia="Times New Roman" w:cs="Times New Roman"/>
-          <w:sz w:val="22"/>
-          <w:szCs w:val="22"/>
-        </w:rPr>
-        <w:t xml:space="preserve">ж</w:t>
-      </w:r>
-      <w:r>
-        <w:rPr>
-          <w:rFonts w:ascii="Times New Roman" w:hAnsi="Times New Roman" w:eastAsia="Times New Roman" w:cs="Times New Roman"/>
-          <w:sz w:val="22"/>
-          <w:szCs w:val="22"/>
-          <w:lang w:val="en-US"/>
-        </w:rPr>
-        <w:t xml:space="preserve">&lt; 95,</w:t>
-      </w:r>
-      <w:r>
-        <w:rPr>
-          <w:rFonts w:ascii="Times New Roman" w:hAnsi="Times New Roman" w:eastAsia="Times New Roman" w:cs="Times New Roman"/>
-          <w:sz w:val="22"/>
-          <w:szCs w:val="22"/>
-          <w:lang w:val="en-US"/>
-        </w:rPr>
-        <w:t xml:space="preserve"> </w:t>
-      </w:r>
-      <w:r>
-        <w:rPr>
-          <w:rFonts w:ascii="Times New Roman" w:hAnsi="Times New Roman" w:eastAsia="Times New Roman" w:cs="Times New Roman"/>
-          <w:sz w:val="22"/>
-          <w:szCs w:val="22"/>
-        </w:rPr>
-        <w:t xml:space="preserve">м</w:t>
-      </w:r>
-      <w:r>
-        <w:rPr>
-          <w:rFonts w:ascii="Times New Roman" w:hAnsi="Times New Roman" w:eastAsia="Times New Roman" w:cs="Times New Roman"/>
-          <w:sz w:val="22"/>
-          <w:szCs w:val="22"/>
-          <w:lang w:val="en-US"/>
-        </w:rPr>
-        <w:t xml:space="preserve">&lt;115 </w:t>
-      </w:r>
-      <w:r>
-        <w:rPr>
-          <w:rFonts w:ascii="Times New Roman" w:hAnsi="Times New Roman" w:eastAsia="Times New Roman" w:cs="Times New Roman"/>
-          <w:sz w:val="22"/>
-          <w:szCs w:val="22"/>
-        </w:rPr>
-        <w:t xml:space="preserve">г</w:t>
-      </w:r>
-      <w:r>
-        <w:rPr>
-          <w:rFonts w:ascii="Times New Roman" w:hAnsi="Times New Roman" w:eastAsia="Times New Roman" w:cs="Times New Roman"/>
-          <w:sz w:val="22"/>
-          <w:szCs w:val="22"/>
-          <w:lang w:val="en-US"/>
-        </w:rPr>
-        <w:t xml:space="preserve">/</w:t>
-      </w:r>
-      <w:r>
-        <w:rPr>
-          <w:rFonts w:ascii="Times New Roman" w:hAnsi="Times New Roman" w:eastAsia="Times New Roman" w:cs="Times New Roman"/>
-          <w:sz w:val="22"/>
-          <w:szCs w:val="22"/>
-        </w:rPr>
-        <w:t xml:space="preserve">м</w:t>
-      </w:r>
-      <w:r>
-        <w:rPr>
-          <w:rFonts w:ascii="Times New Roman" w:hAnsi="Times New Roman" w:eastAsia="Times New Roman" w:cs="Times New Roman"/>
-          <w:sz w:val="22"/>
-          <w:szCs w:val="22"/>
-          <w:vertAlign w:val="superscript"/>
-          <w:lang w:val="en-US"/>
-        </w:rPr>
-        <w:t xml:space="preserve">2</w:t>
-      </w:r>
-      <w:r>
-        <w:rPr>
-          <w:rFonts w:ascii="Times New Roman" w:hAnsi="Times New Roman" w:eastAsia="Times New Roman" w:cs="Times New Roman"/>
-          <w:sz w:val="22"/>
-          <w:szCs w:val="22"/>
-          <w:lang w:val="en-US"/>
-        </w:rPr>
-        <w:t xml:space="preserve">)</w:t>
-      </w:r>
-      <w:r>
-        <w:rPr>
-          <w:rFonts w:ascii="Times New Roman" w:hAnsi="Times New Roman" w:eastAsia="Times New Roman" w:cs="Times New Roman"/>
-          <w:bCs/>
-          <w:sz w:val="22"/>
-          <w:szCs w:val="22"/>
-          <w:lang w:val="en-US"/>
-        </w:rPr>
-        <w:t xml:space="preserve"> </w:t>
-      </w:r>
-      <w:r>
-        <w:rPr>
-          <w:rFonts w:ascii="Times New Roman" w:hAnsi="Times New Roman" w:eastAsia="Times New Roman" w:cs="Times New Roman"/>
-          <w:bCs/>
-          <w:sz w:val="22"/>
-          <w:szCs w:val="22"/>
-          <w:lang w:val="en-US"/>
-        </w:rPr>
-        <w:t xml:space="preserve">{{ </w:t>
-      </w:r>
-      <w:r>
-        <w:rPr>
-          <w:rFonts w:ascii="Times New Roman" w:hAnsi="Times New Roman" w:eastAsia="Times New Roman" w:cs="Times New Roman"/>
-          <w:bCs/>
-          <w:sz w:val="22"/>
-          <w:szCs w:val="22"/>
-          <w:lang w:val="en-US"/>
-        </w:rPr>
-        <w:t xml:space="preserve">left_ventricle_mass_index</w:t>
-      </w:r>
-      <w:r>
-        <w:rPr>
-          <w:rFonts w:ascii="Times New Roman" w:hAnsi="Times New Roman" w:eastAsia="Times New Roman" w:cs="Times New Roman"/>
-          <w:bCs/>
-          <w:sz w:val="22"/>
-          <w:szCs w:val="22"/>
-          <w:lang w:val="en-US"/>
-        </w:rPr>
-        <w:t xml:space="preserve"> }}</w:t>
-      </w:r>
-      <w:r>
-        <w:rPr>
-          <w:rFonts w:ascii="Times New Roman" w:hAnsi="Times New Roman" w:eastAsia="Times New Roman" w:cs="Times New Roman"/>
-          <w:bCs/>
-          <w:sz w:val="22"/>
-          <w:szCs w:val="22"/>
-          <w:lang w:val="en-US"/>
-        </w:rPr>
-        <w:t xml:space="preserve"> </w:t>
-      </w:r>
-      <w:r>
-        <w:rPr>
-          <w:rFonts w:ascii="Times New Roman" w:hAnsi="Times New Roman" w:eastAsia="Times New Roman" w:cs="Times New Roman"/>
-          <w:bCs/>
-          <w:sz w:val="22"/>
-          <w:szCs w:val="22"/>
-        </w:rPr>
-        <w:t xml:space="preserve">г</w:t>
-      </w:r>
-      <w:r>
-        <w:rPr>
-          <w:rFonts w:ascii="Times New Roman" w:hAnsi="Times New Roman" w:eastAsia="Times New Roman" w:cs="Times New Roman"/>
-          <w:bCs/>
-          <w:sz w:val="22"/>
-          <w:szCs w:val="22"/>
-          <w:lang w:val="en-US"/>
-        </w:rPr>
-        <w:t xml:space="preserve">/</w:t>
-      </w:r>
-      <w:r>
-        <w:rPr>
-          <w:rFonts w:ascii="Times New Roman" w:hAnsi="Times New Roman" w:eastAsia="Times New Roman" w:cs="Times New Roman"/>
-          <w:bCs/>
-          <w:sz w:val="22"/>
-          <w:szCs w:val="22"/>
-        </w:rPr>
-        <w:t xml:space="preserve">м</w:t>
-      </w:r>
-      <w:r>
-        <w:rPr>
-          <w:rFonts w:ascii="Times New Roman" w:hAnsi="Times New Roman" w:eastAsia="Times New Roman" w:cs="Times New Roman"/>
-          <w:bCs/>
-          <w:sz w:val="22"/>
-          <w:szCs w:val="22"/>
-          <w:vertAlign w:val="superscript"/>
-          <w:lang w:val="en-US"/>
-        </w:rPr>
-        <w:t xml:space="preserve">2</w:t>
-      </w:r>
-      <w:r>
-        <w:rPr>
-          <w:rFonts w:ascii="Times New Roman" w:hAnsi="Times New Roman" w:eastAsia="Times New Roman" w:cs="Times New Roman"/>
-          <w:bCs/>
-          <w:sz w:val="22"/>
-          <w:szCs w:val="22"/>
-          <w:lang w:val="en-US"/>
-        </w:rPr>
-        <w:t xml:space="preserve">;</w:t>
-      </w:r>
-      <w:r>
-        <w:rPr>
-          <w:rFonts w:ascii="Times New Roman" w:hAnsi="Times New Roman" w:eastAsia="Times New Roman" w:cs="Times New Roman"/>
-          <w:bCs/>
-          <w:sz w:val="22"/>
-          <w:szCs w:val="22"/>
-          <w:lang w:val="en-US"/>
-        </w:rPr>
-        <w:t xml:space="preserve"> </w:t>
-      </w:r>
-      <w:r>
-        <w:rPr>
-          <w:rFonts w:ascii="Times New Roman" w:hAnsi="Times New Roman" w:eastAsia="Times New Roman" w:cs="Times New Roman"/>
-          <w:bCs/>
-          <w:sz w:val="22"/>
-          <w:szCs w:val="22"/>
-          <w:lang w:val="en-US"/>
-        </w:rPr>
-        <w:t xml:space="preserve">   </w:t>
-      </w:r>
-      <w:r>
-        <w:rPr>
-          <w:rFonts w:ascii="Times New Roman" w:hAnsi="Times New Roman" w:eastAsia="Times New Roman" w:cs="Times New Roman"/>
-          <w:bCs/>
-          <w:sz w:val="22"/>
-          <w:szCs w:val="22"/>
-        </w:rPr>
-        <w:t xml:space="preserve">ОТС</w:t>
-      </w:r>
-      <w:r>
-        <w:rPr>
-          <w:rFonts w:ascii="Times New Roman" w:hAnsi="Times New Roman" w:eastAsia="Times New Roman" w:cs="Times New Roman"/>
-          <w:bCs/>
-          <w:sz w:val="22"/>
-          <w:szCs w:val="22"/>
-          <w:lang w:val="en-US"/>
-        </w:rPr>
-        <w:t xml:space="preserve"> (</w:t>
-      </w:r>
-      <w:r>
-        <w:rPr>
-          <w:rFonts w:ascii="Times New Roman" w:hAnsi="Times New Roman" w:eastAsia="Times New Roman" w:cs="Times New Roman"/>
-          <w:bCs/>
-          <w:sz w:val="22"/>
-          <w:szCs w:val="22"/>
-          <w:lang w:val="en-US"/>
-        </w:rPr>
-        <w:t xml:space="preserve">N</w:t>
-      </w:r>
-      <w:r>
-        <w:rPr>
-          <w:rFonts w:ascii="Times New Roman" w:hAnsi="Times New Roman" w:eastAsia="Times New Roman" w:cs="Times New Roman"/>
-          <w:bCs/>
-          <w:sz w:val="22"/>
-          <w:szCs w:val="22"/>
-          <w:lang w:val="en-US"/>
-        </w:rPr>
-        <w:t xml:space="preserve">&lt;</w:t>
-      </w:r>
-      <w:r>
-        <w:rPr>
-          <w:rFonts w:ascii="Times New Roman" w:hAnsi="Times New Roman" w:eastAsia="Times New Roman" w:cs="Times New Roman"/>
-          <w:bCs/>
-          <w:sz w:val="22"/>
-          <w:szCs w:val="22"/>
-          <w:lang w:val="en-US"/>
-        </w:rPr>
-        <w:t xml:space="preserve">0,45)</w:t>
-      </w:r>
-      <w:r>
-        <w:rPr>
-          <w:rFonts w:ascii="Times New Roman" w:hAnsi="Times New Roman" w:eastAsia="Times New Roman" w:cs="Times New Roman"/>
-          <w:bCs/>
-          <w:sz w:val="22"/>
-          <w:szCs w:val="22"/>
-          <w:lang w:val="en-US"/>
-        </w:rPr>
-        <w:t xml:space="preserve"> {{ </w:t>
-      </w:r>
-      <w:r>
-        <w:rPr>
-          <w:rFonts w:ascii="Times New Roman" w:hAnsi="Times New Roman" w:eastAsia="Times New Roman" w:cs="Times New Roman"/>
-          <w:bCs/>
-          <w:sz w:val="22"/>
-          <w:szCs w:val="22"/>
-          <w:lang w:val="en-US"/>
-        </w:rPr>
-        <w:t xml:space="preserve">relative_wall_thickness</w:t>
-      </w:r>
-      <w:r>
-        <w:rPr>
-          <w:rFonts w:ascii="Times New Roman" w:hAnsi="Times New Roman" w:eastAsia="Times New Roman" w:cs="Times New Roman"/>
-          <w:bCs/>
-          <w:sz w:val="22"/>
-          <w:szCs w:val="22"/>
-          <w:lang w:val="en-US"/>
-        </w:rPr>
-        <w:t xml:space="preserve"> }}</w:t>
-      </w:r>
-      <w:r>
-        <w:rPr>
-          <w:rFonts w:ascii="Times New Roman" w:hAnsi="Times New Roman" w:eastAsia="Times New Roman" w:cs="Times New Roman"/>
-          <w:sz w:val="22"/>
-          <w:szCs w:val="22"/>
-          <w:lang w:val="en-US"/>
-        </w:rPr>
-        <w:t xml:space="preserve">;</w:t>
-      </w:r>
-      <w:r>
-        <w:rPr>
-          <w:rFonts w:ascii="Times New Roman" w:hAnsi="Times New Roman" w:eastAsia="Times New Roman" w:cs="Times New Roman"/>
-          <w:sz w:val="22"/>
-          <w:szCs w:val="22"/>
-          <w:lang w:val="en-US"/>
-        </w:rPr>
-        <w:t xml:space="preserve"> </w:t>
-      </w:r>
-      <w:r>
-        <w:rPr>
-          <w:rFonts w:ascii="Times New Roman" w:hAnsi="Times New Roman" w:cs="Times New Roman"/>
           <w:sz w:val="22"/>
           <w:szCs w:val="22"/>
         </w:rPr>
@@ -2337,42 +2496,73 @@
           <w:szCs w:val="22"/>
           <w:lang w:val="en-US"/>
         </w:rPr>
+        <w:t xml:space="preserve"> </w:t>
+      </w:r>
+      <w:r>
+        <w:rPr>
+          <w:rFonts w:ascii="Times New Roman" w:hAnsi="Times New Roman" w:eastAsia="Times New Roman" w:cs="Times New Roman"/>
+          <w:bCs/>
+          <w:sz w:val="22"/>
+          <w:szCs w:val="22"/>
+          <w:lang w:val="en-US"/>
+        </w:rPr>
+        <w:t xml:space="preserve">{{ </w:t>
+      </w:r>
+      <w:r>
+        <w:rPr>
+          <w:rFonts w:ascii="Times New Roman" w:hAnsi="Times New Roman" w:eastAsia="Times New Roman" w:cs="Times New Roman"/>
+          <w:bCs/>
+          <w:sz w:val="22"/>
+          <w:szCs w:val="22"/>
+          <w:lang w:val="en-US"/>
+        </w:rPr>
+        <w:t xml:space="preserve">cardiac_index</w:t>
+      </w:r>
+      <w:r>
+        <w:rPr>
+          <w:rFonts w:ascii="Times New Roman" w:hAnsi="Times New Roman" w:eastAsia="Times New Roman" w:cs="Times New Roman"/>
+          <w:bCs/>
+          <w:sz w:val="22"/>
+          <w:szCs w:val="22"/>
+          <w:lang w:val="en-US"/>
+        </w:rPr>
+        <w:t xml:space="preserve"> }}</w:t>
+      </w:r>
+      <w:r>
+        <w:rPr>
+          <w:rFonts w:ascii="Times New Roman" w:hAnsi="Times New Roman" w:eastAsia="Times New Roman" w:cs="Times New Roman"/>
+          <w:bCs/>
+          <w:sz w:val="22"/>
+          <w:szCs w:val="22"/>
+          <w:lang w:val="en-US"/>
+        </w:rPr>
+        <w:t xml:space="preserve"> </w:t>
+      </w:r>
+      <w:r>
+        <w:rPr>
+          <w:rFonts w:ascii="Times New Roman" w:hAnsi="Times New Roman" w:eastAsia="Times New Roman" w:cs="Times New Roman"/>
+          <w:sz w:val="22"/>
+          <w:szCs w:val="22"/>
+        </w:rPr>
+        <w:t xml:space="preserve">л</w:t>
+      </w:r>
+      <w:r>
+        <w:rPr>
+          <w:rFonts w:ascii="Times New Roman" w:hAnsi="Times New Roman" w:eastAsia="Times New Roman" w:cs="Times New Roman"/>
+          <w:sz w:val="22"/>
+          <w:szCs w:val="22"/>
+          <w:lang w:val="en-US"/>
+        </w:rPr>
+        <w:t xml:space="preserve">/</w:t>
+      </w:r>
+      <w:r>
+        <w:rPr>
+          <w:rFonts w:ascii="Times New Roman" w:hAnsi="Times New Roman" w:eastAsia="Times New Roman" w:cs="Times New Roman"/>
+          <w:sz w:val="22"/>
+          <w:szCs w:val="22"/>
+          <w:lang w:val="en-US"/>
+        </w:rPr>
         <w:t xml:space="preserve">(</w:t>
-      </w:r>
-      <w:r>
-        <w:rPr>
-          <w:rFonts w:ascii="Times New Roman" w:hAnsi="Times New Roman" w:eastAsia="Times New Roman" w:cs="Times New Roman"/>
-          <w:sz w:val="22"/>
-          <w:szCs w:val="22"/>
-          <w:lang w:val="en-US"/>
-        </w:rPr>
-        <w:t xml:space="preserve">N</w:t>
-      </w:r>
-      <w:r>
-        <w:rPr>
-          <w:rFonts w:ascii="Times New Roman" w:hAnsi="Times New Roman" w:eastAsia="Times New Roman" w:cs="Times New Roman"/>
-          <w:sz w:val="22"/>
-          <w:szCs w:val="22"/>
-          <w:lang w:val="en-US"/>
-        </w:rPr>
-        <w:t xml:space="preserve">&gt;2,0 </w:t>
-      </w:r>
-      <w:r>
-        <w:rPr>
-          <w:rFonts w:ascii="Times New Roman" w:hAnsi="Times New Roman" w:eastAsia="Times New Roman" w:cs="Times New Roman"/>
-          <w:sz w:val="22"/>
-          <w:szCs w:val="22"/>
-        </w:rPr>
-        <w:t xml:space="preserve">л</w:t>
-      </w:r>
-      <w:r>
-        <w:rPr>
-          <w:rFonts w:ascii="Times New Roman" w:hAnsi="Times New Roman" w:eastAsia="Times New Roman" w:cs="Times New Roman"/>
-          <w:sz w:val="22"/>
-          <w:szCs w:val="22"/>
-          <w:lang w:val="en-US"/>
-        </w:rPr>
-        <w:t xml:space="preserve">/(</w:t>
       </w:r>
       <w:r>
         <w:rPr>
@@ -2418,7 +2608,7 @@
           <w:szCs w:val="22"/>
           <w:lang w:val="en-US"/>
         </w:rPr>
-        <w:t xml:space="preserve">)) </w:t>
+        <w:t xml:space="preserve">) </w:t>
       </w:r>
       <w:r>
         <w:rPr>
@@ -2428,37 +2618,33 @@
           <w:szCs w:val="22"/>
           <w:lang w:val="en-US"/>
         </w:rPr>
-        <w:t xml:space="preserve">{{ </w:t>
-      </w:r>
-      <w:r>
-        <w:rPr>
-          <w:rFonts w:ascii="Times New Roman" w:hAnsi="Times New Roman" w:eastAsia="Times New Roman" w:cs="Times New Roman"/>
-          <w:bCs/>
-          <w:sz w:val="22"/>
-          <w:szCs w:val="22"/>
-          <w:lang w:val="en-US"/>
-        </w:rPr>
-        <w:t xml:space="preserve">cardiac_index</w:t>
-      </w:r>
-      <w:r>
-        <w:rPr>
-          <w:rFonts w:ascii="Times New Roman" w:hAnsi="Times New Roman" w:eastAsia="Times New Roman" w:cs="Times New Roman"/>
-          <w:bCs/>
-          <w:sz w:val="22"/>
-          <w:szCs w:val="22"/>
-          <w:lang w:val="en-US"/>
-        </w:rPr>
-        <w:t xml:space="preserve"> }}</w:t>
-      </w:r>
-      <w:r>
-        <w:rPr>
-          <w:rFonts w:ascii="Times New Roman" w:hAnsi="Times New Roman" w:eastAsia="Times New Roman" w:cs="Times New Roman"/>
-          <w:bCs/>
-          <w:sz w:val="22"/>
-          <w:szCs w:val="22"/>
-          <w:lang w:val="en-US"/>
-        </w:rPr>
-        <w:t xml:space="preserve"> </w:t>
+      </w:r>
+      <w:r>
+        <w:rPr>
+          <w:rFonts w:ascii="Times New Roman" w:hAnsi="Times New Roman" w:eastAsia="Times New Roman" w:cs="Times New Roman"/>
+          <w:sz w:val="22"/>
+          <w:szCs w:val="22"/>
+          <w:lang w:val="en-US"/>
+        </w:rPr>
+        <w:t xml:space="preserve">(</w:t>
+      </w:r>
+      <w:r>
+        <w:rPr>
+          <w:rFonts w:ascii="Times New Roman" w:hAnsi="Times New Roman" w:eastAsia="Times New Roman" w:cs="Times New Roman"/>
+          <w:sz w:val="22"/>
+          <w:szCs w:val="22"/>
+          <w:lang w:val="en-US"/>
+        </w:rPr>
+        <w:t xml:space="preserve">N</w:t>
+      </w:r>
+      <w:r>
+        <w:rPr>
+          <w:rFonts w:ascii="Times New Roman" w:hAnsi="Times New Roman" w:eastAsia="Times New Roman" w:cs="Times New Roman"/>
+          <w:sz w:val="22"/>
+          <w:szCs w:val="22"/>
+          <w:lang w:val="en-US"/>
+        </w:rPr>
+        <w:t xml:space="preserve">&gt;2,0 </w:t>
       </w:r>
       <w:r>
         <w:rPr>
@@ -2475,16 +2661,7 @@
           <w:szCs w:val="22"/>
           <w:lang w:val="en-US"/>
         </w:rPr>
-        <w:t xml:space="preserve">/</w:t>
-      </w:r>
-      <w:r>
-        <w:rPr>
-          <w:rFonts w:ascii="Times New Roman" w:hAnsi="Times New Roman" w:eastAsia="Times New Roman" w:cs="Times New Roman"/>
-          <w:sz w:val="22"/>
-          <w:szCs w:val="22"/>
-          <w:lang w:val="en-US"/>
-        </w:rPr>
-        <w:t xml:space="preserve">(</w:t>
+        <w:t xml:space="preserve">/(</w:t>
       </w:r>
       <w:r>
         <w:rPr>
@@ -2530,6 +2707,162 @@
           <w:szCs w:val="22"/>
           <w:lang w:val="en-US"/>
         </w:rPr>
+        <w:t xml:space="preserve">))</w:t>
+      </w:r>
+      <w:r>
+        <w:rPr>
+          <w:rFonts w:ascii="Times New Roman" w:hAnsi="Times New Roman" w:eastAsia="Times New Roman" w:cs="Times New Roman"/>
+          <w:sz w:val="22"/>
+          <w:szCs w:val="22"/>
+          <w:lang w:val="en-US"/>
+        </w:rPr>
+      </w:r>
+      <w:r>
+        <w:rPr>
+          <w:rFonts w:ascii="Times New Roman" w:hAnsi="Times New Roman" w:eastAsia="Times New Roman" w:cs="Times New Roman"/>
+          <w:sz w:val="22"/>
+          <w:szCs w:val="22"/>
+          <w:lang w:val="en-US"/>
+        </w:rPr>
+        <w:t xml:space="preserve">;</w:t>
+      </w:r>
+      <w:r>
+        <w:rPr>
+          <w:rFonts w:ascii="Times New Roman" w:hAnsi="Times New Roman" w:eastAsia="Times New Roman" w:cs="Times New Roman"/>
+          <w:sz w:val="22"/>
+          <w:szCs w:val="22"/>
+          <w:lang w:val="en-US"/>
+        </w:rPr>
+        <w:t xml:space="preserve">   </w:t>
+      </w:r>
+      <w:r>
+        <w:rPr>
+          <w:rFonts w:ascii="Times New Roman" w:hAnsi="Times New Roman" w:eastAsia="Times New Roman" w:cs="Times New Roman"/>
+          <w:sz w:val="22"/>
+          <w:szCs w:val="22"/>
+        </w:rPr>
+        <w:t xml:space="preserve">МОК</w:t>
+      </w:r>
+      <w:r>
+        <w:rPr>
+          <w:rFonts w:ascii="Times New Roman" w:hAnsi="Times New Roman" w:eastAsia="Times New Roman" w:cs="Times New Roman"/>
+          <w:sz w:val="22"/>
+          <w:szCs w:val="22"/>
+          <w:lang w:val="en-US"/>
+        </w:rPr>
+        <w:t xml:space="preserve"> {{ </w:t>
+      </w:r>
+      <w:r>
+        <w:rPr>
+          <w:rFonts w:ascii="Times New Roman" w:hAnsi="Times New Roman" w:eastAsia="Times New Roman" w:cs="Times New Roman"/>
+          <w:sz w:val="22"/>
+          <w:szCs w:val="22"/>
+          <w:lang w:val="en-US"/>
+        </w:rPr>
+        <w:t xml:space="preserve">cardiac_output</w:t>
+      </w:r>
+      <w:r>
+        <w:rPr>
+          <w:rFonts w:ascii="Times New Roman" w:hAnsi="Times New Roman" w:eastAsia="Times New Roman" w:cs="Times New Roman"/>
+          <w:sz w:val="22"/>
+          <w:szCs w:val="22"/>
+          <w:lang w:val="en-US"/>
+        </w:rPr>
+        <w:t xml:space="preserve"> }} </w:t>
+      </w:r>
+      <w:r>
+        <w:rPr>
+          <w:rFonts w:ascii="Times New Roman" w:hAnsi="Times New Roman" w:eastAsia="Times New Roman" w:cs="Times New Roman"/>
+          <w:sz w:val="22"/>
+          <w:szCs w:val="22"/>
+        </w:rPr>
+        <w:t xml:space="preserve">л</w:t>
+      </w:r>
+      <w:r>
+        <w:rPr>
+          <w:rFonts w:ascii="Times New Roman" w:hAnsi="Times New Roman" w:eastAsia="Times New Roman" w:cs="Times New Roman"/>
+          <w:sz w:val="22"/>
+          <w:szCs w:val="22"/>
+          <w:lang w:val="en-US"/>
+        </w:rPr>
+        <w:t xml:space="preserve">/</w:t>
+      </w:r>
+      <w:r>
+        <w:rPr>
+          <w:rFonts w:ascii="Times New Roman" w:hAnsi="Times New Roman" w:eastAsia="Times New Roman" w:cs="Times New Roman"/>
+          <w:sz w:val="22"/>
+          <w:szCs w:val="22"/>
+        </w:rPr>
+        <w:t xml:space="preserve">мин</w:t>
+      </w:r>
+      <w:r>
+        <w:rPr>
+          <w:rFonts w:ascii="Times New Roman" w:hAnsi="Times New Roman" w:eastAsia="Times New Roman" w:cs="Times New Roman"/>
+          <w:sz w:val="22"/>
+          <w:szCs w:val="22"/>
+          <w:lang w:val="en-US"/>
+        </w:rPr>
+        <w:t xml:space="preserve"> </w:t>
+      </w:r>
+      <w:r>
+        <w:rPr>
+          <w:rFonts w:ascii="Times New Roman" w:hAnsi="Times New Roman" w:eastAsia="Times New Roman" w:cs="Times New Roman"/>
+          <w:sz w:val="22"/>
+          <w:szCs w:val="22"/>
+          <w:lang w:val="en-US"/>
+        </w:rPr>
+        <w:t xml:space="preserve">(</w:t>
+      </w:r>
+      <w:r>
+        <w:rPr>
+          <w:rFonts w:ascii="Times New Roman" w:hAnsi="Times New Roman" w:eastAsia="Times New Roman" w:cs="Times New Roman"/>
+          <w:sz w:val="22"/>
+          <w:szCs w:val="22"/>
+          <w:lang w:val="en-US"/>
+        </w:rPr>
+        <w:t xml:space="preserve">N</w:t>
+      </w:r>
+      <w:r>
+        <w:rPr>
+          <w:rFonts w:ascii="Times New Roman" w:hAnsi="Times New Roman" w:eastAsia="Times New Roman" w:cs="Times New Roman"/>
+          <w:sz w:val="22"/>
+          <w:szCs w:val="22"/>
+          <w:lang w:val="en-US"/>
+        </w:rPr>
+        <w:t xml:space="preserve">&gt;2,5-3,0 </w:t>
+      </w:r>
+      <w:r>
+        <w:rPr>
+          <w:rFonts w:ascii="Times New Roman" w:hAnsi="Times New Roman" w:eastAsia="Times New Roman" w:cs="Times New Roman"/>
+          <w:sz w:val="22"/>
+          <w:szCs w:val="22"/>
+        </w:rPr>
+        <w:t xml:space="preserve">л</w:t>
+      </w:r>
+      <w:r>
+        <w:rPr>
+          <w:rFonts w:ascii="Times New Roman" w:hAnsi="Times New Roman" w:eastAsia="Times New Roman" w:cs="Times New Roman"/>
+          <w:sz w:val="22"/>
+          <w:szCs w:val="22"/>
+          <w:lang w:val="en-US"/>
+        </w:rPr>
+        <w:t xml:space="preserve">/</w:t>
+      </w:r>
+      <w:r>
+        <w:rPr>
+          <w:rFonts w:ascii="Times New Roman" w:hAnsi="Times New Roman" w:eastAsia="Times New Roman" w:cs="Times New Roman"/>
+          <w:sz w:val="22"/>
+          <w:szCs w:val="22"/>
+        </w:rPr>
+        <w:t xml:space="preserve">мин</w:t>
+      </w:r>
+      <w:r>
+        <w:rPr>
+          <w:rFonts w:ascii="Times New Roman" w:hAnsi="Times New Roman" w:eastAsia="Times New Roman" w:cs="Times New Roman"/>
+          <w:sz w:val="22"/>
+          <w:szCs w:val="22"/>
+          <w:lang w:val="en-US"/>
+        </w:rPr>
         <w:t xml:space="preserve">)</w:t>
       </w:r>
       <w:r>
@@ -2537,130 +2870,7 @@
           <w:rFonts w:ascii="Times New Roman" w:hAnsi="Times New Roman" w:eastAsia="Times New Roman" w:cs="Times New Roman"/>
           <w:sz w:val="22"/>
           <w:szCs w:val="22"/>
-          <w:lang w:val="en-US"/>
-        </w:rPr>
-        <w:t xml:space="preserve">;</w:t>
-      </w:r>
-      <w:r>
-        <w:rPr>
-          <w:rFonts w:ascii="Times New Roman" w:hAnsi="Times New Roman" w:eastAsia="Times New Roman" w:cs="Times New Roman"/>
-          <w:sz w:val="22"/>
-          <w:szCs w:val="22"/>
-          <w:lang w:val="en-US"/>
-        </w:rPr>
-        <w:t xml:space="preserve">   </w:t>
-      </w:r>
-      <w:r>
-        <w:rPr>
-          <w:rFonts w:ascii="Times New Roman" w:hAnsi="Times New Roman" w:eastAsia="Times New Roman" w:cs="Times New Roman"/>
-          <w:sz w:val="22"/>
-          <w:szCs w:val="22"/>
-        </w:rPr>
-        <w:t xml:space="preserve">МОК</w:t>
-      </w:r>
-      <w:r>
-        <w:rPr>
-          <w:rFonts w:ascii="Times New Roman" w:hAnsi="Times New Roman" w:eastAsia="Times New Roman" w:cs="Times New Roman"/>
-          <w:sz w:val="22"/>
-          <w:szCs w:val="22"/>
-          <w:lang w:val="en-US"/>
-        </w:rPr>
-        <w:t xml:space="preserve"> (</w:t>
-      </w:r>
-      <w:r>
-        <w:rPr>
-          <w:rFonts w:ascii="Times New Roman" w:hAnsi="Times New Roman" w:eastAsia="Times New Roman" w:cs="Times New Roman"/>
-          <w:sz w:val="22"/>
-          <w:szCs w:val="22"/>
-          <w:lang w:val="en-US"/>
-        </w:rPr>
-        <w:t xml:space="preserve">N</w:t>
-      </w:r>
-      <w:r>
-        <w:rPr>
-          <w:rFonts w:ascii="Times New Roman" w:hAnsi="Times New Roman" w:eastAsia="Times New Roman" w:cs="Times New Roman"/>
-          <w:sz w:val="22"/>
-          <w:szCs w:val="22"/>
-          <w:lang w:val="en-US"/>
-        </w:rPr>
-        <w:t xml:space="preserve">&gt;2,5-3,0 </w:t>
-      </w:r>
-      <w:r>
-        <w:rPr>
-          <w:rFonts w:ascii="Times New Roman" w:hAnsi="Times New Roman" w:eastAsia="Times New Roman" w:cs="Times New Roman"/>
-          <w:sz w:val="22"/>
-          <w:szCs w:val="22"/>
-        </w:rPr>
-        <w:t xml:space="preserve">л</w:t>
-      </w:r>
-      <w:r>
-        <w:rPr>
-          <w:rFonts w:ascii="Times New Roman" w:hAnsi="Times New Roman" w:eastAsia="Times New Roman" w:cs="Times New Roman"/>
-          <w:sz w:val="22"/>
-          <w:szCs w:val="22"/>
-          <w:lang w:val="en-US"/>
-        </w:rPr>
-        <w:t xml:space="preserve">/</w:t>
-      </w:r>
-      <w:r>
-        <w:rPr>
-          <w:rFonts w:ascii="Times New Roman" w:hAnsi="Times New Roman" w:eastAsia="Times New Roman" w:cs="Times New Roman"/>
-          <w:sz w:val="22"/>
-          <w:szCs w:val="22"/>
-        </w:rPr>
-        <w:t xml:space="preserve">мин</w:t>
-      </w:r>
-      <w:r>
-        <w:rPr>
-          <w:rFonts w:ascii="Times New Roman" w:hAnsi="Times New Roman" w:eastAsia="Times New Roman" w:cs="Times New Roman"/>
-          <w:sz w:val="22"/>
-          <w:szCs w:val="22"/>
-          <w:lang w:val="en-US"/>
-        </w:rPr>
-        <w:t xml:space="preserve">) {{ </w:t>
-      </w:r>
-      <w:r>
-        <w:rPr>
-          <w:rFonts w:ascii="Times New Roman" w:hAnsi="Times New Roman" w:eastAsia="Times New Roman" w:cs="Times New Roman"/>
-          <w:sz w:val="22"/>
-          <w:szCs w:val="22"/>
-          <w:lang w:val="en-US"/>
-        </w:rPr>
-        <w:t xml:space="preserve">cardiac_output</w:t>
-      </w:r>
-      <w:r>
-        <w:rPr>
-          <w:rFonts w:ascii="Times New Roman" w:hAnsi="Times New Roman" w:eastAsia="Times New Roman" w:cs="Times New Roman"/>
-          <w:sz w:val="22"/>
-          <w:szCs w:val="22"/>
-          <w:lang w:val="en-US"/>
-        </w:rPr>
-        <w:t xml:space="preserve"> }} </w:t>
-      </w:r>
-      <w:r>
-        <w:rPr>
-          <w:rFonts w:ascii="Times New Roman" w:hAnsi="Times New Roman" w:eastAsia="Times New Roman" w:cs="Times New Roman"/>
-          <w:sz w:val="22"/>
-          <w:szCs w:val="22"/>
-        </w:rPr>
-        <w:t xml:space="preserve">л</w:t>
-      </w:r>
-      <w:r>
-        <w:rPr>
-          <w:rFonts w:ascii="Times New Roman" w:hAnsi="Times New Roman" w:eastAsia="Times New Roman" w:cs="Times New Roman"/>
-          <w:sz w:val="22"/>
-          <w:szCs w:val="22"/>
-          <w:lang w:val="en-US"/>
-        </w:rPr>
-        <w:t xml:space="preserve">/</w:t>
-      </w:r>
-      <w:r>
-        <w:rPr>
-          <w:rFonts w:ascii="Times New Roman" w:hAnsi="Times New Roman" w:eastAsia="Times New Roman" w:cs="Times New Roman"/>
-          <w:sz w:val="22"/>
-          <w:szCs w:val="22"/>
-        </w:rPr>
-        <w:t xml:space="preserve">мин</w:t>
+        </w:rPr>
       </w:r>
       <w:r>
         <w:rPr>
@@ -2670,6 +2880,13 @@
           <w:lang w:val="en-US"/>
         </w:rPr>
         <w:t xml:space="preserve">.</w:t>
+      </w:r>
+      <w:r>
+        <w:rPr>
+          <w:rFonts w:ascii="Times New Roman" w:hAnsi="Times New Roman" w:cs="Times New Roman"/>
+          <w:sz w:val="22"/>
+          <w:szCs w:val="22"/>
+        </w:rPr>
       </w:r>
       <w:r>
         <w:rPr>
@@ -3704,7 +3921,7 @@
           <w:sz w:val="22"/>
           <w:szCs w:val="22"/>
         </w:rPr>
-        <w:t xml:space="preserve">ЛП  </w:t>
+        <w:t xml:space="preserve">ЛП </w:t>
       </w:r>
       <w:r>
         <w:rPr>
@@ -4157,15 +4374,24 @@
           <w:sz w:val="22"/>
           <w:szCs w:val="22"/>
         </w:rPr>
-        <w:t xml:space="preserve">&lt; 2</w:t>
-      </w:r>
-      <w:r>
-        <w:rPr>
-          <w:rFonts w:ascii="Times New Roman" w:hAnsi="Times New Roman" w:eastAsia="Times New Roman" w:cs="Times New Roman"/>
-          <w:sz w:val="22"/>
-          <w:szCs w:val="22"/>
-        </w:rPr>
-        <w:t xml:space="preserve">,9 см), базальный   </w:t>
+        <w:t xml:space="preserve">&lt; </w:t>
+      </w:r>
+      <w:r>
+        <w:rPr>
+          <w:rFonts w:ascii="Times New Roman" w:hAnsi="Times New Roman" w:eastAsia="Times New Roman" w:cs="Times New Roman"/>
+          <w:sz w:val="22"/>
+          <w:szCs w:val="22"/>
+          <w:lang w:val="en-US"/>
+        </w:rPr>
+        <w:t xml:space="preserve">3.2</w:t>
+      </w:r>
+      <w:r>
+        <w:rPr>
+          <w:rFonts w:ascii="Times New Roman" w:hAnsi="Times New Roman" w:eastAsia="Times New Roman" w:cs="Times New Roman"/>
+          <w:sz w:val="22"/>
+          <w:szCs w:val="22"/>
+        </w:rPr>
+        <w:t xml:space="preserve"> см), базальный   </w:t>
       </w:r>
       <w:r>
         <w:rPr>
@@ -6554,17 +6780,8 @@
           <w:rFonts w:ascii="Times New Roman" w:hAnsi="Times New Roman" w:eastAsia="Times New Roman" w:cs="Times New Roman"/>
           <w:sz w:val="22"/>
           <w:szCs w:val="22"/>
-          <w:lang w:val="en-US"/>
-        </w:rPr>
-        <w:t xml:space="preserve">N</w:t>
-      </w:r>
-      <w:r>
-        <w:rPr>
-          <w:rFonts w:ascii="Times New Roman" w:hAnsi="Times New Roman" w:eastAsia="Times New Roman" w:cs="Times New Roman"/>
-          <w:sz w:val="22"/>
-          <w:szCs w:val="22"/>
-        </w:rPr>
-        <w:t xml:space="preserve">&lt;</w:t>
+        </w:rPr>
+        <w:t xml:space="preserve">ж&lt;</w:t>
       </w:r>
       <w:r>
         <w:rPr>
@@ -6589,7 +6806,40 @@
           <w:sz w:val="22"/>
           <w:szCs w:val="22"/>
         </w:rPr>
-        <w:t xml:space="preserve"> см</w:t>
+        <w:t xml:space="preserve"> см, </w:t>
+      </w:r>
+      <w:r>
+        <w:rPr>
+          <w:rFonts w:ascii="Times New Roman" w:hAnsi="Times New Roman" w:eastAsia="Times New Roman" w:cs="Times New Roman"/>
+          <w:sz w:val="22"/>
+          <w:szCs w:val="22"/>
+        </w:rPr>
+        <w:t xml:space="preserve">м&lt;</w:t>
+      </w:r>
+      <w:r>
+        <w:rPr>
+          <w:rFonts w:ascii="Times New Roman" w:hAnsi="Times New Roman" w:eastAsia="Times New Roman" w:cs="Times New Roman"/>
+          <w:sz w:val="22"/>
+          <w:szCs w:val="22"/>
+        </w:rPr>
+        <w:t xml:space="preserve">2,</w:t>
+      </w:r>
+      <w:r>
+        <w:rPr>
+          <w:rFonts w:ascii="Times New Roman" w:hAnsi="Times New Roman" w:eastAsia="Times New Roman" w:cs="Times New Roman"/>
+          <w:sz w:val="22"/>
+          <w:szCs w:val="22"/>
+          <w:lang w:val="ru-RU"/>
+        </w:rPr>
+        <w:t xml:space="preserve">9 см</w:t>
+      </w:r>
+      <w:r/>
+      <w:r>
+        <w:rPr>
+          <w:rFonts w:ascii="Times New Roman" w:hAnsi="Times New Roman" w:eastAsia="Times New Roman" w:cs="Times New Roman"/>
+          <w:sz w:val="22"/>
+          <w:szCs w:val="22"/>
+        </w:rPr>
       </w:r>
       <w:r>
         <w:rPr>

--- a/assets/tplt.docx
+++ b/assets/tplt.docx
@@ -1197,15 +1197,6 @@
           <w:szCs w:val="22"/>
           <w:lang w:val="en-US"/>
         </w:rPr>
-      </w:r>
-      <w:r>
-        <w:rPr>
-          <w:rFonts w:ascii="Times New Roman" w:hAnsi="Times New Roman" w:eastAsia="Times New Roman" w:cs="Times New Roman"/>
-          <w:bCs/>
-          <w:sz w:val="22"/>
-          <w:szCs w:val="22"/>
-          <w:lang w:val="en-US"/>
-        </w:rPr>
         <w:t xml:space="preserve">(</w:t>
       </w:r>
       <w:r>
@@ -1513,7 +1504,9 @@
           <w:bCs/>
           <w:sz w:val="22"/>
           <w:szCs w:val="22"/>
-        </w:rPr>
+          <w:lang w:val="en-US"/>
+        </w:rPr>
+        <w:t xml:space="preserve">;</w:t>
       </w:r>
       <w:r>
         <w:rPr>
@@ -1523,17 +1516,24 @@
           <w:szCs w:val="22"/>
           <w:lang w:val="en-US"/>
         </w:rPr>
-        <w:t xml:space="preserve">;</w:t>
-      </w:r>
-      <w:r>
-        <w:rPr>
-          <w:rFonts w:ascii="Times New Roman" w:hAnsi="Times New Roman" w:eastAsia="Times New Roman" w:cs="Times New Roman"/>
-          <w:bCs/>
+        <w:t xml:space="preserve"> </w:t>
+      </w:r>
+      <w:r>
+        <w:rPr>
+          <w:rFonts w:ascii="Times New Roman" w:hAnsi="Times New Roman" w:eastAsia="Times New Roman" w:cs="Times New Roman"/>
           <w:sz w:val="22"/>
           <w:szCs w:val="22"/>
           <w:lang w:val="en-US"/>
         </w:rPr>
-        <w:t xml:space="preserve"> </w:t>
+        <w:t xml:space="preserve">  </w:t>
+      </w:r>
+      <w:r>
+        <w:rPr>
+          <w:rFonts w:ascii="Times New Roman" w:hAnsi="Times New Roman" w:eastAsia="Times New Roman" w:cs="Times New Roman"/>
+          <w:sz w:val="22"/>
+          <w:szCs w:val="22"/>
+        </w:rPr>
+        <w:t xml:space="preserve">ЗС</w:t>
       </w:r>
       <w:r>
         <w:rPr>
@@ -1542,15 +1542,7 @@
           <w:szCs w:val="22"/>
           <w:lang w:val="en-US"/>
         </w:rPr>
-        <w:t xml:space="preserve">  </w:t>
-      </w:r>
-      <w:r>
-        <w:rPr>
-          <w:rFonts w:ascii="Times New Roman" w:hAnsi="Times New Roman" w:eastAsia="Times New Roman" w:cs="Times New Roman"/>
-          <w:sz w:val="22"/>
-          <w:szCs w:val="22"/>
-        </w:rPr>
-        <w:t xml:space="preserve">ЗС</w:t>
+        <w:t xml:space="preserve"> {{ </w:t>
       </w:r>
       <w:r>
         <w:rPr>
@@ -1559,6 +1551,7 @@
           <w:szCs w:val="22"/>
           <w:lang w:val="en-US"/>
         </w:rPr>
+        <w:t xml:space="preserve">posterior_wall_thickness</w:t>
       </w:r>
       <w:r>
         <w:rPr>
@@ -1567,7 +1560,15 @@
           <w:szCs w:val="22"/>
           <w:lang w:val="en-US"/>
         </w:rPr>
-        <w:t xml:space="preserve"> {{ </w:t>
+        <w:t xml:space="preserve"> }} </w:t>
+      </w:r>
+      <w:r>
+        <w:rPr>
+          <w:rFonts w:ascii="Times New Roman" w:hAnsi="Times New Roman" w:eastAsia="Times New Roman" w:cs="Times New Roman"/>
+          <w:sz w:val="22"/>
+          <w:szCs w:val="22"/>
+        </w:rPr>
+        <w:t xml:space="preserve">см</w:t>
       </w:r>
       <w:r>
         <w:rPr>
@@ -1576,7 +1577,7 @@
           <w:szCs w:val="22"/>
           <w:lang w:val="en-US"/>
         </w:rPr>
-        <w:t xml:space="preserve">posterior_wall_thickness</w:t>
+        <w:t xml:space="preserve"> (</w:t>
       </w:r>
       <w:r>
         <w:rPr>
@@ -1585,7 +1586,16 @@
           <w:szCs w:val="22"/>
           <w:lang w:val="en-US"/>
         </w:rPr>
-        <w:t xml:space="preserve"> }} </w:t>
+        <w:t xml:space="preserve">N</w:t>
+      </w:r>
+      <w:r>
+        <w:rPr>
+          <w:rFonts w:ascii="Times New Roman" w:hAnsi="Times New Roman" w:eastAsia="Times New Roman" w:cs="Times New Roman"/>
+          <w:sz w:val="22"/>
+          <w:szCs w:val="22"/>
+          <w:lang w:val="en-US"/>
+        </w:rPr>
+        <w:t xml:space="preserve"> 0,7-1,1 </w:t>
       </w:r>
       <w:r>
         <w:rPr>
@@ -1602,49 +1612,7 @@
           <w:szCs w:val="22"/>
           <w:lang w:val="en-US"/>
         </w:rPr>
-        <w:t xml:space="preserve"> (</w:t>
-      </w:r>
-      <w:r>
-        <w:rPr>
-          <w:rFonts w:ascii="Times New Roman" w:hAnsi="Times New Roman" w:eastAsia="Times New Roman" w:cs="Times New Roman"/>
-          <w:sz w:val="22"/>
-          <w:szCs w:val="22"/>
-          <w:lang w:val="en-US"/>
-        </w:rPr>
-        <w:t xml:space="preserve">N</w:t>
-      </w:r>
-      <w:r>
-        <w:rPr>
-          <w:rFonts w:ascii="Times New Roman" w:hAnsi="Times New Roman" w:eastAsia="Times New Roman" w:cs="Times New Roman"/>
-          <w:sz w:val="22"/>
-          <w:szCs w:val="22"/>
-          <w:lang w:val="en-US"/>
-        </w:rPr>
-        <w:t xml:space="preserve"> 0,7-1,1 </w:t>
-      </w:r>
-      <w:r>
-        <w:rPr>
-          <w:rFonts w:ascii="Times New Roman" w:hAnsi="Times New Roman" w:eastAsia="Times New Roman" w:cs="Times New Roman"/>
-          <w:sz w:val="22"/>
-          <w:szCs w:val="22"/>
-        </w:rPr>
-        <w:t xml:space="preserve">см</w:t>
-      </w:r>
-      <w:r>
-        <w:rPr>
-          <w:rFonts w:ascii="Times New Roman" w:hAnsi="Times New Roman" w:eastAsia="Times New Roman" w:cs="Times New Roman"/>
-          <w:sz w:val="22"/>
-          <w:szCs w:val="22"/>
-          <w:lang w:val="en-US"/>
-        </w:rPr>
         <w:t xml:space="preserve">)</w:t>
-      </w:r>
-      <w:r>
-        <w:rPr>
-          <w:rFonts w:ascii="Times New Roman" w:hAnsi="Times New Roman" w:eastAsia="Times New Roman" w:cs="Times New Roman"/>
-          <w:sz w:val="22"/>
-          <w:szCs w:val="22"/>
-        </w:rPr>
       </w:r>
       <w:r>
         <w:rPr>
@@ -1784,115 +1752,98 @@
       <w:r>
         <w:rPr>
           <w:rFonts w:ascii="Times New Roman" w:hAnsi="Times New Roman" w:eastAsia="Times New Roman" w:cs="Times New Roman"/>
+          <w:sz w:val="22"/>
+          <w:szCs w:val="22"/>
+          <w:lang w:val="en-US"/>
+        </w:rPr>
+        <w:t xml:space="preserve">(</w:t>
+      </w:r>
+      <w:r>
+        <w:rPr>
+          <w:rFonts w:ascii="Times New Roman" w:hAnsi="Times New Roman" w:eastAsia="Times New Roman" w:cs="Times New Roman"/>
+          <w:sz w:val="22"/>
+          <w:szCs w:val="22"/>
+        </w:rPr>
+        <w:t xml:space="preserve">м</w:t>
+      </w:r>
+      <w:r>
+        <w:rPr>
+          <w:rFonts w:ascii="Times New Roman" w:hAnsi="Times New Roman" w:eastAsia="Times New Roman" w:cs="Times New Roman"/>
+          <w:sz w:val="22"/>
+          <w:szCs w:val="22"/>
+          <w:lang w:val="en-US"/>
+        </w:rPr>
+        <w:t xml:space="preserve">&lt;162</w:t>
+      </w:r>
+      <w:r>
+        <w:rPr>
+          <w:rFonts w:ascii="Times New Roman" w:hAnsi="Times New Roman" w:eastAsia="Times New Roman" w:cs="Times New Roman"/>
+          <w:sz w:val="22"/>
+          <w:szCs w:val="22"/>
+          <w:lang w:val="ru-RU"/>
+        </w:rPr>
+        <w:t xml:space="preserve"> </w:t>
+      </w:r>
+      <w:r>
+        <w:rPr>
+          <w:rFonts w:ascii="Times New Roman" w:hAnsi="Times New Roman" w:eastAsia="Times New Roman" w:cs="Times New Roman"/>
+          <w:sz w:val="22"/>
+          <w:szCs w:val="22"/>
+        </w:rPr>
+        <w:t xml:space="preserve">г</w:t>
+      </w:r>
+      <w:r>
+        <w:rPr>
+          <w:rFonts w:ascii="Times New Roman" w:hAnsi="Times New Roman" w:eastAsia="Times New Roman" w:cs="Times New Roman"/>
+          <w:sz w:val="22"/>
+          <w:szCs w:val="22"/>
+          <w:lang w:val="en-US"/>
+        </w:rPr>
+        <w:t xml:space="preserve">, </w:t>
+      </w:r>
+      <w:r>
+        <w:rPr>
+          <w:rFonts w:ascii="Times New Roman" w:hAnsi="Times New Roman" w:eastAsia="Times New Roman" w:cs="Times New Roman"/>
+          <w:sz w:val="22"/>
+          <w:szCs w:val="22"/>
+        </w:rPr>
+        <w:t xml:space="preserve">м</w:t>
+      </w:r>
+      <w:r>
+        <w:rPr>
+          <w:rFonts w:ascii="Times New Roman" w:hAnsi="Times New Roman" w:eastAsia="Times New Roman" w:cs="Times New Roman"/>
+          <w:sz w:val="22"/>
+          <w:szCs w:val="22"/>
+          <w:lang w:val="en-US"/>
+        </w:rPr>
+        <w:t xml:space="preserve">&lt;224</w:t>
+      </w:r>
+      <w:r>
+        <w:rPr>
+          <w:rFonts w:ascii="Times New Roman" w:hAnsi="Times New Roman" w:eastAsia="Times New Roman" w:cs="Times New Roman"/>
+          <w:sz w:val="22"/>
+          <w:szCs w:val="22"/>
+        </w:rPr>
+        <w:t xml:space="preserve"> г</w:t>
+      </w:r>
+      <w:r>
+        <w:rPr>
+          <w:rFonts w:ascii="Times New Roman" w:hAnsi="Times New Roman" w:eastAsia="Times New Roman" w:cs="Times New Roman"/>
+          <w:sz w:val="22"/>
+          <w:szCs w:val="22"/>
+          <w:lang w:val="en-US"/>
+        </w:rPr>
+        <w:t xml:space="preserve">)</w:t>
+      </w:r>
+      <w:r>
+        <w:rPr>
+          <w:rFonts w:ascii="Times New Roman" w:hAnsi="Times New Roman" w:eastAsia="Times New Roman" w:cs="Times New Roman"/>
           <w:bCs/>
           <w:sz w:val="22"/>
           <w:szCs w:val="22"/>
           <w:lang w:val="en-US"/>
         </w:rPr>
-      </w:r>
-      <w:r>
-        <w:rPr>
-          <w:rFonts w:ascii="Times New Roman" w:hAnsi="Times New Roman" w:eastAsia="Times New Roman" w:cs="Times New Roman"/>
-          <w:sz w:val="22"/>
-          <w:szCs w:val="22"/>
-          <w:lang w:val="en-US"/>
-        </w:rPr>
-        <w:t xml:space="preserve">(</w:t>
-      </w:r>
-      <w:r>
-        <w:rPr>
-          <w:rFonts w:ascii="Times New Roman" w:hAnsi="Times New Roman" w:eastAsia="Times New Roman" w:cs="Times New Roman"/>
-          <w:sz w:val="22"/>
-          <w:szCs w:val="22"/>
-        </w:rPr>
-        <w:t xml:space="preserve">м</w:t>
-      </w:r>
-      <w:r>
-        <w:rPr>
-          <w:rFonts w:ascii="Times New Roman" w:hAnsi="Times New Roman" w:eastAsia="Times New Roman" w:cs="Times New Roman"/>
-          <w:sz w:val="22"/>
-          <w:szCs w:val="22"/>
-          <w:lang w:val="en-US"/>
-        </w:rPr>
-        <w:t xml:space="preserve">&lt;162</w:t>
-      </w:r>
-      <w:r>
-        <w:rPr>
-          <w:rFonts w:ascii="Times New Roman" w:hAnsi="Times New Roman" w:eastAsia="Times New Roman" w:cs="Times New Roman"/>
-          <w:sz w:val="22"/>
-          <w:szCs w:val="22"/>
-          <w:lang w:val="ru-RU"/>
-        </w:rPr>
         <w:t xml:space="preserve"> </w:t>
-      </w:r>
-      <w:r>
-        <w:rPr>
-          <w:rFonts w:ascii="Times New Roman" w:hAnsi="Times New Roman" w:eastAsia="Times New Roman" w:cs="Times New Roman"/>
-          <w:sz w:val="22"/>
-          <w:szCs w:val="22"/>
-        </w:rPr>
-        <w:t xml:space="preserve">г</w:t>
-      </w:r>
-      <w:r>
-        <w:rPr>
-          <w:rFonts w:ascii="Times New Roman" w:hAnsi="Times New Roman" w:eastAsia="Times New Roman" w:cs="Times New Roman"/>
-          <w:sz w:val="22"/>
-          <w:szCs w:val="22"/>
-          <w:lang w:val="en-US"/>
-        </w:rPr>
-        <w:t xml:space="preserve">, </w:t>
-      </w:r>
-      <w:r>
-        <w:rPr>
-          <w:rFonts w:ascii="Times New Roman" w:hAnsi="Times New Roman" w:eastAsia="Times New Roman" w:cs="Times New Roman"/>
-          <w:sz w:val="22"/>
-          <w:szCs w:val="22"/>
-        </w:rPr>
-        <w:t xml:space="preserve">м</w:t>
-      </w:r>
-      <w:r>
-        <w:rPr>
-          <w:rFonts w:ascii="Times New Roman" w:hAnsi="Times New Roman" w:eastAsia="Times New Roman" w:cs="Times New Roman"/>
-          <w:sz w:val="22"/>
-          <w:szCs w:val="22"/>
-          <w:lang w:val="en-US"/>
-        </w:rPr>
-        <w:t xml:space="preserve">&lt;224</w:t>
-      </w:r>
-      <w:r>
-        <w:rPr>
-          <w:rFonts w:ascii="Times New Roman" w:hAnsi="Times New Roman" w:eastAsia="Times New Roman" w:cs="Times New Roman"/>
-          <w:sz w:val="22"/>
-          <w:szCs w:val="22"/>
-        </w:rPr>
-        <w:t xml:space="preserve"> г</w:t>
-      </w:r>
-      <w:r>
-        <w:rPr>
-          <w:rFonts w:ascii="Times New Roman" w:hAnsi="Times New Roman" w:eastAsia="Times New Roman" w:cs="Times New Roman"/>
-          <w:sz w:val="22"/>
-          <w:szCs w:val="22"/>
-          <w:lang w:val="en-US"/>
-        </w:rPr>
-        <w:t xml:space="preserve">)</w:t>
-      </w:r>
-      <w:r>
-        <w:rPr>
-          <w:rFonts w:ascii="Times New Roman" w:hAnsi="Times New Roman" w:eastAsia="Times New Roman" w:cs="Times New Roman"/>
-          <w:bCs/>
-          <w:sz w:val="22"/>
-          <w:szCs w:val="22"/>
-          <w:lang w:val="en-US"/>
-        </w:rPr>
-        <w:t xml:space="preserve"> </w:t>
-      </w:r>
-      <w:r>
-        <w:rPr>
-          <w:rFonts w:ascii="Times New Roman" w:hAnsi="Times New Roman" w:eastAsia="Times New Roman" w:cs="Times New Roman"/>
-          <w:bCs/>
-          <w:sz w:val="22"/>
-          <w:szCs w:val="22"/>
-        </w:rPr>
       </w:r>
       <w:r>
         <w:rPr>
@@ -2015,24 +1966,6 @@
       <w:r>
         <w:rPr>
           <w:rFonts w:ascii="Times New Roman" w:hAnsi="Times New Roman" w:eastAsia="Times New Roman" w:cs="Times New Roman"/>
-          <w:bCs/>
-          <w:sz w:val="22"/>
-          <w:szCs w:val="22"/>
-          <w:lang w:val="en-US"/>
-        </w:rPr>
-      </w:r>
-      <w:r>
-        <w:rPr>
-          <w:rFonts w:ascii="Times New Roman" w:hAnsi="Times New Roman" w:eastAsia="Times New Roman" w:cs="Times New Roman"/>
-          <w:bCs/>
-          <w:sz w:val="22"/>
-          <w:szCs w:val="22"/>
-          <w:lang w:val="en-US"/>
-        </w:rPr>
-      </w:r>
-      <w:r>
-        <w:rPr>
-          <w:rFonts w:ascii="Times New Roman" w:hAnsi="Times New Roman" w:eastAsia="Times New Roman" w:cs="Times New Roman"/>
           <w:sz w:val="22"/>
           <w:szCs w:val="22"/>
           <w:lang w:val="en-US"/>
@@ -2091,7 +2024,6 @@
         </w:rPr>
         <w:t xml:space="preserve">2</w:t>
       </w:r>
-      <w:r/>
       <w:r>
         <w:rPr>
           <w:rFonts w:ascii="Times New Roman" w:hAnsi="Times New Roman" w:eastAsia="Times New Roman" w:cs="Times New Roman"/>
@@ -2313,37 +2245,11 @@
       <w:r>
         <w:rPr>
           <w:rFonts w:ascii="Times New Roman" w:hAnsi="Times New Roman" w:eastAsia="Times New Roman" w:cs="Times New Roman"/>
-          <w:bCs/>
           <w:sz w:val="22"/>
           <w:szCs w:val="22"/>
           <w:lang w:val="en-US"/>
         </w:rPr>
-      </w:r>
-      <w:r>
-        <w:rPr>
-          <w:rFonts w:ascii="Times New Roman" w:hAnsi="Times New Roman" w:eastAsia="Times New Roman" w:cs="Times New Roman"/>
-          <w:sz w:val="22"/>
-          <w:szCs w:val="22"/>
-          <w:lang w:val="en-US"/>
-        </w:rPr>
         <w:t xml:space="preserve">;</w:t>
-      </w:r>
-      <w:r>
-        <w:rPr>
-          <w:rFonts w:ascii="Times New Roman" w:hAnsi="Times New Roman" w:eastAsia="Times New Roman" w:cs="Times New Roman"/>
-          <w:bCs/>
-          <w:sz w:val="22"/>
-          <w:szCs w:val="22"/>
-          <w:lang w:val="en-US"/>
-        </w:rPr>
-      </w:r>
-      <w:r>
-        <w:rPr>
-          <w:rFonts w:ascii="Times New Roman" w:hAnsi="Times New Roman" w:eastAsia="Times New Roman" w:cs="Times New Roman"/>
-          <w:sz w:val="22"/>
-          <w:szCs w:val="22"/>
-          <w:lang w:val="en-US"/>
-        </w:rPr>
       </w:r>
       <w:r>
         <w:rPr>
@@ -2613,15 +2519,6 @@
       <w:r>
         <w:rPr>
           <w:rFonts w:ascii="Times New Roman" w:hAnsi="Times New Roman" w:eastAsia="Times New Roman" w:cs="Times New Roman"/>
-          <w:bCs/>
-          <w:sz w:val="22"/>
-          <w:szCs w:val="22"/>
-          <w:lang w:val="en-US"/>
-        </w:rPr>
-      </w:r>
-      <w:r>
-        <w:rPr>
-          <w:rFonts w:ascii="Times New Roman" w:hAnsi="Times New Roman" w:eastAsia="Times New Roman" w:cs="Times New Roman"/>
           <w:sz w:val="22"/>
           <w:szCs w:val="22"/>
           <w:lang w:val="en-US"/>
@@ -2716,6 +2613,7 @@
           <w:szCs w:val="22"/>
           <w:lang w:val="en-US"/>
         </w:rPr>
+        <w:t xml:space="preserve">;</w:t>
       </w:r>
       <w:r>
         <w:rPr>
@@ -2724,7 +2622,15 @@
           <w:szCs w:val="22"/>
           <w:lang w:val="en-US"/>
         </w:rPr>
-        <w:t xml:space="preserve">;</w:t>
+        <w:t xml:space="preserve">   </w:t>
+      </w:r>
+      <w:r>
+        <w:rPr>
+          <w:rFonts w:ascii="Times New Roman" w:hAnsi="Times New Roman" w:eastAsia="Times New Roman" w:cs="Times New Roman"/>
+          <w:sz w:val="22"/>
+          <w:szCs w:val="22"/>
+        </w:rPr>
+        <w:t xml:space="preserve">МОК</w:t>
       </w:r>
       <w:r>
         <w:rPr>
@@ -2733,15 +2639,7 @@
           <w:szCs w:val="22"/>
           <w:lang w:val="en-US"/>
         </w:rPr>
-        <w:t xml:space="preserve">   </w:t>
-      </w:r>
-      <w:r>
-        <w:rPr>
-          <w:rFonts w:ascii="Times New Roman" w:hAnsi="Times New Roman" w:eastAsia="Times New Roman" w:cs="Times New Roman"/>
-          <w:sz w:val="22"/>
-          <w:szCs w:val="22"/>
-        </w:rPr>
-        <w:t xml:space="preserve">МОК</w:t>
+        <w:t xml:space="preserve"> {{ </w:t>
       </w:r>
       <w:r>
         <w:rPr>
@@ -2750,7 +2648,7 @@
           <w:szCs w:val="22"/>
           <w:lang w:val="en-US"/>
         </w:rPr>
-        <w:t xml:space="preserve"> {{ </w:t>
+        <w:t xml:space="preserve">cardiac_output</w:t>
       </w:r>
       <w:r>
         <w:rPr>
@@ -2759,7 +2657,15 @@
           <w:szCs w:val="22"/>
           <w:lang w:val="en-US"/>
         </w:rPr>
-        <w:t xml:space="preserve">cardiac_output</w:t>
+        <w:t xml:space="preserve"> }} </w:t>
+      </w:r>
+      <w:r>
+        <w:rPr>
+          <w:rFonts w:ascii="Times New Roman" w:hAnsi="Times New Roman" w:eastAsia="Times New Roman" w:cs="Times New Roman"/>
+          <w:sz w:val="22"/>
+          <w:szCs w:val="22"/>
+        </w:rPr>
+        <w:t xml:space="preserve">л</w:t>
       </w:r>
       <w:r>
         <w:rPr>
@@ -2768,7 +2674,51 @@
           <w:szCs w:val="22"/>
           <w:lang w:val="en-US"/>
         </w:rPr>
-        <w:t xml:space="preserve"> }} </w:t>
+        <w:t xml:space="preserve">/</w:t>
+      </w:r>
+      <w:r>
+        <w:rPr>
+          <w:rFonts w:ascii="Times New Roman" w:hAnsi="Times New Roman" w:eastAsia="Times New Roman" w:cs="Times New Roman"/>
+          <w:sz w:val="22"/>
+          <w:szCs w:val="22"/>
+        </w:rPr>
+        <w:t xml:space="preserve">мин</w:t>
+      </w:r>
+      <w:r>
+        <w:rPr>
+          <w:rFonts w:ascii="Times New Roman" w:hAnsi="Times New Roman" w:eastAsia="Times New Roman" w:cs="Times New Roman"/>
+          <w:sz w:val="22"/>
+          <w:szCs w:val="22"/>
+          <w:lang w:val="en-US"/>
+        </w:rPr>
+        <w:t xml:space="preserve"> </w:t>
+      </w:r>
+      <w:r>
+        <w:rPr>
+          <w:rFonts w:ascii="Times New Roman" w:hAnsi="Times New Roman" w:eastAsia="Times New Roman" w:cs="Times New Roman"/>
+          <w:sz w:val="22"/>
+          <w:szCs w:val="22"/>
+          <w:lang w:val="en-US"/>
+        </w:rPr>
+        <w:t xml:space="preserve">(</w:t>
+      </w:r>
+      <w:r>
+        <w:rPr>
+          <w:rFonts w:ascii="Times New Roman" w:hAnsi="Times New Roman" w:eastAsia="Times New Roman" w:cs="Times New Roman"/>
+          <w:sz w:val="22"/>
+          <w:szCs w:val="22"/>
+          <w:lang w:val="en-US"/>
+        </w:rPr>
+        <w:t xml:space="preserve">N</w:t>
+      </w:r>
+      <w:r>
+        <w:rPr>
+          <w:rFonts w:ascii="Times New Roman" w:hAnsi="Times New Roman" w:eastAsia="Times New Roman" w:cs="Times New Roman"/>
+          <w:sz w:val="22"/>
+          <w:szCs w:val="22"/>
+          <w:lang w:val="en-US"/>
+        </w:rPr>
+        <w:t xml:space="preserve">&gt;2,5-3,0 </w:t>
       </w:r>
       <w:r>
         <w:rPr>
@@ -2802,75 +2752,7 @@
           <w:szCs w:val="22"/>
           <w:lang w:val="en-US"/>
         </w:rPr>
-        <w:t xml:space="preserve"> </w:t>
-      </w:r>
-      <w:r>
-        <w:rPr>
-          <w:rFonts w:ascii="Times New Roman" w:hAnsi="Times New Roman" w:eastAsia="Times New Roman" w:cs="Times New Roman"/>
-          <w:sz w:val="22"/>
-          <w:szCs w:val="22"/>
-          <w:lang w:val="en-US"/>
-        </w:rPr>
-        <w:t xml:space="preserve">(</w:t>
-      </w:r>
-      <w:r>
-        <w:rPr>
-          <w:rFonts w:ascii="Times New Roman" w:hAnsi="Times New Roman" w:eastAsia="Times New Roman" w:cs="Times New Roman"/>
-          <w:sz w:val="22"/>
-          <w:szCs w:val="22"/>
-          <w:lang w:val="en-US"/>
-        </w:rPr>
-        <w:t xml:space="preserve">N</w:t>
-      </w:r>
-      <w:r>
-        <w:rPr>
-          <w:rFonts w:ascii="Times New Roman" w:hAnsi="Times New Roman" w:eastAsia="Times New Roman" w:cs="Times New Roman"/>
-          <w:sz w:val="22"/>
-          <w:szCs w:val="22"/>
-          <w:lang w:val="en-US"/>
-        </w:rPr>
-        <w:t xml:space="preserve">&gt;2,5-3,0 </w:t>
-      </w:r>
-      <w:r>
-        <w:rPr>
-          <w:rFonts w:ascii="Times New Roman" w:hAnsi="Times New Roman" w:eastAsia="Times New Roman" w:cs="Times New Roman"/>
-          <w:sz w:val="22"/>
-          <w:szCs w:val="22"/>
-        </w:rPr>
-        <w:t xml:space="preserve">л</w:t>
-      </w:r>
-      <w:r>
-        <w:rPr>
-          <w:rFonts w:ascii="Times New Roman" w:hAnsi="Times New Roman" w:eastAsia="Times New Roman" w:cs="Times New Roman"/>
-          <w:sz w:val="22"/>
-          <w:szCs w:val="22"/>
-          <w:lang w:val="en-US"/>
-        </w:rPr>
-        <w:t xml:space="preserve">/</w:t>
-      </w:r>
-      <w:r>
-        <w:rPr>
-          <w:rFonts w:ascii="Times New Roman" w:hAnsi="Times New Roman" w:eastAsia="Times New Roman" w:cs="Times New Roman"/>
-          <w:sz w:val="22"/>
-          <w:szCs w:val="22"/>
-        </w:rPr>
-        <w:t xml:space="preserve">мин</w:t>
-      </w:r>
-      <w:r>
-        <w:rPr>
-          <w:rFonts w:ascii="Times New Roman" w:hAnsi="Times New Roman" w:eastAsia="Times New Roman" w:cs="Times New Roman"/>
-          <w:sz w:val="22"/>
-          <w:szCs w:val="22"/>
-          <w:lang w:val="en-US"/>
-        </w:rPr>
         <w:t xml:space="preserve">)</w:t>
-      </w:r>
-      <w:r>
-        <w:rPr>
-          <w:rFonts w:ascii="Times New Roman" w:hAnsi="Times New Roman" w:eastAsia="Times New Roman" w:cs="Times New Roman"/>
-          <w:sz w:val="22"/>
-          <w:szCs w:val="22"/>
-        </w:rPr>
       </w:r>
       <w:r>
         <w:rPr>
@@ -6833,14 +6715,6 @@
         </w:rPr>
         <w:t xml:space="preserve">9 см</w:t>
       </w:r>
-      <w:r/>
-      <w:r>
-        <w:rPr>
-          <w:rFonts w:ascii="Times New Roman" w:hAnsi="Times New Roman" w:eastAsia="Times New Roman" w:cs="Times New Roman"/>
-          <w:sz w:val="22"/>
-          <w:szCs w:val="22"/>
-        </w:rPr>
-      </w:r>
       <w:r>
         <w:rPr>
           <w:rFonts w:ascii="Times New Roman" w:hAnsi="Times New Roman" w:eastAsia="Times New Roman" w:cs="Times New Roman"/>
@@ -8009,7 +7883,36 @@
           <w:sz w:val="22"/>
           <w:szCs w:val="22"/>
         </w:rPr>
-        <w:t xml:space="preserve">. Камеры сердца не расширены. Не</w:t>
+        <w:t xml:space="preserve">. </w:t>
+      </w:r>
+      <w:r>
+        <w:rPr>
+          <w:rFonts w:ascii="Times New Roman" w:hAnsi="Times New Roman" w:eastAsia="Times New Roman" w:cs="Times New Roman"/>
+          <w:color w:val="000000"/>
+          <w:sz w:val="22"/>
+          <w:szCs w:val="22"/>
+          <w:lang w:val="en-US"/>
+        </w:rPr>
+        <w:t xml:space="preserve">{{ </w:t>
+      </w:r>
+      <w:r>
+        <w:rPr>
+          <w:rFonts w:ascii="Times New Roman" w:hAnsi="Times New Roman" w:eastAsia="Times New Roman" w:cs="Times New Roman"/>
+          <w:color w:val="000000"/>
+          <w:sz w:val="22"/>
+          <w:szCs w:val="22"/>
+          <w:lang w:val="en-US"/>
+        </w:rPr>
+        <w:t xml:space="preserve">calts_back_sash }}{{ posterior_leaflet_base_calcification }}</w:t>
+      </w:r>
+      <w:r/>
+      <w:r>
+        <w:rPr>
+          <w:rFonts w:ascii="Times New Roman" w:hAnsi="Times New Roman" w:eastAsia="Times New Roman" w:cs="Times New Roman"/>
+          <w:sz w:val="22"/>
+          <w:szCs w:val="22"/>
+        </w:rPr>
+        <w:t xml:space="preserve">Камеры сердца не расширены. Не</w:t>
       </w:r>
       <w:r>
         <w:rPr>
@@ -8677,6 +8580,7 @@
         <w:ind w:left="0"/>
         <w:rPr>
           <w:rFonts w:ascii="Times New Roman" w:hAnsi="Times New Roman" w:cs="Times New Roman"/>
+          <w:highlight w:val="none"/>
         </w:rPr>
       </w:pPr>
       <w:r>
@@ -8720,9 +8624,8 @@
       </w:pPr>
       <w:r>
         <w:rPr>
-          <w:rFonts w:ascii="Times New Roman" w:hAnsi="Times New Roman" w:eastAsia="Times New Roman" w:cs="Times New Roman"/>
-        </w:rPr>
-        <w:t xml:space="preserve">Исследование на фоне экстрасистолии.</w:t>
+          <w:rFonts w:ascii="Times New Roman" w:hAnsi="Times New Roman" w:cs="Times New Roman"/>
+        </w:rPr>
       </w:r>
       <w:r>
         <w:rPr>
@@ -8739,6 +8642,62 @@
       <w:pPr>
         <w:pStyle w:val="993"/>
         <w:pBdr/>
+        <w:spacing/>
+        <w:ind w:left="0"/>
+        <w:rPr>
+          <w:rFonts w:ascii="Times New Roman" w:hAnsi="Times New Roman" w:cs="Times New Roman"/>
+        </w:rPr>
+      </w:pPr>
+      <w:r>
+        <w:rPr>
+          <w:rFonts w:ascii="Times New Roman" w:hAnsi="Times New Roman" w:cs="Times New Roman"/>
+          <w:highlight w:val="none"/>
+        </w:rPr>
+      </w:r>
+      <w:r>
+        <w:rPr>
+          <w:rFonts w:ascii="Times New Roman" w:hAnsi="Times New Roman" w:cs="Times New Roman"/>
+          <w:highlight w:val="none"/>
+        </w:rPr>
+      </w:r>
+      <w:r>
+        <w:rPr>
+          <w:rFonts w:ascii="Times New Roman" w:hAnsi="Times New Roman" w:cs="Times New Roman"/>
+          <w:highlight w:val="none"/>
+        </w:rPr>
+      </w:r>
+    </w:p>
+    <w:p>
+      <w:pPr>
+        <w:pStyle w:val="993"/>
+        <w:pBdr/>
+        <w:spacing/>
+        <w:ind w:left="0"/>
+        <w:rPr>
+          <w:rFonts w:ascii="Times New Roman" w:hAnsi="Times New Roman" w:cs="Times New Roman"/>
+        </w:rPr>
+      </w:pPr>
+      <w:r>
+        <w:rPr>
+          <w:rFonts w:ascii="Times New Roman" w:hAnsi="Times New Roman" w:eastAsia="Times New Roman" w:cs="Times New Roman"/>
+        </w:rPr>
+        <w:t xml:space="preserve">Исследование на фоне экстрасистолии.</w:t>
+      </w:r>
+      <w:r>
+        <w:rPr>
+          <w:rFonts w:ascii="Times New Roman" w:hAnsi="Times New Roman" w:cs="Times New Roman"/>
+        </w:rPr>
+      </w:r>
+      <w:r>
+        <w:rPr>
+          <w:rFonts w:ascii="Times New Roman" w:hAnsi="Times New Roman" w:cs="Times New Roman"/>
+        </w:rPr>
+      </w:r>
+    </w:p>
+    <w:p>
+      <w:pPr>
+        <w:pStyle w:val="993"/>
+        <w:pBdr/>
         <w:spacing w:after="0" w:line="240" w:lineRule="auto"/>
         <w:ind w:left="0"/>
         <w:rPr>
@@ -8893,7 +8852,20 @@
         <w:rPr>
           <w:rFonts w:ascii="Times New Roman" w:hAnsi="Times New Roman" w:eastAsia="Times New Roman" w:cs="Times New Roman"/>
         </w:rPr>
-        <w:t xml:space="preserve"> жир толщиной слоя до 0,7 см. </w:t>
+        <w:t xml:space="preserve"> жир толщиной слоя до 0,</w:t>
+      </w:r>
+      <w:r>
+        <w:rPr>
+          <w:rFonts w:ascii="Times New Roman" w:hAnsi="Times New Roman" w:eastAsia="Times New Roman" w:cs="Times New Roman"/>
+          <w:lang w:val="en-US"/>
+        </w:rPr>
+        <w:t xml:space="preserve">5</w:t>
+      </w:r>
+      <w:r>
+        <w:rPr>
+          <w:rFonts w:ascii="Times New Roman" w:hAnsi="Times New Roman" w:eastAsia="Times New Roman" w:cs="Times New Roman"/>
+        </w:rPr>
+        <w:t xml:space="preserve"> см. </w:t>
       </w:r>
       <w:r>
         <w:rPr>
@@ -9045,15 +9017,34 @@
       <w:r>
         <w:rPr>
           <w:rFonts w:ascii="Times New Roman" w:hAnsi="Times New Roman" w:eastAsia="Times New Roman" w:cs="Times New Roman"/>
+        </w:rPr>
+        <w:t xml:space="preserve">Открытое овальное окно размером до 2,5-3 мм с незначительным сбросом слева направо (</w:t>
+      </w:r>
+      <w:r>
+        <w:rPr>
+          <w:rFonts w:ascii="Times New Roman" w:hAnsi="Times New Roman" w:eastAsia="Times New Roman" w:cs="Times New Roman"/>
           <w:lang w:val="en-US"/>
         </w:rPr>
-        <w:t xml:space="preserve">S</w:t>
-      </w:r>
-      <w:r>
-        <w:rPr>
-          <w:rFonts w:ascii="Times New Roman" w:hAnsi="Times New Roman" w:eastAsia="Times New Roman" w:cs="Times New Roman"/>
-        </w:rPr>
-        <w:t xml:space="preserve">-образный изгиб межжелудочковой перегородки с утолщением её в базальном отделе до 1,3 см.</w:t>
+        <w:t xml:space="preserve">QP</w:t>
+      </w:r>
+      <w:r>
+        <w:rPr>
+          <w:rFonts w:ascii="Times New Roman" w:hAnsi="Times New Roman" w:eastAsia="Times New Roman" w:cs="Times New Roman"/>
+        </w:rPr>
+        <w:t xml:space="preserve">/</w:t>
+      </w:r>
+      <w:r>
+        <w:rPr>
+          <w:rFonts w:ascii="Times New Roman" w:hAnsi="Times New Roman" w:eastAsia="Times New Roman" w:cs="Times New Roman"/>
+          <w:lang w:val="en-US"/>
+        </w:rPr>
+        <w:t xml:space="preserve">QS</w:t>
+      </w:r>
+      <w:r>
+        <w:rPr>
+          <w:rFonts w:ascii="Times New Roman" w:hAnsi="Times New Roman" w:eastAsia="Times New Roman" w:cs="Times New Roman"/>
+        </w:rPr>
+        <w:t xml:space="preserve">=1,5).</w:t>
       </w:r>
       <w:r>
         <w:rPr>
@@ -9068,6 +9059,694 @@
     </w:p>
     <w:p>
       <w:pPr>
+        <w:pStyle w:val="998"/>
+        <w:pBdr/>
+        <w:spacing w:after="0" w:afterAutospacing="0" w:before="0" w:beforeAutospacing="0"/>
+        <w:ind/>
+        <w:rPr>
+          <w:rFonts w:ascii="Times New Roman" w:hAnsi="Times New Roman" w:cs="Times New Roman"/>
+          <w:sz w:val="22"/>
+          <w:szCs w:val="22"/>
+        </w:rPr>
+      </w:pPr>
+      <w:r>
+        <w:rPr>
+          <w:rFonts w:ascii="Times New Roman" w:hAnsi="Times New Roman" w:eastAsia="Times New Roman" w:cs="Times New Roman"/>
+        </w:rPr>
+        <w:t xml:space="preserve">Повышенная </w:t>
+      </w:r>
+      <w:r>
+        <w:rPr>
+          <w:rFonts w:ascii="Times New Roman" w:hAnsi="Times New Roman" w:eastAsia="Times New Roman" w:cs="Times New Roman"/>
+        </w:rPr>
+        <w:t xml:space="preserve">трабекулярность</w:t>
+      </w:r>
+      <w:r>
+        <w:rPr>
+          <w:rFonts w:ascii="Times New Roman" w:hAnsi="Times New Roman" w:eastAsia="Times New Roman" w:cs="Times New Roman"/>
+        </w:rPr>
+        <w:t xml:space="preserve"> в области верхушки ЛЖ.</w:t>
+      </w:r>
+      <w:r>
+        <w:rPr>
+          <w:rFonts w:ascii="Times New Roman" w:hAnsi="Times New Roman" w:cs="Times New Roman"/>
+          <w:sz w:val="22"/>
+          <w:szCs w:val="22"/>
+        </w:rPr>
+      </w:r>
+      <w:r>
+        <w:rPr>
+          <w:rFonts w:ascii="Times New Roman" w:hAnsi="Times New Roman" w:cs="Times New Roman"/>
+          <w:sz w:val="22"/>
+          <w:szCs w:val="22"/>
+        </w:rPr>
+      </w:r>
+    </w:p>
+    <w:p>
+      <w:pPr>
+        <w:pStyle w:val="998"/>
+        <w:pBdr/>
+        <w:spacing w:after="0" w:afterAutospacing="0" w:before="0" w:beforeAutospacing="0" w:line="276" w:lineRule="auto"/>
+        <w:ind/>
+        <w:rPr>
+          <w:rFonts w:ascii="Times New Roman" w:hAnsi="Times New Roman" w:cs="Times New Roman"/>
+          <w:highlight w:val="none"/>
+        </w:rPr>
+      </w:pPr>
+      <w:r>
+        <w:rPr>
+          <w:rFonts w:ascii="Times New Roman" w:hAnsi="Times New Roman" w:eastAsia="Times New Roman" w:cs="Times New Roman"/>
+        </w:rPr>
+        <w:t xml:space="preserve">Т</w:t>
+      </w:r>
+      <w:r>
+        <w:rPr>
+          <w:rFonts w:ascii="Times New Roman" w:hAnsi="Times New Roman" w:eastAsia="Times New Roman" w:cs="Times New Roman"/>
+          <w:lang w:val="en-US"/>
+        </w:rPr>
+        <w:t xml:space="preserve">DI</w:t>
+      </w:r>
+      <w:r>
+        <w:rPr>
+          <w:rFonts w:ascii="Times New Roman" w:hAnsi="Times New Roman" w:eastAsia="Times New Roman" w:cs="Times New Roman"/>
+          <w:lang w:val="en-US"/>
+        </w:rPr>
+        <w:t xml:space="preserve">: </w:t>
+      </w:r>
+      <w:r>
+        <w:rPr>
+          <w:rFonts w:ascii="Times New Roman" w:hAnsi="Times New Roman" w:eastAsia="Times New Roman" w:cs="Times New Roman"/>
+          <w:lang w:val="en-US"/>
+        </w:rPr>
+        <w:t xml:space="preserve"> </w:t>
+      </w:r>
+      <w:r>
+        <w:rPr>
+          <w:rFonts w:ascii="Times New Roman" w:hAnsi="Times New Roman" w:eastAsia="Times New Roman" w:cs="Times New Roman"/>
+          <w:lang w:val="en-US"/>
+        </w:rPr>
+        <w:t xml:space="preserve">E</w:t>
+      </w:r>
+      <w:r>
+        <w:rPr>
+          <w:rFonts w:ascii="Times New Roman" w:hAnsi="Times New Roman" w:eastAsia="Times New Roman" w:cs="Times New Roman"/>
+          <w:lang w:val="en-US"/>
+        </w:rPr>
+        <w:t xml:space="preserve">’ </w:t>
+      </w:r>
+      <w:r>
+        <w:rPr>
+          <w:rFonts w:ascii="Times New Roman" w:hAnsi="Times New Roman" w:eastAsia="Times New Roman" w:cs="Times New Roman"/>
+          <w:lang w:val="en-US"/>
+        </w:rPr>
+        <w:t xml:space="preserve">sept</w:t>
+      </w:r>
+      <w:r>
+        <w:rPr>
+          <w:rFonts w:ascii="Times New Roman" w:hAnsi="Times New Roman" w:eastAsia="Times New Roman" w:cs="Times New Roman"/>
+          <w:lang w:val="en-US"/>
+        </w:rPr>
+        <w:t xml:space="preserve"> </w:t>
+      </w:r>
+      <w:r>
+        <w:rPr>
+          <w:rFonts w:ascii="Times New Roman" w:hAnsi="Times New Roman" w:eastAsia="Times New Roman" w:cs="Times New Roman"/>
+          <w:lang w:val="en-US"/>
+        </w:rPr>
+        <w:t xml:space="preserve">e</w:t>
+      </w:r>
+      <w:r>
+        <w:rPr>
+          <w:rFonts w:ascii="Times New Roman" w:hAnsi="Times New Roman" w:eastAsia="Times New Roman" w:cs="Times New Roman"/>
+          <w:lang w:val="en-US"/>
+        </w:rPr>
+        <w:t xml:space="preserve">&lt;</w:t>
+      </w:r>
+      <w:r>
+        <w:rPr>
+          <w:rFonts w:ascii="Times New Roman" w:hAnsi="Times New Roman" w:eastAsia="Times New Roman" w:cs="Times New Roman"/>
+          <w:lang w:val="en-US"/>
+        </w:rPr>
+        <w:t xml:space="preserve">a</w:t>
+      </w:r>
+      <w:r>
+        <w:rPr>
+          <w:rFonts w:ascii="Times New Roman" w:hAnsi="Times New Roman" w:eastAsia="Times New Roman" w:cs="Times New Roman"/>
+          <w:lang w:val="en-US"/>
+        </w:rPr>
+        <w:t xml:space="preserve">, </w:t>
+      </w:r>
+      <w:r>
+        <w:rPr>
+          <w:rFonts w:ascii="Times New Roman" w:hAnsi="Times New Roman" w:eastAsia="Times New Roman" w:cs="Times New Roman"/>
+        </w:rPr>
+        <w:t xml:space="preserve">е</w:t>
+      </w:r>
+      <w:r>
+        <w:rPr>
+          <w:rFonts w:ascii="Times New Roman" w:hAnsi="Times New Roman" w:eastAsia="Times New Roman" w:cs="Times New Roman"/>
+          <w:lang w:val="en-US"/>
+        </w:rPr>
+        <w:t xml:space="preserve">=    </w:t>
+      </w:r>
+      <w:r>
+        <w:rPr>
+          <w:rFonts w:ascii="Times New Roman" w:hAnsi="Times New Roman" w:eastAsia="Times New Roman" w:cs="Times New Roman"/>
+        </w:rPr>
+        <w:t xml:space="preserve">с</w:t>
+      </w:r>
+      <w:r>
+        <w:rPr>
+          <w:rFonts w:ascii="Times New Roman" w:hAnsi="Times New Roman" w:eastAsia="Times New Roman" w:cs="Times New Roman"/>
+        </w:rPr>
+        <w:t xml:space="preserve">м</w:t>
+      </w:r>
+      <w:r>
+        <w:rPr>
+          <w:rFonts w:ascii="Times New Roman" w:hAnsi="Times New Roman" w:eastAsia="Times New Roman" w:cs="Times New Roman"/>
+          <w:lang w:val="en-US"/>
+        </w:rPr>
+        <w:t xml:space="preserve">/</w:t>
+      </w:r>
+      <w:r>
+        <w:rPr>
+          <w:rFonts w:ascii="Times New Roman" w:hAnsi="Times New Roman" w:eastAsia="Times New Roman" w:cs="Times New Roman"/>
+        </w:rPr>
+        <w:t xml:space="preserve">с</w:t>
+      </w:r>
+      <w:r>
+        <w:rPr>
+          <w:rFonts w:ascii="Times New Roman" w:hAnsi="Times New Roman" w:eastAsia="Times New Roman" w:cs="Times New Roman"/>
+          <w:lang w:val="en-US"/>
+        </w:rPr>
+        <w:t xml:space="preserve"> (</w:t>
+      </w:r>
+      <w:r>
+        <w:rPr>
+          <w:rFonts w:ascii="Times New Roman" w:hAnsi="Times New Roman" w:eastAsia="Times New Roman" w:cs="Times New Roman"/>
+          <w:lang w:val="en-US"/>
+        </w:rPr>
+        <w:t xml:space="preserve">N</w:t>
+      </w:r>
+      <w:r>
+        <w:rPr>
+          <w:rFonts w:ascii="Times New Roman" w:hAnsi="Times New Roman" w:eastAsia="Times New Roman" w:cs="Times New Roman"/>
+          <w:lang w:val="en-US"/>
+        </w:rPr>
+        <w:t xml:space="preserve">&gt;8).</w:t>
+      </w:r>
+      <w:r>
+        <w:rPr>
+          <w:rFonts w:ascii="Times New Roman" w:hAnsi="Times New Roman" w:eastAsia="Times New Roman" w:cs="Times New Roman"/>
+          <w:sz w:val="22"/>
+          <w:szCs w:val="22"/>
+          <w:lang w:val="en-US"/>
+        </w:rPr>
+        <w:t xml:space="preserve"> </w:t>
+      </w:r>
+      <w:r>
+        <w:rPr>
+          <w:rFonts w:ascii="Times New Roman" w:hAnsi="Times New Roman" w:eastAsia="Times New Roman" w:cs="Times New Roman"/>
+          <w:sz w:val="22"/>
+          <w:szCs w:val="22"/>
+          <w:lang w:val="en-US"/>
+        </w:rPr>
+        <w:t xml:space="preserve">E</w:t>
+      </w:r>
+      <w:r>
+        <w:rPr>
+          <w:rFonts w:ascii="Times New Roman" w:hAnsi="Times New Roman" w:eastAsia="Times New Roman" w:cs="Times New Roman"/>
+          <w:sz w:val="22"/>
+          <w:szCs w:val="22"/>
+        </w:rPr>
+        <w:t xml:space="preserve">’ </w:t>
+      </w:r>
+      <w:r>
+        <w:rPr>
+          <w:rFonts w:ascii="Times New Roman" w:hAnsi="Times New Roman" w:eastAsia="Times New Roman" w:cs="Times New Roman"/>
+          <w:sz w:val="22"/>
+          <w:szCs w:val="22"/>
+          <w:lang w:val="en-US"/>
+        </w:rPr>
+        <w:t xml:space="preserve">lat</w:t>
+      </w:r>
+      <w:r>
+        <w:rPr>
+          <w:rFonts w:ascii="Times New Roman" w:hAnsi="Times New Roman" w:eastAsia="Times New Roman" w:cs="Times New Roman"/>
+        </w:rPr>
+        <w:t xml:space="preserve"> </w:t>
+      </w:r>
+      <w:r>
+        <w:rPr>
+          <w:rFonts w:ascii="Times New Roman" w:hAnsi="Times New Roman" w:eastAsia="Times New Roman" w:cs="Times New Roman"/>
+          <w:lang w:val="en-US"/>
+        </w:rPr>
+        <w:t xml:space="preserve">e</w:t>
+      </w:r>
+      <w:r>
+        <w:rPr>
+          <w:rFonts w:ascii="Times New Roman" w:hAnsi="Times New Roman" w:eastAsia="Times New Roman" w:cs="Times New Roman"/>
+        </w:rPr>
+        <w:t xml:space="preserve">&gt;</w:t>
+      </w:r>
+      <w:r>
+        <w:rPr>
+          <w:rFonts w:ascii="Times New Roman" w:hAnsi="Times New Roman" w:eastAsia="Times New Roman" w:cs="Times New Roman"/>
+          <w:lang w:val="en-US"/>
+        </w:rPr>
+        <w:t xml:space="preserve">a</w:t>
+      </w:r>
+      <w:r>
+        <w:rPr>
+          <w:rFonts w:ascii="Times New Roman" w:hAnsi="Times New Roman" w:eastAsia="Times New Roman" w:cs="Times New Roman"/>
+        </w:rPr>
+        <w:t xml:space="preserve">, </w:t>
+      </w:r>
+      <w:r>
+        <w:rPr>
+          <w:rFonts w:ascii="Times New Roman" w:hAnsi="Times New Roman" w:eastAsia="Times New Roman" w:cs="Times New Roman"/>
+        </w:rPr>
+        <w:t xml:space="preserve">е</w:t>
+      </w:r>
+      <w:r>
+        <w:rPr>
+          <w:rFonts w:ascii="Times New Roman" w:hAnsi="Times New Roman" w:eastAsia="Times New Roman" w:cs="Times New Roman"/>
+        </w:rPr>
+        <w:t xml:space="preserve">=    </w:t>
+      </w:r>
+      <w:r>
+        <w:rPr>
+          <w:rFonts w:ascii="Times New Roman" w:hAnsi="Times New Roman" w:eastAsia="Times New Roman" w:cs="Times New Roman"/>
+          <w:sz w:val="22"/>
+          <w:szCs w:val="22"/>
+        </w:rPr>
+        <w:t xml:space="preserve"> </w:t>
+      </w:r>
+      <w:r>
+        <w:rPr>
+          <w:rFonts w:ascii="Times New Roman" w:hAnsi="Times New Roman" w:eastAsia="Times New Roman" w:cs="Times New Roman"/>
+          <w:sz w:val="22"/>
+          <w:szCs w:val="22"/>
+        </w:rPr>
+        <w:t xml:space="preserve">см</w:t>
+      </w:r>
+      <w:r>
+        <w:rPr>
+          <w:rFonts w:ascii="Times New Roman" w:hAnsi="Times New Roman" w:eastAsia="Times New Roman" w:cs="Times New Roman"/>
+          <w:sz w:val="22"/>
+          <w:szCs w:val="22"/>
+        </w:rPr>
+        <w:t xml:space="preserve">/</w:t>
+      </w:r>
+      <w:r>
+        <w:rPr>
+          <w:rFonts w:ascii="Times New Roman" w:hAnsi="Times New Roman" w:eastAsia="Times New Roman" w:cs="Times New Roman"/>
+          <w:sz w:val="22"/>
+          <w:szCs w:val="22"/>
+        </w:rPr>
+        <w:t xml:space="preserve">с</w:t>
+      </w:r>
+      <w:r>
+        <w:rPr>
+          <w:rFonts w:ascii="Times New Roman" w:hAnsi="Times New Roman" w:eastAsia="Times New Roman" w:cs="Times New Roman"/>
+          <w:sz w:val="22"/>
+          <w:szCs w:val="22"/>
+        </w:rPr>
+        <w:t xml:space="preserve"> ,</w:t>
+      </w:r>
+      <w:r>
+        <w:rPr>
+          <w:rFonts w:ascii="Times New Roman" w:hAnsi="Times New Roman" w:eastAsia="Times New Roman" w:cs="Times New Roman"/>
+          <w:sz w:val="22"/>
+          <w:szCs w:val="22"/>
+        </w:rPr>
+        <w:t xml:space="preserve"> </w:t>
+      </w:r>
+      <w:r>
+        <w:rPr>
+          <w:rFonts w:ascii="Times New Roman" w:hAnsi="Times New Roman" w:eastAsia="Times New Roman" w:cs="Times New Roman"/>
+          <w:sz w:val="22"/>
+          <w:szCs w:val="22"/>
+        </w:rPr>
+        <w:t xml:space="preserve">Е</w:t>
+      </w:r>
+      <w:r>
+        <w:rPr>
+          <w:rFonts w:ascii="Times New Roman" w:hAnsi="Times New Roman" w:eastAsia="Times New Roman" w:cs="Times New Roman"/>
+          <w:sz w:val="22"/>
+          <w:szCs w:val="22"/>
+        </w:rPr>
+        <w:t xml:space="preserve">/</w:t>
+      </w:r>
+      <w:r>
+        <w:rPr>
+          <w:rFonts w:ascii="Times New Roman" w:hAnsi="Times New Roman" w:eastAsia="Times New Roman" w:cs="Times New Roman"/>
+          <w:sz w:val="22"/>
+          <w:szCs w:val="22"/>
+        </w:rPr>
+        <w:t xml:space="preserve">е</w:t>
+      </w:r>
+      <w:r>
+        <w:rPr>
+          <w:rFonts w:ascii="Times New Roman" w:hAnsi="Times New Roman" w:eastAsia="Times New Roman" w:cs="Times New Roman"/>
+          <w:sz w:val="22"/>
+          <w:szCs w:val="22"/>
+        </w:rPr>
+        <w:t xml:space="preserve">'  </w:t>
+      </w:r>
+      <w:r>
+        <w:rPr>
+          <w:rFonts w:ascii="Times New Roman" w:hAnsi="Times New Roman" w:cs="Times New Roman"/>
+        </w:rPr>
+      </w:r>
+      <w:r>
+        <w:rPr>
+          <w:rFonts w:ascii="Times New Roman" w:hAnsi="Times New Roman" w:cs="Times New Roman"/>
+        </w:rPr>
+      </w:r>
+    </w:p>
+    <w:p>
+      <w:pPr>
+        <w:pStyle w:val="998"/>
+        <w:pBdr/>
+        <w:spacing w:after="0" w:afterAutospacing="0" w:before="0" w:beforeAutospacing="0" w:line="276" w:lineRule="auto"/>
+        <w:ind/>
+        <w:rPr>
+          <w:rFonts w:ascii="Times New Roman" w:hAnsi="Times New Roman" w:cs="Times New Roman"/>
+        </w:rPr>
+      </w:pPr>
+      <w:r>
+        <w:rPr>
+          <w:rFonts w:ascii="Times New Roman" w:hAnsi="Times New Roman" w:cs="Times New Roman"/>
+          <w:highlight w:val="none"/>
+        </w:rPr>
+      </w:r>
+      <w:r>
+        <w:rPr>
+          <w:rFonts w:ascii="Times New Roman" w:hAnsi="Times New Roman" w:cs="Times New Roman"/>
+          <w:highlight w:val="none"/>
+        </w:rPr>
+      </w:r>
+      <w:r>
+        <w:rPr>
+          <w:rFonts w:ascii="Times New Roman" w:hAnsi="Times New Roman" w:eastAsia="Times New Roman" w:cs="Times New Roman"/>
+        </w:rPr>
+        <w:t xml:space="preserve">Т</w:t>
+      </w:r>
+      <w:r>
+        <w:rPr>
+          <w:rFonts w:ascii="Times New Roman" w:hAnsi="Times New Roman" w:eastAsia="Times New Roman" w:cs="Times New Roman"/>
+          <w:lang w:val="en-US"/>
+        </w:rPr>
+        <w:t xml:space="preserve">DI</w:t>
+      </w:r>
+      <w:r>
+        <w:rPr>
+          <w:rFonts w:ascii="Times New Roman" w:hAnsi="Times New Roman" w:eastAsia="Times New Roman" w:cs="Times New Roman"/>
+          <w:lang w:val="en-US"/>
+        </w:rPr>
+        <w:t xml:space="preserve">: </w:t>
+      </w:r>
+      <w:r>
+        <w:rPr>
+          <w:rFonts w:ascii="Times New Roman" w:hAnsi="Times New Roman" w:eastAsia="Times New Roman" w:cs="Times New Roman"/>
+          <w:lang w:val="en-US"/>
+        </w:rPr>
+        <w:t xml:space="preserve"> </w:t>
+      </w:r>
+      <w:r>
+        <w:rPr>
+          <w:rFonts w:ascii="Times New Roman" w:hAnsi="Times New Roman" w:eastAsia="Times New Roman" w:cs="Times New Roman"/>
+          <w:lang w:val="en-US"/>
+        </w:rPr>
+        <w:t xml:space="preserve">E</w:t>
+      </w:r>
+      <w:r>
+        <w:rPr>
+          <w:rFonts w:ascii="Times New Roman" w:hAnsi="Times New Roman" w:eastAsia="Times New Roman" w:cs="Times New Roman"/>
+          <w:lang w:val="en-US"/>
+        </w:rPr>
+        <w:t xml:space="preserve">’ </w:t>
+      </w:r>
+      <w:r>
+        <w:rPr>
+          <w:rFonts w:ascii="Times New Roman" w:hAnsi="Times New Roman" w:eastAsia="Times New Roman" w:cs="Times New Roman"/>
+          <w:lang w:val="en-US"/>
+        </w:rPr>
+        <w:t xml:space="preserve">sept</w:t>
+      </w:r>
+      <w:r>
+        <w:rPr>
+          <w:rFonts w:ascii="Times New Roman" w:hAnsi="Times New Roman" w:eastAsia="Times New Roman" w:cs="Times New Roman"/>
+          <w:lang w:val="en-US"/>
+        </w:rPr>
+        <w:t xml:space="preserve"> </w:t>
+      </w:r>
+      <w:r>
+        <w:rPr>
+          <w:rFonts w:ascii="Times New Roman" w:hAnsi="Times New Roman" w:eastAsia="Times New Roman" w:cs="Times New Roman"/>
+          <w:lang w:val="en-US"/>
+        </w:rPr>
+      </w:r>
+      <w:r>
+        <w:rPr>
+          <w:rFonts w:ascii="Times New Roman" w:hAnsi="Times New Roman" w:eastAsia="Times New Roman" w:cs="Times New Roman"/>
+          <w:lang w:val="en-US"/>
+        </w:rPr>
+        <w:t xml:space="preserve">e</w:t>
+      </w:r>
+      <w:r>
+        <w:rPr>
+          <w:rFonts w:ascii="Times New Roman" w:hAnsi="Times New Roman" w:eastAsia="Times New Roman" w:cs="Times New Roman"/>
+        </w:rPr>
+        <w:t xml:space="preserve">&gt;</w:t>
+      </w:r>
+      <w:r>
+        <w:rPr>
+          <w:rFonts w:ascii="Times New Roman" w:hAnsi="Times New Roman" w:eastAsia="Times New Roman" w:cs="Times New Roman"/>
+          <w:lang w:val="en-US"/>
+        </w:rPr>
+        <w:t xml:space="preserve">a</w:t>
+      </w:r>
+      <w:r>
+        <w:rPr>
+          <w:rFonts w:ascii="Times New Roman" w:hAnsi="Times New Roman" w:eastAsia="Times New Roman" w:cs="Times New Roman"/>
+          <w:lang w:val="en-US"/>
+        </w:rPr>
+        <w:t xml:space="preserve">,</w:t>
+      </w:r>
+      <w:r>
+        <w:rPr>
+          <w:rFonts w:ascii="Times New Roman" w:hAnsi="Times New Roman" w:eastAsia="Times New Roman" w:cs="Times New Roman"/>
+          <w:lang w:val="en-US"/>
+        </w:rPr>
+      </w:r>
+      <w:r>
+        <w:rPr>
+          <w:rFonts w:ascii="Times New Roman" w:hAnsi="Times New Roman" w:eastAsia="Times New Roman" w:cs="Times New Roman"/>
+          <w:lang w:val="en-US"/>
+        </w:rPr>
+        <w:t xml:space="preserve"> </w:t>
+      </w:r>
+      <w:r>
+        <w:rPr>
+          <w:rFonts w:ascii="Times New Roman" w:hAnsi="Times New Roman" w:eastAsia="Times New Roman" w:cs="Times New Roman"/>
+        </w:rPr>
+        <w:t xml:space="preserve">е</w:t>
+      </w:r>
+      <w:r>
+        <w:rPr>
+          <w:rFonts w:ascii="Times New Roman" w:hAnsi="Times New Roman" w:eastAsia="Times New Roman" w:cs="Times New Roman"/>
+          <w:lang w:val="en-US"/>
+        </w:rPr>
+        <w:t xml:space="preserve">=    </w:t>
+      </w:r>
+      <w:r>
+        <w:rPr>
+          <w:rFonts w:ascii="Times New Roman" w:hAnsi="Times New Roman" w:eastAsia="Times New Roman" w:cs="Times New Roman"/>
+        </w:rPr>
+        <w:t xml:space="preserve">с</w:t>
+      </w:r>
+      <w:r>
+        <w:rPr>
+          <w:rFonts w:ascii="Times New Roman" w:hAnsi="Times New Roman" w:eastAsia="Times New Roman" w:cs="Times New Roman"/>
+        </w:rPr>
+        <w:t xml:space="preserve">м</w:t>
+      </w:r>
+      <w:r>
+        <w:rPr>
+          <w:rFonts w:ascii="Times New Roman" w:hAnsi="Times New Roman" w:eastAsia="Times New Roman" w:cs="Times New Roman"/>
+          <w:lang w:val="en-US"/>
+        </w:rPr>
+        <w:t xml:space="preserve">/</w:t>
+      </w:r>
+      <w:r>
+        <w:rPr>
+          <w:rFonts w:ascii="Times New Roman" w:hAnsi="Times New Roman" w:eastAsia="Times New Roman" w:cs="Times New Roman"/>
+        </w:rPr>
+        <w:t xml:space="preserve">с</w:t>
+      </w:r>
+      <w:r>
+        <w:rPr>
+          <w:rFonts w:ascii="Times New Roman" w:hAnsi="Times New Roman" w:eastAsia="Times New Roman" w:cs="Times New Roman"/>
+          <w:lang w:val="en-US"/>
+        </w:rPr>
+        <w:t xml:space="preserve"> (</w:t>
+      </w:r>
+      <w:r>
+        <w:rPr>
+          <w:rFonts w:ascii="Times New Roman" w:hAnsi="Times New Roman" w:eastAsia="Times New Roman" w:cs="Times New Roman"/>
+          <w:lang w:val="en-US"/>
+        </w:rPr>
+        <w:t xml:space="preserve">N</w:t>
+      </w:r>
+      <w:r>
+        <w:rPr>
+          <w:rFonts w:ascii="Times New Roman" w:hAnsi="Times New Roman" w:eastAsia="Times New Roman" w:cs="Times New Roman"/>
+          <w:lang w:val="en-US"/>
+        </w:rPr>
+        <w:t xml:space="preserve">&gt;8).</w:t>
+      </w:r>
+      <w:r>
+        <w:rPr>
+          <w:rFonts w:ascii="Times New Roman" w:hAnsi="Times New Roman" w:eastAsia="Times New Roman" w:cs="Times New Roman"/>
+          <w:sz w:val="22"/>
+          <w:szCs w:val="22"/>
+          <w:lang w:val="en-US"/>
+        </w:rPr>
+        <w:t xml:space="preserve"> </w:t>
+      </w:r>
+      <w:r>
+        <w:rPr>
+          <w:rFonts w:ascii="Times New Roman" w:hAnsi="Times New Roman" w:eastAsia="Times New Roman" w:cs="Times New Roman"/>
+          <w:sz w:val="22"/>
+          <w:szCs w:val="22"/>
+          <w:lang w:val="en-US"/>
+        </w:rPr>
+        <w:t xml:space="preserve">E</w:t>
+      </w:r>
+      <w:r>
+        <w:rPr>
+          <w:rFonts w:ascii="Times New Roman" w:hAnsi="Times New Roman" w:eastAsia="Times New Roman" w:cs="Times New Roman"/>
+          <w:sz w:val="22"/>
+          <w:szCs w:val="22"/>
+        </w:rPr>
+        <w:t xml:space="preserve">’ </w:t>
+      </w:r>
+      <w:r>
+        <w:rPr>
+          <w:rFonts w:ascii="Times New Roman" w:hAnsi="Times New Roman" w:eastAsia="Times New Roman" w:cs="Times New Roman"/>
+          <w:sz w:val="22"/>
+          <w:szCs w:val="22"/>
+          <w:lang w:val="en-US"/>
+        </w:rPr>
+        <w:t xml:space="preserve">lat</w:t>
+      </w:r>
+      <w:r>
+        <w:rPr>
+          <w:rFonts w:ascii="Times New Roman" w:hAnsi="Times New Roman" w:eastAsia="Times New Roman" w:cs="Times New Roman"/>
+        </w:rPr>
+        <w:t xml:space="preserve"> </w:t>
+      </w:r>
+      <w:r>
+        <w:rPr>
+          <w:rFonts w:ascii="Times New Roman" w:hAnsi="Times New Roman" w:eastAsia="Times New Roman" w:cs="Times New Roman"/>
+          <w:lang w:val="en-US"/>
+        </w:rPr>
+      </w:r>
+      <w:r>
+        <w:rPr>
+          <w:rFonts w:ascii="Times New Roman" w:hAnsi="Times New Roman" w:eastAsia="Times New Roman" w:cs="Times New Roman"/>
+          <w:lang w:val="en-US"/>
+        </w:rPr>
+      </w:r>
+      <w:r>
+        <w:rPr>
+          <w:rFonts w:ascii="Times New Roman" w:hAnsi="Times New Roman" w:eastAsia="Times New Roman" w:cs="Times New Roman"/>
+          <w:lang w:val="en-US"/>
+        </w:rPr>
+        <w:t xml:space="preserve">e</w:t>
+      </w:r>
+      <w:r>
+        <w:rPr>
+          <w:rFonts w:ascii="Times New Roman" w:hAnsi="Times New Roman" w:eastAsia="Times New Roman" w:cs="Times New Roman"/>
+          <w:lang w:val="en-US"/>
+        </w:rPr>
+        <w:t xml:space="preserve">&lt;</w:t>
+      </w:r>
+      <w:r>
+        <w:rPr>
+          <w:rFonts w:ascii="Times New Roman" w:hAnsi="Times New Roman" w:eastAsia="Times New Roman" w:cs="Times New Roman"/>
+          <w:lang w:val="en-US"/>
+        </w:rPr>
+        <w:t xml:space="preserve">a</w:t>
+      </w:r>
+      <w:r>
+        <w:rPr>
+          <w:rFonts w:ascii="Times New Roman" w:hAnsi="Times New Roman" w:eastAsia="Times New Roman" w:cs="Times New Roman"/>
+          <w:lang w:val="en-US"/>
+        </w:rPr>
+      </w:r>
+      <w:r>
+        <w:rPr>
+          <w:rFonts w:ascii="Times New Roman" w:hAnsi="Times New Roman" w:eastAsia="Times New Roman" w:cs="Times New Roman"/>
+        </w:rPr>
+        <w:t xml:space="preserve">, </w:t>
+      </w:r>
+      <w:r>
+        <w:rPr>
+          <w:rFonts w:ascii="Times New Roman" w:hAnsi="Times New Roman" w:eastAsia="Times New Roman" w:cs="Times New Roman"/>
+        </w:rPr>
+        <w:t xml:space="preserve">е</w:t>
+      </w:r>
+      <w:r>
+        <w:rPr>
+          <w:rFonts w:ascii="Times New Roman" w:hAnsi="Times New Roman" w:eastAsia="Times New Roman" w:cs="Times New Roman"/>
+        </w:rPr>
+        <w:t xml:space="preserve">=    </w:t>
+      </w:r>
+      <w:r>
+        <w:rPr>
+          <w:rFonts w:ascii="Times New Roman" w:hAnsi="Times New Roman" w:eastAsia="Times New Roman" w:cs="Times New Roman"/>
+          <w:sz w:val="22"/>
+          <w:szCs w:val="22"/>
+        </w:rPr>
+        <w:t xml:space="preserve"> </w:t>
+      </w:r>
+      <w:r>
+        <w:rPr>
+          <w:rFonts w:ascii="Times New Roman" w:hAnsi="Times New Roman" w:eastAsia="Times New Roman" w:cs="Times New Roman"/>
+          <w:sz w:val="22"/>
+          <w:szCs w:val="22"/>
+        </w:rPr>
+        <w:t xml:space="preserve">см</w:t>
+      </w:r>
+      <w:r>
+        <w:rPr>
+          <w:rFonts w:ascii="Times New Roman" w:hAnsi="Times New Roman" w:eastAsia="Times New Roman" w:cs="Times New Roman"/>
+          <w:sz w:val="22"/>
+          <w:szCs w:val="22"/>
+        </w:rPr>
+        <w:t xml:space="preserve">/</w:t>
+      </w:r>
+      <w:r/>
+      <w:r>
+        <w:rPr>
+          <w:rFonts w:ascii="Times New Roman" w:hAnsi="Times New Roman" w:cs="Times New Roman"/>
+          <w:highlight w:val="none"/>
+          <w:lang w:val="en-US"/>
+        </w:rPr>
+        <w:t xml:space="preserve">c</w:t>
+      </w:r>
+      <w:r>
+        <w:rPr>
+          <w:rFonts w:ascii="Times New Roman" w:hAnsi="Times New Roman" w:cs="Times New Roman"/>
+          <w:highlight w:val="none"/>
+        </w:rPr>
+      </w:r>
+    </w:p>
+    <w:p>
+      <w:pPr>
         <w:pStyle w:val="993"/>
         <w:pBdr/>
         <w:spacing w:after="0" w:line="240" w:lineRule="auto"/>
@@ -9079,15 +9758,20 @@
       <w:r>
         <w:rPr>
           <w:rFonts w:ascii="Times New Roman" w:hAnsi="Times New Roman" w:eastAsia="Times New Roman" w:cs="Times New Roman"/>
-          <w:lang w:val="en-US"/>
-        </w:rPr>
-        <w:t xml:space="preserve">S</w:t>
-      </w:r>
-      <w:r>
-        <w:rPr>
-          <w:rFonts w:ascii="Times New Roman" w:hAnsi="Times New Roman" w:eastAsia="Times New Roman" w:cs="Times New Roman"/>
-        </w:rPr>
-        <w:t xml:space="preserve">-образный изгиб межжелудочковой перегородки с утолщением её в базальном отделе до 1,3 см.</w:t>
+        </w:rPr>
+        <w:t xml:space="preserve">Нижняя полая вена расширена, </w:t>
+      </w:r>
+      <w:r>
+        <w:rPr>
+          <w:rFonts w:ascii="Times New Roman" w:hAnsi="Times New Roman" w:eastAsia="Times New Roman" w:cs="Times New Roman"/>
+        </w:rPr>
+        <w:t xml:space="preserve">коллабирует</w:t>
+      </w:r>
+      <w:r>
+        <w:rPr>
+          <w:rFonts w:ascii="Times New Roman" w:hAnsi="Times New Roman" w:eastAsia="Times New Roman" w:cs="Times New Roman"/>
+        </w:rPr>
+        <w:t xml:space="preserve"> менее 50 %.</w:t>
       </w:r>
       <w:r>
         <w:rPr>
@@ -9114,33 +9798,19 @@
         <w:rPr>
           <w:rFonts w:ascii="Times New Roman" w:hAnsi="Times New Roman" w:eastAsia="Times New Roman" w:cs="Times New Roman"/>
         </w:rPr>
-        <w:t xml:space="preserve">Открытое овальное окно размером до 2,5-3 мм с незначительным сбросом слева направо (</w:t>
-      </w:r>
-      <w:r>
-        <w:rPr>
-          <w:rFonts w:ascii="Times New Roman" w:hAnsi="Times New Roman" w:eastAsia="Times New Roman" w:cs="Times New Roman"/>
-          <w:lang w:val="en-US"/>
-        </w:rPr>
-        <w:t xml:space="preserve">QP</w:t>
-      </w:r>
-      <w:r>
-        <w:rPr>
-          <w:rFonts w:ascii="Times New Roman" w:hAnsi="Times New Roman" w:eastAsia="Times New Roman" w:cs="Times New Roman"/>
-        </w:rPr>
-        <w:t xml:space="preserve">/</w:t>
-      </w:r>
-      <w:r>
-        <w:rPr>
-          <w:rFonts w:ascii="Times New Roman" w:hAnsi="Times New Roman" w:eastAsia="Times New Roman" w:cs="Times New Roman"/>
-          <w:lang w:val="en-US"/>
-        </w:rPr>
-        <w:t xml:space="preserve">QS</w:t>
-      </w:r>
-      <w:r>
-        <w:rPr>
-          <w:rFonts w:ascii="Times New Roman" w:hAnsi="Times New Roman" w:eastAsia="Times New Roman" w:cs="Times New Roman"/>
-        </w:rPr>
-        <w:t xml:space="preserve">=1,5).</w:t>
+        <w:t xml:space="preserve">RAC-</w:t>
+      </w:r>
+      <w:r>
+        <w:rPr>
+          <w:rFonts w:ascii="Times New Roman" w:hAnsi="Times New Roman" w:eastAsia="Times New Roman" w:cs="Times New Roman"/>
+        </w:rPr>
+        <w:t xml:space="preserve">sign</w:t>
+      </w:r>
+      <w:r>
+        <w:rPr>
+          <w:rFonts w:ascii="Times New Roman" w:hAnsi="Times New Roman" w:eastAsia="Times New Roman" w:cs="Times New Roman"/>
+        </w:rPr>
+        <w:t xml:space="preserve"> (аномальное отхождение огибающей артерии).</w:t>
       </w:r>
       <w:r>
         <w:rPr>
@@ -9155,197 +9825,87 @@
     </w:p>
     <w:p>
       <w:pPr>
-        <w:pStyle w:val="998"/>
-        <w:pBdr/>
-        <w:spacing w:after="0" w:afterAutospacing="0" w:before="0" w:beforeAutospacing="0"/>
-        <w:ind/>
+        <w:pStyle w:val="993"/>
+        <w:pBdr/>
+        <w:spacing w:after="0" w:line="240" w:lineRule="auto"/>
+        <w:ind w:left="0"/>
         <w:rPr>
           <w:rFonts w:ascii="Times New Roman" w:hAnsi="Times New Roman" w:cs="Times New Roman"/>
-          <w:sz w:val="22"/>
-          <w:szCs w:val="22"/>
-        </w:rPr>
-      </w:pPr>
-      <w:r>
-        <w:rPr>
-          <w:rFonts w:ascii="Times New Roman" w:hAnsi="Times New Roman" w:eastAsia="Times New Roman" w:cs="Times New Roman"/>
-        </w:rPr>
-        <w:t xml:space="preserve">Повышенная </w:t>
-      </w:r>
-      <w:r>
-        <w:rPr>
-          <w:rFonts w:ascii="Times New Roman" w:hAnsi="Times New Roman" w:eastAsia="Times New Roman" w:cs="Times New Roman"/>
-        </w:rPr>
-        <w:t xml:space="preserve">трабекулярность</w:t>
-      </w:r>
-      <w:r>
-        <w:rPr>
-          <w:rFonts w:ascii="Times New Roman" w:hAnsi="Times New Roman" w:eastAsia="Times New Roman" w:cs="Times New Roman"/>
-        </w:rPr>
-        <w:t xml:space="preserve"> в области верхушки ЛЖ.</w:t>
+        </w:rPr>
+      </w:pPr>
+      <w:r>
+        <w:rPr>
+          <w:rFonts w:ascii="Times New Roman" w:hAnsi="Times New Roman" w:eastAsia="Times New Roman" w:cs="Times New Roman"/>
+        </w:rPr>
       </w:r>
       <w:r>
         <w:rPr>
           <w:rFonts w:ascii="Times New Roman" w:hAnsi="Times New Roman" w:cs="Times New Roman"/>
-          <w:sz w:val="22"/>
-          <w:szCs w:val="22"/>
         </w:rPr>
       </w:r>
       <w:r>
         <w:rPr>
           <w:rFonts w:ascii="Times New Roman" w:hAnsi="Times New Roman" w:cs="Times New Roman"/>
-          <w:sz w:val="22"/>
-          <w:szCs w:val="22"/>
         </w:rPr>
       </w:r>
     </w:p>
     <w:p>
       <w:pPr>
-        <w:pStyle w:val="998"/>
-        <w:pBdr/>
-        <w:spacing w:after="0" w:afterAutospacing="0" w:before="0" w:beforeAutospacing="0"/>
-        <w:ind/>
+        <w:pStyle w:val="993"/>
+        <w:pBdr/>
+        <w:spacing w:after="0" w:line="240" w:lineRule="auto"/>
+        <w:ind w:left="0"/>
         <w:rPr>
           <w:rFonts w:ascii="Times New Roman" w:hAnsi="Times New Roman" w:cs="Times New Roman"/>
-          <w:sz w:val="22"/>
-          <w:szCs w:val="22"/>
-        </w:rPr>
-      </w:pPr>
-      <w:r>
-        <w:rPr>
-          <w:rFonts w:ascii="Times New Roman" w:hAnsi="Times New Roman" w:eastAsia="Times New Roman" w:cs="Times New Roman"/>
-          <w:sz w:val="22"/>
-          <w:szCs w:val="22"/>
-        </w:rPr>
-        <w:t xml:space="preserve">Т</w:t>
-      </w:r>
-      <w:r>
-        <w:rPr>
-          <w:rFonts w:ascii="Times New Roman" w:hAnsi="Times New Roman" w:eastAsia="Times New Roman" w:cs="Times New Roman"/>
-          <w:sz w:val="22"/>
-          <w:szCs w:val="22"/>
-          <w:lang w:val="en-US"/>
-        </w:rPr>
-        <w:t xml:space="preserve">DI</w:t>
-      </w:r>
-      <w:r>
-        <w:rPr>
-          <w:rFonts w:ascii="Times New Roman" w:hAnsi="Times New Roman" w:eastAsia="Times New Roman" w:cs="Times New Roman"/>
-          <w:sz w:val="22"/>
-          <w:szCs w:val="22"/>
-          <w:lang w:val="en-US"/>
+        </w:rPr>
+      </w:pPr>
+      <w:r>
+        <w:rPr>
+          <w:rFonts w:ascii="Times New Roman" w:hAnsi="Times New Roman" w:eastAsia="Times New Roman" w:cs="Times New Roman"/>
+        </w:rPr>
+        <w:t xml:space="preserve">Преходящее нарушение диастолической функци</w:t>
+      </w:r>
+      <w:r>
+        <w:rPr>
+          <w:rFonts w:ascii="Times New Roman" w:hAnsi="Times New Roman" w:eastAsia="Times New Roman" w:cs="Times New Roman"/>
+        </w:rPr>
+        <w:t xml:space="preserve">и</w:t>
+      </w:r>
+      <w:r>
+        <w:rPr>
+          <w:rFonts w:ascii="Times New Roman" w:hAnsi="Times New Roman" w:eastAsia="Times New Roman" w:cs="Times New Roman"/>
         </w:rPr>
         <w:t xml:space="preserve"> </w:t>
       </w:r>
       <w:r>
         <w:rPr>
           <w:rFonts w:ascii="Times New Roman" w:hAnsi="Times New Roman" w:eastAsia="Times New Roman" w:cs="Times New Roman"/>
-          <w:sz w:val="22"/>
-          <w:szCs w:val="22"/>
-          <w:lang w:val="en-US"/>
-        </w:rPr>
-        <w:t xml:space="preserve">e</w:t>
-      </w:r>
-      <w:r>
-        <w:rPr>
-          <w:rFonts w:ascii="Times New Roman" w:hAnsi="Times New Roman" w:eastAsia="Times New Roman" w:cs="Times New Roman"/>
-          <w:sz w:val="22"/>
-          <w:szCs w:val="22"/>
-          <w:lang w:val="en-US"/>
-        </w:rPr>
-        <w:t xml:space="preserve">&lt;</w:t>
-      </w:r>
-      <w:r>
-        <w:rPr>
-          <w:rFonts w:ascii="Times New Roman" w:hAnsi="Times New Roman" w:eastAsia="Times New Roman" w:cs="Times New Roman"/>
-          <w:sz w:val="22"/>
-          <w:szCs w:val="22"/>
-          <w:lang w:val="en-US"/>
-        </w:rPr>
-        <w:t xml:space="preserve">a</w:t>
-      </w:r>
-      <w:r>
-        <w:rPr>
-          <w:rFonts w:ascii="Times New Roman" w:hAnsi="Times New Roman" w:eastAsia="Times New Roman" w:cs="Times New Roman"/>
-          <w:sz w:val="22"/>
-          <w:szCs w:val="22"/>
-          <w:lang w:val="en-US"/>
-        </w:rPr>
-        <w:t xml:space="preserve">  </w:t>
-      </w:r>
-      <w:r>
-        <w:rPr>
-          <w:rFonts w:ascii="Times New Roman" w:hAnsi="Times New Roman" w:eastAsia="Times New Roman" w:cs="Times New Roman"/>
-          <w:sz w:val="22"/>
-          <w:szCs w:val="22"/>
-        </w:rPr>
-        <w:t xml:space="preserve">Т</w:t>
-      </w:r>
-      <w:r>
-        <w:rPr>
-          <w:rFonts w:ascii="Times New Roman" w:hAnsi="Times New Roman" w:eastAsia="Times New Roman" w:cs="Times New Roman"/>
-          <w:sz w:val="22"/>
-          <w:szCs w:val="22"/>
-          <w:lang w:val="en-US"/>
-        </w:rPr>
-        <w:t xml:space="preserve">DI</w:t>
-      </w:r>
-      <w:r>
-        <w:rPr>
-          <w:rFonts w:ascii="Times New Roman" w:hAnsi="Times New Roman" w:eastAsia="Times New Roman" w:cs="Times New Roman"/>
-          <w:sz w:val="22"/>
-          <w:szCs w:val="22"/>
-          <w:lang w:val="en-US"/>
-        </w:rPr>
-        <w:t xml:space="preserve"> </w:t>
-      </w:r>
-      <w:r>
-        <w:rPr>
-          <w:rFonts w:ascii="Times New Roman" w:hAnsi="Times New Roman" w:eastAsia="Times New Roman" w:cs="Times New Roman"/>
-          <w:sz w:val="22"/>
-          <w:szCs w:val="22"/>
-          <w:lang w:val="en-US"/>
-        </w:rPr>
-        <w:t xml:space="preserve">e</w:t>
-      </w:r>
-      <w:r>
-        <w:rPr>
-          <w:rFonts w:ascii="Times New Roman" w:hAnsi="Times New Roman" w:eastAsia="Times New Roman" w:cs="Times New Roman"/>
-          <w:sz w:val="22"/>
-          <w:szCs w:val="22"/>
-          <w:lang w:val="en-US"/>
-        </w:rPr>
-        <w:t xml:space="preserve">&gt;</w:t>
-      </w:r>
-      <w:r>
-        <w:rPr>
-          <w:rFonts w:ascii="Times New Roman" w:hAnsi="Times New Roman" w:eastAsia="Times New Roman" w:cs="Times New Roman"/>
-          <w:sz w:val="22"/>
-          <w:szCs w:val="22"/>
-          <w:lang w:val="en-US"/>
-        </w:rPr>
-        <w:t xml:space="preserve">a</w:t>
+        </w:rPr>
+        <w:t xml:space="preserve">ЛЖ  по</w:t>
+      </w:r>
+      <w:r>
+        <w:rPr>
+          <w:rFonts w:ascii="Times New Roman" w:hAnsi="Times New Roman" w:eastAsia="Times New Roman" w:cs="Times New Roman"/>
+        </w:rPr>
+        <w:t xml:space="preserve">  1 типу.</w:t>
       </w:r>
       <w:r>
         <w:rPr>
           <w:rFonts w:ascii="Times New Roman" w:hAnsi="Times New Roman" w:cs="Times New Roman"/>
-          <w:sz w:val="22"/>
-          <w:szCs w:val="22"/>
         </w:rPr>
       </w:r>
       <w:r>
         <w:rPr>
           <w:rFonts w:ascii="Times New Roman" w:hAnsi="Times New Roman" w:cs="Times New Roman"/>
-          <w:sz w:val="22"/>
-          <w:szCs w:val="22"/>
         </w:rPr>
       </w:r>
     </w:p>
     <w:p>
       <w:pPr>
-        <w:pStyle w:val="998"/>
-        <w:pBdr/>
-        <w:spacing w:after="0" w:afterAutospacing="0" w:before="0" w:beforeAutospacing="0" w:line="276" w:lineRule="auto"/>
-        <w:ind/>
+        <w:pStyle w:val="993"/>
+        <w:pBdr/>
+        <w:spacing w:after="0" w:line="240" w:lineRule="auto"/>
+        <w:ind w:left="0"/>
         <w:rPr>
           <w:rFonts w:ascii="Times New Roman" w:hAnsi="Times New Roman" w:cs="Times New Roman"/>
         </w:rPr>
@@ -9354,82 +9914,23 @@
         <w:rPr>
           <w:rFonts w:ascii="Times New Roman" w:hAnsi="Times New Roman" w:eastAsia="Times New Roman" w:cs="Times New Roman"/>
         </w:rPr>
-        <w:t xml:space="preserve">Т</w:t>
-      </w:r>
-      <w:r>
-        <w:rPr>
-          <w:rFonts w:ascii="Times New Roman" w:hAnsi="Times New Roman" w:eastAsia="Times New Roman" w:cs="Times New Roman"/>
-          <w:lang w:val="en-US"/>
-        </w:rPr>
-        <w:t xml:space="preserve">DI</w:t>
-      </w:r>
-      <w:r>
-        <w:rPr>
-          <w:rFonts w:ascii="Times New Roman" w:hAnsi="Times New Roman" w:eastAsia="Times New Roman" w:cs="Times New Roman"/>
-          <w:lang w:val="en-US"/>
-        </w:rPr>
-        <w:t xml:space="preserve">: </w:t>
-      </w:r>
-      <w:r>
-        <w:rPr>
-          <w:rFonts w:ascii="Times New Roman" w:hAnsi="Times New Roman" w:eastAsia="Times New Roman" w:cs="Times New Roman"/>
-          <w:lang w:val="en-US"/>
-        </w:rPr>
-        <w:t xml:space="preserve"> </w:t>
-      </w:r>
-      <w:r>
-        <w:rPr>
-          <w:rFonts w:ascii="Times New Roman" w:hAnsi="Times New Roman" w:eastAsia="Times New Roman" w:cs="Times New Roman"/>
-          <w:lang w:val="en-US"/>
-        </w:rPr>
-        <w:t xml:space="preserve">E</w:t>
-      </w:r>
-      <w:r>
-        <w:rPr>
-          <w:rFonts w:ascii="Times New Roman" w:hAnsi="Times New Roman" w:eastAsia="Times New Roman" w:cs="Times New Roman"/>
-          <w:lang w:val="en-US"/>
-        </w:rPr>
-        <w:t xml:space="preserve">’ </w:t>
-      </w:r>
-      <w:r>
-        <w:rPr>
-          <w:rFonts w:ascii="Times New Roman" w:hAnsi="Times New Roman" w:eastAsia="Times New Roman" w:cs="Times New Roman"/>
-          <w:lang w:val="en-US"/>
-        </w:rPr>
-        <w:t xml:space="preserve">sept</w:t>
-      </w:r>
-      <w:r>
-        <w:rPr>
-          <w:rFonts w:ascii="Times New Roman" w:hAnsi="Times New Roman" w:eastAsia="Times New Roman" w:cs="Times New Roman"/>
-          <w:lang w:val="en-US"/>
-        </w:rPr>
-        <w:t xml:space="preserve"> </w:t>
-      </w:r>
-      <w:r>
-        <w:rPr>
-          <w:rFonts w:ascii="Times New Roman" w:hAnsi="Times New Roman" w:eastAsia="Times New Roman" w:cs="Times New Roman"/>
-          <w:lang w:val="en-US"/>
-        </w:rPr>
-        <w:t xml:space="preserve">e</w:t>
-      </w:r>
-      <w:r>
-        <w:rPr>
-          <w:rFonts w:ascii="Times New Roman" w:hAnsi="Times New Roman" w:eastAsia="Times New Roman" w:cs="Times New Roman"/>
-          <w:lang w:val="en-US"/>
-        </w:rPr>
-        <w:t xml:space="preserve">&lt;</w:t>
-      </w:r>
-      <w:r>
-        <w:rPr>
-          <w:rFonts w:ascii="Times New Roman" w:hAnsi="Times New Roman" w:eastAsia="Times New Roman" w:cs="Times New Roman"/>
-          <w:lang w:val="en-US"/>
-        </w:rPr>
-        <w:t xml:space="preserve">a</w:t>
-      </w:r>
-      <w:r>
-        <w:rPr>
-          <w:rFonts w:ascii="Times New Roman" w:hAnsi="Times New Roman" w:eastAsia="Times New Roman" w:cs="Times New Roman"/>
-          <w:lang w:val="en-US"/>
+        <w:t xml:space="preserve">Створки аортального </w:t>
+      </w:r>
+      <w:r>
+        <w:rPr>
+          <w:rFonts w:ascii="Times New Roman" w:hAnsi="Times New Roman" w:eastAsia="Times New Roman" w:cs="Times New Roman"/>
+        </w:rPr>
+        <w:t xml:space="preserve">клапана  </w:t>
+      </w:r>
+      <w:r>
+        <w:rPr>
+          <w:rFonts w:ascii="Times New Roman" w:hAnsi="Times New Roman" w:eastAsia="Times New Roman" w:cs="Times New Roman"/>
+        </w:rPr>
+        <w:t xml:space="preserve">уплотнены</w:t>
+      </w:r>
+      <w:r>
+        <w:rPr>
+          <w:rFonts w:ascii="Times New Roman" w:hAnsi="Times New Roman" w:eastAsia="Times New Roman" w:cs="Times New Roman"/>
         </w:rPr>
         <w:t xml:space="preserve">, </w:t>
       </w:r>
@@ -9437,219 +9938,37 @@
         <w:rPr>
           <w:rFonts w:ascii="Times New Roman" w:hAnsi="Times New Roman" w:eastAsia="Times New Roman" w:cs="Times New Roman"/>
         </w:rPr>
-        <w:t xml:space="preserve">е</w:t>
-      </w:r>
-      <w:r>
-        <w:rPr>
-          <w:rFonts w:ascii="Times New Roman" w:hAnsi="Times New Roman" w:eastAsia="Times New Roman" w:cs="Times New Roman"/>
-          <w:lang w:val="en-US"/>
-        </w:rPr>
-        <w:t xml:space="preserve">=    </w:t>
-      </w:r>
-      <w:r>
-        <w:rPr>
-          <w:rFonts w:ascii="Times New Roman" w:hAnsi="Times New Roman" w:eastAsia="Times New Roman" w:cs="Times New Roman"/>
-        </w:rPr>
-        <w:t xml:space="preserve">с</w:t>
-      </w:r>
-      <w:r>
-        <w:rPr>
-          <w:rFonts w:ascii="Times New Roman" w:hAnsi="Times New Roman" w:eastAsia="Times New Roman" w:cs="Times New Roman"/>
-        </w:rPr>
-        <w:t xml:space="preserve">м</w:t>
-      </w:r>
-      <w:r>
-        <w:rPr>
-          <w:rFonts w:ascii="Times New Roman" w:hAnsi="Times New Roman" w:eastAsia="Times New Roman" w:cs="Times New Roman"/>
-          <w:lang w:val="en-US"/>
-        </w:rPr>
-        <w:t xml:space="preserve">/</w:t>
-      </w:r>
-      <w:r>
-        <w:rPr>
-          <w:rFonts w:ascii="Times New Roman" w:hAnsi="Times New Roman" w:eastAsia="Times New Roman" w:cs="Times New Roman"/>
-        </w:rPr>
-        <w:t xml:space="preserve">с</w:t>
-      </w:r>
-      <w:r>
-        <w:rPr>
-          <w:rFonts w:ascii="Times New Roman" w:hAnsi="Times New Roman" w:eastAsia="Times New Roman" w:cs="Times New Roman"/>
-          <w:lang w:val="en-US"/>
-        </w:rPr>
-        <w:t xml:space="preserve"> (</w:t>
-      </w:r>
-      <w:r>
-        <w:rPr>
-          <w:rFonts w:ascii="Times New Roman" w:hAnsi="Times New Roman" w:eastAsia="Times New Roman" w:cs="Times New Roman"/>
-          <w:lang w:val="en-US"/>
-        </w:rPr>
-        <w:t xml:space="preserve">N</w:t>
-      </w:r>
-      <w:r>
-        <w:rPr>
-          <w:rFonts w:ascii="Times New Roman" w:hAnsi="Times New Roman" w:eastAsia="Times New Roman" w:cs="Times New Roman"/>
-          <w:lang w:val="en-US"/>
-        </w:rPr>
-        <w:t xml:space="preserve">&gt;8).</w:t>
-      </w:r>
-      <w:r>
-        <w:rPr>
-          <w:rFonts w:ascii="Times New Roman" w:hAnsi="Times New Roman" w:eastAsia="Times New Roman" w:cs="Times New Roman"/>
-          <w:sz w:val="22"/>
-          <w:szCs w:val="22"/>
-          <w:lang w:val="en-US"/>
-        </w:rPr>
-        <w:t xml:space="preserve"> </w:t>
-      </w:r>
-      <w:r>
-        <w:rPr>
-          <w:rFonts w:ascii="Times New Roman" w:hAnsi="Times New Roman" w:eastAsia="Times New Roman" w:cs="Times New Roman"/>
-          <w:sz w:val="22"/>
-          <w:szCs w:val="22"/>
-          <w:lang w:val="en-US"/>
-        </w:rPr>
-        <w:t xml:space="preserve">E</w:t>
-      </w:r>
-      <w:r>
-        <w:rPr>
-          <w:rFonts w:ascii="Times New Roman" w:hAnsi="Times New Roman" w:eastAsia="Times New Roman" w:cs="Times New Roman"/>
-          <w:sz w:val="22"/>
-          <w:szCs w:val="22"/>
-        </w:rPr>
-        <w:t xml:space="preserve">’ </w:t>
-      </w:r>
-      <w:r>
-        <w:rPr>
-          <w:rFonts w:ascii="Times New Roman" w:hAnsi="Times New Roman" w:eastAsia="Times New Roman" w:cs="Times New Roman"/>
-          <w:sz w:val="22"/>
-          <w:szCs w:val="22"/>
-          <w:lang w:val="en-US"/>
-        </w:rPr>
-        <w:t xml:space="preserve">lat</w:t>
-      </w:r>
-      <w:r>
-        <w:rPr>
-          <w:rFonts w:ascii="Times New Roman" w:hAnsi="Times New Roman" w:eastAsia="Times New Roman" w:cs="Times New Roman"/>
-        </w:rPr>
-        <w:t xml:space="preserve"> </w:t>
-      </w:r>
-      <w:r>
-        <w:rPr>
-          <w:rFonts w:ascii="Times New Roman" w:hAnsi="Times New Roman" w:eastAsia="Times New Roman" w:cs="Times New Roman"/>
-          <w:lang w:val="en-US"/>
-        </w:rPr>
-        <w:t xml:space="preserve">e</w:t>
-      </w:r>
-      <w:r>
-        <w:rPr>
-          <w:rFonts w:ascii="Times New Roman" w:hAnsi="Times New Roman" w:eastAsia="Times New Roman" w:cs="Times New Roman"/>
-        </w:rPr>
-        <w:t xml:space="preserve">&gt;</w:t>
-      </w:r>
-      <w:r>
-        <w:rPr>
-          <w:rFonts w:ascii="Times New Roman" w:hAnsi="Times New Roman" w:eastAsia="Times New Roman" w:cs="Times New Roman"/>
-          <w:lang w:val="en-US"/>
-        </w:rPr>
-        <w:t xml:space="preserve">a</w:t>
-      </w:r>
-      <w:r>
-        <w:rPr>
-          <w:rFonts w:ascii="Times New Roman" w:hAnsi="Times New Roman" w:eastAsia="Times New Roman" w:cs="Times New Roman"/>
-        </w:rPr>
-        <w:t xml:space="preserve">, </w:t>
-      </w:r>
-      <w:r>
-        <w:rPr>
-          <w:rFonts w:ascii="Times New Roman" w:hAnsi="Times New Roman" w:eastAsia="Times New Roman" w:cs="Times New Roman"/>
-        </w:rPr>
-        <w:t xml:space="preserve">е</w:t>
-      </w:r>
-      <w:r>
-        <w:rPr>
-          <w:rFonts w:ascii="Times New Roman" w:hAnsi="Times New Roman" w:eastAsia="Times New Roman" w:cs="Times New Roman"/>
-        </w:rPr>
-        <w:t xml:space="preserve">=    </w:t>
-      </w:r>
-      <w:r>
-        <w:rPr>
-          <w:rFonts w:ascii="Times New Roman" w:hAnsi="Times New Roman" w:eastAsia="Times New Roman" w:cs="Times New Roman"/>
-          <w:sz w:val="22"/>
-          <w:szCs w:val="22"/>
-        </w:rPr>
-        <w:t xml:space="preserve"> </w:t>
-      </w:r>
-      <w:r>
-        <w:rPr>
-          <w:rFonts w:ascii="Times New Roman" w:hAnsi="Times New Roman" w:eastAsia="Times New Roman" w:cs="Times New Roman"/>
-          <w:sz w:val="22"/>
-          <w:szCs w:val="22"/>
-        </w:rPr>
-        <w:t xml:space="preserve">см</w:t>
-      </w:r>
-      <w:r>
-        <w:rPr>
-          <w:rFonts w:ascii="Times New Roman" w:hAnsi="Times New Roman" w:eastAsia="Times New Roman" w:cs="Times New Roman"/>
-          <w:sz w:val="22"/>
-          <w:szCs w:val="22"/>
-        </w:rPr>
-        <w:t xml:space="preserve">/</w:t>
-      </w:r>
-      <w:r>
-        <w:rPr>
-          <w:rFonts w:ascii="Times New Roman" w:hAnsi="Times New Roman" w:eastAsia="Times New Roman" w:cs="Times New Roman"/>
-          <w:sz w:val="22"/>
-          <w:szCs w:val="22"/>
-        </w:rPr>
-        <w:t xml:space="preserve">с</w:t>
-      </w:r>
-      <w:r>
-        <w:rPr>
-          <w:rFonts w:ascii="Times New Roman" w:hAnsi="Times New Roman" w:eastAsia="Times New Roman" w:cs="Times New Roman"/>
-          <w:sz w:val="22"/>
-          <w:szCs w:val="22"/>
-        </w:rPr>
-        <w:t xml:space="preserve"> ,</w:t>
-      </w:r>
-      <w:r>
-        <w:rPr>
-          <w:rFonts w:ascii="Times New Roman" w:hAnsi="Times New Roman" w:eastAsia="Times New Roman" w:cs="Times New Roman"/>
-          <w:sz w:val="22"/>
-          <w:szCs w:val="22"/>
-        </w:rPr>
-        <w:t xml:space="preserve"> </w:t>
-      </w:r>
-      <w:r>
-        <w:rPr>
-          <w:rFonts w:ascii="Times New Roman" w:hAnsi="Times New Roman" w:eastAsia="Times New Roman" w:cs="Times New Roman"/>
-          <w:sz w:val="22"/>
-          <w:szCs w:val="22"/>
-        </w:rPr>
-        <w:t xml:space="preserve">Е</w:t>
-      </w:r>
-      <w:r>
-        <w:rPr>
-          <w:rFonts w:ascii="Times New Roman" w:hAnsi="Times New Roman" w:eastAsia="Times New Roman" w:cs="Times New Roman"/>
-          <w:sz w:val="22"/>
-          <w:szCs w:val="22"/>
-        </w:rPr>
-        <w:t xml:space="preserve">/</w:t>
-      </w:r>
-      <w:r>
-        <w:rPr>
-          <w:rFonts w:ascii="Times New Roman" w:hAnsi="Times New Roman" w:eastAsia="Times New Roman" w:cs="Times New Roman"/>
-          <w:sz w:val="22"/>
-          <w:szCs w:val="22"/>
-        </w:rPr>
-        <w:t xml:space="preserve">е</w:t>
-      </w:r>
-      <w:r>
-        <w:rPr>
-          <w:rFonts w:ascii="Times New Roman" w:hAnsi="Times New Roman" w:eastAsia="Times New Roman" w:cs="Times New Roman"/>
-          <w:sz w:val="22"/>
-          <w:szCs w:val="22"/>
-        </w:rPr>
-        <w:t xml:space="preserve">'  </w:t>
+        <w:t xml:space="preserve">кальцинированы.  Створки </w:t>
+      </w:r>
+      <w:r>
+        <w:rPr>
+          <w:rFonts w:ascii="Times New Roman" w:hAnsi="Times New Roman" w:eastAsia="Times New Roman" w:cs="Times New Roman"/>
+        </w:rPr>
+        <w:t xml:space="preserve">митрального  клапан</w:t>
+      </w:r>
+      <w:r>
+        <w:rPr>
+          <w:rFonts w:ascii="Times New Roman" w:hAnsi="Times New Roman" w:eastAsia="Times New Roman" w:cs="Times New Roman"/>
+        </w:rPr>
+        <w:t xml:space="preserve">а</w:t>
+      </w:r>
+      <w:r>
+        <w:rPr>
+          <w:rFonts w:ascii="Times New Roman" w:hAnsi="Times New Roman" w:eastAsia="Times New Roman" w:cs="Times New Roman"/>
+        </w:rPr>
+        <w:t xml:space="preserve">  уплотнены, с включением мелких </w:t>
+      </w:r>
+      <w:r>
+        <w:rPr>
+          <w:rFonts w:ascii="Times New Roman" w:hAnsi="Times New Roman" w:eastAsia="Times New Roman" w:cs="Times New Roman"/>
+        </w:rPr>
+        <w:t xml:space="preserve">кальцинатов</w:t>
+      </w:r>
+      <w:r>
+        <w:rPr>
+          <w:rFonts w:ascii="Times New Roman" w:hAnsi="Times New Roman" w:eastAsia="Times New Roman" w:cs="Times New Roman"/>
+        </w:rPr>
+        <w:t xml:space="preserve">.</w:t>
       </w:r>
       <w:r>
         <w:rPr>
@@ -9664,9 +9983,10 @@
     </w:p>
     <w:p>
       <w:pPr>
+        <w:pStyle w:val="993"/>
         <w:pBdr/>
         <w:spacing w:after="0" w:line="240" w:lineRule="auto"/>
-        <w:ind/>
+        <w:ind w:left="0"/>
         <w:rPr>
           <w:rFonts w:ascii="Times New Roman" w:hAnsi="Times New Roman" w:cs="Times New Roman"/>
         </w:rPr>
@@ -9675,7 +9995,55 @@
         <w:rPr>
           <w:rFonts w:ascii="Times New Roman" w:hAnsi="Times New Roman" w:eastAsia="Times New Roman" w:cs="Times New Roman"/>
         </w:rPr>
-        <w:t xml:space="preserve">Обращает на себя внимание наличие асцита, выпота в плевральных полостях.</w:t>
+        <w:t xml:space="preserve">Створки аортального </w:t>
+      </w:r>
+      <w:r>
+        <w:rPr>
+          <w:rFonts w:ascii="Times New Roman" w:hAnsi="Times New Roman" w:eastAsia="Times New Roman" w:cs="Times New Roman"/>
+        </w:rPr>
+        <w:t xml:space="preserve">клапана  уплотнены</w:t>
+      </w:r>
+      <w:r>
+        <w:rPr>
+          <w:rFonts w:ascii="Times New Roman" w:hAnsi="Times New Roman" w:eastAsia="Times New Roman" w:cs="Times New Roman"/>
+        </w:rPr>
+        <w:t xml:space="preserve">, кальцинированы с формированием незначительного аортального стеноза</w:t>
+      </w:r>
+      <w:r>
+        <w:rPr>
+          <w:rFonts w:ascii="Times New Roman" w:hAnsi="Times New Roman" w:eastAsia="Times New Roman" w:cs="Times New Roman"/>
+        </w:rPr>
+        <w:t xml:space="preserve"> и незначительной аортальной недостаточности</w:t>
+      </w:r>
+      <w:r>
+        <w:rPr>
+          <w:rFonts w:ascii="Times New Roman" w:hAnsi="Times New Roman" w:eastAsia="Times New Roman" w:cs="Times New Roman"/>
+        </w:rPr>
+        <w:t xml:space="preserve">.  Створки </w:t>
+      </w:r>
+      <w:r>
+        <w:rPr>
+          <w:rFonts w:ascii="Times New Roman" w:hAnsi="Times New Roman" w:eastAsia="Times New Roman" w:cs="Times New Roman"/>
+        </w:rPr>
+        <w:t xml:space="preserve">митрального  клапана</w:t>
+      </w:r>
+      <w:r>
+        <w:rPr>
+          <w:rFonts w:ascii="Times New Roman" w:hAnsi="Times New Roman" w:eastAsia="Times New Roman" w:cs="Times New Roman"/>
+        </w:rPr>
+        <w:t xml:space="preserve">  уплотнены, с включением мелких </w:t>
+      </w:r>
+      <w:r>
+        <w:rPr>
+          <w:rFonts w:ascii="Times New Roman" w:hAnsi="Times New Roman" w:eastAsia="Times New Roman" w:cs="Times New Roman"/>
+        </w:rPr>
+        <w:t xml:space="preserve">кальцинатов</w:t>
+      </w:r>
+      <w:r>
+        <w:rPr>
+          <w:rFonts w:ascii="Times New Roman" w:hAnsi="Times New Roman" w:eastAsia="Times New Roman" w:cs="Times New Roman"/>
+        </w:rPr>
+        <w:t xml:space="preserve">. Кальциноз митрального фиброзного кольца, основания задней створки МК.</w:t>
       </w:r>
       <w:r>
         <w:rPr>
@@ -9702,19 +10070,31 @@
         <w:rPr>
           <w:rFonts w:ascii="Times New Roman" w:hAnsi="Times New Roman" w:eastAsia="Times New Roman" w:cs="Times New Roman"/>
         </w:rPr>
-        <w:t xml:space="preserve">Нижняя полая вена расширена, </w:t>
-      </w:r>
-      <w:r>
-        <w:rPr>
-          <w:rFonts w:ascii="Times New Roman" w:hAnsi="Times New Roman" w:eastAsia="Times New Roman" w:cs="Times New Roman"/>
-        </w:rPr>
-        <w:t xml:space="preserve">коллабирует</w:t>
-      </w:r>
-      <w:r>
-        <w:rPr>
-          <w:rFonts w:ascii="Times New Roman" w:hAnsi="Times New Roman" w:eastAsia="Times New Roman" w:cs="Times New Roman"/>
-        </w:rPr>
-        <w:t xml:space="preserve"> менее 50 %.</w:t>
+        <w:t xml:space="preserve">Отмечается  небольшое</w:t>
+      </w:r>
+      <w:r>
+        <w:rPr>
+          <w:rFonts w:ascii="Times New Roman" w:hAnsi="Times New Roman" w:eastAsia="Times New Roman" w:cs="Times New Roman"/>
+        </w:rPr>
+        <w:t xml:space="preserve"> </w:t>
+      </w:r>
+      <w:r>
+        <w:rPr>
+          <w:rFonts w:ascii="Times New Roman" w:hAnsi="Times New Roman" w:eastAsia="Times New Roman" w:cs="Times New Roman"/>
+        </w:rPr>
+        <w:t xml:space="preserve">коллаби</w:t>
+      </w:r>
+      <w:r>
+        <w:rPr>
+          <w:rFonts w:ascii="Times New Roman" w:hAnsi="Times New Roman" w:eastAsia="Times New Roman" w:cs="Times New Roman"/>
+        </w:rPr>
+        <w:t xml:space="preserve">рование</w:t>
+      </w:r>
+      <w:r>
+        <w:rPr>
+          <w:rFonts w:ascii="Times New Roman" w:hAnsi="Times New Roman" w:eastAsia="Times New Roman" w:cs="Times New Roman"/>
+        </w:rPr>
+        <w:t xml:space="preserve"> правого предсердия. </w:t>
       </w:r>
       <w:r>
         <w:rPr>
@@ -9729,6 +10109,32 @@
     </w:p>
     <w:p>
       <w:pPr>
+        <w:pBdr/>
+        <w:spacing w:after="0" w:line="240" w:lineRule="auto"/>
+        <w:ind/>
+        <w:rPr>
+          <w:rFonts w:ascii="Times New Roman" w:hAnsi="Times New Roman" w:cs="Times New Roman"/>
+        </w:rPr>
+      </w:pPr>
+      <w:r>
+        <w:rPr>
+          <w:rFonts w:ascii="Times New Roman" w:hAnsi="Times New Roman" w:eastAsia="Times New Roman" w:cs="Times New Roman"/>
+        </w:rPr>
+        <w:t xml:space="preserve">Обращает на себя внимание наличие асцита, выпота в плевральных полостях.</w:t>
+      </w:r>
+      <w:r>
+        <w:rPr>
+          <w:rFonts w:ascii="Times New Roman" w:hAnsi="Times New Roman" w:cs="Times New Roman"/>
+        </w:rPr>
+      </w:r>
+      <w:r>
+        <w:rPr>
+          <w:rFonts w:ascii="Times New Roman" w:hAnsi="Times New Roman" w:cs="Times New Roman"/>
+        </w:rPr>
+      </w:r>
+    </w:p>
+    <w:p>
+      <w:pPr>
         <w:pStyle w:val="993"/>
         <w:pBdr/>
         <w:spacing w:after="0" w:line="240" w:lineRule="auto"/>
@@ -9741,804 +10147,6 @@
         <w:rPr>
           <w:rFonts w:ascii="Times New Roman" w:hAnsi="Times New Roman" w:eastAsia="Times New Roman" w:cs="Times New Roman"/>
         </w:rPr>
-        <w:t xml:space="preserve">RAC-</w:t>
-      </w:r>
-      <w:r>
-        <w:rPr>
-          <w:rFonts w:ascii="Times New Roman" w:hAnsi="Times New Roman" w:eastAsia="Times New Roman" w:cs="Times New Roman"/>
-        </w:rPr>
-        <w:t xml:space="preserve">sign</w:t>
-      </w:r>
-      <w:r>
-        <w:rPr>
-          <w:rFonts w:ascii="Times New Roman" w:hAnsi="Times New Roman" w:eastAsia="Times New Roman" w:cs="Times New Roman"/>
-        </w:rPr>
-        <w:t xml:space="preserve"> (аномальное отхождение огибающей артерии).</w:t>
-      </w:r>
-      <w:r>
-        <w:rPr>
-          <w:rFonts w:ascii="Times New Roman" w:hAnsi="Times New Roman" w:cs="Times New Roman"/>
-        </w:rPr>
-      </w:r>
-      <w:r>
-        <w:rPr>
-          <w:rFonts w:ascii="Times New Roman" w:hAnsi="Times New Roman" w:cs="Times New Roman"/>
-        </w:rPr>
-      </w:r>
-    </w:p>
-    <w:p>
-      <w:pPr>
-        <w:pStyle w:val="993"/>
-        <w:pBdr/>
-        <w:spacing w:after="0" w:line="240" w:lineRule="auto"/>
-        <w:ind w:left="0"/>
-        <w:rPr>
-          <w:rFonts w:ascii="Times New Roman" w:hAnsi="Times New Roman" w:cs="Times New Roman"/>
-        </w:rPr>
-      </w:pPr>
-      <w:r>
-        <w:rPr>
-          <w:rFonts w:ascii="Times New Roman" w:hAnsi="Times New Roman" w:eastAsia="Times New Roman" w:cs="Times New Roman"/>
-        </w:rPr>
-      </w:r>
-      <w:r>
-        <w:rPr>
-          <w:rFonts w:ascii="Times New Roman" w:hAnsi="Times New Roman" w:cs="Times New Roman"/>
-        </w:rPr>
-      </w:r>
-      <w:r>
-        <w:rPr>
-          <w:rFonts w:ascii="Times New Roman" w:hAnsi="Times New Roman" w:cs="Times New Roman"/>
-        </w:rPr>
-      </w:r>
-    </w:p>
-    <w:p>
-      <w:pPr>
-        <w:pStyle w:val="993"/>
-        <w:pBdr/>
-        <w:spacing w:after="0" w:line="240" w:lineRule="auto"/>
-        <w:ind w:left="0"/>
-        <w:rPr>
-          <w:rFonts w:ascii="Times New Roman" w:hAnsi="Times New Roman" w:cs="Times New Roman"/>
-        </w:rPr>
-      </w:pPr>
-      <w:r>
-        <w:rPr>
-          <w:rFonts w:ascii="Times New Roman" w:hAnsi="Times New Roman" w:eastAsia="Times New Roman" w:cs="Times New Roman"/>
-        </w:rPr>
-        <w:t xml:space="preserve">Возможные признаки начальной легочной гипертензии.</w:t>
-      </w:r>
-      <w:r>
-        <w:rPr>
-          <w:rFonts w:ascii="Times New Roman" w:hAnsi="Times New Roman" w:cs="Times New Roman"/>
-        </w:rPr>
-      </w:r>
-      <w:r>
-        <w:rPr>
-          <w:rFonts w:ascii="Times New Roman" w:hAnsi="Times New Roman" w:cs="Times New Roman"/>
-        </w:rPr>
-      </w:r>
-    </w:p>
-    <w:p>
-      <w:pPr>
-        <w:pBdr/>
-        <w:spacing w:after="0" w:line="240" w:lineRule="auto"/>
-        <w:ind/>
-        <w:rPr>
-          <w:rFonts w:ascii="Times New Roman" w:hAnsi="Times New Roman" w:cs="Times New Roman"/>
-        </w:rPr>
-      </w:pPr>
-      <w:r>
-        <w:rPr>
-          <w:rFonts w:ascii="Times New Roman" w:hAnsi="Times New Roman" w:eastAsia="Times New Roman" w:cs="Times New Roman"/>
-        </w:rPr>
-        <w:t xml:space="preserve">Концентрическое </w:t>
-      </w:r>
-      <w:r>
-        <w:rPr>
-          <w:rFonts w:ascii="Times New Roman" w:hAnsi="Times New Roman" w:eastAsia="Times New Roman" w:cs="Times New Roman"/>
-        </w:rPr>
-        <w:t xml:space="preserve">ремоделирование</w:t>
-      </w:r>
-      <w:r>
-        <w:rPr>
-          <w:rFonts w:ascii="Times New Roman" w:hAnsi="Times New Roman" w:eastAsia="Times New Roman" w:cs="Times New Roman"/>
-        </w:rPr>
-        <w:t xml:space="preserve"> миокарда левого желудочка.  </w:t>
-      </w:r>
-      <w:r>
-        <w:rPr>
-          <w:rFonts w:ascii="Times New Roman" w:hAnsi="Times New Roman" w:cs="Times New Roman"/>
-        </w:rPr>
-      </w:r>
-      <w:r>
-        <w:rPr>
-          <w:rFonts w:ascii="Times New Roman" w:hAnsi="Times New Roman" w:cs="Times New Roman"/>
-        </w:rPr>
-      </w:r>
-    </w:p>
-    <w:p>
-      <w:pPr>
-        <w:pStyle w:val="993"/>
-        <w:pBdr/>
-        <w:spacing w:after="0" w:line="240" w:lineRule="auto"/>
-        <w:ind w:left="0"/>
-        <w:rPr>
-          <w:rFonts w:ascii="Times New Roman" w:hAnsi="Times New Roman" w:cs="Times New Roman"/>
-        </w:rPr>
-      </w:pPr>
-      <w:r>
-        <w:rPr>
-          <w:rFonts w:ascii="Times New Roman" w:hAnsi="Times New Roman" w:eastAsia="Times New Roman" w:cs="Times New Roman"/>
-        </w:rPr>
-        <w:t xml:space="preserve">Несколько асинхронное сокращение стенок ЛЖ.</w:t>
-      </w:r>
-      <w:r>
-        <w:rPr>
-          <w:rFonts w:ascii="Times New Roman" w:hAnsi="Times New Roman" w:cs="Times New Roman"/>
-        </w:rPr>
-      </w:r>
-      <w:r>
-        <w:rPr>
-          <w:rFonts w:ascii="Times New Roman" w:hAnsi="Times New Roman" w:cs="Times New Roman"/>
-        </w:rPr>
-      </w:r>
-    </w:p>
-    <w:p>
-      <w:pPr>
-        <w:pStyle w:val="993"/>
-        <w:pBdr/>
-        <w:spacing w:after="0" w:line="240" w:lineRule="auto"/>
-        <w:ind w:left="0"/>
-        <w:rPr>
-          <w:rFonts w:ascii="Times New Roman" w:hAnsi="Times New Roman" w:cs="Times New Roman"/>
-        </w:rPr>
-      </w:pPr>
-      <w:r>
-        <w:rPr>
-          <w:rFonts w:ascii="Times New Roman" w:hAnsi="Times New Roman" w:eastAsia="Times New Roman" w:cs="Times New Roman"/>
-        </w:rPr>
-        <w:t xml:space="preserve">Исследование проводилось на фоне фибрилляции предсердий.</w:t>
-      </w:r>
-      <w:r>
-        <w:rPr>
-          <w:rFonts w:ascii="Times New Roman" w:hAnsi="Times New Roman" w:cs="Times New Roman"/>
-        </w:rPr>
-      </w:r>
-      <w:r>
-        <w:rPr>
-          <w:rFonts w:ascii="Times New Roman" w:hAnsi="Times New Roman" w:cs="Times New Roman"/>
-        </w:rPr>
-      </w:r>
-    </w:p>
-    <w:p>
-      <w:pPr>
-        <w:pBdr/>
-        <w:spacing w:after="0" w:line="240" w:lineRule="auto"/>
-        <w:ind/>
-        <w:rPr>
-          <w:rFonts w:ascii="Times New Roman" w:hAnsi="Times New Roman" w:cs="Times New Roman"/>
-        </w:rPr>
-      </w:pPr>
-      <w:r>
-        <w:rPr>
-          <w:rFonts w:ascii="Times New Roman" w:hAnsi="Times New Roman" w:eastAsia="Times New Roman" w:cs="Times New Roman"/>
-        </w:rPr>
-        <w:t xml:space="preserve">Нарушение диастолической функции по 1 типу.</w:t>
-      </w:r>
-      <w:r>
-        <w:rPr>
-          <w:rFonts w:ascii="Times New Roman" w:hAnsi="Times New Roman" w:cs="Times New Roman"/>
-        </w:rPr>
-      </w:r>
-      <w:r>
-        <w:rPr>
-          <w:rFonts w:ascii="Times New Roman" w:hAnsi="Times New Roman" w:cs="Times New Roman"/>
-        </w:rPr>
-      </w:r>
-    </w:p>
-    <w:p>
-      <w:pPr>
-        <w:pStyle w:val="993"/>
-        <w:pBdr/>
-        <w:spacing w:after="0" w:line="240" w:lineRule="auto"/>
-        <w:ind w:left="0"/>
-        <w:rPr>
-          <w:rFonts w:ascii="Times New Roman" w:hAnsi="Times New Roman" w:cs="Times New Roman"/>
-        </w:rPr>
-      </w:pPr>
-      <w:r>
-        <w:rPr>
-          <w:rFonts w:ascii="Times New Roman" w:hAnsi="Times New Roman" w:eastAsia="Times New Roman" w:cs="Times New Roman"/>
-        </w:rPr>
-        <w:t xml:space="preserve">Нарушение диастолической функции по 2 типу.</w:t>
-      </w:r>
-      <w:r>
-        <w:rPr>
-          <w:rFonts w:ascii="Times New Roman" w:hAnsi="Times New Roman" w:cs="Times New Roman"/>
-        </w:rPr>
-      </w:r>
-      <w:r>
-        <w:rPr>
-          <w:rFonts w:ascii="Times New Roman" w:hAnsi="Times New Roman" w:cs="Times New Roman"/>
-        </w:rPr>
-      </w:r>
-    </w:p>
-    <w:p>
-      <w:pPr>
-        <w:pStyle w:val="993"/>
-        <w:pBdr/>
-        <w:spacing w:after="0" w:line="240" w:lineRule="auto"/>
-        <w:ind w:left="0"/>
-        <w:rPr>
-          <w:rFonts w:ascii="Times New Roman" w:hAnsi="Times New Roman" w:cs="Times New Roman"/>
-        </w:rPr>
-      </w:pPr>
-      <w:r>
-        <w:rPr>
-          <w:rFonts w:ascii="Times New Roman" w:hAnsi="Times New Roman" w:eastAsia="Times New Roman" w:cs="Times New Roman"/>
-        </w:rPr>
-        <w:t xml:space="preserve">Диастолическая </w:t>
-      </w:r>
-      <w:r>
-        <w:rPr>
-          <w:rFonts w:ascii="Times New Roman" w:hAnsi="Times New Roman" w:eastAsia="Times New Roman" w:cs="Times New Roman"/>
-        </w:rPr>
-        <w:t xml:space="preserve">функция  не</w:t>
-      </w:r>
-      <w:r>
-        <w:rPr>
-          <w:rFonts w:ascii="Times New Roman" w:hAnsi="Times New Roman" w:eastAsia="Times New Roman" w:cs="Times New Roman"/>
-        </w:rPr>
-        <w:t xml:space="preserve"> нарушена.</w:t>
-      </w:r>
-      <w:r>
-        <w:rPr>
-          <w:rFonts w:ascii="Times New Roman" w:hAnsi="Times New Roman" w:cs="Times New Roman"/>
-        </w:rPr>
-      </w:r>
-      <w:r>
-        <w:rPr>
-          <w:rFonts w:ascii="Times New Roman" w:hAnsi="Times New Roman" w:cs="Times New Roman"/>
-        </w:rPr>
-      </w:r>
-    </w:p>
-    <w:p>
-      <w:pPr>
-        <w:pStyle w:val="993"/>
-        <w:pBdr/>
-        <w:spacing w:after="0" w:line="240" w:lineRule="auto"/>
-        <w:ind w:left="0"/>
-        <w:rPr>
-          <w:rFonts w:ascii="Times New Roman" w:hAnsi="Times New Roman" w:cs="Times New Roman"/>
-        </w:rPr>
-      </w:pPr>
-      <w:r>
-        <w:rPr>
-          <w:rFonts w:ascii="Times New Roman" w:hAnsi="Times New Roman" w:eastAsia="Times New Roman" w:cs="Times New Roman"/>
-        </w:rPr>
-        <w:t xml:space="preserve">Преходящее нарушение диастолической функци</w:t>
-      </w:r>
-      <w:r>
-        <w:rPr>
-          <w:rFonts w:ascii="Times New Roman" w:hAnsi="Times New Roman" w:eastAsia="Times New Roman" w:cs="Times New Roman"/>
-        </w:rPr>
-        <w:t xml:space="preserve">и</w:t>
-      </w:r>
-      <w:r>
-        <w:rPr>
-          <w:rFonts w:ascii="Times New Roman" w:hAnsi="Times New Roman" w:eastAsia="Times New Roman" w:cs="Times New Roman"/>
-        </w:rPr>
-        <w:t xml:space="preserve"> </w:t>
-      </w:r>
-      <w:r>
-        <w:rPr>
-          <w:rFonts w:ascii="Times New Roman" w:hAnsi="Times New Roman" w:eastAsia="Times New Roman" w:cs="Times New Roman"/>
-        </w:rPr>
-        <w:t xml:space="preserve">ЛЖ  по</w:t>
-      </w:r>
-      <w:r>
-        <w:rPr>
-          <w:rFonts w:ascii="Times New Roman" w:hAnsi="Times New Roman" w:eastAsia="Times New Roman" w:cs="Times New Roman"/>
-        </w:rPr>
-        <w:t xml:space="preserve">  1 типу.</w:t>
-      </w:r>
-      <w:r>
-        <w:rPr>
-          <w:rFonts w:ascii="Times New Roman" w:hAnsi="Times New Roman" w:cs="Times New Roman"/>
-        </w:rPr>
-      </w:r>
-      <w:r>
-        <w:rPr>
-          <w:rFonts w:ascii="Times New Roman" w:hAnsi="Times New Roman" w:cs="Times New Roman"/>
-        </w:rPr>
-      </w:r>
-    </w:p>
-    <w:p>
-      <w:pPr>
-        <w:pStyle w:val="993"/>
-        <w:pBdr/>
-        <w:spacing w:after="0" w:line="240" w:lineRule="auto"/>
-        <w:ind w:left="0"/>
-        <w:rPr>
-          <w:rFonts w:ascii="Times New Roman" w:hAnsi="Times New Roman" w:cs="Times New Roman"/>
-        </w:rPr>
-      </w:pPr>
-      <w:r>
-        <w:rPr>
-          <w:rFonts w:ascii="Times New Roman" w:hAnsi="Times New Roman" w:eastAsia="Times New Roman" w:cs="Times New Roman"/>
-        </w:rPr>
-        <w:t xml:space="preserve">Створки аортального </w:t>
-      </w:r>
-      <w:r>
-        <w:rPr>
-          <w:rFonts w:ascii="Times New Roman" w:hAnsi="Times New Roman" w:eastAsia="Times New Roman" w:cs="Times New Roman"/>
-        </w:rPr>
-        <w:t xml:space="preserve">клапана  </w:t>
-      </w:r>
-      <w:r>
-        <w:rPr>
-          <w:rFonts w:ascii="Times New Roman" w:hAnsi="Times New Roman" w:eastAsia="Times New Roman" w:cs="Times New Roman"/>
-        </w:rPr>
-        <w:t xml:space="preserve">уплотнены</w:t>
-      </w:r>
-      <w:r>
-        <w:rPr>
-          <w:rFonts w:ascii="Times New Roman" w:hAnsi="Times New Roman" w:eastAsia="Times New Roman" w:cs="Times New Roman"/>
-        </w:rPr>
-        <w:t xml:space="preserve">, </w:t>
-      </w:r>
-      <w:r>
-        <w:rPr>
-          <w:rFonts w:ascii="Times New Roman" w:hAnsi="Times New Roman" w:eastAsia="Times New Roman" w:cs="Times New Roman"/>
-        </w:rPr>
-        <w:t xml:space="preserve">кальцинированы.  Створки </w:t>
-      </w:r>
-      <w:r>
-        <w:rPr>
-          <w:rFonts w:ascii="Times New Roman" w:hAnsi="Times New Roman" w:eastAsia="Times New Roman" w:cs="Times New Roman"/>
-        </w:rPr>
-        <w:t xml:space="preserve">митрального  клапан</w:t>
-      </w:r>
-      <w:r>
-        <w:rPr>
-          <w:rFonts w:ascii="Times New Roman" w:hAnsi="Times New Roman" w:eastAsia="Times New Roman" w:cs="Times New Roman"/>
-        </w:rPr>
-        <w:t xml:space="preserve">а</w:t>
-      </w:r>
-      <w:r>
-        <w:rPr>
-          <w:rFonts w:ascii="Times New Roman" w:hAnsi="Times New Roman" w:eastAsia="Times New Roman" w:cs="Times New Roman"/>
-        </w:rPr>
-        <w:t xml:space="preserve">  уплотнены, с включением мелких </w:t>
-      </w:r>
-      <w:r>
-        <w:rPr>
-          <w:rFonts w:ascii="Times New Roman" w:hAnsi="Times New Roman" w:eastAsia="Times New Roman" w:cs="Times New Roman"/>
-        </w:rPr>
-        <w:t xml:space="preserve">кальцинатов</w:t>
-      </w:r>
-      <w:r>
-        <w:rPr>
-          <w:rFonts w:ascii="Times New Roman" w:hAnsi="Times New Roman" w:eastAsia="Times New Roman" w:cs="Times New Roman"/>
-        </w:rPr>
-        <w:t xml:space="preserve">.</w:t>
-      </w:r>
-      <w:r>
-        <w:rPr>
-          <w:rFonts w:ascii="Times New Roman" w:hAnsi="Times New Roman" w:cs="Times New Roman"/>
-        </w:rPr>
-      </w:r>
-      <w:r>
-        <w:rPr>
-          <w:rFonts w:ascii="Times New Roman" w:hAnsi="Times New Roman" w:cs="Times New Roman"/>
-        </w:rPr>
-      </w:r>
-    </w:p>
-    <w:p>
-      <w:pPr>
-        <w:pStyle w:val="993"/>
-        <w:pBdr/>
-        <w:spacing w:after="0" w:line="240" w:lineRule="auto"/>
-        <w:ind w:left="0"/>
-        <w:rPr>
-          <w:rFonts w:ascii="Times New Roman" w:hAnsi="Times New Roman" w:cs="Times New Roman"/>
-        </w:rPr>
-      </w:pPr>
-      <w:r>
-        <w:rPr>
-          <w:rFonts w:ascii="Times New Roman" w:hAnsi="Times New Roman" w:eastAsia="Times New Roman" w:cs="Times New Roman"/>
-        </w:rPr>
-        <w:t xml:space="preserve">Створки аортального </w:t>
-      </w:r>
-      <w:r>
-        <w:rPr>
-          <w:rFonts w:ascii="Times New Roman" w:hAnsi="Times New Roman" w:eastAsia="Times New Roman" w:cs="Times New Roman"/>
-        </w:rPr>
-        <w:t xml:space="preserve">клапана  уплотнены</w:t>
-      </w:r>
-      <w:r>
-        <w:rPr>
-          <w:rFonts w:ascii="Times New Roman" w:hAnsi="Times New Roman" w:eastAsia="Times New Roman" w:cs="Times New Roman"/>
-        </w:rPr>
-        <w:t xml:space="preserve">, кальцинированы с формированием незначительного аортального стеноза</w:t>
-      </w:r>
-      <w:r>
-        <w:rPr>
-          <w:rFonts w:ascii="Times New Roman" w:hAnsi="Times New Roman" w:eastAsia="Times New Roman" w:cs="Times New Roman"/>
-        </w:rPr>
-        <w:t xml:space="preserve"> и незначительной аортальной недостаточности</w:t>
-      </w:r>
-      <w:r>
-        <w:rPr>
-          <w:rFonts w:ascii="Times New Roman" w:hAnsi="Times New Roman" w:eastAsia="Times New Roman" w:cs="Times New Roman"/>
-        </w:rPr>
-        <w:t xml:space="preserve">.  Створки </w:t>
-      </w:r>
-      <w:r>
-        <w:rPr>
-          <w:rFonts w:ascii="Times New Roman" w:hAnsi="Times New Roman" w:eastAsia="Times New Roman" w:cs="Times New Roman"/>
-        </w:rPr>
-        <w:t xml:space="preserve">митрального  клапана</w:t>
-      </w:r>
-      <w:r>
-        <w:rPr>
-          <w:rFonts w:ascii="Times New Roman" w:hAnsi="Times New Roman" w:eastAsia="Times New Roman" w:cs="Times New Roman"/>
-        </w:rPr>
-        <w:t xml:space="preserve">  уплотнены, с включением мелких </w:t>
-      </w:r>
-      <w:r>
-        <w:rPr>
-          <w:rFonts w:ascii="Times New Roman" w:hAnsi="Times New Roman" w:eastAsia="Times New Roman" w:cs="Times New Roman"/>
-        </w:rPr>
-        <w:t xml:space="preserve">кальцинатов</w:t>
-      </w:r>
-      <w:r>
-        <w:rPr>
-          <w:rFonts w:ascii="Times New Roman" w:hAnsi="Times New Roman" w:eastAsia="Times New Roman" w:cs="Times New Roman"/>
-        </w:rPr>
-        <w:t xml:space="preserve">. Кальциноз митрального фиброзного кольца, основания задней створки МК.</w:t>
-      </w:r>
-      <w:r>
-        <w:rPr>
-          <w:rFonts w:ascii="Times New Roman" w:hAnsi="Times New Roman" w:cs="Times New Roman"/>
-        </w:rPr>
-      </w:r>
-      <w:r>
-        <w:rPr>
-          <w:rFonts w:ascii="Times New Roman" w:hAnsi="Times New Roman" w:cs="Times New Roman"/>
-        </w:rPr>
-      </w:r>
-    </w:p>
-    <w:p>
-      <w:pPr>
-        <w:pStyle w:val="993"/>
-        <w:pBdr/>
-        <w:spacing w:after="0" w:line="240" w:lineRule="auto"/>
-        <w:ind w:left="0"/>
-        <w:rPr>
-          <w:rFonts w:ascii="Times New Roman" w:hAnsi="Times New Roman" w:cs="Times New Roman"/>
-        </w:rPr>
-      </w:pPr>
-      <w:r>
-        <w:rPr>
-          <w:rFonts w:ascii="Times New Roman" w:hAnsi="Times New Roman" w:eastAsia="Times New Roman" w:cs="Times New Roman"/>
-        </w:rPr>
-        <w:t xml:space="preserve">Визуализация  крайне</w:t>
-      </w:r>
-      <w:r>
-        <w:rPr>
-          <w:rFonts w:ascii="Times New Roman" w:hAnsi="Times New Roman" w:eastAsia="Times New Roman" w:cs="Times New Roman"/>
-        </w:rPr>
-        <w:t xml:space="preserve">  значительно   умеренно   затрудне</w:t>
-      </w:r>
-      <w:r>
-        <w:rPr>
-          <w:rFonts w:ascii="Times New Roman" w:hAnsi="Times New Roman" w:eastAsia="Times New Roman" w:cs="Times New Roman"/>
-        </w:rPr>
-        <w:t xml:space="preserve">на  </w:t>
-      </w:r>
-      <w:r>
-        <w:rPr>
-          <w:rFonts w:ascii="Times New Roman" w:hAnsi="Times New Roman" w:cs="Times New Roman"/>
-        </w:rPr>
-      </w:r>
-      <w:r>
-        <w:rPr>
-          <w:rFonts w:ascii="Times New Roman" w:hAnsi="Times New Roman" w:cs="Times New Roman"/>
-        </w:rPr>
-      </w:r>
-    </w:p>
-    <w:p>
-      <w:pPr>
-        <w:pStyle w:val="993"/>
-        <w:pBdr/>
-        <w:spacing w:after="0" w:line="240" w:lineRule="auto"/>
-        <w:ind w:left="0"/>
-        <w:rPr>
-          <w:rFonts w:ascii="Times New Roman" w:hAnsi="Times New Roman" w:cs="Times New Roman"/>
-        </w:rPr>
-      </w:pPr>
-      <w:r>
-        <w:rPr>
-          <w:rFonts w:ascii="Times New Roman" w:hAnsi="Times New Roman" w:eastAsia="Times New Roman" w:cs="Times New Roman"/>
-        </w:rPr>
-        <w:t xml:space="preserve">Отмечается  небольшое</w:t>
-      </w:r>
-      <w:r>
-        <w:rPr>
-          <w:rFonts w:ascii="Times New Roman" w:hAnsi="Times New Roman" w:eastAsia="Times New Roman" w:cs="Times New Roman"/>
-        </w:rPr>
-        <w:t xml:space="preserve"> </w:t>
-      </w:r>
-      <w:r>
-        <w:rPr>
-          <w:rFonts w:ascii="Times New Roman" w:hAnsi="Times New Roman" w:eastAsia="Times New Roman" w:cs="Times New Roman"/>
-        </w:rPr>
-        <w:t xml:space="preserve">коллаби</w:t>
-      </w:r>
-      <w:r>
-        <w:rPr>
-          <w:rFonts w:ascii="Times New Roman" w:hAnsi="Times New Roman" w:eastAsia="Times New Roman" w:cs="Times New Roman"/>
-        </w:rPr>
-        <w:t xml:space="preserve">рование</w:t>
-      </w:r>
-      <w:r>
-        <w:rPr>
-          <w:rFonts w:ascii="Times New Roman" w:hAnsi="Times New Roman" w:eastAsia="Times New Roman" w:cs="Times New Roman"/>
-        </w:rPr>
-        <w:t xml:space="preserve"> правого предсердия. </w:t>
-      </w:r>
-      <w:r>
-        <w:rPr>
-          <w:rFonts w:ascii="Times New Roman" w:hAnsi="Times New Roman" w:cs="Times New Roman"/>
-        </w:rPr>
-      </w:r>
-      <w:r>
-        <w:rPr>
-          <w:rFonts w:ascii="Times New Roman" w:hAnsi="Times New Roman" w:cs="Times New Roman"/>
-        </w:rPr>
-      </w:r>
-    </w:p>
-    <w:p>
-      <w:pPr>
-        <w:pStyle w:val="993"/>
-        <w:pBdr/>
-        <w:spacing w:after="0" w:line="240" w:lineRule="auto"/>
-        <w:ind w:left="0"/>
-        <w:rPr>
-          <w:rFonts w:ascii="Times New Roman" w:hAnsi="Times New Roman" w:cs="Times New Roman"/>
-        </w:rPr>
-      </w:pPr>
-      <w:r>
-        <w:rPr>
-          <w:rFonts w:ascii="Times New Roman" w:hAnsi="Times New Roman" w:eastAsia="Times New Roman" w:cs="Times New Roman"/>
-        </w:rPr>
-      </w:r>
-      <w:r>
-        <w:rPr>
-          <w:rFonts w:ascii="Times New Roman" w:hAnsi="Times New Roman" w:cs="Times New Roman"/>
-        </w:rPr>
-      </w:r>
-      <w:r>
-        <w:rPr>
-          <w:rFonts w:ascii="Times New Roman" w:hAnsi="Times New Roman" w:cs="Times New Roman"/>
-        </w:rPr>
-      </w:r>
-    </w:p>
-    <w:p>
-      <w:pPr>
-        <w:pStyle w:val="993"/>
-        <w:pBdr/>
-        <w:spacing w:after="0" w:line="240" w:lineRule="auto"/>
-        <w:ind w:left="0"/>
-        <w:rPr>
-          <w:rFonts w:ascii="Times New Roman" w:hAnsi="Times New Roman" w:cs="Times New Roman"/>
-        </w:rPr>
-      </w:pPr>
-      <w:r>
-        <w:rPr>
-          <w:rFonts w:ascii="Times New Roman" w:hAnsi="Times New Roman" w:eastAsia="Times New Roman" w:cs="Times New Roman"/>
-        </w:rPr>
-        <w:t xml:space="preserve">Аорта  расширена</w:t>
-      </w:r>
-      <w:r>
-        <w:rPr>
-          <w:rFonts w:ascii="Times New Roman" w:hAnsi="Times New Roman" w:eastAsia="Times New Roman" w:cs="Times New Roman"/>
-        </w:rPr>
-        <w:t xml:space="preserve"> на уровне синусов </w:t>
-      </w:r>
-      <w:r>
-        <w:rPr>
-          <w:rFonts w:ascii="Times New Roman" w:hAnsi="Times New Roman" w:eastAsia="Times New Roman" w:cs="Times New Roman"/>
-        </w:rPr>
-        <w:t xml:space="preserve">Вальсальвы</w:t>
-      </w:r>
-      <w:r>
-        <w:rPr>
-          <w:rFonts w:ascii="Times New Roman" w:hAnsi="Times New Roman" w:eastAsia="Times New Roman" w:cs="Times New Roman"/>
-        </w:rPr>
-        <w:t xml:space="preserve"> и </w:t>
-      </w:r>
-      <w:r>
-        <w:rPr>
-          <w:rFonts w:ascii="Times New Roman" w:hAnsi="Times New Roman" w:eastAsia="Times New Roman" w:cs="Times New Roman"/>
-        </w:rPr>
-        <w:t xml:space="preserve">в </w:t>
-      </w:r>
-      <w:r>
-        <w:rPr>
-          <w:rFonts w:ascii="Times New Roman" w:hAnsi="Times New Roman" w:eastAsia="Times New Roman" w:cs="Times New Roman"/>
-        </w:rPr>
-        <w:t xml:space="preserve">восходяще</w:t>
-      </w:r>
-      <w:r>
-        <w:rPr>
-          <w:rFonts w:ascii="Times New Roman" w:hAnsi="Times New Roman" w:eastAsia="Times New Roman" w:cs="Times New Roman"/>
-        </w:rPr>
-        <w:t xml:space="preserve">м</w:t>
-      </w:r>
-      <w:r>
-        <w:rPr>
-          <w:rFonts w:ascii="Times New Roman" w:hAnsi="Times New Roman" w:eastAsia="Times New Roman" w:cs="Times New Roman"/>
-        </w:rPr>
-        <w:t xml:space="preserve"> отдел</w:t>
-      </w:r>
-      <w:r>
-        <w:rPr>
-          <w:rFonts w:ascii="Times New Roman" w:hAnsi="Times New Roman" w:eastAsia="Times New Roman" w:cs="Times New Roman"/>
-        </w:rPr>
-        <w:t xml:space="preserve">е</w:t>
-      </w:r>
-      <w:r>
-        <w:rPr>
-          <w:rFonts w:ascii="Times New Roman" w:hAnsi="Times New Roman" w:cs="Times New Roman"/>
-        </w:rPr>
-      </w:r>
-      <w:r>
-        <w:rPr>
-          <w:rFonts w:ascii="Times New Roman" w:hAnsi="Times New Roman" w:cs="Times New Roman"/>
-        </w:rPr>
-      </w:r>
-    </w:p>
-    <w:p>
-      <w:pPr>
-        <w:pBdr/>
-        <w:spacing w:after="0" w:line="240" w:lineRule="auto"/>
-        <w:ind/>
-        <w:rPr>
-          <w:rFonts w:ascii="Times New Roman" w:hAnsi="Times New Roman" w:cs="Times New Roman"/>
-        </w:rPr>
-      </w:pPr>
-      <w:r>
-        <w:rPr>
-          <w:rFonts w:ascii="Times New Roman" w:hAnsi="Times New Roman" w:eastAsia="Times New Roman" w:cs="Times New Roman"/>
-          <w:color w:val="000000"/>
-        </w:rPr>
-        <w:t xml:space="preserve">на расстоянии 4,0 см от АФК.</w:t>
-      </w:r>
-      <w:r>
-        <w:rPr>
-          <w:rFonts w:ascii="Times New Roman" w:hAnsi="Times New Roman" w:eastAsia="Times New Roman" w:cs="Times New Roman"/>
-          <w:color w:val="000000"/>
-        </w:rPr>
-        <w:t xml:space="preserve">  </w:t>
-      </w:r>
-      <w:r>
-        <w:rPr>
-          <w:rFonts w:ascii="Times New Roman" w:hAnsi="Times New Roman" w:cs="Times New Roman"/>
-        </w:rPr>
-      </w:r>
-      <w:r>
-        <w:rPr>
-          <w:rFonts w:ascii="Times New Roman" w:hAnsi="Times New Roman" w:cs="Times New Roman"/>
-        </w:rPr>
-      </w:r>
-    </w:p>
-    <w:p>
-      <w:pPr>
-        <w:pBdr/>
-        <w:spacing w:after="0" w:line="240" w:lineRule="auto"/>
-        <w:ind/>
-        <w:jc w:val="both"/>
-        <w:rPr>
-          <w:rFonts w:ascii="Times New Roman" w:hAnsi="Times New Roman" w:cs="Times New Roman"/>
-        </w:rPr>
-      </w:pPr>
-      <w:r>
-        <w:rPr>
-          <w:rFonts w:ascii="Times New Roman" w:hAnsi="Times New Roman" w:eastAsia="Times New Roman" w:cs="Times New Roman"/>
-          <w:lang w:val="en-US"/>
-        </w:rPr>
-        <w:t xml:space="preserve">PHT</w:t>
-      </w:r>
-      <w:r>
-        <w:rPr>
-          <w:rFonts w:ascii="Times New Roman" w:hAnsi="Times New Roman" w:eastAsia="Times New Roman" w:cs="Times New Roman"/>
-        </w:rPr>
-        <w:t xml:space="preserve">  мс</w:t>
-      </w:r>
-      <w:r>
-        <w:rPr>
-          <w:rFonts w:ascii="Times New Roman" w:hAnsi="Times New Roman" w:eastAsia="Times New Roman" w:cs="Times New Roman"/>
-        </w:rPr>
-        <w:t xml:space="preserve">, </w:t>
-      </w:r>
-      <w:r>
-        <w:rPr>
-          <w:rFonts w:ascii="Times New Roman" w:hAnsi="Times New Roman" w:eastAsia="Times New Roman" w:cs="Times New Roman"/>
-          <w:color w:val="000000"/>
-          <w:lang w:val="en-US"/>
-        </w:rPr>
-        <w:t xml:space="preserve">VC</w:t>
-      </w:r>
-      <w:r>
-        <w:rPr>
-          <w:rFonts w:ascii="Times New Roman" w:hAnsi="Times New Roman" w:eastAsia="Times New Roman" w:cs="Times New Roman"/>
-          <w:color w:val="000000"/>
-        </w:rPr>
-        <w:t xml:space="preserve">  см</w:t>
-      </w:r>
-      <w:r>
-        <w:rPr>
-          <w:rFonts w:ascii="Times New Roman" w:hAnsi="Times New Roman" w:eastAsia="Times New Roman" w:cs="Times New Roman"/>
-          <w:color w:val="000000"/>
-        </w:rPr>
-        <w:t xml:space="preserve">, </w:t>
-      </w:r>
-      <w:r>
-        <w:rPr>
-          <w:rFonts w:ascii="Times New Roman" w:hAnsi="Times New Roman" w:eastAsia="Times New Roman" w:cs="Times New Roman"/>
-          <w:color w:val="000000"/>
-          <w:lang w:val="en-US"/>
-        </w:rPr>
-        <w:t xml:space="preserve">PISA</w:t>
-      </w:r>
-      <w:r>
-        <w:rPr>
-          <w:rFonts w:ascii="Times New Roman" w:hAnsi="Times New Roman" w:eastAsia="Times New Roman" w:cs="Times New Roman"/>
-          <w:color w:val="000000"/>
-        </w:rPr>
-        <w:t xml:space="preserve">  см</w:t>
-      </w:r>
-      <w:r>
-        <w:rPr>
-          <w:rFonts w:ascii="Times New Roman" w:hAnsi="Times New Roman" w:eastAsia="Times New Roman" w:cs="Times New Roman"/>
-          <w:color w:val="000000"/>
-        </w:rPr>
-        <w:t xml:space="preserve">, </w:t>
-      </w:r>
-      <w:r>
-        <w:rPr>
-          <w:rFonts w:ascii="Times New Roman" w:hAnsi="Times New Roman" w:eastAsia="Times New Roman" w:cs="Times New Roman"/>
-          <w:lang w:val="en-US"/>
-        </w:rPr>
-        <w:t xml:space="preserve">S</w:t>
-      </w:r>
-      <w:r>
-        <w:rPr>
-          <w:rFonts w:ascii="Times New Roman" w:hAnsi="Times New Roman" w:eastAsia="Times New Roman" w:cs="Times New Roman"/>
-        </w:rPr>
-        <w:t xml:space="preserve"> отверстия </w:t>
-      </w:r>
-      <w:r>
-        <w:rPr>
-          <w:rFonts w:ascii="Times New Roman" w:hAnsi="Times New Roman" w:eastAsia="Times New Roman" w:cs="Times New Roman"/>
-        </w:rPr>
-        <w:t xml:space="preserve">АК  см</w:t>
-      </w:r>
-      <w:r>
-        <w:rPr>
-          <w:rFonts w:ascii="Times New Roman" w:hAnsi="Times New Roman" w:eastAsia="Times New Roman" w:cs="Times New Roman"/>
-          <w:vertAlign w:val="superscript"/>
-        </w:rPr>
-        <w:t xml:space="preserve">2</w:t>
-      </w:r>
-      <w:r>
-        <w:rPr>
-          <w:rFonts w:ascii="Times New Roman" w:hAnsi="Times New Roman" w:eastAsia="Times New Roman" w:cs="Times New Roman"/>
-        </w:rPr>
-        <w:t xml:space="preserve"> (планиметрически)</w:t>
       </w:r>
       <w:r>
         <w:rPr>
@@ -10574,6 +10182,27 @@
           <w:sz w:val="22"/>
           <w:szCs w:val="22"/>
         </w:rPr>
+        <w:t xml:space="preserve">В проекции митрального клапана визуализируется механический </w:t>
+      </w:r>
+      <w:r>
+        <w:rPr>
+          <w:rFonts w:ascii="Times New Roman" w:hAnsi="Times New Roman" w:eastAsia="Times New Roman" w:cs="Times New Roman"/>
+          <w:b/>
+          <w:color w:val="000000"/>
+          <w:sz w:val="22"/>
+          <w:szCs w:val="22"/>
+        </w:rPr>
+        <w:t xml:space="preserve">протез. </w:t>
+      </w:r>
+      <w:r>
+        <w:rPr>
+          <w:rFonts w:ascii="Times New Roman" w:hAnsi="Times New Roman" w:eastAsia="Times New Roman" w:cs="Times New Roman"/>
+          <w:b/>
+          <w:color w:val="000000"/>
+          <w:sz w:val="22"/>
+          <w:szCs w:val="22"/>
+        </w:rPr>
+        <w:t xml:space="preserve">Структура протеза представляется неизменной, движение запирательных элементов в полном объёме.</w:t>
       </w:r>
       <w:r>
         <w:rPr>
@@ -10596,75 +10225,249 @@
     </w:p>
     <w:p>
       <w:pPr>
-        <w:pStyle w:val="998"/>
-        <w:pBdr/>
-        <w:spacing w:after="0" w:afterAutospacing="0" w:before="0" w:beforeAutospacing="0"/>
+        <w:pStyle w:val="993"/>
+        <w:pBdr/>
+        <w:spacing w:after="0" w:line="240" w:lineRule="auto"/>
+        <w:ind w:left="0"/>
+        <w:rPr>
+          <w:rFonts w:ascii="Times New Roman" w:hAnsi="Times New Roman" w:cs="Times New Roman"/>
+        </w:rPr>
+      </w:pPr>
+      <w:r>
+        <w:rPr>
+          <w:rFonts w:ascii="Times New Roman" w:hAnsi="Times New Roman" w:eastAsia="Times New Roman" w:cs="Times New Roman"/>
+        </w:rPr>
+      </w:r>
+      <w:r>
+        <w:rPr>
+          <w:rFonts w:ascii="Times New Roman" w:hAnsi="Times New Roman" w:cs="Times New Roman"/>
+        </w:rPr>
+      </w:r>
+      <w:r>
+        <w:rPr>
+          <w:rFonts w:ascii="Times New Roman" w:hAnsi="Times New Roman" w:cs="Times New Roman"/>
+        </w:rPr>
+      </w:r>
+    </w:p>
+    <w:p>
+      <w:pPr>
+        <w:pBdr/>
+        <w:spacing w:after="0" w:line="240" w:lineRule="auto"/>
+        <w:ind/>
+        <w:jc w:val="both"/>
+        <w:rPr>
+          <w:rFonts w:ascii="Times New Roman" w:hAnsi="Times New Roman" w:cs="Times New Roman"/>
+        </w:rPr>
+      </w:pPr>
+      <w:r>
+        <w:rPr>
+          <w:rFonts w:ascii="Times New Roman" w:hAnsi="Times New Roman" w:eastAsia="Times New Roman" w:cs="Times New Roman"/>
+        </w:rPr>
+        <w:t xml:space="preserve">В </w:t>
+      </w:r>
+      <w:r>
+        <w:rPr>
+          <w:rFonts w:ascii="Times New Roman" w:hAnsi="Times New Roman" w:eastAsia="Times New Roman" w:cs="Times New Roman"/>
+        </w:rPr>
+        <w:t xml:space="preserve">анамнезе </w:t>
+      </w:r>
+      <w:r>
+        <w:rPr>
+          <w:rFonts w:ascii="Times New Roman" w:hAnsi="Times New Roman" w:eastAsia="Times New Roman" w:cs="Times New Roman"/>
+        </w:rPr>
+        <w:t xml:space="preserve"> </w:t>
+      </w:r>
+      <w:r>
+        <w:rPr>
+          <w:rFonts w:ascii="Times New Roman" w:hAnsi="Times New Roman" w:eastAsia="Times New Roman" w:cs="Times New Roman"/>
+        </w:rPr>
+        <w:t xml:space="preserve">,</w:t>
+      </w:r>
+      <w:r>
+        <w:rPr>
+          <w:rFonts w:ascii="Times New Roman" w:hAnsi="Times New Roman" w:eastAsia="Times New Roman" w:cs="Times New Roman"/>
+        </w:rPr>
+        <w:t xml:space="preserve"> ампутация ушка левого предсердия в условиях </w:t>
+      </w:r>
+      <w:r>
+        <w:rPr>
+          <w:rFonts w:ascii="Times New Roman" w:hAnsi="Times New Roman" w:eastAsia="Times New Roman" w:cs="Times New Roman"/>
+        </w:rPr>
+        <w:t xml:space="preserve">ИК от 2026 г.</w:t>
+      </w:r>
+      <w:r>
+        <w:rPr>
+          <w:rFonts w:ascii="Times New Roman" w:hAnsi="Times New Roman" w:eastAsia="Times New Roman" w:cs="Times New Roman"/>
+        </w:rPr>
+      </w:r>
+      <w:r>
+        <w:rPr>
+          <w:rFonts w:ascii="Times New Roman" w:hAnsi="Times New Roman" w:cs="Times New Roman"/>
+        </w:rPr>
+      </w:r>
+    </w:p>
+    <w:p>
+      <w:pPr>
+        <w:pBdr/>
+        <w:spacing w:after="0" w:line="240" w:lineRule="auto"/>
         <w:ind/>
         <w:jc w:val="both"/>
         <w:rPr>
           <w:rFonts w:ascii="Times New Roman" w:hAnsi="Times New Roman" w:cs="Times New Roman"/>
           <w:b/>
-          <w:color w:val="000000"/>
-          <w:sz w:val="22"/>
-          <w:szCs w:val="22"/>
         </w:rPr>
       </w:pPr>
       <w:r>
         <w:rPr>
           <w:rFonts w:ascii="Times New Roman" w:hAnsi="Times New Roman" w:eastAsia="Times New Roman" w:cs="Times New Roman"/>
           <w:b/>
-          <w:color w:val="000000"/>
-          <w:sz w:val="22"/>
-          <w:szCs w:val="22"/>
-        </w:rPr>
-        <w:t xml:space="preserve">В проекции митрального клапана визуализируется механический </w:t>
+          <w:u w:val="single"/>
+        </w:rPr>
+        <w:t xml:space="preserve">ЗАКЛЮЧЕНИЕ.</w:t>
       </w:r>
       <w:r>
         <w:rPr>
           <w:rFonts w:ascii="Times New Roman" w:hAnsi="Times New Roman" w:eastAsia="Times New Roman" w:cs="Times New Roman"/>
           <w:b/>
-          <w:color w:val="000000"/>
-          <w:sz w:val="22"/>
-          <w:szCs w:val="22"/>
-        </w:rPr>
-        <w:t xml:space="preserve">дисковый </w:t>
-      </w:r>
-      <w:r>
-        <w:rPr>
-          <w:rFonts w:ascii="Times New Roman" w:hAnsi="Times New Roman" w:eastAsia="Times New Roman" w:cs="Times New Roman"/>
-          <w:b/>
-          <w:color w:val="000000"/>
-          <w:sz w:val="22"/>
-          <w:szCs w:val="22"/>
-        </w:rPr>
-        <w:t xml:space="preserve">протез. </w:t>
-      </w:r>
-      <w:r>
-        <w:rPr>
-          <w:rFonts w:ascii="Times New Roman" w:hAnsi="Times New Roman" w:eastAsia="Times New Roman" w:cs="Times New Roman"/>
-          <w:b/>
-          <w:color w:val="000000"/>
-          <w:sz w:val="22"/>
-          <w:szCs w:val="22"/>
-        </w:rPr>
-        <w:t xml:space="preserve">Структура протеза представляется неизменной, движение запирательных элементов в полном объёме.</w:t>
+        </w:rPr>
+        <w:t xml:space="preserve"> </w:t>
+      </w:r>
+      <w:r>
+        <w:rPr>
+          <w:rFonts w:ascii="Times New Roman" w:hAnsi="Times New Roman" w:eastAsia="Times New Roman" w:cs="Times New Roman"/>
+        </w:rPr>
+        <w:t xml:space="preserve">Осмотр в положении на спине. Визуализация затруднена, доступ ограничен из-за наличия послеоперационной повязки. Аорта </w:t>
+      </w:r>
+      <w:r>
+        <w:rPr>
+          <w:rFonts w:ascii="Times New Roman" w:hAnsi="Times New Roman" w:eastAsia="Times New Roman" w:cs="Times New Roman"/>
+        </w:rPr>
+        <w:t xml:space="preserve">не  расширена</w:t>
+      </w:r>
+      <w:r>
+        <w:rPr>
+          <w:rFonts w:ascii="Times New Roman" w:hAnsi="Times New Roman" w:eastAsia="Times New Roman" w:cs="Times New Roman"/>
+        </w:rPr>
+        <w:t xml:space="preserve">, стенки уплотнены, с включением мелких </w:t>
+      </w:r>
+      <w:r>
+        <w:rPr>
+          <w:rFonts w:ascii="Times New Roman" w:hAnsi="Times New Roman" w:eastAsia="Times New Roman" w:cs="Times New Roman"/>
+        </w:rPr>
+        <w:t xml:space="preserve">кальцинатов</w:t>
+      </w:r>
+      <w:r>
+        <w:rPr>
+          <w:rFonts w:ascii="Times New Roman" w:hAnsi="Times New Roman" w:eastAsia="Times New Roman" w:cs="Times New Roman"/>
+        </w:rPr>
+        <w:t xml:space="preserve">. В проекции аортального клапана визуализируется механический протез, данных за дисфункцию протеза не получено (макс. скорость</w:t>
+      </w:r>
+      <w:r>
+        <w:rPr>
+          <w:rFonts w:ascii="Times New Roman" w:hAnsi="Times New Roman" w:eastAsia="Times New Roman" w:cs="Times New Roman"/>
+        </w:rPr>
+        <w:t xml:space="preserve"> м/с</w:t>
+      </w:r>
+      <w:r>
+        <w:rPr>
+          <w:rFonts w:ascii="Times New Roman" w:hAnsi="Times New Roman" w:eastAsia="Times New Roman" w:cs="Times New Roman"/>
+        </w:rPr>
+        <w:t xml:space="preserve">, макс. градиент</w:t>
+      </w:r>
+      <w:r>
+        <w:rPr>
+          <w:rFonts w:ascii="Times New Roman" w:hAnsi="Times New Roman" w:eastAsia="Times New Roman" w:cs="Times New Roman"/>
+        </w:rPr>
+        <w:t xml:space="preserve"> мм </w:t>
+      </w:r>
+      <w:r>
+        <w:rPr>
+          <w:rFonts w:ascii="Times New Roman" w:hAnsi="Times New Roman" w:eastAsia="Times New Roman" w:cs="Times New Roman"/>
+        </w:rPr>
+        <w:t xml:space="preserve">рт.ст</w:t>
+      </w:r>
+      <w:r>
+        <w:rPr>
+          <w:rFonts w:ascii="Times New Roman" w:hAnsi="Times New Roman" w:eastAsia="Times New Roman" w:cs="Times New Roman"/>
+        </w:rPr>
+        <w:t xml:space="preserve">, ср. градиент</w:t>
+      </w:r>
+      <w:r>
+        <w:rPr>
+          <w:rFonts w:ascii="Times New Roman" w:hAnsi="Times New Roman" w:eastAsia="Times New Roman" w:cs="Times New Roman"/>
+        </w:rPr>
+        <w:t xml:space="preserve"> мм </w:t>
+      </w:r>
+      <w:r>
+        <w:rPr>
+          <w:rFonts w:ascii="Times New Roman" w:hAnsi="Times New Roman" w:eastAsia="Times New Roman" w:cs="Times New Roman"/>
+        </w:rPr>
+        <w:t xml:space="preserve">рт.ст</w:t>
+      </w:r>
+      <w:r>
+        <w:rPr>
+          <w:rFonts w:ascii="Times New Roman" w:hAnsi="Times New Roman" w:eastAsia="Times New Roman" w:cs="Times New Roman"/>
+        </w:rPr>
+        <w:t xml:space="preserve">;</w:t>
+      </w:r>
+      <w:r>
+        <w:rPr>
+          <w:rFonts w:ascii="Times New Roman" w:hAnsi="Times New Roman" w:eastAsia="Times New Roman" w:cs="Times New Roman"/>
+        </w:rPr>
+        <w:t xml:space="preserve"> </w:t>
+      </w:r>
+      <w:r>
+        <w:rPr>
+          <w:rFonts w:ascii="Times New Roman" w:hAnsi="Times New Roman" w:eastAsia="Times New Roman" w:cs="Times New Roman"/>
+        </w:rPr>
+        <w:t xml:space="preserve">регургитация</w:t>
+      </w:r>
+      <w:r>
+        <w:rPr>
+          <w:rFonts w:ascii="Times New Roman" w:hAnsi="Times New Roman" w:eastAsia="Times New Roman" w:cs="Times New Roman"/>
+        </w:rPr>
+        <w:t xml:space="preserve"> 1-й степени, </w:t>
+      </w:r>
+      <w:r>
+        <w:rPr>
+          <w:rFonts w:ascii="Times New Roman" w:hAnsi="Times New Roman" w:eastAsia="Times New Roman" w:cs="Times New Roman"/>
+        </w:rPr>
+        <w:t xml:space="preserve">транспротезная</w:t>
+      </w:r>
+      <w:r>
+        <w:rPr>
+          <w:rFonts w:ascii="Times New Roman" w:hAnsi="Times New Roman" w:eastAsia="Times New Roman" w:cs="Times New Roman"/>
+        </w:rPr>
+        <w:t xml:space="preserve">). Створки митрального клапана уплотнены</w:t>
+      </w:r>
+      <w:r>
+        <w:rPr>
+          <w:rFonts w:ascii="Times New Roman" w:hAnsi="Times New Roman" w:eastAsia="Times New Roman" w:cs="Times New Roman"/>
+        </w:rPr>
+        <w:t xml:space="preserve">, с включением мелких </w:t>
+      </w:r>
+      <w:r>
+        <w:rPr>
+          <w:rFonts w:ascii="Times New Roman" w:hAnsi="Times New Roman" w:eastAsia="Times New Roman" w:cs="Times New Roman"/>
+        </w:rPr>
+        <w:t xml:space="preserve">кальцинатов</w:t>
+      </w:r>
+      <w:r>
+        <w:rPr>
+          <w:rFonts w:ascii="Times New Roman" w:hAnsi="Times New Roman" w:eastAsia="Times New Roman" w:cs="Times New Roman"/>
+        </w:rPr>
+        <w:t xml:space="preserve">.</w:t>
       </w:r>
       <w:r>
         <w:rPr>
           <w:rFonts w:ascii="Times New Roman" w:hAnsi="Times New Roman" w:cs="Times New Roman"/>
           <w:b/>
-          <w:color w:val="000000"/>
-          <w:sz w:val="22"/>
-          <w:szCs w:val="22"/>
         </w:rPr>
       </w:r>
       <w:r>
         <w:rPr>
           <w:rFonts w:ascii="Times New Roman" w:hAnsi="Times New Roman" w:cs="Times New Roman"/>
           <w:b/>
-          <w:color w:val="000000"/>
-          <w:sz w:val="22"/>
-          <w:szCs w:val="22"/>
         </w:rPr>
       </w:r>
     </w:p>
@@ -10672,7 +10475,7 @@
       <w:pPr>
         <w:pStyle w:val="993"/>
         <w:pBdr/>
-        <w:spacing w:after="0" w:line="240" w:lineRule="auto"/>
+        <w:spacing/>
         <w:ind w:left="0"/>
         <w:rPr>
           <w:rFonts w:ascii="Times New Roman" w:hAnsi="Times New Roman" w:cs="Times New Roman"/>
@@ -10696,76 +10499,176 @@
     </w:p>
     <w:p>
       <w:pPr>
-        <w:pBdr/>
-        <w:spacing w:after="0" w:line="240" w:lineRule="auto"/>
-        <w:ind/>
-        <w:jc w:val="both"/>
+        <w:pStyle w:val="993"/>
+        <w:pBdr/>
+        <w:spacing/>
+        <w:ind w:left="0"/>
         <w:rPr>
           <w:rFonts w:ascii="Times New Roman" w:hAnsi="Times New Roman" w:cs="Times New Roman"/>
-          <w:b/>
-          <w:sz w:val="24"/>
-          <w:szCs w:val="24"/>
-        </w:rPr>
-      </w:pPr>
-      <w:r>
-        <w:rPr>
-          <w:rFonts w:ascii="Times New Roman" w:hAnsi="Times New Roman" w:eastAsia="Times New Roman" w:cs="Times New Roman"/>
-          <w:b/>
-          <w:sz w:val="24"/>
-          <w:szCs w:val="24"/>
-        </w:rPr>
-        <w:t xml:space="preserve">По </w:t>
-      </w:r>
-      <w:r>
-        <w:rPr>
-          <w:rFonts w:ascii="Times New Roman" w:hAnsi="Times New Roman" w:eastAsia="Times New Roman" w:cs="Times New Roman"/>
-          <w:b/>
-          <w:sz w:val="24"/>
-          <w:szCs w:val="24"/>
-        </w:rPr>
-        <w:t xml:space="preserve">Симпсону  КДО</w:t>
-      </w:r>
-      <w:r>
-        <w:rPr>
-          <w:rFonts w:ascii="Times New Roman" w:hAnsi="Times New Roman" w:eastAsia="Times New Roman" w:cs="Times New Roman"/>
-          <w:b/>
-          <w:sz w:val="24"/>
-          <w:szCs w:val="24"/>
-        </w:rPr>
-        <w:t xml:space="preserve">  ЛЖ      </w:t>
-      </w:r>
-      <w:r>
-        <w:rPr>
-          <w:rFonts w:ascii="Times New Roman" w:hAnsi="Times New Roman" w:eastAsia="Times New Roman" w:cs="Times New Roman"/>
-          <w:b/>
-          <w:sz w:val="24"/>
-          <w:szCs w:val="24"/>
-        </w:rPr>
-        <w:t xml:space="preserve">мл;   </w:t>
-      </w:r>
-      <w:r>
-        <w:rPr>
-          <w:rFonts w:ascii="Times New Roman" w:hAnsi="Times New Roman" w:eastAsia="Times New Roman" w:cs="Times New Roman"/>
-          <w:b/>
-          <w:sz w:val="24"/>
-          <w:szCs w:val="24"/>
-        </w:rPr>
-        <w:t xml:space="preserve">КСО ЛЖ     мл; ФВ ЛЖ      %.</w:t>
+        </w:rPr>
+      </w:pPr>
+      <w:r>
+        <w:rPr>
+          <w:rFonts w:ascii="Times New Roman" w:hAnsi="Times New Roman" w:eastAsia="Times New Roman" w:cs="Times New Roman"/>
+          <w:lang w:val="en-US"/>
+        </w:rPr>
+        <w:t xml:space="preserve">A</w:t>
+      </w:r>
+      <w:r>
+        <w:rPr>
+          <w:rFonts w:ascii="Times New Roman" w:hAnsi="Times New Roman" w:eastAsia="Times New Roman" w:cs="Times New Roman"/>
+        </w:rPr>
+        <w:t xml:space="preserve">с</w:t>
+      </w:r>
+      <w:r>
+        <w:rPr>
+          <w:rFonts w:ascii="Times New Roman" w:hAnsi="Times New Roman" w:eastAsia="Times New Roman" w:cs="Times New Roman"/>
+          <w:lang w:val="en-US"/>
+        </w:rPr>
+        <w:t xml:space="preserve">T</w:t>
+      </w:r>
+      <w:r>
+        <w:rPr>
+          <w:rFonts w:ascii="Times New Roman" w:hAnsi="Times New Roman" w:eastAsia="Times New Roman" w:cs="Times New Roman"/>
+        </w:rPr>
+        <w:t xml:space="preserve"> </w:t>
+      </w:r>
+      <w:r>
+        <w:rPr>
+          <w:rFonts w:ascii="Times New Roman" w:hAnsi="Times New Roman" w:eastAsia="Times New Roman" w:cs="Times New Roman"/>
+        </w:rPr>
+        <w:t xml:space="preserve">мс</w:t>
+      </w:r>
+      <w:r>
+        <w:rPr>
+          <w:rFonts w:ascii="Times New Roman" w:hAnsi="Times New Roman" w:eastAsia="Times New Roman" w:cs="Times New Roman"/>
+        </w:rPr>
+        <w:t xml:space="preserve">ек</w:t>
+      </w:r>
+      <w:r>
+        <w:rPr>
+          <w:rFonts w:ascii="Times New Roman" w:hAnsi="Times New Roman" w:eastAsia="Times New Roman" w:cs="Times New Roman"/>
+        </w:rPr>
+        <w:t xml:space="preserve">, АТ/</w:t>
+      </w:r>
+      <w:r>
+        <w:rPr>
+          <w:rFonts w:ascii="Times New Roman" w:hAnsi="Times New Roman" w:eastAsia="Times New Roman" w:cs="Times New Roman"/>
+        </w:rPr>
+        <w:t xml:space="preserve">ЕТ  ,</w:t>
+      </w:r>
+      <w:r>
+        <w:rPr>
+          <w:rFonts w:ascii="Times New Roman" w:hAnsi="Times New Roman" w:eastAsia="Times New Roman" w:cs="Times New Roman"/>
+        </w:rPr>
+        <w:t xml:space="preserve"> Ср. ДЛА мм </w:t>
+      </w:r>
+      <w:r>
+        <w:rPr>
+          <w:rFonts w:ascii="Times New Roman" w:hAnsi="Times New Roman" w:eastAsia="Times New Roman" w:cs="Times New Roman"/>
+        </w:rPr>
+        <w:t xml:space="preserve">рт.</w:t>
+      </w:r>
+      <w:r>
+        <w:rPr>
+          <w:rFonts w:ascii="Times New Roman" w:hAnsi="Times New Roman" w:eastAsia="Times New Roman" w:cs="Times New Roman"/>
+        </w:rPr>
+        <w:t xml:space="preserve">ст</w:t>
+      </w:r>
+      <w:r>
+        <w:rPr>
+          <w:rFonts w:ascii="Times New Roman" w:hAnsi="Times New Roman" w:eastAsia="Times New Roman" w:cs="Times New Roman"/>
+        </w:rPr>
+        <w:t xml:space="preserve">  (</w:t>
+      </w:r>
+      <w:r>
+        <w:rPr>
+          <w:rFonts w:ascii="Times New Roman" w:hAnsi="Times New Roman" w:eastAsia="Times New Roman" w:cs="Times New Roman"/>
+        </w:rPr>
+        <w:t xml:space="preserve">по </w:t>
+      </w:r>
+      <w:r>
+        <w:rPr>
+          <w:rFonts w:ascii="Times New Roman" w:hAnsi="Times New Roman" w:eastAsia="Times New Roman" w:cs="Times New Roman"/>
+        </w:rPr>
+        <w:t xml:space="preserve">Кирклингу</w:t>
+      </w:r>
+      <w:r>
+        <w:rPr>
+          <w:rFonts w:ascii="Times New Roman" w:hAnsi="Times New Roman" w:eastAsia="Times New Roman" w:cs="Times New Roman"/>
+        </w:rPr>
+        <w:t xml:space="preserve">), </w:t>
+      </w:r>
+      <w:r>
+        <w:rPr>
+          <w:rFonts w:ascii="Times New Roman" w:hAnsi="Times New Roman" w:eastAsia="Times New Roman" w:cs="Times New Roman"/>
+        </w:rPr>
+        <w:t xml:space="preserve">Ср. ДЛА мм </w:t>
+      </w:r>
+      <w:r>
+        <w:rPr>
+          <w:rFonts w:ascii="Times New Roman" w:hAnsi="Times New Roman" w:eastAsia="Times New Roman" w:cs="Times New Roman"/>
+        </w:rPr>
+        <w:t xml:space="preserve">рт.</w:t>
+      </w:r>
+      <w:r>
+        <w:rPr>
+          <w:rFonts w:ascii="Times New Roman" w:hAnsi="Times New Roman" w:eastAsia="Times New Roman" w:cs="Times New Roman"/>
+        </w:rPr>
+        <w:t xml:space="preserve">ст</w:t>
+      </w:r>
+      <w:r>
+        <w:rPr>
+          <w:rFonts w:ascii="Times New Roman" w:hAnsi="Times New Roman" w:eastAsia="Times New Roman" w:cs="Times New Roman"/>
+        </w:rPr>
+        <w:t xml:space="preserve">  (</w:t>
+      </w:r>
+      <w:r>
+        <w:rPr>
+          <w:rFonts w:ascii="Times New Roman" w:hAnsi="Times New Roman" w:eastAsia="Times New Roman" w:cs="Times New Roman"/>
+        </w:rPr>
+        <w:t xml:space="preserve">по</w:t>
+      </w:r>
+      <w:r>
+        <w:rPr>
+          <w:rFonts w:ascii="Times New Roman" w:hAnsi="Times New Roman" w:eastAsia="Times New Roman" w:cs="Times New Roman"/>
+        </w:rPr>
+        <w:t xml:space="preserve"> </w:t>
+      </w:r>
+      <w:r>
+        <w:rPr>
+          <w:rFonts w:ascii="Times New Roman" w:hAnsi="Times New Roman" w:eastAsia="Times New Roman" w:cs="Times New Roman"/>
+          <w:lang w:val="en-US"/>
+        </w:rPr>
+        <w:t xml:space="preserve">A</w:t>
+      </w:r>
+      <w:r>
+        <w:rPr>
+          <w:rFonts w:ascii="Times New Roman" w:hAnsi="Times New Roman" w:eastAsia="Times New Roman" w:cs="Times New Roman"/>
+        </w:rPr>
+        <w:t xml:space="preserve">с</w:t>
+      </w:r>
+      <w:r>
+        <w:rPr>
+          <w:rFonts w:ascii="Times New Roman" w:hAnsi="Times New Roman" w:eastAsia="Times New Roman" w:cs="Times New Roman"/>
+          <w:lang w:val="en-US"/>
+        </w:rPr>
+        <w:t xml:space="preserve">T</w:t>
+      </w:r>
+      <w:r>
+        <w:rPr>
+          <w:rFonts w:ascii="Times New Roman" w:hAnsi="Times New Roman" w:eastAsia="Times New Roman" w:cs="Times New Roman"/>
+        </w:rPr>
+        <w:t xml:space="preserve">).</w:t>
       </w:r>
       <w:r>
         <w:rPr>
           <w:rFonts w:ascii="Times New Roman" w:hAnsi="Times New Roman" w:cs="Times New Roman"/>
-          <w:b/>
-          <w:sz w:val="24"/>
-          <w:szCs w:val="24"/>
         </w:rPr>
       </w:r>
       <w:r>
         <w:rPr>
           <w:rFonts w:ascii="Times New Roman" w:hAnsi="Times New Roman" w:cs="Times New Roman"/>
-          <w:b/>
-          <w:sz w:val="24"/>
-          <w:szCs w:val="24"/>
         </w:rPr>
       </w:r>
     </w:p>
@@ -10782,122 +10685,143 @@
       <w:r>
         <w:rPr>
           <w:rFonts w:ascii="Times New Roman" w:hAnsi="Times New Roman" w:eastAsia="Times New Roman" w:cs="Times New Roman"/>
-          <w:b/>
-        </w:rPr>
-        <w:t xml:space="preserve">Аорта</w:t>
-      </w:r>
-      <w:r>
-        <w:rPr>
-          <w:rFonts w:ascii="Times New Roman" w:hAnsi="Times New Roman" w:eastAsia="Times New Roman" w:cs="Times New Roman"/>
-        </w:rPr>
-        <w:t xml:space="preserve">. </w:t>
-      </w:r>
-      <w:r>
-        <w:rPr>
-          <w:rFonts w:ascii="Times New Roman" w:hAnsi="Times New Roman" w:eastAsia="Times New Roman" w:cs="Times New Roman"/>
-          <w:color w:val="000000"/>
-        </w:rPr>
-        <w:t xml:space="preserve">Синусы </w:t>
-      </w:r>
-      <w:r>
-        <w:rPr>
-          <w:rFonts w:ascii="Times New Roman" w:hAnsi="Times New Roman" w:eastAsia="Times New Roman" w:cs="Times New Roman"/>
-          <w:color w:val="000000"/>
-        </w:rPr>
-        <w:t xml:space="preserve">Вальсальвы</w:t>
-      </w:r>
-      <w:r>
-        <w:rPr>
-          <w:rFonts w:ascii="Times New Roman" w:hAnsi="Times New Roman" w:eastAsia="Times New Roman" w:cs="Times New Roman"/>
-          <w:color w:val="000000"/>
-        </w:rPr>
-        <w:t xml:space="preserve">: </w:t>
-      </w:r>
-      <w:r>
-        <w:rPr>
-          <w:rFonts w:ascii="Times New Roman" w:hAnsi="Times New Roman" w:eastAsia="Times New Roman" w:cs="Times New Roman"/>
-          <w:color w:val="000000"/>
-        </w:rPr>
-        <w:t xml:space="preserve">  </w:t>
-      </w:r>
-      <w:r>
-        <w:rPr>
-          <w:rFonts w:ascii="Times New Roman" w:hAnsi="Times New Roman" w:eastAsia="Times New Roman" w:cs="Times New Roman"/>
-          <w:color w:val="000000"/>
-        </w:rPr>
-        <w:t xml:space="preserve">  </w:t>
-      </w:r>
-      <w:r>
-        <w:rPr>
-          <w:rFonts w:ascii="Times New Roman" w:hAnsi="Times New Roman" w:eastAsia="Times New Roman" w:cs="Times New Roman"/>
-          <w:color w:val="000000"/>
-        </w:rPr>
-        <w:t xml:space="preserve">см (</w:t>
-      </w:r>
-      <w:r>
-        <w:rPr>
-          <w:rFonts w:ascii="Times New Roman" w:hAnsi="Times New Roman" w:eastAsia="Times New Roman" w:cs="Times New Roman"/>
-          <w:color w:val="000000"/>
           <w:lang w:val="en-US"/>
         </w:rPr>
-        <w:t xml:space="preserve">N</w:t>
-      </w:r>
-      <w:r>
-        <w:rPr>
-          <w:rFonts w:ascii="Times New Roman" w:hAnsi="Times New Roman" w:eastAsia="Times New Roman" w:cs="Times New Roman"/>
-          <w:color w:val="000000"/>
-        </w:rPr>
-        <w:t xml:space="preserve">=2,9-4,5 см), восходящий </w:t>
-      </w:r>
-      <w:r>
-        <w:rPr>
-          <w:rFonts w:ascii="Times New Roman" w:hAnsi="Times New Roman" w:eastAsia="Times New Roman" w:cs="Times New Roman"/>
-          <w:color w:val="000000"/>
-        </w:rPr>
-        <w:t xml:space="preserve">отдел:  </w:t>
-      </w:r>
-      <w:r>
-        <w:rPr>
-          <w:rFonts w:ascii="Times New Roman" w:hAnsi="Times New Roman" w:eastAsia="Times New Roman" w:cs="Times New Roman"/>
-          <w:color w:val="000000"/>
+        <w:t xml:space="preserve">V</w:t>
+      </w:r>
+      <w:r>
+        <w:rPr>
+          <w:rFonts w:ascii="Times New Roman" w:hAnsi="Times New Roman" w:eastAsia="Times New Roman" w:cs="Times New Roman"/>
         </w:rPr>
         <w:t xml:space="preserve"> </w:t>
       </w:r>
       <w:r>
         <w:rPr>
           <w:rFonts w:ascii="Times New Roman" w:hAnsi="Times New Roman" w:eastAsia="Times New Roman" w:cs="Times New Roman"/>
-          <w:color w:val="000000"/>
-        </w:rPr>
-        <w:t xml:space="preserve">  </w:t>
-      </w:r>
-      <w:r>
-        <w:rPr>
-          <w:rFonts w:ascii="Times New Roman" w:hAnsi="Times New Roman" w:eastAsia="Times New Roman" w:cs="Times New Roman"/>
-          <w:color w:val="000000"/>
-        </w:rPr>
-        <w:t xml:space="preserve">см (</w:t>
-      </w:r>
-      <w:r>
-        <w:rPr>
-          <w:rFonts w:ascii="Times New Roman" w:hAnsi="Times New Roman" w:eastAsia="Times New Roman" w:cs="Times New Roman"/>
-          <w:color w:val="000000"/>
           <w:lang w:val="en-US"/>
         </w:rPr>
-        <w:t xml:space="preserve">N</w:t>
-      </w:r>
-      <w:r>
-        <w:rPr>
-          <w:rFonts w:ascii="Times New Roman" w:hAnsi="Times New Roman" w:eastAsia="Times New Roman" w:cs="Times New Roman"/>
-          <w:color w:val="000000"/>
-        </w:rPr>
-        <w:t xml:space="preserve">&lt;</w:t>
-      </w:r>
-      <w:r>
-        <w:rPr>
-          <w:rFonts w:ascii="Times New Roman" w:hAnsi="Times New Roman" w:eastAsia="Times New Roman" w:cs="Times New Roman"/>
-          <w:color w:val="000000"/>
-        </w:rPr>
-        <w:t xml:space="preserve">2,3-3,7 см).</w:t>
+        <w:t xml:space="preserve">max</w:t>
+      </w:r>
+      <w:r>
+        <w:rPr>
+          <w:rFonts w:ascii="Times New Roman" w:hAnsi="Times New Roman" w:eastAsia="Times New Roman" w:cs="Times New Roman"/>
+        </w:rPr>
+        <w:t xml:space="preserve">.  </w:t>
+      </w:r>
+      <w:r>
+        <w:rPr>
+          <w:rFonts w:ascii="Times New Roman" w:hAnsi="Times New Roman" w:eastAsia="Times New Roman" w:cs="Times New Roman"/>
+        </w:rPr>
+        <w:t xml:space="preserve">Л</w:t>
+      </w:r>
+      <w:r>
+        <w:rPr>
+          <w:rFonts w:ascii="Times New Roman" w:hAnsi="Times New Roman" w:eastAsia="Times New Roman" w:cs="Times New Roman"/>
+        </w:rPr>
+        <w:t xml:space="preserve">Р  </w:t>
+      </w:r>
+      <w:r>
+        <w:rPr>
+          <w:rFonts w:ascii="Times New Roman" w:hAnsi="Times New Roman" w:eastAsia="Times New Roman" w:cs="Times New Roman"/>
+        </w:rPr>
+        <w:t xml:space="preserve"> </w:t>
+      </w:r>
+      <w:r>
+        <w:rPr>
+          <w:rFonts w:ascii="Times New Roman" w:hAnsi="Times New Roman" w:eastAsia="Times New Roman" w:cs="Times New Roman"/>
+        </w:rPr>
+        <w:t xml:space="preserve"> м/с, Мах </w:t>
+      </w:r>
+      <w:r>
+        <w:rPr>
+          <w:rFonts w:ascii="Times New Roman" w:hAnsi="Times New Roman" w:eastAsia="Times New Roman" w:cs="Times New Roman"/>
+          <w:lang w:val="en-US"/>
+        </w:rPr>
+        <w:t xml:space="preserve">GR</w:t>
+      </w:r>
+      <w:r>
+        <w:rPr>
+          <w:rFonts w:ascii="Times New Roman" w:hAnsi="Times New Roman" w:eastAsia="Times New Roman" w:cs="Times New Roman"/>
+        </w:rPr>
+        <w:t xml:space="preserve"> </w:t>
+      </w:r>
+      <w:r>
+        <w:rPr>
+          <w:rFonts w:ascii="Times New Roman" w:hAnsi="Times New Roman" w:eastAsia="Times New Roman" w:cs="Times New Roman"/>
+        </w:rPr>
+        <w:t xml:space="preserve">ЛР  </w:t>
+      </w:r>
+      <w:r>
+        <w:rPr>
+          <w:rFonts w:ascii="Times New Roman" w:hAnsi="Times New Roman" w:eastAsia="Times New Roman" w:cs="Times New Roman"/>
+        </w:rPr>
+        <w:t xml:space="preserve">мм</w:t>
+      </w:r>
+      <w:r>
+        <w:rPr>
+          <w:rFonts w:ascii="Times New Roman" w:hAnsi="Times New Roman" w:eastAsia="Times New Roman" w:cs="Times New Roman"/>
+        </w:rPr>
+        <w:t xml:space="preserve"> </w:t>
+      </w:r>
+      <w:r>
+        <w:rPr>
+          <w:rFonts w:ascii="Times New Roman" w:hAnsi="Times New Roman" w:eastAsia="Times New Roman" w:cs="Times New Roman"/>
+        </w:rPr>
+        <w:t xml:space="preserve">рт.ст</w:t>
+      </w:r>
+      <w:r>
+        <w:rPr>
+          <w:rFonts w:ascii="Times New Roman" w:hAnsi="Times New Roman" w:eastAsia="Times New Roman" w:cs="Times New Roman"/>
+        </w:rPr>
+        <w:t xml:space="preserve">., С</w:t>
+      </w:r>
+      <w:r>
+        <w:rPr>
+          <w:rFonts w:ascii="Times New Roman" w:hAnsi="Times New Roman" w:eastAsia="Times New Roman" w:cs="Times New Roman"/>
+        </w:rPr>
+        <w:t xml:space="preserve">р. </w:t>
+      </w:r>
+      <w:r>
+        <w:rPr>
+          <w:rFonts w:ascii="Times New Roman" w:hAnsi="Times New Roman" w:eastAsia="Times New Roman" w:cs="Times New Roman"/>
+        </w:rPr>
+        <w:t xml:space="preserve">ДЛА  </w:t>
+      </w:r>
+      <w:r>
+        <w:rPr>
+          <w:rFonts w:ascii="Times New Roman" w:hAnsi="Times New Roman" w:eastAsia="Times New Roman" w:cs="Times New Roman"/>
+        </w:rPr>
+        <w:t xml:space="preserve"> </w:t>
+      </w:r>
+      <w:r>
+        <w:rPr>
+          <w:rFonts w:ascii="Times New Roman" w:hAnsi="Times New Roman" w:eastAsia="Times New Roman" w:cs="Times New Roman"/>
+        </w:rPr>
+        <w:t xml:space="preserve">мм </w:t>
+      </w:r>
+      <w:r>
+        <w:rPr>
+          <w:rFonts w:ascii="Times New Roman" w:hAnsi="Times New Roman" w:eastAsia="Times New Roman" w:cs="Times New Roman"/>
+        </w:rPr>
+        <w:t xml:space="preserve">рт.ст</w:t>
+      </w:r>
+      <w:r>
+        <w:rPr>
+          <w:rFonts w:ascii="Times New Roman" w:hAnsi="Times New Roman" w:eastAsia="Times New Roman" w:cs="Times New Roman"/>
+        </w:rPr>
+        <w:t xml:space="preserve">. (</w:t>
+      </w:r>
+      <w:r>
+        <w:rPr>
+          <w:rFonts w:ascii="Times New Roman" w:hAnsi="Times New Roman" w:eastAsia="Times New Roman" w:cs="Times New Roman"/>
+        </w:rPr>
+        <w:t xml:space="preserve">по макс. градиенту ЛР</w:t>
+      </w:r>
+      <w:r>
+        <w:rPr>
+          <w:rFonts w:ascii="Times New Roman" w:hAnsi="Times New Roman" w:eastAsia="Times New Roman" w:cs="Times New Roman"/>
+        </w:rPr>
+        <w:t xml:space="preserve">).  </w:t>
       </w:r>
       <w:r>
         <w:rPr>
@@ -10923,3383 +10847,8 @@
       <w:r>
         <w:rPr>
           <w:rFonts w:ascii="Times New Roman" w:hAnsi="Times New Roman" w:eastAsia="Times New Roman" w:cs="Times New Roman"/>
-          <w:b/>
-        </w:rPr>
-        <w:t xml:space="preserve">Левое </w:t>
-      </w:r>
-      <w:r>
-        <w:rPr>
-          <w:rFonts w:ascii="Times New Roman" w:hAnsi="Times New Roman" w:eastAsia="Times New Roman" w:cs="Times New Roman"/>
-          <w:b/>
-        </w:rPr>
-        <w:t xml:space="preserve">предсердие:</w:t>
-      </w:r>
-      <w:r>
-        <w:rPr>
-          <w:rFonts w:ascii="Times New Roman" w:hAnsi="Times New Roman" w:eastAsia="Times New Roman" w:cs="Times New Roman"/>
-        </w:rPr>
-        <w:t xml:space="preserve">   </w:t>
-      </w:r>
-      <w:r>
-        <w:rPr>
-          <w:rFonts w:ascii="Times New Roman" w:hAnsi="Times New Roman" w:eastAsia="Times New Roman" w:cs="Times New Roman"/>
-        </w:rPr>
-        <w:t xml:space="preserve">   </w:t>
-      </w:r>
-      <w:r>
-        <w:rPr>
-          <w:rFonts w:ascii="Times New Roman" w:hAnsi="Times New Roman" w:eastAsia="Times New Roman" w:cs="Times New Roman"/>
-        </w:rPr>
-        <w:t xml:space="preserve">см (</w:t>
-      </w:r>
-      <w:r>
-        <w:rPr>
-          <w:rFonts w:ascii="Times New Roman" w:hAnsi="Times New Roman" w:eastAsia="Times New Roman" w:cs="Times New Roman"/>
-          <w:lang w:val="en-US"/>
-        </w:rPr>
-        <w:t xml:space="preserve">N</w:t>
-      </w:r>
-      <w:r>
-        <w:rPr>
-          <w:rFonts w:ascii="Times New Roman" w:hAnsi="Times New Roman" w:eastAsia="Times New Roman" w:cs="Times New Roman"/>
-        </w:rPr>
-        <w:t xml:space="preserve">=2.0-4.0</w:t>
-      </w:r>
-      <w:r>
-        <w:rPr>
-          <w:rFonts w:ascii="Times New Roman" w:hAnsi="Times New Roman" w:eastAsia="Times New Roman" w:cs="Times New Roman"/>
-        </w:rPr>
-        <w:t xml:space="preserve">),   </w:t>
-      </w:r>
-      <w:r>
-        <w:rPr>
-          <w:rFonts w:ascii="Times New Roman" w:hAnsi="Times New Roman" w:eastAsia="Times New Roman" w:cs="Times New Roman"/>
-        </w:rPr>
-        <w:t xml:space="preserve">  </w:t>
-      </w:r>
-      <w:r>
-        <w:rPr>
-          <w:rFonts w:ascii="Times New Roman" w:hAnsi="Times New Roman" w:eastAsia="Times New Roman" w:cs="Times New Roman"/>
-        </w:rPr>
-        <w:t xml:space="preserve"> см</w:t>
-      </w:r>
-      <w:r>
-        <w:rPr>
-          <w:rFonts w:ascii="Times New Roman" w:hAnsi="Times New Roman" w:eastAsia="Times New Roman" w:cs="Times New Roman"/>
-        </w:rPr>
-        <w:t xml:space="preserve"> </w:t>
-      </w:r>
-      <w:r>
-        <w:rPr>
-          <w:rFonts w:ascii="Times New Roman" w:hAnsi="Times New Roman" w:eastAsia="Times New Roman" w:cs="Times New Roman"/>
-        </w:rPr>
-        <w:t xml:space="preserve">(4АС </w:t>
-      </w:r>
-      <w:r>
-        <w:rPr>
-          <w:rFonts w:ascii="Times New Roman" w:hAnsi="Times New Roman" w:eastAsia="Times New Roman" w:cs="Times New Roman"/>
-          <w:lang w:val="en-US"/>
-        </w:rPr>
-        <w:t xml:space="preserve">N</w:t>
-      </w:r>
-      <w:r>
-        <w:rPr>
-          <w:rFonts w:ascii="Times New Roman" w:hAnsi="Times New Roman" w:eastAsia="Times New Roman" w:cs="Times New Roman"/>
-        </w:rPr>
-        <w:t xml:space="preserve">-4,0*5,3 см</w:t>
-      </w:r>
-      <w:r>
-        <w:rPr>
-          <w:rFonts w:ascii="Times New Roman" w:hAnsi="Times New Roman" w:eastAsia="Times New Roman" w:cs="Times New Roman"/>
-        </w:rPr>
-        <w:t xml:space="preserve">),</w:t>
-      </w:r>
-      <w:r>
-        <w:rPr>
-          <w:rFonts w:ascii="Times New Roman" w:hAnsi="Times New Roman" w:eastAsia="Times New Roman" w:cs="Times New Roman"/>
-          <w:lang w:val="en-US"/>
-        </w:rPr>
-        <w:t xml:space="preserve">V</w:t>
-      </w:r>
-      <w:r>
-        <w:rPr>
-          <w:rFonts w:ascii="Times New Roman" w:hAnsi="Times New Roman" w:eastAsia="Times New Roman" w:cs="Times New Roman"/>
-        </w:rPr>
-        <w:t xml:space="preserve"> </w:t>
-      </w:r>
-      <w:r>
-        <w:rPr>
-          <w:rFonts w:ascii="Times New Roman" w:hAnsi="Times New Roman" w:eastAsia="Times New Roman" w:cs="Times New Roman"/>
-        </w:rPr>
-        <w:t xml:space="preserve">ЛП       мл (</w:t>
-      </w:r>
-      <w:r>
-        <w:rPr>
-          <w:rFonts w:ascii="Times New Roman" w:hAnsi="Times New Roman" w:eastAsia="Times New Roman" w:cs="Times New Roman"/>
-          <w:lang w:val="en-US"/>
-        </w:rPr>
-        <w:t xml:space="preserve">N</w:t>
-      </w:r>
-      <w:r>
-        <w:rPr>
-          <w:rFonts w:ascii="Times New Roman" w:hAnsi="Times New Roman" w:eastAsia="Times New Roman" w:cs="Times New Roman"/>
-        </w:rPr>
-        <w:t xml:space="preserve">&lt;</w:t>
-      </w:r>
-      <w:r>
-        <w:rPr>
-          <w:rFonts w:ascii="Times New Roman" w:hAnsi="Times New Roman" w:eastAsia="Times New Roman" w:cs="Times New Roman"/>
-        </w:rPr>
-        <w:t xml:space="preserve">60 мл).</w:t>
-      </w:r>
-      <w:r>
-        <w:rPr>
-          <w:rFonts w:ascii="Times New Roman" w:hAnsi="Times New Roman" w:cs="Times New Roman"/>
-        </w:rPr>
-      </w:r>
-      <w:r>
-        <w:rPr>
-          <w:rFonts w:ascii="Times New Roman" w:hAnsi="Times New Roman" w:cs="Times New Roman"/>
-        </w:rPr>
-      </w:r>
-    </w:p>
-    <w:p>
-      <w:pPr>
-        <w:pBdr/>
-        <w:spacing w:after="0" w:line="240" w:lineRule="auto"/>
-        <w:ind/>
-        <w:jc w:val="both"/>
-        <w:rPr>
-          <w:rFonts w:ascii="Times New Roman" w:hAnsi="Times New Roman" w:cs="Times New Roman"/>
-        </w:rPr>
-      </w:pPr>
-      <w:r>
-        <w:rPr>
-          <w:rFonts w:ascii="Times New Roman" w:hAnsi="Times New Roman" w:eastAsia="Times New Roman" w:cs="Times New Roman"/>
-          <w:b/>
-        </w:rPr>
-        <w:t xml:space="preserve">Правое предсердие</w:t>
-      </w:r>
-      <w:r>
-        <w:rPr>
-          <w:rFonts w:ascii="Times New Roman" w:hAnsi="Times New Roman" w:eastAsia="Times New Roman" w:cs="Times New Roman"/>
-        </w:rPr>
-        <w:t xml:space="preserve"> (ПП</w:t>
-      </w:r>
-      <w:r>
-        <w:rPr>
-          <w:rFonts w:ascii="Times New Roman" w:hAnsi="Times New Roman" w:eastAsia="Times New Roman" w:cs="Times New Roman"/>
-        </w:rPr>
-        <w:t xml:space="preserve">):   </w:t>
-      </w:r>
-      <w:r>
-        <w:rPr>
-          <w:rFonts w:ascii="Times New Roman" w:hAnsi="Times New Roman" w:eastAsia="Times New Roman" w:cs="Times New Roman"/>
-        </w:rPr>
-        <w:t xml:space="preserve">   см (4АС), </w:t>
-      </w:r>
-      <w:r>
-        <w:rPr>
-          <w:rFonts w:ascii="Times New Roman" w:hAnsi="Times New Roman" w:eastAsia="Times New Roman" w:cs="Times New Roman"/>
-          <w:lang w:val="en-US"/>
-        </w:rPr>
-        <w:t xml:space="preserve">S</w:t>
-      </w:r>
-      <w:r>
-        <w:rPr>
-          <w:rFonts w:ascii="Times New Roman" w:hAnsi="Times New Roman" w:eastAsia="Times New Roman" w:cs="Times New Roman"/>
-        </w:rPr>
-        <w:t xml:space="preserve"> ПП    см</w:t>
-      </w:r>
-      <w:r>
-        <w:rPr>
-          <w:rFonts w:ascii="Times New Roman" w:hAnsi="Times New Roman" w:eastAsia="Times New Roman" w:cs="Times New Roman"/>
-          <w:vertAlign w:val="superscript"/>
-        </w:rPr>
-        <w:t xml:space="preserve">2</w:t>
-      </w:r>
-      <w:r>
-        <w:rPr>
-          <w:rFonts w:ascii="Times New Roman" w:hAnsi="Times New Roman" w:eastAsia="Times New Roman" w:cs="Times New Roman"/>
-        </w:rPr>
-        <w:t xml:space="preserve">  (</w:t>
-      </w:r>
-      <w:r>
-        <w:rPr>
-          <w:rFonts w:ascii="Times New Roman" w:hAnsi="Times New Roman" w:eastAsia="Times New Roman" w:cs="Times New Roman"/>
-          <w:lang w:val="en-US"/>
-        </w:rPr>
-        <w:t xml:space="preserve">N</w:t>
-      </w:r>
-      <w:r>
-        <w:rPr>
-          <w:rFonts w:ascii="Times New Roman" w:hAnsi="Times New Roman" w:eastAsia="Times New Roman" w:cs="Times New Roman"/>
-        </w:rPr>
-        <w:t xml:space="preserve">&lt;</w:t>
-      </w:r>
-      <w:r>
-        <w:rPr>
-          <w:rFonts w:ascii="Times New Roman" w:hAnsi="Times New Roman" w:eastAsia="Times New Roman" w:cs="Times New Roman"/>
-        </w:rPr>
-        <w:t xml:space="preserve">18 см</w:t>
-      </w:r>
-      <w:r>
-        <w:rPr>
-          <w:rFonts w:ascii="Times New Roman" w:hAnsi="Times New Roman" w:eastAsia="Times New Roman" w:cs="Times New Roman"/>
-          <w:vertAlign w:val="superscript"/>
-        </w:rPr>
-        <w:t xml:space="preserve">2</w:t>
-      </w:r>
-      <w:r>
-        <w:rPr>
-          <w:rFonts w:ascii="Times New Roman" w:hAnsi="Times New Roman" w:eastAsia="Times New Roman" w:cs="Times New Roman"/>
-        </w:rPr>
-        <w:t xml:space="preserve">), </w:t>
-      </w:r>
-      <w:r>
-        <w:rPr>
-          <w:rFonts w:ascii="Times New Roman" w:hAnsi="Times New Roman" w:eastAsia="Times New Roman" w:cs="Times New Roman"/>
-          <w:lang w:val="en-US"/>
-        </w:rPr>
-        <w:t xml:space="preserve">V</w:t>
-      </w:r>
-      <w:r>
-        <w:rPr>
-          <w:rFonts w:ascii="Times New Roman" w:hAnsi="Times New Roman" w:eastAsia="Times New Roman" w:cs="Times New Roman"/>
-        </w:rPr>
-        <w:t xml:space="preserve"> ПП    мл (</w:t>
-      </w:r>
-      <w:r>
-        <w:rPr>
-          <w:rFonts w:ascii="Times New Roman" w:hAnsi="Times New Roman" w:eastAsia="Times New Roman" w:cs="Times New Roman"/>
-          <w:lang w:val="en-US"/>
-        </w:rPr>
-        <w:t xml:space="preserve">N</w:t>
-      </w:r>
-      <w:r>
-        <w:rPr>
-          <w:rFonts w:ascii="Times New Roman" w:hAnsi="Times New Roman" w:eastAsia="Times New Roman" w:cs="Times New Roman"/>
-        </w:rPr>
-        <w:t xml:space="preserve">&lt;</w:t>
-      </w:r>
-      <w:r>
-        <w:rPr>
-          <w:rFonts w:ascii="Times New Roman" w:hAnsi="Times New Roman" w:eastAsia="Times New Roman" w:cs="Times New Roman"/>
-        </w:rPr>
-        <w:t xml:space="preserve">60 мл).</w:t>
-      </w:r>
-      <w:r>
-        <w:rPr>
-          <w:rFonts w:ascii="Times New Roman" w:hAnsi="Times New Roman" w:cs="Times New Roman"/>
-        </w:rPr>
-      </w:r>
-      <w:r>
-        <w:rPr>
-          <w:rFonts w:ascii="Times New Roman" w:hAnsi="Times New Roman" w:cs="Times New Roman"/>
-        </w:rPr>
-      </w:r>
-    </w:p>
-    <w:p>
-      <w:pPr>
-        <w:pBdr/>
-        <w:spacing w:after="0" w:line="240" w:lineRule="auto"/>
-        <w:ind/>
-        <w:jc w:val="both"/>
-        <w:rPr>
-          <w:rFonts w:ascii="Times New Roman" w:hAnsi="Times New Roman" w:cs="Times New Roman"/>
-        </w:rPr>
-      </w:pPr>
-      <w:r>
-        <w:rPr>
-          <w:rFonts w:ascii="Times New Roman" w:hAnsi="Times New Roman" w:eastAsia="Times New Roman" w:cs="Times New Roman"/>
-          <w:b/>
-        </w:rPr>
-        <w:t xml:space="preserve">Правый желудочек</w:t>
-      </w:r>
-      <w:r>
-        <w:rPr>
-          <w:rFonts w:ascii="Times New Roman" w:hAnsi="Times New Roman" w:eastAsia="Times New Roman" w:cs="Times New Roman"/>
-        </w:rPr>
-        <w:t xml:space="preserve"> (ПЖ): ПЗР ПЖ: см (</w:t>
-      </w:r>
-      <w:r>
-        <w:rPr>
-          <w:rFonts w:ascii="Times New Roman" w:hAnsi="Times New Roman" w:eastAsia="Times New Roman" w:cs="Times New Roman"/>
-          <w:lang w:val="en-US"/>
-        </w:rPr>
-        <w:t xml:space="preserve">N</w:t>
-      </w:r>
-      <w:r>
-        <w:rPr>
-          <w:rFonts w:ascii="Times New Roman" w:hAnsi="Times New Roman" w:eastAsia="Times New Roman" w:cs="Times New Roman"/>
-        </w:rPr>
-        <w:t xml:space="preserve">&lt; 2</w:t>
-      </w:r>
-      <w:r>
-        <w:rPr>
-          <w:rFonts w:ascii="Times New Roman" w:hAnsi="Times New Roman" w:eastAsia="Times New Roman" w:cs="Times New Roman"/>
-        </w:rPr>
-        <w:t xml:space="preserve">,9 см), базальный   см (</w:t>
-      </w:r>
-      <w:r>
-        <w:rPr>
-          <w:rFonts w:ascii="Times New Roman" w:hAnsi="Times New Roman" w:eastAsia="Times New Roman" w:cs="Times New Roman"/>
-          <w:lang w:val="en-US"/>
-        </w:rPr>
-        <w:t xml:space="preserve">N</w:t>
-      </w:r>
-      <w:r>
-        <w:rPr>
-          <w:rFonts w:ascii="Times New Roman" w:hAnsi="Times New Roman" w:eastAsia="Times New Roman" w:cs="Times New Roman"/>
-        </w:rPr>
-        <w:t xml:space="preserve">&lt;</w:t>
-      </w:r>
-      <w:r>
-        <w:rPr>
-          <w:rFonts w:ascii="Times New Roman" w:hAnsi="Times New Roman" w:eastAsia="Times New Roman" w:cs="Times New Roman"/>
-        </w:rPr>
-        <w:t xml:space="preserve">4,2 см)</w:t>
-      </w:r>
-      <w:r>
-        <w:rPr>
-          <w:rFonts w:ascii="Times New Roman" w:hAnsi="Times New Roman" w:eastAsia="Times New Roman" w:cs="Times New Roman"/>
-        </w:rPr>
-        <w:t xml:space="preserve">, </w:t>
-      </w:r>
-      <w:r>
-        <w:rPr>
-          <w:rFonts w:ascii="Times New Roman" w:hAnsi="Times New Roman" w:eastAsia="Times New Roman" w:cs="Times New Roman"/>
-        </w:rPr>
-        <w:t xml:space="preserve">средний   </w:t>
-      </w:r>
-      <w:r>
-        <w:rPr>
-          <w:rFonts w:ascii="Times New Roman" w:hAnsi="Times New Roman" w:eastAsia="Times New Roman" w:cs="Times New Roman"/>
-        </w:rPr>
-        <w:t xml:space="preserve">см (</w:t>
-      </w:r>
-      <w:r>
-        <w:rPr>
-          <w:rFonts w:ascii="Times New Roman" w:hAnsi="Times New Roman" w:eastAsia="Times New Roman" w:cs="Times New Roman"/>
-          <w:lang w:val="en-US"/>
-        </w:rPr>
-        <w:t xml:space="preserve">N</w:t>
-      </w:r>
-      <w:r>
-        <w:rPr>
-          <w:rFonts w:ascii="Times New Roman" w:hAnsi="Times New Roman" w:eastAsia="Times New Roman" w:cs="Times New Roman"/>
-        </w:rPr>
-        <w:t xml:space="preserve">&lt; 3</w:t>
-      </w:r>
-      <w:r>
-        <w:rPr>
-          <w:rFonts w:ascii="Times New Roman" w:hAnsi="Times New Roman" w:eastAsia="Times New Roman" w:cs="Times New Roman"/>
-        </w:rPr>
-        <w:t xml:space="preserve">,5 см). Толщина передней стенки </w:t>
-      </w:r>
-      <w:r>
-        <w:rPr>
-          <w:rFonts w:ascii="Times New Roman" w:hAnsi="Times New Roman" w:eastAsia="Times New Roman" w:cs="Times New Roman"/>
-        </w:rPr>
-        <w:t xml:space="preserve">ПЖ:   </w:t>
-      </w:r>
-      <w:r>
-        <w:rPr>
-          <w:rFonts w:ascii="Times New Roman" w:hAnsi="Times New Roman" w:eastAsia="Times New Roman" w:cs="Times New Roman"/>
-        </w:rPr>
-        <w:t xml:space="preserve"> см (</w:t>
-      </w:r>
-      <w:r>
-        <w:rPr>
-          <w:rFonts w:ascii="Times New Roman" w:hAnsi="Times New Roman" w:eastAsia="Times New Roman" w:cs="Times New Roman"/>
-          <w:lang w:val="en-US"/>
-        </w:rPr>
-        <w:t xml:space="preserve">N</w:t>
-      </w:r>
-      <w:r>
-        <w:rPr>
-          <w:rFonts w:ascii="Times New Roman" w:hAnsi="Times New Roman" w:eastAsia="Times New Roman" w:cs="Times New Roman"/>
-        </w:rPr>
-        <w:t xml:space="preserve">&lt;</w:t>
-      </w:r>
-      <w:r>
-        <w:rPr>
-          <w:rFonts w:ascii="Times New Roman" w:hAnsi="Times New Roman" w:eastAsia="Times New Roman" w:cs="Times New Roman"/>
-        </w:rPr>
-        <w:t xml:space="preserve">0,5 см). </w:t>
-      </w:r>
-      <w:r>
-        <w:rPr>
-          <w:rFonts w:ascii="Times New Roman" w:hAnsi="Times New Roman" w:eastAsia="Times New Roman" w:cs="Times New Roman"/>
-          <w:lang w:val="en-US"/>
-        </w:rPr>
-        <w:t xml:space="preserve">TAPSE</w:t>
-      </w:r>
-      <w:r>
-        <w:rPr>
-          <w:rFonts w:ascii="Times New Roman" w:hAnsi="Times New Roman" w:eastAsia="Times New Roman" w:cs="Times New Roman"/>
-        </w:rPr>
-        <w:t xml:space="preserve">:   </w:t>
-      </w:r>
-      <w:r>
-        <w:rPr>
-          <w:rFonts w:ascii="Times New Roman" w:hAnsi="Times New Roman" w:eastAsia="Times New Roman" w:cs="Times New Roman"/>
-        </w:rPr>
-        <w:t xml:space="preserve">  </w:t>
-      </w:r>
-      <w:r>
-        <w:rPr>
-          <w:rFonts w:ascii="Times New Roman" w:hAnsi="Times New Roman" w:eastAsia="Times New Roman" w:cs="Times New Roman"/>
-        </w:rPr>
-        <w:t xml:space="preserve">см (</w:t>
-      </w:r>
-      <w:r>
-        <w:rPr>
-          <w:rFonts w:ascii="Times New Roman" w:hAnsi="Times New Roman" w:eastAsia="Times New Roman" w:cs="Times New Roman"/>
-          <w:lang w:val="en-US"/>
-        </w:rPr>
-        <w:t xml:space="preserve">N</w:t>
-      </w:r>
-      <w:r>
-        <w:rPr>
-          <w:rFonts w:ascii="Times New Roman" w:hAnsi="Times New Roman" w:eastAsia="Times New Roman" w:cs="Times New Roman"/>
-        </w:rPr>
-        <w:t xml:space="preserve">&gt;=1,7 см).</w:t>
-      </w:r>
-      <w:r>
-        <w:rPr>
-          <w:rFonts w:ascii="Times New Roman" w:hAnsi="Times New Roman" w:cs="Times New Roman"/>
-        </w:rPr>
-      </w:r>
-      <w:r>
-        <w:rPr>
-          <w:rFonts w:ascii="Times New Roman" w:hAnsi="Times New Roman" w:cs="Times New Roman"/>
-        </w:rPr>
-      </w:r>
-    </w:p>
-    <w:p>
-      <w:pPr>
-        <w:pBdr/>
-        <w:spacing w:after="0" w:line="240" w:lineRule="auto"/>
-        <w:ind w:left="4536"/>
-        <w:jc w:val="both"/>
-        <w:rPr>
-          <w:rFonts w:ascii="Times New Roman" w:hAnsi="Times New Roman" w:cs="Times New Roman"/>
-          <w:b/>
-        </w:rPr>
-      </w:pPr>
-      <w:r>
-        <w:rPr>
-          <w:rFonts w:ascii="Times New Roman" w:hAnsi="Times New Roman" w:eastAsia="Times New Roman" w:cs="Times New Roman"/>
-          <w:b/>
-        </w:rPr>
-        <w:t xml:space="preserve">Клапанный аппарат</w:t>
-      </w:r>
-      <w:r>
-        <w:rPr>
-          <w:rFonts w:ascii="Times New Roman" w:hAnsi="Times New Roman" w:cs="Times New Roman"/>
-          <w:b/>
-        </w:rPr>
-      </w:r>
-      <w:r>
-        <w:rPr>
-          <w:rFonts w:ascii="Times New Roman" w:hAnsi="Times New Roman" w:cs="Times New Roman"/>
-          <w:b/>
-        </w:rPr>
-      </w:r>
-    </w:p>
-    <w:p>
-      <w:pPr>
-        <w:pBdr/>
-        <w:spacing w:after="0" w:line="240" w:lineRule="auto"/>
-        <w:ind/>
-        <w:jc w:val="both"/>
-        <w:rPr>
-          <w:rFonts w:ascii="Times New Roman" w:hAnsi="Times New Roman" w:cs="Times New Roman"/>
-        </w:rPr>
-      </w:pPr>
-      <w:r>
-        <w:rPr>
-          <w:rFonts w:ascii="Times New Roman" w:hAnsi="Times New Roman" w:eastAsia="Times New Roman" w:cs="Times New Roman"/>
-          <w:b/>
-        </w:rPr>
-        <w:t xml:space="preserve">Аортальный клапан: </w:t>
-      </w:r>
-      <w:r>
-        <w:rPr>
-          <w:rFonts w:ascii="Times New Roman" w:hAnsi="Times New Roman" w:eastAsia="Times New Roman" w:cs="Times New Roman"/>
-        </w:rPr>
-        <w:t xml:space="preserve">трехстворчатый, створки уплотнены, с включением мелких </w:t>
-      </w:r>
-      <w:r>
-        <w:rPr>
-          <w:rFonts w:ascii="Times New Roman" w:hAnsi="Times New Roman" w:eastAsia="Times New Roman" w:cs="Times New Roman"/>
-        </w:rPr>
-        <w:t xml:space="preserve">кальцинатов</w:t>
-      </w:r>
-      <w:r>
-        <w:rPr>
-          <w:rFonts w:ascii="Times New Roman" w:hAnsi="Times New Roman" w:eastAsia="Times New Roman" w:cs="Times New Roman"/>
-        </w:rPr>
-        <w:t xml:space="preserve">.</w:t>
-      </w:r>
-      <w:r>
-        <w:rPr>
-          <w:rFonts w:ascii="Times New Roman" w:hAnsi="Times New Roman" w:cs="Times New Roman"/>
-        </w:rPr>
-      </w:r>
-      <w:r>
-        <w:rPr>
-          <w:rFonts w:ascii="Times New Roman" w:hAnsi="Times New Roman" w:cs="Times New Roman"/>
-        </w:rPr>
-      </w:r>
-    </w:p>
-    <w:p>
-      <w:pPr>
-        <w:pBdr/>
-        <w:spacing w:after="0" w:line="240" w:lineRule="auto"/>
-        <w:ind/>
-        <w:jc w:val="both"/>
-        <w:rPr>
-          <w:rFonts w:ascii="Times New Roman" w:hAnsi="Times New Roman" w:cs="Times New Roman"/>
-        </w:rPr>
-      </w:pPr>
-      <w:r>
-        <w:rPr>
-          <w:rFonts w:ascii="Times New Roman" w:hAnsi="Times New Roman" w:eastAsia="Times New Roman" w:cs="Times New Roman"/>
-        </w:rPr>
-        <w:t xml:space="preserve">Амплитуда </w:t>
-      </w:r>
-      <w:r>
-        <w:rPr>
-          <w:rFonts w:ascii="Times New Roman" w:hAnsi="Times New Roman" w:eastAsia="Times New Roman" w:cs="Times New Roman"/>
-        </w:rPr>
-        <w:t xml:space="preserve">раскрытия:   </w:t>
-      </w:r>
-      <w:r>
-        <w:rPr>
-          <w:rFonts w:ascii="Times New Roman" w:hAnsi="Times New Roman" w:eastAsia="Times New Roman" w:cs="Times New Roman"/>
-        </w:rPr>
-        <w:t xml:space="preserve"> см (</w:t>
-      </w:r>
-      <w:r>
-        <w:rPr>
-          <w:rFonts w:ascii="Times New Roman" w:hAnsi="Times New Roman" w:eastAsia="Times New Roman" w:cs="Times New Roman"/>
-          <w:lang w:val="en-US"/>
-        </w:rPr>
-        <w:t xml:space="preserve">N</w:t>
-      </w:r>
-      <w:r>
-        <w:rPr>
-          <w:rFonts w:ascii="Times New Roman" w:hAnsi="Times New Roman" w:eastAsia="Times New Roman" w:cs="Times New Roman"/>
-        </w:rPr>
-        <w:t xml:space="preserve">&gt;1,5 см)</w:t>
-      </w:r>
-      <w:r>
-        <w:rPr>
-          <w:rFonts w:ascii="Times New Roman" w:hAnsi="Times New Roman" w:eastAsia="Times New Roman" w:cs="Times New Roman"/>
-          <w:b/>
-        </w:rPr>
-        <w:t xml:space="preserve">. </w:t>
-      </w:r>
-      <w:r>
-        <w:rPr>
-          <w:rFonts w:ascii="Times New Roman" w:hAnsi="Times New Roman" w:eastAsia="Times New Roman" w:cs="Times New Roman"/>
-          <w:lang w:val="en-US"/>
-        </w:rPr>
-        <w:t xml:space="preserve">V</w:t>
-      </w:r>
-      <w:r>
-        <w:rPr>
-          <w:rFonts w:ascii="Times New Roman" w:hAnsi="Times New Roman" w:eastAsia="Times New Roman" w:cs="Times New Roman"/>
-        </w:rPr>
-        <w:t xml:space="preserve"> </w:t>
-      </w:r>
-      <w:r>
-        <w:rPr>
-          <w:rFonts w:ascii="Times New Roman" w:hAnsi="Times New Roman" w:eastAsia="Times New Roman" w:cs="Times New Roman"/>
-          <w:lang w:val="en-US"/>
-        </w:rPr>
-        <w:t xml:space="preserve">max</w:t>
-      </w:r>
-      <w:r>
-        <w:rPr>
-          <w:rFonts w:ascii="Times New Roman" w:hAnsi="Times New Roman" w:eastAsia="Times New Roman" w:cs="Times New Roman"/>
-        </w:rPr>
-        <w:t xml:space="preserve"> </w:t>
-      </w:r>
-      <w:r>
-        <w:rPr>
-          <w:rFonts w:ascii="Times New Roman" w:hAnsi="Times New Roman" w:eastAsia="Times New Roman" w:cs="Times New Roman"/>
-        </w:rPr>
-        <w:t xml:space="preserve">-    м/с (</w:t>
-      </w:r>
-      <w:r>
-        <w:rPr>
-          <w:rFonts w:ascii="Times New Roman" w:hAnsi="Times New Roman" w:eastAsia="Times New Roman" w:cs="Times New Roman"/>
-          <w:lang w:val="en-US"/>
-        </w:rPr>
-        <w:t xml:space="preserve">N</w:t>
-      </w:r>
-      <w:r>
-        <w:rPr>
-          <w:rFonts w:ascii="Times New Roman" w:hAnsi="Times New Roman" w:eastAsia="Times New Roman" w:cs="Times New Roman"/>
-        </w:rPr>
-        <w:t xml:space="preserve">&lt; 2,0 м/с), </w:t>
-      </w:r>
-      <w:r>
-        <w:rPr>
-          <w:rFonts w:ascii="Times New Roman" w:hAnsi="Times New Roman" w:eastAsia="Times New Roman" w:cs="Times New Roman"/>
-          <w:lang w:val="en-US"/>
-        </w:rPr>
-        <w:t xml:space="preserve">Gr</w:t>
-      </w:r>
-      <w:r>
-        <w:rPr>
-          <w:rFonts w:ascii="Times New Roman" w:hAnsi="Times New Roman" w:eastAsia="Times New Roman" w:cs="Times New Roman"/>
-        </w:rPr>
-        <w:t xml:space="preserve"> мах -    мм </w:t>
-      </w:r>
-      <w:r>
-        <w:rPr>
-          <w:rFonts w:ascii="Times New Roman" w:hAnsi="Times New Roman" w:eastAsia="Times New Roman" w:cs="Times New Roman"/>
-        </w:rPr>
-        <w:t xml:space="preserve">рт.</w:t>
-      </w:r>
-      <w:r>
-        <w:rPr>
-          <w:rFonts w:ascii="Times New Roman" w:hAnsi="Times New Roman" w:eastAsia="Times New Roman" w:cs="Times New Roman"/>
-        </w:rPr>
-        <w:t xml:space="preserve">ст</w:t>
-      </w:r>
-      <w:r>
-        <w:rPr>
-          <w:rFonts w:ascii="Times New Roman" w:hAnsi="Times New Roman" w:eastAsia="Times New Roman" w:cs="Times New Roman"/>
-        </w:rPr>
-        <w:t xml:space="preserve">  (</w:t>
-      </w:r>
-      <w:r>
-        <w:rPr>
-          <w:rFonts w:ascii="Times New Roman" w:hAnsi="Times New Roman" w:eastAsia="Times New Roman" w:cs="Times New Roman"/>
-          <w:lang w:val="en-US"/>
-        </w:rPr>
-        <w:t xml:space="preserve">N</w:t>
-      </w:r>
-      <w:r>
-        <w:rPr>
-          <w:rFonts w:ascii="Times New Roman" w:hAnsi="Times New Roman" w:eastAsia="Times New Roman" w:cs="Times New Roman"/>
-        </w:rPr>
-        <w:t xml:space="preserve">&lt;25 мм </w:t>
-      </w:r>
-      <w:r>
-        <w:rPr>
-          <w:rFonts w:ascii="Times New Roman" w:hAnsi="Times New Roman" w:eastAsia="Times New Roman" w:cs="Times New Roman"/>
-        </w:rPr>
-        <w:t xml:space="preserve">рт.ст</w:t>
-      </w:r>
-      <w:r>
-        <w:rPr>
-          <w:rFonts w:ascii="Times New Roman" w:hAnsi="Times New Roman" w:eastAsia="Times New Roman" w:cs="Times New Roman"/>
-        </w:rPr>
-        <w:t xml:space="preserve">)   </w:t>
-      </w:r>
-      <w:r>
-        <w:rPr>
-          <w:rFonts w:ascii="Times New Roman" w:hAnsi="Times New Roman" w:cs="Times New Roman"/>
-        </w:rPr>
-      </w:r>
-      <w:r>
-        <w:rPr>
-          <w:rFonts w:ascii="Times New Roman" w:hAnsi="Times New Roman" w:cs="Times New Roman"/>
-        </w:rPr>
-      </w:r>
-    </w:p>
-    <w:p>
-      <w:pPr>
-        <w:pBdr/>
-        <w:spacing w:after="0" w:line="240" w:lineRule="auto"/>
-        <w:ind/>
-        <w:jc w:val="both"/>
-        <w:rPr>
-          <w:rFonts w:ascii="Times New Roman" w:hAnsi="Times New Roman" w:cs="Times New Roman"/>
-        </w:rPr>
-      </w:pPr>
-      <w:r>
-        <w:rPr>
-          <w:rFonts w:ascii="Times New Roman" w:hAnsi="Times New Roman" w:eastAsia="Times New Roman" w:cs="Times New Roman"/>
-          <w:lang w:val="en-US"/>
-        </w:rPr>
-        <w:t xml:space="preserve">Gr</w:t>
-      </w:r>
-      <w:r>
-        <w:rPr>
-          <w:rFonts w:ascii="Times New Roman" w:hAnsi="Times New Roman" w:eastAsia="Times New Roman" w:cs="Times New Roman"/>
-        </w:rPr>
-        <w:t xml:space="preserve"> </w:t>
-      </w:r>
-      <w:r>
-        <w:rPr>
-          <w:rFonts w:ascii="Times New Roman" w:hAnsi="Times New Roman" w:eastAsia="Times New Roman" w:cs="Times New Roman"/>
-        </w:rPr>
-        <w:t xml:space="preserve">ср    мм </w:t>
-      </w:r>
-      <w:r>
-        <w:rPr>
-          <w:rFonts w:ascii="Times New Roman" w:hAnsi="Times New Roman" w:eastAsia="Times New Roman" w:cs="Times New Roman"/>
-        </w:rPr>
-        <w:t xml:space="preserve">рт.ст</w:t>
-      </w:r>
-      <w:r>
-        <w:rPr>
-          <w:rFonts w:ascii="Times New Roman" w:hAnsi="Times New Roman" w:eastAsia="Times New Roman" w:cs="Times New Roman"/>
-        </w:rPr>
-        <w:t xml:space="preserve">. (</w:t>
-      </w:r>
-      <w:r>
-        <w:rPr>
-          <w:rFonts w:ascii="Times New Roman" w:hAnsi="Times New Roman" w:eastAsia="Times New Roman" w:cs="Times New Roman"/>
-          <w:lang w:val="en-US"/>
-        </w:rPr>
-        <w:t xml:space="preserve">N</w:t>
-      </w:r>
-      <w:r>
-        <w:rPr>
-          <w:rFonts w:ascii="Times New Roman" w:hAnsi="Times New Roman" w:eastAsia="Times New Roman" w:cs="Times New Roman"/>
-        </w:rPr>
-        <w:t xml:space="preserve">&lt;20 мм </w:t>
-      </w:r>
-      <w:r>
-        <w:rPr>
-          <w:rFonts w:ascii="Times New Roman" w:hAnsi="Times New Roman" w:eastAsia="Times New Roman" w:cs="Times New Roman"/>
-        </w:rPr>
-        <w:t xml:space="preserve">рт.ст</w:t>
-      </w:r>
-      <w:r>
-        <w:rPr>
-          <w:rFonts w:ascii="Times New Roman" w:hAnsi="Times New Roman" w:eastAsia="Times New Roman" w:cs="Times New Roman"/>
-        </w:rPr>
-        <w:t xml:space="preserve">.</w:t>
-      </w:r>
-      <w:r>
-        <w:rPr>
-          <w:rFonts w:ascii="Times New Roman" w:hAnsi="Times New Roman" w:eastAsia="Times New Roman" w:cs="Times New Roman"/>
-        </w:rPr>
-        <w:t xml:space="preserve">),  </w:t>
-      </w:r>
-      <w:r>
-        <w:rPr>
-          <w:rFonts w:ascii="Times New Roman" w:hAnsi="Times New Roman" w:eastAsia="Times New Roman" w:cs="Times New Roman"/>
-          <w:lang w:val="en-US"/>
-        </w:rPr>
-        <w:t xml:space="preserve">PHT</w:t>
-      </w:r>
-      <w:r>
-        <w:rPr>
-          <w:rFonts w:ascii="Times New Roman" w:hAnsi="Times New Roman" w:eastAsia="Times New Roman" w:cs="Times New Roman"/>
-        </w:rPr>
-        <w:t xml:space="preserve">    мс, </w:t>
-      </w:r>
-      <w:r>
-        <w:rPr>
-          <w:rFonts w:ascii="Times New Roman" w:hAnsi="Times New Roman" w:eastAsia="Times New Roman" w:cs="Times New Roman"/>
-          <w:color w:val="000000"/>
-          <w:lang w:val="en-US"/>
-        </w:rPr>
-        <w:t xml:space="preserve">VC</w:t>
-      </w:r>
-      <w:r>
-        <w:rPr>
-          <w:rFonts w:ascii="Times New Roman" w:hAnsi="Times New Roman" w:eastAsia="Times New Roman" w:cs="Times New Roman"/>
-          <w:color w:val="000000"/>
-        </w:rPr>
-        <w:t xml:space="preserve">    см, </w:t>
-      </w:r>
-      <w:r>
-        <w:rPr>
-          <w:rFonts w:ascii="Times New Roman" w:hAnsi="Times New Roman" w:eastAsia="Times New Roman" w:cs="Times New Roman"/>
-          <w:color w:val="000000"/>
-          <w:lang w:val="en-US"/>
-        </w:rPr>
-        <w:t xml:space="preserve">PISA</w:t>
-      </w:r>
-      <w:r>
-        <w:rPr>
-          <w:rFonts w:ascii="Times New Roman" w:hAnsi="Times New Roman" w:eastAsia="Times New Roman" w:cs="Times New Roman"/>
-          <w:color w:val="000000"/>
-        </w:rPr>
-        <w:t xml:space="preserve">    см, </w:t>
-      </w:r>
-      <w:r>
-        <w:rPr>
-          <w:rFonts w:ascii="Times New Roman" w:hAnsi="Times New Roman" w:eastAsia="Times New Roman" w:cs="Times New Roman"/>
-          <w:lang w:val="en-US"/>
-        </w:rPr>
-        <w:t xml:space="preserve">S</w:t>
-      </w:r>
-      <w:r>
-        <w:rPr>
-          <w:rFonts w:ascii="Times New Roman" w:hAnsi="Times New Roman" w:eastAsia="Times New Roman" w:cs="Times New Roman"/>
-        </w:rPr>
-        <w:t xml:space="preserve"> отверстия АК    см</w:t>
-      </w:r>
-      <w:r>
-        <w:rPr>
-          <w:rFonts w:ascii="Times New Roman" w:hAnsi="Times New Roman" w:eastAsia="Times New Roman" w:cs="Times New Roman"/>
-          <w:vertAlign w:val="superscript"/>
-        </w:rPr>
-        <w:t xml:space="preserve">2</w:t>
-      </w:r>
-      <w:r>
-        <w:rPr>
-          <w:rFonts w:ascii="Times New Roman" w:hAnsi="Times New Roman" w:eastAsia="Times New Roman" w:cs="Times New Roman"/>
-        </w:rPr>
-        <w:t xml:space="preserve"> (планиметрически)</w:t>
-      </w:r>
-      <w:r>
-        <w:rPr>
-          <w:rFonts w:ascii="Times New Roman" w:hAnsi="Times New Roman" w:cs="Times New Roman"/>
-        </w:rPr>
-      </w:r>
-      <w:r>
-        <w:rPr>
-          <w:rFonts w:ascii="Times New Roman" w:hAnsi="Times New Roman" w:cs="Times New Roman"/>
-        </w:rPr>
-      </w:r>
-    </w:p>
-    <w:p>
-      <w:pPr>
-        <w:pStyle w:val="998"/>
-        <w:pBdr/>
-        <w:spacing w:after="0" w:afterAutospacing="0" w:before="0" w:beforeAutospacing="0"/>
-        <w:ind/>
-        <w:jc w:val="both"/>
-        <w:rPr>
-          <w:rFonts w:ascii="Times New Roman" w:hAnsi="Times New Roman" w:cs="Times New Roman"/>
-          <w:color w:val="000000"/>
-          <w:sz w:val="22"/>
-          <w:szCs w:val="22"/>
-        </w:rPr>
-      </w:pPr>
-      <w:r>
-        <w:rPr>
-          <w:rFonts w:ascii="Times New Roman" w:hAnsi="Times New Roman" w:eastAsia="Times New Roman" w:cs="Times New Roman"/>
-          <w:b/>
-          <w:color w:val="000000"/>
-          <w:sz w:val="22"/>
-          <w:szCs w:val="22"/>
-        </w:rPr>
-        <w:t xml:space="preserve">Митральный клапан</w:t>
-      </w:r>
-      <w:r>
-        <w:rPr>
-          <w:rFonts w:ascii="Times New Roman" w:hAnsi="Times New Roman" w:eastAsia="Times New Roman" w:cs="Times New Roman"/>
-          <w:color w:val="000000"/>
-          <w:sz w:val="22"/>
-          <w:szCs w:val="22"/>
-        </w:rPr>
-        <w:t xml:space="preserve">: створки уплотнены, с включением мелких </w:t>
-      </w:r>
-      <w:r>
-        <w:rPr>
-          <w:rFonts w:ascii="Times New Roman" w:hAnsi="Times New Roman" w:eastAsia="Times New Roman" w:cs="Times New Roman"/>
-          <w:color w:val="000000"/>
-          <w:sz w:val="22"/>
-          <w:szCs w:val="22"/>
-        </w:rPr>
-        <w:t xml:space="preserve">кальцинатов</w:t>
-      </w:r>
-      <w:r>
-        <w:rPr>
-          <w:rFonts w:ascii="Times New Roman" w:hAnsi="Times New Roman" w:eastAsia="Times New Roman" w:cs="Times New Roman"/>
-          <w:color w:val="000000"/>
-          <w:sz w:val="22"/>
-          <w:szCs w:val="22"/>
-        </w:rPr>
-        <w:t xml:space="preserve">. Противофаза есть.</w:t>
-      </w:r>
-      <w:r>
-        <w:rPr>
-          <w:rFonts w:ascii="Times New Roman" w:hAnsi="Times New Roman" w:cs="Times New Roman"/>
-          <w:color w:val="000000"/>
-          <w:sz w:val="22"/>
-          <w:szCs w:val="22"/>
-        </w:rPr>
-      </w:r>
-      <w:r>
-        <w:rPr>
-          <w:rFonts w:ascii="Times New Roman" w:hAnsi="Times New Roman" w:cs="Times New Roman"/>
-          <w:color w:val="000000"/>
-          <w:sz w:val="22"/>
-          <w:szCs w:val="22"/>
-        </w:rPr>
-      </w:r>
-    </w:p>
-    <w:p>
-      <w:pPr>
-        <w:pStyle w:val="998"/>
-        <w:pBdr/>
-        <w:spacing w:after="0" w:afterAutospacing="0" w:before="0" w:beforeAutospacing="0"/>
-        <w:ind/>
-        <w:jc w:val="both"/>
-        <w:rPr>
-          <w:rFonts w:ascii="Times New Roman" w:hAnsi="Times New Roman" w:cs="Times New Roman"/>
-          <w:sz w:val="22"/>
-          <w:szCs w:val="22"/>
-        </w:rPr>
-      </w:pPr>
-      <w:r>
-        <w:rPr>
-          <w:rFonts w:ascii="Times New Roman" w:hAnsi="Times New Roman" w:eastAsia="Times New Roman" w:cs="Times New Roman"/>
-          <w:sz w:val="22"/>
-          <w:szCs w:val="22"/>
-          <w:lang w:val="en-US"/>
-        </w:rPr>
-        <w:t xml:space="preserve">Peak</w:t>
-      </w:r>
-      <w:r>
-        <w:rPr>
-          <w:rFonts w:ascii="Times New Roman" w:hAnsi="Times New Roman" w:eastAsia="Times New Roman" w:cs="Times New Roman"/>
-          <w:sz w:val="22"/>
-          <w:szCs w:val="22"/>
-          <w:lang w:val="en-US"/>
-        </w:rPr>
-        <w:t xml:space="preserve"> </w:t>
-      </w:r>
-      <w:r>
-        <w:rPr>
-          <w:rFonts w:ascii="Times New Roman" w:hAnsi="Times New Roman" w:eastAsia="Times New Roman" w:cs="Times New Roman"/>
-          <w:sz w:val="22"/>
-          <w:szCs w:val="22"/>
-          <w:lang w:val="en-US"/>
-        </w:rPr>
-        <w:t xml:space="preserve">E</w:t>
-      </w:r>
-      <w:r>
-        <w:rPr>
-          <w:rFonts w:ascii="Times New Roman" w:hAnsi="Times New Roman" w:eastAsia="Times New Roman" w:cs="Times New Roman"/>
-          <w:sz w:val="22"/>
-          <w:szCs w:val="22"/>
-          <w:lang w:val="en-US"/>
-        </w:rPr>
-        <w:t xml:space="preserve">     </w:t>
-      </w:r>
-      <w:r>
-        <w:rPr>
-          <w:rFonts w:ascii="Times New Roman" w:hAnsi="Times New Roman" w:eastAsia="Times New Roman" w:cs="Times New Roman"/>
-          <w:sz w:val="22"/>
-          <w:szCs w:val="22"/>
-        </w:rPr>
-        <w:t xml:space="preserve">см</w:t>
-      </w:r>
-      <w:r>
-        <w:rPr>
-          <w:rFonts w:ascii="Times New Roman" w:hAnsi="Times New Roman" w:eastAsia="Times New Roman" w:cs="Times New Roman"/>
-          <w:sz w:val="22"/>
-          <w:szCs w:val="22"/>
-          <w:lang w:val="en-US"/>
-        </w:rPr>
-        <w:t xml:space="preserve">/</w:t>
-      </w:r>
-      <w:r>
-        <w:rPr>
-          <w:rFonts w:ascii="Times New Roman" w:hAnsi="Times New Roman" w:eastAsia="Times New Roman" w:cs="Times New Roman"/>
-          <w:sz w:val="22"/>
-          <w:szCs w:val="22"/>
-        </w:rPr>
-        <w:t xml:space="preserve">с</w:t>
-      </w:r>
-      <w:r>
-        <w:rPr>
-          <w:rFonts w:ascii="Times New Roman" w:hAnsi="Times New Roman" w:eastAsia="Times New Roman" w:cs="Times New Roman"/>
-          <w:sz w:val="22"/>
-          <w:szCs w:val="22"/>
-          <w:lang w:val="en-US"/>
-        </w:rPr>
-        <w:t xml:space="preserve"> (</w:t>
-      </w:r>
-      <w:r>
-        <w:rPr>
-          <w:rFonts w:ascii="Times New Roman" w:hAnsi="Times New Roman" w:eastAsia="Times New Roman" w:cs="Times New Roman"/>
-          <w:sz w:val="22"/>
-          <w:szCs w:val="22"/>
-          <w:lang w:val="en-US"/>
-        </w:rPr>
-        <w:t xml:space="preserve">N</w:t>
-      </w:r>
-      <w:r>
-        <w:rPr>
-          <w:rFonts w:ascii="Times New Roman" w:hAnsi="Times New Roman" w:eastAsia="Times New Roman" w:cs="Times New Roman"/>
-          <w:sz w:val="22"/>
-          <w:szCs w:val="22"/>
-          <w:lang w:val="en-US"/>
-        </w:rPr>
-        <w:t xml:space="preserve">  48</w:t>
-      </w:r>
-      <w:r>
-        <w:rPr>
-          <w:rFonts w:ascii="Times New Roman" w:hAnsi="Times New Roman" w:eastAsia="Times New Roman" w:cs="Times New Roman"/>
-          <w:sz w:val="22"/>
-          <w:szCs w:val="22"/>
-          <w:lang w:val="en-US"/>
-        </w:rPr>
-        <w:t xml:space="preserve">-86), </w:t>
-      </w:r>
-      <w:r>
-        <w:rPr>
-          <w:rFonts w:ascii="Times New Roman" w:hAnsi="Times New Roman" w:eastAsia="Times New Roman" w:cs="Times New Roman"/>
-          <w:sz w:val="22"/>
-          <w:szCs w:val="22"/>
-          <w:lang w:val="en-US"/>
-        </w:rPr>
-        <w:t xml:space="preserve">Peak</w:t>
-      </w:r>
-      <w:r>
-        <w:rPr>
-          <w:rFonts w:ascii="Times New Roman" w:hAnsi="Times New Roman" w:eastAsia="Times New Roman" w:cs="Times New Roman"/>
-          <w:sz w:val="22"/>
-          <w:szCs w:val="22"/>
-          <w:lang w:val="en-US"/>
-        </w:rPr>
-        <w:t xml:space="preserve"> </w:t>
-      </w:r>
-      <w:r>
-        <w:rPr>
-          <w:rFonts w:ascii="Times New Roman" w:hAnsi="Times New Roman" w:eastAsia="Times New Roman" w:cs="Times New Roman"/>
-          <w:sz w:val="22"/>
-          <w:szCs w:val="22"/>
-        </w:rPr>
-        <w:t xml:space="preserve">А</w:t>
-      </w:r>
-      <w:r>
-        <w:rPr>
-          <w:rFonts w:ascii="Times New Roman" w:hAnsi="Times New Roman" w:eastAsia="Times New Roman" w:cs="Times New Roman"/>
-          <w:sz w:val="22"/>
-          <w:szCs w:val="22"/>
-          <w:lang w:val="en-US"/>
-        </w:rPr>
-        <w:t xml:space="preserve">     </w:t>
-      </w:r>
-      <w:r>
-        <w:rPr>
-          <w:rFonts w:ascii="Times New Roman" w:hAnsi="Times New Roman" w:eastAsia="Times New Roman" w:cs="Times New Roman"/>
-          <w:sz w:val="22"/>
-          <w:szCs w:val="22"/>
-        </w:rPr>
-        <w:t xml:space="preserve">см</w:t>
-      </w:r>
-      <w:r>
-        <w:rPr>
-          <w:rFonts w:ascii="Times New Roman" w:hAnsi="Times New Roman" w:eastAsia="Times New Roman" w:cs="Times New Roman"/>
-          <w:sz w:val="22"/>
-          <w:szCs w:val="22"/>
-          <w:lang w:val="en-US"/>
-        </w:rPr>
-        <w:t xml:space="preserve">/</w:t>
-      </w:r>
-      <w:r>
-        <w:rPr>
-          <w:rFonts w:ascii="Times New Roman" w:hAnsi="Times New Roman" w:eastAsia="Times New Roman" w:cs="Times New Roman"/>
-          <w:sz w:val="22"/>
-          <w:szCs w:val="22"/>
-        </w:rPr>
-        <w:t xml:space="preserve">с</w:t>
-      </w:r>
-      <w:r>
-        <w:rPr>
-          <w:rFonts w:ascii="Times New Roman" w:hAnsi="Times New Roman" w:eastAsia="Times New Roman" w:cs="Times New Roman"/>
-          <w:sz w:val="22"/>
-          <w:szCs w:val="22"/>
-          <w:lang w:val="en-US"/>
-        </w:rPr>
-        <w:t xml:space="preserve"> (</w:t>
-      </w:r>
-      <w:r>
-        <w:rPr>
-          <w:rFonts w:ascii="Times New Roman" w:hAnsi="Times New Roman" w:eastAsia="Times New Roman" w:cs="Times New Roman"/>
-          <w:sz w:val="22"/>
-          <w:szCs w:val="22"/>
-          <w:lang w:val="en-US"/>
-        </w:rPr>
-        <w:t xml:space="preserve">N</w:t>
-      </w:r>
-      <w:r>
-        <w:rPr>
-          <w:rFonts w:ascii="Times New Roman" w:hAnsi="Times New Roman" w:eastAsia="Times New Roman" w:cs="Times New Roman"/>
-          <w:sz w:val="22"/>
-          <w:szCs w:val="22"/>
-          <w:lang w:val="en-US"/>
-        </w:rPr>
-        <w:t xml:space="preserve">  45</w:t>
-      </w:r>
-      <w:r>
-        <w:rPr>
-          <w:rFonts w:ascii="Times New Roman" w:hAnsi="Times New Roman" w:eastAsia="Times New Roman" w:cs="Times New Roman"/>
-          <w:sz w:val="22"/>
-          <w:szCs w:val="22"/>
-          <w:lang w:val="en-US"/>
-        </w:rPr>
-        <w:t xml:space="preserve">-73</w:t>
-      </w:r>
-      <w:r>
-        <w:rPr>
-          <w:rFonts w:ascii="Times New Roman" w:hAnsi="Times New Roman" w:eastAsia="Times New Roman" w:cs="Times New Roman"/>
-          <w:sz w:val="22"/>
-          <w:szCs w:val="22"/>
-          <w:lang w:val="en-US"/>
-        </w:rPr>
-        <w:t xml:space="preserve">),  </w:t>
-      </w:r>
-      <w:r>
-        <w:rPr>
-          <w:rFonts w:ascii="Times New Roman" w:hAnsi="Times New Roman" w:eastAsia="Times New Roman" w:cs="Times New Roman"/>
-          <w:sz w:val="22"/>
-          <w:szCs w:val="22"/>
-          <w:lang w:val="en-US"/>
-        </w:rPr>
-        <w:t xml:space="preserve">E</w:t>
-      </w:r>
-      <w:r>
-        <w:rPr>
-          <w:rFonts w:ascii="Times New Roman" w:hAnsi="Times New Roman" w:eastAsia="Times New Roman" w:cs="Times New Roman"/>
-          <w:sz w:val="22"/>
-          <w:szCs w:val="22"/>
-          <w:lang w:val="en-US"/>
-        </w:rPr>
-        <w:t xml:space="preserve">\</w:t>
-      </w:r>
-      <w:r>
-        <w:rPr>
-          <w:rFonts w:ascii="Times New Roman" w:hAnsi="Times New Roman" w:eastAsia="Times New Roman" w:cs="Times New Roman"/>
-          <w:sz w:val="22"/>
-          <w:szCs w:val="22"/>
-          <w:lang w:val="en-US"/>
-        </w:rPr>
-        <w:t xml:space="preserve">A</w:t>
-      </w:r>
-      <w:r>
-        <w:rPr>
-          <w:rFonts w:ascii="Times New Roman" w:hAnsi="Times New Roman" w:eastAsia="Times New Roman" w:cs="Times New Roman"/>
-          <w:sz w:val="22"/>
-          <w:szCs w:val="22"/>
-          <w:lang w:val="en-US"/>
-        </w:rPr>
-        <w:t xml:space="preserve">    </w:t>
-      </w:r>
-      <w:r>
-        <w:rPr>
-          <w:rFonts w:ascii="Times New Roman" w:hAnsi="Times New Roman" w:eastAsia="Times New Roman" w:cs="Times New Roman"/>
-          <w:sz w:val="22"/>
-          <w:szCs w:val="22"/>
-          <w:lang w:val="en-US"/>
-        </w:rPr>
-        <w:t xml:space="preserve">  .</w:t>
-      </w:r>
-      <w:r>
-        <w:rPr>
-          <w:rFonts w:ascii="Times New Roman" w:hAnsi="Times New Roman" w:eastAsia="Times New Roman" w:cs="Times New Roman"/>
-          <w:sz w:val="22"/>
-          <w:szCs w:val="22"/>
-          <w:lang w:val="en-US"/>
-        </w:rPr>
-        <w:t xml:space="preserve">  </w:t>
-      </w:r>
-      <w:r>
-        <w:rPr>
-          <w:rFonts w:ascii="Times New Roman" w:hAnsi="Times New Roman" w:eastAsia="Times New Roman" w:cs="Times New Roman"/>
-          <w:sz w:val="22"/>
-          <w:szCs w:val="22"/>
-        </w:rPr>
-        <w:t xml:space="preserve">Т</w:t>
-      </w:r>
-      <w:r>
-        <w:rPr>
-          <w:rFonts w:ascii="Times New Roman" w:hAnsi="Times New Roman" w:eastAsia="Times New Roman" w:cs="Times New Roman"/>
-          <w:sz w:val="22"/>
-          <w:szCs w:val="22"/>
-          <w:lang w:val="en-US"/>
-        </w:rPr>
-        <w:t xml:space="preserve">DI</w:t>
-      </w:r>
-      <w:r>
-        <w:rPr>
-          <w:rFonts w:ascii="Times New Roman" w:hAnsi="Times New Roman" w:eastAsia="Times New Roman" w:cs="Times New Roman"/>
-          <w:sz w:val="22"/>
-          <w:szCs w:val="22"/>
-          <w:lang w:val="en-US"/>
-        </w:rPr>
-        <w:t xml:space="preserve"> </w:t>
-      </w:r>
-      <w:r>
-        <w:rPr>
-          <w:rFonts w:ascii="Times New Roman" w:hAnsi="Times New Roman" w:eastAsia="Times New Roman" w:cs="Times New Roman"/>
-          <w:sz w:val="22"/>
-          <w:szCs w:val="22"/>
-          <w:lang w:val="en-US"/>
-        </w:rPr>
-        <w:t xml:space="preserve">e</w:t>
-      </w:r>
-      <w:r>
-        <w:rPr>
-          <w:rFonts w:ascii="Times New Roman" w:hAnsi="Times New Roman" w:eastAsia="Times New Roman" w:cs="Times New Roman"/>
-          <w:sz w:val="22"/>
-          <w:szCs w:val="22"/>
-          <w:lang w:val="en-US"/>
-        </w:rPr>
-        <w:t xml:space="preserve">&lt;</w:t>
-      </w:r>
-      <w:r>
-        <w:rPr>
-          <w:rFonts w:ascii="Times New Roman" w:hAnsi="Times New Roman" w:eastAsia="Times New Roman" w:cs="Times New Roman"/>
-          <w:sz w:val="22"/>
-          <w:szCs w:val="22"/>
-          <w:lang w:val="en-US"/>
-        </w:rPr>
-        <w:t xml:space="preserve">a</w:t>
-      </w:r>
-      <w:r>
-        <w:rPr>
-          <w:rFonts w:ascii="Times New Roman" w:hAnsi="Times New Roman" w:eastAsia="Times New Roman" w:cs="Times New Roman"/>
-          <w:sz w:val="22"/>
-          <w:szCs w:val="22"/>
-          <w:lang w:val="en-US"/>
-        </w:rPr>
-        <w:t xml:space="preserve">. </w:t>
-      </w:r>
-      <w:r>
-        <w:rPr>
-          <w:rFonts w:ascii="Times New Roman" w:hAnsi="Times New Roman" w:eastAsia="Times New Roman" w:cs="Times New Roman"/>
-          <w:sz w:val="22"/>
-          <w:szCs w:val="22"/>
-          <w:lang w:val="en-US"/>
-        </w:rPr>
-        <w:t xml:space="preserve">E</w:t>
-      </w:r>
-      <w:r>
-        <w:rPr>
-          <w:rFonts w:ascii="Times New Roman" w:hAnsi="Times New Roman" w:eastAsia="Times New Roman" w:cs="Times New Roman"/>
-          <w:sz w:val="22"/>
-          <w:szCs w:val="22"/>
-          <w:lang w:val="en-US"/>
-        </w:rPr>
-        <w:t xml:space="preserve">’ </w:t>
-      </w:r>
-      <w:r>
-        <w:rPr>
-          <w:rFonts w:ascii="Times New Roman" w:hAnsi="Times New Roman" w:eastAsia="Times New Roman" w:cs="Times New Roman"/>
-          <w:sz w:val="22"/>
-          <w:szCs w:val="22"/>
-          <w:lang w:val="en-US"/>
-        </w:rPr>
-        <w:t xml:space="preserve">sept</w:t>
-      </w:r>
-      <w:r>
-        <w:rPr>
-          <w:rFonts w:ascii="Times New Roman" w:hAnsi="Times New Roman" w:eastAsia="Times New Roman" w:cs="Times New Roman"/>
-          <w:sz w:val="22"/>
-          <w:szCs w:val="22"/>
-          <w:lang w:val="en-US"/>
-        </w:rPr>
-        <w:t xml:space="preserve"> -    </w:t>
-      </w:r>
-      <w:r>
-        <w:rPr>
-          <w:rFonts w:ascii="Times New Roman" w:hAnsi="Times New Roman" w:eastAsia="Times New Roman" w:cs="Times New Roman"/>
-          <w:sz w:val="22"/>
-          <w:szCs w:val="22"/>
-        </w:rPr>
-        <w:t xml:space="preserve">м</w:t>
-      </w:r>
-      <w:r>
-        <w:rPr>
-          <w:rFonts w:ascii="Times New Roman" w:hAnsi="Times New Roman" w:eastAsia="Times New Roman" w:cs="Times New Roman"/>
-          <w:sz w:val="22"/>
-          <w:szCs w:val="22"/>
-          <w:lang w:val="en-US"/>
-        </w:rPr>
-        <w:t xml:space="preserve">/</w:t>
-      </w:r>
-      <w:r>
-        <w:rPr>
-          <w:rFonts w:ascii="Times New Roman" w:hAnsi="Times New Roman" w:eastAsia="Times New Roman" w:cs="Times New Roman"/>
-          <w:sz w:val="22"/>
-          <w:szCs w:val="22"/>
-        </w:rPr>
-        <w:t xml:space="preserve">с</w:t>
-      </w:r>
-      <w:r>
-        <w:rPr>
-          <w:rFonts w:ascii="Times New Roman" w:hAnsi="Times New Roman" w:eastAsia="Times New Roman" w:cs="Times New Roman"/>
-          <w:sz w:val="22"/>
-          <w:szCs w:val="22"/>
-          <w:lang w:val="en-US"/>
-        </w:rPr>
-        <w:t xml:space="preserve">(</w:t>
-      </w:r>
-      <w:r>
-        <w:rPr>
-          <w:rFonts w:ascii="Times New Roman" w:hAnsi="Times New Roman" w:eastAsia="Times New Roman" w:cs="Times New Roman"/>
-          <w:sz w:val="22"/>
-          <w:szCs w:val="22"/>
-          <w:lang w:val="en-US"/>
-        </w:rPr>
-        <w:t xml:space="preserve">N</w:t>
-      </w:r>
-      <w:r>
-        <w:rPr>
-          <w:rFonts w:ascii="Times New Roman" w:hAnsi="Times New Roman" w:eastAsia="Times New Roman" w:cs="Times New Roman"/>
-          <w:sz w:val="22"/>
-          <w:szCs w:val="22"/>
-          <w:lang w:val="en-US"/>
-        </w:rPr>
-        <w:t xml:space="preserve">&gt;8).</w:t>
-      </w:r>
-      <w:r>
-        <w:rPr>
-          <w:rFonts w:ascii="Times New Roman" w:hAnsi="Times New Roman" w:cs="Times New Roman"/>
-          <w:sz w:val="22"/>
-          <w:szCs w:val="22"/>
-        </w:rPr>
-      </w:r>
-      <w:r>
-        <w:rPr>
-          <w:rFonts w:ascii="Times New Roman" w:hAnsi="Times New Roman" w:cs="Times New Roman"/>
-          <w:sz w:val="22"/>
-          <w:szCs w:val="22"/>
-        </w:rPr>
-      </w:r>
-    </w:p>
-    <w:p>
-      <w:pPr>
-        <w:pBdr/>
-        <w:spacing w:after="0" w:line="240" w:lineRule="auto"/>
-        <w:ind/>
-        <w:jc w:val="both"/>
-        <w:rPr>
-          <w:rFonts w:ascii="Times New Roman" w:hAnsi="Times New Roman" w:cs="Times New Roman"/>
-        </w:rPr>
-      </w:pPr>
-      <w:r>
-        <w:rPr>
-          <w:rFonts w:ascii="Times New Roman" w:hAnsi="Times New Roman" w:eastAsia="Times New Roman" w:cs="Times New Roman"/>
-          <w:lang w:val="en-US" w:eastAsia="ru-RU"/>
-        </w:rPr>
-        <w:t xml:space="preserve">V</w:t>
-      </w:r>
-      <w:r>
-        <w:rPr>
-          <w:rFonts w:ascii="Times New Roman" w:hAnsi="Times New Roman" w:eastAsia="Times New Roman" w:cs="Times New Roman"/>
-          <w:lang w:eastAsia="ru-RU"/>
-        </w:rPr>
-        <w:t xml:space="preserve"> </w:t>
-      </w:r>
-      <w:r>
-        <w:rPr>
-          <w:rFonts w:ascii="Times New Roman" w:hAnsi="Times New Roman" w:eastAsia="Times New Roman" w:cs="Times New Roman"/>
-          <w:lang w:val="en-US" w:eastAsia="ru-RU"/>
-        </w:rPr>
-        <w:t xml:space="preserve">max</w:t>
-      </w:r>
-      <w:r>
-        <w:rPr>
-          <w:rFonts w:ascii="Times New Roman" w:hAnsi="Times New Roman" w:eastAsia="Times New Roman" w:cs="Times New Roman"/>
-          <w:lang w:eastAsia="ru-RU"/>
-        </w:rPr>
-        <w:t xml:space="preserve">     </w:t>
-      </w:r>
-      <w:r>
-        <w:rPr>
-          <w:rFonts w:ascii="Times New Roman" w:hAnsi="Times New Roman" w:eastAsia="Times New Roman" w:cs="Times New Roman"/>
-          <w:lang w:eastAsia="ru-RU"/>
-        </w:rPr>
-        <w:t xml:space="preserve">м</w:t>
-      </w:r>
-      <w:r>
-        <w:rPr>
-          <w:rFonts w:ascii="Times New Roman" w:hAnsi="Times New Roman" w:eastAsia="Times New Roman" w:cs="Times New Roman"/>
-          <w:lang w:eastAsia="ru-RU"/>
-        </w:rPr>
-        <w:t xml:space="preserve">/</w:t>
-      </w:r>
-      <w:r>
-        <w:rPr>
-          <w:rFonts w:ascii="Times New Roman" w:hAnsi="Times New Roman" w:eastAsia="Times New Roman" w:cs="Times New Roman"/>
-          <w:lang w:eastAsia="ru-RU"/>
-        </w:rPr>
-        <w:t xml:space="preserve">с</w:t>
-      </w:r>
-      <w:r>
-        <w:rPr>
-          <w:rFonts w:ascii="Times New Roman" w:hAnsi="Times New Roman" w:eastAsia="Times New Roman" w:cs="Times New Roman"/>
-          <w:lang w:eastAsia="ru-RU"/>
-        </w:rPr>
-        <w:t xml:space="preserve"> (</w:t>
-      </w:r>
-      <w:r>
-        <w:rPr>
-          <w:rFonts w:ascii="Times New Roman" w:hAnsi="Times New Roman" w:eastAsia="Times New Roman" w:cs="Times New Roman"/>
-          <w:lang w:val="en-US" w:eastAsia="ru-RU"/>
-        </w:rPr>
-        <w:t xml:space="preserve">N</w:t>
-      </w:r>
-      <w:r>
-        <w:rPr>
-          <w:rFonts w:ascii="Times New Roman" w:hAnsi="Times New Roman" w:eastAsia="Times New Roman" w:cs="Times New Roman"/>
-          <w:lang w:eastAsia="ru-RU"/>
-        </w:rPr>
-        <w:t xml:space="preserve">- 1,1 </w:t>
-      </w:r>
-      <w:r>
-        <w:rPr>
-          <w:rFonts w:ascii="Times New Roman" w:hAnsi="Times New Roman" w:eastAsia="Times New Roman" w:cs="Times New Roman"/>
-          <w:lang w:eastAsia="ru-RU"/>
-        </w:rPr>
-        <w:t xml:space="preserve">м</w:t>
-      </w:r>
-      <w:r>
-        <w:rPr>
-          <w:rFonts w:ascii="Times New Roman" w:hAnsi="Times New Roman" w:eastAsia="Times New Roman" w:cs="Times New Roman"/>
-          <w:lang w:eastAsia="ru-RU"/>
-        </w:rPr>
-        <w:t xml:space="preserve">/</w:t>
-      </w:r>
-      <w:r>
-        <w:rPr>
-          <w:rFonts w:ascii="Times New Roman" w:hAnsi="Times New Roman" w:eastAsia="Times New Roman" w:cs="Times New Roman"/>
-          <w:lang w:eastAsia="ru-RU"/>
-        </w:rPr>
-        <w:t xml:space="preserve">с</w:t>
-      </w:r>
-      <w:r>
-        <w:rPr>
-          <w:rFonts w:ascii="Times New Roman" w:hAnsi="Times New Roman" w:eastAsia="Times New Roman" w:cs="Times New Roman"/>
-          <w:lang w:eastAsia="ru-RU"/>
-        </w:rPr>
-        <w:t xml:space="preserve">),  </w:t>
-      </w:r>
-      <w:r>
-        <w:rPr>
-          <w:rFonts w:ascii="Times New Roman" w:hAnsi="Times New Roman" w:eastAsia="Times New Roman" w:cs="Times New Roman"/>
-          <w:lang w:val="en-US" w:eastAsia="ru-RU"/>
-        </w:rPr>
-        <w:t xml:space="preserve">Gr</w:t>
-      </w:r>
-      <w:r>
-        <w:rPr>
-          <w:rFonts w:ascii="Times New Roman" w:hAnsi="Times New Roman" w:eastAsia="Times New Roman" w:cs="Times New Roman"/>
-          <w:lang w:eastAsia="ru-RU"/>
-        </w:rPr>
-        <w:t xml:space="preserve"> </w:t>
-      </w:r>
-      <w:r>
-        <w:rPr>
-          <w:rFonts w:ascii="Times New Roman" w:hAnsi="Times New Roman" w:eastAsia="Times New Roman" w:cs="Times New Roman"/>
-          <w:lang w:eastAsia="ru-RU"/>
-        </w:rPr>
-        <w:t xml:space="preserve">мах</w:t>
-      </w:r>
-      <w:r>
-        <w:rPr>
-          <w:rFonts w:ascii="Times New Roman" w:hAnsi="Times New Roman" w:eastAsia="Times New Roman" w:cs="Times New Roman"/>
-          <w:lang w:eastAsia="ru-RU"/>
-        </w:rPr>
-        <w:t xml:space="preserve">    </w:t>
-      </w:r>
-      <w:r>
-        <w:rPr>
-          <w:rFonts w:ascii="Times New Roman" w:hAnsi="Times New Roman" w:eastAsia="Times New Roman" w:cs="Times New Roman"/>
-          <w:lang w:eastAsia="ru-RU"/>
-        </w:rPr>
-        <w:t xml:space="preserve">мм</w:t>
-      </w:r>
-      <w:r>
-        <w:rPr>
-          <w:rFonts w:ascii="Times New Roman" w:hAnsi="Times New Roman" w:eastAsia="Times New Roman" w:cs="Times New Roman"/>
-          <w:lang w:eastAsia="ru-RU"/>
-        </w:rPr>
-        <w:t xml:space="preserve"> </w:t>
-      </w:r>
-      <w:r>
-        <w:rPr>
-          <w:rFonts w:ascii="Times New Roman" w:hAnsi="Times New Roman" w:eastAsia="Times New Roman" w:cs="Times New Roman"/>
-          <w:lang w:eastAsia="ru-RU"/>
-        </w:rPr>
-        <w:t xml:space="preserve">рт</w:t>
-      </w:r>
-      <w:r>
-        <w:rPr>
-          <w:rFonts w:ascii="Times New Roman" w:hAnsi="Times New Roman" w:eastAsia="Times New Roman" w:cs="Times New Roman"/>
-          <w:lang w:eastAsia="ru-RU"/>
-        </w:rPr>
-        <w:t xml:space="preserve">.</w:t>
-      </w:r>
-      <w:r>
-        <w:rPr>
-          <w:rFonts w:ascii="Times New Roman" w:hAnsi="Times New Roman" w:eastAsia="Times New Roman" w:cs="Times New Roman"/>
-          <w:lang w:eastAsia="ru-RU"/>
-        </w:rPr>
-        <w:t xml:space="preserve"> </w:t>
-      </w:r>
-      <w:r>
-        <w:rPr>
-          <w:rFonts w:ascii="Times New Roman" w:hAnsi="Times New Roman" w:eastAsia="Times New Roman" w:cs="Times New Roman"/>
-          <w:lang w:eastAsia="ru-RU"/>
-        </w:rPr>
-        <w:t xml:space="preserve">ст</w:t>
-      </w:r>
-      <w:r>
-        <w:rPr>
-          <w:rFonts w:ascii="Times New Roman" w:hAnsi="Times New Roman" w:eastAsia="Times New Roman" w:cs="Times New Roman"/>
-          <w:lang w:eastAsia="ru-RU"/>
-        </w:rPr>
-        <w:t xml:space="preserve">.</w:t>
-      </w:r>
-      <w:r>
-        <w:rPr>
-          <w:rFonts w:ascii="Times New Roman" w:hAnsi="Times New Roman" w:eastAsia="Times New Roman" w:cs="Times New Roman"/>
-          <w:b/>
-          <w:lang w:eastAsia="ru-RU"/>
-        </w:rPr>
-        <w:t xml:space="preserve"> </w:t>
-      </w:r>
-      <w:r>
-        <w:rPr>
-          <w:rFonts w:ascii="Times New Roman" w:hAnsi="Times New Roman" w:eastAsia="Times New Roman" w:cs="Times New Roman"/>
-          <w:lang w:eastAsia="ru-RU"/>
-        </w:rPr>
-        <w:t xml:space="preserve">(</w:t>
-      </w:r>
-      <w:r>
-        <w:rPr>
-          <w:rFonts w:ascii="Times New Roman" w:hAnsi="Times New Roman" w:eastAsia="Times New Roman" w:cs="Times New Roman"/>
-          <w:lang w:val="en-US" w:eastAsia="ru-RU"/>
-        </w:rPr>
-        <w:t xml:space="preserve">N</w:t>
-      </w:r>
-      <w:r>
-        <w:rPr>
-          <w:rFonts w:ascii="Times New Roman" w:hAnsi="Times New Roman" w:eastAsia="Times New Roman" w:cs="Times New Roman"/>
-          <w:lang w:eastAsia="ru-RU"/>
-        </w:rPr>
-        <w:t xml:space="preserve">&lt;7 </w:t>
-      </w:r>
-      <w:r>
-        <w:rPr>
-          <w:rFonts w:ascii="Times New Roman" w:hAnsi="Times New Roman" w:eastAsia="Times New Roman" w:cs="Times New Roman"/>
-          <w:lang w:eastAsia="ru-RU"/>
-        </w:rPr>
-        <w:t xml:space="preserve">мм</w:t>
-      </w:r>
-      <w:r>
-        <w:rPr>
-          <w:rFonts w:ascii="Times New Roman" w:hAnsi="Times New Roman" w:eastAsia="Times New Roman" w:cs="Times New Roman"/>
-          <w:lang w:eastAsia="ru-RU"/>
-        </w:rPr>
-        <w:t xml:space="preserve"> </w:t>
-      </w:r>
-      <w:r>
-        <w:rPr>
-          <w:rFonts w:ascii="Times New Roman" w:hAnsi="Times New Roman" w:eastAsia="Times New Roman" w:cs="Times New Roman"/>
-          <w:lang w:eastAsia="ru-RU"/>
-        </w:rPr>
-        <w:t xml:space="preserve">рт</w:t>
-      </w:r>
-      <w:r>
-        <w:rPr>
-          <w:rFonts w:ascii="Times New Roman" w:hAnsi="Times New Roman" w:eastAsia="Times New Roman" w:cs="Times New Roman"/>
-          <w:lang w:eastAsia="ru-RU"/>
-        </w:rPr>
-        <w:t xml:space="preserve">.</w:t>
-      </w:r>
-      <w:r>
-        <w:rPr>
-          <w:rFonts w:ascii="Times New Roman" w:hAnsi="Times New Roman" w:eastAsia="Times New Roman" w:cs="Times New Roman"/>
-          <w:lang w:eastAsia="ru-RU"/>
-        </w:rPr>
-        <w:t xml:space="preserve"> </w:t>
-      </w:r>
-      <w:r>
-        <w:rPr>
-          <w:rFonts w:ascii="Times New Roman" w:hAnsi="Times New Roman" w:eastAsia="Times New Roman" w:cs="Times New Roman"/>
-          <w:lang w:eastAsia="ru-RU"/>
-        </w:rPr>
-        <w:t xml:space="preserve">с</w:t>
-      </w:r>
-      <w:r>
-        <w:rPr>
-          <w:rFonts w:ascii="Times New Roman" w:hAnsi="Times New Roman" w:eastAsia="Times New Roman" w:cs="Times New Roman"/>
-          <w:lang w:eastAsia="ru-RU"/>
-        </w:rPr>
-        <w:t xml:space="preserve">т</w:t>
-      </w:r>
-      <w:r>
-        <w:rPr>
-          <w:rFonts w:ascii="Times New Roman" w:hAnsi="Times New Roman" w:eastAsia="Times New Roman" w:cs="Times New Roman"/>
-          <w:lang w:eastAsia="ru-RU"/>
-        </w:rPr>
-        <w:t xml:space="preserve">.</w:t>
-      </w:r>
-      <w:r>
-        <w:rPr>
-          <w:rFonts w:ascii="Times New Roman" w:hAnsi="Times New Roman" w:eastAsia="Times New Roman" w:cs="Times New Roman"/>
-          <w:lang w:eastAsia="ru-RU"/>
-        </w:rPr>
-        <w:t xml:space="preserve">), </w:t>
-      </w:r>
-      <w:r>
-        <w:rPr>
-          <w:rFonts w:ascii="Times New Roman" w:hAnsi="Times New Roman" w:eastAsia="Times New Roman" w:cs="Times New Roman"/>
-          <w:lang w:val="en-US" w:eastAsia="ru-RU"/>
-        </w:rPr>
-        <w:t xml:space="preserve">Gr</w:t>
-      </w:r>
-      <w:r>
-        <w:rPr>
-          <w:rFonts w:ascii="Times New Roman" w:hAnsi="Times New Roman" w:eastAsia="Times New Roman" w:cs="Times New Roman"/>
-          <w:lang w:eastAsia="ru-RU"/>
-        </w:rPr>
-        <w:t xml:space="preserve"> </w:t>
-      </w:r>
-      <w:r>
-        <w:rPr>
-          <w:rFonts w:ascii="Times New Roman" w:hAnsi="Times New Roman" w:eastAsia="Times New Roman" w:cs="Times New Roman"/>
-          <w:lang w:eastAsia="ru-RU"/>
-        </w:rPr>
-        <w:t xml:space="preserve">ср</w:t>
-      </w:r>
-      <w:r>
-        <w:rPr>
-          <w:rFonts w:ascii="Times New Roman" w:hAnsi="Times New Roman" w:eastAsia="Times New Roman" w:cs="Times New Roman"/>
-          <w:lang w:eastAsia="ru-RU"/>
-        </w:rPr>
-        <w:t xml:space="preserve">     </w:t>
-      </w:r>
-      <w:r>
-        <w:rPr>
-          <w:rFonts w:ascii="Times New Roman" w:hAnsi="Times New Roman" w:eastAsia="Times New Roman" w:cs="Times New Roman"/>
-          <w:lang w:eastAsia="ru-RU"/>
-        </w:rPr>
-        <w:t xml:space="preserve">мм</w:t>
-      </w:r>
-      <w:r>
-        <w:rPr>
-          <w:rFonts w:ascii="Times New Roman" w:hAnsi="Times New Roman" w:eastAsia="Times New Roman" w:cs="Times New Roman"/>
-          <w:lang w:eastAsia="ru-RU"/>
-        </w:rPr>
-        <w:t xml:space="preserve"> </w:t>
-      </w:r>
-      <w:r>
-        <w:rPr>
-          <w:rFonts w:ascii="Times New Roman" w:hAnsi="Times New Roman" w:eastAsia="Times New Roman" w:cs="Times New Roman"/>
-          <w:lang w:eastAsia="ru-RU"/>
-        </w:rPr>
-        <w:t xml:space="preserve">рт</w:t>
-      </w:r>
-      <w:r>
-        <w:rPr>
-          <w:rFonts w:ascii="Times New Roman" w:hAnsi="Times New Roman" w:eastAsia="Times New Roman" w:cs="Times New Roman"/>
-          <w:lang w:eastAsia="ru-RU"/>
-        </w:rPr>
-        <w:t xml:space="preserve">.</w:t>
-      </w:r>
-      <w:r>
-        <w:rPr>
-          <w:rFonts w:ascii="Times New Roman" w:hAnsi="Times New Roman" w:eastAsia="Times New Roman" w:cs="Times New Roman"/>
-          <w:lang w:eastAsia="ru-RU"/>
-        </w:rPr>
-        <w:t xml:space="preserve">ст</w:t>
-      </w:r>
-      <w:r>
-        <w:rPr>
-          <w:rFonts w:ascii="Times New Roman" w:hAnsi="Times New Roman" w:eastAsia="Times New Roman" w:cs="Times New Roman"/>
-          <w:lang w:eastAsia="ru-RU"/>
-        </w:rPr>
-        <w:t xml:space="preserve">. (</w:t>
-      </w:r>
-      <w:r>
-        <w:rPr>
-          <w:rFonts w:ascii="Times New Roman" w:hAnsi="Times New Roman" w:eastAsia="Times New Roman" w:cs="Times New Roman"/>
-          <w:lang w:val="en-US" w:eastAsia="ru-RU"/>
-        </w:rPr>
-        <w:t xml:space="preserve">N</w:t>
-      </w:r>
-      <w:r>
-        <w:rPr>
-          <w:rFonts w:ascii="Times New Roman" w:hAnsi="Times New Roman" w:eastAsia="Times New Roman" w:cs="Times New Roman"/>
-          <w:lang w:eastAsia="ru-RU"/>
-        </w:rPr>
-        <w:t xml:space="preserve">&lt;5 </w:t>
-      </w:r>
-      <w:r>
-        <w:rPr>
-          <w:rFonts w:ascii="Times New Roman" w:hAnsi="Times New Roman" w:eastAsia="Times New Roman" w:cs="Times New Roman"/>
-          <w:lang w:eastAsia="ru-RU"/>
-        </w:rPr>
-        <w:t xml:space="preserve">мм</w:t>
-      </w:r>
-      <w:r>
-        <w:rPr>
-          <w:rFonts w:ascii="Times New Roman" w:hAnsi="Times New Roman" w:eastAsia="Times New Roman" w:cs="Times New Roman"/>
-          <w:lang w:eastAsia="ru-RU"/>
-        </w:rPr>
-        <w:t xml:space="preserve"> </w:t>
-      </w:r>
-      <w:r>
-        <w:rPr>
-          <w:rFonts w:ascii="Times New Roman" w:hAnsi="Times New Roman" w:eastAsia="Times New Roman" w:cs="Times New Roman"/>
-          <w:lang w:eastAsia="ru-RU"/>
-        </w:rPr>
-        <w:t xml:space="preserve">рт</w:t>
-      </w:r>
-      <w:r>
-        <w:rPr>
-          <w:rFonts w:ascii="Times New Roman" w:hAnsi="Times New Roman" w:eastAsia="Times New Roman" w:cs="Times New Roman"/>
-          <w:lang w:eastAsia="ru-RU"/>
-        </w:rPr>
-        <w:t xml:space="preserve">.</w:t>
-      </w:r>
-      <w:r>
-        <w:rPr>
-          <w:rFonts w:ascii="Times New Roman" w:hAnsi="Times New Roman" w:eastAsia="Times New Roman" w:cs="Times New Roman"/>
-          <w:lang w:eastAsia="ru-RU"/>
-        </w:rPr>
-        <w:t xml:space="preserve">ст</w:t>
-      </w:r>
-      <w:r>
-        <w:rPr>
-          <w:rFonts w:ascii="Times New Roman" w:hAnsi="Times New Roman" w:eastAsia="Times New Roman" w:cs="Times New Roman"/>
-          <w:lang w:eastAsia="ru-RU"/>
-        </w:rPr>
-        <w:t xml:space="preserve">).  </w:t>
-      </w:r>
-      <w:r>
-        <w:rPr>
-          <w:rFonts w:ascii="Times New Roman" w:hAnsi="Times New Roman" w:eastAsia="Times New Roman" w:cs="Times New Roman"/>
-          <w:lang w:val="en-US" w:eastAsia="ru-RU"/>
-        </w:rPr>
-        <w:t xml:space="preserve">VC</w:t>
-      </w:r>
-      <w:r>
-        <w:rPr>
-          <w:rFonts w:ascii="Times New Roman" w:hAnsi="Times New Roman" w:eastAsia="Times New Roman" w:cs="Times New Roman"/>
-          <w:lang w:eastAsia="ru-RU"/>
-        </w:rPr>
-        <w:t xml:space="preserve"> МР см.   </w:t>
-      </w:r>
-      <w:r>
-        <w:rPr>
-          <w:rFonts w:ascii="Times New Roman" w:hAnsi="Times New Roman" w:cs="Times New Roman"/>
-        </w:rPr>
-      </w:r>
-      <w:r>
-        <w:rPr>
-          <w:rFonts w:ascii="Times New Roman" w:hAnsi="Times New Roman" w:cs="Times New Roman"/>
-        </w:rPr>
-      </w:r>
-    </w:p>
-    <w:p>
-      <w:pPr>
-        <w:pBdr/>
-        <w:spacing w:after="0" w:line="240" w:lineRule="auto"/>
-        <w:ind/>
-        <w:jc w:val="both"/>
-        <w:rPr>
-          <w:rFonts w:ascii="Times New Roman" w:hAnsi="Times New Roman" w:cs="Times New Roman"/>
-          <w:b/>
-        </w:rPr>
-      </w:pPr>
-      <w:r>
-        <w:rPr>
-          <w:rFonts w:ascii="Times New Roman" w:hAnsi="Times New Roman" w:eastAsia="Times New Roman" w:cs="Times New Roman"/>
-          <w:b/>
-        </w:rPr>
-        <w:t xml:space="preserve">Трикуспидальный</w:t>
-      </w:r>
-      <w:r>
-        <w:rPr>
-          <w:rFonts w:ascii="Times New Roman" w:hAnsi="Times New Roman" w:eastAsia="Times New Roman" w:cs="Times New Roman"/>
-          <w:b/>
-        </w:rPr>
-        <w:t xml:space="preserve"> клапан: </w:t>
-      </w:r>
-      <w:r>
-        <w:rPr>
-          <w:rFonts w:ascii="Times New Roman" w:hAnsi="Times New Roman" w:eastAsia="Times New Roman" w:cs="Times New Roman"/>
-        </w:rPr>
-        <w:t xml:space="preserve">створки без особенностей. </w:t>
-      </w:r>
-      <w:r>
-        <w:rPr>
-          <w:rFonts w:ascii="Times New Roman" w:hAnsi="Times New Roman" w:cs="Times New Roman"/>
-          <w:b/>
-        </w:rPr>
-      </w:r>
-      <w:r>
-        <w:rPr>
-          <w:rFonts w:ascii="Times New Roman" w:hAnsi="Times New Roman" w:cs="Times New Roman"/>
-          <w:b/>
-        </w:rPr>
-      </w:r>
-    </w:p>
-    <w:p>
-      <w:pPr>
-        <w:pBdr/>
-        <w:spacing w:after="0" w:line="240" w:lineRule="auto"/>
-        <w:ind/>
-        <w:jc w:val="both"/>
-        <w:rPr>
-          <w:rFonts w:ascii="Times New Roman" w:hAnsi="Times New Roman" w:cs="Times New Roman"/>
-        </w:rPr>
-      </w:pPr>
-      <w:r>
-        <w:rPr>
-          <w:rFonts w:ascii="Times New Roman" w:hAnsi="Times New Roman" w:eastAsia="Times New Roman" w:cs="Times New Roman"/>
-          <w:lang w:val="en-US"/>
-        </w:rPr>
-        <w:t xml:space="preserve">Vmax</w:t>
-      </w:r>
-      <w:r>
-        <w:rPr>
-          <w:rFonts w:ascii="Times New Roman" w:hAnsi="Times New Roman" w:eastAsia="Times New Roman" w:cs="Times New Roman"/>
-        </w:rPr>
-        <w:t xml:space="preserve">.  ТР     м/с, Мах </w:t>
-      </w:r>
-      <w:r>
-        <w:rPr>
-          <w:rFonts w:ascii="Times New Roman" w:hAnsi="Times New Roman" w:eastAsia="Times New Roman" w:cs="Times New Roman"/>
-          <w:lang w:val="en-US"/>
-        </w:rPr>
-        <w:t xml:space="preserve">GR</w:t>
-      </w:r>
-      <w:r>
-        <w:rPr>
-          <w:rFonts w:ascii="Times New Roman" w:hAnsi="Times New Roman" w:eastAsia="Times New Roman" w:cs="Times New Roman"/>
-        </w:rPr>
-        <w:t xml:space="preserve"> ТР      мм </w:t>
-      </w:r>
-      <w:r>
-        <w:rPr>
-          <w:rFonts w:ascii="Times New Roman" w:hAnsi="Times New Roman" w:eastAsia="Times New Roman" w:cs="Times New Roman"/>
-        </w:rPr>
-        <w:t xml:space="preserve">рт.ст</w:t>
-      </w:r>
-      <w:r>
-        <w:rPr>
-          <w:rFonts w:ascii="Times New Roman" w:hAnsi="Times New Roman" w:eastAsia="Times New Roman" w:cs="Times New Roman"/>
-        </w:rPr>
-        <w:t xml:space="preserve">., СДЛА     мм </w:t>
-      </w:r>
-      <w:r>
-        <w:rPr>
-          <w:rFonts w:ascii="Times New Roman" w:hAnsi="Times New Roman" w:eastAsia="Times New Roman" w:cs="Times New Roman"/>
-        </w:rPr>
-        <w:t xml:space="preserve">рт.ст</w:t>
-      </w:r>
-      <w:r>
-        <w:rPr>
-          <w:rFonts w:ascii="Times New Roman" w:hAnsi="Times New Roman" w:eastAsia="Times New Roman" w:cs="Times New Roman"/>
-        </w:rPr>
-        <w:t xml:space="preserve">. (до 35 мм </w:t>
-      </w:r>
-      <w:r>
-        <w:rPr>
-          <w:rFonts w:ascii="Times New Roman" w:hAnsi="Times New Roman" w:eastAsia="Times New Roman" w:cs="Times New Roman"/>
-        </w:rPr>
-        <w:t xml:space="preserve">рт.ст</w:t>
-      </w:r>
-      <w:r>
-        <w:rPr>
-          <w:rFonts w:ascii="Times New Roman" w:hAnsi="Times New Roman" w:eastAsia="Times New Roman" w:cs="Times New Roman"/>
-        </w:rPr>
-        <w:t xml:space="preserve">.).   </w:t>
-      </w:r>
-      <w:r>
-        <w:rPr>
-          <w:rFonts w:ascii="Times New Roman" w:hAnsi="Times New Roman" w:cs="Times New Roman"/>
-        </w:rPr>
-      </w:r>
-      <w:r>
-        <w:rPr>
-          <w:rFonts w:ascii="Times New Roman" w:hAnsi="Times New Roman" w:cs="Times New Roman"/>
-        </w:rPr>
-      </w:r>
-    </w:p>
-    <w:p>
-      <w:pPr>
-        <w:pBdr/>
-        <w:spacing w:after="0" w:line="240" w:lineRule="auto"/>
-        <w:ind/>
-        <w:jc w:val="both"/>
-        <w:rPr>
-          <w:rFonts w:ascii="Times New Roman" w:hAnsi="Times New Roman" w:cs="Times New Roman"/>
-        </w:rPr>
-      </w:pPr>
-      <w:r>
-        <w:rPr>
-          <w:rFonts w:ascii="Times New Roman" w:hAnsi="Times New Roman" w:eastAsia="Times New Roman" w:cs="Times New Roman"/>
-          <w:b/>
-        </w:rPr>
-        <w:t xml:space="preserve">Легочная артерия</w:t>
-      </w:r>
-      <w:r>
-        <w:rPr>
-          <w:rFonts w:ascii="Times New Roman" w:hAnsi="Times New Roman" w:eastAsia="Times New Roman" w:cs="Times New Roman"/>
-        </w:rPr>
-        <w:t xml:space="preserve">: створки без особенностей.  </w:t>
-      </w:r>
-      <w:r>
-        <w:rPr>
-          <w:rFonts w:ascii="Times New Roman" w:hAnsi="Times New Roman" w:eastAsia="Times New Roman" w:cs="Times New Roman"/>
-        </w:rPr>
-        <w:t xml:space="preserve">Диаметр:   </w:t>
-      </w:r>
-      <w:r>
-        <w:rPr>
-          <w:rFonts w:ascii="Times New Roman" w:hAnsi="Times New Roman" w:eastAsia="Times New Roman" w:cs="Times New Roman"/>
-        </w:rPr>
-        <w:t xml:space="preserve">   см (</w:t>
-      </w:r>
-      <w:r>
-        <w:rPr>
-          <w:rFonts w:ascii="Times New Roman" w:hAnsi="Times New Roman" w:eastAsia="Times New Roman" w:cs="Times New Roman"/>
-          <w:lang w:val="en-US"/>
-        </w:rPr>
-        <w:t xml:space="preserve">N</w:t>
-      </w:r>
-      <w:r>
-        <w:rPr>
-          <w:rFonts w:ascii="Times New Roman" w:hAnsi="Times New Roman" w:eastAsia="Times New Roman" w:cs="Times New Roman"/>
-        </w:rPr>
-        <w:t xml:space="preserve">&lt;</w:t>
-      </w:r>
-      <w:r>
-        <w:rPr>
-          <w:rFonts w:ascii="Times New Roman" w:hAnsi="Times New Roman" w:eastAsia="Times New Roman" w:cs="Times New Roman"/>
-        </w:rPr>
-        <w:t xml:space="preserve">3,0 см</w:t>
-      </w:r>
-      <w:r>
-        <w:rPr>
-          <w:rFonts w:ascii="Times New Roman" w:hAnsi="Times New Roman" w:eastAsia="Times New Roman" w:cs="Times New Roman"/>
-        </w:rPr>
-        <w:t xml:space="preserve">),  правая</w:t>
-      </w:r>
-      <w:r>
-        <w:rPr>
-          <w:rFonts w:ascii="Times New Roman" w:hAnsi="Times New Roman" w:eastAsia="Times New Roman" w:cs="Times New Roman"/>
-        </w:rPr>
-        <w:t xml:space="preserve"> ветвь -    см, </w:t>
-      </w:r>
-      <w:r>
-        <w:rPr>
-          <w:rFonts w:ascii="Times New Roman" w:hAnsi="Times New Roman" w:cs="Times New Roman"/>
-        </w:rPr>
-      </w:r>
-      <w:r>
-        <w:rPr>
-          <w:rFonts w:ascii="Times New Roman" w:hAnsi="Times New Roman" w:cs="Times New Roman"/>
-        </w:rPr>
-      </w:r>
-    </w:p>
-    <w:p>
-      <w:pPr>
-        <w:pBdr/>
-        <w:spacing w:after="0" w:line="240" w:lineRule="auto"/>
-        <w:ind/>
-        <w:jc w:val="both"/>
-        <w:rPr>
-          <w:rFonts w:ascii="Times New Roman" w:hAnsi="Times New Roman" w:cs="Times New Roman"/>
-        </w:rPr>
-      </w:pPr>
-      <w:r>
-        <w:rPr>
-          <w:rFonts w:ascii="Times New Roman" w:hAnsi="Times New Roman" w:eastAsia="Times New Roman" w:cs="Times New Roman"/>
-        </w:rPr>
-        <w:t xml:space="preserve">левая ветвь -  </w:t>
-      </w:r>
-      <w:r>
-        <w:rPr>
-          <w:rFonts w:ascii="Times New Roman" w:hAnsi="Times New Roman" w:eastAsia="Times New Roman" w:cs="Times New Roman"/>
-        </w:rPr>
-        <w:t xml:space="preserve">   </w:t>
-      </w:r>
-      <w:r>
-        <w:rPr>
-          <w:rFonts w:ascii="Times New Roman" w:hAnsi="Times New Roman" w:eastAsia="Times New Roman" w:cs="Times New Roman"/>
-        </w:rPr>
-        <w:t xml:space="preserve">см (</w:t>
-      </w:r>
-      <w:r>
-        <w:rPr>
-          <w:rFonts w:ascii="Times New Roman" w:hAnsi="Times New Roman" w:eastAsia="Times New Roman" w:cs="Times New Roman"/>
-          <w:lang w:val="en-US"/>
-        </w:rPr>
-        <w:t xml:space="preserve">N</w:t>
-      </w:r>
-      <w:r>
-        <w:rPr>
-          <w:rFonts w:ascii="Times New Roman" w:hAnsi="Times New Roman" w:eastAsia="Times New Roman" w:cs="Times New Roman"/>
-        </w:rPr>
-        <w:t xml:space="preserve">&lt;</w:t>
-      </w:r>
-      <w:r>
-        <w:rPr>
-          <w:rFonts w:ascii="Times New Roman" w:hAnsi="Times New Roman" w:eastAsia="Times New Roman" w:cs="Times New Roman"/>
-        </w:rPr>
-        <w:t xml:space="preserve">1,8 см</w:t>
-      </w:r>
-      <w:r>
-        <w:rPr>
-          <w:rFonts w:ascii="Times New Roman" w:hAnsi="Times New Roman" w:eastAsia="Times New Roman" w:cs="Times New Roman"/>
-        </w:rPr>
-        <w:t xml:space="preserve">) .</w:t>
-      </w:r>
-      <w:r>
-        <w:rPr>
-          <w:rFonts w:ascii="Times New Roman" w:hAnsi="Times New Roman" w:eastAsia="Times New Roman" w:cs="Times New Roman"/>
-        </w:rPr>
-        <w:t xml:space="preserve">   </w:t>
-      </w:r>
-      <w:r>
-        <w:rPr>
-          <w:rFonts w:ascii="Times New Roman" w:hAnsi="Times New Roman" w:eastAsia="Times New Roman" w:cs="Times New Roman"/>
-          <w:lang w:val="en-US"/>
-        </w:rPr>
-        <w:t xml:space="preserve">V</w:t>
-      </w:r>
-      <w:r>
-        <w:rPr>
-          <w:rFonts w:ascii="Times New Roman" w:hAnsi="Times New Roman" w:eastAsia="Times New Roman" w:cs="Times New Roman"/>
-        </w:rPr>
-        <w:t xml:space="preserve"> </w:t>
-      </w:r>
-      <w:r>
-        <w:rPr>
-          <w:rFonts w:ascii="Times New Roman" w:hAnsi="Times New Roman" w:eastAsia="Times New Roman" w:cs="Times New Roman"/>
-          <w:lang w:val="en-US"/>
-        </w:rPr>
-        <w:t xml:space="preserve">max</w:t>
-      </w:r>
-      <w:r>
-        <w:rPr>
-          <w:rFonts w:ascii="Times New Roman" w:hAnsi="Times New Roman" w:eastAsia="Times New Roman" w:cs="Times New Roman"/>
-        </w:rPr>
-        <w:t xml:space="preserve"> </w:t>
-      </w:r>
-      <w:r>
-        <w:rPr>
-          <w:rFonts w:ascii="Times New Roman" w:hAnsi="Times New Roman" w:eastAsia="Times New Roman" w:cs="Times New Roman"/>
-        </w:rPr>
-        <w:t xml:space="preserve">-    м/с (</w:t>
-      </w:r>
-      <w:r>
-        <w:rPr>
-          <w:rFonts w:ascii="Times New Roman" w:hAnsi="Times New Roman" w:eastAsia="Times New Roman" w:cs="Times New Roman"/>
-          <w:lang w:val="en-US"/>
-        </w:rPr>
-        <w:t xml:space="preserve">N</w:t>
-      </w:r>
-      <w:r>
-        <w:rPr>
-          <w:rFonts w:ascii="Times New Roman" w:hAnsi="Times New Roman" w:eastAsia="Times New Roman" w:cs="Times New Roman"/>
-        </w:rPr>
-        <w:t xml:space="preserve"> 0.6-0.9 м/с), </w:t>
-      </w:r>
-      <w:r>
-        <w:rPr>
-          <w:rFonts w:ascii="Times New Roman" w:hAnsi="Times New Roman" w:eastAsia="Times New Roman" w:cs="Times New Roman"/>
-          <w:lang w:val="en-US"/>
-        </w:rPr>
-        <w:t xml:space="preserve">Gr</w:t>
-      </w:r>
-      <w:r>
-        <w:rPr>
-          <w:rFonts w:ascii="Times New Roman" w:hAnsi="Times New Roman" w:eastAsia="Times New Roman" w:cs="Times New Roman"/>
-        </w:rPr>
-        <w:t xml:space="preserve"> </w:t>
-      </w:r>
-      <w:r>
-        <w:rPr>
-          <w:rFonts w:ascii="Times New Roman" w:hAnsi="Times New Roman" w:eastAsia="Times New Roman" w:cs="Times New Roman"/>
-          <w:lang w:val="en-US"/>
-        </w:rPr>
-        <w:t xml:space="preserve">max</w:t>
-      </w:r>
-      <w:r>
-        <w:rPr>
-          <w:rFonts w:ascii="Times New Roman" w:hAnsi="Times New Roman" w:eastAsia="Times New Roman" w:cs="Times New Roman"/>
-        </w:rPr>
-        <w:t xml:space="preserve"> </w:t>
-      </w:r>
-      <w:r>
-        <w:rPr>
-          <w:rFonts w:ascii="Times New Roman" w:hAnsi="Times New Roman" w:eastAsia="Times New Roman" w:cs="Times New Roman"/>
-        </w:rPr>
-        <w:t xml:space="preserve">  мм</w:t>
-      </w:r>
-      <w:r>
-        <w:rPr>
-          <w:rFonts w:ascii="Times New Roman" w:hAnsi="Times New Roman" w:eastAsia="Times New Roman" w:cs="Times New Roman"/>
-        </w:rPr>
-        <w:t xml:space="preserve"> </w:t>
-      </w:r>
-      <w:r>
-        <w:rPr>
-          <w:rFonts w:ascii="Times New Roman" w:hAnsi="Times New Roman" w:eastAsia="Times New Roman" w:cs="Times New Roman"/>
-        </w:rPr>
-        <w:t xml:space="preserve">рт.</w:t>
-      </w:r>
-      <w:r>
-        <w:rPr>
-          <w:rFonts w:ascii="Times New Roman" w:hAnsi="Times New Roman" w:eastAsia="Times New Roman" w:cs="Times New Roman"/>
-        </w:rPr>
-        <w:t xml:space="preserve">ст</w:t>
-      </w:r>
-      <w:r>
-        <w:rPr>
-          <w:rFonts w:ascii="Times New Roman" w:hAnsi="Times New Roman" w:eastAsia="Times New Roman" w:cs="Times New Roman"/>
-        </w:rPr>
-        <w:t xml:space="preserve"> .</w:t>
-      </w:r>
-      <w:r>
-        <w:rPr>
-          <w:rFonts w:ascii="Times New Roman" w:hAnsi="Times New Roman" w:eastAsia="Times New Roman" w:cs="Times New Roman"/>
-        </w:rPr>
-        <w:t xml:space="preserve">  </w:t>
-      </w:r>
-      <w:r>
-        <w:rPr>
-          <w:rFonts w:ascii="Times New Roman" w:hAnsi="Times New Roman" w:cs="Times New Roman"/>
-        </w:rPr>
-      </w:r>
-      <w:r>
-        <w:rPr>
-          <w:rFonts w:ascii="Times New Roman" w:hAnsi="Times New Roman" w:cs="Times New Roman"/>
-        </w:rPr>
-      </w:r>
-    </w:p>
-    <w:p>
-      <w:pPr>
-        <w:pBdr/>
-        <w:spacing w:after="0" w:line="240" w:lineRule="auto"/>
-        <w:ind/>
-        <w:jc w:val="both"/>
-        <w:rPr>
-          <w:rFonts w:ascii="Times New Roman" w:hAnsi="Times New Roman" w:cs="Times New Roman"/>
-        </w:rPr>
-      </w:pPr>
-      <w:r>
-        <w:rPr>
-          <w:rFonts w:ascii="Times New Roman" w:hAnsi="Times New Roman" w:eastAsia="Times New Roman" w:cs="Times New Roman"/>
-          <w:b/>
-        </w:rPr>
-        <w:t xml:space="preserve">Дополнения.</w:t>
-      </w:r>
-      <w:r>
-        <w:rPr>
-          <w:rFonts w:ascii="Times New Roman" w:hAnsi="Times New Roman" w:eastAsia="Times New Roman" w:cs="Times New Roman"/>
-        </w:rPr>
-        <w:t xml:space="preserve"> Базальный отдел межжелудочковой перегородки (МЖП</w:t>
-      </w:r>
-      <w:r>
-        <w:rPr>
-          <w:rFonts w:ascii="Times New Roman" w:hAnsi="Times New Roman" w:eastAsia="Times New Roman" w:cs="Times New Roman"/>
-        </w:rPr>
-        <w:t xml:space="preserve">):   </w:t>
-      </w:r>
-      <w:r>
-        <w:rPr>
-          <w:rFonts w:ascii="Times New Roman" w:hAnsi="Times New Roman" w:eastAsia="Times New Roman" w:cs="Times New Roman"/>
-        </w:rPr>
-        <w:t xml:space="preserve">   см.  </w:t>
-      </w:r>
-      <w:r>
-        <w:rPr>
-          <w:rFonts w:ascii="Times New Roman" w:hAnsi="Times New Roman" w:cs="Times New Roman"/>
-        </w:rPr>
-      </w:r>
-      <w:r>
-        <w:rPr>
-          <w:rFonts w:ascii="Times New Roman" w:hAnsi="Times New Roman" w:cs="Times New Roman"/>
-        </w:rPr>
-      </w:r>
-    </w:p>
-    <w:p>
-      <w:pPr>
-        <w:pBdr/>
-        <w:spacing w:after="0" w:line="240" w:lineRule="auto"/>
-        <w:ind/>
-        <w:jc w:val="both"/>
-        <w:rPr>
-          <w:rFonts w:ascii="Times New Roman" w:hAnsi="Times New Roman" w:cs="Times New Roman"/>
-        </w:rPr>
-      </w:pPr>
-      <w:r>
-        <w:rPr>
-          <w:rFonts w:ascii="Times New Roman" w:hAnsi="Times New Roman" w:eastAsia="Times New Roman" w:cs="Times New Roman"/>
-        </w:rPr>
-        <w:t xml:space="preserve">Нижняя полая </w:t>
-      </w:r>
-      <w:r>
-        <w:rPr>
-          <w:rFonts w:ascii="Times New Roman" w:hAnsi="Times New Roman" w:eastAsia="Times New Roman" w:cs="Times New Roman"/>
-        </w:rPr>
-        <w:t xml:space="preserve">вена:   </w:t>
-      </w:r>
-      <w:r>
-        <w:rPr>
-          <w:rFonts w:ascii="Times New Roman" w:hAnsi="Times New Roman" w:eastAsia="Times New Roman" w:cs="Times New Roman"/>
-        </w:rPr>
-        <w:t xml:space="preserve">   см (</w:t>
-      </w:r>
-      <w:r>
-        <w:rPr>
-          <w:rFonts w:ascii="Times New Roman" w:hAnsi="Times New Roman" w:eastAsia="Times New Roman" w:cs="Times New Roman"/>
-          <w:lang w:val="en-US"/>
-        </w:rPr>
-        <w:t xml:space="preserve">N</w:t>
-      </w:r>
-      <w:r>
-        <w:rPr>
-          <w:rFonts w:ascii="Times New Roman" w:hAnsi="Times New Roman" w:eastAsia="Times New Roman" w:cs="Times New Roman"/>
-        </w:rPr>
-        <w:t xml:space="preserve"> до 2,2 мм), </w:t>
-      </w:r>
-      <w:r>
-        <w:rPr>
-          <w:rFonts w:ascii="Times New Roman" w:hAnsi="Times New Roman" w:eastAsia="Times New Roman" w:cs="Times New Roman"/>
-        </w:rPr>
-        <w:t xml:space="preserve">коллабирует</w:t>
-      </w:r>
-      <w:r>
-        <w:rPr>
-          <w:rFonts w:ascii="Times New Roman" w:hAnsi="Times New Roman" w:eastAsia="Times New Roman" w:cs="Times New Roman"/>
-        </w:rPr>
-        <w:t xml:space="preserve"> более 50% (</w:t>
-      </w:r>
-      <w:r>
-        <w:rPr>
-          <w:rFonts w:ascii="Times New Roman" w:hAnsi="Times New Roman" w:eastAsia="Times New Roman" w:cs="Times New Roman"/>
-          <w:lang w:val="en-US"/>
-        </w:rPr>
-        <w:t xml:space="preserve">N</w:t>
-      </w:r>
-      <w:r>
-        <w:rPr>
-          <w:rFonts w:ascii="Times New Roman" w:hAnsi="Times New Roman" w:eastAsia="Times New Roman" w:cs="Times New Roman"/>
-        </w:rPr>
-        <w:t xml:space="preserve">&gt;50%). </w:t>
-      </w:r>
-      <w:r>
-        <w:rPr>
-          <w:rFonts w:ascii="Times New Roman" w:hAnsi="Times New Roman" w:cs="Times New Roman"/>
-        </w:rPr>
-      </w:r>
-      <w:r>
-        <w:rPr>
-          <w:rFonts w:ascii="Times New Roman" w:hAnsi="Times New Roman" w:cs="Times New Roman"/>
-        </w:rPr>
-      </w:r>
-    </w:p>
-    <w:p>
-      <w:pPr>
-        <w:pBdr/>
-        <w:spacing w:after="0" w:line="240" w:lineRule="auto"/>
-        <w:ind/>
-        <w:jc w:val="both"/>
-        <w:rPr>
-          <w:rFonts w:ascii="Times New Roman" w:hAnsi="Times New Roman" w:cs="Times New Roman"/>
-        </w:rPr>
-      </w:pPr>
-      <w:r>
-        <w:rPr>
-          <w:rFonts w:ascii="Times New Roman" w:hAnsi="Times New Roman" w:eastAsia="Times New Roman" w:cs="Times New Roman"/>
-        </w:rPr>
-        <w:t xml:space="preserve">Перикардиальный выпот: не выявлен.</w:t>
-      </w:r>
-      <w:r>
-        <w:rPr>
-          <w:rFonts w:ascii="Times New Roman" w:hAnsi="Times New Roman" w:cs="Times New Roman"/>
-        </w:rPr>
-      </w:r>
-      <w:r>
-        <w:rPr>
-          <w:rFonts w:ascii="Times New Roman" w:hAnsi="Times New Roman" w:cs="Times New Roman"/>
-        </w:rPr>
-      </w:r>
-    </w:p>
-    <w:p>
-      <w:pPr>
-        <w:pBdr/>
-        <w:spacing w:after="0" w:line="240" w:lineRule="auto"/>
-        <w:ind/>
-        <w:jc w:val="both"/>
-        <w:rPr>
-          <w:rFonts w:ascii="Times New Roman" w:hAnsi="Times New Roman" w:cs="Times New Roman"/>
-          <w:b/>
-          <w:u w:val="single"/>
-        </w:rPr>
-      </w:pPr>
-      <w:r>
-        <w:rPr>
-          <w:rFonts w:ascii="Times New Roman" w:hAnsi="Times New Roman" w:eastAsia="Times New Roman" w:cs="Times New Roman"/>
-          <w:b/>
-          <w:u w:val="single"/>
-        </w:rPr>
-      </w:r>
-      <w:r>
-        <w:rPr>
-          <w:rFonts w:ascii="Times New Roman" w:hAnsi="Times New Roman" w:cs="Times New Roman"/>
-          <w:b/>
-          <w:u w:val="single"/>
-        </w:rPr>
-      </w:r>
-      <w:r>
-        <w:rPr>
-          <w:rFonts w:ascii="Times New Roman" w:hAnsi="Times New Roman" w:cs="Times New Roman"/>
-          <w:b/>
-          <w:u w:val="single"/>
-        </w:rPr>
-      </w:r>
-    </w:p>
-    <w:p>
-      <w:pPr>
-        <w:pBdr/>
-        <w:spacing w:after="0" w:line="240" w:lineRule="auto"/>
-        <w:ind/>
-        <w:jc w:val="both"/>
-        <w:rPr>
-          <w:rFonts w:ascii="Times New Roman" w:hAnsi="Times New Roman" w:cs="Times New Roman"/>
-        </w:rPr>
-      </w:pPr>
-      <w:r>
-        <w:rPr>
-          <w:rFonts w:ascii="Times New Roman" w:hAnsi="Times New Roman" w:eastAsia="Times New Roman" w:cs="Times New Roman"/>
-          <w:b/>
-          <w:u w:val="single"/>
-        </w:rPr>
-        <w:t xml:space="preserve">ЗАКЛЮЧЕНИЕ.</w:t>
-      </w:r>
-      <w:r>
-        <w:rPr>
-          <w:rFonts w:ascii="Times New Roman" w:hAnsi="Times New Roman" w:eastAsia="Times New Roman" w:cs="Times New Roman"/>
-          <w:b/>
-        </w:rPr>
-        <w:t xml:space="preserve"> </w:t>
-      </w:r>
-      <w:r>
-        <w:rPr>
-          <w:rFonts w:ascii="Times New Roman" w:hAnsi="Times New Roman" w:eastAsia="Times New Roman" w:cs="Times New Roman"/>
-        </w:rPr>
-        <w:t xml:space="preserve">Визуализация умеренно затруднена. Аорта </w:t>
-      </w:r>
-      <w:r>
-        <w:rPr>
-          <w:rFonts w:ascii="Times New Roman" w:hAnsi="Times New Roman" w:eastAsia="Times New Roman" w:cs="Times New Roman"/>
-        </w:rPr>
-        <w:t xml:space="preserve">не  расширена</w:t>
-      </w:r>
-      <w:r>
-        <w:rPr>
-          <w:rFonts w:ascii="Times New Roman" w:hAnsi="Times New Roman" w:eastAsia="Times New Roman" w:cs="Times New Roman"/>
-        </w:rPr>
-        <w:t xml:space="preserve">, стенки уплотнены, с включением мелких </w:t>
-      </w:r>
-      <w:r>
-        <w:rPr>
-          <w:rFonts w:ascii="Times New Roman" w:hAnsi="Times New Roman" w:eastAsia="Times New Roman" w:cs="Times New Roman"/>
-        </w:rPr>
-        <w:t xml:space="preserve">кальцинатов</w:t>
-      </w:r>
-      <w:r>
-        <w:rPr>
-          <w:rFonts w:ascii="Times New Roman" w:hAnsi="Times New Roman" w:eastAsia="Times New Roman" w:cs="Times New Roman"/>
-        </w:rPr>
-        <w:t xml:space="preserve">. Створки аортального и </w:t>
-      </w:r>
-      <w:r>
-        <w:rPr>
-          <w:rFonts w:ascii="Times New Roman" w:hAnsi="Times New Roman" w:eastAsia="Times New Roman" w:cs="Times New Roman"/>
-        </w:rPr>
-        <w:t xml:space="preserve">митрального  клапанов</w:t>
-      </w:r>
-      <w:r>
-        <w:rPr>
-          <w:rFonts w:ascii="Times New Roman" w:hAnsi="Times New Roman" w:eastAsia="Times New Roman" w:cs="Times New Roman"/>
-        </w:rPr>
-        <w:t xml:space="preserve">  уплотнены, с включением мелких </w:t>
-      </w:r>
-      <w:r>
-        <w:rPr>
-          <w:rFonts w:ascii="Times New Roman" w:hAnsi="Times New Roman" w:eastAsia="Times New Roman" w:cs="Times New Roman"/>
-        </w:rPr>
-        <w:t xml:space="preserve">кальцинатов</w:t>
-      </w:r>
-      <w:r>
-        <w:rPr>
-          <w:rFonts w:ascii="Times New Roman" w:hAnsi="Times New Roman" w:eastAsia="Times New Roman" w:cs="Times New Roman"/>
-        </w:rPr>
-        <w:t xml:space="preserve">. Камеры сердца не расширены. Незначительное увеличение объема левого предсердия. Нез</w:t>
-      </w:r>
-      <w:r>
-        <w:rPr>
-          <w:rFonts w:ascii="Times New Roman" w:hAnsi="Times New Roman" w:eastAsia="Times New Roman" w:cs="Times New Roman"/>
-        </w:rPr>
-        <w:t xml:space="preserve">начительное расширение ствола легочной артерии и её ветвей. Возможно, незначительная гипертрофия правого желудочка. Незначительная гипертрофия левого желудочка с утолщением межжелудочковой перегородки в базальном отделе до 1,2 см. Глобальная систолическая </w:t>
-      </w:r>
-      <w:r>
-        <w:rPr>
-          <w:rFonts w:ascii="Times New Roman" w:hAnsi="Times New Roman" w:eastAsia="Times New Roman" w:cs="Times New Roman"/>
-        </w:rPr>
-        <w:t xml:space="preserve">функция  ЛЖ</w:t>
-      </w:r>
-      <w:r>
-        <w:rPr>
-          <w:rFonts w:ascii="Times New Roman" w:hAnsi="Times New Roman" w:eastAsia="Times New Roman" w:cs="Times New Roman"/>
-        </w:rPr>
-        <w:t xml:space="preserve">  в норме. Фракция </w:t>
-      </w:r>
-      <w:r>
-        <w:rPr>
-          <w:rFonts w:ascii="Times New Roman" w:hAnsi="Times New Roman" w:eastAsia="Times New Roman" w:cs="Times New Roman"/>
-        </w:rPr>
-        <w:t xml:space="preserve">выброса  %</w:t>
-      </w:r>
-      <w:r>
-        <w:rPr>
-          <w:rFonts w:ascii="Times New Roman" w:hAnsi="Times New Roman" w:eastAsia="Times New Roman" w:cs="Times New Roman"/>
-        </w:rPr>
-        <w:t xml:space="preserve">. Зон снижения локальной сократимости левого желудочка не выявлено. Диастолическая функция ЛЖ нарушена </w:t>
-      </w:r>
-      <w:r>
-        <w:rPr>
-          <w:rFonts w:ascii="Times New Roman" w:hAnsi="Times New Roman" w:eastAsia="Times New Roman" w:cs="Times New Roman"/>
-        </w:rPr>
-        <w:t xml:space="preserve">по  1</w:t>
-      </w:r>
-      <w:r>
-        <w:rPr>
-          <w:rFonts w:ascii="Times New Roman" w:hAnsi="Times New Roman" w:eastAsia="Times New Roman" w:cs="Times New Roman"/>
-        </w:rPr>
-        <w:t xml:space="preserve"> типу. Признаков легочной </w:t>
-      </w:r>
-      <w:r>
-        <w:rPr>
-          <w:rFonts w:ascii="Times New Roman" w:hAnsi="Times New Roman" w:eastAsia="Times New Roman" w:cs="Times New Roman"/>
-        </w:rPr>
-        <w:t xml:space="preserve">гипертензии  не</w:t>
-      </w:r>
-      <w:r>
-        <w:rPr>
-          <w:rFonts w:ascii="Times New Roman" w:hAnsi="Times New Roman" w:eastAsia="Times New Roman" w:cs="Times New Roman"/>
-        </w:rPr>
-        <w:t xml:space="preserve"> выявлено. Легочная гипертензия 1-й степени (СД ЛА </w:t>
-      </w:r>
-      <w:r>
-        <w:rPr>
-          <w:rFonts w:ascii="Times New Roman" w:hAnsi="Times New Roman" w:eastAsia="Times New Roman" w:cs="Times New Roman"/>
-        </w:rPr>
-        <w:t xml:space="preserve">мм.</w:t>
-      </w:r>
-      <w:r>
-        <w:rPr>
-          <w:rFonts w:ascii="Times New Roman" w:hAnsi="Times New Roman" w:eastAsia="Times New Roman" w:cs="Times New Roman"/>
-        </w:rPr>
-        <w:t xml:space="preserve">рт.ст</w:t>
-      </w:r>
-      <w:r>
-        <w:rPr>
-          <w:rFonts w:ascii="Times New Roman" w:hAnsi="Times New Roman" w:eastAsia="Times New Roman" w:cs="Times New Roman"/>
-        </w:rPr>
-        <w:t xml:space="preserve">).  Дополнительная поперечная верхушечная хорда левого желудочка.</w:t>
-      </w:r>
-      <w:r>
-        <w:rPr>
-          <w:rFonts w:ascii="Times New Roman" w:hAnsi="Times New Roman" w:cs="Times New Roman"/>
-        </w:rPr>
-      </w:r>
-      <w:r>
-        <w:rPr>
-          <w:rFonts w:ascii="Times New Roman" w:hAnsi="Times New Roman" w:cs="Times New Roman"/>
-        </w:rPr>
-      </w:r>
-    </w:p>
-    <w:p>
-      <w:pPr>
-        <w:pBdr/>
-        <w:spacing w:after="0" w:line="240" w:lineRule="auto"/>
-        <w:ind/>
-        <w:jc w:val="both"/>
-        <w:rPr>
-          <w:rFonts w:ascii="Times New Roman" w:hAnsi="Times New Roman" w:cs="Times New Roman"/>
-          <w:b/>
-        </w:rPr>
-      </w:pPr>
-      <w:r>
-        <w:rPr>
-          <w:rFonts w:ascii="Times New Roman" w:hAnsi="Times New Roman" w:eastAsia="Times New Roman" w:cs="Times New Roman"/>
-          <w:b/>
-        </w:rPr>
-        <w:t xml:space="preserve">Клапанные </w:t>
-      </w:r>
-      <w:r>
-        <w:rPr>
-          <w:rFonts w:ascii="Times New Roman" w:hAnsi="Times New Roman" w:eastAsia="Times New Roman" w:cs="Times New Roman"/>
-          <w:b/>
-        </w:rPr>
-        <w:t xml:space="preserve">регургитации</w:t>
-      </w:r>
-      <w:r>
-        <w:rPr>
-          <w:rFonts w:ascii="Times New Roman" w:hAnsi="Times New Roman" w:eastAsia="Times New Roman" w:cs="Times New Roman"/>
-          <w:b/>
-        </w:rPr>
-        <w:t xml:space="preserve">.   </w:t>
-      </w:r>
-      <w:r>
-        <w:rPr>
-          <w:rFonts w:ascii="Times New Roman" w:hAnsi="Times New Roman" w:eastAsia="Times New Roman" w:cs="Times New Roman"/>
-        </w:rPr>
-        <w:t xml:space="preserve">Аортальная </w:t>
-      </w:r>
-      <w:r>
-        <w:rPr>
-          <w:rFonts w:ascii="Times New Roman" w:hAnsi="Times New Roman" w:eastAsia="Times New Roman" w:cs="Times New Roman"/>
-        </w:rPr>
-        <w:t xml:space="preserve">регургитация</w:t>
-      </w:r>
-      <w:r>
-        <w:rPr>
-          <w:rFonts w:ascii="Times New Roman" w:hAnsi="Times New Roman" w:eastAsia="Times New Roman" w:cs="Times New Roman"/>
-        </w:rPr>
-        <w:t xml:space="preserve">  -</w:t>
-      </w:r>
-      <w:r>
-        <w:rPr>
-          <w:rFonts w:ascii="Times New Roman" w:hAnsi="Times New Roman" w:eastAsia="Times New Roman" w:cs="Times New Roman"/>
-        </w:rPr>
-        <w:t xml:space="preserve">й степени (минимальная).  не выявлена.  Митральная </w:t>
-      </w:r>
-      <w:r>
-        <w:rPr>
-          <w:rFonts w:ascii="Times New Roman" w:hAnsi="Times New Roman" w:eastAsia="Times New Roman" w:cs="Times New Roman"/>
-        </w:rPr>
-        <w:t xml:space="preserve">регургитация</w:t>
-      </w:r>
-      <w:r>
-        <w:rPr>
-          <w:rFonts w:ascii="Times New Roman" w:hAnsi="Times New Roman" w:eastAsia="Times New Roman" w:cs="Times New Roman"/>
-        </w:rPr>
-        <w:t xml:space="preserve">  -</w:t>
-      </w:r>
-      <w:r>
-        <w:rPr>
-          <w:rFonts w:ascii="Times New Roman" w:hAnsi="Times New Roman" w:eastAsia="Times New Roman" w:cs="Times New Roman"/>
-        </w:rPr>
-        <w:t xml:space="preserve">й степени.  </w:t>
-      </w:r>
-      <w:r>
-        <w:rPr>
-          <w:rFonts w:ascii="Times New Roman" w:hAnsi="Times New Roman" w:eastAsia="Times New Roman" w:cs="Times New Roman"/>
-        </w:rPr>
-        <w:t xml:space="preserve">Трикуспидальная</w:t>
-      </w:r>
-      <w:r>
-        <w:rPr>
-          <w:rFonts w:ascii="Times New Roman" w:hAnsi="Times New Roman" w:eastAsia="Times New Roman" w:cs="Times New Roman"/>
-        </w:rPr>
-        <w:t xml:space="preserve">  </w:t>
-      </w:r>
-      <w:r>
-        <w:rPr>
-          <w:rFonts w:ascii="Times New Roman" w:hAnsi="Times New Roman" w:eastAsia="Times New Roman" w:cs="Times New Roman"/>
-        </w:rPr>
-        <w:t xml:space="preserve">регургитация</w:t>
-      </w:r>
-      <w:r>
-        <w:rPr>
-          <w:rFonts w:ascii="Times New Roman" w:hAnsi="Times New Roman" w:eastAsia="Times New Roman" w:cs="Times New Roman"/>
-        </w:rPr>
-        <w:t xml:space="preserve">  -й степени.   Пульмональная </w:t>
-      </w:r>
-      <w:r>
-        <w:rPr>
-          <w:rFonts w:ascii="Times New Roman" w:hAnsi="Times New Roman" w:eastAsia="Times New Roman" w:cs="Times New Roman"/>
-        </w:rPr>
-        <w:t xml:space="preserve">регургитация</w:t>
-      </w:r>
-      <w:r>
-        <w:rPr>
-          <w:rFonts w:ascii="Times New Roman" w:hAnsi="Times New Roman" w:eastAsia="Times New Roman" w:cs="Times New Roman"/>
-        </w:rPr>
-        <w:t xml:space="preserve">  -</w:t>
-      </w:r>
-      <w:r>
-        <w:rPr>
-          <w:rFonts w:ascii="Times New Roman" w:hAnsi="Times New Roman" w:eastAsia="Times New Roman" w:cs="Times New Roman"/>
-        </w:rPr>
-        <w:t xml:space="preserve">й степени.</w:t>
-      </w:r>
-      <w:r>
-        <w:rPr>
-          <w:rFonts w:ascii="Times New Roman" w:hAnsi="Times New Roman" w:cs="Times New Roman"/>
-          <w:b/>
-        </w:rPr>
-      </w:r>
-      <w:r>
-        <w:rPr>
-          <w:rFonts w:ascii="Times New Roman" w:hAnsi="Times New Roman" w:cs="Times New Roman"/>
-          <w:b/>
-        </w:rPr>
-      </w:r>
-    </w:p>
-    <w:p>
-      <w:pPr>
-        <w:pBdr/>
-        <w:spacing w:after="0" w:line="240" w:lineRule="auto"/>
-        <w:ind/>
-        <w:jc w:val="both"/>
-        <w:rPr>
-          <w:rFonts w:ascii="Times New Roman" w:hAnsi="Times New Roman" w:cs="Times New Roman"/>
-          <w:b/>
-        </w:rPr>
-      </w:pPr>
-      <w:r>
-        <w:rPr>
-          <w:rFonts w:ascii="Times New Roman" w:hAnsi="Times New Roman" w:eastAsia="Times New Roman" w:cs="Times New Roman"/>
-          <w:b/>
-        </w:rPr>
-      </w:r>
-      <w:r>
-        <w:rPr>
-          <w:rFonts w:ascii="Times New Roman" w:hAnsi="Times New Roman" w:cs="Times New Roman"/>
-          <w:b/>
-        </w:rPr>
-      </w:r>
-      <w:r>
-        <w:rPr>
-          <w:rFonts w:ascii="Times New Roman" w:hAnsi="Times New Roman" w:cs="Times New Roman"/>
-          <w:b/>
-        </w:rPr>
-      </w:r>
-    </w:p>
-    <w:p>
-      <w:pPr>
-        <w:pBdr/>
-        <w:spacing w:line="240" w:lineRule="auto"/>
-        <w:ind/>
-        <w:jc w:val="both"/>
-        <w:rPr>
-          <w:rFonts w:ascii="Times New Roman" w:hAnsi="Times New Roman" w:cs="Times New Roman"/>
-          <w:b/>
-        </w:rPr>
-      </w:pPr>
-      <w:r>
-        <w:rPr>
-          <w:rFonts w:ascii="Times New Roman" w:hAnsi="Times New Roman" w:eastAsia="Times New Roman" w:cs="Times New Roman"/>
-          <w:b/>
-        </w:rPr>
-      </w:r>
-      <w:r>
-        <w:rPr>
-          <w:rFonts w:ascii="Times New Roman" w:hAnsi="Times New Roman" w:cs="Times New Roman"/>
-          <w:b/>
-        </w:rPr>
-      </w:r>
-      <w:r>
-        <w:rPr>
-          <w:rFonts w:ascii="Times New Roman" w:hAnsi="Times New Roman" w:cs="Times New Roman"/>
-          <w:b/>
-        </w:rPr>
-      </w:r>
-    </w:p>
-    <w:p>
-      <w:pPr>
-        <w:pBdr/>
-        <w:spacing w:after="0" w:line="240" w:lineRule="auto"/>
-        <w:ind/>
-        <w:jc w:val="both"/>
-        <w:rPr>
-          <w:rFonts w:ascii="Times New Roman" w:hAnsi="Times New Roman" w:cs="Times New Roman"/>
-        </w:rPr>
-      </w:pPr>
-      <w:r>
-        <w:rPr>
-          <w:rFonts w:ascii="Times New Roman" w:hAnsi="Times New Roman" w:eastAsia="Times New Roman" w:cs="Times New Roman"/>
-        </w:rPr>
-        <w:t xml:space="preserve">В </w:t>
-      </w:r>
-      <w:r>
-        <w:rPr>
-          <w:rFonts w:ascii="Times New Roman" w:hAnsi="Times New Roman" w:eastAsia="Times New Roman" w:cs="Times New Roman"/>
-        </w:rPr>
-        <w:t xml:space="preserve">анамнезе </w:t>
-      </w:r>
-      <w:r>
-        <w:rPr>
-          <w:rFonts w:ascii="Times New Roman" w:hAnsi="Times New Roman" w:eastAsia="Times New Roman" w:cs="Times New Roman"/>
-        </w:rPr>
-        <w:t xml:space="preserve"> </w:t>
-      </w:r>
-      <w:r>
-        <w:rPr>
-          <w:rFonts w:ascii="Times New Roman" w:hAnsi="Times New Roman" w:eastAsia="Times New Roman" w:cs="Times New Roman"/>
-        </w:rPr>
-        <w:t xml:space="preserve">,</w:t>
-      </w:r>
-      <w:r>
-        <w:rPr>
-          <w:rFonts w:ascii="Times New Roman" w:hAnsi="Times New Roman" w:eastAsia="Times New Roman" w:cs="Times New Roman"/>
-        </w:rPr>
-        <w:t xml:space="preserve"> ампутация ушка левого предсердия в условиях </w:t>
-      </w:r>
-      <w:r>
-        <w:rPr>
-          <w:rFonts w:ascii="Times New Roman" w:hAnsi="Times New Roman" w:eastAsia="Times New Roman" w:cs="Times New Roman"/>
-        </w:rPr>
-        <w:t xml:space="preserve">ИК от </w:t>
-      </w:r>
-      <w:r>
-        <w:rPr>
-          <w:rFonts w:ascii="Times New Roman" w:hAnsi="Times New Roman" w:eastAsia="Times New Roman" w:cs="Times New Roman"/>
-        </w:rPr>
-        <w:t xml:space="preserve">6</w:t>
-      </w:r>
-      <w:r>
-        <w:rPr>
-          <w:rFonts w:ascii="Times New Roman" w:hAnsi="Times New Roman" w:eastAsia="Times New Roman" w:cs="Times New Roman"/>
-        </w:rPr>
-        <w:t xml:space="preserve">.</w:t>
-      </w:r>
-      <w:r>
-        <w:rPr>
-          <w:rFonts w:ascii="Times New Roman" w:hAnsi="Times New Roman" w:eastAsia="Times New Roman" w:cs="Times New Roman"/>
-        </w:rPr>
-        <w:t xml:space="preserve">1</w:t>
-      </w:r>
-      <w:r>
-        <w:rPr>
-          <w:rFonts w:ascii="Times New Roman" w:hAnsi="Times New Roman" w:eastAsia="Times New Roman" w:cs="Times New Roman"/>
-        </w:rPr>
-        <w:t xml:space="preserve">2</w:t>
-      </w:r>
-      <w:r>
-        <w:rPr>
-          <w:rFonts w:ascii="Times New Roman" w:hAnsi="Times New Roman" w:eastAsia="Times New Roman" w:cs="Times New Roman"/>
-        </w:rPr>
-        <w:t xml:space="preserve">.</w:t>
-      </w:r>
-      <w:r>
-        <w:rPr>
-          <w:rFonts w:ascii="Times New Roman" w:hAnsi="Times New Roman" w:eastAsia="Times New Roman" w:cs="Times New Roman"/>
-        </w:rPr>
-        <w:t xml:space="preserve">2024.</w:t>
-      </w:r>
-      <w:r>
-        <w:rPr>
-          <w:rFonts w:ascii="Times New Roman" w:hAnsi="Times New Roman" w:cs="Times New Roman"/>
-        </w:rPr>
-      </w:r>
-      <w:r>
-        <w:rPr>
-          <w:rFonts w:ascii="Times New Roman" w:hAnsi="Times New Roman" w:cs="Times New Roman"/>
-        </w:rPr>
-      </w:r>
-    </w:p>
-    <w:p>
-      <w:pPr>
-        <w:pBdr/>
-        <w:spacing w:after="0" w:line="240" w:lineRule="auto"/>
-        <w:ind/>
-        <w:jc w:val="both"/>
-        <w:rPr>
-          <w:rFonts w:ascii="Times New Roman" w:hAnsi="Times New Roman" w:cs="Times New Roman"/>
-          <w:b/>
-        </w:rPr>
-      </w:pPr>
-      <w:r>
-        <w:rPr>
-          <w:rFonts w:ascii="Times New Roman" w:hAnsi="Times New Roman" w:eastAsia="Times New Roman" w:cs="Times New Roman"/>
-          <w:b/>
-          <w:u w:val="single"/>
-        </w:rPr>
-        <w:t xml:space="preserve">ЗАКЛЮЧЕНИЕ.</w:t>
-      </w:r>
-      <w:r>
-        <w:rPr>
-          <w:rFonts w:ascii="Times New Roman" w:hAnsi="Times New Roman" w:eastAsia="Times New Roman" w:cs="Times New Roman"/>
-          <w:b/>
-        </w:rPr>
-        <w:t xml:space="preserve"> </w:t>
-      </w:r>
-      <w:r>
-        <w:rPr>
-          <w:rFonts w:ascii="Times New Roman" w:hAnsi="Times New Roman" w:eastAsia="Times New Roman" w:cs="Times New Roman"/>
-        </w:rPr>
-        <w:t xml:space="preserve">Осмотр в положении на спине. Визуализация затруднена, доступ ограничен из-за наличия послеоперационной повязки. Аорта </w:t>
-      </w:r>
-      <w:r>
-        <w:rPr>
-          <w:rFonts w:ascii="Times New Roman" w:hAnsi="Times New Roman" w:eastAsia="Times New Roman" w:cs="Times New Roman"/>
-        </w:rPr>
-        <w:t xml:space="preserve">не  расширена</w:t>
-      </w:r>
-      <w:r>
-        <w:rPr>
-          <w:rFonts w:ascii="Times New Roman" w:hAnsi="Times New Roman" w:eastAsia="Times New Roman" w:cs="Times New Roman"/>
-        </w:rPr>
-        <w:t xml:space="preserve">, стенки уплотнены, с включением мелких </w:t>
-      </w:r>
-      <w:r>
-        <w:rPr>
-          <w:rFonts w:ascii="Times New Roman" w:hAnsi="Times New Roman" w:eastAsia="Times New Roman" w:cs="Times New Roman"/>
-        </w:rPr>
-        <w:t xml:space="preserve">кальцинатов</w:t>
-      </w:r>
-      <w:r>
-        <w:rPr>
-          <w:rFonts w:ascii="Times New Roman" w:hAnsi="Times New Roman" w:eastAsia="Times New Roman" w:cs="Times New Roman"/>
-        </w:rPr>
-        <w:t xml:space="preserve">. В проекции аортального клапана визуализируется дисковый протез, данных за дисфункцию протеза не получено (макс. скорость</w:t>
-      </w:r>
-      <w:r>
-        <w:rPr>
-          <w:rFonts w:ascii="Times New Roman" w:hAnsi="Times New Roman" w:eastAsia="Times New Roman" w:cs="Times New Roman"/>
-        </w:rPr>
-        <w:t xml:space="preserve"> м/с</w:t>
-      </w:r>
-      <w:r>
-        <w:rPr>
-          <w:rFonts w:ascii="Times New Roman" w:hAnsi="Times New Roman" w:eastAsia="Times New Roman" w:cs="Times New Roman"/>
-        </w:rPr>
-        <w:t xml:space="preserve">, макс. градиент</w:t>
-      </w:r>
-      <w:r>
-        <w:rPr>
-          <w:rFonts w:ascii="Times New Roman" w:hAnsi="Times New Roman" w:eastAsia="Times New Roman" w:cs="Times New Roman"/>
-        </w:rPr>
-        <w:t xml:space="preserve"> мм </w:t>
-      </w:r>
-      <w:r>
-        <w:rPr>
-          <w:rFonts w:ascii="Times New Roman" w:hAnsi="Times New Roman" w:eastAsia="Times New Roman" w:cs="Times New Roman"/>
-        </w:rPr>
-        <w:t xml:space="preserve">рт.ст</w:t>
-      </w:r>
-      <w:r>
-        <w:rPr>
-          <w:rFonts w:ascii="Times New Roman" w:hAnsi="Times New Roman" w:eastAsia="Times New Roman" w:cs="Times New Roman"/>
-        </w:rPr>
-        <w:t xml:space="preserve">, ср. градиент</w:t>
-      </w:r>
-      <w:r>
-        <w:rPr>
-          <w:rFonts w:ascii="Times New Roman" w:hAnsi="Times New Roman" w:eastAsia="Times New Roman" w:cs="Times New Roman"/>
-        </w:rPr>
-        <w:t xml:space="preserve"> мм </w:t>
-      </w:r>
-      <w:r>
-        <w:rPr>
-          <w:rFonts w:ascii="Times New Roman" w:hAnsi="Times New Roman" w:eastAsia="Times New Roman" w:cs="Times New Roman"/>
-        </w:rPr>
-        <w:t xml:space="preserve">рт.ст</w:t>
-      </w:r>
-      <w:r>
-        <w:rPr>
-          <w:rFonts w:ascii="Times New Roman" w:hAnsi="Times New Roman" w:eastAsia="Times New Roman" w:cs="Times New Roman"/>
-        </w:rPr>
-        <w:t xml:space="preserve">;</w:t>
-      </w:r>
-      <w:r>
-        <w:rPr>
-          <w:rFonts w:ascii="Times New Roman" w:hAnsi="Times New Roman" w:eastAsia="Times New Roman" w:cs="Times New Roman"/>
-        </w:rPr>
-        <w:t xml:space="preserve"> </w:t>
-      </w:r>
-      <w:r>
-        <w:rPr>
-          <w:rFonts w:ascii="Times New Roman" w:hAnsi="Times New Roman" w:eastAsia="Times New Roman" w:cs="Times New Roman"/>
-        </w:rPr>
-        <w:t xml:space="preserve">регургитация</w:t>
-      </w:r>
-      <w:r>
-        <w:rPr>
-          <w:rFonts w:ascii="Times New Roman" w:hAnsi="Times New Roman" w:eastAsia="Times New Roman" w:cs="Times New Roman"/>
-        </w:rPr>
-        <w:t xml:space="preserve"> 1-й степени, </w:t>
-      </w:r>
-      <w:r>
-        <w:rPr>
-          <w:rFonts w:ascii="Times New Roman" w:hAnsi="Times New Roman" w:eastAsia="Times New Roman" w:cs="Times New Roman"/>
-        </w:rPr>
-        <w:t xml:space="preserve">транспротезная</w:t>
-      </w:r>
-      <w:r>
-        <w:rPr>
-          <w:rFonts w:ascii="Times New Roman" w:hAnsi="Times New Roman" w:eastAsia="Times New Roman" w:cs="Times New Roman"/>
-        </w:rPr>
-        <w:t xml:space="preserve">). Створки митрального клапана уплотнены</w:t>
-      </w:r>
-      <w:r>
-        <w:rPr>
-          <w:rFonts w:ascii="Times New Roman" w:hAnsi="Times New Roman" w:eastAsia="Times New Roman" w:cs="Times New Roman"/>
-        </w:rPr>
-        <w:t xml:space="preserve">, с включением мелких </w:t>
-      </w:r>
-      <w:r>
-        <w:rPr>
-          <w:rFonts w:ascii="Times New Roman" w:hAnsi="Times New Roman" w:eastAsia="Times New Roman" w:cs="Times New Roman"/>
-        </w:rPr>
-        <w:t xml:space="preserve">кальцинатов</w:t>
-      </w:r>
-      <w:r>
-        <w:rPr>
-          <w:rFonts w:ascii="Times New Roman" w:hAnsi="Times New Roman" w:eastAsia="Times New Roman" w:cs="Times New Roman"/>
-        </w:rPr>
-        <w:t xml:space="preserve">.</w:t>
-      </w:r>
-      <w:r>
-        <w:rPr>
-          <w:rFonts w:ascii="Times New Roman" w:hAnsi="Times New Roman" w:cs="Times New Roman"/>
-          <w:b/>
-        </w:rPr>
-      </w:r>
-      <w:r>
-        <w:rPr>
-          <w:rFonts w:ascii="Times New Roman" w:hAnsi="Times New Roman" w:cs="Times New Roman"/>
-          <w:b/>
-        </w:rPr>
-      </w:r>
-    </w:p>
-    <w:p>
-      <w:pPr>
-        <w:pStyle w:val="993"/>
-        <w:pBdr/>
-        <w:spacing/>
-        <w:ind w:left="0"/>
-        <w:rPr>
-          <w:rFonts w:ascii="Times New Roman" w:hAnsi="Times New Roman" w:cs="Times New Roman"/>
-        </w:rPr>
-      </w:pPr>
-      <w:r>
-        <w:rPr>
-          <w:rFonts w:ascii="Times New Roman" w:hAnsi="Times New Roman" w:eastAsia="Times New Roman" w:cs="Times New Roman"/>
-        </w:rPr>
-      </w:r>
-      <w:r>
-        <w:rPr>
-          <w:rFonts w:ascii="Times New Roman" w:hAnsi="Times New Roman" w:cs="Times New Roman"/>
-        </w:rPr>
-      </w:r>
-      <w:r>
-        <w:rPr>
-          <w:rFonts w:ascii="Times New Roman" w:hAnsi="Times New Roman" w:cs="Times New Roman"/>
-        </w:rPr>
-      </w:r>
-    </w:p>
-    <w:p>
-      <w:pPr>
-        <w:pStyle w:val="993"/>
-        <w:pBdr/>
-        <w:spacing/>
-        <w:ind w:left="0"/>
-        <w:rPr>
-          <w:rFonts w:ascii="Times New Roman" w:hAnsi="Times New Roman" w:cs="Times New Roman"/>
-        </w:rPr>
-      </w:pPr>
-      <w:r>
-        <w:rPr>
-          <w:rFonts w:ascii="Times New Roman" w:hAnsi="Times New Roman" w:eastAsia="Times New Roman" w:cs="Times New Roman"/>
-        </w:rPr>
-      </w:r>
-      <w:r>
-        <w:rPr>
-          <w:rFonts w:ascii="Times New Roman" w:hAnsi="Times New Roman" w:cs="Times New Roman"/>
-        </w:rPr>
-      </w:r>
-      <w:r>
-        <w:rPr>
-          <w:rFonts w:ascii="Times New Roman" w:hAnsi="Times New Roman" w:cs="Times New Roman"/>
-        </w:rPr>
-      </w:r>
-    </w:p>
-    <w:p>
-      <w:pPr>
-        <w:pStyle w:val="993"/>
-        <w:pBdr/>
-        <w:spacing/>
-        <w:ind w:left="0"/>
-        <w:rPr>
-          <w:rFonts w:ascii="Times New Roman" w:hAnsi="Times New Roman" w:cs="Times New Roman"/>
-        </w:rPr>
-      </w:pPr>
-      <w:r>
-        <w:rPr>
-          <w:rFonts w:ascii="Times New Roman" w:hAnsi="Times New Roman" w:eastAsia="Times New Roman" w:cs="Times New Roman"/>
-          <w:lang w:val="en-US"/>
-        </w:rPr>
-        <w:t xml:space="preserve">A</w:t>
-      </w:r>
-      <w:r>
-        <w:rPr>
-          <w:rFonts w:ascii="Times New Roman" w:hAnsi="Times New Roman" w:eastAsia="Times New Roman" w:cs="Times New Roman"/>
-        </w:rPr>
-        <w:t xml:space="preserve">с</w:t>
-      </w:r>
-      <w:r>
-        <w:rPr>
-          <w:rFonts w:ascii="Times New Roman" w:hAnsi="Times New Roman" w:eastAsia="Times New Roman" w:cs="Times New Roman"/>
-          <w:lang w:val="en-US"/>
-        </w:rPr>
-        <w:t xml:space="preserve">T</w:t>
-      </w:r>
-      <w:r>
-        <w:rPr>
-          <w:rFonts w:ascii="Times New Roman" w:hAnsi="Times New Roman" w:eastAsia="Times New Roman" w:cs="Times New Roman"/>
-        </w:rPr>
-        <w:t xml:space="preserve"> </w:t>
-      </w:r>
-      <w:r>
-        <w:rPr>
-          <w:rFonts w:ascii="Times New Roman" w:hAnsi="Times New Roman" w:eastAsia="Times New Roman" w:cs="Times New Roman"/>
-        </w:rPr>
-        <w:t xml:space="preserve">мс</w:t>
-      </w:r>
-      <w:r>
-        <w:rPr>
-          <w:rFonts w:ascii="Times New Roman" w:hAnsi="Times New Roman" w:eastAsia="Times New Roman" w:cs="Times New Roman"/>
-        </w:rPr>
-        <w:t xml:space="preserve">ек</w:t>
-      </w:r>
-      <w:r>
-        <w:rPr>
-          <w:rFonts w:ascii="Times New Roman" w:hAnsi="Times New Roman" w:eastAsia="Times New Roman" w:cs="Times New Roman"/>
-        </w:rPr>
-        <w:t xml:space="preserve">, АТ/</w:t>
-      </w:r>
-      <w:r>
-        <w:rPr>
-          <w:rFonts w:ascii="Times New Roman" w:hAnsi="Times New Roman" w:eastAsia="Times New Roman" w:cs="Times New Roman"/>
-        </w:rPr>
-        <w:t xml:space="preserve">ЕТ  ,</w:t>
-      </w:r>
-      <w:r>
-        <w:rPr>
-          <w:rFonts w:ascii="Times New Roman" w:hAnsi="Times New Roman" w:eastAsia="Times New Roman" w:cs="Times New Roman"/>
-        </w:rPr>
-        <w:t xml:space="preserve"> Ср. ДЛА мм </w:t>
-      </w:r>
-      <w:r>
-        <w:rPr>
-          <w:rFonts w:ascii="Times New Roman" w:hAnsi="Times New Roman" w:eastAsia="Times New Roman" w:cs="Times New Roman"/>
-        </w:rPr>
-        <w:t xml:space="preserve">рт.</w:t>
-      </w:r>
-      <w:r>
-        <w:rPr>
-          <w:rFonts w:ascii="Times New Roman" w:hAnsi="Times New Roman" w:eastAsia="Times New Roman" w:cs="Times New Roman"/>
-        </w:rPr>
-        <w:t xml:space="preserve">ст</w:t>
-      </w:r>
-      <w:r>
-        <w:rPr>
-          <w:rFonts w:ascii="Times New Roman" w:hAnsi="Times New Roman" w:eastAsia="Times New Roman" w:cs="Times New Roman"/>
-        </w:rPr>
-        <w:t xml:space="preserve">  (</w:t>
-      </w:r>
-      <w:r>
-        <w:rPr>
-          <w:rFonts w:ascii="Times New Roman" w:hAnsi="Times New Roman" w:eastAsia="Times New Roman" w:cs="Times New Roman"/>
-        </w:rPr>
-        <w:t xml:space="preserve">по </w:t>
-      </w:r>
-      <w:r>
-        <w:rPr>
-          <w:rFonts w:ascii="Times New Roman" w:hAnsi="Times New Roman" w:eastAsia="Times New Roman" w:cs="Times New Roman"/>
-        </w:rPr>
-        <w:t xml:space="preserve">Кирклингу</w:t>
-      </w:r>
-      <w:r>
-        <w:rPr>
-          <w:rFonts w:ascii="Times New Roman" w:hAnsi="Times New Roman" w:eastAsia="Times New Roman" w:cs="Times New Roman"/>
-        </w:rPr>
-        <w:t xml:space="preserve">), </w:t>
-      </w:r>
-      <w:r>
-        <w:rPr>
-          <w:rFonts w:ascii="Times New Roman" w:hAnsi="Times New Roman" w:eastAsia="Times New Roman" w:cs="Times New Roman"/>
-        </w:rPr>
-        <w:t xml:space="preserve">Ср. ДЛА мм </w:t>
-      </w:r>
-      <w:r>
-        <w:rPr>
-          <w:rFonts w:ascii="Times New Roman" w:hAnsi="Times New Roman" w:eastAsia="Times New Roman" w:cs="Times New Roman"/>
-        </w:rPr>
-        <w:t xml:space="preserve">рт.</w:t>
-      </w:r>
-      <w:r>
-        <w:rPr>
-          <w:rFonts w:ascii="Times New Roman" w:hAnsi="Times New Roman" w:eastAsia="Times New Roman" w:cs="Times New Roman"/>
-        </w:rPr>
-        <w:t xml:space="preserve">ст</w:t>
-      </w:r>
-      <w:r>
-        <w:rPr>
-          <w:rFonts w:ascii="Times New Roman" w:hAnsi="Times New Roman" w:eastAsia="Times New Roman" w:cs="Times New Roman"/>
-        </w:rPr>
-        <w:t xml:space="preserve">  (</w:t>
-      </w:r>
-      <w:r>
-        <w:rPr>
-          <w:rFonts w:ascii="Times New Roman" w:hAnsi="Times New Roman" w:eastAsia="Times New Roman" w:cs="Times New Roman"/>
-        </w:rPr>
-        <w:t xml:space="preserve">по</w:t>
-      </w:r>
-      <w:r>
-        <w:rPr>
-          <w:rFonts w:ascii="Times New Roman" w:hAnsi="Times New Roman" w:eastAsia="Times New Roman" w:cs="Times New Roman"/>
-        </w:rPr>
-        <w:t xml:space="preserve"> </w:t>
-      </w:r>
-      <w:r>
-        <w:rPr>
-          <w:rFonts w:ascii="Times New Roman" w:hAnsi="Times New Roman" w:eastAsia="Times New Roman" w:cs="Times New Roman"/>
-          <w:lang w:val="en-US"/>
-        </w:rPr>
-        <w:t xml:space="preserve">A</w:t>
-      </w:r>
-      <w:r>
-        <w:rPr>
-          <w:rFonts w:ascii="Times New Roman" w:hAnsi="Times New Roman" w:eastAsia="Times New Roman" w:cs="Times New Roman"/>
-        </w:rPr>
-        <w:t xml:space="preserve">с</w:t>
-      </w:r>
-      <w:r>
-        <w:rPr>
-          <w:rFonts w:ascii="Times New Roman" w:hAnsi="Times New Roman" w:eastAsia="Times New Roman" w:cs="Times New Roman"/>
-          <w:lang w:val="en-US"/>
-        </w:rPr>
-        <w:t xml:space="preserve">T</w:t>
-      </w:r>
-      <w:r>
-        <w:rPr>
-          <w:rFonts w:ascii="Times New Roman" w:hAnsi="Times New Roman" w:eastAsia="Times New Roman" w:cs="Times New Roman"/>
-        </w:rPr>
-        <w:t xml:space="preserve">).</w:t>
-      </w:r>
-      <w:r>
-        <w:rPr>
-          <w:rFonts w:ascii="Times New Roman" w:hAnsi="Times New Roman" w:cs="Times New Roman"/>
-        </w:rPr>
-      </w:r>
-      <w:r>
-        <w:rPr>
-          <w:rFonts w:ascii="Times New Roman" w:hAnsi="Times New Roman" w:cs="Times New Roman"/>
-        </w:rPr>
-      </w:r>
-    </w:p>
-    <w:p>
-      <w:pPr>
-        <w:pBdr/>
-        <w:spacing w:after="0" w:line="240" w:lineRule="auto"/>
-        <w:ind/>
-        <w:jc w:val="both"/>
-        <w:rPr>
-          <w:rFonts w:ascii="Times New Roman" w:hAnsi="Times New Roman" w:cs="Times New Roman"/>
-        </w:rPr>
-      </w:pPr>
-      <w:r>
-        <w:rPr>
-          <w:rFonts w:ascii="Times New Roman" w:hAnsi="Times New Roman" w:eastAsia="Times New Roman" w:cs="Times New Roman"/>
-          <w:lang w:val="en-US"/>
-        </w:rPr>
-        <w:t xml:space="preserve">V</w:t>
-      </w:r>
-      <w:r>
-        <w:rPr>
-          <w:rFonts w:ascii="Times New Roman" w:hAnsi="Times New Roman" w:eastAsia="Times New Roman" w:cs="Times New Roman"/>
-        </w:rPr>
-        <w:t xml:space="preserve"> </w:t>
-      </w:r>
-      <w:r>
-        <w:rPr>
-          <w:rFonts w:ascii="Times New Roman" w:hAnsi="Times New Roman" w:eastAsia="Times New Roman" w:cs="Times New Roman"/>
-          <w:lang w:val="en-US"/>
-        </w:rPr>
-        <w:t xml:space="preserve">max</w:t>
-      </w:r>
-      <w:r>
-        <w:rPr>
-          <w:rFonts w:ascii="Times New Roman" w:hAnsi="Times New Roman" w:eastAsia="Times New Roman" w:cs="Times New Roman"/>
-        </w:rPr>
-        <w:t xml:space="preserve">.  </w:t>
-      </w:r>
-      <w:r>
-        <w:rPr>
-          <w:rFonts w:ascii="Times New Roman" w:hAnsi="Times New Roman" w:eastAsia="Times New Roman" w:cs="Times New Roman"/>
-        </w:rPr>
-        <w:t xml:space="preserve">Л</w:t>
-      </w:r>
-      <w:r>
-        <w:rPr>
-          <w:rFonts w:ascii="Times New Roman" w:hAnsi="Times New Roman" w:eastAsia="Times New Roman" w:cs="Times New Roman"/>
-        </w:rPr>
-        <w:t xml:space="preserve">Р  </w:t>
-      </w:r>
-      <w:r>
-        <w:rPr>
-          <w:rFonts w:ascii="Times New Roman" w:hAnsi="Times New Roman" w:eastAsia="Times New Roman" w:cs="Times New Roman"/>
-        </w:rPr>
-        <w:t xml:space="preserve"> </w:t>
-      </w:r>
-      <w:r>
-        <w:rPr>
-          <w:rFonts w:ascii="Times New Roman" w:hAnsi="Times New Roman" w:eastAsia="Times New Roman" w:cs="Times New Roman"/>
-        </w:rPr>
-        <w:t xml:space="preserve"> м/с, Мах </w:t>
-      </w:r>
-      <w:r>
-        <w:rPr>
-          <w:rFonts w:ascii="Times New Roman" w:hAnsi="Times New Roman" w:eastAsia="Times New Roman" w:cs="Times New Roman"/>
-          <w:lang w:val="en-US"/>
-        </w:rPr>
-        <w:t xml:space="preserve">GR</w:t>
-      </w:r>
-      <w:r>
-        <w:rPr>
-          <w:rFonts w:ascii="Times New Roman" w:hAnsi="Times New Roman" w:eastAsia="Times New Roman" w:cs="Times New Roman"/>
-        </w:rPr>
-        <w:t xml:space="preserve"> </w:t>
-      </w:r>
-      <w:r>
-        <w:rPr>
-          <w:rFonts w:ascii="Times New Roman" w:hAnsi="Times New Roman" w:eastAsia="Times New Roman" w:cs="Times New Roman"/>
-        </w:rPr>
-        <w:t xml:space="preserve">ЛР  </w:t>
-      </w:r>
-      <w:r>
-        <w:rPr>
-          <w:rFonts w:ascii="Times New Roman" w:hAnsi="Times New Roman" w:eastAsia="Times New Roman" w:cs="Times New Roman"/>
-        </w:rPr>
-        <w:t xml:space="preserve">мм</w:t>
-      </w:r>
-      <w:r>
-        <w:rPr>
-          <w:rFonts w:ascii="Times New Roman" w:hAnsi="Times New Roman" w:eastAsia="Times New Roman" w:cs="Times New Roman"/>
-        </w:rPr>
-        <w:t xml:space="preserve"> </w:t>
-      </w:r>
-      <w:r>
-        <w:rPr>
-          <w:rFonts w:ascii="Times New Roman" w:hAnsi="Times New Roman" w:eastAsia="Times New Roman" w:cs="Times New Roman"/>
-        </w:rPr>
-        <w:t xml:space="preserve">рт.ст</w:t>
-      </w:r>
-      <w:r>
-        <w:rPr>
-          <w:rFonts w:ascii="Times New Roman" w:hAnsi="Times New Roman" w:eastAsia="Times New Roman" w:cs="Times New Roman"/>
-        </w:rPr>
-        <w:t xml:space="preserve">., С</w:t>
-      </w:r>
-      <w:r>
-        <w:rPr>
-          <w:rFonts w:ascii="Times New Roman" w:hAnsi="Times New Roman" w:eastAsia="Times New Roman" w:cs="Times New Roman"/>
-        </w:rPr>
-        <w:t xml:space="preserve">р. </w:t>
-      </w:r>
-      <w:r>
-        <w:rPr>
-          <w:rFonts w:ascii="Times New Roman" w:hAnsi="Times New Roman" w:eastAsia="Times New Roman" w:cs="Times New Roman"/>
-        </w:rPr>
-        <w:t xml:space="preserve">ДЛА  </w:t>
-      </w:r>
-      <w:r>
-        <w:rPr>
-          <w:rFonts w:ascii="Times New Roman" w:hAnsi="Times New Roman" w:eastAsia="Times New Roman" w:cs="Times New Roman"/>
-        </w:rPr>
-        <w:t xml:space="preserve"> </w:t>
-      </w:r>
-      <w:r>
-        <w:rPr>
-          <w:rFonts w:ascii="Times New Roman" w:hAnsi="Times New Roman" w:eastAsia="Times New Roman" w:cs="Times New Roman"/>
-        </w:rPr>
-        <w:t xml:space="preserve">мм </w:t>
-      </w:r>
-      <w:r>
-        <w:rPr>
-          <w:rFonts w:ascii="Times New Roman" w:hAnsi="Times New Roman" w:eastAsia="Times New Roman" w:cs="Times New Roman"/>
-        </w:rPr>
-        <w:t xml:space="preserve">рт.ст</w:t>
-      </w:r>
-      <w:r>
-        <w:rPr>
-          <w:rFonts w:ascii="Times New Roman" w:hAnsi="Times New Roman" w:eastAsia="Times New Roman" w:cs="Times New Roman"/>
-        </w:rPr>
-        <w:t xml:space="preserve">. (</w:t>
-      </w:r>
-      <w:r>
-        <w:rPr>
-          <w:rFonts w:ascii="Times New Roman" w:hAnsi="Times New Roman" w:eastAsia="Times New Roman" w:cs="Times New Roman"/>
-        </w:rPr>
-        <w:t xml:space="preserve">по макс. градиенту ЛР</w:t>
-      </w:r>
-      <w:r>
-        <w:rPr>
-          <w:rFonts w:ascii="Times New Roman" w:hAnsi="Times New Roman" w:eastAsia="Times New Roman" w:cs="Times New Roman"/>
-        </w:rPr>
-        <w:t xml:space="preserve">).  </w:t>
-      </w:r>
-      <w:r>
-        <w:rPr>
-          <w:rFonts w:ascii="Times New Roman" w:hAnsi="Times New Roman" w:cs="Times New Roman"/>
-        </w:rPr>
-      </w:r>
-      <w:r>
-        <w:rPr>
-          <w:rFonts w:ascii="Times New Roman" w:hAnsi="Times New Roman" w:cs="Times New Roman"/>
-        </w:rPr>
-      </w:r>
-    </w:p>
-    <w:p>
-      <w:pPr>
-        <w:pBdr/>
-        <w:spacing w:after="0" w:line="240" w:lineRule="auto"/>
-        <w:ind/>
-        <w:jc w:val="both"/>
-        <w:rPr>
-          <w:rFonts w:ascii="Times New Roman" w:hAnsi="Times New Roman" w:cs="Times New Roman"/>
-        </w:rPr>
-      </w:pPr>
-      <w:r>
-        <w:rPr>
-          <w:rFonts w:ascii="Times New Roman" w:hAnsi="Times New Roman" w:eastAsia="Times New Roman" w:cs="Times New Roman"/>
         </w:rPr>
         <w:t xml:space="preserve">(прибавить 5-8)</w:t>
-      </w:r>
-      <w:r>
-        <w:rPr>
-          <w:rFonts w:ascii="Times New Roman" w:hAnsi="Times New Roman" w:cs="Times New Roman"/>
-        </w:rPr>
-      </w:r>
-      <w:r>
-        <w:rPr>
-          <w:rFonts w:ascii="Times New Roman" w:hAnsi="Times New Roman" w:cs="Times New Roman"/>
-        </w:rPr>
-      </w:r>
-    </w:p>
-    <w:p>
-      <w:pPr>
-        <w:pStyle w:val="993"/>
-        <w:pBdr/>
-        <w:spacing/>
-        <w:ind w:left="0"/>
-        <w:rPr>
-          <w:rFonts w:ascii="Times New Roman" w:hAnsi="Times New Roman" w:cs="Times New Roman"/>
-        </w:rPr>
-      </w:pPr>
-      <w:r>
-        <w:rPr>
-          <w:rFonts w:ascii="Times New Roman" w:hAnsi="Times New Roman" w:eastAsia="Times New Roman" w:cs="Times New Roman"/>
-        </w:rPr>
       </w:r>
       <w:r>
         <w:rPr>
